--- a/RelatorioTecnico.docx
+++ b/RelatorioTecnico.docx
@@ -4042,7 +4042,25 @@
           <w:szCs w:val="24"/>
           <w:lang w:eastAsia="pt-BR"/>
         </w:rPr>
-        <w:t>incluída na biblioteca PyTorch, ela requer como entrada imagens RGB de resolução 224x224 pixels, com valores resultantes no intervalo [0, 1]. As imagens são normalizada para a média [0,485</w:t>
+        <w:t>incluída na biblioteca PyTorch, ela requer como entrada imagens RGB de resolução 224x224 pixels, com valores resultantes no intervalo [0, 1]. As imagens são normalizada</w:t>
+      </w:r>
+      <w:r>
+        <w:rPr>
+          <w:rFonts w:ascii="Arial" w:hAnsi="Arial" w:cs="Arial"/>
+          <w:sz w:val="24"/>
+          <w:szCs w:val="24"/>
+          <w:lang w:eastAsia="pt-BR"/>
+        </w:rPr>
+        <w:t>s</w:t>
+      </w:r>
+      <w:r>
+        <w:rPr>
+          <w:rFonts w:ascii="Arial" w:hAnsi="Arial" w:cs="Arial"/>
+          <w:sz w:val="24"/>
+          <w:szCs w:val="24"/>
+          <w:lang w:eastAsia="pt-BR"/>
+        </w:rPr>
+        <w:t xml:space="preserve"> para a média [0,485</w:t>
       </w:r>
       <w:r>
         <w:rPr>
@@ -4078,7 +4096,34 @@
           <w:szCs w:val="24"/>
           <w:lang w:eastAsia="pt-BR"/>
         </w:rPr>
-        <w:t xml:space="preserve"> Estas ponderações foram obtidas através do treinamento da resnet18 com a ImageNet, em caso de treinamento com outros datasets, os valores serão outros.</w:t>
+        <w:t xml:space="preserve"> Estas ponderações foram obtidas através do treinamento da resnet18 com a ImageNet</w:t>
+      </w:r>
+      <w:r>
+        <w:rPr>
+          <w:rFonts w:ascii="Arial" w:hAnsi="Arial" w:cs="Arial"/>
+          <w:sz w:val="24"/>
+          <w:szCs w:val="24"/>
+          <w:lang w:eastAsia="pt-BR"/>
+        </w:rPr>
+        <w:t xml:space="preserve"> </w:t>
+      </w:r>
+      <w:r>
+        <w:rPr>
+          <w:rFonts w:ascii="Arial" w:hAnsi="Arial" w:cs="Arial"/>
+          <w:sz w:val="24"/>
+          <w:szCs w:val="24"/>
+          <w:lang w:eastAsia="pt-BR"/>
+        </w:rPr>
+        <w:t>(DENG et al., 2009)</w:t>
+      </w:r>
+      <w:r>
+        <w:rPr>
+          <w:rFonts w:ascii="Arial" w:hAnsi="Arial" w:cs="Arial"/>
+          <w:sz w:val="24"/>
+          <w:szCs w:val="24"/>
+          <w:lang w:eastAsia="pt-BR"/>
+        </w:rPr>
+        <w:t>, em caso de treinamento com outros datasets, os valores serão outros.</w:t>
       </w:r>
     </w:p>
     <w:p>
@@ -4470,64 +4515,6 @@
           <w:lang w:eastAsia="pt-BR"/>
         </w:rPr>
         <w:t>De posse dos índices de similaridade entre todos os pares de imagens, dispostos em forma de matriz, basta selecionarmos as top-k mais semelhantes, com k=4 no nosso caso.</w:t>
-      </w:r>
-    </w:p>
-    <w:p>
-      <w:pPr>
-        <w:suppressAutoHyphens/>
-        <w:spacing w:line="360" w:lineRule="auto"/>
-        <w:jc w:val="both"/>
-        <w:rPr>
-          <w:rFonts w:ascii="Arial" w:hAnsi="Arial" w:cs="Arial"/>
-          <w:sz w:val="24"/>
-          <w:szCs w:val="24"/>
-          <w:lang w:eastAsia="pt-BR"/>
-        </w:rPr>
-      </w:pPr>
-    </w:p>
-    <w:p>
-      <w:pPr>
-        <w:suppressAutoHyphens/>
-        <w:spacing w:line="360" w:lineRule="auto"/>
-        <w:ind w:firstLine="709"/>
-        <w:jc w:val="both"/>
-        <w:rPr>
-          <w:rFonts w:ascii="Arial" w:hAnsi="Arial" w:cs="Arial"/>
-          <w:color w:val="FF0000"/>
-          <w:sz w:val="24"/>
-          <w:szCs w:val="24"/>
-          <w:lang w:eastAsia="pt-BR"/>
-        </w:rPr>
-      </w:pPr>
-      <w:r>
-        <w:rPr>
-          <w:rFonts w:ascii="Arial" w:hAnsi="Arial" w:cs="Arial"/>
-          <w:color w:val="FF0000"/>
-          <w:sz w:val="24"/>
-          <w:szCs w:val="24"/>
-          <w:lang w:eastAsia="pt-BR"/>
-        </w:rPr>
-        <w:t>[</w:t>
-      </w:r>
-      <w:r>
-        <w:rPr>
-          <w:rFonts w:ascii="Arial" w:hAnsi="Arial" w:cs="Arial"/>
-          <w:color w:val="FF0000"/>
-          <w:sz w:val="24"/>
-          <w:szCs w:val="24"/>
-          <w:lang w:eastAsia="pt-BR"/>
-        </w:rPr>
-        <w:t>Melhorar MUITO essa seção</w:t>
-      </w:r>
-      <w:r>
-        <w:rPr>
-          <w:rFonts w:ascii="Arial" w:hAnsi="Arial" w:cs="Arial"/>
-          <w:color w:val="FF0000"/>
-          <w:sz w:val="24"/>
-          <w:szCs w:val="24"/>
-          <w:lang w:eastAsia="pt-BR"/>
-        </w:rPr>
-        <w:t>]</w:t>
       </w:r>
     </w:p>
     <w:p>
@@ -4827,7 +4814,34 @@
           <w:szCs w:val="24"/>
           <w:lang w:eastAsia="pt-BR"/>
         </w:rPr>
-        <w:t>Nas figuras abaixo o nome do arquivo de imagem foi truncado em 12 caracteres</w:t>
+        <w:t xml:space="preserve"> </w:t>
+      </w:r>
+      <w:r>
+        <w:rPr>
+          <w:rFonts w:ascii="Arial" w:hAnsi="Arial" w:cs="Arial"/>
+          <w:sz w:val="24"/>
+          <w:szCs w:val="24"/>
+          <w:lang w:eastAsia="pt-BR"/>
+        </w:rPr>
+        <w:t>N</w:t>
+      </w:r>
+      <w:r>
+        <w:rPr>
+          <w:rFonts w:ascii="Arial" w:hAnsi="Arial" w:cs="Arial"/>
+          <w:sz w:val="24"/>
+          <w:szCs w:val="24"/>
+          <w:lang w:eastAsia="pt-BR"/>
+        </w:rPr>
+        <w:t>o exemplos a seguir</w:t>
+      </w:r>
+      <w:r>
+        <w:rPr>
+          <w:rFonts w:ascii="Arial" w:hAnsi="Arial" w:cs="Arial"/>
+          <w:sz w:val="24"/>
+          <w:szCs w:val="24"/>
+          <w:lang w:eastAsia="pt-BR"/>
+        </w:rPr>
+        <w:t xml:space="preserve"> o nome do arquivo de imagem foi truncado em 12 caracteres</w:t>
       </w:r>
       <w:r>
         <w:rPr>
@@ -4845,7 +4859,16 @@
           <w:szCs w:val="24"/>
           <w:lang w:eastAsia="pt-BR"/>
         </w:rPr>
-        <w:t>Na figura abaixo uma amostra d</w:t>
+        <w:t xml:space="preserve">Segue </w:t>
+      </w:r>
+      <w:r>
+        <w:rPr>
+          <w:rFonts w:ascii="Arial" w:hAnsi="Arial" w:cs="Arial"/>
+          <w:sz w:val="24"/>
+          <w:szCs w:val="24"/>
+          <w:lang w:eastAsia="pt-BR"/>
+        </w:rPr>
+        <w:t>abaixo uma amostra d</w:t>
       </w:r>
       <w:r>
         <w:rPr>
@@ -5222,7 +5245,23 @@
           <w:sz w:val="24"/>
           <w:szCs w:val="24"/>
         </w:rPr>
-        <w:t>, composto por 6.017 imagens, com o seguinte resultado:</w:t>
+        <w:t>, composto por 6.07</w:t>
+      </w:r>
+      <w:r>
+        <w:rPr>
+          <w:rFonts w:ascii="Arial" w:hAnsi="Arial" w:cs="Arial"/>
+          <w:sz w:val="24"/>
+          <w:szCs w:val="24"/>
+        </w:rPr>
+        <w:t>1</w:t>
+      </w:r>
+      <w:r>
+        <w:rPr>
+          <w:rFonts w:ascii="Arial" w:hAnsi="Arial" w:cs="Arial"/>
+          <w:sz w:val="24"/>
+          <w:szCs w:val="24"/>
+        </w:rPr>
+        <w:t xml:space="preserve"> imagens, com o seguinte resultado:</w:t>
       </w:r>
     </w:p>
     <w:p>
@@ -6331,39 +6370,32 @@
         <w:spacing w:after="0" w:line="360" w:lineRule="auto"/>
         <w:jc w:val="both"/>
         <w:rPr>
-          <w:rFonts w:ascii="Arial" w:eastAsia="Times New Roman" w:hAnsi="Arial" w:cs="Arial"/>
-          <w:sz w:val="24"/>
-          <w:szCs w:val="24"/>
-          <w:lang w:eastAsia="pt-BR"/>
-        </w:rPr>
-      </w:pPr>
-      <w:r>
-        <w:rPr>
-          <w:rFonts w:ascii="Arial" w:eastAsia="Times New Roman" w:hAnsi="Arial" w:cs="Arial"/>
-          <w:sz w:val="24"/>
-          <w:szCs w:val="24"/>
-          <w:lang w:eastAsia="pt-BR"/>
-        </w:rPr>
-        <w:t xml:space="preserve">Repositório contendo o script, imagens, testes e o utilitário usado para o pré tratamento das imagens: </w:t>
-      </w:r>
-      <w:r>
-        <w:fldChar w:fldCharType="begin"/>
-      </w:r>
-      <w:r>
-        <w:instrText xml:space="preserve"> HYPERLINK "https://github.com/albs-br/tcc-machine-vision" </w:instrText>
-      </w:r>
-      <w:r>
-        <w:fldChar w:fldCharType="separate"/>
-      </w:r>
-      <w:r>
-        <w:rPr>
           <w:rStyle w:val="Hyperlink"/>
           <w:rFonts w:ascii="Arial" w:eastAsia="Times New Roman" w:hAnsi="Arial" w:cs="Arial"/>
-          <w:sz w:val="24"/>
-          <w:szCs w:val="24"/>
-          <w:lang w:eastAsia="pt-BR"/>
-        </w:rPr>
-        <w:t>https://github.com/albs-br/tcc-machine-vision</w:t>
+          <w:color w:val="auto"/>
+          <w:sz w:val="24"/>
+          <w:szCs w:val="24"/>
+          <w:u w:val="none"/>
+          <w:lang w:eastAsia="pt-BR"/>
+        </w:rPr>
+      </w:pPr>
+      <w:r>
+        <w:rPr>
+          <w:rFonts w:ascii="Arial" w:eastAsia="Times New Roman" w:hAnsi="Arial" w:cs="Arial"/>
+          <w:sz w:val="24"/>
+          <w:szCs w:val="24"/>
+          <w:lang w:eastAsia="pt-BR"/>
+        </w:rPr>
+        <w:t xml:space="preserve">Repositório contendo o script, imagens, testes e o utilitário usado para o pré tratamento das imagens: </w:t>
+      </w:r>
+      <w:r>
+        <w:fldChar w:fldCharType="begin"/>
+      </w:r>
+      <w:r>
+        <w:instrText xml:space="preserve"> HYPERLINK "https://github.com/albs-br/tcc-machine-vision" </w:instrText>
+      </w:r>
+      <w:r>
+        <w:fldChar w:fldCharType="separate"/>
       </w:r>
       <w:r>
         <w:rPr>
@@ -6373,8 +6405,122 @@
           <w:szCs w:val="24"/>
           <w:lang w:eastAsia="pt-BR"/>
         </w:rPr>
+        <w:t>https://github.com/albs-br/tcc-machine-vision</w:t>
+      </w:r>
+      <w:r>
+        <w:rPr>
+          <w:rStyle w:val="Hyperlink"/>
+          <w:rFonts w:ascii="Arial" w:eastAsia="Times New Roman" w:hAnsi="Arial" w:cs="Arial"/>
+          <w:sz w:val="24"/>
+          <w:szCs w:val="24"/>
+          <w:lang w:eastAsia="pt-BR"/>
+        </w:rPr>
         <w:fldChar w:fldCharType="end"/>
       </w:r>
+    </w:p>
+    <w:p>
+      <w:pPr>
+        <w:numPr>
+          <w:ilvl w:val="0"/>
+          <w:numId w:val="25"/>
+        </w:numPr>
+        <w:suppressAutoHyphens/>
+        <w:spacing w:after="0" w:line="360" w:lineRule="auto"/>
+        <w:jc w:val="both"/>
+        <w:rPr>
+          <w:rFonts w:ascii="Arial" w:eastAsia="Times New Roman" w:hAnsi="Arial" w:cs="Arial"/>
+          <w:sz w:val="24"/>
+          <w:szCs w:val="24"/>
+          <w:lang w:eastAsia="pt-BR"/>
+        </w:rPr>
+      </w:pPr>
+      <w:r>
+        <w:rPr>
+          <w:rFonts w:ascii="Arial" w:eastAsia="Times New Roman" w:hAnsi="Arial" w:cs="Arial"/>
+          <w:sz w:val="24"/>
+          <w:szCs w:val="24"/>
+          <w:lang w:eastAsia="pt-BR"/>
+        </w:rPr>
+        <w:t xml:space="preserve">Vídeo com demonstração do script em Python testado contra a base de treinamento com 100 imagens de vagas, metade delas ocupadas e metade vazia: </w:t>
+      </w:r>
+      <w:r>
+        <w:rPr>
+          <w:rFonts w:ascii="Arial" w:eastAsia="Times New Roman" w:hAnsi="Arial" w:cs="Arial"/>
+          <w:sz w:val="24"/>
+          <w:szCs w:val="24"/>
+          <w:lang w:eastAsia="pt-BR"/>
+        </w:rPr>
+        <w:fldChar w:fldCharType="begin"/>
+      </w:r>
+      <w:r>
+        <w:rPr>
+          <w:rFonts w:ascii="Arial" w:eastAsia="Times New Roman" w:hAnsi="Arial" w:cs="Arial"/>
+          <w:sz w:val="24"/>
+          <w:szCs w:val="24"/>
+          <w:lang w:eastAsia="pt-BR"/>
+        </w:rPr>
+        <w:instrText xml:space="preserve"> HYPERLINK "</w:instrText>
+      </w:r>
+      <w:r>
+        <w:rPr>
+          <w:rFonts w:ascii="Arial" w:eastAsia="Times New Roman" w:hAnsi="Arial" w:cs="Arial"/>
+          <w:sz w:val="24"/>
+          <w:szCs w:val="24"/>
+          <w:lang w:eastAsia="pt-BR"/>
+        </w:rPr>
+        <w:instrText>https://youtu.be/CW7c21cET5M</w:instrText>
+      </w:r>
+      <w:r>
+        <w:rPr>
+          <w:rFonts w:ascii="Arial" w:eastAsia="Times New Roman" w:hAnsi="Arial" w:cs="Arial"/>
+          <w:sz w:val="24"/>
+          <w:szCs w:val="24"/>
+          <w:lang w:eastAsia="pt-BR"/>
+        </w:rPr>
+        <w:instrText xml:space="preserve">" </w:instrText>
+      </w:r>
+      <w:r>
+        <w:rPr>
+          <w:rFonts w:ascii="Arial" w:eastAsia="Times New Roman" w:hAnsi="Arial" w:cs="Arial"/>
+          <w:sz w:val="24"/>
+          <w:szCs w:val="24"/>
+          <w:lang w:eastAsia="pt-BR"/>
+        </w:rPr>
+        <w:fldChar w:fldCharType="separate"/>
+      </w:r>
+      <w:r>
+        <w:rPr>
+          <w:rStyle w:val="Hyperlink"/>
+          <w:rFonts w:ascii="Arial" w:eastAsia="Times New Roman" w:hAnsi="Arial" w:cs="Arial"/>
+          <w:sz w:val="24"/>
+          <w:szCs w:val="24"/>
+          <w:lang w:eastAsia="pt-BR"/>
+        </w:rPr>
+        <w:t>https://youtu.be/CW7c21cET5M</w:t>
+      </w:r>
+      <w:r>
+        <w:rPr>
+          <w:rFonts w:ascii="Arial" w:eastAsia="Times New Roman" w:hAnsi="Arial" w:cs="Arial"/>
+          <w:sz w:val="24"/>
+          <w:szCs w:val="24"/>
+          <w:lang w:eastAsia="pt-BR"/>
+        </w:rPr>
+        <w:fldChar w:fldCharType="end"/>
+      </w:r>
+    </w:p>
+    <w:p>
+      <w:pPr>
+        <w:suppressAutoHyphens/>
+        <w:spacing w:after="0" w:line="360" w:lineRule="auto"/>
+        <w:ind w:left="720"/>
+        <w:jc w:val="both"/>
+        <w:rPr>
+          <w:rFonts w:ascii="Arial" w:eastAsia="Times New Roman" w:hAnsi="Arial" w:cs="Arial"/>
+          <w:sz w:val="24"/>
+          <w:szCs w:val="24"/>
+          <w:lang w:eastAsia="pt-BR"/>
+        </w:rPr>
+      </w:pPr>
     </w:p>
     <w:p>
       <w:pPr>
@@ -6607,7 +6753,6 @@
           <w:rFonts w:ascii="Arial" w:hAnsi="Arial" w:cs="Arial"/>
           <w:sz w:val="24"/>
           <w:szCs w:val="24"/>
-          <w:lang w:val="en-US"/>
         </w:rPr>
       </w:pPr>
       <w:r>
@@ -6657,7 +6802,15 @@
           <w:szCs w:val="24"/>
           <w:lang w:val="en-US"/>
         </w:rPr>
-        <w:t>: A Dataset for Visual Occupancy Detection of Parking Lots. [</w:t>
+        <w:t xml:space="preserve">: A Dataset for Visual Occupancy Detection of Parking Lots. </w:t>
+      </w:r>
+      <w:r>
+        <w:rPr>
+          <w:rFonts w:ascii="Arial" w:hAnsi="Arial" w:cs="Arial"/>
+          <w:sz w:val="24"/>
+          <w:szCs w:val="24"/>
+        </w:rPr>
+        <w:t>[</w:t>
       </w:r>
       <w:r>
         <w:rPr>
@@ -6666,77 +6819,50 @@
           <w:iCs/>
           <w:sz w:val="24"/>
           <w:szCs w:val="24"/>
+        </w:rPr>
+        <w:t>S. l.</w:t>
+      </w:r>
+      <w:r>
+        <w:rPr>
+          <w:rFonts w:ascii="Arial" w:hAnsi="Arial" w:cs="Arial"/>
+          <w:sz w:val="24"/>
+          <w:szCs w:val="24"/>
+        </w:rPr>
+        <w:t xml:space="preserve">], jul. 2015. Disponível em: </w:t>
+      </w:r>
+      <w:r>
+        <w:fldChar w:fldCharType="begin"/>
+      </w:r>
+      <w:r>
+        <w:instrText xml:space="preserve"> HYPERLINK "http://cnrpark.it/" </w:instrText>
+      </w:r>
+      <w:r>
+        <w:fldChar w:fldCharType="separate"/>
+      </w:r>
+      <w:r>
+        <w:rPr>
+          <w:rStyle w:val="Hyperlink"/>
+          <w:rFonts w:ascii="Arial" w:hAnsi="Arial" w:cs="Arial"/>
+          <w:sz w:val="24"/>
+          <w:szCs w:val="24"/>
+        </w:rPr>
+        <w:t>http://cnrpark.it/</w:t>
+      </w:r>
+      <w:r>
+        <w:rPr>
+          <w:rStyle w:val="Hyperlink"/>
+          <w:rFonts w:ascii="Arial" w:hAnsi="Arial" w:cs="Arial"/>
+          <w:sz w:val="24"/>
+          <w:szCs w:val="24"/>
           <w:lang w:val="en-US"/>
         </w:rPr>
-        <w:t>S. l.</w:t>
-      </w:r>
-      <w:r>
-        <w:rPr>
-          <w:rFonts w:ascii="Arial" w:hAnsi="Arial" w:cs="Arial"/>
-          <w:sz w:val="24"/>
-          <w:szCs w:val="24"/>
-          <w:lang w:val="en-US"/>
-        </w:rPr>
-        <w:t xml:space="preserve">], jul. 2015. </w:t>
-      </w:r>
-      <w:proofErr w:type="spellStart"/>
-      <w:r>
-        <w:rPr>
-          <w:rFonts w:ascii="Arial" w:hAnsi="Arial" w:cs="Arial"/>
-          <w:sz w:val="24"/>
-          <w:szCs w:val="24"/>
-          <w:lang w:val="en-US"/>
-        </w:rPr>
-        <w:t>Disponível</w:t>
-      </w:r>
-      <w:proofErr w:type="spellEnd"/>
-      <w:r>
-        <w:rPr>
-          <w:rFonts w:ascii="Arial" w:hAnsi="Arial" w:cs="Arial"/>
-          <w:sz w:val="24"/>
-          <w:szCs w:val="24"/>
-          <w:lang w:val="en-US"/>
-        </w:rPr>
-        <w:t xml:space="preserve"> </w:t>
-      </w:r>
-      <w:proofErr w:type="spellStart"/>
-      <w:r>
-        <w:rPr>
-          <w:rFonts w:ascii="Arial" w:hAnsi="Arial" w:cs="Arial"/>
-          <w:sz w:val="24"/>
-          <w:szCs w:val="24"/>
-          <w:lang w:val="en-US"/>
-        </w:rPr>
-        <w:t>em</w:t>
-      </w:r>
-      <w:proofErr w:type="spellEnd"/>
-      <w:r>
-        <w:rPr>
-          <w:rFonts w:ascii="Arial" w:hAnsi="Arial" w:cs="Arial"/>
-          <w:sz w:val="24"/>
-          <w:szCs w:val="24"/>
-          <w:lang w:val="en-US"/>
-        </w:rPr>
-        <w:t xml:space="preserve">: </w:t>
-      </w:r>
-      <w:hyperlink r:id="rId18" w:history="1">
-        <w:r>
-          <w:rPr>
-            <w:rStyle w:val="Hyperlink"/>
-            <w:rFonts w:ascii="Arial" w:hAnsi="Arial" w:cs="Arial"/>
-            <w:sz w:val="24"/>
-            <w:szCs w:val="24"/>
-            <w:lang w:val="en-US"/>
-          </w:rPr>
-          <w:t>http://cnrpark.it/</w:t>
-        </w:r>
-      </w:hyperlink>
-      <w:r>
-        <w:rPr>
-          <w:rFonts w:ascii="Arial" w:hAnsi="Arial" w:cs="Arial"/>
-          <w:sz w:val="24"/>
-          <w:szCs w:val="24"/>
-          <w:lang w:val="en-US"/>
+        <w:fldChar w:fldCharType="end"/>
+      </w:r>
+      <w:r>
+        <w:rPr>
+          <w:rFonts w:ascii="Arial" w:hAnsi="Arial" w:cs="Arial"/>
+          <w:sz w:val="24"/>
+          <w:szCs w:val="24"/>
         </w:rPr>
         <w:t>. Acesso em: 4 jan. 2021.</w:t>
       </w:r>
@@ -6752,6 +6878,7 @@
           <w:rFonts w:ascii="Arial" w:hAnsi="Arial" w:cs="Arial"/>
           <w:sz w:val="24"/>
           <w:szCs w:val="24"/>
+          <w:lang w:val="en-US"/>
         </w:rPr>
       </w:pPr>
       <w:r>
@@ -6781,7 +6908,15 @@
           <w:szCs w:val="24"/>
           <w:lang w:val="en-US"/>
         </w:rPr>
-        <w:t>: Deep Residual Networks Pre-Trained on ImageNet. [</w:t>
+        <w:t xml:space="preserve">: Deep Residual Networks Pre-Trained on ImageNet. </w:t>
+      </w:r>
+      <w:r>
+        <w:rPr>
+          <w:rFonts w:ascii="Arial" w:hAnsi="Arial" w:cs="Arial"/>
+          <w:sz w:val="24"/>
+          <w:szCs w:val="24"/>
+        </w:rPr>
+        <w:t>[</w:t>
       </w:r>
       <w:r>
         <w:rPr>
@@ -6790,10 +6925,71 @@
           <w:iCs/>
           <w:sz w:val="24"/>
           <w:szCs w:val="24"/>
+        </w:rPr>
+        <w:t>S. l.</w:t>
+      </w:r>
+      <w:r>
+        <w:rPr>
+          <w:rFonts w:ascii="Arial" w:hAnsi="Arial" w:cs="Arial"/>
+          <w:sz w:val="24"/>
+          <w:szCs w:val="24"/>
+        </w:rPr>
+        <w:t xml:space="preserve">], 2017. </w:t>
+      </w:r>
+      <w:r>
+        <w:rPr>
+          <w:rFonts w:ascii="Arial" w:hAnsi="Arial" w:cs="Arial"/>
+          <w:sz w:val="24"/>
+          <w:szCs w:val="24"/>
+        </w:rPr>
+        <w:t xml:space="preserve">Disponível em: </w:t>
+      </w:r>
+      <w:r>
+        <w:fldChar w:fldCharType="begin"/>
+      </w:r>
+      <w:r>
+        <w:instrText xml:space="preserve"> HYPERLINK "https://pytorch.org/hub/pytorch_vision_resnet/" </w:instrText>
+      </w:r>
+      <w:r>
+        <w:fldChar w:fldCharType="separate"/>
+      </w:r>
+      <w:r>
+        <w:rPr>
+          <w:rStyle w:val="Hyperlink"/>
+          <w:rFonts w:ascii="Arial" w:hAnsi="Arial" w:cs="Arial"/>
+          <w:sz w:val="24"/>
+          <w:szCs w:val="24"/>
+        </w:rPr>
+        <w:t>https://pytorch.org/hub/pytorch_vision_resnet/</w:t>
+      </w:r>
+      <w:r>
+        <w:rPr>
+          <w:rStyle w:val="Hyperlink"/>
+          <w:rFonts w:ascii="Arial" w:hAnsi="Arial" w:cs="Arial"/>
+          <w:sz w:val="24"/>
+          <w:szCs w:val="24"/>
+        </w:rPr>
+        <w:fldChar w:fldCharType="end"/>
+      </w:r>
+      <w:r>
+        <w:rPr>
+          <w:rFonts w:ascii="Arial" w:hAnsi="Arial" w:cs="Arial"/>
+          <w:sz w:val="24"/>
+          <w:szCs w:val="24"/>
+        </w:rPr>
+        <w:t xml:space="preserve">. </w:t>
+      </w:r>
+      <w:proofErr w:type="spellStart"/>
+      <w:r>
+        <w:rPr>
+          <w:rFonts w:ascii="Arial" w:hAnsi="Arial" w:cs="Arial"/>
+          <w:sz w:val="24"/>
+          <w:szCs w:val="24"/>
           <w:lang w:val="en-US"/>
         </w:rPr>
-        <w:t>S. l.</w:t>
-      </w:r>
+        <w:t>Acesso</w:t>
+      </w:r>
+      <w:proofErr w:type="spellEnd"/>
       <w:r>
         <w:rPr>
           <w:rFonts w:ascii="Arial" w:hAnsi="Arial" w:cs="Arial"/>
@@ -6801,34 +6997,47 @@
           <w:szCs w:val="24"/>
           <w:lang w:val="en-US"/>
         </w:rPr>
-        <w:t xml:space="preserve">], 2017. </w:t>
-      </w:r>
-      <w:r>
-        <w:rPr>
-          <w:rFonts w:ascii="Arial" w:hAnsi="Arial" w:cs="Arial"/>
-          <w:sz w:val="24"/>
-          <w:szCs w:val="24"/>
-        </w:rPr>
-        <w:t xml:space="preserve">Disponível em: </w:t>
-      </w:r>
-      <w:hyperlink r:id="rId19" w:history="1">
-        <w:r>
-          <w:rPr>
-            <w:rStyle w:val="Hyperlink"/>
-            <w:rFonts w:ascii="Arial" w:hAnsi="Arial" w:cs="Arial"/>
-            <w:sz w:val="24"/>
-            <w:szCs w:val="24"/>
-          </w:rPr>
-          <w:t>https://pytorch.org/hub/pytorch_vision_resnet/</w:t>
-        </w:r>
-      </w:hyperlink>
-      <w:r>
-        <w:rPr>
-          <w:rFonts w:ascii="Arial" w:hAnsi="Arial" w:cs="Arial"/>
-          <w:sz w:val="24"/>
-          <w:szCs w:val="24"/>
-        </w:rPr>
-        <w:t>. Acesso em: 13 jan. 2021.</w:t>
+        <w:t xml:space="preserve"> </w:t>
+      </w:r>
+      <w:proofErr w:type="spellStart"/>
+      <w:r>
+        <w:rPr>
+          <w:rFonts w:ascii="Arial" w:hAnsi="Arial" w:cs="Arial"/>
+          <w:sz w:val="24"/>
+          <w:szCs w:val="24"/>
+          <w:lang w:val="en-US"/>
+        </w:rPr>
+        <w:t>em</w:t>
+      </w:r>
+      <w:proofErr w:type="spellEnd"/>
+      <w:r>
+        <w:rPr>
+          <w:rFonts w:ascii="Arial" w:hAnsi="Arial" w:cs="Arial"/>
+          <w:sz w:val="24"/>
+          <w:szCs w:val="24"/>
+          <w:lang w:val="en-US"/>
+        </w:rPr>
+        <w:t xml:space="preserve">: 13 </w:t>
+      </w:r>
+      <w:proofErr w:type="spellStart"/>
+      <w:r>
+        <w:rPr>
+          <w:rFonts w:ascii="Arial" w:hAnsi="Arial" w:cs="Arial"/>
+          <w:sz w:val="24"/>
+          <w:szCs w:val="24"/>
+          <w:lang w:val="en-US"/>
+        </w:rPr>
+        <w:t>jan.</w:t>
+      </w:r>
+      <w:proofErr w:type="spellEnd"/>
+      <w:r>
+        <w:rPr>
+          <w:rFonts w:ascii="Arial" w:hAnsi="Arial" w:cs="Arial"/>
+          <w:sz w:val="24"/>
+          <w:szCs w:val="24"/>
+          <w:lang w:val="en-US"/>
+        </w:rPr>
+        <w:t xml:space="preserve"> 2021.</w:t>
       </w:r>
     </w:p>
     <w:p>
@@ -6850,6 +7059,7 @@
           <w:rFonts w:ascii="Arial" w:hAnsi="Arial" w:cs="Arial"/>
           <w:sz w:val="24"/>
           <w:szCs w:val="24"/>
+          <w:lang w:val="en-US"/>
         </w:rPr>
         <w:t xml:space="preserve">SINGHAL, Amit. </w:t>
       </w:r>
@@ -6871,7 +7081,27 @@
           <w:szCs w:val="24"/>
           <w:lang w:val="en-US"/>
         </w:rPr>
-        <w:t xml:space="preserve">, [s. l.], v. 24, n. 4, p. 35-43, 2001. </w:t>
+        <w:t>, [</w:t>
+      </w:r>
+      <w:r>
+        <w:rPr>
+          <w:rFonts w:ascii="Arial" w:hAnsi="Arial" w:cs="Arial"/>
+          <w:i/>
+          <w:iCs/>
+          <w:sz w:val="24"/>
+          <w:szCs w:val="24"/>
+          <w:lang w:val="en-US"/>
+        </w:rPr>
+        <w:t>s. l.</w:t>
+      </w:r>
+      <w:r>
+        <w:rPr>
+          <w:rFonts w:ascii="Arial" w:hAnsi="Arial" w:cs="Arial"/>
+          <w:sz w:val="24"/>
+          <w:szCs w:val="24"/>
+          <w:lang w:val="en-US"/>
+        </w:rPr>
+        <w:t xml:space="preserve">], v. 24, n. 4, p. 35-43, 2001. </w:t>
       </w:r>
       <w:r>
         <w:rPr>
@@ -6881,7 +7111,7 @@
         </w:rPr>
         <w:t xml:space="preserve">Disponível em: </w:t>
       </w:r>
-      <w:hyperlink r:id="rId20" w:history="1">
+      <w:hyperlink r:id="rId18" w:history="1">
         <w:r>
           <w:rPr>
             <w:rStyle w:val="Hyperlink"/>
@@ -6901,8 +7131,218 @@
         <w:t>. Acesso em: 5 fev. 2021.</w:t>
       </w:r>
     </w:p>
+    <w:p>
+      <w:pPr>
+        <w:suppressAutoHyphens/>
+        <w:autoSpaceDE w:val="0"/>
+        <w:autoSpaceDN w:val="0"/>
+        <w:adjustRightInd w:val="0"/>
+        <w:spacing w:before="200" w:after="0" w:line="240" w:lineRule="auto"/>
+        <w:jc w:val="both"/>
+        <w:rPr>
+          <w:rFonts w:ascii="Arial" w:hAnsi="Arial" w:cs="Arial"/>
+          <w:sz w:val="24"/>
+          <w:szCs w:val="24"/>
+          <w:lang w:val="en-US"/>
+        </w:rPr>
+      </w:pPr>
+      <w:r>
+        <w:rPr>
+          <w:rFonts w:ascii="Arial" w:hAnsi="Arial" w:cs="Arial"/>
+          <w:sz w:val="24"/>
+          <w:szCs w:val="24"/>
+          <w:lang w:val="en-US"/>
+        </w:rPr>
+        <w:t xml:space="preserve">DENG, J. </w:t>
+      </w:r>
+      <w:r>
+        <w:rPr>
+          <w:rFonts w:ascii="Arial" w:hAnsi="Arial" w:cs="Arial"/>
+          <w:sz w:val="24"/>
+          <w:szCs w:val="24"/>
+          <w:lang w:val="en-US"/>
+        </w:rPr>
+        <w:t>et al. ImageNet: A Large-Scale Hierarchical Image Database. </w:t>
+      </w:r>
+      <w:r>
+        <w:rPr>
+          <w:rFonts w:ascii="Arial" w:hAnsi="Arial" w:cs="Arial"/>
+          <w:b/>
+          <w:bCs/>
+          <w:sz w:val="24"/>
+          <w:szCs w:val="24"/>
+          <w:lang w:val="en-US"/>
+        </w:rPr>
+        <w:t>IEEE Computer Vision and Pattern Recognition (CVPR)</w:t>
+      </w:r>
+      <w:r>
+        <w:rPr>
+          <w:rFonts w:ascii="Arial" w:hAnsi="Arial" w:cs="Arial"/>
+          <w:sz w:val="24"/>
+          <w:szCs w:val="24"/>
+          <w:lang w:val="en-US"/>
+        </w:rPr>
+        <w:t>, [</w:t>
+      </w:r>
+      <w:r>
+        <w:rPr>
+          <w:rFonts w:ascii="Arial" w:hAnsi="Arial" w:cs="Arial"/>
+          <w:i/>
+          <w:iCs/>
+          <w:sz w:val="24"/>
+          <w:szCs w:val="24"/>
+          <w:lang w:val="en-US"/>
+        </w:rPr>
+        <w:t>s. l.</w:t>
+      </w:r>
+      <w:r>
+        <w:rPr>
+          <w:rFonts w:ascii="Arial" w:hAnsi="Arial" w:cs="Arial"/>
+          <w:sz w:val="24"/>
+          <w:szCs w:val="24"/>
+          <w:lang w:val="en-US"/>
+        </w:rPr>
+        <w:t xml:space="preserve">], 2009. </w:t>
+      </w:r>
+      <w:r>
+        <w:rPr>
+          <w:rFonts w:ascii="Arial" w:hAnsi="Arial" w:cs="Arial"/>
+          <w:sz w:val="24"/>
+          <w:szCs w:val="24"/>
+        </w:rPr>
+        <w:t xml:space="preserve">Disponível em: </w:t>
+      </w:r>
+      <w:r>
+        <w:rPr>
+          <w:rFonts w:ascii="Arial" w:hAnsi="Arial" w:cs="Arial"/>
+          <w:sz w:val="24"/>
+          <w:szCs w:val="24"/>
+          <w:lang w:val="en-US"/>
+        </w:rPr>
+        <w:fldChar w:fldCharType="begin"/>
+      </w:r>
+      <w:r>
+        <w:rPr>
+          <w:rFonts w:ascii="Arial" w:hAnsi="Arial" w:cs="Arial"/>
+          <w:sz w:val="24"/>
+          <w:szCs w:val="24"/>
+        </w:rPr>
+        <w:instrText xml:space="preserve"> HYPERLINK "</w:instrText>
+      </w:r>
+      <w:r>
+        <w:rPr>
+          <w:rFonts w:ascii="Arial" w:hAnsi="Arial" w:cs="Arial"/>
+          <w:sz w:val="24"/>
+          <w:szCs w:val="24"/>
+        </w:rPr>
+        <w:instrText>http://www.image-net.org/papers/imagenet_cvpr09.pdf</w:instrText>
+      </w:r>
+      <w:r>
+        <w:rPr>
+          <w:rFonts w:ascii="Arial" w:hAnsi="Arial" w:cs="Arial"/>
+          <w:sz w:val="24"/>
+          <w:szCs w:val="24"/>
+        </w:rPr>
+        <w:instrText xml:space="preserve">" </w:instrText>
+      </w:r>
+      <w:r>
+        <w:rPr>
+          <w:rFonts w:ascii="Arial" w:hAnsi="Arial" w:cs="Arial"/>
+          <w:sz w:val="24"/>
+          <w:szCs w:val="24"/>
+          <w:lang w:val="en-US"/>
+        </w:rPr>
+        <w:fldChar w:fldCharType="separate"/>
+      </w:r>
+      <w:r>
+        <w:rPr>
+          <w:rStyle w:val="Hyperlink"/>
+          <w:rFonts w:ascii="Arial" w:hAnsi="Arial" w:cs="Arial"/>
+          <w:sz w:val="24"/>
+          <w:szCs w:val="24"/>
+        </w:rPr>
+        <w:t>http://www.image-net.org/papers/imagenet_cvpr09.pdf</w:t>
+      </w:r>
+      <w:r>
+        <w:rPr>
+          <w:rFonts w:ascii="Arial" w:hAnsi="Arial" w:cs="Arial"/>
+          <w:sz w:val="24"/>
+          <w:szCs w:val="24"/>
+          <w:lang w:val="en-US"/>
+        </w:rPr>
+        <w:fldChar w:fldCharType="end"/>
+      </w:r>
+      <w:r>
+        <w:rPr>
+          <w:rFonts w:ascii="Arial" w:hAnsi="Arial" w:cs="Arial"/>
+          <w:sz w:val="24"/>
+          <w:szCs w:val="24"/>
+        </w:rPr>
+        <w:t xml:space="preserve">. </w:t>
+      </w:r>
+      <w:proofErr w:type="spellStart"/>
+      <w:r>
+        <w:rPr>
+          <w:rFonts w:ascii="Arial" w:hAnsi="Arial" w:cs="Arial"/>
+          <w:sz w:val="24"/>
+          <w:szCs w:val="24"/>
+          <w:lang w:val="en-US"/>
+        </w:rPr>
+        <w:t>Acesso</w:t>
+      </w:r>
+      <w:proofErr w:type="spellEnd"/>
+      <w:r>
+        <w:rPr>
+          <w:rFonts w:ascii="Arial" w:hAnsi="Arial" w:cs="Arial"/>
+          <w:sz w:val="24"/>
+          <w:szCs w:val="24"/>
+          <w:lang w:val="en-US"/>
+        </w:rPr>
+        <w:t xml:space="preserve"> </w:t>
+      </w:r>
+      <w:proofErr w:type="spellStart"/>
+      <w:r>
+        <w:rPr>
+          <w:rFonts w:ascii="Arial" w:hAnsi="Arial" w:cs="Arial"/>
+          <w:sz w:val="24"/>
+          <w:szCs w:val="24"/>
+          <w:lang w:val="en-US"/>
+        </w:rPr>
+        <w:t>em</w:t>
+      </w:r>
+      <w:proofErr w:type="spellEnd"/>
+      <w:r>
+        <w:rPr>
+          <w:rFonts w:ascii="Arial" w:hAnsi="Arial" w:cs="Arial"/>
+          <w:sz w:val="24"/>
+          <w:szCs w:val="24"/>
+          <w:lang w:val="en-US"/>
+        </w:rPr>
+        <w:t xml:space="preserve">: 11 </w:t>
+      </w:r>
+      <w:proofErr w:type="spellStart"/>
+      <w:r>
+        <w:rPr>
+          <w:rFonts w:ascii="Arial" w:hAnsi="Arial" w:cs="Arial"/>
+          <w:sz w:val="24"/>
+          <w:szCs w:val="24"/>
+          <w:lang w:val="en-US"/>
+        </w:rPr>
+        <w:t>jan.</w:t>
+      </w:r>
+      <w:proofErr w:type="spellEnd"/>
+      <w:r>
+        <w:rPr>
+          <w:rFonts w:ascii="Arial" w:hAnsi="Arial" w:cs="Arial"/>
+          <w:sz w:val="24"/>
+          <w:szCs w:val="24"/>
+          <w:lang w:val="en-US"/>
+        </w:rPr>
+        <w:t xml:space="preserve"> 2021.</w:t>
+      </w:r>
+    </w:p>
     <w:sectPr>
-      <w:headerReference w:type="default" r:id="rId21"/>
+      <w:headerReference w:type="default" r:id="rId19"/>
       <w:pgSz w:w="11906" w:h="16838"/>
       <w:pgMar w:top="1701" w:right="1134" w:bottom="1134" w:left="1701" w:header="709" w:footer="709" w:gutter="0"/>
       <w:cols w:space="708"/>

--- a/RelatorioTecnico.docx
+++ b/RelatorioTecnico.docx
@@ -1146,7 +1146,7 @@
       <w:pPr>
         <w:pStyle w:val="TOC1"/>
         <w:rPr>
-          <w:rFonts w:ascii="Calibri" w:eastAsia="Times New Roman" w:hAnsi="Calibri"/>
+          <w:rFonts w:asciiTheme="minorHAnsi" w:eastAsiaTheme="minorEastAsia" w:hAnsiTheme="minorHAnsi" w:cstheme="minorBidi"/>
           <w:b w:val="0"/>
           <w:sz w:val="22"/>
         </w:rPr>
@@ -1172,7 +1172,7 @@
         </w:rPr>
         <w:fldChar w:fldCharType="separate"/>
       </w:r>
-      <w:hyperlink w:anchor="_Toc63290983" w:history="1">
+      <w:hyperlink w:anchor="_Toc63612071" w:history="1">
         <w:r>
           <w:rPr>
             <w:rStyle w:val="Hyperlink"/>
@@ -1195,7 +1195,7 @@
           <w:rPr>
             <w:webHidden/>
           </w:rPr>
-          <w:instrText xml:space="preserve"> PAGEREF _Toc63290983 \h </w:instrText>
+          <w:instrText xml:space="preserve"> PAGEREF _Toc63612071 \h </w:instrText>
         </w:r>
         <w:r>
           <w:rPr>
@@ -1226,13 +1226,13 @@
       <w:pPr>
         <w:pStyle w:val="TOC2"/>
         <w:rPr>
-          <w:rFonts w:ascii="Calibri" w:eastAsia="Times New Roman" w:hAnsi="Calibri"/>
+          <w:rFonts w:asciiTheme="minorHAnsi" w:eastAsiaTheme="minorEastAsia" w:hAnsiTheme="minorHAnsi" w:cstheme="minorBidi"/>
           <w:b w:val="0"/>
           <w:bCs w:val="0"/>
           <w:sz w:val="22"/>
         </w:rPr>
       </w:pPr>
-      <w:hyperlink w:anchor="_Toc63290984" w:history="1">
+      <w:hyperlink w:anchor="_Toc63612072" w:history="1">
         <w:r>
           <w:rPr>
             <w:rStyle w:val="Hyperlink"/>
@@ -1256,7 +1256,7 @@
           <w:rPr>
             <w:webHidden/>
           </w:rPr>
-          <w:instrText xml:space="preserve"> PAGEREF _Toc63290984 \h </w:instrText>
+          <w:instrText xml:space="preserve"> PAGEREF _Toc63612072 \h </w:instrText>
         </w:r>
         <w:r>
           <w:rPr>
@@ -1287,13 +1287,13 @@
       <w:pPr>
         <w:pStyle w:val="TOC2"/>
         <w:rPr>
-          <w:rFonts w:ascii="Calibri" w:eastAsia="Times New Roman" w:hAnsi="Calibri"/>
+          <w:rFonts w:asciiTheme="minorHAnsi" w:eastAsiaTheme="minorEastAsia" w:hAnsiTheme="minorHAnsi" w:cstheme="minorBidi"/>
           <w:b w:val="0"/>
           <w:bCs w:val="0"/>
           <w:sz w:val="22"/>
         </w:rPr>
       </w:pPr>
-      <w:hyperlink w:anchor="_Toc63290985" w:history="1">
+      <w:hyperlink w:anchor="_Toc63612073" w:history="1">
         <w:r>
           <w:rPr>
             <w:rStyle w:val="Hyperlink"/>
@@ -1317,7 +1317,7 @@
           <w:rPr>
             <w:webHidden/>
           </w:rPr>
-          <w:instrText xml:space="preserve"> PAGEREF _Toc63290985 \h </w:instrText>
+          <w:instrText xml:space="preserve"> PAGEREF _Toc63612073 \h </w:instrText>
         </w:r>
         <w:r>
           <w:rPr>
@@ -1334,7 +1334,7 @@
           <w:rPr>
             <w:webHidden/>
           </w:rPr>
-          <w:t>4</w:t>
+          <w:t>5</w:t>
         </w:r>
         <w:r>
           <w:rPr>
@@ -1348,12 +1348,12 @@
       <w:pPr>
         <w:pStyle w:val="TOC1"/>
         <w:rPr>
-          <w:rFonts w:ascii="Calibri" w:eastAsia="Times New Roman" w:hAnsi="Calibri"/>
+          <w:rFonts w:asciiTheme="minorHAnsi" w:eastAsiaTheme="minorEastAsia" w:hAnsiTheme="minorHAnsi" w:cstheme="minorBidi"/>
           <w:b w:val="0"/>
           <w:sz w:val="22"/>
         </w:rPr>
       </w:pPr>
-      <w:hyperlink w:anchor="_Toc63290986" w:history="1">
+      <w:hyperlink w:anchor="_Toc63612074" w:history="1">
         <w:r>
           <w:rPr>
             <w:rStyle w:val="Hyperlink"/>
@@ -1376,7 +1376,7 @@
           <w:rPr>
             <w:webHidden/>
           </w:rPr>
-          <w:instrText xml:space="preserve"> PAGEREF _Toc63290986 \h </w:instrText>
+          <w:instrText xml:space="preserve"> PAGEREF _Toc63612074 \h </w:instrText>
         </w:r>
         <w:r>
           <w:rPr>
@@ -1393,7 +1393,7 @@
           <w:rPr>
             <w:webHidden/>
           </w:rPr>
-          <w:t>5</w:t>
+          <w:t>6</w:t>
         </w:r>
         <w:r>
           <w:rPr>
@@ -1407,12 +1407,12 @@
       <w:pPr>
         <w:pStyle w:val="TOC1"/>
         <w:rPr>
-          <w:rFonts w:ascii="Calibri" w:eastAsia="Times New Roman" w:hAnsi="Calibri"/>
+          <w:rFonts w:asciiTheme="minorHAnsi" w:eastAsiaTheme="minorEastAsia" w:hAnsiTheme="minorHAnsi" w:cstheme="minorBidi"/>
           <w:b w:val="0"/>
           <w:sz w:val="22"/>
         </w:rPr>
       </w:pPr>
-      <w:hyperlink w:anchor="_Toc63290987" w:history="1">
+      <w:hyperlink w:anchor="_Toc63612075" w:history="1">
         <w:r>
           <w:rPr>
             <w:rStyle w:val="Hyperlink"/>
@@ -1435,7 +1435,7 @@
           <w:rPr>
             <w:webHidden/>
           </w:rPr>
-          <w:instrText xml:space="preserve"> PAGEREF _Toc63290987 \h </w:instrText>
+          <w:instrText xml:space="preserve"> PAGEREF _Toc63612075 \h </w:instrText>
         </w:r>
         <w:r>
           <w:rPr>
@@ -1452,7 +1452,7 @@
           <w:rPr>
             <w:webHidden/>
           </w:rPr>
-          <w:t>6</w:t>
+          <w:t>7</w:t>
         </w:r>
         <w:r>
           <w:rPr>
@@ -1464,21 +1464,80 @@
     </w:p>
     <w:p>
       <w:pPr>
+        <w:pStyle w:val="TOC1"/>
+        <w:rPr>
+          <w:rFonts w:asciiTheme="minorHAnsi" w:eastAsiaTheme="minorEastAsia" w:hAnsiTheme="minorHAnsi" w:cstheme="minorBidi"/>
+          <w:b w:val="0"/>
+          <w:sz w:val="22"/>
+        </w:rPr>
+      </w:pPr>
+      <w:hyperlink w:anchor="_Toc63612076" w:history="1">
+        <w:r>
+          <w:rPr>
+            <w:rStyle w:val="Hyperlink"/>
+          </w:rPr>
+          <w:t>4. Análise e Exploração dos Dados</w:t>
+        </w:r>
+        <w:r>
+          <w:rPr>
+            <w:webHidden/>
+          </w:rPr>
+          <w:tab/>
+        </w:r>
+        <w:r>
+          <w:rPr>
+            <w:webHidden/>
+          </w:rPr>
+          <w:fldChar w:fldCharType="begin"/>
+        </w:r>
+        <w:r>
+          <w:rPr>
+            <w:webHidden/>
+          </w:rPr>
+          <w:instrText xml:space="preserve"> PAGEREF _Toc63612076 \h </w:instrText>
+        </w:r>
+        <w:r>
+          <w:rPr>
+            <w:webHidden/>
+          </w:rPr>
+        </w:r>
+        <w:r>
+          <w:rPr>
+            <w:webHidden/>
+          </w:rPr>
+          <w:fldChar w:fldCharType="separate"/>
+        </w:r>
+        <w:r>
+          <w:rPr>
+            <w:webHidden/>
+          </w:rPr>
+          <w:t>8</w:t>
+        </w:r>
+        <w:r>
+          <w:rPr>
+            <w:webHidden/>
+          </w:rPr>
+          <w:fldChar w:fldCharType="end"/>
+        </w:r>
+      </w:hyperlink>
+    </w:p>
+    <w:p>
+      <w:pPr>
         <w:pStyle w:val="TOC2"/>
         <w:rPr>
-          <w:rFonts w:ascii="Calibri" w:eastAsia="Times New Roman" w:hAnsi="Calibri"/>
+          <w:rFonts w:asciiTheme="minorHAnsi" w:eastAsiaTheme="minorEastAsia" w:hAnsiTheme="minorHAnsi" w:cstheme="minorBidi"/>
           <w:b w:val="0"/>
           <w:bCs w:val="0"/>
           <w:sz w:val="22"/>
         </w:rPr>
       </w:pPr>
-      <w:hyperlink w:anchor="_Toc63290988" w:history="1">
+      <w:hyperlink w:anchor="_Toc63612077" w:history="1">
         <w:r>
           <w:rPr>
             <w:rStyle w:val="Hyperlink"/>
             <w:rFonts w:cs="Arial"/>
           </w:rPr>
-          <w:t>3.1 Descrição do algoritmo</w:t>
+          <w:t>4.1 Obtendo e pré-processando dados</w:t>
         </w:r>
         <w:r>
           <w:rPr>
@@ -1496,7 +1555,7 @@
           <w:rPr>
             <w:webHidden/>
           </w:rPr>
-          <w:instrText xml:space="preserve"> PAGEREF _Toc63290988 \h </w:instrText>
+          <w:instrText xml:space="preserve"> PAGEREF _Toc63612077 \h </w:instrText>
         </w:r>
         <w:r>
           <w:rPr>
@@ -1513,7 +1572,7 @@
           <w:rPr>
             <w:webHidden/>
           </w:rPr>
-          <w:t>6</w:t>
+          <w:t>8</w:t>
         </w:r>
         <w:r>
           <w:rPr>
@@ -1527,19 +1586,19 @@
       <w:pPr>
         <w:pStyle w:val="TOC2"/>
         <w:rPr>
-          <w:rFonts w:ascii="Calibri" w:eastAsia="Times New Roman" w:hAnsi="Calibri"/>
+          <w:rFonts w:asciiTheme="minorHAnsi" w:eastAsiaTheme="minorEastAsia" w:hAnsiTheme="minorHAnsi" w:cstheme="minorBidi"/>
           <w:b w:val="0"/>
           <w:bCs w:val="0"/>
           <w:sz w:val="22"/>
         </w:rPr>
       </w:pPr>
-      <w:hyperlink w:anchor="_Toc63290989" w:history="1">
+      <w:hyperlink w:anchor="_Toc63612078" w:history="1">
         <w:r>
           <w:rPr>
             <w:rStyle w:val="Hyperlink"/>
             <w:rFonts w:cs="Arial"/>
           </w:rPr>
-          <w:t>3.1.1 Obtendo e pré-processando dados</w:t>
+          <w:t>4.2 Usando redes neurais convolucionais como geradores de vetores de caracterísiticas</w:t>
         </w:r>
         <w:r>
           <w:rPr>
@@ -1557,7 +1616,7 @@
           <w:rPr>
             <w:webHidden/>
           </w:rPr>
-          <w:instrText xml:space="preserve"> PAGEREF _Toc63290989 \h </w:instrText>
+          <w:instrText xml:space="preserve"> PAGEREF _Toc63612078 \h </w:instrText>
         </w:r>
         <w:r>
           <w:rPr>
@@ -1574,7 +1633,7 @@
           <w:rPr>
             <w:webHidden/>
           </w:rPr>
-          <w:t>6</w:t>
+          <w:t>8</w:t>
         </w:r>
         <w:r>
           <w:rPr>
@@ -1588,19 +1647,19 @@
       <w:pPr>
         <w:pStyle w:val="TOC2"/>
         <w:rPr>
-          <w:rFonts w:ascii="Calibri" w:eastAsia="Times New Roman" w:hAnsi="Calibri"/>
+          <w:rFonts w:asciiTheme="minorHAnsi" w:eastAsiaTheme="minorEastAsia" w:hAnsiTheme="minorHAnsi" w:cstheme="minorBidi"/>
           <w:b w:val="0"/>
           <w:bCs w:val="0"/>
           <w:sz w:val="22"/>
         </w:rPr>
       </w:pPr>
-      <w:hyperlink w:anchor="_Toc63290990" w:history="1">
+      <w:hyperlink w:anchor="_Toc63612079" w:history="1">
         <w:r>
           <w:rPr>
             <w:rStyle w:val="Hyperlink"/>
             <w:rFonts w:cs="Arial"/>
           </w:rPr>
-          <w:t>3.1.2 Usando redes neurais convolucionais como geradores de vetores de caracterísiticas</w:t>
+          <w:t>4.3 Cálculo de similaridades usando diferença dos vetores de características</w:t>
         </w:r>
         <w:r>
           <w:rPr>
@@ -1618,7 +1677,7 @@
           <w:rPr>
             <w:webHidden/>
           </w:rPr>
-          <w:instrText xml:space="preserve"> PAGEREF _Toc63290990 \h </w:instrText>
+          <w:instrText xml:space="preserve"> PAGEREF _Toc63612079 \h </w:instrText>
         </w:r>
         <w:r>
           <w:rPr>
@@ -1635,7 +1694,7 @@
           <w:rPr>
             <w:webHidden/>
           </w:rPr>
-          <w:t>7</w:t>
+          <w:t>8</w:t>
         </w:r>
         <w:r>
           <w:rPr>
@@ -1649,19 +1708,19 @@
       <w:pPr>
         <w:pStyle w:val="TOC2"/>
         <w:rPr>
-          <w:rFonts w:ascii="Calibri" w:eastAsia="Times New Roman" w:hAnsi="Calibri"/>
+          <w:rFonts w:asciiTheme="minorHAnsi" w:eastAsiaTheme="minorEastAsia" w:hAnsiTheme="minorHAnsi" w:cstheme="minorBidi"/>
           <w:b w:val="0"/>
           <w:bCs w:val="0"/>
           <w:sz w:val="22"/>
         </w:rPr>
       </w:pPr>
-      <w:hyperlink w:anchor="_Toc63290991" w:history="1">
+      <w:hyperlink w:anchor="_Toc63612080" w:history="1">
         <w:r>
           <w:rPr>
             <w:rStyle w:val="Hyperlink"/>
             <w:rFonts w:cs="Arial"/>
           </w:rPr>
-          <w:t>3.1.3 Cálculo de similaridades usando diferença dos vetores de características</w:t>
+          <w:t>4.4 Usando listas de top-k mais semelhantes</w:t>
         </w:r>
         <w:r>
           <w:rPr>
@@ -1679,7 +1738,7 @@
           <w:rPr>
             <w:webHidden/>
           </w:rPr>
-          <w:instrText xml:space="preserve"> PAGEREF _Toc63290991 \h </w:instrText>
+          <w:instrText xml:space="preserve"> PAGEREF _Toc63612080 \h </w:instrText>
         </w:r>
         <w:r>
           <w:rPr>
@@ -1696,7 +1755,7 @@
           <w:rPr>
             <w:webHidden/>
           </w:rPr>
-          <w:t>7</w:t>
+          <w:t>9</w:t>
         </w:r>
         <w:r>
           <w:rPr>
@@ -1708,80 +1767,19 @@
     </w:p>
     <w:p>
       <w:pPr>
-        <w:pStyle w:val="TOC2"/>
-        <w:rPr>
-          <w:rFonts w:ascii="Calibri" w:eastAsia="Times New Roman" w:hAnsi="Calibri"/>
-          <w:b w:val="0"/>
-          <w:bCs w:val="0"/>
-          <w:sz w:val="22"/>
-        </w:rPr>
-      </w:pPr>
-      <w:hyperlink w:anchor="_Toc63290992" w:history="1">
-        <w:r>
-          <w:rPr>
-            <w:rStyle w:val="Hyperlink"/>
-            <w:rFonts w:cs="Arial"/>
-          </w:rPr>
-          <w:t>3.1.4 Usando listas de top-k mais semelhantes</w:t>
-        </w:r>
-        <w:r>
-          <w:rPr>
-            <w:webHidden/>
-          </w:rPr>
-          <w:tab/>
-        </w:r>
-        <w:r>
-          <w:rPr>
-            <w:webHidden/>
-          </w:rPr>
-          <w:fldChar w:fldCharType="begin"/>
-        </w:r>
-        <w:r>
-          <w:rPr>
-            <w:webHidden/>
-          </w:rPr>
-          <w:instrText xml:space="preserve"> PAGEREF _Toc63290992 \h </w:instrText>
-        </w:r>
-        <w:r>
-          <w:rPr>
-            <w:webHidden/>
-          </w:rPr>
-        </w:r>
-        <w:r>
-          <w:rPr>
-            <w:webHidden/>
-          </w:rPr>
-          <w:fldChar w:fldCharType="separate"/>
-        </w:r>
-        <w:r>
-          <w:rPr>
-            <w:webHidden/>
-          </w:rPr>
-          <w:t>7</w:t>
-        </w:r>
-        <w:r>
-          <w:rPr>
-            <w:webHidden/>
-          </w:rPr>
-          <w:fldChar w:fldCharType="end"/>
-        </w:r>
-      </w:hyperlink>
-    </w:p>
-    <w:p>
-      <w:pPr>
         <w:pStyle w:val="TOC1"/>
         <w:rPr>
-          <w:rFonts w:ascii="Calibri" w:eastAsia="Times New Roman" w:hAnsi="Calibri"/>
+          <w:rFonts w:asciiTheme="minorHAnsi" w:eastAsiaTheme="minorEastAsia" w:hAnsiTheme="minorHAnsi" w:cstheme="minorBidi"/>
           <w:b w:val="0"/>
           <w:sz w:val="22"/>
         </w:rPr>
       </w:pPr>
-      <w:hyperlink w:anchor="_Toc63290993" w:history="1">
+      <w:hyperlink w:anchor="_Toc63612081" w:history="1">
         <w:r>
           <w:rPr>
             <w:rStyle w:val="Hyperlink"/>
           </w:rPr>
-          <w:t>4. Análise e Exploração dos Dados</w:t>
+          <w:t>5. Criação de Modelos de Machine Learning</w:t>
         </w:r>
         <w:r>
           <w:rPr>
@@ -1799,7 +1797,7 @@
           <w:rPr>
             <w:webHidden/>
           </w:rPr>
-          <w:instrText xml:space="preserve"> PAGEREF _Toc63290993 \h </w:instrText>
+          <w:instrText xml:space="preserve"> PAGEREF _Toc63612081 \h </w:instrText>
         </w:r>
         <w:r>
           <w:rPr>
@@ -1816,7 +1814,7 @@
           <w:rPr>
             <w:webHidden/>
           </w:rPr>
-          <w:t>8</w:t>
+          <w:t>10</w:t>
         </w:r>
         <w:r>
           <w:rPr>
@@ -1830,17 +1828,17 @@
       <w:pPr>
         <w:pStyle w:val="TOC1"/>
         <w:rPr>
-          <w:rFonts w:ascii="Calibri" w:eastAsia="Times New Roman" w:hAnsi="Calibri"/>
+          <w:rFonts w:asciiTheme="minorHAnsi" w:eastAsiaTheme="minorEastAsia" w:hAnsiTheme="minorHAnsi" w:cstheme="minorBidi"/>
           <w:b w:val="0"/>
           <w:sz w:val="22"/>
         </w:rPr>
       </w:pPr>
-      <w:hyperlink w:anchor="_Toc63290994" w:history="1">
+      <w:hyperlink w:anchor="_Toc63612082" w:history="1">
         <w:r>
           <w:rPr>
             <w:rStyle w:val="Hyperlink"/>
           </w:rPr>
-          <w:t>5. Criação de Modelos de Machine Learning</w:t>
+          <w:t>6. Apresentação dos Resultados</w:t>
         </w:r>
         <w:r>
           <w:rPr>
@@ -1858,7 +1856,7 @@
           <w:rPr>
             <w:webHidden/>
           </w:rPr>
-          <w:instrText xml:space="preserve"> PAGEREF _Toc63290994 \h </w:instrText>
+          <w:instrText xml:space="preserve"> PAGEREF _Toc63612082 \h </w:instrText>
         </w:r>
         <w:r>
           <w:rPr>
@@ -1875,7 +1873,7 @@
           <w:rPr>
             <w:webHidden/>
           </w:rPr>
-          <w:t>12</w:t>
+          <w:t>11</w:t>
         </w:r>
         <w:r>
           <w:rPr>
@@ -1889,17 +1887,17 @@
       <w:pPr>
         <w:pStyle w:val="TOC1"/>
         <w:rPr>
-          <w:rFonts w:ascii="Calibri" w:eastAsia="Times New Roman" w:hAnsi="Calibri"/>
+          <w:rFonts w:asciiTheme="minorHAnsi" w:eastAsiaTheme="minorEastAsia" w:hAnsiTheme="minorHAnsi" w:cstheme="minorBidi"/>
           <w:b w:val="0"/>
           <w:sz w:val="22"/>
         </w:rPr>
       </w:pPr>
-      <w:hyperlink w:anchor="_Toc63290995" w:history="1">
+      <w:hyperlink w:anchor="_Toc63612083" w:history="1">
         <w:r>
           <w:rPr>
             <w:rStyle w:val="Hyperlink"/>
           </w:rPr>
-          <w:t>6. Apresentação dos Resultados</w:t>
+          <w:t>7. Links</w:t>
         </w:r>
         <w:r>
           <w:rPr>
@@ -1917,7 +1915,7 @@
           <w:rPr>
             <w:webHidden/>
           </w:rPr>
-          <w:instrText xml:space="preserve"> PAGEREF _Toc63290995 \h </w:instrText>
+          <w:instrText xml:space="preserve"> PAGEREF _Toc63612083 \h </w:instrText>
         </w:r>
         <w:r>
           <w:rPr>
@@ -1934,7 +1932,7 @@
           <w:rPr>
             <w:webHidden/>
           </w:rPr>
-          <w:t>12</w:t>
+          <w:t>15</w:t>
         </w:r>
         <w:r>
           <w:rPr>
@@ -1948,17 +1946,17 @@
       <w:pPr>
         <w:pStyle w:val="TOC1"/>
         <w:rPr>
-          <w:rFonts w:ascii="Calibri" w:eastAsia="Times New Roman" w:hAnsi="Calibri"/>
+          <w:rFonts w:asciiTheme="minorHAnsi" w:eastAsiaTheme="minorEastAsia" w:hAnsiTheme="minorHAnsi" w:cstheme="minorBidi"/>
           <w:b w:val="0"/>
           <w:sz w:val="22"/>
         </w:rPr>
       </w:pPr>
-      <w:hyperlink w:anchor="_Toc63290996" w:history="1">
+      <w:hyperlink w:anchor="_Toc63612084" w:history="1">
         <w:r>
           <w:rPr>
             <w:rStyle w:val="Hyperlink"/>
           </w:rPr>
-          <w:t>7. Links</w:t>
+          <w:t>REFERÊNCIAS</w:t>
         </w:r>
         <w:r>
           <w:rPr>
@@ -1976,7 +1974,7 @@
           <w:rPr>
             <w:webHidden/>
           </w:rPr>
-          <w:instrText xml:space="preserve"> PAGEREF _Toc63290996 \h </w:instrText>
+          <w:instrText xml:space="preserve"> PAGEREF _Toc63612084 \h </w:instrText>
         </w:r>
         <w:r>
           <w:rPr>
@@ -1993,66 +1991,7 @@
           <w:rPr>
             <w:webHidden/>
           </w:rPr>
-          <w:t>13</w:t>
-        </w:r>
-        <w:r>
-          <w:rPr>
-            <w:webHidden/>
-          </w:rPr>
-          <w:fldChar w:fldCharType="end"/>
-        </w:r>
-      </w:hyperlink>
-    </w:p>
-    <w:p>
-      <w:pPr>
-        <w:pStyle w:val="TOC1"/>
-        <w:rPr>
-          <w:rFonts w:ascii="Calibri" w:eastAsia="Times New Roman" w:hAnsi="Calibri"/>
-          <w:b w:val="0"/>
-          <w:sz w:val="22"/>
-        </w:rPr>
-      </w:pPr>
-      <w:hyperlink w:anchor="_Toc63290997" w:history="1">
-        <w:r>
-          <w:rPr>
-            <w:rStyle w:val="Hyperlink"/>
-          </w:rPr>
-          <w:t>REFERÊNCIAS</w:t>
-        </w:r>
-        <w:r>
-          <w:rPr>
-            <w:webHidden/>
-          </w:rPr>
-          <w:tab/>
-        </w:r>
-        <w:r>
-          <w:rPr>
-            <w:webHidden/>
-          </w:rPr>
-          <w:fldChar w:fldCharType="begin"/>
-        </w:r>
-        <w:r>
-          <w:rPr>
-            <w:webHidden/>
-          </w:rPr>
-          <w:instrText xml:space="preserve"> PAGEREF _Toc63290997 \h </w:instrText>
-        </w:r>
-        <w:r>
-          <w:rPr>
-            <w:webHidden/>
-          </w:rPr>
-        </w:r>
-        <w:r>
-          <w:rPr>
-            <w:webHidden/>
-          </w:rPr>
-          <w:fldChar w:fldCharType="separate"/>
-        </w:r>
-        <w:r>
-          <w:rPr>
-            <w:webHidden/>
-          </w:rPr>
-          <w:t>14</w:t>
+          <w:t>16</w:t>
         </w:r>
         <w:r>
           <w:rPr>
@@ -2130,7 +2069,7 @@
           <w:lang w:val="pt-BR" w:eastAsia="pt-BR"/>
         </w:rPr>
       </w:pPr>
-      <w:bookmarkStart w:id="0" w:name="_Toc63290983"/>
+      <w:bookmarkStart w:id="0" w:name="_Toc63612071"/>
       <w:r>
         <w:rPr>
           <w:lang w:val="pt-BR" w:eastAsia="pt-BR"/>
@@ -2172,7 +2111,7 @@
         </w:rPr>
       </w:pPr>
       <w:bookmarkStart w:id="1" w:name="_Toc297133343"/>
-      <w:bookmarkStart w:id="2" w:name="_Toc63290984"/>
+      <w:bookmarkStart w:id="2" w:name="_Toc63612072"/>
       <w:r>
         <w:rPr>
           <w:rFonts w:cs="Arial"/>
@@ -2270,7 +2209,6 @@
           <w:lang w:val="pt-BR" w:eastAsia="pt-BR"/>
         </w:rPr>
       </w:pPr>
-      <w:bookmarkStart w:id="3" w:name="_Toc63290985"/>
       <w:r>
         <w:rPr>
           <w:rFonts w:cs="Arial"/>
@@ -2279,6 +2217,7 @@
         </w:rPr>
         <w:br w:type="page"/>
       </w:r>
+      <w:bookmarkStart w:id="3" w:name="_Toc63612073"/>
       <w:r>
         <w:rPr>
           <w:rFonts w:cs="Arial"/>
@@ -2574,7 +2513,7 @@
         </w:rPr>
         <w:br w:type="page"/>
       </w:r>
-      <w:bookmarkStart w:id="4" w:name="_Toc63290986"/>
+      <w:bookmarkStart w:id="4" w:name="_Toc63612074"/>
       <w:r>
         <w:rPr>
           <w:lang w:val="pt-BR" w:eastAsia="pt-BR"/>
@@ -3548,7 +3487,7 @@
         </w:rPr>
         <w:br w:type="page"/>
       </w:r>
-      <w:bookmarkStart w:id="5" w:name="_Toc63290987"/>
+      <w:bookmarkStart w:id="5" w:name="_Toc63612075"/>
       <w:r>
         <w:rPr>
           <w:lang w:val="pt-BR" w:eastAsia="pt-BR"/>
@@ -3881,6 +3820,54 @@
     </w:p>
     <w:p>
       <w:pPr>
+        <w:pStyle w:val="Heading1"/>
+        <w:rPr>
+          <w:lang w:val="pt-BR" w:eastAsia="pt-BR"/>
+        </w:rPr>
+      </w:pPr>
+      <w:r>
+        <w:rPr>
+          <w:lang w:eastAsia="pt-BR"/>
+        </w:rPr>
+        <w:br w:type="page"/>
+      </w:r>
+      <w:bookmarkStart w:id="6" w:name="_Toc63612076"/>
+      <w:r>
+        <w:rPr>
+          <w:lang w:eastAsia="pt-BR"/>
+        </w:rPr>
+        <w:lastRenderedPageBreak/>
+        <w:t>4</w:t>
+      </w:r>
+      <w:r>
+        <w:rPr>
+          <w:lang w:eastAsia="pt-BR"/>
+        </w:rPr>
+        <w:t>.</w:t>
+      </w:r>
+      <w:r>
+        <w:rPr>
+          <w:lang w:eastAsia="pt-BR"/>
+        </w:rPr>
+        <w:t xml:space="preserve"> </w:t>
+      </w:r>
+      <w:r>
+        <w:rPr>
+          <w:lang w:val="pt-BR" w:eastAsia="pt-BR"/>
+        </w:rPr>
+        <w:t>Análise e Exploração dos Dados</w:t>
+      </w:r>
+      <w:bookmarkEnd w:id="6"/>
+    </w:p>
+    <w:p>
+      <w:pPr>
+        <w:rPr>
+          <w:lang w:eastAsia="pt-BR"/>
+        </w:rPr>
+      </w:pPr>
+    </w:p>
+    <w:p>
+      <w:pPr>
         <w:pStyle w:val="Heading2"/>
         <w:suppressAutoHyphens/>
         <w:rPr>
@@ -3889,46 +3876,22 @@
           <w:lang w:val="pt-BR" w:eastAsia="pt-BR"/>
         </w:rPr>
       </w:pPr>
-      <w:bookmarkStart w:id="6" w:name="_Toc63290988"/>
+      <w:bookmarkStart w:id="7" w:name="_Toc63612077"/>
       <w:r>
         <w:rPr>
           <w:rFonts w:cs="Arial"/>
           <w:szCs w:val="24"/>
           <w:lang w:val="pt-BR" w:eastAsia="pt-BR"/>
         </w:rPr>
-        <w:t>3.1 Descrição do algoritmo</w:t>
-      </w:r>
-      <w:bookmarkEnd w:id="6"/>
-    </w:p>
-    <w:p>
-      <w:pPr>
-        <w:pStyle w:val="Heading2"/>
-        <w:suppressAutoHyphens/>
+        <w:t>4</w:t>
+      </w:r>
+      <w:r>
         <w:rPr>
           <w:rFonts w:cs="Arial"/>
           <w:szCs w:val="24"/>
           <w:lang w:val="pt-BR" w:eastAsia="pt-BR"/>
         </w:rPr>
-      </w:pPr>
-    </w:p>
-    <w:p>
-      <w:pPr>
-        <w:pStyle w:val="Heading2"/>
-        <w:suppressAutoHyphens/>
-        <w:rPr>
-          <w:rFonts w:cs="Arial"/>
-          <w:szCs w:val="24"/>
-          <w:lang w:val="pt-BR" w:eastAsia="pt-BR"/>
-        </w:rPr>
-      </w:pPr>
-      <w:bookmarkStart w:id="7" w:name="_Toc63290989"/>
-      <w:r>
-        <w:rPr>
-          <w:rFonts w:cs="Arial"/>
-          <w:szCs w:val="24"/>
-          <w:lang w:val="pt-BR" w:eastAsia="pt-BR"/>
-        </w:rPr>
-        <w:t>3.1.1 Obtendo e pré-processando dados</w:t>
+        <w:t>.1 Obtendo e pré-processando dados</w:t>
       </w:r>
       <w:bookmarkEnd w:id="7"/>
     </w:p>
@@ -3952,239 +3915,77 @@
           <w:szCs w:val="24"/>
           <w:lang w:eastAsia="pt-BR"/>
         </w:rPr>
-        <w:t xml:space="preserve">Seguindo a abordagem vista em </w:t>
-      </w:r>
-      <w:r>
-        <w:rPr>
-          <w:rFonts w:ascii="Arial" w:hAnsi="Arial" w:cs="Arial"/>
-          <w:sz w:val="24"/>
-          <w:szCs w:val="24"/>
-          <w:lang w:eastAsia="pt-BR"/>
-        </w:rPr>
-        <w:t>(</w:t>
-      </w:r>
-      <w:r>
-        <w:rPr>
-          <w:rFonts w:ascii="Arial" w:hAnsi="Arial" w:cs="Arial"/>
-          <w:sz w:val="24"/>
-          <w:szCs w:val="24"/>
-          <w:lang w:eastAsia="pt-BR"/>
-        </w:rPr>
-        <w:t>KORZEC</w:t>
-      </w:r>
-      <w:r>
-        <w:rPr>
-          <w:rFonts w:ascii="Arial" w:hAnsi="Arial" w:cs="Arial"/>
-          <w:sz w:val="24"/>
-          <w:szCs w:val="24"/>
-          <w:lang w:eastAsia="pt-BR"/>
-        </w:rPr>
-        <w:t>, 2020)</w:t>
-      </w:r>
-      <w:r>
-        <w:rPr>
-          <w:rFonts w:ascii="Arial" w:hAnsi="Arial" w:cs="Arial"/>
-          <w:sz w:val="24"/>
-          <w:szCs w:val="24"/>
-          <w:lang w:eastAsia="pt-BR"/>
-        </w:rPr>
-        <w:t xml:space="preserve">, usamos uma rede neural </w:t>
-      </w:r>
-      <w:r>
-        <w:rPr>
-          <w:rFonts w:ascii="Arial" w:hAnsi="Arial" w:cs="Arial"/>
-          <w:sz w:val="24"/>
-          <w:szCs w:val="24"/>
-          <w:lang w:eastAsia="pt-BR"/>
-        </w:rPr>
-        <w:t xml:space="preserve">convolucional </w:t>
-      </w:r>
-      <w:r>
-        <w:rPr>
-          <w:rFonts w:ascii="Arial" w:hAnsi="Arial" w:cs="Arial"/>
-          <w:sz w:val="24"/>
-          <w:szCs w:val="24"/>
-          <w:lang w:eastAsia="pt-BR"/>
-        </w:rPr>
-        <w:t xml:space="preserve">pré-treinada chamada resnet18 </w:t>
-      </w:r>
-      <w:r>
-        <w:rPr>
-          <w:rFonts w:ascii="Arial" w:hAnsi="Arial" w:cs="Arial"/>
-          <w:sz w:val="24"/>
-          <w:szCs w:val="24"/>
-          <w:lang w:eastAsia="pt-BR"/>
-        </w:rPr>
-        <w:t>(</w:t>
-      </w:r>
-      <w:r>
-        <w:rPr>
-          <w:rFonts w:ascii="Arial" w:hAnsi="Arial" w:cs="Arial"/>
-          <w:sz w:val="24"/>
-          <w:szCs w:val="24"/>
-          <w:lang w:eastAsia="pt-BR"/>
-        </w:rPr>
-        <w:t>PYTORCH TEAM</w:t>
-      </w:r>
-      <w:r>
-        <w:rPr>
-          <w:rFonts w:ascii="Arial" w:hAnsi="Arial" w:cs="Arial"/>
-          <w:sz w:val="24"/>
-          <w:szCs w:val="24"/>
-          <w:lang w:eastAsia="pt-BR"/>
-        </w:rPr>
-        <w:t xml:space="preserve">, 2017) </w:t>
-      </w:r>
-      <w:r>
-        <w:rPr>
-          <w:rFonts w:ascii="Arial" w:hAnsi="Arial" w:cs="Arial"/>
-          <w:sz w:val="24"/>
-          <w:szCs w:val="24"/>
-          <w:lang w:eastAsia="pt-BR"/>
-        </w:rPr>
-        <w:t>incluída na biblioteca PyTorch, ela requer como entrada imagens RGB de resolução 224x224 pixels, com valores resultantes no intervalo [0, 1]. As imagens são normalizada</w:t>
-      </w:r>
-      <w:r>
-        <w:rPr>
-          <w:rFonts w:ascii="Arial" w:hAnsi="Arial" w:cs="Arial"/>
-          <w:sz w:val="24"/>
-          <w:szCs w:val="24"/>
-          <w:lang w:eastAsia="pt-BR"/>
-        </w:rPr>
-        <w:t>s</w:t>
-      </w:r>
-      <w:r>
-        <w:rPr>
-          <w:rFonts w:ascii="Arial" w:hAnsi="Arial" w:cs="Arial"/>
-          <w:sz w:val="24"/>
-          <w:szCs w:val="24"/>
-          <w:lang w:eastAsia="pt-BR"/>
-        </w:rPr>
-        <w:t xml:space="preserve"> para a média [0,485</w:t>
-      </w:r>
-      <w:r>
-        <w:rPr>
-          <w:rFonts w:ascii="Arial" w:hAnsi="Arial" w:cs="Arial"/>
-          <w:sz w:val="24"/>
-          <w:szCs w:val="24"/>
-          <w:lang w:eastAsia="pt-BR"/>
-        </w:rPr>
-        <w:t>, 0,224, 0,225</w:t>
-      </w:r>
-      <w:r>
-        <w:rPr>
-          <w:rFonts w:ascii="Arial" w:hAnsi="Arial" w:cs="Arial"/>
-          <w:sz w:val="24"/>
-          <w:szCs w:val="24"/>
-          <w:lang w:eastAsia="pt-BR"/>
-        </w:rPr>
-        <w:t>]</w:t>
-      </w:r>
-      <w:r>
-        <w:rPr>
-          <w:rFonts w:ascii="Arial" w:hAnsi="Arial" w:cs="Arial"/>
-          <w:sz w:val="24"/>
-          <w:szCs w:val="24"/>
-          <w:lang w:eastAsia="pt-BR"/>
-        </w:rPr>
-        <w:t xml:space="preserve"> e desvio padrão [0,229, 0,224, 0,225], então são todas redimensionadas para este formato, cuidando para que não se perca informação de orientação da imagem.</w:t>
-      </w:r>
-      <w:r>
-        <w:rPr>
-          <w:rFonts w:ascii="Arial" w:hAnsi="Arial" w:cs="Arial"/>
-          <w:sz w:val="24"/>
-          <w:szCs w:val="24"/>
-          <w:lang w:eastAsia="pt-BR"/>
-        </w:rPr>
-        <w:t xml:space="preserve"> Estas ponderações foram obtidas através do treinamento da resnet18 com a ImageNet</w:t>
-      </w:r>
-      <w:r>
-        <w:rPr>
-          <w:rFonts w:ascii="Arial" w:hAnsi="Arial" w:cs="Arial"/>
-          <w:sz w:val="24"/>
-          <w:szCs w:val="24"/>
-          <w:lang w:eastAsia="pt-BR"/>
+        <w:t xml:space="preserve">Seguindo a abordagem vista em (KORZEC, 2020), usamos uma rede neural convolucional pré-treinada chamada resnet18 (PYTORCH TEAM, 2017) incluída na biblioteca PyTorch, ela requer como entrada imagens RGB de resolução 224x224 pixels, com valores resultantes no intervalo [0, 1]. As imagens são normalizadas para a média [0,485, 0,224, 0,225] e desvio padrão [0,229, 0,224, 0,225], então são todas redimensionadas para este formato, cuidando para que não se perca informação de orientação da imagem. Estas ponderações foram obtidas através do treinamento da resnet18 com a ImageNet </w:t>
+      </w:r>
+      <w:r>
+        <w:rPr>
+          <w:rFonts w:ascii="Arial" w:hAnsi="Arial" w:cs="Arial"/>
+          <w:sz w:val="24"/>
+          <w:szCs w:val="24"/>
+          <w:lang w:eastAsia="pt-BR"/>
+        </w:rPr>
+        <w:t>(DENG et al., 2009)</w:t>
+      </w:r>
+      <w:r>
+        <w:rPr>
+          <w:rFonts w:ascii="Arial" w:hAnsi="Arial" w:cs="Arial"/>
+          <w:sz w:val="24"/>
+          <w:szCs w:val="24"/>
+          <w:lang w:eastAsia="pt-BR"/>
+        </w:rPr>
+        <w:t>, em caso de treinamento com outros datasets, os valores serão outros.</w:t>
+      </w:r>
+    </w:p>
+    <w:p>
+      <w:pPr>
+        <w:pStyle w:val="Heading2"/>
+        <w:suppressAutoHyphens/>
+        <w:rPr>
+          <w:rFonts w:cs="Arial"/>
+          <w:szCs w:val="24"/>
+          <w:lang w:val="pt-BR" w:eastAsia="pt-BR"/>
+        </w:rPr>
+      </w:pPr>
+      <w:bookmarkStart w:id="8" w:name="_Toc63612078"/>
+      <w:r>
+        <w:rPr>
+          <w:rFonts w:cs="Arial"/>
+          <w:szCs w:val="24"/>
+          <w:lang w:val="pt-BR" w:eastAsia="pt-BR"/>
+        </w:rPr>
+        <w:t>4</w:t>
+      </w:r>
+      <w:r>
+        <w:rPr>
+          <w:rFonts w:cs="Arial"/>
+          <w:szCs w:val="24"/>
+          <w:lang w:val="pt-BR" w:eastAsia="pt-BR"/>
+        </w:rPr>
+        <w:t>.</w:t>
+      </w:r>
+      <w:r>
+        <w:rPr>
+          <w:rFonts w:cs="Arial"/>
+          <w:szCs w:val="24"/>
+          <w:lang w:val="pt-BR" w:eastAsia="pt-BR"/>
+        </w:rPr>
+        <w:t>2</w:t>
+      </w:r>
+      <w:r>
+        <w:rPr>
+          <w:rFonts w:cs="Arial"/>
+          <w:szCs w:val="24"/>
+          <w:lang w:val="pt-BR" w:eastAsia="pt-BR"/>
         </w:rPr>
         <w:t xml:space="preserve"> </w:t>
       </w:r>
       <w:r>
         <w:rPr>
-          <w:rFonts w:ascii="Arial" w:hAnsi="Arial" w:cs="Arial"/>
-          <w:sz w:val="24"/>
-          <w:szCs w:val="24"/>
-          <w:lang w:eastAsia="pt-BR"/>
-        </w:rPr>
-        <w:t>(DENG et al., 2009)</w:t>
-      </w:r>
-      <w:r>
-        <w:rPr>
-          <w:rFonts w:ascii="Arial" w:hAnsi="Arial" w:cs="Arial"/>
-          <w:sz w:val="24"/>
-          <w:szCs w:val="24"/>
-          <w:lang w:eastAsia="pt-BR"/>
-        </w:rPr>
-        <w:t>, em caso de treinamento com outros datasets, os valores serão outros.</w:t>
-      </w:r>
-    </w:p>
-    <w:p>
-      <w:pPr>
-        <w:pStyle w:val="Heading2"/>
-        <w:suppressAutoHyphens/>
-        <w:rPr>
           <w:rFonts w:cs="Arial"/>
           <w:szCs w:val="24"/>
           <w:lang w:val="pt-BR" w:eastAsia="pt-BR"/>
         </w:rPr>
-      </w:pPr>
-      <w:r>
-        <w:rPr>
-          <w:rFonts w:cs="Arial"/>
-          <w:szCs w:val="24"/>
-          <w:lang w:eastAsia="pt-BR"/>
-        </w:rPr>
-        <w:br w:type="page"/>
-      </w:r>
-      <w:bookmarkStart w:id="8" w:name="_Toc63290990"/>
-      <w:r>
-        <w:rPr>
-          <w:rFonts w:cs="Arial"/>
-          <w:szCs w:val="24"/>
-          <w:lang w:val="pt-BR" w:eastAsia="pt-BR"/>
-        </w:rPr>
-        <w:lastRenderedPageBreak/>
-        <w:t>3.1.</w:t>
-      </w:r>
-      <w:r>
-        <w:rPr>
-          <w:rFonts w:cs="Arial"/>
-          <w:szCs w:val="24"/>
-          <w:lang w:val="pt-BR" w:eastAsia="pt-BR"/>
-        </w:rPr>
-        <w:t>2</w:t>
-      </w:r>
-      <w:r>
-        <w:rPr>
-          <w:rFonts w:cs="Arial"/>
-          <w:szCs w:val="24"/>
-          <w:lang w:val="pt-BR" w:eastAsia="pt-BR"/>
-        </w:rPr>
-        <w:t xml:space="preserve"> </w:t>
-      </w:r>
-      <w:r>
-        <w:rPr>
-          <w:rFonts w:cs="Arial"/>
-          <w:szCs w:val="24"/>
-          <w:lang w:val="pt-BR" w:eastAsia="pt-BR"/>
-        </w:rPr>
-        <w:t>U</w:t>
-      </w:r>
-      <w:r>
-        <w:rPr>
-          <w:rFonts w:cs="Arial"/>
-          <w:szCs w:val="24"/>
-          <w:lang w:val="pt-BR" w:eastAsia="pt-BR"/>
-        </w:rPr>
-        <w:t>sando redes neurais convolucionais como geradores de vetores de caracterísiticas</w:t>
+        <w:t>Usando redes neurais convolucionais como geradores de vetores de caracterísiticas</w:t>
       </w:r>
       <w:bookmarkEnd w:id="8"/>
     </w:p>
@@ -4208,123 +4009,35 @@
           <w:szCs w:val="24"/>
           <w:lang w:eastAsia="pt-BR"/>
         </w:rPr>
-        <w:t xml:space="preserve">Métodos tradicionais de classificação por características normalmente envolvem busca por bordas (edge detection) em diferentes direções (orientações) e densidades locais. Ao invés de fazer todo este processo trabalhoso e maçante, já existem modelos pré treinados em bases de imagens gigantescas. A Imagenet, usada neste caso pela resnet18, </w:t>
-      </w:r>
-      <w:r>
-        <w:rPr>
-          <w:rFonts w:ascii="Arial" w:hAnsi="Arial" w:cs="Arial"/>
-          <w:sz w:val="24"/>
-          <w:szCs w:val="24"/>
-          <w:lang w:eastAsia="pt-BR"/>
-        </w:rPr>
-        <w:t xml:space="preserve">por exemplo </w:t>
-      </w:r>
-      <w:r>
-        <w:rPr>
-          <w:rFonts w:ascii="Arial" w:hAnsi="Arial" w:cs="Arial"/>
-          <w:sz w:val="24"/>
-          <w:szCs w:val="24"/>
-          <w:lang w:eastAsia="pt-BR"/>
-        </w:rPr>
-        <w:t>possui mais de 14 mil</w:t>
-      </w:r>
-      <w:r>
-        <w:rPr>
-          <w:rFonts w:ascii="Arial" w:hAnsi="Arial" w:cs="Arial"/>
-          <w:sz w:val="24"/>
-          <w:szCs w:val="24"/>
-          <w:lang w:eastAsia="pt-BR"/>
-        </w:rPr>
-        <w:t>hõ</w:t>
-      </w:r>
-      <w:r>
-        <w:rPr>
-          <w:rFonts w:ascii="Arial" w:hAnsi="Arial" w:cs="Arial"/>
-          <w:sz w:val="24"/>
-          <w:szCs w:val="24"/>
-          <w:lang w:eastAsia="pt-BR"/>
-        </w:rPr>
-        <w:t xml:space="preserve">es </w:t>
-      </w:r>
-      <w:r>
-        <w:rPr>
-          <w:rFonts w:ascii="Arial" w:hAnsi="Arial" w:cs="Arial"/>
-          <w:sz w:val="24"/>
-          <w:szCs w:val="24"/>
-          <w:lang w:eastAsia="pt-BR"/>
-        </w:rPr>
-        <w:t xml:space="preserve">de </w:t>
-      </w:r>
-      <w:r>
-        <w:rPr>
-          <w:rFonts w:ascii="Arial" w:hAnsi="Arial" w:cs="Arial"/>
-          <w:sz w:val="24"/>
-          <w:szCs w:val="24"/>
-          <w:lang w:eastAsia="pt-BR"/>
-        </w:rPr>
-        <w:t>imagens. Não é necessário o entendimento do processo por trás, funcionando como uma abordagem caixa-preta.</w:t>
-      </w:r>
-    </w:p>
-    <w:p>
-      <w:pPr>
-        <w:pStyle w:val="Heading2"/>
-        <w:suppressAutoHyphens/>
-        <w:rPr>
-          <w:rFonts w:cs="Arial"/>
-          <w:szCs w:val="24"/>
-          <w:lang w:val="pt-BR" w:eastAsia="pt-BR"/>
-        </w:rPr>
-      </w:pPr>
-      <w:bookmarkStart w:id="9" w:name="_Toc63290991"/>
-      <w:r>
-        <w:rPr>
-          <w:rFonts w:cs="Arial"/>
-          <w:szCs w:val="24"/>
-          <w:lang w:val="pt-BR" w:eastAsia="pt-BR"/>
-        </w:rPr>
-        <w:t>3.1.</w:t>
-      </w:r>
-      <w:r>
-        <w:rPr>
-          <w:rFonts w:cs="Arial"/>
-          <w:szCs w:val="24"/>
-          <w:lang w:val="pt-BR" w:eastAsia="pt-BR"/>
-        </w:rPr>
-        <w:t>3</w:t>
-      </w:r>
-      <w:r>
-        <w:rPr>
-          <w:rFonts w:cs="Arial"/>
-          <w:szCs w:val="24"/>
-          <w:lang w:val="pt-BR" w:eastAsia="pt-BR"/>
-        </w:rPr>
-        <w:t xml:space="preserve"> </w:t>
-      </w:r>
-      <w:r>
-        <w:rPr>
-          <w:rFonts w:cs="Arial"/>
-          <w:szCs w:val="24"/>
-          <w:lang w:val="pt-BR" w:eastAsia="pt-BR"/>
-        </w:rPr>
-        <w:t>Cálculo de similaridades usando diferença dos vetore</w:t>
-      </w:r>
-      <w:r>
-        <w:rPr>
-          <w:rFonts w:cs="Arial"/>
-          <w:szCs w:val="24"/>
-          <w:lang w:val="pt-BR" w:eastAsia="pt-BR"/>
-        </w:rPr>
-        <w:t>s</w:t>
-      </w:r>
-      <w:r>
-        <w:rPr>
-          <w:rFonts w:cs="Arial"/>
-          <w:szCs w:val="24"/>
-          <w:lang w:val="pt-BR" w:eastAsia="pt-BR"/>
-        </w:rPr>
-        <w:t xml:space="preserve"> de características</w:t>
-      </w:r>
-      <w:bookmarkEnd w:id="9"/>
+        <w:t>Métodos tradicionais de classificação por características normalmente envolvem busca por bordas (edge detection) em diferentes direções (orientações) e densidades locais. Ao invés de fazer todo este processo trabalhoso e maçante, já existem modelos pré treinados em bases de imagens gigantescas. A Imagenet, usada neste caso pela resnet18, por exemplo possui mais de 14 milhões de imagens. Não é necessário o entendimento do processo por trás, funcionando como uma abordagem caixa-preta.</w:t>
+      </w:r>
+      <w:r>
+        <w:rPr>
+          <w:rFonts w:ascii="Arial" w:hAnsi="Arial" w:cs="Arial"/>
+          <w:sz w:val="24"/>
+          <w:szCs w:val="24"/>
+          <w:lang w:eastAsia="pt-BR"/>
+        </w:rPr>
+        <w:t xml:space="preserve"> Só é necessário saber que imagens sem</w:t>
+      </w:r>
+      <w:r>
+        <w:rPr>
+          <w:rFonts w:ascii="Arial" w:hAnsi="Arial" w:cs="Arial"/>
+          <w:sz w:val="24"/>
+          <w:szCs w:val="24"/>
+          <w:lang w:eastAsia="pt-BR"/>
+        </w:rPr>
+        <w:t>e</w:t>
+      </w:r>
+      <w:r>
+        <w:rPr>
+          <w:rFonts w:ascii="Arial" w:hAnsi="Arial" w:cs="Arial"/>
+          <w:sz w:val="24"/>
+          <w:szCs w:val="24"/>
+          <w:lang w:eastAsia="pt-BR"/>
+        </w:rPr>
+        <w:t>lhantes geram entradas semelhantes na tabela de vetores de características.</w:t>
+      </w:r>
     </w:p>
     <w:p>
       <w:pPr>
@@ -4346,61 +4059,27 @@
           <w:szCs w:val="24"/>
           <w:lang w:eastAsia="pt-BR"/>
         </w:rPr>
-        <w:t xml:space="preserve">Para o cálculo do nível de similaridade entre as imagens uma abordagem simples e eficiente é o cálculo da similaridade de cosseno para todos os pares de imagens, conforme demonstrado </w:t>
-      </w:r>
-      <w:r>
-        <w:rPr>
-          <w:rFonts w:ascii="Arial" w:hAnsi="Arial" w:cs="Arial"/>
-          <w:sz w:val="24"/>
-          <w:szCs w:val="24"/>
-          <w:lang w:eastAsia="pt-BR"/>
-        </w:rPr>
-        <w:t xml:space="preserve">no artigo </w:t>
-      </w:r>
-      <w:r>
-        <w:rPr>
-          <w:rFonts w:ascii="Arial" w:hAnsi="Arial" w:cs="Arial"/>
-          <w:sz w:val="24"/>
-          <w:szCs w:val="24"/>
-          <w:lang w:eastAsia="pt-BR"/>
-        </w:rPr>
-        <w:t xml:space="preserve">por </w:t>
-      </w:r>
-      <w:r>
-        <w:rPr>
-          <w:rFonts w:ascii="Arial" w:hAnsi="Arial" w:cs="Arial"/>
-          <w:sz w:val="24"/>
-          <w:szCs w:val="24"/>
-          <w:lang w:eastAsia="pt-BR"/>
-        </w:rPr>
-        <w:t>(</w:t>
-      </w:r>
-      <w:r>
-        <w:rPr>
-          <w:rFonts w:ascii="Arial" w:hAnsi="Arial" w:cs="Arial"/>
-          <w:sz w:val="24"/>
-          <w:szCs w:val="24"/>
-          <w:lang w:eastAsia="pt-BR"/>
-        </w:rPr>
-        <w:t>KORZEC</w:t>
-      </w:r>
-      <w:r>
-        <w:rPr>
-          <w:rFonts w:ascii="Arial" w:hAnsi="Arial" w:cs="Arial"/>
-          <w:sz w:val="24"/>
-          <w:szCs w:val="24"/>
-          <w:lang w:eastAsia="pt-BR"/>
-        </w:rPr>
-        <w:t>, 2020)</w:t>
-      </w:r>
-      <w:r>
-        <w:rPr>
-          <w:rFonts w:ascii="Arial" w:hAnsi="Arial" w:cs="Arial"/>
-          <w:sz w:val="24"/>
-          <w:szCs w:val="24"/>
-          <w:lang w:eastAsia="pt-BR"/>
-        </w:rPr>
-        <w:t>.</w:t>
+        <w:t>Quando usamos uma rede pré treinada, como a resnet18, todos os parâmetros já estão fixos, não sendo necessário se preocupar com eles. Apenas deve-se pré processar as imagens para se adequar ao formato de entrada usado pela rede, como visto anteriormente.</w:t>
+      </w:r>
+    </w:p>
+    <w:p>
+      <w:pPr>
+        <w:spacing w:after="0" w:line="240" w:lineRule="auto"/>
+        <w:rPr>
+          <w:rFonts w:ascii="Arial" w:hAnsi="Arial" w:cs="Arial"/>
+          <w:sz w:val="24"/>
+          <w:szCs w:val="24"/>
+          <w:lang w:eastAsia="pt-BR"/>
+        </w:rPr>
+      </w:pPr>
+      <w:r>
+        <w:rPr>
+          <w:rFonts w:ascii="Arial" w:hAnsi="Arial" w:cs="Arial"/>
+          <w:sz w:val="24"/>
+          <w:szCs w:val="24"/>
+          <w:lang w:eastAsia="pt-BR"/>
+        </w:rPr>
+        <w:br w:type="page"/>
       </w:r>
     </w:p>
     <w:p>
@@ -4416,15 +4095,59 @@
           <w:lang w:eastAsia="pt-BR"/>
         </w:rPr>
       </w:pPr>
-      <w:r>
-        <w:rPr>
-          <w:rFonts w:ascii="Arial" w:hAnsi="Arial" w:cs="Arial"/>
-          <w:sz w:val="24"/>
-          <w:szCs w:val="24"/>
-          <w:lang w:eastAsia="pt-BR"/>
-        </w:rPr>
-        <w:t>A similaridade de cosseno é uma medida de comparação da orientação de dois vetores não nulos, independentemente da magnitude deles. Dois vetores com a mesma orientação possuem uma similaridade de cosseno igual a 1, dois vetores distantes por 90º tem a similaridade igual a zero, e dois vetores diametralmente opostos possuem a similaridade igual a -1, conforme (SINGHAL, 2001).</w:t>
-      </w:r>
+    </w:p>
+    <w:p>
+      <w:pPr>
+        <w:pStyle w:val="Heading2"/>
+        <w:suppressAutoHyphens/>
+        <w:rPr>
+          <w:rFonts w:cs="Arial"/>
+          <w:szCs w:val="24"/>
+          <w:lang w:val="pt-BR" w:eastAsia="pt-BR"/>
+        </w:rPr>
+      </w:pPr>
+      <w:bookmarkStart w:id="9" w:name="_Toc63612079"/>
+      <w:r>
+        <w:rPr>
+          <w:rFonts w:cs="Arial"/>
+          <w:szCs w:val="24"/>
+          <w:lang w:val="pt-BR" w:eastAsia="pt-BR"/>
+        </w:rPr>
+        <w:t>4</w:t>
+      </w:r>
+      <w:r>
+        <w:rPr>
+          <w:rFonts w:cs="Arial"/>
+          <w:szCs w:val="24"/>
+          <w:lang w:val="pt-BR" w:eastAsia="pt-BR"/>
+        </w:rPr>
+        <w:t>.</w:t>
+      </w:r>
+      <w:r>
+        <w:rPr>
+          <w:rFonts w:cs="Arial"/>
+          <w:szCs w:val="24"/>
+          <w:lang w:val="pt-BR" w:eastAsia="pt-BR"/>
+        </w:rPr>
+        <w:t>3</w:t>
+      </w:r>
+      <w:r>
+        <w:rPr>
+          <w:rFonts w:cs="Arial"/>
+          <w:szCs w:val="24"/>
+          <w:lang w:val="pt-BR" w:eastAsia="pt-BR"/>
+        </w:rPr>
+        <w:t xml:space="preserve"> </w:t>
+      </w:r>
+      <w:r>
+        <w:rPr>
+          <w:rFonts w:cs="Arial"/>
+          <w:szCs w:val="24"/>
+          <w:lang w:val="pt-BR" w:eastAsia="pt-BR"/>
+        </w:rPr>
+        <w:t>Cálculo de similaridades usando diferença dos vetores de características</w:t>
+      </w:r>
+      <w:bookmarkEnd w:id="9"/>
     </w:p>
     <w:p>
       <w:pPr>
@@ -4446,53 +4169,8 @@
           <w:szCs w:val="24"/>
           <w:lang w:eastAsia="pt-BR"/>
         </w:rPr>
-        <w:t>O cálculo de similaridade é um tópico de estudo muito frequente na área correlata de sistemas de recomendações. Posteriormente poderiam ser avaliadas outras métricas de semelhança, em busca de resultados melhores em precisão e/ou performance.</w:t>
-      </w:r>
-    </w:p>
-    <w:p>
-      <w:pPr>
-        <w:pStyle w:val="Heading2"/>
-        <w:suppressAutoHyphens/>
-        <w:rPr>
-          <w:rFonts w:cs="Arial"/>
-          <w:szCs w:val="24"/>
-          <w:lang w:val="pt-BR" w:eastAsia="pt-BR"/>
-        </w:rPr>
-      </w:pPr>
-      <w:bookmarkStart w:id="10" w:name="_Toc63290992"/>
-      <w:r>
-        <w:rPr>
-          <w:rFonts w:cs="Arial"/>
-          <w:szCs w:val="24"/>
-          <w:lang w:val="pt-BR" w:eastAsia="pt-BR"/>
-        </w:rPr>
-        <w:t>3.1.</w:t>
-      </w:r>
-      <w:r>
-        <w:rPr>
-          <w:rFonts w:cs="Arial"/>
-          <w:szCs w:val="24"/>
-          <w:lang w:val="pt-BR" w:eastAsia="pt-BR"/>
-        </w:rPr>
-        <w:t>4</w:t>
-      </w:r>
-      <w:r>
-        <w:rPr>
-          <w:rFonts w:cs="Arial"/>
-          <w:szCs w:val="24"/>
-          <w:lang w:val="pt-BR" w:eastAsia="pt-BR"/>
-        </w:rPr>
-        <w:t xml:space="preserve"> </w:t>
-      </w:r>
-      <w:r>
-        <w:rPr>
-          <w:rFonts w:cs="Arial"/>
-          <w:szCs w:val="24"/>
-          <w:lang w:val="pt-BR" w:eastAsia="pt-BR"/>
-        </w:rPr>
-        <w:t>Usando listas de top-k mais semelhantes</w:t>
-      </w:r>
-      <w:bookmarkEnd w:id="10"/>
+        <w:t>Para o cálculo do nível de similaridade entre as imagens uma abordagem simples e eficiente é o cálculo da similaridade de cosseno para todos os pares de imagens, conforme demonstrado no artigo por (KORZEC, 2020).</w:t>
+      </w:r>
     </w:p>
     <w:p>
       <w:pPr>
@@ -4514,49 +4192,107 @@
           <w:szCs w:val="24"/>
           <w:lang w:eastAsia="pt-BR"/>
         </w:rPr>
+        <w:t>A similaridade de cosseno é uma medida de comparação da orientação de dois vetores não nulos, independentemente da magnitude deles. Dois vetores com a mesma orientação possuem uma similaridade de cosseno igual a 1, dois vetores distantes por 90º tem a similaridade igual a zero, e dois vetores diametralmente opostos possuem a similaridade igual a -1, conforme (SINGHAL, 2001).</w:t>
+      </w:r>
+    </w:p>
+    <w:p>
+      <w:pPr>
+        <w:suppressAutoHyphens/>
+        <w:spacing w:line="360" w:lineRule="auto"/>
+        <w:ind w:firstLine="709"/>
+        <w:jc w:val="both"/>
+        <w:rPr>
+          <w:rFonts w:ascii="Arial" w:hAnsi="Arial" w:cs="Arial"/>
+          <w:sz w:val="24"/>
+          <w:szCs w:val="24"/>
+          <w:lang w:eastAsia="pt-BR"/>
+        </w:rPr>
+      </w:pPr>
+      <w:r>
+        <w:rPr>
+          <w:rFonts w:ascii="Arial" w:hAnsi="Arial" w:cs="Arial"/>
+          <w:sz w:val="24"/>
+          <w:szCs w:val="24"/>
+          <w:lang w:eastAsia="pt-BR"/>
+        </w:rPr>
+        <w:t>O cálculo de similaridade é um tópico de estudo muito frequente na área correlata de sistemas de recomendações. Posteriormente poderiam ser avaliadas outras métricas de semelhança, em busca de resultados melhores em precisão e/ou performance.</w:t>
+      </w:r>
+    </w:p>
+    <w:p>
+      <w:pPr>
+        <w:pStyle w:val="Heading2"/>
+        <w:suppressAutoHyphens/>
+        <w:rPr>
+          <w:rFonts w:cs="Arial"/>
+          <w:szCs w:val="24"/>
+          <w:lang w:val="pt-BR" w:eastAsia="pt-BR"/>
+        </w:rPr>
+      </w:pPr>
+      <w:bookmarkStart w:id="10" w:name="_Toc63612080"/>
+      <w:r>
+        <w:rPr>
+          <w:rFonts w:cs="Arial"/>
+          <w:szCs w:val="24"/>
+          <w:lang w:val="pt-BR" w:eastAsia="pt-BR"/>
+        </w:rPr>
+        <w:t>4</w:t>
+      </w:r>
+      <w:r>
+        <w:rPr>
+          <w:rFonts w:cs="Arial"/>
+          <w:szCs w:val="24"/>
+          <w:lang w:val="pt-BR" w:eastAsia="pt-BR"/>
+        </w:rPr>
+        <w:t>.</w:t>
+      </w:r>
+      <w:r>
+        <w:rPr>
+          <w:rFonts w:cs="Arial"/>
+          <w:szCs w:val="24"/>
+          <w:lang w:val="pt-BR" w:eastAsia="pt-BR"/>
+        </w:rPr>
+        <w:t>4</w:t>
+      </w:r>
+      <w:r>
+        <w:rPr>
+          <w:rFonts w:cs="Arial"/>
+          <w:szCs w:val="24"/>
+          <w:lang w:val="pt-BR" w:eastAsia="pt-BR"/>
+        </w:rPr>
+        <w:t xml:space="preserve"> </w:t>
+      </w:r>
+      <w:r>
+        <w:rPr>
+          <w:rFonts w:cs="Arial"/>
+          <w:szCs w:val="24"/>
+          <w:lang w:val="pt-BR" w:eastAsia="pt-BR"/>
+        </w:rPr>
+        <w:t>Usando listas de top-k mais semelhantes</w:t>
+      </w:r>
+      <w:bookmarkEnd w:id="10"/>
+    </w:p>
+    <w:p>
+      <w:pPr>
+        <w:suppressAutoHyphens/>
+        <w:spacing w:line="360" w:lineRule="auto"/>
+        <w:ind w:firstLine="709"/>
+        <w:jc w:val="both"/>
+        <w:rPr>
+          <w:rFonts w:ascii="Arial" w:hAnsi="Arial" w:cs="Arial"/>
+          <w:sz w:val="24"/>
+          <w:szCs w:val="24"/>
+          <w:lang w:eastAsia="pt-BR"/>
+        </w:rPr>
+      </w:pPr>
+      <w:r>
+        <w:rPr>
+          <w:rFonts w:ascii="Arial" w:hAnsi="Arial" w:cs="Arial"/>
+          <w:sz w:val="24"/>
+          <w:szCs w:val="24"/>
+          <w:lang w:eastAsia="pt-BR"/>
+        </w:rPr>
         <w:t>De posse dos índices de similaridade entre todos os pares de imagens, dispostos em forma de matriz, basta selecionarmos as top-k mais semelhantes, com k=4 no nosso caso.</w:t>
       </w:r>
-    </w:p>
-    <w:p>
-      <w:pPr>
-        <w:pStyle w:val="Heading1"/>
-        <w:rPr>
-          <w:lang w:val="pt-BR" w:eastAsia="pt-BR"/>
-        </w:rPr>
-      </w:pPr>
-      <w:r>
-        <w:rPr>
-          <w:lang w:eastAsia="pt-BR"/>
-        </w:rPr>
-        <w:br w:type="page"/>
-      </w:r>
-      <w:bookmarkStart w:id="11" w:name="_Toc63290993"/>
-      <w:r>
-        <w:rPr>
-          <w:lang w:eastAsia="pt-BR"/>
-        </w:rPr>
-        <w:lastRenderedPageBreak/>
-        <w:t>4</w:t>
-      </w:r>
-      <w:r>
-        <w:rPr>
-          <w:lang w:eastAsia="pt-BR"/>
-        </w:rPr>
-        <w:t>.</w:t>
-      </w:r>
-      <w:r>
-        <w:rPr>
-          <w:lang w:eastAsia="pt-BR"/>
-        </w:rPr>
-        <w:t xml:space="preserve"> </w:t>
-      </w:r>
-      <w:r>
-        <w:rPr>
-          <w:lang w:val="pt-BR" w:eastAsia="pt-BR"/>
-        </w:rPr>
-        <w:t>Análise e Exploração dos Dados</w:t>
-      </w:r>
-      <w:bookmarkEnd w:id="11"/>
     </w:p>
     <w:p>
       <w:pPr>
@@ -4573,6 +4309,41 @@
     </w:p>
     <w:p>
       <w:pPr>
+        <w:pStyle w:val="Heading1"/>
+        <w:rPr>
+          <w:lang w:val="pt-BR" w:eastAsia="pt-BR"/>
+        </w:rPr>
+      </w:pPr>
+      <w:r>
+        <w:rPr>
+          <w:lang w:eastAsia="pt-BR"/>
+        </w:rPr>
+        <w:br w:type="page"/>
+      </w:r>
+      <w:bookmarkStart w:id="11" w:name="_Toc63612081"/>
+      <w:r>
+        <w:rPr>
+          <w:lang w:eastAsia="pt-BR"/>
+        </w:rPr>
+        <w:lastRenderedPageBreak/>
+        <w:t>5.</w:t>
+      </w:r>
+      <w:r>
+        <w:rPr>
+          <w:lang w:eastAsia="pt-BR"/>
+        </w:rPr>
+        <w:t xml:space="preserve"> </w:t>
+      </w:r>
+      <w:r>
+        <w:rPr>
+          <w:lang w:val="pt-BR" w:eastAsia="pt-BR"/>
+        </w:rPr>
+        <w:t>Criação de Modelos de Machine Learning</w:t>
+      </w:r>
+      <w:bookmarkEnd w:id="11"/>
+    </w:p>
+    <w:p>
+      <w:pPr>
         <w:suppressAutoHyphens/>
         <w:spacing w:after="0" w:line="360" w:lineRule="auto"/>
         <w:ind w:firstLine="709"/>
@@ -4583,45 +4354,235 @@
           <w:szCs w:val="24"/>
         </w:rPr>
       </w:pPr>
-      <w:r>
-        <w:rPr>
-          <w:rFonts w:ascii="Arial" w:hAnsi="Arial" w:cs="Arial"/>
-          <w:sz w:val="24"/>
-          <w:szCs w:val="24"/>
-        </w:rPr>
-        <w:t xml:space="preserve">Num primeiro momento foi feita uma comparação de cada </w:t>
-      </w:r>
-      <w:r>
-        <w:rPr>
-          <w:rFonts w:ascii="Arial" w:hAnsi="Arial" w:cs="Arial"/>
-          <w:sz w:val="24"/>
-          <w:szCs w:val="24"/>
-        </w:rPr>
-        <w:t>uma das 100 imagens</w:t>
-      </w:r>
-      <w:r>
-        <w:rPr>
-          <w:rFonts w:ascii="Arial" w:hAnsi="Arial" w:cs="Arial"/>
-          <w:sz w:val="24"/>
-          <w:szCs w:val="24"/>
-        </w:rPr>
-        <w:t xml:space="preserve"> do dataset de treinamento com as demais</w:t>
-      </w:r>
-      <w:r>
-        <w:rPr>
-          <w:rFonts w:ascii="Arial" w:hAnsi="Arial" w:cs="Arial"/>
-          <w:sz w:val="24"/>
-          <w:szCs w:val="24"/>
-        </w:rPr>
-        <w:t xml:space="preserve"> (excluindo a própria imagem)</w:t>
-      </w:r>
-      <w:r>
-        <w:rPr>
-          <w:rFonts w:ascii="Arial" w:hAnsi="Arial" w:cs="Arial"/>
-          <w:sz w:val="24"/>
-          <w:szCs w:val="24"/>
-        </w:rPr>
-        <w:t>. O resultado foi este:</w:t>
+    </w:p>
+    <w:p>
+      <w:pPr>
+        <w:suppressAutoHyphens/>
+        <w:spacing w:after="0" w:line="360" w:lineRule="auto"/>
+        <w:ind w:firstLine="709"/>
+        <w:jc w:val="both"/>
+        <w:rPr>
+          <w:rFonts w:ascii="Arial" w:hAnsi="Arial" w:cs="Arial"/>
+          <w:sz w:val="24"/>
+          <w:szCs w:val="24"/>
+        </w:rPr>
+      </w:pPr>
+    </w:p>
+    <w:p>
+      <w:pPr>
+        <w:suppressAutoHyphens/>
+        <w:spacing w:after="0" w:line="360" w:lineRule="auto"/>
+        <w:ind w:firstLine="709"/>
+        <w:jc w:val="both"/>
+        <w:rPr>
+          <w:rFonts w:ascii="Arial" w:hAnsi="Arial" w:cs="Arial"/>
+          <w:sz w:val="24"/>
+          <w:szCs w:val="24"/>
+        </w:rPr>
+      </w:pPr>
+      <w:r>
+        <w:rPr>
+          <w:rFonts w:ascii="Arial" w:hAnsi="Arial" w:cs="Arial"/>
+          <w:sz w:val="24"/>
+          <w:szCs w:val="24"/>
+        </w:rPr>
+        <w:t>Para este tr</w:t>
+      </w:r>
+      <w:r>
+        <w:rPr>
+          <w:rFonts w:ascii="Arial" w:hAnsi="Arial" w:cs="Arial"/>
+          <w:sz w:val="24"/>
+          <w:szCs w:val="24"/>
+        </w:rPr>
+        <w:t>a</w:t>
+      </w:r>
+      <w:r>
+        <w:rPr>
+          <w:rFonts w:ascii="Arial" w:hAnsi="Arial" w:cs="Arial"/>
+          <w:sz w:val="24"/>
+          <w:szCs w:val="24"/>
+        </w:rPr>
+        <w:t>balho foi desenvolvido um script em Pyhton, usando a ferramenta Jupyter Notebook, rodando localmente (o Google Colab não é tão prático quando se trata de uma quantidade grande de imagens).</w:t>
+      </w:r>
+    </w:p>
+    <w:p>
+      <w:pPr>
+        <w:suppressAutoHyphens/>
+        <w:spacing w:after="0" w:line="360" w:lineRule="auto"/>
+        <w:ind w:firstLine="709"/>
+        <w:jc w:val="both"/>
+        <w:rPr>
+          <w:rFonts w:ascii="Arial" w:hAnsi="Arial" w:cs="Arial"/>
+          <w:sz w:val="24"/>
+          <w:szCs w:val="24"/>
+        </w:rPr>
+      </w:pPr>
+      <w:r>
+        <w:rPr>
+          <w:rFonts w:ascii="Arial" w:hAnsi="Arial" w:cs="Arial"/>
+          <w:sz w:val="24"/>
+          <w:szCs w:val="24"/>
+        </w:rPr>
+        <w:t xml:space="preserve">O código foi baseado no artigo </w:t>
+      </w:r>
+      <w:r>
+        <w:rPr>
+          <w:rFonts w:ascii="Arial" w:hAnsi="Arial" w:cs="Arial"/>
+          <w:sz w:val="24"/>
+          <w:szCs w:val="24"/>
+          <w:lang w:eastAsia="pt-BR"/>
+        </w:rPr>
+        <w:t xml:space="preserve">(KORZEC, 2020), com as devidas adaptações necessárias à diferente finalidade. Originalmente </w:t>
+      </w:r>
+      <w:r>
+        <w:rPr>
+          <w:rFonts w:ascii="Arial" w:hAnsi="Arial" w:cs="Arial"/>
+          <w:sz w:val="24"/>
+          <w:szCs w:val="24"/>
+          <w:lang w:eastAsia="pt-BR"/>
+        </w:rPr>
+        <w:t xml:space="preserve">era </w:t>
+      </w:r>
+      <w:r>
+        <w:rPr>
+          <w:rFonts w:ascii="Arial" w:hAnsi="Arial" w:cs="Arial"/>
+          <w:sz w:val="24"/>
+          <w:szCs w:val="24"/>
+          <w:lang w:eastAsia="pt-BR"/>
+        </w:rPr>
+        <w:t xml:space="preserve">um sistema de recomendação de produtos baseado na semelhança de imagens, ou seja, é possível um pré processamento e deixar as k imagens mais semelhantes já preparadas. No caso de um sistema de detecção de vagas em tempo real, </w:t>
+      </w:r>
+      <w:r>
+        <w:rPr>
+          <w:rFonts w:ascii="Arial" w:hAnsi="Arial" w:cs="Arial"/>
+          <w:sz w:val="24"/>
+          <w:szCs w:val="24"/>
+          <w:lang w:eastAsia="pt-BR"/>
+        </w:rPr>
+        <w:t>existe a necessidade de trabalhar com imagens inéditas o tempo todo.</w:t>
+      </w:r>
+    </w:p>
+    <w:p>
+      <w:pPr>
+        <w:suppressAutoHyphens/>
+        <w:spacing w:after="0" w:line="360" w:lineRule="auto"/>
+        <w:jc w:val="both"/>
+        <w:rPr>
+          <w:rFonts w:ascii="Arial" w:hAnsi="Arial" w:cs="Arial"/>
+          <w:sz w:val="24"/>
+          <w:szCs w:val="24"/>
+        </w:rPr>
+      </w:pPr>
+      <w:r>
+        <w:rPr>
+          <w:rFonts w:ascii="Arial" w:hAnsi="Arial" w:cs="Arial"/>
+          <w:sz w:val="24"/>
+          <w:szCs w:val="24"/>
+        </w:rPr>
+        <w:tab/>
+        <w:t>O script pode ser encontrado na seção Links.</w:t>
+      </w:r>
+    </w:p>
+    <w:p>
+      <w:pPr>
+        <w:spacing w:after="0" w:line="240" w:lineRule="auto"/>
+        <w:rPr>
+          <w:rFonts w:ascii="Arial" w:eastAsia="Times New Roman" w:hAnsi="Arial"/>
+          <w:b/>
+          <w:bCs/>
+          <w:kern w:val="32"/>
+          <w:sz w:val="24"/>
+          <w:szCs w:val="32"/>
+          <w:lang w:eastAsia="pt-BR"/>
+        </w:rPr>
+      </w:pPr>
+      <w:r>
+        <w:rPr>
+          <w:lang w:eastAsia="pt-BR"/>
+        </w:rPr>
+        <w:br w:type="page"/>
+      </w:r>
+    </w:p>
+    <w:p>
+      <w:pPr>
+        <w:pStyle w:val="Heading1"/>
+        <w:rPr>
+          <w:lang w:val="pt-BR" w:eastAsia="pt-BR"/>
+        </w:rPr>
+      </w:pPr>
+      <w:bookmarkStart w:id="12" w:name="_Toc63612082"/>
+      <w:r>
+        <w:rPr>
+          <w:lang w:val="pt-BR" w:eastAsia="pt-BR"/>
+        </w:rPr>
+        <w:lastRenderedPageBreak/>
+        <w:t>6</w:t>
+      </w:r>
+      <w:r>
+        <w:rPr>
+          <w:lang w:eastAsia="pt-BR"/>
+        </w:rPr>
+        <w:t>.</w:t>
+      </w:r>
+      <w:r>
+        <w:rPr>
+          <w:lang w:eastAsia="pt-BR"/>
+        </w:rPr>
+        <w:t xml:space="preserve"> </w:t>
+      </w:r>
+      <w:r>
+        <w:rPr>
+          <w:lang w:val="pt-BR" w:eastAsia="pt-BR"/>
+        </w:rPr>
+        <w:t>Apresentação dos Resultados</w:t>
+      </w:r>
+      <w:bookmarkEnd w:id="12"/>
+    </w:p>
+    <w:p>
+      <w:pPr>
+        <w:suppressAutoHyphens/>
+        <w:spacing w:after="0" w:line="360" w:lineRule="auto"/>
+        <w:ind w:firstLine="709"/>
+        <w:jc w:val="both"/>
+        <w:rPr>
+          <w:rFonts w:ascii="Arial" w:hAnsi="Arial" w:cs="Arial"/>
+          <w:sz w:val="24"/>
+          <w:szCs w:val="24"/>
+        </w:rPr>
+      </w:pPr>
+    </w:p>
+    <w:p>
+      <w:pPr>
+        <w:suppressAutoHyphens/>
+        <w:spacing w:after="0" w:line="360" w:lineRule="auto"/>
+        <w:ind w:firstLine="709"/>
+        <w:jc w:val="both"/>
+        <w:rPr>
+          <w:rFonts w:ascii="Arial" w:hAnsi="Arial" w:cs="Arial"/>
+          <w:sz w:val="24"/>
+          <w:szCs w:val="24"/>
+        </w:rPr>
+      </w:pPr>
+    </w:p>
+    <w:p>
+      <w:pPr>
+        <w:suppressAutoHyphens/>
+        <w:spacing w:after="0" w:line="360" w:lineRule="auto"/>
+        <w:ind w:firstLine="709"/>
+        <w:jc w:val="both"/>
+        <w:rPr>
+          <w:rFonts w:ascii="Arial" w:hAnsi="Arial" w:cs="Arial"/>
+          <w:sz w:val="24"/>
+          <w:szCs w:val="24"/>
+        </w:rPr>
+      </w:pPr>
+      <w:r>
+        <w:rPr>
+          <w:rFonts w:ascii="Arial" w:hAnsi="Arial" w:cs="Arial"/>
+          <w:sz w:val="24"/>
+          <w:szCs w:val="24"/>
+        </w:rPr>
+        <w:t>Num primeiro momento foi feita uma comparação de cada uma das 100 imagens do dataset de treinamento com as demais (excluindo a própria imagem). O resultado foi este:</w:t>
       </w:r>
     </w:p>
     <w:p>
@@ -4814,52 +4775,7 @@
           <w:szCs w:val="24"/>
           <w:lang w:eastAsia="pt-BR"/>
         </w:rPr>
-        <w:t xml:space="preserve"> </w:t>
-      </w:r>
-      <w:r>
-        <w:rPr>
-          <w:rFonts w:ascii="Arial" w:hAnsi="Arial" w:cs="Arial"/>
-          <w:sz w:val="24"/>
-          <w:szCs w:val="24"/>
-          <w:lang w:eastAsia="pt-BR"/>
-        </w:rPr>
-        <w:t>N</w:t>
-      </w:r>
-      <w:r>
-        <w:rPr>
-          <w:rFonts w:ascii="Arial" w:hAnsi="Arial" w:cs="Arial"/>
-          <w:sz w:val="24"/>
-          <w:szCs w:val="24"/>
-          <w:lang w:eastAsia="pt-BR"/>
-        </w:rPr>
-        <w:t>o exemplos a seguir</w:t>
-      </w:r>
-      <w:r>
-        <w:rPr>
-          <w:rFonts w:ascii="Arial" w:hAnsi="Arial" w:cs="Arial"/>
-          <w:sz w:val="24"/>
-          <w:szCs w:val="24"/>
-          <w:lang w:eastAsia="pt-BR"/>
-        </w:rPr>
-        <w:t xml:space="preserve"> o nome do arquivo de imagem foi truncado em 12 caracteres</w:t>
-      </w:r>
-      <w:r>
-        <w:rPr>
-          <w:rFonts w:ascii="Arial" w:hAnsi="Arial" w:cs="Arial"/>
-          <w:sz w:val="24"/>
-          <w:szCs w:val="24"/>
-          <w:lang w:eastAsia="pt-BR"/>
-        </w:rPr>
-        <w:t xml:space="preserve">. </w:t>
-      </w:r>
-      <w:r>
-        <w:rPr>
-          <w:rFonts w:ascii="Arial" w:hAnsi="Arial" w:cs="Arial"/>
-          <w:sz w:val="24"/>
-          <w:szCs w:val="24"/>
-          <w:lang w:eastAsia="pt-BR"/>
-        </w:rPr>
-        <w:t xml:space="preserve">Segue </w:t>
+        <w:t xml:space="preserve"> No exemplos a seguir o nome do arquivo de imagem foi truncado em 12 caracteres. Segue </w:t>
       </w:r>
       <w:r>
         <w:rPr>
@@ -4919,7 +4835,7 @@
           <w:szCs w:val="24"/>
         </w:rPr>
         <w:drawing>
-          <wp:inline distT="0" distB="0" distL="0" distR="0" wp14:anchorId="249FC670" wp14:editId="19DF6CAC">
+          <wp:inline distT="0" distB="0" distL="0" distR="0" wp14:anchorId="79B423EB" wp14:editId="0ED2F180">
             <wp:extent cx="5677535" cy="2966085"/>
             <wp:effectExtent l="0" t="0" r="0" b="0"/>
             <wp:docPr id="2" name="Picture 1"/>
@@ -4989,7 +4905,7 @@
           <w:szCs w:val="24"/>
         </w:rPr>
         <w:drawing>
-          <wp:inline distT="0" distB="0" distL="0" distR="0" wp14:anchorId="208C6CB7" wp14:editId="4B3961CC">
+          <wp:inline distT="0" distB="0" distL="0" distR="0" wp14:anchorId="4D876A2E" wp14:editId="5F0146C4">
             <wp:extent cx="5709285" cy="1454785"/>
             <wp:effectExtent l="0" t="0" r="0" b="0"/>
             <wp:docPr id="3" name="Picture 1"/>
@@ -5083,7 +4999,7 @@
         </w:rPr>
         <w:lastRenderedPageBreak/>
         <w:drawing>
-          <wp:inline distT="0" distB="0" distL="0" distR="0" wp14:anchorId="46335A88" wp14:editId="5E58F8A0">
+          <wp:inline distT="0" distB="0" distL="0" distR="0" wp14:anchorId="4F04C829" wp14:editId="057FA983">
             <wp:extent cx="5732780" cy="2886075"/>
             <wp:effectExtent l="0" t="0" r="0" b="0"/>
             <wp:docPr id="4" name="Picture 1"/>
@@ -5153,7 +5069,7 @@
           <w:szCs w:val="24"/>
         </w:rPr>
         <w:drawing>
-          <wp:inline distT="0" distB="0" distL="0" distR="0" wp14:anchorId="3B24FA22" wp14:editId="44A2ED20">
+          <wp:inline distT="0" distB="0" distL="0" distR="0" wp14:anchorId="0D96A730" wp14:editId="67989070">
             <wp:extent cx="5756910" cy="2886075"/>
             <wp:effectExtent l="0" t="0" r="0" b="0"/>
             <wp:docPr id="5" name="Picture 1"/>
@@ -5229,39 +5145,7 @@
           <w:szCs w:val="24"/>
         </w:rPr>
         <w:lastRenderedPageBreak/>
-        <w:t>Posteriormente foi feita a análise com o dataset de busca</w:t>
-      </w:r>
-      <w:r>
-        <w:rPr>
-          <w:rFonts w:ascii="Arial" w:hAnsi="Arial" w:cs="Arial"/>
-          <w:sz w:val="24"/>
-          <w:szCs w:val="24"/>
-        </w:rPr>
-        <w:t>, mais próximo do caso de uso real</w:t>
-      </w:r>
-      <w:r>
-        <w:rPr>
-          <w:rFonts w:ascii="Arial" w:hAnsi="Arial" w:cs="Arial"/>
-          <w:sz w:val="24"/>
-          <w:szCs w:val="24"/>
-        </w:rPr>
-        <w:t>, composto por 6.07</w:t>
-      </w:r>
-      <w:r>
-        <w:rPr>
-          <w:rFonts w:ascii="Arial" w:hAnsi="Arial" w:cs="Arial"/>
-          <w:sz w:val="24"/>
-          <w:szCs w:val="24"/>
-        </w:rPr>
-        <w:t>1</w:t>
-      </w:r>
-      <w:r>
-        <w:rPr>
-          <w:rFonts w:ascii="Arial" w:hAnsi="Arial" w:cs="Arial"/>
-          <w:sz w:val="24"/>
-          <w:szCs w:val="24"/>
-        </w:rPr>
-        <w:t xml:space="preserve"> imagens, com o seguinte resultado:</w:t>
+        <w:t>Posteriormente foi feita a análise com o dataset de busca, mais próximo do caso de uso real, composto por 6.071 imagens, com o seguinte resultado:</w:t>
       </w:r>
     </w:p>
     <w:p>
@@ -5520,23 +5404,7 @@
           <w:sz w:val="24"/>
           <w:szCs w:val="24"/>
         </w:rPr>
-        <w:t>Alguns exemplos de imagens que foram equivocadamente avaliadas</w:t>
-      </w:r>
-      <w:r>
-        <w:rPr>
-          <w:rFonts w:ascii="Arial" w:hAnsi="Arial" w:cs="Arial"/>
-          <w:sz w:val="24"/>
-          <w:szCs w:val="24"/>
-        </w:rPr>
-        <w:t>, numa primeira análise os erros são bem mais comuns em vagas vazias do que em vagas ocupadas</w:t>
-      </w:r>
-      <w:r>
-        <w:rPr>
-          <w:rFonts w:ascii="Arial" w:hAnsi="Arial" w:cs="Arial"/>
-          <w:sz w:val="24"/>
-          <w:szCs w:val="24"/>
-        </w:rPr>
-        <w:t>:</w:t>
+        <w:t>Alguns exemplos de imagens que foram equivocadamente avaliadas, numa primeira análise os erros são bem mais comuns em vagas vazias do que em vagas ocupadas:</w:t>
       </w:r>
     </w:p>
     <w:p>
@@ -5560,7 +5428,7 @@
           <w:szCs w:val="24"/>
         </w:rPr>
         <w:drawing>
-          <wp:inline distT="0" distB="0" distL="0" distR="0" wp14:anchorId="149CC551" wp14:editId="357A3DD9">
+          <wp:inline distT="0" distB="0" distL="0" distR="0" wp14:anchorId="62E9F4C6" wp14:editId="446032D6">
             <wp:extent cx="5756910" cy="1399540"/>
             <wp:effectExtent l="0" t="0" r="0" b="0"/>
             <wp:docPr id="6" name="Picture 1"/>
@@ -5629,7 +5497,7 @@
           <w:szCs w:val="24"/>
         </w:rPr>
         <w:drawing>
-          <wp:inline distT="0" distB="0" distL="0" distR="0" wp14:anchorId="5D4A7B88" wp14:editId="532A2613">
+          <wp:inline distT="0" distB="0" distL="0" distR="0" wp14:anchorId="398B0C97" wp14:editId="266ED652">
             <wp:extent cx="5756910" cy="1471295"/>
             <wp:effectExtent l="0" t="0" r="0" b="0"/>
             <wp:docPr id="7" name="Picture 1"/>
@@ -5699,7 +5567,7 @@
           <w:szCs w:val="24"/>
         </w:rPr>
         <w:drawing>
-          <wp:inline distT="0" distB="0" distL="0" distR="0" wp14:anchorId="0D71F8B6" wp14:editId="2BD09964">
+          <wp:inline distT="0" distB="0" distL="0" distR="0" wp14:anchorId="0520DCFD" wp14:editId="58CA772D">
             <wp:extent cx="5756910" cy="1288415"/>
             <wp:effectExtent l="0" t="0" r="0" b="0"/>
             <wp:docPr id="8" name="Picture 1"/>
@@ -5769,7 +5637,7 @@
           <w:szCs w:val="24"/>
         </w:rPr>
         <w:drawing>
-          <wp:inline distT="0" distB="0" distL="0" distR="0" wp14:anchorId="685F0B99" wp14:editId="6DC14237">
+          <wp:inline distT="0" distB="0" distL="0" distR="0" wp14:anchorId="6A4AEC10" wp14:editId="574EFF2C">
             <wp:extent cx="5764530" cy="1550670"/>
             <wp:effectExtent l="0" t="0" r="0" b="0"/>
             <wp:docPr id="9" name="Picture 1"/>
@@ -5849,7 +5717,7 @@
         </w:rPr>
         <w:lastRenderedPageBreak/>
         <w:drawing>
-          <wp:inline distT="0" distB="0" distL="0" distR="0" wp14:anchorId="214CD03D" wp14:editId="4BD51446">
+          <wp:inline distT="0" distB="0" distL="0" distR="0" wp14:anchorId="0CA02144" wp14:editId="7628DEDA">
             <wp:extent cx="5764530" cy="1327785"/>
             <wp:effectExtent l="0" t="0" r="0" b="0"/>
             <wp:docPr id="10" name="Picture 1"/>
@@ -5945,24 +5813,44 @@
     </w:p>
     <w:p>
       <w:pPr>
+        <w:spacing w:after="0" w:line="240" w:lineRule="auto"/>
+        <w:rPr>
+          <w:rFonts w:ascii="Arial" w:eastAsia="Times New Roman" w:hAnsi="Arial"/>
+          <w:b/>
+          <w:bCs/>
+          <w:kern w:val="32"/>
+          <w:sz w:val="24"/>
+          <w:szCs w:val="32"/>
+          <w:lang w:eastAsia="pt-BR"/>
+        </w:rPr>
+      </w:pPr>
+      <w:r>
+        <w:rPr>
+          <w:lang w:eastAsia="pt-BR"/>
+        </w:rPr>
+        <w:br w:type="page"/>
+      </w:r>
+    </w:p>
+    <w:p>
+      <w:pPr>
         <w:pStyle w:val="Heading1"/>
         <w:rPr>
           <w:lang w:val="pt-BR" w:eastAsia="pt-BR"/>
         </w:rPr>
       </w:pPr>
-      <w:r>
-        <w:rPr>
-          <w:lang w:eastAsia="pt-BR"/>
-        </w:rPr>
-        <w:br w:type="page"/>
-      </w:r>
-      <w:bookmarkStart w:id="12" w:name="_Toc63290994"/>
-      <w:r>
-        <w:rPr>
-          <w:lang w:eastAsia="pt-BR"/>
+      <w:bookmarkStart w:id="13" w:name="_Toc63612083"/>
+      <w:r>
+        <w:rPr>
+          <w:lang w:val="pt-BR" w:eastAsia="pt-BR"/>
         </w:rPr>
         <w:lastRenderedPageBreak/>
-        <w:t>5.</w:t>
+        <w:t>7</w:t>
+      </w:r>
+      <w:r>
+        <w:rPr>
+          <w:lang w:eastAsia="pt-BR"/>
+        </w:rPr>
+        <w:t>.</w:t>
       </w:r>
       <w:r>
         <w:rPr>
@@ -5974,119 +5862,13 @@
         <w:rPr>
           <w:lang w:val="pt-BR" w:eastAsia="pt-BR"/>
         </w:rPr>
-        <w:t>Criação de Modelos de Machine Learning</w:t>
-      </w:r>
-      <w:bookmarkEnd w:id="12"/>
-    </w:p>
-    <w:p>
-      <w:pPr>
-        <w:suppressAutoHyphens/>
-        <w:spacing w:after="0" w:line="360" w:lineRule="auto"/>
-        <w:ind w:firstLine="709"/>
-        <w:jc w:val="both"/>
-        <w:rPr>
-          <w:rFonts w:ascii="Arial" w:hAnsi="Arial" w:cs="Arial"/>
-          <w:sz w:val="24"/>
-          <w:szCs w:val="24"/>
-        </w:rPr>
-      </w:pPr>
-    </w:p>
-    <w:p>
-      <w:pPr>
-        <w:suppressAutoHyphens/>
-        <w:spacing w:after="0" w:line="360" w:lineRule="auto"/>
-        <w:ind w:firstLine="709"/>
-        <w:jc w:val="both"/>
-        <w:rPr>
-          <w:rFonts w:ascii="Arial" w:hAnsi="Arial" w:cs="Arial"/>
-          <w:sz w:val="24"/>
-          <w:szCs w:val="24"/>
-        </w:rPr>
-      </w:pPr>
-      <w:r>
-        <w:rPr>
-          <w:rFonts w:ascii="Arial" w:hAnsi="Arial" w:cs="Arial"/>
-          <w:sz w:val="24"/>
-          <w:szCs w:val="24"/>
-        </w:rPr>
-        <w:t>Para este tr</w:t>
-      </w:r>
-      <w:r>
-        <w:rPr>
-          <w:rFonts w:ascii="Arial" w:hAnsi="Arial" w:cs="Arial"/>
-          <w:sz w:val="24"/>
-          <w:szCs w:val="24"/>
-        </w:rPr>
-        <w:t>a</w:t>
-      </w:r>
-      <w:r>
-        <w:rPr>
-          <w:rFonts w:ascii="Arial" w:hAnsi="Arial" w:cs="Arial"/>
-          <w:sz w:val="24"/>
-          <w:szCs w:val="24"/>
-        </w:rPr>
-        <w:t>balho foi desenvolvido um script em Pyhton, usando a ferramenta Jupyter Notebook, rodando localmente (o Google Colab não é tão prático quando se trata de uma quantidade grande de imagens).</w:t>
-      </w:r>
-    </w:p>
-    <w:p>
-      <w:pPr>
-        <w:suppressAutoHyphens/>
-        <w:spacing w:after="0" w:line="360" w:lineRule="auto"/>
-        <w:ind w:firstLine="709"/>
-        <w:jc w:val="both"/>
-        <w:rPr>
-          <w:rFonts w:ascii="Arial" w:hAnsi="Arial" w:cs="Arial"/>
-          <w:sz w:val="24"/>
-          <w:szCs w:val="24"/>
-        </w:rPr>
-      </w:pPr>
-      <w:r>
-        <w:rPr>
-          <w:rFonts w:ascii="Arial" w:hAnsi="Arial" w:cs="Arial"/>
-          <w:sz w:val="24"/>
-          <w:szCs w:val="24"/>
-        </w:rPr>
-        <w:t xml:space="preserve">O código foi baseado no artigo </w:t>
-      </w:r>
-      <w:r>
-        <w:rPr>
-          <w:rFonts w:ascii="Arial" w:hAnsi="Arial" w:cs="Arial"/>
-          <w:sz w:val="24"/>
-          <w:szCs w:val="24"/>
-          <w:lang w:eastAsia="pt-BR"/>
-        </w:rPr>
-        <w:t xml:space="preserve">(KORZEC, 2020), com as devidas adaptações necessárias à diferente finalidade. Originalmente </w:t>
-      </w:r>
-      <w:r>
-        <w:rPr>
-          <w:rFonts w:ascii="Arial" w:hAnsi="Arial" w:cs="Arial"/>
-          <w:sz w:val="24"/>
-          <w:szCs w:val="24"/>
-          <w:lang w:eastAsia="pt-BR"/>
-        </w:rPr>
-        <w:t xml:space="preserve">era </w:t>
-      </w:r>
-      <w:r>
-        <w:rPr>
-          <w:rFonts w:ascii="Arial" w:hAnsi="Arial" w:cs="Arial"/>
-          <w:sz w:val="24"/>
-          <w:szCs w:val="24"/>
-          <w:lang w:eastAsia="pt-BR"/>
-        </w:rPr>
-        <w:t xml:space="preserve">um sistema de recomendação de produtos baseado na semelhança de imagens, ou seja, é possível um pré processamento e deixar as k imagens mais semelhantes já preparadas. No caso de um sistema de detecção de vagas em tempo real, </w:t>
-      </w:r>
-      <w:r>
-        <w:rPr>
-          <w:rFonts w:ascii="Arial" w:hAnsi="Arial" w:cs="Arial"/>
-          <w:sz w:val="24"/>
-          <w:szCs w:val="24"/>
-          <w:lang w:eastAsia="pt-BR"/>
-        </w:rPr>
-        <w:t>existe a necessidade de trabalhar com imagens inéditas o tempo todo.</w:t>
-      </w:r>
-    </w:p>
-    <w:p>
-      <w:pPr>
+        <w:t>Links</w:t>
+      </w:r>
+      <w:bookmarkEnd w:id="13"/>
+    </w:p>
+    <w:p>
+      <w:pPr>
+        <w:pStyle w:val="ListParagraph"/>
         <w:suppressAutoHyphens/>
         <w:spacing w:after="0" w:line="360" w:lineRule="auto"/>
         <w:jc w:val="both"/>
@@ -6096,60 +5878,10 @@
           <w:szCs w:val="24"/>
         </w:rPr>
       </w:pPr>
-      <w:r>
-        <w:rPr>
-          <w:rFonts w:ascii="Arial" w:hAnsi="Arial" w:cs="Arial"/>
-          <w:sz w:val="24"/>
-          <w:szCs w:val="24"/>
-        </w:rPr>
-        <w:tab/>
-        <w:t>O script pode ser encontrado na seção Links.</w:t>
-      </w:r>
-    </w:p>
-    <w:p>
-      <w:pPr>
-        <w:pStyle w:val="Heading1"/>
-        <w:rPr>
-          <w:lang w:val="pt-BR" w:eastAsia="pt-BR"/>
-        </w:rPr>
-      </w:pPr>
-    </w:p>
-    <w:p>
-      <w:pPr>
-        <w:pStyle w:val="Heading1"/>
-        <w:rPr>
-          <w:lang w:val="pt-BR" w:eastAsia="pt-BR"/>
-        </w:rPr>
-      </w:pPr>
-      <w:bookmarkStart w:id="13" w:name="_Toc63290995"/>
-      <w:r>
-        <w:rPr>
-          <w:lang w:val="pt-BR" w:eastAsia="pt-BR"/>
-        </w:rPr>
-        <w:t>6</w:t>
-      </w:r>
-      <w:r>
-        <w:rPr>
-          <w:lang w:eastAsia="pt-BR"/>
-        </w:rPr>
-        <w:t>.</w:t>
-      </w:r>
-      <w:r>
-        <w:rPr>
-          <w:lang w:eastAsia="pt-BR"/>
-        </w:rPr>
-        <w:t xml:space="preserve"> </w:t>
-      </w:r>
-      <w:r>
-        <w:rPr>
-          <w:lang w:val="pt-BR" w:eastAsia="pt-BR"/>
-        </w:rPr>
-        <w:t>Apresentação dos Resultados</w:t>
-      </w:r>
-      <w:bookmarkEnd w:id="13"/>
-    </w:p>
-    <w:p>
-      <w:pPr>
+    </w:p>
+    <w:p>
+      <w:pPr>
+        <w:pStyle w:val="ListParagraph"/>
         <w:suppressAutoHyphens/>
         <w:spacing w:after="0" w:line="360" w:lineRule="auto"/>
         <w:jc w:val="both"/>
@@ -6159,206 +5891,6 @@
           <w:szCs w:val="24"/>
         </w:rPr>
       </w:pPr>
-    </w:p>
-    <w:p>
-      <w:pPr>
-        <w:ind w:firstLine="709"/>
-        <w:rPr>
-          <w:rFonts w:ascii="Arial" w:hAnsi="Arial" w:cs="Arial"/>
-          <w:sz w:val="24"/>
-          <w:szCs w:val="24"/>
-        </w:rPr>
-      </w:pPr>
-      <w:r>
-        <w:rPr>
-          <w:rFonts w:ascii="Arial" w:hAnsi="Arial" w:cs="Arial"/>
-          <w:sz w:val="24"/>
-          <w:szCs w:val="24"/>
-        </w:rPr>
-        <w:t>Nessa seção voc</w:t>
-      </w:r>
-      <w:r>
-        <w:rPr>
-          <w:rFonts w:ascii="Arial" w:hAnsi="Arial" w:cs="Arial"/>
-          <w:color w:val="FF0000"/>
-          <w:sz w:val="24"/>
-          <w:szCs w:val="24"/>
-        </w:rPr>
-        <w:t xml:space="preserve">ê deve apresentar os resultados obtidos. Apresente gráficos, dahsboards, conte a sua história de forma bastante criativa. Aqui você pode utilizar os modelos de Canvas propostos por Dourard (clique </w:t>
-      </w:r>
-      <w:r>
-        <w:fldChar w:fldCharType="begin"/>
-      </w:r>
-      <w:r>
-        <w:instrText xml:space="preserve"> HYPERLINK "https://www.louisdorard.com/machine-learning-canvas" </w:instrText>
-      </w:r>
-      <w:r>
-        <w:fldChar w:fldCharType="separate"/>
-      </w:r>
-      <w:r>
-        <w:rPr>
-          <w:rStyle w:val="Hyperlink"/>
-          <w:rFonts w:ascii="Arial" w:hAnsi="Arial" w:cs="Arial"/>
-          <w:color w:val="FF0000"/>
-          <w:sz w:val="24"/>
-          <w:szCs w:val="24"/>
-        </w:rPr>
-        <w:t>aqui</w:t>
-      </w:r>
-      <w:r>
-        <w:rPr>
-          <w:rStyle w:val="Hyperlink"/>
-          <w:rFonts w:ascii="Arial" w:hAnsi="Arial" w:cs="Arial"/>
-          <w:color w:val="FF0000"/>
-          <w:sz w:val="24"/>
-          <w:szCs w:val="24"/>
-        </w:rPr>
-        <w:fldChar w:fldCharType="end"/>
-      </w:r>
-      <w:r>
-        <w:rPr>
-          <w:rFonts w:ascii="Arial" w:hAnsi="Arial" w:cs="Arial"/>
-          <w:color w:val="FF0000"/>
-          <w:sz w:val="24"/>
-          <w:szCs w:val="24"/>
-        </w:rPr>
-        <w:t xml:space="preserve">) ou por Vasandani (clique </w:t>
-      </w:r>
-      <w:r>
-        <w:fldChar w:fldCharType="begin"/>
-      </w:r>
-      <w:r>
-        <w:instrText xml:space="preserve"> HYPERLINK "https://towardsdatascience.com/a-data-science-workflow-canvas-to-kickstart-your-projects-db62556be4d0" </w:instrText>
-      </w:r>
-      <w:r>
-        <w:fldChar w:fldCharType="separate"/>
-      </w:r>
-      <w:r>
-        <w:rPr>
-          <w:rStyle w:val="Hyperlink"/>
-          <w:rFonts w:ascii="Arial" w:hAnsi="Arial" w:cs="Arial"/>
-          <w:color w:val="FF0000"/>
-          <w:sz w:val="24"/>
-          <w:szCs w:val="24"/>
-        </w:rPr>
-        <w:t>aqui</w:t>
-      </w:r>
-      <w:r>
-        <w:rPr>
-          <w:rStyle w:val="Hyperlink"/>
-          <w:rFonts w:ascii="Arial" w:hAnsi="Arial" w:cs="Arial"/>
-          <w:color w:val="FF0000"/>
-          <w:sz w:val="24"/>
-          <w:szCs w:val="24"/>
-        </w:rPr>
-        <w:fldChar w:fldCharType="end"/>
-      </w:r>
-      <w:r>
-        <w:rPr>
-          <w:rFonts w:ascii="Arial" w:hAnsi="Arial" w:cs="Arial"/>
-          <w:color w:val="FF0000"/>
-          <w:sz w:val="24"/>
-          <w:szCs w:val="24"/>
-        </w:rPr>
-        <w:t>).</w:t>
-      </w:r>
-    </w:p>
-    <w:p>
-      <w:pPr>
-        <w:jc w:val="center"/>
-        <w:rPr>
-          <w:lang w:eastAsia="pt-BR"/>
-        </w:rPr>
-      </w:pPr>
-      <w:r>
-        <w:rPr>
-          <w:noProof/>
-          <w:lang w:eastAsia="pt-BR"/>
-        </w:rPr>
-        <w:lastRenderedPageBreak/>
-        <w:drawing>
-          <wp:inline distT="0" distB="0" distL="0" distR="0" wp14:anchorId="1ADD7DF8" wp14:editId="24A9F3D3">
-            <wp:extent cx="5756910" cy="4429125"/>
-            <wp:effectExtent l="0" t="0" r="0" b="0"/>
-            <wp:docPr id="11" name="Picture 11"/>
-            <wp:cNvGraphicFramePr>
-              <a:graphicFrameLocks xmlns:a="http://schemas.openxmlformats.org/drawingml/2006/main" noChangeAspect="1"/>
-            </wp:cNvGraphicFramePr>
-            <a:graphic xmlns:a="http://schemas.openxmlformats.org/drawingml/2006/main">
-              <a:graphicData uri="http://schemas.openxmlformats.org/drawingml/2006/picture">
-                <pic:pic xmlns:pic="http://schemas.openxmlformats.org/drawingml/2006/picture">
-                  <pic:nvPicPr>
-                    <pic:cNvPr id="0" name="Picture 11"/>
-                    <pic:cNvPicPr>
-                      <a:picLocks noChangeAspect="1" noChangeArrowheads="1"/>
-                    </pic:cNvPicPr>
-                  </pic:nvPicPr>
-                  <pic:blipFill>
-                    <a:blip r:embed="rId17">
-                      <a:extLst>
-                        <a:ext uri="{28A0092B-C50C-407E-A947-70E740481C1C}">
-                          <a14:useLocalDpi xmlns:a14="http://schemas.microsoft.com/office/drawing/2010/main" val="0"/>
-                        </a:ext>
-                      </a:extLst>
-                    </a:blip>
-                    <a:srcRect/>
-                    <a:stretch>
-                      <a:fillRect/>
-                    </a:stretch>
-                  </pic:blipFill>
-                  <pic:spPr bwMode="auto">
-                    <a:xfrm>
-                      <a:off x="0" y="0"/>
-                      <a:ext cx="5756910" cy="4429125"/>
-                    </a:xfrm>
-                    <a:prstGeom prst="rect">
-                      <a:avLst/>
-                    </a:prstGeom>
-                    <a:noFill/>
-                    <a:ln>
-                      <a:noFill/>
-                    </a:ln>
-                  </pic:spPr>
-                </pic:pic>
-              </a:graphicData>
-            </a:graphic>
-          </wp:inline>
-        </w:drawing>
-      </w:r>
-    </w:p>
-    <w:p>
-      <w:pPr>
-        <w:pStyle w:val="Heading1"/>
-        <w:rPr>
-          <w:lang w:val="pt-BR" w:eastAsia="pt-BR"/>
-        </w:rPr>
-      </w:pPr>
-      <w:bookmarkStart w:id="14" w:name="_Toc63290996"/>
-      <w:r>
-        <w:rPr>
-          <w:lang w:val="pt-BR" w:eastAsia="pt-BR"/>
-        </w:rPr>
-        <w:t>7</w:t>
-      </w:r>
-      <w:r>
-        <w:rPr>
-          <w:lang w:eastAsia="pt-BR"/>
-        </w:rPr>
-        <w:t>.</w:t>
-      </w:r>
-      <w:r>
-        <w:rPr>
-          <w:lang w:eastAsia="pt-BR"/>
-        </w:rPr>
-        <w:t xml:space="preserve"> </w:t>
-      </w:r>
-      <w:r>
-        <w:rPr>
-          <w:lang w:val="pt-BR" w:eastAsia="pt-BR"/>
-        </w:rPr>
-        <w:t>Links</w:t>
-      </w:r>
-      <w:bookmarkEnd w:id="14"/>
     </w:p>
     <w:p>
       <w:pPr>
@@ -6541,19 +6073,19 @@
         <w:suppressAutoHyphens/>
         <w:jc w:val="center"/>
       </w:pPr>
-      <w:bookmarkStart w:id="15" w:name="_Toc351475134"/>
-      <w:bookmarkStart w:id="16" w:name="_Toc297133353"/>
+      <w:bookmarkStart w:id="14" w:name="_Toc351475134"/>
+      <w:bookmarkStart w:id="15" w:name="_Toc297133353"/>
       <w:r>
         <w:br w:type="page"/>
       </w:r>
-      <w:bookmarkStart w:id="17" w:name="_Toc63290997"/>
+      <w:bookmarkStart w:id="16" w:name="_Toc63612084"/>
       <w:r>
         <w:lastRenderedPageBreak/>
         <w:t>REFERÊNCIAS</w:t>
       </w:r>
+      <w:bookmarkEnd w:id="14"/>
       <w:bookmarkEnd w:id="15"/>
       <w:bookmarkEnd w:id="16"/>
-      <w:bookmarkEnd w:id="17"/>
     </w:p>
     <w:p>
       <w:pPr>
@@ -6566,7 +6098,6 @@
           <w:rFonts w:ascii="Arial" w:hAnsi="Arial" w:cs="Arial"/>
           <w:sz w:val="24"/>
           <w:szCs w:val="24"/>
-          <w:lang w:val="en-US"/>
         </w:rPr>
       </w:pPr>
       <w:r>
@@ -6681,65 +6212,13 @@
         </w:rPr>
         <w:t xml:space="preserve">. </w:t>
       </w:r>
-      <w:proofErr w:type="spellStart"/>
-      <w:r>
-        <w:rPr>
-          <w:rFonts w:ascii="Arial" w:hAnsi="Arial" w:cs="Arial"/>
-          <w:sz w:val="24"/>
-          <w:szCs w:val="24"/>
-          <w:lang w:val="en-US"/>
-        </w:rPr>
-        <w:t>Acesso</w:t>
-      </w:r>
-      <w:proofErr w:type="spellEnd"/>
-      <w:r>
-        <w:rPr>
-          <w:rFonts w:ascii="Arial" w:hAnsi="Arial" w:cs="Arial"/>
-          <w:sz w:val="24"/>
-          <w:szCs w:val="24"/>
-          <w:lang w:val="en-US"/>
-        </w:rPr>
-        <w:t xml:space="preserve"> </w:t>
-      </w:r>
-      <w:proofErr w:type="spellStart"/>
-      <w:r>
-        <w:rPr>
-          <w:rFonts w:ascii="Arial" w:hAnsi="Arial" w:cs="Arial"/>
-          <w:sz w:val="24"/>
-          <w:szCs w:val="24"/>
-          <w:lang w:val="en-US"/>
-        </w:rPr>
-        <w:t>em</w:t>
-      </w:r>
-      <w:proofErr w:type="spellEnd"/>
-      <w:r>
-        <w:rPr>
-          <w:rFonts w:ascii="Arial" w:hAnsi="Arial" w:cs="Arial"/>
-          <w:sz w:val="24"/>
-          <w:szCs w:val="24"/>
-          <w:lang w:val="en-US"/>
-        </w:rPr>
-        <w:t xml:space="preserve">: 11 </w:t>
-      </w:r>
-      <w:proofErr w:type="spellStart"/>
-      <w:r>
-        <w:rPr>
-          <w:rFonts w:ascii="Arial" w:hAnsi="Arial" w:cs="Arial"/>
-          <w:sz w:val="24"/>
-          <w:szCs w:val="24"/>
-          <w:lang w:val="en-US"/>
-        </w:rPr>
-        <w:t>jan.</w:t>
-      </w:r>
-      <w:proofErr w:type="spellEnd"/>
-      <w:r>
-        <w:rPr>
-          <w:rFonts w:ascii="Arial" w:hAnsi="Arial" w:cs="Arial"/>
-          <w:sz w:val="24"/>
-          <w:szCs w:val="24"/>
-          <w:lang w:val="en-US"/>
-        </w:rPr>
-        <w:t xml:space="preserve"> 2021.</w:t>
+      <w:r>
+        <w:rPr>
+          <w:rFonts w:ascii="Arial" w:hAnsi="Arial" w:cs="Arial"/>
+          <w:sz w:val="24"/>
+          <w:szCs w:val="24"/>
+        </w:rPr>
+        <w:t>Acesso em: 11 jan. 2021.</w:t>
       </w:r>
     </w:p>
     <w:p>
@@ -6784,6 +6263,7 @@
         </w:rPr>
         <w:t xml:space="preserve"> </w:t>
       </w:r>
+      <w:proofErr w:type="spellStart"/>
       <w:r>
         <w:rPr>
           <w:rFonts w:ascii="Arial" w:hAnsi="Arial" w:cs="Arial"/>
@@ -6795,6 +6275,7 @@
         </w:rPr>
         <w:t>CNRPark+EXT</w:t>
       </w:r>
+      <w:proofErr w:type="spellEnd"/>
       <w:r>
         <w:rPr>
           <w:rFonts w:ascii="Arial" w:hAnsi="Arial" w:cs="Arial"/>
@@ -7052,6 +6533,7 @@
           <w:rFonts w:ascii="Arial" w:hAnsi="Arial" w:cs="Arial"/>
           <w:sz w:val="24"/>
           <w:szCs w:val="24"/>
+          <w:lang w:val="en-US"/>
         </w:rPr>
       </w:pPr>
       <w:r>
@@ -7111,7 +6593,7 @@
         </w:rPr>
         <w:t xml:space="preserve">Disponível em: </w:t>
       </w:r>
-      <w:hyperlink r:id="rId18" w:history="1">
+      <w:hyperlink r:id="rId17" w:history="1">
         <w:r>
           <w:rPr>
             <w:rStyle w:val="Hyperlink"/>
@@ -7128,7 +6610,67 @@
           <w:sz w:val="24"/>
           <w:szCs w:val="24"/>
         </w:rPr>
-        <w:t>. Acesso em: 5 fev. 2021.</w:t>
+        <w:t xml:space="preserve">. </w:t>
+      </w:r>
+      <w:proofErr w:type="spellStart"/>
+      <w:r>
+        <w:rPr>
+          <w:rFonts w:ascii="Arial" w:hAnsi="Arial" w:cs="Arial"/>
+          <w:sz w:val="24"/>
+          <w:szCs w:val="24"/>
+          <w:lang w:val="en-US"/>
+        </w:rPr>
+        <w:t>Acesso</w:t>
+      </w:r>
+      <w:proofErr w:type="spellEnd"/>
+      <w:r>
+        <w:rPr>
+          <w:rFonts w:ascii="Arial" w:hAnsi="Arial" w:cs="Arial"/>
+          <w:sz w:val="24"/>
+          <w:szCs w:val="24"/>
+          <w:lang w:val="en-US"/>
+        </w:rPr>
+        <w:t xml:space="preserve"> </w:t>
+      </w:r>
+      <w:proofErr w:type="spellStart"/>
+      <w:r>
+        <w:rPr>
+          <w:rFonts w:ascii="Arial" w:hAnsi="Arial" w:cs="Arial"/>
+          <w:sz w:val="24"/>
+          <w:szCs w:val="24"/>
+          <w:lang w:val="en-US"/>
+        </w:rPr>
+        <w:t>em</w:t>
+      </w:r>
+      <w:proofErr w:type="spellEnd"/>
+      <w:r>
+        <w:rPr>
+          <w:rFonts w:ascii="Arial" w:hAnsi="Arial" w:cs="Arial"/>
+          <w:sz w:val="24"/>
+          <w:szCs w:val="24"/>
+          <w:lang w:val="en-US"/>
+        </w:rPr>
+        <w:t xml:space="preserve">: 5 </w:t>
+      </w:r>
+      <w:proofErr w:type="spellStart"/>
+      <w:r>
+        <w:rPr>
+          <w:rFonts w:ascii="Arial" w:hAnsi="Arial" w:cs="Arial"/>
+          <w:sz w:val="24"/>
+          <w:szCs w:val="24"/>
+          <w:lang w:val="en-US"/>
+        </w:rPr>
+        <w:t>fev</w:t>
+      </w:r>
+      <w:proofErr w:type="spellEnd"/>
+      <w:r>
+        <w:rPr>
+          <w:rFonts w:ascii="Arial" w:hAnsi="Arial" w:cs="Arial"/>
+          <w:sz w:val="24"/>
+          <w:szCs w:val="24"/>
+          <w:lang w:val="en-US"/>
+        </w:rPr>
+        <w:t>. 2021.</w:t>
       </w:r>
     </w:p>
     <w:p>
@@ -7153,16 +6695,7 @@
           <w:szCs w:val="24"/>
           <w:lang w:val="en-US"/>
         </w:rPr>
-        <w:t xml:space="preserve">DENG, J. </w:t>
-      </w:r>
-      <w:r>
-        <w:rPr>
-          <w:rFonts w:ascii="Arial" w:hAnsi="Arial" w:cs="Arial"/>
-          <w:sz w:val="24"/>
-          <w:szCs w:val="24"/>
-          <w:lang w:val="en-US"/>
-        </w:rPr>
-        <w:t>et al. ImageNet: A Large-Scale Hierarchical Image Database. </w:t>
+        <w:t>DENG, J. et al. ImageNet: A Large-Scale Hierarchical Image Database. </w:t>
       </w:r>
       <w:r>
         <w:rPr>
@@ -7213,38 +6746,42 @@
         <w:t xml:space="preserve">Disponível em: </w:t>
       </w:r>
       <w:r>
-        <w:rPr>
+        <w:fldChar w:fldCharType="begin"/>
+      </w:r>
+      <w:r>
+        <w:instrText xml:space="preserve"> HYPERLINK "http://www.image-net.org/papers/imagenet_cvpr09.pdf" </w:instrText>
+      </w:r>
+      <w:r>
+        <w:fldChar w:fldCharType="separate"/>
+      </w:r>
+      <w:r>
+        <w:rPr>
+          <w:rStyle w:val="Hyperlink"/>
+          <w:rFonts w:ascii="Arial" w:hAnsi="Arial" w:cs="Arial"/>
+          <w:sz w:val="24"/>
+          <w:szCs w:val="24"/>
+        </w:rPr>
+        <w:t>http://www.image-net.org/papers/imagenet_cvpr09.pdf</w:t>
+      </w:r>
+      <w:r>
+        <w:rPr>
+          <w:rStyle w:val="Hyperlink"/>
           <w:rFonts w:ascii="Arial" w:hAnsi="Arial" w:cs="Arial"/>
           <w:sz w:val="24"/>
           <w:szCs w:val="24"/>
           <w:lang w:val="en-US"/>
         </w:rPr>
-        <w:fldChar w:fldCharType="begin"/>
-      </w:r>
-      <w:r>
-        <w:rPr>
-          <w:rFonts w:ascii="Arial" w:hAnsi="Arial" w:cs="Arial"/>
-          <w:sz w:val="24"/>
-          <w:szCs w:val="24"/>
-        </w:rPr>
-        <w:instrText xml:space="preserve"> HYPERLINK "</w:instrText>
-      </w:r>
-      <w:r>
-        <w:rPr>
-          <w:rFonts w:ascii="Arial" w:hAnsi="Arial" w:cs="Arial"/>
-          <w:sz w:val="24"/>
-          <w:szCs w:val="24"/>
-        </w:rPr>
-        <w:instrText>http://www.image-net.org/papers/imagenet_cvpr09.pdf</w:instrText>
-      </w:r>
-      <w:r>
-        <w:rPr>
-          <w:rFonts w:ascii="Arial" w:hAnsi="Arial" w:cs="Arial"/>
-          <w:sz w:val="24"/>
-          <w:szCs w:val="24"/>
-        </w:rPr>
-        <w:instrText xml:space="preserve">" </w:instrText>
-      </w:r>
+        <w:fldChar w:fldCharType="end"/>
+      </w:r>
+      <w:r>
+        <w:rPr>
+          <w:rFonts w:ascii="Arial" w:hAnsi="Arial" w:cs="Arial"/>
+          <w:sz w:val="24"/>
+          <w:szCs w:val="24"/>
+        </w:rPr>
+        <w:t xml:space="preserve">. </w:t>
+      </w:r>
+      <w:proofErr w:type="spellStart"/>
       <w:r>
         <w:rPr>
           <w:rFonts w:ascii="Arial" w:hAnsi="Arial" w:cs="Arial"/>
@@ -7252,17 +6789,9 @@
           <w:szCs w:val="24"/>
           <w:lang w:val="en-US"/>
         </w:rPr>
-        <w:fldChar w:fldCharType="separate"/>
-      </w:r>
-      <w:r>
-        <w:rPr>
-          <w:rStyle w:val="Hyperlink"/>
-          <w:rFonts w:ascii="Arial" w:hAnsi="Arial" w:cs="Arial"/>
-          <w:sz w:val="24"/>
-          <w:szCs w:val="24"/>
-        </w:rPr>
-        <w:t>http://www.image-net.org/papers/imagenet_cvpr09.pdf</w:t>
-      </w:r>
+        <w:t>Acesso</w:t>
+      </w:r>
+      <w:proofErr w:type="spellEnd"/>
       <w:r>
         <w:rPr>
           <w:rFonts w:ascii="Arial" w:hAnsi="Arial" w:cs="Arial"/>
@@ -7270,15 +6799,7 @@
           <w:szCs w:val="24"/>
           <w:lang w:val="en-US"/>
         </w:rPr>
-        <w:fldChar w:fldCharType="end"/>
-      </w:r>
-      <w:r>
-        <w:rPr>
-          <w:rFonts w:ascii="Arial" w:hAnsi="Arial" w:cs="Arial"/>
-          <w:sz w:val="24"/>
-          <w:szCs w:val="24"/>
-        </w:rPr>
-        <w:t xml:space="preserve">. </w:t>
+        <w:t xml:space="preserve"> </w:t>
       </w:r>
       <w:proofErr w:type="spellStart"/>
       <w:r>
@@ -7288,7 +6809,7 @@
           <w:szCs w:val="24"/>
           <w:lang w:val="en-US"/>
         </w:rPr>
-        <w:t>Acesso</w:t>
+        <w:t>em</w:t>
       </w:r>
       <w:proofErr w:type="spellEnd"/>
       <w:r>
@@ -7298,7 +6819,7 @@
           <w:szCs w:val="24"/>
           <w:lang w:val="en-US"/>
         </w:rPr>
-        <w:t xml:space="preserve"> </w:t>
+        <w:t xml:space="preserve">: 11 </w:t>
       </w:r>
       <w:proofErr w:type="spellStart"/>
       <w:r>
@@ -7308,7 +6829,7 @@
           <w:szCs w:val="24"/>
           <w:lang w:val="en-US"/>
         </w:rPr>
-        <w:t>em</w:t>
+        <w:t>jan.</w:t>
       </w:r>
       <w:proofErr w:type="spellEnd"/>
       <w:r>
@@ -7318,31 +6839,11 @@
           <w:szCs w:val="24"/>
           <w:lang w:val="en-US"/>
         </w:rPr>
-        <w:t xml:space="preserve">: 11 </w:t>
-      </w:r>
-      <w:proofErr w:type="spellStart"/>
-      <w:r>
-        <w:rPr>
-          <w:rFonts w:ascii="Arial" w:hAnsi="Arial" w:cs="Arial"/>
-          <w:sz w:val="24"/>
-          <w:szCs w:val="24"/>
-          <w:lang w:val="en-US"/>
-        </w:rPr>
-        <w:t>jan.</w:t>
-      </w:r>
-      <w:proofErr w:type="spellEnd"/>
-      <w:r>
-        <w:rPr>
-          <w:rFonts w:ascii="Arial" w:hAnsi="Arial" w:cs="Arial"/>
-          <w:sz w:val="24"/>
-          <w:szCs w:val="24"/>
-          <w:lang w:val="en-US"/>
-        </w:rPr>
         <w:t xml:space="preserve"> 2021.</w:t>
       </w:r>
     </w:p>
     <w:sectPr>
-      <w:headerReference w:type="default" r:id="rId19"/>
+      <w:headerReference w:type="default" r:id="rId18"/>
       <w:pgSz w:w="11906" w:h="16838"/>
       <w:pgMar w:top="1701" w:right="1134" w:bottom="1134" w:left="1701" w:header="709" w:footer="709" w:gutter="0"/>
       <w:cols w:space="708"/>
@@ -10657,7 +10158,7 @@
   <w:style w:type="paragraph" w:default="1" w:styleId="Normal">
     <w:name w:val="Normal"/>
     <w:qFormat/>
-    <w:rsid w:val="00F81BDF"/>
+    <w:rsid w:val="00EF7832"/>
     <w:pPr>
       <w:spacing w:after="200" w:line="276" w:lineRule="auto"/>
     </w:pPr>
@@ -11165,6 +10666,17 @@
       <w:lang w:eastAsia="pt-BR"/>
     </w:rPr>
   </w:style>
+  <w:style w:type="paragraph" w:styleId="ListParagraph">
+    <w:name w:val="List Paragraph"/>
+    <w:basedOn w:val="Normal"/>
+    <w:uiPriority w:val="34"/>
+    <w:qFormat/>
+    <w:rsid w:val="00EF7832"/>
+    <w:pPr>
+      <w:ind w:left="720"/>
+      <w:contextualSpacing/>
+    </w:pPr>
+  </w:style>
 </w:styles>
 </file>
 

--- a/RelatorioTecnico.docx
+++ b/RelatorioTecnico.docx
@@ -1172,7 +1172,7 @@
         </w:rPr>
         <w:fldChar w:fldCharType="separate"/>
       </w:r>
-      <w:hyperlink w:anchor="_Toc63612071" w:history="1">
+      <w:hyperlink w:anchor="_Toc63628582" w:history="1">
         <w:r>
           <w:rPr>
             <w:rStyle w:val="Hyperlink"/>
@@ -1195,7 +1195,7 @@
           <w:rPr>
             <w:webHidden/>
           </w:rPr>
-          <w:instrText xml:space="preserve"> PAGEREF _Toc63612071 \h </w:instrText>
+          <w:instrText xml:space="preserve"> PAGEREF _Toc63628582 \h </w:instrText>
         </w:r>
         <w:r>
           <w:rPr>
@@ -1232,7 +1232,7 @@
           <w:sz w:val="22"/>
         </w:rPr>
       </w:pPr>
-      <w:hyperlink w:anchor="_Toc63612072" w:history="1">
+      <w:hyperlink w:anchor="_Toc63628583" w:history="1">
         <w:r>
           <w:rPr>
             <w:rStyle w:val="Hyperlink"/>
@@ -1256,7 +1256,7 @@
           <w:rPr>
             <w:webHidden/>
           </w:rPr>
-          <w:instrText xml:space="preserve"> PAGEREF _Toc63612072 \h </w:instrText>
+          <w:instrText xml:space="preserve"> PAGEREF _Toc63628583 \h </w:instrText>
         </w:r>
         <w:r>
           <w:rPr>
@@ -1293,7 +1293,7 @@
           <w:sz w:val="22"/>
         </w:rPr>
       </w:pPr>
-      <w:hyperlink w:anchor="_Toc63612073" w:history="1">
+      <w:hyperlink w:anchor="_Toc63628584" w:history="1">
         <w:r>
           <w:rPr>
             <w:rStyle w:val="Hyperlink"/>
@@ -1317,7 +1317,7 @@
           <w:rPr>
             <w:webHidden/>
           </w:rPr>
-          <w:instrText xml:space="preserve"> PAGEREF _Toc63612073 \h </w:instrText>
+          <w:instrText xml:space="preserve"> PAGEREF _Toc63628584 \h </w:instrText>
         </w:r>
         <w:r>
           <w:rPr>
@@ -1353,7 +1353,7 @@
           <w:sz w:val="22"/>
         </w:rPr>
       </w:pPr>
-      <w:hyperlink w:anchor="_Toc63612074" w:history="1">
+      <w:hyperlink w:anchor="_Toc63628585" w:history="1">
         <w:r>
           <w:rPr>
             <w:rStyle w:val="Hyperlink"/>
@@ -1376,7 +1376,7 @@
           <w:rPr>
             <w:webHidden/>
           </w:rPr>
-          <w:instrText xml:space="preserve"> PAGEREF _Toc63612074 \h </w:instrText>
+          <w:instrText xml:space="preserve"> PAGEREF _Toc63628585 \h </w:instrText>
         </w:r>
         <w:r>
           <w:rPr>
@@ -1412,7 +1412,7 @@
           <w:sz w:val="22"/>
         </w:rPr>
       </w:pPr>
-      <w:hyperlink w:anchor="_Toc63612075" w:history="1">
+      <w:hyperlink w:anchor="_Toc63628586" w:history="1">
         <w:r>
           <w:rPr>
             <w:rStyle w:val="Hyperlink"/>
@@ -1435,7 +1435,7 @@
           <w:rPr>
             <w:webHidden/>
           </w:rPr>
-          <w:instrText xml:space="preserve"> PAGEREF _Toc63612075 \h </w:instrText>
+          <w:instrText xml:space="preserve"> PAGEREF _Toc63628586 \h </w:instrText>
         </w:r>
         <w:r>
           <w:rPr>
@@ -1471,11 +1471,70 @@
           <w:sz w:val="22"/>
         </w:rPr>
       </w:pPr>
-      <w:hyperlink w:anchor="_Toc63612076" w:history="1">
+      <w:hyperlink w:anchor="_Toc63628587" w:history="1">
         <w:r>
           <w:rPr>
             <w:rStyle w:val="Hyperlink"/>
           </w:rPr>
+          <w:t>.</w:t>
+        </w:r>
+        <w:r>
+          <w:rPr>
+            <w:webHidden/>
+          </w:rPr>
+          <w:tab/>
+        </w:r>
+        <w:r>
+          <w:rPr>
+            <w:webHidden/>
+          </w:rPr>
+          <w:fldChar w:fldCharType="begin"/>
+        </w:r>
+        <w:r>
+          <w:rPr>
+            <w:webHidden/>
+          </w:rPr>
+          <w:instrText xml:space="preserve"> PAGEREF _Toc63628587 \h </w:instrText>
+        </w:r>
+        <w:r>
+          <w:rPr>
+            <w:webHidden/>
+          </w:rPr>
+        </w:r>
+        <w:r>
+          <w:rPr>
+            <w:webHidden/>
+          </w:rPr>
+          <w:fldChar w:fldCharType="separate"/>
+        </w:r>
+        <w:r>
+          <w:rPr>
+            <w:webHidden/>
+          </w:rPr>
+          <w:t>7</w:t>
+        </w:r>
+        <w:r>
+          <w:rPr>
+            <w:webHidden/>
+          </w:rPr>
+          <w:fldChar w:fldCharType="end"/>
+        </w:r>
+      </w:hyperlink>
+    </w:p>
+    <w:p>
+      <w:pPr>
+        <w:pStyle w:val="TOC1"/>
+        <w:rPr>
+          <w:rFonts w:asciiTheme="minorHAnsi" w:eastAsiaTheme="minorEastAsia" w:hAnsiTheme="minorHAnsi" w:cstheme="minorBidi"/>
+          <w:b w:val="0"/>
+          <w:sz w:val="22"/>
+        </w:rPr>
+      </w:pPr>
+      <w:hyperlink w:anchor="_Toc63628588" w:history="1">
+        <w:r>
+          <w:rPr>
+            <w:rStyle w:val="Hyperlink"/>
+          </w:rPr>
           <w:t>4. Análise e Exploração dos Dados</w:t>
         </w:r>
         <w:r>
@@ -1494,7 +1553,7 @@
           <w:rPr>
             <w:webHidden/>
           </w:rPr>
-          <w:instrText xml:space="preserve"> PAGEREF _Toc63612076 \h </w:instrText>
+          <w:instrText xml:space="preserve"> PAGEREF _Toc63628588 \h </w:instrText>
         </w:r>
         <w:r>
           <w:rPr>
@@ -1531,7 +1590,7 @@
           <w:sz w:val="22"/>
         </w:rPr>
       </w:pPr>
-      <w:hyperlink w:anchor="_Toc63612077" w:history="1">
+      <w:hyperlink w:anchor="_Toc63628589" w:history="1">
         <w:r>
           <w:rPr>
             <w:rStyle w:val="Hyperlink"/>
@@ -1555,7 +1614,7 @@
           <w:rPr>
             <w:webHidden/>
           </w:rPr>
-          <w:instrText xml:space="preserve"> PAGEREF _Toc63612077 \h </w:instrText>
+          <w:instrText xml:space="preserve"> PAGEREF _Toc63628589 \h </w:instrText>
         </w:r>
         <w:r>
           <w:rPr>
@@ -1592,7 +1651,7 @@
           <w:sz w:val="22"/>
         </w:rPr>
       </w:pPr>
-      <w:hyperlink w:anchor="_Toc63612078" w:history="1">
+      <w:hyperlink w:anchor="_Toc63628590" w:history="1">
         <w:r>
           <w:rPr>
             <w:rStyle w:val="Hyperlink"/>
@@ -1616,7 +1675,7 @@
           <w:rPr>
             <w:webHidden/>
           </w:rPr>
-          <w:instrText xml:space="preserve"> PAGEREF _Toc63612078 \h </w:instrText>
+          <w:instrText xml:space="preserve"> PAGEREF _Toc63628590 \h </w:instrText>
         </w:r>
         <w:r>
           <w:rPr>
@@ -1653,7 +1712,7 @@
           <w:sz w:val="22"/>
         </w:rPr>
       </w:pPr>
-      <w:hyperlink w:anchor="_Toc63612079" w:history="1">
+      <w:hyperlink w:anchor="_Toc63628591" w:history="1">
         <w:r>
           <w:rPr>
             <w:rStyle w:val="Hyperlink"/>
@@ -1677,7 +1736,7 @@
           <w:rPr>
             <w:webHidden/>
           </w:rPr>
-          <w:instrText xml:space="preserve"> PAGEREF _Toc63612079 \h </w:instrText>
+          <w:instrText xml:space="preserve"> PAGEREF _Toc63628591 \h </w:instrText>
         </w:r>
         <w:r>
           <w:rPr>
@@ -1694,7 +1753,7 @@
           <w:rPr>
             <w:webHidden/>
           </w:rPr>
-          <w:t>8</w:t>
+          <w:t>9</w:t>
         </w:r>
         <w:r>
           <w:rPr>
@@ -1714,7 +1773,7 @@
           <w:sz w:val="22"/>
         </w:rPr>
       </w:pPr>
-      <w:hyperlink w:anchor="_Toc63612080" w:history="1">
+      <w:hyperlink w:anchor="_Toc63628592" w:history="1">
         <w:r>
           <w:rPr>
             <w:rStyle w:val="Hyperlink"/>
@@ -1738,7 +1797,7 @@
           <w:rPr>
             <w:webHidden/>
           </w:rPr>
-          <w:instrText xml:space="preserve"> PAGEREF _Toc63612080 \h </w:instrText>
+          <w:instrText xml:space="preserve"> PAGEREF _Toc63628592 \h </w:instrText>
         </w:r>
         <w:r>
           <w:rPr>
@@ -1774,7 +1833,7 @@
           <w:sz w:val="22"/>
         </w:rPr>
       </w:pPr>
-      <w:hyperlink w:anchor="_Toc63612081" w:history="1">
+      <w:hyperlink w:anchor="_Toc63628593" w:history="1">
         <w:r>
           <w:rPr>
             <w:rStyle w:val="Hyperlink"/>
@@ -1797,7 +1856,7 @@
           <w:rPr>
             <w:webHidden/>
           </w:rPr>
-          <w:instrText xml:space="preserve"> PAGEREF _Toc63612081 \h </w:instrText>
+          <w:instrText xml:space="preserve"> PAGEREF _Toc63628593 \h </w:instrText>
         </w:r>
         <w:r>
           <w:rPr>
@@ -1833,7 +1892,7 @@
           <w:sz w:val="22"/>
         </w:rPr>
       </w:pPr>
-      <w:hyperlink w:anchor="_Toc63612082" w:history="1">
+      <w:hyperlink w:anchor="_Toc63628594" w:history="1">
         <w:r>
           <w:rPr>
             <w:rStyle w:val="Hyperlink"/>
@@ -1856,7 +1915,7 @@
           <w:rPr>
             <w:webHidden/>
           </w:rPr>
-          <w:instrText xml:space="preserve"> PAGEREF _Toc63612082 \h </w:instrText>
+          <w:instrText xml:space="preserve"> PAGEREF _Toc63628594 \h </w:instrText>
         </w:r>
         <w:r>
           <w:rPr>
@@ -1892,7 +1951,7 @@
           <w:sz w:val="22"/>
         </w:rPr>
       </w:pPr>
-      <w:hyperlink w:anchor="_Toc63612083" w:history="1">
+      <w:hyperlink w:anchor="_Toc63628595" w:history="1">
         <w:r>
           <w:rPr>
             <w:rStyle w:val="Hyperlink"/>
@@ -1915,7 +1974,7 @@
           <w:rPr>
             <w:webHidden/>
           </w:rPr>
-          <w:instrText xml:space="preserve"> PAGEREF _Toc63612083 \h </w:instrText>
+          <w:instrText xml:space="preserve"> PAGEREF _Toc63628595 \h </w:instrText>
         </w:r>
         <w:r>
           <w:rPr>
@@ -1951,7 +2010,7 @@
           <w:sz w:val="22"/>
         </w:rPr>
       </w:pPr>
-      <w:hyperlink w:anchor="_Toc63612084" w:history="1">
+      <w:hyperlink w:anchor="_Toc63628596" w:history="1">
         <w:r>
           <w:rPr>
             <w:rStyle w:val="Hyperlink"/>
@@ -1974,7 +2033,7 @@
           <w:rPr>
             <w:webHidden/>
           </w:rPr>
-          <w:instrText xml:space="preserve"> PAGEREF _Toc63612084 \h </w:instrText>
+          <w:instrText xml:space="preserve"> PAGEREF _Toc63628596 \h </w:instrText>
         </w:r>
         <w:r>
           <w:rPr>
@@ -2069,7 +2128,7 @@
           <w:lang w:val="pt-BR" w:eastAsia="pt-BR"/>
         </w:rPr>
       </w:pPr>
-      <w:bookmarkStart w:id="0" w:name="_Toc63612071"/>
+      <w:bookmarkStart w:id="0" w:name="_Toc63628582"/>
       <w:r>
         <w:rPr>
           <w:lang w:val="pt-BR" w:eastAsia="pt-BR"/>
@@ -2111,7 +2170,7 @@
         </w:rPr>
       </w:pPr>
       <w:bookmarkStart w:id="1" w:name="_Toc297133343"/>
-      <w:bookmarkStart w:id="2" w:name="_Toc63612072"/>
+      <w:bookmarkStart w:id="2" w:name="_Toc63628583"/>
       <w:r>
         <w:rPr>
           <w:rFonts w:cs="Arial"/>
@@ -2183,7 +2242,25 @@
           <w:szCs w:val="24"/>
           <w:lang w:eastAsia="pt-BR"/>
         </w:rPr>
-        <w:t>pré treinada para identificação de vagas vazias e ocupadas em estacionamentos.</w:t>
+        <w:t>pré</w:t>
+      </w:r>
+      <w:r>
+        <w:rPr>
+          <w:rFonts w:ascii="Arial" w:hAnsi="Arial" w:cs="Arial"/>
+          <w:sz w:val="24"/>
+          <w:szCs w:val="24"/>
+          <w:lang w:eastAsia="pt-BR"/>
+        </w:rPr>
+        <w:t>-</w:t>
+      </w:r>
+      <w:r>
+        <w:rPr>
+          <w:rFonts w:ascii="Arial" w:hAnsi="Arial" w:cs="Arial"/>
+          <w:sz w:val="24"/>
+          <w:szCs w:val="24"/>
+          <w:lang w:eastAsia="pt-BR"/>
+        </w:rPr>
+        <w:t>treinada para identificação de vagas vazias e ocupadas em estacionamentos.</w:t>
       </w:r>
     </w:p>
     <w:p>
@@ -2217,7 +2294,7 @@
         </w:rPr>
         <w:br w:type="page"/>
       </w:r>
-      <w:bookmarkStart w:id="3" w:name="_Toc63612073"/>
+      <w:bookmarkStart w:id="3" w:name="_Toc63628584"/>
       <w:r>
         <w:rPr>
           <w:rFonts w:cs="Arial"/>
@@ -2513,7 +2590,7 @@
         </w:rPr>
         <w:br w:type="page"/>
       </w:r>
-      <w:bookmarkStart w:id="4" w:name="_Toc63612074"/>
+      <w:bookmarkStart w:id="4" w:name="_Toc63628585"/>
       <w:r>
         <w:rPr>
           <w:lang w:val="pt-BR" w:eastAsia="pt-BR"/>
@@ -3487,7 +3564,7 @@
         </w:rPr>
         <w:br w:type="page"/>
       </w:r>
-      <w:bookmarkStart w:id="5" w:name="_Toc63612075"/>
+      <w:bookmarkStart w:id="5" w:name="_Toc63628586"/>
       <w:r>
         <w:rPr>
           <w:lang w:val="pt-BR" w:eastAsia="pt-BR"/>
@@ -3825,13 +3902,29 @@
           <w:lang w:val="pt-BR" w:eastAsia="pt-BR"/>
         </w:rPr>
       </w:pPr>
+      <w:bookmarkStart w:id="6" w:name="_Toc63628587"/>
+      <w:r>
+        <w:rPr>
+          <w:lang w:val="pt-BR" w:eastAsia="pt-BR"/>
+        </w:rPr>
+        <w:t>.</w:t>
+      </w:r>
+      <w:bookmarkEnd w:id="6"/>
+    </w:p>
+    <w:p>
+      <w:pPr>
+        <w:pStyle w:val="Heading1"/>
+        <w:rPr>
+          <w:lang w:val="pt-BR" w:eastAsia="pt-BR"/>
+        </w:rPr>
+      </w:pPr>
       <w:r>
         <w:rPr>
           <w:lang w:eastAsia="pt-BR"/>
         </w:rPr>
         <w:br w:type="page"/>
       </w:r>
-      <w:bookmarkStart w:id="6" w:name="_Toc63612076"/>
+      <w:bookmarkStart w:id="7" w:name="_Toc63628588"/>
       <w:r>
         <w:rPr>
           <w:lang w:eastAsia="pt-BR"/>
@@ -3857,7 +3950,7 @@
         </w:rPr>
         <w:t>Análise e Exploração dos Dados</w:t>
       </w:r>
-      <w:bookmarkEnd w:id="6"/>
+      <w:bookmarkEnd w:id="7"/>
     </w:p>
     <w:p>
       <w:pPr>
@@ -3876,7 +3969,7 @@
           <w:lang w:val="pt-BR" w:eastAsia="pt-BR"/>
         </w:rPr>
       </w:pPr>
-      <w:bookmarkStart w:id="7" w:name="_Toc63612077"/>
+      <w:bookmarkStart w:id="8" w:name="_Toc63628589"/>
       <w:r>
         <w:rPr>
           <w:rFonts w:cs="Arial"/>
@@ -3893,7 +3986,7 @@
         </w:rPr>
         <w:t>.1 Obtendo e pré-processando dados</w:t>
       </w:r>
-      <w:bookmarkEnd w:id="7"/>
+      <w:bookmarkEnd w:id="8"/>
     </w:p>
     <w:p>
       <w:pPr>
@@ -3946,7 +4039,7 @@
           <w:lang w:val="pt-BR" w:eastAsia="pt-BR"/>
         </w:rPr>
       </w:pPr>
-      <w:bookmarkStart w:id="8" w:name="_Toc63612078"/>
+      <w:bookmarkStart w:id="9" w:name="_Toc63628590"/>
       <w:r>
         <w:rPr>
           <w:rFonts w:cs="Arial"/>
@@ -3987,7 +4080,7 @@
         </w:rPr>
         <w:t>Usando redes neurais convolucionais como geradores de vetores de caracterísiticas</w:t>
       </w:r>
-      <w:bookmarkEnd w:id="8"/>
+      <w:bookmarkEnd w:id="9"/>
     </w:p>
     <w:p>
       <w:pPr>
@@ -4009,7 +4102,25 @@
           <w:szCs w:val="24"/>
           <w:lang w:eastAsia="pt-BR"/>
         </w:rPr>
-        <w:t>Métodos tradicionais de classificação por características normalmente envolvem busca por bordas (edge detection) em diferentes direções (orientações) e densidades locais. Ao invés de fazer todo este processo trabalhoso e maçante, já existem modelos pré treinados em bases de imagens gigantescas. A Imagenet, usada neste caso pela resnet18, por exemplo possui mais de 14 milhões de imagens. Não é necessário o entendimento do processo por trás, funcionando como uma abordagem caixa-preta.</w:t>
+        <w:t>Métodos tradicionais de classificação por características normalmente envolvem busca por bordas (edge detection) em diferentes direções (orientações) e densidades locais. Ao invés de fazer todo este processo trabalhoso e maçante, já existem modelos pré</w:t>
+      </w:r>
+      <w:r>
+        <w:rPr>
+          <w:rFonts w:ascii="Arial" w:hAnsi="Arial" w:cs="Arial"/>
+          <w:sz w:val="24"/>
+          <w:szCs w:val="24"/>
+          <w:lang w:eastAsia="pt-BR"/>
+        </w:rPr>
+        <w:t>-</w:t>
+      </w:r>
+      <w:r>
+        <w:rPr>
+          <w:rFonts w:ascii="Arial" w:hAnsi="Arial" w:cs="Arial"/>
+          <w:sz w:val="24"/>
+          <w:szCs w:val="24"/>
+          <w:lang w:eastAsia="pt-BR"/>
+        </w:rPr>
+        <w:t>treinados em bases de imagens gigantescas. A Imagenet, usada neste caso pela resnet18, por exemplo possui mais de 14 milhões de imagens. Não é necessário o entendimento do processo por trás, funcionando como uma abordagem caixa-preta.</w:t>
       </w:r>
       <w:r>
         <w:rPr>
@@ -4059,7 +4170,25 @@
           <w:szCs w:val="24"/>
           <w:lang w:eastAsia="pt-BR"/>
         </w:rPr>
-        <w:t>Quando usamos uma rede pré treinada, como a resnet18, todos os parâmetros já estão fixos, não sendo necessário se preocupar com eles. Apenas deve-se pré processar as imagens para se adequar ao formato de entrada usado pela rede, como visto anteriormente.</w:t>
+        <w:t>Quando usamos uma rede pré</w:t>
+      </w:r>
+      <w:r>
+        <w:rPr>
+          <w:rFonts w:ascii="Arial" w:hAnsi="Arial" w:cs="Arial"/>
+          <w:sz w:val="24"/>
+          <w:szCs w:val="24"/>
+          <w:lang w:eastAsia="pt-BR"/>
+        </w:rPr>
+        <w:t>-</w:t>
+      </w:r>
+      <w:r>
+        <w:rPr>
+          <w:rFonts w:ascii="Arial" w:hAnsi="Arial" w:cs="Arial"/>
+          <w:sz w:val="24"/>
+          <w:szCs w:val="24"/>
+          <w:lang w:eastAsia="pt-BR"/>
+        </w:rPr>
+        <w:t>treinada, como a resnet18, todos os parâmetros já estão fixos, não sendo necessário se preocupar com eles. Apenas deve-se pré processar as imagens para se adequar ao formato de entrada usado pela rede, como visto anteriormente.</w:t>
       </w:r>
     </w:p>
     <w:p>
@@ -4106,7 +4235,7 @@
           <w:lang w:val="pt-BR" w:eastAsia="pt-BR"/>
         </w:rPr>
       </w:pPr>
-      <w:bookmarkStart w:id="9" w:name="_Toc63612079"/>
+      <w:bookmarkStart w:id="10" w:name="_Toc63628591"/>
       <w:r>
         <w:rPr>
           <w:rFonts w:cs="Arial"/>
@@ -4147,7 +4276,7 @@
         </w:rPr>
         <w:t>Cálculo de similaridades usando diferença dos vetores de características</w:t>
       </w:r>
-      <w:bookmarkEnd w:id="9"/>
+      <w:bookmarkEnd w:id="10"/>
     </w:p>
     <w:p>
       <w:pPr>
@@ -4228,7 +4357,7 @@
           <w:lang w:val="pt-BR" w:eastAsia="pt-BR"/>
         </w:rPr>
       </w:pPr>
-      <w:bookmarkStart w:id="10" w:name="_Toc63612080"/>
+      <w:bookmarkStart w:id="11" w:name="_Toc63628592"/>
       <w:r>
         <w:rPr>
           <w:rFonts w:cs="Arial"/>
@@ -4269,7 +4398,7 @@
         </w:rPr>
         <w:t>Usando listas de top-k mais semelhantes</w:t>
       </w:r>
-      <w:bookmarkEnd w:id="10"/>
+      <w:bookmarkEnd w:id="11"/>
     </w:p>
     <w:p>
       <w:pPr>
@@ -4320,7 +4449,7 @@
         </w:rPr>
         <w:br w:type="page"/>
       </w:r>
-      <w:bookmarkStart w:id="11" w:name="_Toc63612081"/>
+      <w:bookmarkStart w:id="12" w:name="_Toc63628593"/>
       <w:r>
         <w:rPr>
           <w:lang w:eastAsia="pt-BR"/>
@@ -4340,7 +4469,7 @@
         </w:rPr>
         <w:t>Criação de Modelos de Machine Learning</w:t>
       </w:r>
-      <w:bookmarkEnd w:id="11"/>
+      <w:bookmarkEnd w:id="12"/>
     </w:p>
     <w:p>
       <w:pPr>
@@ -4510,7 +4639,7 @@
           <w:lang w:val="pt-BR" w:eastAsia="pt-BR"/>
         </w:rPr>
       </w:pPr>
-      <w:bookmarkStart w:id="12" w:name="_Toc63612082"/>
+      <w:bookmarkStart w:id="13" w:name="_Toc63628594"/>
       <w:r>
         <w:rPr>
           <w:lang w:val="pt-BR" w:eastAsia="pt-BR"/>
@@ -4536,7 +4665,7 @@
         </w:rPr>
         <w:t>Apresentação dos Resultados</w:t>
       </w:r>
-      <w:bookmarkEnd w:id="12"/>
+      <w:bookmarkEnd w:id="13"/>
     </w:p>
     <w:p>
       <w:pPr>
@@ -5838,7 +5967,7 @@
           <w:lang w:val="pt-BR" w:eastAsia="pt-BR"/>
         </w:rPr>
       </w:pPr>
-      <w:bookmarkStart w:id="13" w:name="_Toc63612083"/>
+      <w:bookmarkStart w:id="14" w:name="_Toc63628595"/>
       <w:r>
         <w:rPr>
           <w:lang w:val="pt-BR" w:eastAsia="pt-BR"/>
@@ -5864,7 +5993,7 @@
         </w:rPr>
         <w:t>Links</w:t>
       </w:r>
-      <w:bookmarkEnd w:id="13"/>
+      <w:bookmarkEnd w:id="14"/>
     </w:p>
     <w:p>
       <w:pPr>
@@ -6073,19 +6202,19 @@
         <w:suppressAutoHyphens/>
         <w:jc w:val="center"/>
       </w:pPr>
-      <w:bookmarkStart w:id="14" w:name="_Toc351475134"/>
-      <w:bookmarkStart w:id="15" w:name="_Toc297133353"/>
+      <w:bookmarkStart w:id="15" w:name="_Toc351475134"/>
+      <w:bookmarkStart w:id="16" w:name="_Toc297133353"/>
       <w:r>
         <w:br w:type="page"/>
       </w:r>
-      <w:bookmarkStart w:id="16" w:name="_Toc63612084"/>
+      <w:bookmarkStart w:id="17" w:name="_Toc63628596"/>
       <w:r>
         <w:lastRenderedPageBreak/>
         <w:t>REFERÊNCIAS</w:t>
       </w:r>
-      <w:bookmarkEnd w:id="14"/>
       <w:bookmarkEnd w:id="15"/>
       <w:bookmarkEnd w:id="16"/>
+      <w:bookmarkEnd w:id="17"/>
     </w:p>
     <w:p>
       <w:pPr>
@@ -6239,7 +6368,6 @@
           <w:rFonts w:ascii="Arial" w:hAnsi="Arial" w:cs="Arial"/>
           <w:sz w:val="24"/>
           <w:szCs w:val="24"/>
-          <w:lang w:val="en-US"/>
         </w:rPr>
         <w:t xml:space="preserve">AMATO, Giuseppe </w:t>
       </w:r>
@@ -6250,7 +6378,6 @@
           <w:iCs/>
           <w:sz w:val="24"/>
           <w:szCs w:val="24"/>
-          <w:lang w:val="en-US"/>
         </w:rPr>
         <w:t>et al.</w:t>
       </w:r>
@@ -6259,11 +6386,9 @@
           <w:rFonts w:ascii="Arial" w:hAnsi="Arial" w:cs="Arial"/>
           <w:sz w:val="24"/>
           <w:szCs w:val="24"/>
-          <w:lang w:val="en-US"/>
         </w:rPr>
         <w:t xml:space="preserve"> </w:t>
       </w:r>
-      <w:proofErr w:type="spellStart"/>
       <w:r>
         <w:rPr>
           <w:rFonts w:ascii="Arial" w:hAnsi="Arial" w:cs="Arial"/>
@@ -6271,17 +6396,14 @@
           <w:bCs/>
           <w:sz w:val="24"/>
           <w:szCs w:val="24"/>
-          <w:lang w:val="en-US"/>
         </w:rPr>
         <w:t>CNRPark+EXT</w:t>
       </w:r>
-      <w:proofErr w:type="spellEnd"/>
-      <w:r>
-        <w:rPr>
-          <w:rFonts w:ascii="Arial" w:hAnsi="Arial" w:cs="Arial"/>
-          <w:sz w:val="24"/>
-          <w:szCs w:val="24"/>
-          <w:lang w:val="en-US"/>
+      <w:r>
+        <w:rPr>
+          <w:rFonts w:ascii="Arial" w:hAnsi="Arial" w:cs="Arial"/>
+          <w:sz w:val="24"/>
+          <w:szCs w:val="24"/>
         </w:rPr>
         <w:t xml:space="preserve">: A Dataset for Visual Occupancy Detection of Parking Lots. </w:t>
       </w:r>
@@ -6737,47 +6859,64 @@
         </w:rPr>
         <w:t xml:space="preserve">], 2009. </w:t>
       </w:r>
-      <w:r>
-        <w:rPr>
-          <w:rFonts w:ascii="Arial" w:hAnsi="Arial" w:cs="Arial"/>
-          <w:sz w:val="24"/>
-          <w:szCs w:val="24"/>
-        </w:rPr>
-        <w:t xml:space="preserve">Disponível em: </w:t>
-      </w:r>
-      <w:r>
-        <w:fldChar w:fldCharType="begin"/>
-      </w:r>
-      <w:r>
-        <w:instrText xml:space="preserve"> HYPERLINK "http://www.image-net.org/papers/imagenet_cvpr09.pdf" </w:instrText>
-      </w:r>
-      <w:r>
-        <w:fldChar w:fldCharType="separate"/>
-      </w:r>
-      <w:r>
-        <w:rPr>
-          <w:rStyle w:val="Hyperlink"/>
-          <w:rFonts w:ascii="Arial" w:hAnsi="Arial" w:cs="Arial"/>
-          <w:sz w:val="24"/>
-          <w:szCs w:val="24"/>
-        </w:rPr>
-        <w:t>http://www.image-net.org/papers/imagenet_cvpr09.pdf</w:t>
-      </w:r>
-      <w:r>
-        <w:rPr>
-          <w:rStyle w:val="Hyperlink"/>
+      <w:proofErr w:type="spellStart"/>
+      <w:r>
+        <w:rPr>
           <w:rFonts w:ascii="Arial" w:hAnsi="Arial" w:cs="Arial"/>
           <w:sz w:val="24"/>
           <w:szCs w:val="24"/>
           <w:lang w:val="en-US"/>
         </w:rPr>
-        <w:fldChar w:fldCharType="end"/>
-      </w:r>
-      <w:r>
-        <w:rPr>
-          <w:rFonts w:ascii="Arial" w:hAnsi="Arial" w:cs="Arial"/>
-          <w:sz w:val="24"/>
-          <w:szCs w:val="24"/>
+        <w:t>Disponível</w:t>
+      </w:r>
+      <w:proofErr w:type="spellEnd"/>
+      <w:r>
+        <w:rPr>
+          <w:rFonts w:ascii="Arial" w:hAnsi="Arial" w:cs="Arial"/>
+          <w:sz w:val="24"/>
+          <w:szCs w:val="24"/>
+          <w:lang w:val="en-US"/>
+        </w:rPr>
+        <w:t xml:space="preserve"> </w:t>
+      </w:r>
+      <w:proofErr w:type="spellStart"/>
+      <w:r>
+        <w:rPr>
+          <w:rFonts w:ascii="Arial" w:hAnsi="Arial" w:cs="Arial"/>
+          <w:sz w:val="24"/>
+          <w:szCs w:val="24"/>
+          <w:lang w:val="en-US"/>
+        </w:rPr>
+        <w:t>em</w:t>
+      </w:r>
+      <w:proofErr w:type="spellEnd"/>
+      <w:r>
+        <w:rPr>
+          <w:rFonts w:ascii="Arial" w:hAnsi="Arial" w:cs="Arial"/>
+          <w:sz w:val="24"/>
+          <w:szCs w:val="24"/>
+          <w:lang w:val="en-US"/>
+        </w:rPr>
+        <w:t xml:space="preserve">: </w:t>
+      </w:r>
+      <w:hyperlink r:id="rId18" w:history="1">
+        <w:r>
+          <w:rPr>
+            <w:rStyle w:val="Hyperlink"/>
+            <w:rFonts w:ascii="Arial" w:hAnsi="Arial" w:cs="Arial"/>
+            <w:sz w:val="24"/>
+            <w:szCs w:val="24"/>
+            <w:lang w:val="en-US"/>
+          </w:rPr>
+          <w:t>http://www.image-net.org/papers/imagenet_cvpr09.pdf</w:t>
+        </w:r>
+      </w:hyperlink>
+      <w:r>
+        <w:rPr>
+          <w:rFonts w:ascii="Arial" w:hAnsi="Arial" w:cs="Arial"/>
+          <w:sz w:val="24"/>
+          <w:szCs w:val="24"/>
+          <w:lang w:val="en-US"/>
         </w:rPr>
         <w:t xml:space="preserve">. </w:t>
       </w:r>
@@ -6843,7 +6982,7 @@
       </w:r>
     </w:p>
     <w:sectPr>
-      <w:headerReference w:type="default" r:id="rId18"/>
+      <w:headerReference w:type="default" r:id="rId19"/>
       <w:pgSz w:w="11906" w:h="16838"/>
       <w:pgMar w:top="1701" w:right="1134" w:bottom="1134" w:left="1701" w:header="709" w:footer="709" w:gutter="0"/>
       <w:cols w:space="708"/>

--- a/RelatorioTecnico.docx
+++ b/RelatorioTecnico.docx
@@ -30,6 +30,15 @@
           <w:sz w:val="24"/>
           <w:szCs w:val="24"/>
         </w:rPr>
+        <w:t>6.071</w:t>
+      </w:r>
+      <w:r>
+        <w:rPr>
+          <w:rFonts w:ascii="Arial" w:hAnsi="Arial" w:cs="Arial"/>
+          <w:b/>
+          <w:sz w:val="24"/>
+          <w:szCs w:val="24"/>
+        </w:rPr>
         <w:br/>
         <w:t>NÚCLEO DE EDUCAÇÃO A DISTÂNCIA</w:t>
       </w:r>
@@ -1172,7 +1181,7 @@
         </w:rPr>
         <w:fldChar w:fldCharType="separate"/>
       </w:r>
-      <w:hyperlink w:anchor="_Toc63628582" w:history="1">
+      <w:hyperlink w:anchor="_Toc66992519" w:history="1">
         <w:r>
           <w:rPr>
             <w:rStyle w:val="Hyperlink"/>
@@ -1195,7 +1204,7 @@
           <w:rPr>
             <w:webHidden/>
           </w:rPr>
-          <w:instrText xml:space="preserve"> PAGEREF _Toc63628582 \h </w:instrText>
+          <w:instrText xml:space="preserve"> PAGEREF _Toc66992519 \h </w:instrText>
         </w:r>
         <w:r>
           <w:rPr>
@@ -1232,7 +1241,7 @@
           <w:sz w:val="22"/>
         </w:rPr>
       </w:pPr>
-      <w:hyperlink w:anchor="_Toc63628583" w:history="1">
+      <w:hyperlink w:anchor="_Toc66992520" w:history="1">
         <w:r>
           <w:rPr>
             <w:rStyle w:val="Hyperlink"/>
@@ -1256,7 +1265,7 @@
           <w:rPr>
             <w:webHidden/>
           </w:rPr>
-          <w:instrText xml:space="preserve"> PAGEREF _Toc63628583 \h </w:instrText>
+          <w:instrText xml:space="preserve"> PAGEREF _Toc66992520 \h </w:instrText>
         </w:r>
         <w:r>
           <w:rPr>
@@ -1293,7 +1302,7 @@
           <w:sz w:val="22"/>
         </w:rPr>
       </w:pPr>
-      <w:hyperlink w:anchor="_Toc63628584" w:history="1">
+      <w:hyperlink w:anchor="_Toc66992521" w:history="1">
         <w:r>
           <w:rPr>
             <w:rStyle w:val="Hyperlink"/>
@@ -1317,7 +1326,7 @@
           <w:rPr>
             <w:webHidden/>
           </w:rPr>
-          <w:instrText xml:space="preserve"> PAGEREF _Toc63628584 \h </w:instrText>
+          <w:instrText xml:space="preserve"> PAGEREF _Toc66992521 \h </w:instrText>
         </w:r>
         <w:r>
           <w:rPr>
@@ -1353,7 +1362,7 @@
           <w:sz w:val="22"/>
         </w:rPr>
       </w:pPr>
-      <w:hyperlink w:anchor="_Toc63628585" w:history="1">
+      <w:hyperlink w:anchor="_Toc66992522" w:history="1">
         <w:r>
           <w:rPr>
             <w:rStyle w:val="Hyperlink"/>
@@ -1376,7 +1385,7 @@
           <w:rPr>
             <w:webHidden/>
           </w:rPr>
-          <w:instrText xml:space="preserve"> PAGEREF _Toc63628585 \h </w:instrText>
+          <w:instrText xml:space="preserve"> PAGEREF _Toc66992522 \h </w:instrText>
         </w:r>
         <w:r>
           <w:rPr>
@@ -1412,7 +1421,7 @@
           <w:sz w:val="22"/>
         </w:rPr>
       </w:pPr>
-      <w:hyperlink w:anchor="_Toc63628586" w:history="1">
+      <w:hyperlink w:anchor="_Toc66992523" w:history="1">
         <w:r>
           <w:rPr>
             <w:rStyle w:val="Hyperlink"/>
@@ -1435,7 +1444,7 @@
           <w:rPr>
             <w:webHidden/>
           </w:rPr>
-          <w:instrText xml:space="preserve"> PAGEREF _Toc63628586 \h </w:instrText>
+          <w:instrText xml:space="preserve"> PAGEREF _Toc66992523 \h </w:instrText>
         </w:r>
         <w:r>
           <w:rPr>
@@ -1471,7 +1480,7 @@
           <w:sz w:val="22"/>
         </w:rPr>
       </w:pPr>
-      <w:hyperlink w:anchor="_Toc63628587" w:history="1">
+      <w:hyperlink w:anchor="_Toc66992524" w:history="1">
         <w:r>
           <w:rPr>
             <w:rStyle w:val="Hyperlink"/>
@@ -1494,7 +1503,7 @@
           <w:rPr>
             <w:webHidden/>
           </w:rPr>
-          <w:instrText xml:space="preserve"> PAGEREF _Toc63628587 \h </w:instrText>
+          <w:instrText xml:space="preserve"> PAGEREF _Toc66992524 \h </w:instrText>
         </w:r>
         <w:r>
           <w:rPr>
@@ -1530,7 +1539,7 @@
           <w:sz w:val="22"/>
         </w:rPr>
       </w:pPr>
-      <w:hyperlink w:anchor="_Toc63628588" w:history="1">
+      <w:hyperlink w:anchor="_Toc66992525" w:history="1">
         <w:r>
           <w:rPr>
             <w:rStyle w:val="Hyperlink"/>
@@ -1553,7 +1562,7 @@
           <w:rPr>
             <w:webHidden/>
           </w:rPr>
-          <w:instrText xml:space="preserve"> PAGEREF _Toc63628588 \h </w:instrText>
+          <w:instrText xml:space="preserve"> PAGEREF _Toc66992525 \h </w:instrText>
         </w:r>
         <w:r>
           <w:rPr>
@@ -1590,7 +1599,7 @@
           <w:sz w:val="22"/>
         </w:rPr>
       </w:pPr>
-      <w:hyperlink w:anchor="_Toc63628589" w:history="1">
+      <w:hyperlink w:anchor="_Toc66992526" w:history="1">
         <w:r>
           <w:rPr>
             <w:rStyle w:val="Hyperlink"/>
@@ -1614,7 +1623,7 @@
           <w:rPr>
             <w:webHidden/>
           </w:rPr>
-          <w:instrText xml:space="preserve"> PAGEREF _Toc63628589 \h </w:instrText>
+          <w:instrText xml:space="preserve"> PAGEREF _Toc66992526 \h </w:instrText>
         </w:r>
         <w:r>
           <w:rPr>
@@ -1651,7 +1660,7 @@
           <w:sz w:val="22"/>
         </w:rPr>
       </w:pPr>
-      <w:hyperlink w:anchor="_Toc63628590" w:history="1">
+      <w:hyperlink w:anchor="_Toc66992527" w:history="1">
         <w:r>
           <w:rPr>
             <w:rStyle w:val="Hyperlink"/>
@@ -1675,7 +1684,7 @@
           <w:rPr>
             <w:webHidden/>
           </w:rPr>
-          <w:instrText xml:space="preserve"> PAGEREF _Toc63628590 \h </w:instrText>
+          <w:instrText xml:space="preserve"> PAGEREF _Toc66992527 \h </w:instrText>
         </w:r>
         <w:r>
           <w:rPr>
@@ -1712,7 +1721,7 @@
           <w:sz w:val="22"/>
         </w:rPr>
       </w:pPr>
-      <w:hyperlink w:anchor="_Toc63628591" w:history="1">
+      <w:hyperlink w:anchor="_Toc66992528" w:history="1">
         <w:r>
           <w:rPr>
             <w:rStyle w:val="Hyperlink"/>
@@ -1736,7 +1745,7 @@
           <w:rPr>
             <w:webHidden/>
           </w:rPr>
-          <w:instrText xml:space="preserve"> PAGEREF _Toc63628591 \h </w:instrText>
+          <w:instrText xml:space="preserve"> PAGEREF _Toc66992528 \h </w:instrText>
         </w:r>
         <w:r>
           <w:rPr>
@@ -1773,7 +1782,7 @@
           <w:sz w:val="22"/>
         </w:rPr>
       </w:pPr>
-      <w:hyperlink w:anchor="_Toc63628592" w:history="1">
+      <w:hyperlink w:anchor="_Toc66992529" w:history="1">
         <w:r>
           <w:rPr>
             <w:rStyle w:val="Hyperlink"/>
@@ -1797,7 +1806,7 @@
           <w:rPr>
             <w:webHidden/>
           </w:rPr>
-          <w:instrText xml:space="preserve"> PAGEREF _Toc63628592 \h </w:instrText>
+          <w:instrText xml:space="preserve"> PAGEREF _Toc66992529 \h </w:instrText>
         </w:r>
         <w:r>
           <w:rPr>
@@ -1833,7 +1842,7 @@
           <w:sz w:val="22"/>
         </w:rPr>
       </w:pPr>
-      <w:hyperlink w:anchor="_Toc63628593" w:history="1">
+      <w:hyperlink w:anchor="_Toc66992530" w:history="1">
         <w:r>
           <w:rPr>
             <w:rStyle w:val="Hyperlink"/>
@@ -1856,7 +1865,7 @@
           <w:rPr>
             <w:webHidden/>
           </w:rPr>
-          <w:instrText xml:space="preserve"> PAGEREF _Toc63628593 \h </w:instrText>
+          <w:instrText xml:space="preserve"> PAGEREF _Toc66992530 \h </w:instrText>
         </w:r>
         <w:r>
           <w:rPr>
@@ -1892,7 +1901,7 @@
           <w:sz w:val="22"/>
         </w:rPr>
       </w:pPr>
-      <w:hyperlink w:anchor="_Toc63628594" w:history="1">
+      <w:hyperlink w:anchor="_Toc66992531" w:history="1">
         <w:r>
           <w:rPr>
             <w:rStyle w:val="Hyperlink"/>
@@ -1915,7 +1924,7 @@
           <w:rPr>
             <w:webHidden/>
           </w:rPr>
-          <w:instrText xml:space="preserve"> PAGEREF _Toc63628594 \h </w:instrText>
+          <w:instrText xml:space="preserve"> PAGEREF _Toc66992531 \h </w:instrText>
         </w:r>
         <w:r>
           <w:rPr>
@@ -1951,7 +1960,7 @@
           <w:sz w:val="22"/>
         </w:rPr>
       </w:pPr>
-      <w:hyperlink w:anchor="_Toc63628595" w:history="1">
+      <w:hyperlink w:anchor="_Toc66992532" w:history="1">
         <w:r>
           <w:rPr>
             <w:rStyle w:val="Hyperlink"/>
@@ -1974,7 +1983,7 @@
           <w:rPr>
             <w:webHidden/>
           </w:rPr>
-          <w:instrText xml:space="preserve"> PAGEREF _Toc63628595 \h </w:instrText>
+          <w:instrText xml:space="preserve"> PAGEREF _Toc66992532 \h </w:instrText>
         </w:r>
         <w:r>
           <w:rPr>
@@ -2010,7 +2019,7 @@
           <w:sz w:val="22"/>
         </w:rPr>
       </w:pPr>
-      <w:hyperlink w:anchor="_Toc63628596" w:history="1">
+      <w:hyperlink w:anchor="_Toc66992533" w:history="1">
         <w:r>
           <w:rPr>
             <w:rStyle w:val="Hyperlink"/>
@@ -2033,7 +2042,7 @@
           <w:rPr>
             <w:webHidden/>
           </w:rPr>
-          <w:instrText xml:space="preserve"> PAGEREF _Toc63628596 \h </w:instrText>
+          <w:instrText xml:space="preserve"> PAGEREF _Toc66992533 \h </w:instrText>
         </w:r>
         <w:r>
           <w:rPr>
@@ -2128,7 +2137,7 @@
           <w:lang w:val="pt-BR" w:eastAsia="pt-BR"/>
         </w:rPr>
       </w:pPr>
-      <w:bookmarkStart w:id="0" w:name="_Toc63628582"/>
+      <w:bookmarkStart w:id="0" w:name="_Toc66992519"/>
       <w:r>
         <w:rPr>
           <w:lang w:val="pt-BR" w:eastAsia="pt-BR"/>
@@ -2170,7 +2179,7 @@
         </w:rPr>
       </w:pPr>
       <w:bookmarkStart w:id="1" w:name="_Toc297133343"/>
-      <w:bookmarkStart w:id="2" w:name="_Toc63628583"/>
+      <w:bookmarkStart w:id="2" w:name="_Toc66992520"/>
       <w:r>
         <w:rPr>
           <w:rFonts w:cs="Arial"/>
@@ -2294,7 +2303,7 @@
         </w:rPr>
         <w:br w:type="page"/>
       </w:r>
-      <w:bookmarkStart w:id="3" w:name="_Toc63628584"/>
+      <w:bookmarkStart w:id="3" w:name="_Toc66992521"/>
       <w:r>
         <w:rPr>
           <w:rFonts w:cs="Arial"/>
@@ -2573,7 +2582,61 @@
           <w:szCs w:val="24"/>
           <w:lang w:eastAsia="pt-BR"/>
         </w:rPr>
-        <w:t>O objetivo é comprovar a viabilidade do processo, em termos de acurácia (detectar vagas vazias e ocupadas corretamente) e performance (conseguir executar a detecção em curto espaço de tempo).</w:t>
+        <w:t>O objetivo é comprovar a viabilidade do processo, em termos de acurácia (</w:t>
+      </w:r>
+      <w:r>
+        <w:rPr>
+          <w:rFonts w:ascii="Arial" w:hAnsi="Arial" w:cs="Arial"/>
+          <w:sz w:val="24"/>
+          <w:szCs w:val="24"/>
+          <w:lang w:eastAsia="pt-BR"/>
+        </w:rPr>
+        <w:t xml:space="preserve">taxa de acerto em relação à </w:t>
+      </w:r>
+      <w:r>
+        <w:rPr>
+          <w:rFonts w:ascii="Arial" w:hAnsi="Arial" w:cs="Arial"/>
+          <w:sz w:val="24"/>
+          <w:szCs w:val="24"/>
+          <w:lang w:eastAsia="pt-BR"/>
+        </w:rPr>
+        <w:t>detec</w:t>
+      </w:r>
+      <w:r>
+        <w:rPr>
+          <w:rFonts w:ascii="Arial" w:hAnsi="Arial" w:cs="Arial"/>
+          <w:sz w:val="24"/>
+          <w:szCs w:val="24"/>
+          <w:lang w:eastAsia="pt-BR"/>
+        </w:rPr>
+        <w:t>ção de</w:t>
+      </w:r>
+      <w:r>
+        <w:rPr>
+          <w:rFonts w:ascii="Arial" w:hAnsi="Arial" w:cs="Arial"/>
+          <w:sz w:val="24"/>
+          <w:szCs w:val="24"/>
+          <w:lang w:eastAsia="pt-BR"/>
+        </w:rPr>
+        <w:t xml:space="preserve"> vagas vazias e ocupada</w:t>
+      </w:r>
+      <w:r>
+        <w:rPr>
+          <w:rFonts w:ascii="Arial" w:hAnsi="Arial" w:cs="Arial"/>
+          <w:sz w:val="24"/>
+          <w:szCs w:val="24"/>
+          <w:lang w:eastAsia="pt-BR"/>
+        </w:rPr>
+        <w:t>s</w:t>
+      </w:r>
+      <w:r>
+        <w:rPr>
+          <w:rFonts w:ascii="Arial" w:hAnsi="Arial" w:cs="Arial"/>
+          <w:sz w:val="24"/>
+          <w:szCs w:val="24"/>
+          <w:lang w:eastAsia="pt-BR"/>
+        </w:rPr>
+        <w:t>) e performance (conseguir executar a detecção em curto espaço de tempo).</w:t>
       </w:r>
     </w:p>
     <w:p>
@@ -2590,7 +2653,7 @@
         </w:rPr>
         <w:br w:type="page"/>
       </w:r>
-      <w:bookmarkStart w:id="4" w:name="_Toc63628585"/>
+      <w:bookmarkStart w:id="4" w:name="_Toc66992522"/>
       <w:r>
         <w:rPr>
           <w:lang w:val="pt-BR" w:eastAsia="pt-BR"/>
@@ -3564,7 +3627,7 @@
         </w:rPr>
         <w:br w:type="page"/>
       </w:r>
-      <w:bookmarkStart w:id="5" w:name="_Toc63628586"/>
+      <w:bookmarkStart w:id="5" w:name="_Toc66992523"/>
       <w:r>
         <w:rPr>
           <w:lang w:val="pt-BR" w:eastAsia="pt-BR"/>
@@ -3770,7 +3833,43 @@
           <w:szCs w:val="24"/>
           <w:lang w:eastAsia="pt-BR"/>
         </w:rPr>
-        <w:t xml:space="preserve"> como dados de treinamento e referência posterior. Essas 100 imagens foram copiadas para um diretório específico (“</w:t>
+        <w:t xml:space="preserve"> como dados de </w:t>
+      </w:r>
+      <w:r>
+        <w:rPr>
+          <w:rFonts w:ascii="Arial" w:hAnsi="Arial" w:cs="Arial"/>
+          <w:sz w:val="24"/>
+          <w:szCs w:val="24"/>
+          <w:lang w:eastAsia="pt-BR"/>
+        </w:rPr>
+        <w:t>exemplo</w:t>
+      </w:r>
+      <w:r>
+        <w:rPr>
+          <w:rFonts w:ascii="Arial" w:hAnsi="Arial" w:cs="Arial"/>
+          <w:sz w:val="24"/>
+          <w:szCs w:val="24"/>
+          <w:lang w:eastAsia="pt-BR"/>
+        </w:rPr>
+        <w:t xml:space="preserve"> e referência posterior. Essas 100 imagens </w:t>
+      </w:r>
+      <w:r>
+        <w:rPr>
+          <w:rFonts w:ascii="Arial" w:hAnsi="Arial" w:cs="Arial"/>
+          <w:sz w:val="24"/>
+          <w:szCs w:val="24"/>
+          <w:lang w:eastAsia="pt-BR"/>
+        </w:rPr>
+        <w:t xml:space="preserve">(chamadas “dataset de exemplo”) </w:t>
+      </w:r>
+      <w:r>
+        <w:rPr>
+          <w:rFonts w:ascii="Arial" w:hAnsi="Arial" w:cs="Arial"/>
+          <w:sz w:val="24"/>
+          <w:szCs w:val="24"/>
+          <w:lang w:eastAsia="pt-BR"/>
+        </w:rPr>
+        <w:t>foram copiadas para um diretório específico (“</w:t>
       </w:r>
       <w:r>
         <w:rPr>
@@ -3797,16 +3896,61 @@
           <w:szCs w:val="24"/>
           <w:lang w:eastAsia="pt-BR"/>
         </w:rPr>
-        <w:t xml:space="preserve"> treinamento</w:t>
-      </w:r>
-      <w:r>
-        <w:rPr>
-          <w:rFonts w:ascii="Arial" w:hAnsi="Arial" w:cs="Arial"/>
-          <w:sz w:val="24"/>
-          <w:szCs w:val="24"/>
-          <w:lang w:eastAsia="pt-BR"/>
-        </w:rPr>
-        <w:t>”), enquanto todas as outras 6.071 imagens foram copiadas para o diretório “</w:t>
+        <w:t xml:space="preserve"> </w:t>
+      </w:r>
+      <w:r>
+        <w:rPr>
+          <w:rFonts w:ascii="Arial" w:hAnsi="Arial" w:cs="Arial"/>
+          <w:sz w:val="24"/>
+          <w:szCs w:val="24"/>
+          <w:lang w:eastAsia="pt-BR"/>
+        </w:rPr>
+        <w:t>exemplo</w:t>
+      </w:r>
+      <w:r>
+        <w:rPr>
+          <w:rFonts w:ascii="Arial" w:hAnsi="Arial" w:cs="Arial"/>
+          <w:sz w:val="24"/>
+          <w:szCs w:val="24"/>
+          <w:lang w:eastAsia="pt-BR"/>
+        </w:rPr>
+        <w:t>”), enquanto todas as outras 6.071 imagens</w:t>
+      </w:r>
+      <w:r>
+        <w:rPr>
+          <w:rFonts w:ascii="Arial" w:hAnsi="Arial" w:cs="Arial"/>
+          <w:sz w:val="24"/>
+          <w:szCs w:val="24"/>
+          <w:lang w:eastAsia="pt-BR"/>
+        </w:rPr>
+        <w:t xml:space="preserve"> (ou seja, as 6.171 originais menos as 100 de </w:t>
+      </w:r>
+      <w:r>
+        <w:rPr>
+          <w:rFonts w:ascii="Arial" w:hAnsi="Arial" w:cs="Arial"/>
+          <w:sz w:val="24"/>
+          <w:szCs w:val="24"/>
+          <w:lang w:eastAsia="pt-BR"/>
+        </w:rPr>
+        <w:t>exemplo</w:t>
+      </w:r>
+      <w:r>
+        <w:rPr>
+          <w:rFonts w:ascii="Arial" w:hAnsi="Arial" w:cs="Arial"/>
+          <w:sz w:val="24"/>
+          <w:szCs w:val="24"/>
+          <w:lang w:eastAsia="pt-BR"/>
+        </w:rPr>
+        <w:t>)</w:t>
+      </w:r>
+      <w:r>
+        <w:rPr>
+          <w:rFonts w:ascii="Arial" w:hAnsi="Arial" w:cs="Arial"/>
+          <w:sz w:val="24"/>
+          <w:szCs w:val="24"/>
+          <w:lang w:eastAsia="pt-BR"/>
+        </w:rPr>
+        <w:t xml:space="preserve"> foram copiadas para o diretório “</w:t>
       </w:r>
       <w:r>
         <w:rPr>
@@ -3824,7 +3968,25 @@
           <w:szCs w:val="24"/>
           <w:lang w:eastAsia="pt-BR"/>
         </w:rPr>
-        <w:t>”.</w:t>
+        <w:t>”</w:t>
+      </w:r>
+      <w:r>
+        <w:rPr>
+          <w:rFonts w:ascii="Arial" w:hAnsi="Arial" w:cs="Arial"/>
+          <w:sz w:val="24"/>
+          <w:szCs w:val="24"/>
+          <w:lang w:eastAsia="pt-BR"/>
+        </w:rPr>
+        <w:t>, também chamadas de “dataset de busca”</w:t>
+      </w:r>
+      <w:r>
+        <w:rPr>
+          <w:rFonts w:ascii="Arial" w:hAnsi="Arial" w:cs="Arial"/>
+          <w:sz w:val="24"/>
+          <w:szCs w:val="24"/>
+          <w:lang w:eastAsia="pt-BR"/>
+        </w:rPr>
+        <w:t>.</w:t>
       </w:r>
     </w:p>
     <w:p>
@@ -3847,146 +4009,71 @@
           <w:szCs w:val="24"/>
           <w:lang w:eastAsia="pt-BR"/>
         </w:rPr>
-        <w:t xml:space="preserve">Todas essas imagens de patches de vagas </w:t>
-      </w:r>
-      <w:r>
-        <w:rPr>
-          <w:rFonts w:ascii="Arial" w:hAnsi="Arial" w:cs="Arial"/>
-          <w:sz w:val="24"/>
-          <w:szCs w:val="24"/>
-          <w:lang w:eastAsia="pt-BR"/>
-        </w:rPr>
-        <w:t>tiveram os nomes</w:t>
-      </w:r>
-      <w:r>
-        <w:rPr>
-          <w:rFonts w:ascii="Arial" w:hAnsi="Arial" w:cs="Arial"/>
-          <w:sz w:val="24"/>
-          <w:szCs w:val="24"/>
-          <w:lang w:eastAsia="pt-BR"/>
-        </w:rPr>
-        <w:t xml:space="preserve"> prefixad</w:t>
-      </w:r>
-      <w:r>
-        <w:rPr>
-          <w:rFonts w:ascii="Arial" w:hAnsi="Arial" w:cs="Arial"/>
-          <w:sz w:val="24"/>
-          <w:szCs w:val="24"/>
-          <w:lang w:eastAsia="pt-BR"/>
-        </w:rPr>
-        <w:t>o</w:t>
-      </w:r>
-      <w:r>
-        <w:rPr>
-          <w:rFonts w:ascii="Arial" w:hAnsi="Arial" w:cs="Arial"/>
-          <w:sz w:val="24"/>
-          <w:szCs w:val="24"/>
-          <w:lang w:eastAsia="pt-BR"/>
-        </w:rPr>
-        <w:t>s com “busy_” ou “free_” para facilitar a análise do resultado</w:t>
-      </w:r>
-      <w:r>
-        <w:rPr>
-          <w:rFonts w:ascii="Arial" w:hAnsi="Arial" w:cs="Arial"/>
-          <w:sz w:val="24"/>
-          <w:szCs w:val="24"/>
-          <w:lang w:eastAsia="pt-BR"/>
-        </w:rPr>
-        <w:t>.</w:t>
-      </w:r>
-    </w:p>
-    <w:p>
-      <w:pPr>
-        <w:pStyle w:val="Heading1"/>
-        <w:rPr>
-          <w:lang w:val="pt-BR" w:eastAsia="pt-BR"/>
-        </w:rPr>
-      </w:pPr>
-      <w:bookmarkStart w:id="6" w:name="_Toc63628587"/>
-      <w:r>
-        <w:rPr>
-          <w:lang w:val="pt-BR" w:eastAsia="pt-BR"/>
-        </w:rPr>
-        <w:t>.</w:t>
-      </w:r>
-      <w:bookmarkEnd w:id="6"/>
-    </w:p>
-    <w:p>
-      <w:pPr>
-        <w:pStyle w:val="Heading1"/>
-        <w:rPr>
-          <w:lang w:val="pt-BR" w:eastAsia="pt-BR"/>
-        </w:rPr>
-      </w:pPr>
-      <w:r>
-        <w:rPr>
-          <w:lang w:eastAsia="pt-BR"/>
-        </w:rPr>
-        <w:br w:type="page"/>
-      </w:r>
-      <w:bookmarkStart w:id="7" w:name="_Toc63628588"/>
-      <w:r>
-        <w:rPr>
-          <w:lang w:eastAsia="pt-BR"/>
-        </w:rPr>
-        <w:lastRenderedPageBreak/>
-        <w:t>4</w:t>
-      </w:r>
-      <w:r>
-        <w:rPr>
-          <w:lang w:eastAsia="pt-BR"/>
-        </w:rPr>
-        <w:t>.</w:t>
-      </w:r>
-      <w:r>
-        <w:rPr>
-          <w:lang w:eastAsia="pt-BR"/>
-        </w:rPr>
-        <w:t xml:space="preserve"> </w:t>
-      </w:r>
-      <w:r>
-        <w:rPr>
-          <w:lang w:val="pt-BR" w:eastAsia="pt-BR"/>
-        </w:rPr>
-        <w:t>Análise e Exploração dos Dados</w:t>
-      </w:r>
-      <w:bookmarkEnd w:id="7"/>
-    </w:p>
-    <w:p>
-      <w:pPr>
-        <w:rPr>
-          <w:lang w:eastAsia="pt-BR"/>
-        </w:rPr>
-      </w:pPr>
-    </w:p>
-    <w:p>
-      <w:pPr>
-        <w:pStyle w:val="Heading2"/>
-        <w:suppressAutoHyphens/>
-        <w:rPr>
-          <w:rFonts w:cs="Arial"/>
-          <w:szCs w:val="24"/>
-          <w:lang w:val="pt-BR" w:eastAsia="pt-BR"/>
-        </w:rPr>
-      </w:pPr>
-      <w:bookmarkStart w:id="8" w:name="_Toc63628589"/>
-      <w:r>
-        <w:rPr>
-          <w:rFonts w:cs="Arial"/>
-          <w:szCs w:val="24"/>
-          <w:lang w:val="pt-BR" w:eastAsia="pt-BR"/>
-        </w:rPr>
-        <w:t>4</w:t>
-      </w:r>
-      <w:r>
-        <w:rPr>
-          <w:rFonts w:cs="Arial"/>
-          <w:szCs w:val="24"/>
-          <w:lang w:val="pt-BR" w:eastAsia="pt-BR"/>
-        </w:rPr>
-        <w:t>.1 Obtendo e pré-processando dados</w:t>
-      </w:r>
-      <w:bookmarkEnd w:id="8"/>
+        <w:t>Em outras palavras, temos:</w:t>
+      </w:r>
+    </w:p>
+    <w:p>
+      <w:pPr>
+        <w:pStyle w:val="ListParagraph"/>
+        <w:numPr>
+          <w:ilvl w:val="0"/>
+          <w:numId w:val="26"/>
+        </w:numPr>
+        <w:suppressAutoHyphens/>
+        <w:spacing w:line="360" w:lineRule="auto"/>
+        <w:jc w:val="both"/>
+        <w:rPr>
+          <w:rFonts w:ascii="Arial" w:hAnsi="Arial" w:cs="Arial"/>
+          <w:sz w:val="24"/>
+          <w:szCs w:val="24"/>
+          <w:lang w:eastAsia="pt-BR"/>
+        </w:rPr>
+      </w:pPr>
+      <w:r>
+        <w:rPr>
+          <w:rFonts w:ascii="Arial" w:hAnsi="Arial" w:cs="Arial"/>
+          <w:sz w:val="24"/>
+          <w:szCs w:val="24"/>
+          <w:lang w:eastAsia="pt-BR"/>
+        </w:rPr>
+        <w:t>Dataset de exemplo: composto de 100 imagens escolhidas aletoriamente do conjunto total. É usado como exemplo para a definição do estado de cada vaga;</w:t>
+      </w:r>
+    </w:p>
+    <w:p>
+      <w:pPr>
+        <w:pStyle w:val="ListParagraph"/>
+        <w:numPr>
+          <w:ilvl w:val="0"/>
+          <w:numId w:val="26"/>
+        </w:numPr>
+        <w:suppressAutoHyphens/>
+        <w:spacing w:line="360" w:lineRule="auto"/>
+        <w:jc w:val="both"/>
+        <w:rPr>
+          <w:rFonts w:ascii="Arial" w:hAnsi="Arial" w:cs="Arial"/>
+          <w:sz w:val="24"/>
+          <w:szCs w:val="24"/>
+          <w:lang w:eastAsia="pt-BR"/>
+        </w:rPr>
+      </w:pPr>
+      <w:r>
+        <w:rPr>
+          <w:rFonts w:ascii="Arial" w:hAnsi="Arial" w:cs="Arial"/>
+          <w:sz w:val="24"/>
+          <w:szCs w:val="24"/>
+          <w:lang w:eastAsia="pt-BR"/>
+        </w:rPr>
+        <w:t>Dataset de busca: são as 6.071 imagens restantes que simulam o caso de uso real</w:t>
+      </w:r>
+      <w:r>
+        <w:rPr>
+          <w:rFonts w:ascii="Arial" w:hAnsi="Arial" w:cs="Arial"/>
+          <w:sz w:val="24"/>
+          <w:szCs w:val="24"/>
+          <w:lang w:eastAsia="pt-BR"/>
+        </w:rPr>
+        <w:t>, ou seja, cada uma delas é comparada contra cada uma das 100 imagens do “dataset de exemplo” para a definição do estado (vazia/ocupada).</w:t>
+      </w:r>
     </w:p>
     <w:p>
       <w:pPr>
@@ -4008,26 +4095,117 @@
           <w:szCs w:val="24"/>
           <w:lang w:eastAsia="pt-BR"/>
         </w:rPr>
-        <w:t xml:space="preserve">Seguindo a abordagem vista em (KORZEC, 2020), usamos uma rede neural convolucional pré-treinada chamada resnet18 (PYTORCH TEAM, 2017) incluída na biblioteca PyTorch, ela requer como entrada imagens RGB de resolução 224x224 pixels, com valores resultantes no intervalo [0, 1]. As imagens são normalizadas para a média [0,485, 0,224, 0,225] e desvio padrão [0,229, 0,224, 0,225], então são todas redimensionadas para este formato, cuidando para que não se perca informação de orientação da imagem. Estas ponderações foram obtidas através do treinamento da resnet18 com a ImageNet </w:t>
-      </w:r>
-      <w:r>
-        <w:rPr>
-          <w:rFonts w:ascii="Arial" w:hAnsi="Arial" w:cs="Arial"/>
-          <w:sz w:val="24"/>
-          <w:szCs w:val="24"/>
-          <w:lang w:eastAsia="pt-BR"/>
-        </w:rPr>
-        <w:t>(DENG et al., 2009)</w:t>
-      </w:r>
-      <w:r>
-        <w:rPr>
-          <w:rFonts w:ascii="Arial" w:hAnsi="Arial" w:cs="Arial"/>
-          <w:sz w:val="24"/>
-          <w:szCs w:val="24"/>
-          <w:lang w:eastAsia="pt-BR"/>
-        </w:rPr>
-        <w:t>, em caso de treinamento com outros datasets, os valores serão outros.</w:t>
-      </w:r>
+        <w:t xml:space="preserve">Todas essas imagens de patches de vagas </w:t>
+      </w:r>
+      <w:r>
+        <w:rPr>
+          <w:rFonts w:ascii="Arial" w:hAnsi="Arial" w:cs="Arial"/>
+          <w:sz w:val="24"/>
+          <w:szCs w:val="24"/>
+          <w:lang w:eastAsia="pt-BR"/>
+        </w:rPr>
+        <w:t>tiveram os nomes</w:t>
+      </w:r>
+      <w:r>
+        <w:rPr>
+          <w:rFonts w:ascii="Arial" w:hAnsi="Arial" w:cs="Arial"/>
+          <w:sz w:val="24"/>
+          <w:szCs w:val="24"/>
+          <w:lang w:eastAsia="pt-BR"/>
+        </w:rPr>
+        <w:t xml:space="preserve"> prefixad</w:t>
+      </w:r>
+      <w:r>
+        <w:rPr>
+          <w:rFonts w:ascii="Arial" w:hAnsi="Arial" w:cs="Arial"/>
+          <w:sz w:val="24"/>
+          <w:szCs w:val="24"/>
+          <w:lang w:eastAsia="pt-BR"/>
+        </w:rPr>
+        <w:t>o</w:t>
+      </w:r>
+      <w:r>
+        <w:rPr>
+          <w:rFonts w:ascii="Arial" w:hAnsi="Arial" w:cs="Arial"/>
+          <w:sz w:val="24"/>
+          <w:szCs w:val="24"/>
+          <w:lang w:eastAsia="pt-BR"/>
+        </w:rPr>
+        <w:t>s com “busy_” ou “free_” para facilitar a análise do resultado</w:t>
+      </w:r>
+      <w:r>
+        <w:rPr>
+          <w:rFonts w:ascii="Arial" w:hAnsi="Arial" w:cs="Arial"/>
+          <w:sz w:val="24"/>
+          <w:szCs w:val="24"/>
+          <w:lang w:eastAsia="pt-BR"/>
+        </w:rPr>
+        <w:t>.</w:t>
+      </w:r>
+    </w:p>
+    <w:p>
+      <w:pPr>
+        <w:pStyle w:val="Heading1"/>
+        <w:rPr>
+          <w:lang w:val="pt-BR" w:eastAsia="pt-BR"/>
+        </w:rPr>
+      </w:pPr>
+      <w:bookmarkStart w:id="6" w:name="_Toc66992524"/>
+      <w:r>
+        <w:rPr>
+          <w:lang w:val="pt-BR" w:eastAsia="pt-BR"/>
+        </w:rPr>
+        <w:t>.</w:t>
+      </w:r>
+      <w:bookmarkEnd w:id="6"/>
+    </w:p>
+    <w:p>
+      <w:pPr>
+        <w:pStyle w:val="Heading1"/>
+        <w:rPr>
+          <w:lang w:val="pt-BR" w:eastAsia="pt-BR"/>
+        </w:rPr>
+      </w:pPr>
+      <w:r>
+        <w:rPr>
+          <w:lang w:eastAsia="pt-BR"/>
+        </w:rPr>
+        <w:br w:type="page"/>
+      </w:r>
+      <w:bookmarkStart w:id="7" w:name="_Toc66992525"/>
+      <w:r>
+        <w:rPr>
+          <w:lang w:eastAsia="pt-BR"/>
+        </w:rPr>
+        <w:lastRenderedPageBreak/>
+        <w:t>4</w:t>
+      </w:r>
+      <w:r>
+        <w:rPr>
+          <w:lang w:eastAsia="pt-BR"/>
+        </w:rPr>
+        <w:t>.</w:t>
+      </w:r>
+      <w:r>
+        <w:rPr>
+          <w:lang w:eastAsia="pt-BR"/>
+        </w:rPr>
+        <w:t xml:space="preserve"> </w:t>
+      </w:r>
+      <w:r>
+        <w:rPr>
+          <w:lang w:val="pt-BR" w:eastAsia="pt-BR"/>
+        </w:rPr>
+        <w:t>Análise e Exploração dos Dados</w:t>
+      </w:r>
+      <w:bookmarkEnd w:id="7"/>
+    </w:p>
+    <w:p>
+      <w:pPr>
+        <w:rPr>
+          <w:lang w:eastAsia="pt-BR"/>
+        </w:rPr>
+      </w:pPr>
     </w:p>
     <w:p>
       <w:pPr>
@@ -4039,7 +4217,7 @@
           <w:lang w:val="pt-BR" w:eastAsia="pt-BR"/>
         </w:rPr>
       </w:pPr>
-      <w:bookmarkStart w:id="9" w:name="_Toc63628590"/>
+      <w:bookmarkStart w:id="8" w:name="_Toc66992526"/>
       <w:r>
         <w:rPr>
           <w:rFonts w:cs="Arial"/>
@@ -4054,33 +4232,9 @@
           <w:szCs w:val="24"/>
           <w:lang w:val="pt-BR" w:eastAsia="pt-BR"/>
         </w:rPr>
-        <w:t>.</w:t>
-      </w:r>
-      <w:r>
-        <w:rPr>
-          <w:rFonts w:cs="Arial"/>
-          <w:szCs w:val="24"/>
-          <w:lang w:val="pt-BR" w:eastAsia="pt-BR"/>
-        </w:rPr>
-        <w:t>2</w:t>
-      </w:r>
-      <w:r>
-        <w:rPr>
-          <w:rFonts w:cs="Arial"/>
-          <w:szCs w:val="24"/>
-          <w:lang w:val="pt-BR" w:eastAsia="pt-BR"/>
-        </w:rPr>
-        <w:t xml:space="preserve"> </w:t>
-      </w:r>
-      <w:r>
-        <w:rPr>
-          <w:rFonts w:cs="Arial"/>
-          <w:szCs w:val="24"/>
-          <w:lang w:val="pt-BR" w:eastAsia="pt-BR"/>
-        </w:rPr>
-        <w:t>Usando redes neurais convolucionais como geradores de vetores de caracterísiticas</w:t>
-      </w:r>
-      <w:bookmarkEnd w:id="9"/>
+        <w:t>.1 Obtendo e pré-processando dados</w:t>
+      </w:r>
+      <w:bookmarkEnd w:id="8"/>
     </w:p>
     <w:p>
       <w:pPr>
@@ -4102,53 +4256,79 @@
           <w:szCs w:val="24"/>
           <w:lang w:eastAsia="pt-BR"/>
         </w:rPr>
-        <w:t>Métodos tradicionais de classificação por características normalmente envolvem busca por bordas (edge detection) em diferentes direções (orientações) e densidades locais. Ao invés de fazer todo este processo trabalhoso e maçante, já existem modelos pré</w:t>
-      </w:r>
-      <w:r>
-        <w:rPr>
-          <w:rFonts w:ascii="Arial" w:hAnsi="Arial" w:cs="Arial"/>
-          <w:sz w:val="24"/>
-          <w:szCs w:val="24"/>
-          <w:lang w:eastAsia="pt-BR"/>
-        </w:rPr>
-        <w:t>-</w:t>
-      </w:r>
-      <w:r>
-        <w:rPr>
-          <w:rFonts w:ascii="Arial" w:hAnsi="Arial" w:cs="Arial"/>
-          <w:sz w:val="24"/>
-          <w:szCs w:val="24"/>
-          <w:lang w:eastAsia="pt-BR"/>
-        </w:rPr>
-        <w:t>treinados em bases de imagens gigantescas. A Imagenet, usada neste caso pela resnet18, por exemplo possui mais de 14 milhões de imagens. Não é necessário o entendimento do processo por trás, funcionando como uma abordagem caixa-preta.</w:t>
-      </w:r>
-      <w:r>
-        <w:rPr>
-          <w:rFonts w:ascii="Arial" w:hAnsi="Arial" w:cs="Arial"/>
-          <w:sz w:val="24"/>
-          <w:szCs w:val="24"/>
-          <w:lang w:eastAsia="pt-BR"/>
-        </w:rPr>
-        <w:t xml:space="preserve"> Só é necessário saber que imagens sem</w:t>
-      </w:r>
-      <w:r>
-        <w:rPr>
-          <w:rFonts w:ascii="Arial" w:hAnsi="Arial" w:cs="Arial"/>
-          <w:sz w:val="24"/>
-          <w:szCs w:val="24"/>
-          <w:lang w:eastAsia="pt-BR"/>
-        </w:rPr>
-        <w:t>e</w:t>
-      </w:r>
-      <w:r>
-        <w:rPr>
-          <w:rFonts w:ascii="Arial" w:hAnsi="Arial" w:cs="Arial"/>
-          <w:sz w:val="24"/>
-          <w:szCs w:val="24"/>
-          <w:lang w:eastAsia="pt-BR"/>
-        </w:rPr>
-        <w:t>lhantes geram entradas semelhantes na tabela de vetores de características.</w:t>
-      </w:r>
+        <w:t xml:space="preserve">Seguindo a abordagem vista em (KORZEC, 2020), usamos uma rede neural convolucional pré-treinada chamada resnet18 (PYTORCH TEAM, 2017) incluída na biblioteca PyTorch, ela requer como entrada imagens RGB de resolução 224x224 pixels, com valores resultantes no intervalo [0, 1]. As imagens são normalizadas para a média [0,485, 0,224, 0,225] e desvio padrão [0,229, 0,224, 0,225], então são todas redimensionadas para este formato, cuidando para que não se perca informação de orientação da imagem. Estas ponderações foram obtidas através do treinamento da resnet18 com a ImageNet </w:t>
+      </w:r>
+      <w:r>
+        <w:rPr>
+          <w:rFonts w:ascii="Arial" w:hAnsi="Arial" w:cs="Arial"/>
+          <w:sz w:val="24"/>
+          <w:szCs w:val="24"/>
+          <w:lang w:eastAsia="pt-BR"/>
+        </w:rPr>
+        <w:t>(DENG et al., 2009)</w:t>
+      </w:r>
+      <w:r>
+        <w:rPr>
+          <w:rFonts w:ascii="Arial" w:hAnsi="Arial" w:cs="Arial"/>
+          <w:sz w:val="24"/>
+          <w:szCs w:val="24"/>
+          <w:lang w:eastAsia="pt-BR"/>
+        </w:rPr>
+        <w:t>, em caso de treinamento com outros datasets, os valores serão outros.</w:t>
+      </w:r>
+    </w:p>
+    <w:p>
+      <w:pPr>
+        <w:pStyle w:val="Heading2"/>
+        <w:suppressAutoHyphens/>
+        <w:rPr>
+          <w:rFonts w:cs="Arial"/>
+          <w:szCs w:val="24"/>
+          <w:lang w:val="pt-BR" w:eastAsia="pt-BR"/>
+        </w:rPr>
+      </w:pPr>
+      <w:bookmarkStart w:id="9" w:name="_Toc66992527"/>
+      <w:r>
+        <w:rPr>
+          <w:rFonts w:cs="Arial"/>
+          <w:szCs w:val="24"/>
+          <w:lang w:val="pt-BR" w:eastAsia="pt-BR"/>
+        </w:rPr>
+        <w:t>4</w:t>
+      </w:r>
+      <w:r>
+        <w:rPr>
+          <w:rFonts w:cs="Arial"/>
+          <w:szCs w:val="24"/>
+          <w:lang w:val="pt-BR" w:eastAsia="pt-BR"/>
+        </w:rPr>
+        <w:t>.</w:t>
+      </w:r>
+      <w:r>
+        <w:rPr>
+          <w:rFonts w:cs="Arial"/>
+          <w:szCs w:val="24"/>
+          <w:lang w:val="pt-BR" w:eastAsia="pt-BR"/>
+        </w:rPr>
+        <w:t>2</w:t>
+      </w:r>
+      <w:r>
+        <w:rPr>
+          <w:rFonts w:cs="Arial"/>
+          <w:szCs w:val="24"/>
+          <w:lang w:val="pt-BR" w:eastAsia="pt-BR"/>
+        </w:rPr>
+        <w:t xml:space="preserve"> </w:t>
+      </w:r>
+      <w:r>
+        <w:rPr>
+          <w:rFonts w:cs="Arial"/>
+          <w:szCs w:val="24"/>
+          <w:lang w:val="pt-BR" w:eastAsia="pt-BR"/>
+        </w:rPr>
+        <w:t>Usando redes neurais convolucionais como geradores de vetores de características</w:t>
+      </w:r>
+      <w:bookmarkEnd w:id="9"/>
     </w:p>
     <w:p>
       <w:pPr>
@@ -4170,7 +4350,7 @@
           <w:szCs w:val="24"/>
           <w:lang w:eastAsia="pt-BR"/>
         </w:rPr>
-        <w:t>Quando usamos uma rede pré</w:t>
+        <w:t>Métodos tradicionais de classificação por características normalmente envolvem busca por bordas (edge detection) em diferentes direções (orientações) e densidades locais. Ao invés de fazer todo este processo trabalhoso e maçante, já existem modelos pré</w:t>
       </w:r>
       <w:r>
         <w:rPr>
@@ -4188,27 +4368,34 @@
           <w:szCs w:val="24"/>
           <w:lang w:eastAsia="pt-BR"/>
         </w:rPr>
-        <w:t>treinada, como a resnet18, todos os parâmetros já estão fixos, não sendo necessário se preocupar com eles. Apenas deve-se pré processar as imagens para se adequar ao formato de entrada usado pela rede, como visto anteriormente.</w:t>
-      </w:r>
-    </w:p>
-    <w:p>
-      <w:pPr>
-        <w:spacing w:after="0" w:line="240" w:lineRule="auto"/>
-        <w:rPr>
-          <w:rFonts w:ascii="Arial" w:hAnsi="Arial" w:cs="Arial"/>
-          <w:sz w:val="24"/>
-          <w:szCs w:val="24"/>
-          <w:lang w:eastAsia="pt-BR"/>
-        </w:rPr>
-      </w:pPr>
-      <w:r>
-        <w:rPr>
-          <w:rFonts w:ascii="Arial" w:hAnsi="Arial" w:cs="Arial"/>
-          <w:sz w:val="24"/>
-          <w:szCs w:val="24"/>
-          <w:lang w:eastAsia="pt-BR"/>
-        </w:rPr>
-        <w:br w:type="page"/>
+        <w:t>treinados em bases de imagens gigantescas. A Imagenet, usada neste caso pela resnet18, por exemplo possui mais de 14 milhões de imagens. Não é necessário o entendimento do processo por trás, funcionando como uma abordagem caixa-preta.</w:t>
+      </w:r>
+      <w:r>
+        <w:rPr>
+          <w:rFonts w:ascii="Arial" w:hAnsi="Arial" w:cs="Arial"/>
+          <w:sz w:val="24"/>
+          <w:szCs w:val="24"/>
+          <w:lang w:eastAsia="pt-BR"/>
+        </w:rPr>
+        <w:t xml:space="preserve"> Só é necessário saber que imagens sem</w:t>
+      </w:r>
+      <w:r>
+        <w:rPr>
+          <w:rFonts w:ascii="Arial" w:hAnsi="Arial" w:cs="Arial"/>
+          <w:sz w:val="24"/>
+          <w:szCs w:val="24"/>
+          <w:lang w:eastAsia="pt-BR"/>
+        </w:rPr>
+        <w:t>e</w:t>
+      </w:r>
+      <w:r>
+        <w:rPr>
+          <w:rFonts w:ascii="Arial" w:hAnsi="Arial" w:cs="Arial"/>
+          <w:sz w:val="24"/>
+          <w:szCs w:val="24"/>
+          <w:lang w:eastAsia="pt-BR"/>
+        </w:rPr>
+        <w:t>lhantes geram entradas semelhantes na tabela de vetores de características.</w:t>
       </w:r>
     </w:p>
     <w:p>
@@ -4224,59 +4411,53 @@
           <w:lang w:eastAsia="pt-BR"/>
         </w:rPr>
       </w:pPr>
-    </w:p>
-    <w:p>
-      <w:pPr>
-        <w:pStyle w:val="Heading2"/>
-        <w:suppressAutoHyphens/>
-        <w:rPr>
-          <w:rFonts w:cs="Arial"/>
-          <w:szCs w:val="24"/>
-          <w:lang w:val="pt-BR" w:eastAsia="pt-BR"/>
-        </w:rPr>
-      </w:pPr>
-      <w:bookmarkStart w:id="10" w:name="_Toc63628591"/>
-      <w:r>
-        <w:rPr>
-          <w:rFonts w:cs="Arial"/>
-          <w:szCs w:val="24"/>
-          <w:lang w:val="pt-BR" w:eastAsia="pt-BR"/>
-        </w:rPr>
-        <w:t>4</w:t>
-      </w:r>
-      <w:r>
-        <w:rPr>
-          <w:rFonts w:cs="Arial"/>
-          <w:szCs w:val="24"/>
-          <w:lang w:val="pt-BR" w:eastAsia="pt-BR"/>
-        </w:rPr>
-        <w:t>.</w:t>
-      </w:r>
-      <w:r>
-        <w:rPr>
-          <w:rFonts w:cs="Arial"/>
-          <w:szCs w:val="24"/>
-          <w:lang w:val="pt-BR" w:eastAsia="pt-BR"/>
-        </w:rPr>
-        <w:t>3</w:t>
-      </w:r>
-      <w:r>
-        <w:rPr>
-          <w:rFonts w:cs="Arial"/>
-          <w:szCs w:val="24"/>
-          <w:lang w:val="pt-BR" w:eastAsia="pt-BR"/>
-        </w:rPr>
-        <w:t xml:space="preserve"> </w:t>
-      </w:r>
-      <w:r>
-        <w:rPr>
-          <w:rFonts w:cs="Arial"/>
-          <w:szCs w:val="24"/>
-          <w:lang w:val="pt-BR" w:eastAsia="pt-BR"/>
-        </w:rPr>
-        <w:t>Cálculo de similaridades usando diferença dos vetores de características</w:t>
-      </w:r>
-      <w:bookmarkEnd w:id="10"/>
+      <w:r>
+        <w:rPr>
+          <w:rFonts w:ascii="Arial" w:hAnsi="Arial" w:cs="Arial"/>
+          <w:sz w:val="24"/>
+          <w:szCs w:val="24"/>
+          <w:lang w:eastAsia="pt-BR"/>
+        </w:rPr>
+        <w:t>Quando usamos uma rede pré</w:t>
+      </w:r>
+      <w:r>
+        <w:rPr>
+          <w:rFonts w:ascii="Arial" w:hAnsi="Arial" w:cs="Arial"/>
+          <w:sz w:val="24"/>
+          <w:szCs w:val="24"/>
+          <w:lang w:eastAsia="pt-BR"/>
+        </w:rPr>
+        <w:t>-</w:t>
+      </w:r>
+      <w:r>
+        <w:rPr>
+          <w:rFonts w:ascii="Arial" w:hAnsi="Arial" w:cs="Arial"/>
+          <w:sz w:val="24"/>
+          <w:szCs w:val="24"/>
+          <w:lang w:eastAsia="pt-BR"/>
+        </w:rPr>
+        <w:t>treinada, como a resnet18, todos os parâmetros já estão fixos, não sendo necessário se preocupar com eles. Apenas deve-se pré processar as imagens para se adequar ao formato de entrada usado pela rede, como visto anteriormente.</w:t>
+      </w:r>
+    </w:p>
+    <w:p>
+      <w:pPr>
+        <w:spacing w:after="0" w:line="240" w:lineRule="auto"/>
+        <w:rPr>
+          <w:rFonts w:ascii="Arial" w:hAnsi="Arial" w:cs="Arial"/>
+          <w:sz w:val="24"/>
+          <w:szCs w:val="24"/>
+          <w:lang w:eastAsia="pt-BR"/>
+        </w:rPr>
+      </w:pPr>
+      <w:r>
+        <w:rPr>
+          <w:rFonts w:ascii="Arial" w:hAnsi="Arial" w:cs="Arial"/>
+          <w:sz w:val="24"/>
+          <w:szCs w:val="24"/>
+          <w:lang w:eastAsia="pt-BR"/>
+        </w:rPr>
+        <w:br w:type="page"/>
+      </w:r>
     </w:p>
     <w:p>
       <w:pPr>
@@ -4291,15 +4472,59 @@
           <w:lang w:eastAsia="pt-BR"/>
         </w:rPr>
       </w:pPr>
-      <w:r>
-        <w:rPr>
-          <w:rFonts w:ascii="Arial" w:hAnsi="Arial" w:cs="Arial"/>
-          <w:sz w:val="24"/>
-          <w:szCs w:val="24"/>
-          <w:lang w:eastAsia="pt-BR"/>
-        </w:rPr>
-        <w:t>Para o cálculo do nível de similaridade entre as imagens uma abordagem simples e eficiente é o cálculo da similaridade de cosseno para todos os pares de imagens, conforme demonstrado no artigo por (KORZEC, 2020).</w:t>
-      </w:r>
+    </w:p>
+    <w:p>
+      <w:pPr>
+        <w:pStyle w:val="Heading2"/>
+        <w:suppressAutoHyphens/>
+        <w:rPr>
+          <w:rFonts w:cs="Arial"/>
+          <w:szCs w:val="24"/>
+          <w:lang w:val="pt-BR" w:eastAsia="pt-BR"/>
+        </w:rPr>
+      </w:pPr>
+      <w:bookmarkStart w:id="10" w:name="_Toc66992528"/>
+      <w:r>
+        <w:rPr>
+          <w:rFonts w:cs="Arial"/>
+          <w:szCs w:val="24"/>
+          <w:lang w:val="pt-BR" w:eastAsia="pt-BR"/>
+        </w:rPr>
+        <w:t>4</w:t>
+      </w:r>
+      <w:r>
+        <w:rPr>
+          <w:rFonts w:cs="Arial"/>
+          <w:szCs w:val="24"/>
+          <w:lang w:val="pt-BR" w:eastAsia="pt-BR"/>
+        </w:rPr>
+        <w:t>.</w:t>
+      </w:r>
+      <w:r>
+        <w:rPr>
+          <w:rFonts w:cs="Arial"/>
+          <w:szCs w:val="24"/>
+          <w:lang w:val="pt-BR" w:eastAsia="pt-BR"/>
+        </w:rPr>
+        <w:t>3</w:t>
+      </w:r>
+      <w:r>
+        <w:rPr>
+          <w:rFonts w:cs="Arial"/>
+          <w:szCs w:val="24"/>
+          <w:lang w:val="pt-BR" w:eastAsia="pt-BR"/>
+        </w:rPr>
+        <w:t xml:space="preserve"> </w:t>
+      </w:r>
+      <w:r>
+        <w:rPr>
+          <w:rFonts w:cs="Arial"/>
+          <w:szCs w:val="24"/>
+          <w:lang w:val="pt-BR" w:eastAsia="pt-BR"/>
+        </w:rPr>
+        <w:t>Cálculo de similaridades usando diferença dos vetores de características</w:t>
+      </w:r>
+      <w:bookmarkEnd w:id="10"/>
     </w:p>
     <w:p>
       <w:pPr>
@@ -4321,7 +4546,7 @@
           <w:szCs w:val="24"/>
           <w:lang w:eastAsia="pt-BR"/>
         </w:rPr>
-        <w:t>A similaridade de cosseno é uma medida de comparação da orientação de dois vetores não nulos, independentemente da magnitude deles. Dois vetores com a mesma orientação possuem uma similaridade de cosseno igual a 1, dois vetores distantes por 90º tem a similaridade igual a zero, e dois vetores diametralmente opostos possuem a similaridade igual a -1, conforme (SINGHAL, 2001).</w:t>
+        <w:t>Para o cálculo do nível de similaridade entre as imagens uma abordagem simples e eficiente é o cálculo da similaridade de cosseno para todos os pares de imagens, conforme demonstrado no artigo por (KORZEC, 2020).</w:t>
       </w:r>
     </w:p>
     <w:p>
@@ -4344,61 +4569,8 @@
           <w:szCs w:val="24"/>
           <w:lang w:eastAsia="pt-BR"/>
         </w:rPr>
-        <w:t>O cálculo de similaridade é um tópico de estudo muito frequente na área correlata de sistemas de recomendações. Posteriormente poderiam ser avaliadas outras métricas de semelhança, em busca de resultados melhores em precisão e/ou performance.</w:t>
-      </w:r>
-    </w:p>
-    <w:p>
-      <w:pPr>
-        <w:pStyle w:val="Heading2"/>
-        <w:suppressAutoHyphens/>
-        <w:rPr>
-          <w:rFonts w:cs="Arial"/>
-          <w:szCs w:val="24"/>
-          <w:lang w:val="pt-BR" w:eastAsia="pt-BR"/>
-        </w:rPr>
-      </w:pPr>
-      <w:bookmarkStart w:id="11" w:name="_Toc63628592"/>
-      <w:r>
-        <w:rPr>
-          <w:rFonts w:cs="Arial"/>
-          <w:szCs w:val="24"/>
-          <w:lang w:val="pt-BR" w:eastAsia="pt-BR"/>
-        </w:rPr>
-        <w:t>4</w:t>
-      </w:r>
-      <w:r>
-        <w:rPr>
-          <w:rFonts w:cs="Arial"/>
-          <w:szCs w:val="24"/>
-          <w:lang w:val="pt-BR" w:eastAsia="pt-BR"/>
-        </w:rPr>
-        <w:t>.</w:t>
-      </w:r>
-      <w:r>
-        <w:rPr>
-          <w:rFonts w:cs="Arial"/>
-          <w:szCs w:val="24"/>
-          <w:lang w:val="pt-BR" w:eastAsia="pt-BR"/>
-        </w:rPr>
-        <w:t>4</w:t>
-      </w:r>
-      <w:r>
-        <w:rPr>
-          <w:rFonts w:cs="Arial"/>
-          <w:szCs w:val="24"/>
-          <w:lang w:val="pt-BR" w:eastAsia="pt-BR"/>
-        </w:rPr>
-        <w:t xml:space="preserve"> </w:t>
-      </w:r>
-      <w:r>
-        <w:rPr>
-          <w:rFonts w:cs="Arial"/>
-          <w:szCs w:val="24"/>
-          <w:lang w:val="pt-BR" w:eastAsia="pt-BR"/>
-        </w:rPr>
-        <w:t>Usando listas de top-k mais semelhantes</w:t>
-      </w:r>
-      <w:bookmarkEnd w:id="11"/>
+        <w:t>A similaridade de cosseno é uma medida de comparação da orientação de dois vetores não nulos, independentemente da magnitude deles. Dois vetores com a mesma orientação possuem uma similaridade de cosseno igual a 1, dois vetores distantes por 90º tem a similaridade igual a zero, e dois vetores diametralmente opostos possuem a similaridade igual a -1, conforme (SINGHAL, 2001).</w:t>
+      </w:r>
     </w:p>
     <w:p>
       <w:pPr>
@@ -4420,6 +4592,82 @@
           <w:szCs w:val="24"/>
           <w:lang w:eastAsia="pt-BR"/>
         </w:rPr>
+        <w:t>O cálculo de similaridade é um tópico de estudo muito frequente na área correlata de sistemas de recomendações. Posteriormente poderiam ser avaliadas outras métricas de semelhança, em busca de resultados melhores em precisão e/ou performance.</w:t>
+      </w:r>
+    </w:p>
+    <w:p>
+      <w:pPr>
+        <w:pStyle w:val="Heading2"/>
+        <w:suppressAutoHyphens/>
+        <w:rPr>
+          <w:rFonts w:cs="Arial"/>
+          <w:szCs w:val="24"/>
+          <w:lang w:val="pt-BR" w:eastAsia="pt-BR"/>
+        </w:rPr>
+      </w:pPr>
+      <w:bookmarkStart w:id="11" w:name="_Toc66992529"/>
+      <w:r>
+        <w:rPr>
+          <w:rFonts w:cs="Arial"/>
+          <w:szCs w:val="24"/>
+          <w:lang w:val="pt-BR" w:eastAsia="pt-BR"/>
+        </w:rPr>
+        <w:t>4</w:t>
+      </w:r>
+      <w:r>
+        <w:rPr>
+          <w:rFonts w:cs="Arial"/>
+          <w:szCs w:val="24"/>
+          <w:lang w:val="pt-BR" w:eastAsia="pt-BR"/>
+        </w:rPr>
+        <w:t>.</w:t>
+      </w:r>
+      <w:r>
+        <w:rPr>
+          <w:rFonts w:cs="Arial"/>
+          <w:szCs w:val="24"/>
+          <w:lang w:val="pt-BR" w:eastAsia="pt-BR"/>
+        </w:rPr>
+        <w:t>4</w:t>
+      </w:r>
+      <w:r>
+        <w:rPr>
+          <w:rFonts w:cs="Arial"/>
+          <w:szCs w:val="24"/>
+          <w:lang w:val="pt-BR" w:eastAsia="pt-BR"/>
+        </w:rPr>
+        <w:t xml:space="preserve"> </w:t>
+      </w:r>
+      <w:r>
+        <w:rPr>
+          <w:rFonts w:cs="Arial"/>
+          <w:szCs w:val="24"/>
+          <w:lang w:val="pt-BR" w:eastAsia="pt-BR"/>
+        </w:rPr>
+        <w:t>Usando listas de top-k mais semelhantes</w:t>
+      </w:r>
+      <w:bookmarkEnd w:id="11"/>
+    </w:p>
+    <w:p>
+      <w:pPr>
+        <w:suppressAutoHyphens/>
+        <w:spacing w:line="360" w:lineRule="auto"/>
+        <w:ind w:firstLine="709"/>
+        <w:jc w:val="both"/>
+        <w:rPr>
+          <w:rFonts w:ascii="Arial" w:hAnsi="Arial" w:cs="Arial"/>
+          <w:sz w:val="24"/>
+          <w:szCs w:val="24"/>
+          <w:lang w:eastAsia="pt-BR"/>
+        </w:rPr>
+      </w:pPr>
+      <w:r>
+        <w:rPr>
+          <w:rFonts w:ascii="Arial" w:hAnsi="Arial" w:cs="Arial"/>
+          <w:sz w:val="24"/>
+          <w:szCs w:val="24"/>
+          <w:lang w:eastAsia="pt-BR"/>
+        </w:rPr>
         <w:t>De posse dos índices de similaridade entre todos os pares de imagens, dispostos em forma de matriz, basta selecionarmos as top-k mais semelhantes, com k=4 no nosso caso.</w:t>
       </w:r>
     </w:p>
@@ -4449,7 +4697,7 @@
         </w:rPr>
         <w:br w:type="page"/>
       </w:r>
-      <w:bookmarkStart w:id="12" w:name="_Toc63628593"/>
+      <w:bookmarkStart w:id="12" w:name="_Toc66992530"/>
       <w:r>
         <w:rPr>
           <w:lang w:eastAsia="pt-BR"/>
@@ -4639,7 +4887,7 @@
           <w:lang w:val="pt-BR" w:eastAsia="pt-BR"/>
         </w:rPr>
       </w:pPr>
-      <w:bookmarkStart w:id="13" w:name="_Toc63628594"/>
+      <w:bookmarkStart w:id="13" w:name="_Toc66992531"/>
       <w:r>
         <w:rPr>
           <w:lang w:val="pt-BR" w:eastAsia="pt-BR"/>
@@ -4711,7 +4959,23 @@
           <w:sz w:val="24"/>
           <w:szCs w:val="24"/>
         </w:rPr>
-        <w:t>Num primeiro momento foi feita uma comparação de cada uma das 100 imagens do dataset de treinamento com as demais (excluindo a própria imagem). O resultado foi este:</w:t>
+        <w:t xml:space="preserve">Num primeiro momento foi feita uma comparação de cada uma das 100 imagens do dataset de </w:t>
+      </w:r>
+      <w:r>
+        <w:rPr>
+          <w:rFonts w:ascii="Arial" w:hAnsi="Arial" w:cs="Arial"/>
+          <w:sz w:val="24"/>
+          <w:szCs w:val="24"/>
+        </w:rPr>
+        <w:t>exemplo</w:t>
+      </w:r>
+      <w:r>
+        <w:rPr>
+          <w:rFonts w:ascii="Arial" w:hAnsi="Arial" w:cs="Arial"/>
+          <w:sz w:val="24"/>
+          <w:szCs w:val="24"/>
+        </w:rPr>
+        <w:t xml:space="preserve"> com as demais (excluindo a própria imagem). O resultado foi este:</w:t>
       </w:r>
     </w:p>
     <w:p>
@@ -4877,7 +5141,34 @@
           <w:szCs w:val="24"/>
           <w:lang w:eastAsia="pt-BR"/>
         </w:rPr>
-        <w:t xml:space="preserve">A taxa de acerto da primeira imagem (ou seja, a mais semelhante) foi de 100%. No </w:t>
+        <w:t>A acurácia (</w:t>
+      </w:r>
+      <w:r>
+        <w:rPr>
+          <w:rFonts w:ascii="Arial" w:hAnsi="Arial" w:cs="Arial"/>
+          <w:sz w:val="24"/>
+          <w:szCs w:val="24"/>
+          <w:lang w:eastAsia="pt-BR"/>
+        </w:rPr>
+        <w:t>taxa de acerto</w:t>
+      </w:r>
+      <w:r>
+        <w:rPr>
+          <w:rFonts w:ascii="Arial" w:hAnsi="Arial" w:cs="Arial"/>
+          <w:sz w:val="24"/>
+          <w:szCs w:val="24"/>
+          <w:lang w:eastAsia="pt-BR"/>
+        </w:rPr>
+        <w:t>)</w:t>
+      </w:r>
+      <w:r>
+        <w:rPr>
+          <w:rFonts w:ascii="Arial" w:hAnsi="Arial" w:cs="Arial"/>
+          <w:sz w:val="24"/>
+          <w:szCs w:val="24"/>
+          <w:lang w:eastAsia="pt-BR"/>
+        </w:rPr>
+        <w:t xml:space="preserve"> da primeira imagem (ou seja, a mais semelhante) foi de 100%. No </w:t>
       </w:r>
       <w:r>
         <w:rPr>
@@ -4904,7 +5195,25 @@
           <w:szCs w:val="24"/>
           <w:lang w:eastAsia="pt-BR"/>
         </w:rPr>
-        <w:t xml:space="preserve"> No exemplos a seguir o nome do arquivo de imagem foi truncado em 12 caracteres. Segue </w:t>
+        <w:t xml:space="preserve"> No</w:t>
+      </w:r>
+      <w:r>
+        <w:rPr>
+          <w:rFonts w:ascii="Arial" w:hAnsi="Arial" w:cs="Arial"/>
+          <w:sz w:val="24"/>
+          <w:szCs w:val="24"/>
+          <w:lang w:eastAsia="pt-BR"/>
+        </w:rPr>
+        <w:t>s</w:t>
+      </w:r>
+      <w:r>
+        <w:rPr>
+          <w:rFonts w:ascii="Arial" w:hAnsi="Arial" w:cs="Arial"/>
+          <w:sz w:val="24"/>
+          <w:szCs w:val="24"/>
+          <w:lang w:eastAsia="pt-BR"/>
+        </w:rPr>
+        <w:t xml:space="preserve"> exemplos a seguir o nome do arquivo de imagem foi truncado em 12 caracteres. Segue </w:t>
       </w:r>
       <w:r>
         <w:rPr>
@@ -5967,7 +6276,7 @@
           <w:lang w:val="pt-BR" w:eastAsia="pt-BR"/>
         </w:rPr>
       </w:pPr>
-      <w:bookmarkStart w:id="14" w:name="_Toc63628595"/>
+      <w:bookmarkStart w:id="14" w:name="_Toc66992532"/>
       <w:r>
         <w:rPr>
           <w:lang w:val="pt-BR" w:eastAsia="pt-BR"/>
@@ -6207,7 +6516,7 @@
       <w:r>
         <w:br w:type="page"/>
       </w:r>
-      <w:bookmarkStart w:id="17" w:name="_Toc63628596"/>
+      <w:bookmarkStart w:id="17" w:name="_Toc66992533"/>
       <w:r>
         <w:lastRenderedPageBreak/>
         <w:t>REFERÊNCIAS</w:t>
@@ -6368,6 +6677,7 @@
           <w:rFonts w:ascii="Arial" w:hAnsi="Arial" w:cs="Arial"/>
           <w:sz w:val="24"/>
           <w:szCs w:val="24"/>
+          <w:lang w:val="en-US"/>
         </w:rPr>
         <w:t xml:space="preserve">AMATO, Giuseppe </w:t>
       </w:r>
@@ -6378,6 +6688,7 @@
           <w:iCs/>
           <w:sz w:val="24"/>
           <w:szCs w:val="24"/>
+          <w:lang w:val="en-US"/>
         </w:rPr>
         <w:t>et al.</w:t>
       </w:r>
@@ -6386,6 +6697,7 @@
           <w:rFonts w:ascii="Arial" w:hAnsi="Arial" w:cs="Arial"/>
           <w:sz w:val="24"/>
           <w:szCs w:val="24"/>
+          <w:lang w:val="en-US"/>
         </w:rPr>
         <w:t xml:space="preserve"> </w:t>
       </w:r>
@@ -6404,6 +6716,7 @@
           <w:rFonts w:ascii="Arial" w:hAnsi="Arial" w:cs="Arial"/>
           <w:sz w:val="24"/>
           <w:szCs w:val="24"/>
+          <w:lang w:val="en-US"/>
         </w:rPr>
         <w:t xml:space="preserve">: A Dataset for Visual Occupancy Detection of Parking Lots. </w:t>
       </w:r>
@@ -6582,17 +6895,14 @@
         </w:rPr>
         <w:t xml:space="preserve">. </w:t>
       </w:r>
-      <w:proofErr w:type="spellStart"/>
-      <w:r>
-        <w:rPr>
-          <w:rFonts w:ascii="Arial" w:hAnsi="Arial" w:cs="Arial"/>
-          <w:sz w:val="24"/>
-          <w:szCs w:val="24"/>
-          <w:lang w:val="en-US"/>
+      <w:r>
+        <w:rPr>
+          <w:rFonts w:ascii="Arial" w:hAnsi="Arial" w:cs="Arial"/>
+          <w:sz w:val="24"/>
+          <w:szCs w:val="24"/>
         </w:rPr>
         <w:t>Acesso</w:t>
       </w:r>
-      <w:proofErr w:type="spellEnd"/>
       <w:r>
         <w:rPr>
           <w:rFonts w:ascii="Arial" w:hAnsi="Arial" w:cs="Arial"/>
@@ -6715,17 +7025,33 @@
         </w:rPr>
         <w:t xml:space="preserve">Disponível em: </w:t>
       </w:r>
-      <w:hyperlink r:id="rId17" w:history="1">
-        <w:r>
-          <w:rPr>
-            <w:rStyle w:val="Hyperlink"/>
-            <w:rFonts w:ascii="Arial" w:hAnsi="Arial" w:cs="Arial"/>
-            <w:sz w:val="24"/>
-            <w:szCs w:val="24"/>
-          </w:rPr>
-          <w:t>http://sites.computer.org/debull/A01dec/A01DEC-CD.pdf</w:t>
-        </w:r>
-      </w:hyperlink>
+      <w:r>
+        <w:fldChar w:fldCharType="begin"/>
+      </w:r>
+      <w:r>
+        <w:instrText xml:space="preserve"> HYPERLINK "http://sites.computer.org/debull/A01dec/A01DEC-CD.pdf" </w:instrText>
+      </w:r>
+      <w:r>
+        <w:fldChar w:fldCharType="separate"/>
+      </w:r>
+      <w:r>
+        <w:rPr>
+          <w:rStyle w:val="Hyperlink"/>
+          <w:rFonts w:ascii="Arial" w:hAnsi="Arial" w:cs="Arial"/>
+          <w:sz w:val="24"/>
+          <w:szCs w:val="24"/>
+        </w:rPr>
+        <w:t>http://sites.computer.org/debull/A01dec/A01DEC-CD.pdf</w:t>
+      </w:r>
+      <w:r>
+        <w:rPr>
+          <w:rStyle w:val="Hyperlink"/>
+          <w:rFonts w:ascii="Arial" w:hAnsi="Arial" w:cs="Arial"/>
+          <w:sz w:val="24"/>
+          <w:szCs w:val="24"/>
+        </w:rPr>
+        <w:fldChar w:fldCharType="end"/>
+      </w:r>
       <w:r>
         <w:rPr>
           <w:rFonts w:ascii="Arial" w:hAnsi="Arial" w:cs="Arial"/>
@@ -6859,6 +7185,50 @@
         </w:rPr>
         <w:t xml:space="preserve">], 2009. </w:t>
       </w:r>
+      <w:r>
+        <w:rPr>
+          <w:rFonts w:ascii="Arial" w:hAnsi="Arial" w:cs="Arial"/>
+          <w:sz w:val="24"/>
+          <w:szCs w:val="24"/>
+        </w:rPr>
+        <w:t xml:space="preserve">Disponível em: </w:t>
+      </w:r>
+      <w:r>
+        <w:fldChar w:fldCharType="begin"/>
+      </w:r>
+      <w:r>
+        <w:instrText xml:space="preserve"> HYPERLINK "http://www.image-net.org/papers/imagenet_cvpr09.pdf" </w:instrText>
+      </w:r>
+      <w:r>
+        <w:fldChar w:fldCharType="separate"/>
+      </w:r>
+      <w:r>
+        <w:rPr>
+          <w:rStyle w:val="Hyperlink"/>
+          <w:rFonts w:ascii="Arial" w:hAnsi="Arial" w:cs="Arial"/>
+          <w:sz w:val="24"/>
+          <w:szCs w:val="24"/>
+        </w:rPr>
+        <w:t>http://www.image-net.org/papers/imagenet_cvpr09.pdf</w:t>
+      </w:r>
+      <w:r>
+        <w:rPr>
+          <w:rStyle w:val="Hyperlink"/>
+          <w:rFonts w:ascii="Arial" w:hAnsi="Arial" w:cs="Arial"/>
+          <w:sz w:val="24"/>
+          <w:szCs w:val="24"/>
+          <w:lang w:val="en-US"/>
+        </w:rPr>
+        <w:fldChar w:fldCharType="end"/>
+      </w:r>
+      <w:r>
+        <w:rPr>
+          <w:rFonts w:ascii="Arial" w:hAnsi="Arial" w:cs="Arial"/>
+          <w:sz w:val="24"/>
+          <w:szCs w:val="24"/>
+        </w:rPr>
+        <w:t xml:space="preserve">. </w:t>
+      </w:r>
       <w:proofErr w:type="spellStart"/>
       <w:r>
         <w:rPr>
@@ -6867,7 +7237,7 @@
           <w:szCs w:val="24"/>
           <w:lang w:val="en-US"/>
         </w:rPr>
-        <w:t>Disponível</w:t>
+        <w:t>Acesso</w:t>
       </w:r>
       <w:proofErr w:type="spellEnd"/>
       <w:r>
@@ -6897,20 +7267,9 @@
           <w:szCs w:val="24"/>
           <w:lang w:val="en-US"/>
         </w:rPr>
-        <w:t xml:space="preserve">: </w:t>
-      </w:r>
-      <w:hyperlink r:id="rId18" w:history="1">
-        <w:r>
-          <w:rPr>
-            <w:rStyle w:val="Hyperlink"/>
-            <w:rFonts w:ascii="Arial" w:hAnsi="Arial" w:cs="Arial"/>
-            <w:sz w:val="24"/>
-            <w:szCs w:val="24"/>
-            <w:lang w:val="en-US"/>
-          </w:rPr>
-          <w:t>http://www.image-net.org/papers/imagenet_cvpr09.pdf</w:t>
-        </w:r>
-      </w:hyperlink>
+        <w:t xml:space="preserve">: 11 </w:t>
+      </w:r>
+      <w:proofErr w:type="spellStart"/>
       <w:r>
         <w:rPr>
           <w:rFonts w:ascii="Arial" w:hAnsi="Arial" w:cs="Arial"/>
@@ -6918,9 +7277,9 @@
           <w:szCs w:val="24"/>
           <w:lang w:val="en-US"/>
         </w:rPr>
-        <w:t xml:space="preserve">. </w:t>
-      </w:r>
-      <w:proofErr w:type="spellStart"/>
+        <w:t>jan.</w:t>
+      </w:r>
+      <w:proofErr w:type="spellEnd"/>
       <w:r>
         <w:rPr>
           <w:rFonts w:ascii="Arial" w:hAnsi="Arial" w:cs="Arial"/>
@@ -6928,61 +7287,11 @@
           <w:szCs w:val="24"/>
           <w:lang w:val="en-US"/>
         </w:rPr>
-        <w:t>Acesso</w:t>
-      </w:r>
-      <w:proofErr w:type="spellEnd"/>
-      <w:r>
-        <w:rPr>
-          <w:rFonts w:ascii="Arial" w:hAnsi="Arial" w:cs="Arial"/>
-          <w:sz w:val="24"/>
-          <w:szCs w:val="24"/>
-          <w:lang w:val="en-US"/>
-        </w:rPr>
-        <w:t xml:space="preserve"> </w:t>
-      </w:r>
-      <w:proofErr w:type="spellStart"/>
-      <w:r>
-        <w:rPr>
-          <w:rFonts w:ascii="Arial" w:hAnsi="Arial" w:cs="Arial"/>
-          <w:sz w:val="24"/>
-          <w:szCs w:val="24"/>
-          <w:lang w:val="en-US"/>
-        </w:rPr>
-        <w:t>em</w:t>
-      </w:r>
-      <w:proofErr w:type="spellEnd"/>
-      <w:r>
-        <w:rPr>
-          <w:rFonts w:ascii="Arial" w:hAnsi="Arial" w:cs="Arial"/>
-          <w:sz w:val="24"/>
-          <w:szCs w:val="24"/>
-          <w:lang w:val="en-US"/>
-        </w:rPr>
-        <w:t xml:space="preserve">: 11 </w:t>
-      </w:r>
-      <w:proofErr w:type="spellStart"/>
-      <w:r>
-        <w:rPr>
-          <w:rFonts w:ascii="Arial" w:hAnsi="Arial" w:cs="Arial"/>
-          <w:sz w:val="24"/>
-          <w:szCs w:val="24"/>
-          <w:lang w:val="en-US"/>
-        </w:rPr>
-        <w:t>jan.</w:t>
-      </w:r>
-      <w:proofErr w:type="spellEnd"/>
-      <w:r>
-        <w:rPr>
-          <w:rFonts w:ascii="Arial" w:hAnsi="Arial" w:cs="Arial"/>
-          <w:sz w:val="24"/>
-          <w:szCs w:val="24"/>
-          <w:lang w:val="en-US"/>
-        </w:rPr>
         <w:t xml:space="preserve"> 2021.</w:t>
       </w:r>
     </w:p>
     <w:sectPr>
-      <w:headerReference w:type="default" r:id="rId19"/>
+      <w:headerReference w:type="default" r:id="rId17"/>
       <w:pgSz w:w="11906" w:h="16838"/>
       <w:pgMar w:top="1701" w:right="1134" w:bottom="1134" w:left="1701" w:header="709" w:footer="709" w:gutter="0"/>
       <w:cols w:space="708"/>
@@ -8969,6 +9278,119 @@
     </w:lvl>
   </w:abstractNum>
   <w:abstractNum w:abstractNumId="17" w15:restartNumberingAfterBreak="0">
+    <w:nsid w:val="5167168B"/>
+    <w:multiLevelType w:val="hybridMultilevel"/>
+    <w:tmpl w:val="329AA230"/>
+    <w:lvl w:ilvl="0" w:tplc="04160001">
+      <w:start w:val="1"/>
+      <w:numFmt w:val="bullet"/>
+      <w:lvlText w:val=""/>
+      <w:lvlJc w:val="left"/>
+      <w:pPr>
+        <w:ind w:left="1429" w:hanging="360"/>
+      </w:pPr>
+      <w:rPr>
+        <w:rFonts w:ascii="Symbol" w:hAnsi="Symbol" w:hint="default"/>
+      </w:rPr>
+    </w:lvl>
+    <w:lvl w:ilvl="1" w:tplc="04160003" w:tentative="1">
+      <w:start w:val="1"/>
+      <w:numFmt w:val="bullet"/>
+      <w:lvlText w:val="o"/>
+      <w:lvlJc w:val="left"/>
+      <w:pPr>
+        <w:ind w:left="2149" w:hanging="360"/>
+      </w:pPr>
+      <w:rPr>
+        <w:rFonts w:ascii="Courier New" w:hAnsi="Courier New" w:cs="Courier New" w:hint="default"/>
+      </w:rPr>
+    </w:lvl>
+    <w:lvl w:ilvl="2" w:tplc="04160005" w:tentative="1">
+      <w:start w:val="1"/>
+      <w:numFmt w:val="bullet"/>
+      <w:lvlText w:val=""/>
+      <w:lvlJc w:val="left"/>
+      <w:pPr>
+        <w:ind w:left="2869" w:hanging="360"/>
+      </w:pPr>
+      <w:rPr>
+        <w:rFonts w:ascii="Wingdings" w:hAnsi="Wingdings" w:hint="default"/>
+      </w:rPr>
+    </w:lvl>
+    <w:lvl w:ilvl="3" w:tplc="04160001" w:tentative="1">
+      <w:start w:val="1"/>
+      <w:numFmt w:val="bullet"/>
+      <w:lvlText w:val=""/>
+      <w:lvlJc w:val="left"/>
+      <w:pPr>
+        <w:ind w:left="3589" w:hanging="360"/>
+      </w:pPr>
+      <w:rPr>
+        <w:rFonts w:ascii="Symbol" w:hAnsi="Symbol" w:hint="default"/>
+      </w:rPr>
+    </w:lvl>
+    <w:lvl w:ilvl="4" w:tplc="04160003" w:tentative="1">
+      <w:start w:val="1"/>
+      <w:numFmt w:val="bullet"/>
+      <w:lvlText w:val="o"/>
+      <w:lvlJc w:val="left"/>
+      <w:pPr>
+        <w:ind w:left="4309" w:hanging="360"/>
+      </w:pPr>
+      <w:rPr>
+        <w:rFonts w:ascii="Courier New" w:hAnsi="Courier New" w:cs="Courier New" w:hint="default"/>
+      </w:rPr>
+    </w:lvl>
+    <w:lvl w:ilvl="5" w:tplc="04160005" w:tentative="1">
+      <w:start w:val="1"/>
+      <w:numFmt w:val="bullet"/>
+      <w:lvlText w:val=""/>
+      <w:lvlJc w:val="left"/>
+      <w:pPr>
+        <w:ind w:left="5029" w:hanging="360"/>
+      </w:pPr>
+      <w:rPr>
+        <w:rFonts w:ascii="Wingdings" w:hAnsi="Wingdings" w:hint="default"/>
+      </w:rPr>
+    </w:lvl>
+    <w:lvl w:ilvl="6" w:tplc="04160001" w:tentative="1">
+      <w:start w:val="1"/>
+      <w:numFmt w:val="bullet"/>
+      <w:lvlText w:val=""/>
+      <w:lvlJc w:val="left"/>
+      <w:pPr>
+        <w:ind w:left="5749" w:hanging="360"/>
+      </w:pPr>
+      <w:rPr>
+        <w:rFonts w:ascii="Symbol" w:hAnsi="Symbol" w:hint="default"/>
+      </w:rPr>
+    </w:lvl>
+    <w:lvl w:ilvl="7" w:tplc="04160003" w:tentative="1">
+      <w:start w:val="1"/>
+      <w:numFmt w:val="bullet"/>
+      <w:lvlText w:val="o"/>
+      <w:lvlJc w:val="left"/>
+      <w:pPr>
+        <w:ind w:left="6469" w:hanging="360"/>
+      </w:pPr>
+      <w:rPr>
+        <w:rFonts w:ascii="Courier New" w:hAnsi="Courier New" w:cs="Courier New" w:hint="default"/>
+      </w:rPr>
+    </w:lvl>
+    <w:lvl w:ilvl="8" w:tplc="04160005" w:tentative="1">
+      <w:start w:val="1"/>
+      <w:numFmt w:val="bullet"/>
+      <w:lvlText w:val=""/>
+      <w:lvlJc w:val="left"/>
+      <w:pPr>
+        <w:ind w:left="7189" w:hanging="360"/>
+      </w:pPr>
+      <w:rPr>
+        <w:rFonts w:ascii="Wingdings" w:hAnsi="Wingdings" w:hint="default"/>
+      </w:rPr>
+    </w:lvl>
+  </w:abstractNum>
+  <w:abstractNum w:abstractNumId="18" w15:restartNumberingAfterBreak="0">
     <w:nsid w:val="56594C0B"/>
     <w:multiLevelType w:val="hybridMultilevel"/>
     <w:tmpl w:val="4B008DB8"/>
@@ -9081,7 +9503,7 @@
       </w:rPr>
     </w:lvl>
   </w:abstractNum>
-  <w:abstractNum w:abstractNumId="18" w15:restartNumberingAfterBreak="0">
+  <w:abstractNum w:abstractNumId="19" w15:restartNumberingAfterBreak="0">
     <w:nsid w:val="5D1962B6"/>
     <w:multiLevelType w:val="hybridMultilevel"/>
     <w:tmpl w:val="797C1F1C"/>
@@ -9194,7 +9616,7 @@
       </w:rPr>
     </w:lvl>
   </w:abstractNum>
-  <w:abstractNum w:abstractNumId="19" w15:restartNumberingAfterBreak="0">
+  <w:abstractNum w:abstractNumId="20" w15:restartNumberingAfterBreak="0">
     <w:nsid w:val="631F7714"/>
     <w:multiLevelType w:val="hybridMultilevel"/>
     <w:tmpl w:val="3DB004A2"/>
@@ -9307,7 +9729,7 @@
       </w:rPr>
     </w:lvl>
   </w:abstractNum>
-  <w:abstractNum w:abstractNumId="20" w15:restartNumberingAfterBreak="0">
+  <w:abstractNum w:abstractNumId="21" w15:restartNumberingAfterBreak="0">
     <w:nsid w:val="64AE24EC"/>
     <w:multiLevelType w:val="hybridMultilevel"/>
     <w:tmpl w:val="688AF57C"/>
@@ -9420,7 +9842,7 @@
       </w:rPr>
     </w:lvl>
   </w:abstractNum>
-  <w:abstractNum w:abstractNumId="21" w15:restartNumberingAfterBreak="0">
+  <w:abstractNum w:abstractNumId="22" w15:restartNumberingAfterBreak="0">
     <w:nsid w:val="67643551"/>
     <w:multiLevelType w:val="multilevel"/>
     <w:tmpl w:val="388EFCA6"/>
@@ -9533,7 +9955,7 @@
       </w:rPr>
     </w:lvl>
   </w:abstractNum>
-  <w:abstractNum w:abstractNumId="22" w15:restartNumberingAfterBreak="0">
+  <w:abstractNum w:abstractNumId="23" w15:restartNumberingAfterBreak="0">
     <w:nsid w:val="6CE857FD"/>
     <w:multiLevelType w:val="hybridMultilevel"/>
     <w:tmpl w:val="DFB6CD36"/>
@@ -9622,7 +10044,7 @@
       </w:pPr>
     </w:lvl>
   </w:abstractNum>
-  <w:abstractNum w:abstractNumId="23" w15:restartNumberingAfterBreak="0">
+  <w:abstractNum w:abstractNumId="24" w15:restartNumberingAfterBreak="0">
     <w:nsid w:val="6EBD0AC2"/>
     <w:multiLevelType w:val="hybridMultilevel"/>
     <w:tmpl w:val="E6FC09BE"/>
@@ -9735,7 +10157,7 @@
       </w:rPr>
     </w:lvl>
   </w:abstractNum>
-  <w:abstractNum w:abstractNumId="24" w15:restartNumberingAfterBreak="0">
+  <w:abstractNum w:abstractNumId="25" w15:restartNumberingAfterBreak="0">
     <w:nsid w:val="7AF85B75"/>
     <w:multiLevelType w:val="hybridMultilevel"/>
     <w:tmpl w:val="A126A2C4"/>
@@ -9828,16 +10250,16 @@
     </w:lvl>
   </w:abstractNum>
   <w:num w:numId="1">
-    <w:abstractNumId w:val="21"/>
+    <w:abstractNumId w:val="22"/>
   </w:num>
   <w:num w:numId="2">
-    <w:abstractNumId w:val="20"/>
+    <w:abstractNumId w:val="21"/>
   </w:num>
   <w:num w:numId="3">
     <w:abstractNumId w:val="13"/>
   </w:num>
   <w:num w:numId="4">
-    <w:abstractNumId w:val="22"/>
+    <w:abstractNumId w:val="23"/>
   </w:num>
   <w:num w:numId="5">
     <w:abstractNumId w:val="6"/>
@@ -9849,10 +10271,10 @@
     <w:abstractNumId w:val="14"/>
   </w:num>
   <w:num w:numId="8">
-    <w:abstractNumId w:val="24"/>
+    <w:abstractNumId w:val="25"/>
   </w:num>
   <w:num w:numId="9">
-    <w:abstractNumId w:val="17"/>
+    <w:abstractNumId w:val="18"/>
   </w:num>
   <w:num w:numId="10">
     <w:abstractNumId w:val="1"/>
@@ -9882,7 +10304,7 @@
     <w:abstractNumId w:val="5"/>
   </w:num>
   <w:num w:numId="19">
-    <w:abstractNumId w:val="18"/>
+    <w:abstractNumId w:val="19"/>
   </w:num>
   <w:num w:numId="20">
     <w:abstractNumId w:val="15"/>
@@ -9894,13 +10316,16 @@
     <w:abstractNumId w:val="0"/>
   </w:num>
   <w:num w:numId="23">
-    <w:abstractNumId w:val="23"/>
+    <w:abstractNumId w:val="24"/>
   </w:num>
   <w:num w:numId="24">
-    <w:abstractNumId w:val="19"/>
+    <w:abstractNumId w:val="20"/>
   </w:num>
   <w:num w:numId="25">
     <w:abstractNumId w:val="11"/>
+  </w:num>
+  <w:num w:numId="26">
+    <w:abstractNumId w:val="17"/>
   </w:num>
 </w:numbering>
 </file>

--- a/RelatorioTecnico.docx
+++ b/RelatorioTecnico.docx
@@ -2216,7 +2216,7 @@
     <w:p>
       <w:pPr>
         <w:suppressAutoHyphens/>
-        <w:spacing w:after="0" w:line="360" w:lineRule="auto"/>
+        <w:spacing w:line="360" w:lineRule="auto"/>
         <w:ind w:firstLine="709"/>
         <w:jc w:val="both"/>
         <w:rPr>
@@ -2270,6 +2270,52 @@
           <w:lang w:eastAsia="pt-BR"/>
         </w:rPr>
         <w:t>treinada para identificação de vagas vazias e ocupadas em estacionamentos.</w:t>
+      </w:r>
+    </w:p>
+    <w:p>
+      <w:pPr>
+        <w:suppressAutoHyphens/>
+        <w:spacing w:line="360" w:lineRule="auto"/>
+        <w:ind w:firstLine="709"/>
+        <w:jc w:val="both"/>
+        <w:rPr>
+          <w:rFonts w:ascii="Arial" w:hAnsi="Arial" w:cs="Arial"/>
+          <w:sz w:val="24"/>
+          <w:szCs w:val="24"/>
+          <w:lang w:eastAsia="pt-BR"/>
+        </w:rPr>
+      </w:pPr>
+      <w:r>
+        <w:rPr>
+          <w:rFonts w:ascii="Arial" w:hAnsi="Arial" w:cs="Arial"/>
+          <w:sz w:val="24"/>
+          <w:szCs w:val="24"/>
+          <w:lang w:eastAsia="pt-BR"/>
+        </w:rPr>
+        <w:t>Existem muitos artigos e trabalhos sobre este tema, normalmente usando uma abordagem de comparação com imagens de automóveis, buscando características comuns nos veículos, como retrovisores, rodas, curva do farol, reflexo do céu no parabrisa, etc. Inicialmente pensei em usar uma estratégia diferente, buscando características de vagas vazias, com vista em uma menor variabilidade (vagas vazias são sempre mais ou menos iguais, diferenciando-se apenas por alguma condição climática, iluminação, sombra, etc., ao passo que as vagas ocupadas variam muito entre si, devido à imensa quantidade de modelos diferentes de carros, cores, etc.).</w:t>
+      </w:r>
+    </w:p>
+    <w:p>
+      <w:pPr>
+        <w:suppressAutoHyphens/>
+        <w:spacing w:line="360" w:lineRule="auto"/>
+        <w:ind w:firstLine="709"/>
+        <w:jc w:val="both"/>
+        <w:rPr>
+          <w:rFonts w:ascii="Arial" w:hAnsi="Arial" w:cs="Arial"/>
+          <w:sz w:val="24"/>
+          <w:szCs w:val="24"/>
+          <w:lang w:eastAsia="pt-BR"/>
+        </w:rPr>
+      </w:pPr>
+      <w:r>
+        <w:rPr>
+          <w:rFonts w:ascii="Arial" w:hAnsi="Arial" w:cs="Arial"/>
+          <w:sz w:val="24"/>
+          <w:szCs w:val="24"/>
+          <w:lang w:eastAsia="pt-BR"/>
+        </w:rPr>
+        <w:t>Essa estratégia rapidamente se mostrou ineficaz, devido ao fato que as vagas vazias possuem poucas características, levando a criação de vetores de features (características) muito pequenos, tornando a comparação muito difícil.</w:t>
       </w:r>
     </w:p>
     <w:p>
@@ -4256,7 +4302,174 @@
           <w:szCs w:val="24"/>
           <w:lang w:eastAsia="pt-BR"/>
         </w:rPr>
-        <w:t xml:space="preserve">Seguindo a abordagem vista em (KORZEC, 2020), usamos uma rede neural convolucional pré-treinada chamada resnet18 (PYTORCH TEAM, 2017) incluída na biblioteca PyTorch, ela requer como entrada imagens RGB de resolução 224x224 pixels, com valores resultantes no intervalo [0, 1]. As imagens são normalizadas para a média [0,485, 0,224, 0,225] e desvio padrão [0,229, 0,224, 0,225], então são todas redimensionadas para este formato, cuidando para que não se perca informação de orientação da imagem. Estas ponderações foram obtidas através do treinamento da resnet18 com a ImageNet </w:t>
+        <w:t xml:space="preserve">Seguindo a abordagem vista em (KORZEC, 2020), usamos uma rede neural convolucional </w:t>
+      </w:r>
+      <w:r>
+        <w:rPr>
+          <w:rFonts w:ascii="Arial" w:hAnsi="Arial" w:cs="Arial"/>
+          <w:sz w:val="24"/>
+          <w:szCs w:val="24"/>
+          <w:lang w:eastAsia="pt-BR"/>
+        </w:rPr>
+        <w:t>(CNN, na sigl</w:t>
+      </w:r>
+      <w:r>
+        <w:rPr>
+          <w:rFonts w:ascii="Arial" w:hAnsi="Arial" w:cs="Arial"/>
+          <w:sz w:val="24"/>
+          <w:szCs w:val="24"/>
+          <w:lang w:eastAsia="pt-BR"/>
+        </w:rPr>
+        <w:t>a</w:t>
+      </w:r>
+      <w:r>
+        <w:rPr>
+          <w:rFonts w:ascii="Arial" w:hAnsi="Arial" w:cs="Arial"/>
+          <w:sz w:val="24"/>
+          <w:szCs w:val="24"/>
+          <w:lang w:eastAsia="pt-BR"/>
+        </w:rPr>
+        <w:t xml:space="preserve"> em inglês) </w:t>
+      </w:r>
+      <w:r>
+        <w:rPr>
+          <w:rFonts w:ascii="Arial" w:hAnsi="Arial" w:cs="Arial"/>
+          <w:sz w:val="24"/>
+          <w:szCs w:val="24"/>
+          <w:lang w:eastAsia="pt-BR"/>
+        </w:rPr>
+        <w:t>pré-treinada chamada resnet18 (PYTORCH TEAM, 2017) incluída na biblioteca PyTorch</w:t>
+      </w:r>
+      <w:r>
+        <w:rPr>
+          <w:rFonts w:ascii="Arial" w:hAnsi="Arial" w:cs="Arial"/>
+          <w:sz w:val="24"/>
+          <w:szCs w:val="24"/>
+          <w:lang w:eastAsia="pt-BR"/>
+        </w:rPr>
+        <w:t>.</w:t>
+      </w:r>
+      <w:r>
+        <w:rPr>
+          <w:rFonts w:ascii="Arial" w:hAnsi="Arial" w:cs="Arial"/>
+          <w:sz w:val="24"/>
+          <w:szCs w:val="24"/>
+          <w:lang w:eastAsia="pt-BR"/>
+        </w:rPr>
+        <w:t xml:space="preserve"> A resnet ganhou primeiro lugar no concurso de classificação de imagens ILSVRC 2015 com taxa de erro no top-5 de apenas 3,57%. Também ganhou primeiro lugar nas competições </w:t>
+      </w:r>
+      <w:r>
+        <w:rPr>
+          <w:rFonts w:ascii="Arial" w:hAnsi="Arial" w:cs="Arial"/>
+          <w:sz w:val="24"/>
+          <w:szCs w:val="24"/>
+          <w:lang w:eastAsia="pt-BR"/>
+        </w:rPr>
+        <w:t xml:space="preserve">ILSVRC </w:t>
+      </w:r>
+      <w:r>
+        <w:rPr>
+          <w:rFonts w:ascii="Arial" w:hAnsi="Arial" w:cs="Arial"/>
+          <w:sz w:val="24"/>
+          <w:szCs w:val="24"/>
+          <w:lang w:eastAsia="pt-BR"/>
+        </w:rPr>
+        <w:t xml:space="preserve">e COCO </w:t>
+      </w:r>
+      <w:r>
+        <w:rPr>
+          <w:rFonts w:ascii="Arial" w:hAnsi="Arial" w:cs="Arial"/>
+          <w:sz w:val="24"/>
+          <w:szCs w:val="24"/>
+          <w:lang w:eastAsia="pt-BR"/>
+        </w:rPr>
+        <w:t>2015</w:t>
+      </w:r>
+      <w:r>
+        <w:rPr>
+          <w:rFonts w:ascii="Arial" w:hAnsi="Arial" w:cs="Arial"/>
+          <w:sz w:val="24"/>
+          <w:szCs w:val="24"/>
+          <w:lang w:eastAsia="pt-BR"/>
+        </w:rPr>
+        <w:t xml:space="preserve"> nas categorias </w:t>
+      </w:r>
+      <w:r>
+        <w:rPr>
+          <w:rFonts w:ascii="Arial" w:hAnsi="Arial" w:cs="Arial"/>
+          <w:sz w:val="24"/>
+          <w:szCs w:val="24"/>
+          <w:lang w:eastAsia="pt-BR"/>
+        </w:rPr>
+        <w:t xml:space="preserve">ImageNet Detection, ImageNet localization, Coco detection </w:t>
+      </w:r>
+      <w:r>
+        <w:rPr>
+          <w:rFonts w:ascii="Arial" w:hAnsi="Arial" w:cs="Arial"/>
+          <w:sz w:val="24"/>
+          <w:szCs w:val="24"/>
+          <w:lang w:eastAsia="pt-BR"/>
+        </w:rPr>
+        <w:t>e</w:t>
+      </w:r>
+      <w:r>
+        <w:rPr>
+          <w:rFonts w:ascii="Arial" w:hAnsi="Arial" w:cs="Arial"/>
+          <w:sz w:val="24"/>
+          <w:szCs w:val="24"/>
+          <w:lang w:eastAsia="pt-BR"/>
+        </w:rPr>
+        <w:t xml:space="preserve"> Coco segmentation</w:t>
+      </w:r>
+      <w:r>
+        <w:rPr>
+          <w:rFonts w:ascii="Arial" w:hAnsi="Arial" w:cs="Arial"/>
+          <w:sz w:val="24"/>
+          <w:szCs w:val="24"/>
+          <w:lang w:eastAsia="pt-BR"/>
+        </w:rPr>
+        <w:t xml:space="preserve"> </w:t>
+      </w:r>
+      <w:r>
+        <w:rPr>
+          <w:rFonts w:ascii="Arial" w:hAnsi="Arial" w:cs="Arial"/>
+          <w:sz w:val="24"/>
+          <w:szCs w:val="24"/>
+          <w:lang w:eastAsia="pt-BR"/>
+        </w:rPr>
+        <w:t>(JAY, 2018)</w:t>
+      </w:r>
+    </w:p>
+    <w:p>
+      <w:pPr>
+        <w:suppressAutoHyphens/>
+        <w:spacing w:line="360" w:lineRule="auto"/>
+        <w:ind w:firstLine="709"/>
+        <w:jc w:val="both"/>
+        <w:rPr>
+          <w:rFonts w:ascii="Arial" w:hAnsi="Arial" w:cs="Arial"/>
+          <w:sz w:val="24"/>
+          <w:szCs w:val="24"/>
+          <w:lang w:eastAsia="pt-BR"/>
+        </w:rPr>
+      </w:pPr>
+      <w:r>
+        <w:rPr>
+          <w:rFonts w:ascii="Arial" w:hAnsi="Arial" w:cs="Arial"/>
+          <w:sz w:val="24"/>
+          <w:szCs w:val="24"/>
+          <w:lang w:eastAsia="pt-BR"/>
+        </w:rPr>
+        <w:t>A resnet18 é uma CNN pré-treinada com 18 camadas de profundidade. A rede neural pode classificar imagens em mais de 1000 categorias. E</w:t>
+      </w:r>
+      <w:r>
+        <w:rPr>
+          <w:rFonts w:ascii="Arial" w:hAnsi="Arial" w:cs="Arial"/>
+          <w:sz w:val="24"/>
+          <w:szCs w:val="24"/>
+          <w:lang w:eastAsia="pt-BR"/>
+        </w:rPr>
+        <w:t xml:space="preserve">la requer como entrada imagens RGB de resolução 224x224 pixels, com valores resultantes no intervalo [0, 1]. As imagens são normalizadas para a média [0,485, 0,224, 0,225] e desvio padrão [0,229, 0,224, 0,225], então são todas redimensionadas para este formato, cuidando para que não se perca informação de orientação da imagem. Estas ponderações foram obtidas através do treinamento da resnet18 com a ImageNet </w:t>
       </w:r>
       <w:r>
         <w:rPr>
@@ -4275,6 +4488,274 @@
           <w:lang w:eastAsia="pt-BR"/>
         </w:rPr>
         <w:t>, em caso de treinamento com outros datasets, os valores serão outros.</w:t>
+      </w:r>
+    </w:p>
+    <w:p>
+      <w:pPr>
+        <w:suppressAutoHyphens/>
+        <w:spacing w:line="360" w:lineRule="auto"/>
+        <w:ind w:firstLine="709"/>
+        <w:jc w:val="both"/>
+        <w:rPr>
+          <w:rFonts w:ascii="Arial" w:hAnsi="Arial" w:cs="Arial"/>
+          <w:sz w:val="24"/>
+          <w:szCs w:val="24"/>
+          <w:lang w:eastAsia="pt-BR"/>
+        </w:rPr>
+      </w:pPr>
+      <w:r>
+        <w:rPr>
+          <w:rFonts w:ascii="Arial" w:hAnsi="Arial" w:cs="Arial"/>
+          <w:sz w:val="24"/>
+          <w:szCs w:val="24"/>
+          <w:lang w:eastAsia="pt-BR"/>
+        </w:rPr>
+        <w:t>Na figura abaixo podemos observar um diagrama da arquitetura das resnets, com a resnet18 em destaque, co</w:t>
+      </w:r>
+      <w:r>
+        <w:rPr>
+          <w:rFonts w:ascii="Arial" w:hAnsi="Arial" w:cs="Arial"/>
+          <w:sz w:val="24"/>
+          <w:szCs w:val="24"/>
+          <w:lang w:eastAsia="pt-BR"/>
+        </w:rPr>
+        <w:t>n</w:t>
+      </w:r>
+      <w:r>
+        <w:rPr>
+          <w:rFonts w:ascii="Arial" w:hAnsi="Arial" w:cs="Arial"/>
+          <w:sz w:val="24"/>
+          <w:szCs w:val="24"/>
+          <w:lang w:eastAsia="pt-BR"/>
+        </w:rPr>
+        <w:t xml:space="preserve">forme disponível em </w:t>
+      </w:r>
+      <w:r>
+        <w:rPr>
+          <w:rFonts w:ascii="Arial" w:hAnsi="Arial" w:cs="Arial"/>
+          <w:sz w:val="24"/>
+          <w:szCs w:val="24"/>
+          <w:lang w:eastAsia="pt-BR"/>
+        </w:rPr>
+        <w:t>(PYTORCH TEAM, 2017)</w:t>
+      </w:r>
+      <w:r>
+        <w:rPr>
+          <w:rFonts w:ascii="Arial" w:hAnsi="Arial" w:cs="Arial"/>
+          <w:sz w:val="24"/>
+          <w:szCs w:val="24"/>
+          <w:lang w:eastAsia="pt-BR"/>
+        </w:rPr>
+        <w:t>:</w:t>
+      </w:r>
+    </w:p>
+    <w:p>
+      <w:pPr>
+        <w:suppressAutoHyphens/>
+        <w:spacing w:line="360" w:lineRule="auto"/>
+        <w:ind w:firstLine="709"/>
+        <w:jc w:val="center"/>
+        <w:rPr>
+          <w:rFonts w:ascii="Arial" w:hAnsi="Arial" w:cs="Arial"/>
+          <w:sz w:val="24"/>
+          <w:szCs w:val="24"/>
+          <w:lang w:eastAsia="pt-BR"/>
+        </w:rPr>
+      </w:pPr>
+      <w:r>
+        <w:rPr>
+          <w:rFonts w:ascii="Arial" w:hAnsi="Arial" w:cs="Arial"/>
+          <w:noProof/>
+          <w:sz w:val="24"/>
+          <w:szCs w:val="24"/>
+          <w:lang w:eastAsia="pt-BR"/>
+        </w:rPr>
+        <w:drawing>
+          <wp:inline distT="0" distB="0" distL="0" distR="0" wp14:anchorId="043F025B" wp14:editId="66E44199">
+            <wp:extent cx="5756910" cy="2385695"/>
+            <wp:effectExtent l="0" t="0" r="0" b="0"/>
+            <wp:docPr id="11" name="Picture 11"/>
+            <wp:cNvGraphicFramePr>
+              <a:graphicFrameLocks xmlns:a="http://schemas.openxmlformats.org/drawingml/2006/main" noChangeAspect="1"/>
+            </wp:cNvGraphicFramePr>
+            <a:graphic xmlns:a="http://schemas.openxmlformats.org/drawingml/2006/main">
+              <a:graphicData uri="http://schemas.openxmlformats.org/drawingml/2006/picture">
+                <pic:pic xmlns:pic="http://schemas.openxmlformats.org/drawingml/2006/picture">
+                  <pic:nvPicPr>
+                    <pic:cNvPr id="0" name="Picture 1"/>
+                    <pic:cNvPicPr>
+                      <a:picLocks noChangeAspect="1" noChangeArrowheads="1"/>
+                    </pic:cNvPicPr>
+                  </pic:nvPicPr>
+                  <pic:blipFill>
+                    <a:blip r:embed="rId8">
+                      <a:extLst>
+                        <a:ext uri="{28A0092B-C50C-407E-A947-70E740481C1C}">
+                          <a14:useLocalDpi xmlns:a14="http://schemas.microsoft.com/office/drawing/2010/main" val="0"/>
+                        </a:ext>
+                      </a:extLst>
+                    </a:blip>
+                    <a:srcRect/>
+                    <a:stretch>
+                      <a:fillRect/>
+                    </a:stretch>
+                  </pic:blipFill>
+                  <pic:spPr bwMode="auto">
+                    <a:xfrm>
+                      <a:off x="0" y="0"/>
+                      <a:ext cx="5756910" cy="2385695"/>
+                    </a:xfrm>
+                    <a:prstGeom prst="rect">
+                      <a:avLst/>
+                    </a:prstGeom>
+                    <a:noFill/>
+                    <a:ln>
+                      <a:noFill/>
+                    </a:ln>
+                  </pic:spPr>
+                </pic:pic>
+              </a:graphicData>
+            </a:graphic>
+          </wp:inline>
+        </w:drawing>
+      </w:r>
+    </w:p>
+    <w:p>
+      <w:pPr>
+        <w:spacing w:after="0" w:line="240" w:lineRule="auto"/>
+        <w:rPr>
+          <w:rFonts w:ascii="Arial" w:hAnsi="Arial" w:cs="Arial"/>
+          <w:sz w:val="24"/>
+          <w:szCs w:val="24"/>
+          <w:lang w:eastAsia="pt-BR"/>
+        </w:rPr>
+      </w:pPr>
+      <w:r>
+        <w:rPr>
+          <w:rFonts w:ascii="Arial" w:hAnsi="Arial" w:cs="Arial"/>
+          <w:sz w:val="24"/>
+          <w:szCs w:val="24"/>
+          <w:lang w:eastAsia="pt-BR"/>
+        </w:rPr>
+        <w:br w:type="page"/>
+      </w:r>
+    </w:p>
+    <w:p>
+      <w:pPr>
+        <w:suppressAutoHyphens/>
+        <w:spacing w:line="360" w:lineRule="auto"/>
+        <w:ind w:firstLine="709"/>
+        <w:jc w:val="both"/>
+        <w:rPr>
+          <w:rFonts w:ascii="Arial" w:hAnsi="Arial" w:cs="Arial"/>
+          <w:sz w:val="24"/>
+          <w:szCs w:val="24"/>
+          <w:lang w:eastAsia="pt-BR"/>
+        </w:rPr>
+      </w:pPr>
+      <w:r>
+        <w:rPr>
+          <w:rFonts w:ascii="Arial" w:hAnsi="Arial" w:cs="Arial"/>
+          <w:sz w:val="24"/>
+          <w:szCs w:val="24"/>
+          <w:lang w:eastAsia="pt-BR"/>
+        </w:rPr>
+        <w:lastRenderedPageBreak/>
+        <w:t xml:space="preserve">Cada </w:t>
+      </w:r>
+      <w:r>
+        <w:rPr>
+          <w:rFonts w:ascii="Arial" w:hAnsi="Arial" w:cs="Arial"/>
+          <w:sz w:val="24"/>
+          <w:szCs w:val="24"/>
+          <w:lang w:eastAsia="pt-BR"/>
+        </w:rPr>
+        <w:t xml:space="preserve">bloco da resnet pode ser de duas camadas de profundidade (para redes pequenas como a resnet18 ou 34) ou de três camadas de profundidade (no caso de redes maiores como as resnets 50, 101 ou 152), conforme figura abaixo </w:t>
+      </w:r>
+      <w:r>
+        <w:rPr>
+          <w:rFonts w:ascii="Arial" w:hAnsi="Arial" w:cs="Arial"/>
+          <w:sz w:val="24"/>
+          <w:szCs w:val="24"/>
+          <w:lang w:eastAsia="pt-BR"/>
+        </w:rPr>
+        <w:t>(JAY, 2018)</w:t>
+      </w:r>
+      <w:r>
+        <w:rPr>
+          <w:rFonts w:ascii="Arial" w:hAnsi="Arial" w:cs="Arial"/>
+          <w:sz w:val="24"/>
+          <w:szCs w:val="24"/>
+          <w:lang w:eastAsia="pt-BR"/>
+        </w:rPr>
+        <w:t>:</w:t>
+      </w:r>
+    </w:p>
+    <w:p>
+      <w:pPr>
+        <w:suppressAutoHyphens/>
+        <w:spacing w:line="360" w:lineRule="auto"/>
+        <w:ind w:firstLine="709"/>
+        <w:jc w:val="center"/>
+        <w:rPr>
+          <w:rFonts w:ascii="Arial" w:hAnsi="Arial" w:cs="Arial"/>
+          <w:sz w:val="24"/>
+          <w:szCs w:val="24"/>
+          <w:lang w:eastAsia="pt-BR"/>
+        </w:rPr>
+      </w:pPr>
+      <w:r>
+        <w:rPr>
+          <w:noProof/>
+        </w:rPr>
+        <w:drawing>
+          <wp:inline distT="0" distB="0" distL="0" distR="0" wp14:anchorId="41E30C93" wp14:editId="0CD946B8">
+            <wp:extent cx="5760085" cy="2189480"/>
+            <wp:effectExtent l="0" t="0" r="0" b="1270"/>
+            <wp:docPr id="12" name="Picture 12"/>
+            <wp:cNvGraphicFramePr>
+              <a:graphicFrameLocks xmlns:a="http://schemas.openxmlformats.org/drawingml/2006/main" noChangeAspect="1"/>
+            </wp:cNvGraphicFramePr>
+            <a:graphic xmlns:a="http://schemas.openxmlformats.org/drawingml/2006/main">
+              <a:graphicData uri="http://schemas.openxmlformats.org/drawingml/2006/picture">
+                <pic:pic xmlns:pic="http://schemas.openxmlformats.org/drawingml/2006/picture">
+                  <pic:nvPicPr>
+                    <pic:cNvPr id="0" name="Picture 2"/>
+                    <pic:cNvPicPr>
+                      <a:picLocks noChangeAspect="1" noChangeArrowheads="1"/>
+                    </pic:cNvPicPr>
+                  </pic:nvPicPr>
+                  <pic:blipFill>
+                    <a:blip r:embed="rId9">
+                      <a:extLst>
+                        <a:ext uri="{28A0092B-C50C-407E-A947-70E740481C1C}">
+                          <a14:useLocalDpi xmlns:a14="http://schemas.microsoft.com/office/drawing/2010/main" val="0"/>
+                        </a:ext>
+                      </a:extLst>
+                    </a:blip>
+                    <a:srcRect/>
+                    <a:stretch>
+                      <a:fillRect/>
+                    </a:stretch>
+                  </pic:blipFill>
+                  <pic:spPr bwMode="auto">
+                    <a:xfrm>
+                      <a:off x="0" y="0"/>
+                      <a:ext cx="5760085" cy="2189480"/>
+                    </a:xfrm>
+                    <a:prstGeom prst="rect">
+                      <a:avLst/>
+                    </a:prstGeom>
+                    <a:noFill/>
+                    <a:ln>
+                      <a:noFill/>
+                    </a:ln>
+                  </pic:spPr>
+                </pic:pic>
+              </a:graphicData>
+            </a:graphic>
+          </wp:inline>
+        </w:drawing>
       </w:r>
     </w:p>
     <w:p>
@@ -5290,7 +5771,7 @@
                     </pic:cNvPicPr>
                   </pic:nvPicPr>
                   <pic:blipFill>
-                    <a:blip r:embed="rId8">
+                    <a:blip r:embed="rId10">
                       <a:extLst>
                         <a:ext uri="{28A0092B-C50C-407E-A947-70E740481C1C}">
                           <a14:useLocalDpi xmlns:a14="http://schemas.microsoft.com/office/drawing/2010/main" val="0"/>
@@ -5360,7 +5841,7 @@
                     </pic:cNvPicPr>
                   </pic:nvPicPr>
                   <pic:blipFill>
-                    <a:blip r:embed="rId9">
+                    <a:blip r:embed="rId11">
                       <a:extLst>
                         <a:ext uri="{28A0092B-C50C-407E-A947-70E740481C1C}">
                           <a14:useLocalDpi xmlns:a14="http://schemas.microsoft.com/office/drawing/2010/main" val="0"/>
@@ -5454,7 +5935,7 @@
                     </pic:cNvPicPr>
                   </pic:nvPicPr>
                   <pic:blipFill>
-                    <a:blip r:embed="rId10">
+                    <a:blip r:embed="rId12">
                       <a:extLst>
                         <a:ext uri="{28A0092B-C50C-407E-A947-70E740481C1C}">
                           <a14:useLocalDpi xmlns:a14="http://schemas.microsoft.com/office/drawing/2010/main" val="0"/>
@@ -5524,7 +6005,7 @@
                     </pic:cNvPicPr>
                   </pic:nvPicPr>
                   <pic:blipFill>
-                    <a:blip r:embed="rId11">
+                    <a:blip r:embed="rId13">
                       <a:extLst>
                         <a:ext uri="{28A0092B-C50C-407E-A947-70E740481C1C}">
                           <a14:useLocalDpi xmlns:a14="http://schemas.microsoft.com/office/drawing/2010/main" val="0"/>
@@ -5883,7 +6364,7 @@
                     </pic:cNvPicPr>
                   </pic:nvPicPr>
                   <pic:blipFill>
-                    <a:blip r:embed="rId12">
+                    <a:blip r:embed="rId14">
                       <a:extLst>
                         <a:ext uri="{28A0092B-C50C-407E-A947-70E740481C1C}">
                           <a14:useLocalDpi xmlns:a14="http://schemas.microsoft.com/office/drawing/2010/main" val="0"/>
@@ -5952,7 +6433,7 @@
                     </pic:cNvPicPr>
                   </pic:nvPicPr>
                   <pic:blipFill>
-                    <a:blip r:embed="rId13">
+                    <a:blip r:embed="rId15">
                       <a:extLst>
                         <a:ext uri="{28A0092B-C50C-407E-A947-70E740481C1C}">
                           <a14:useLocalDpi xmlns:a14="http://schemas.microsoft.com/office/drawing/2010/main" val="0"/>
@@ -6022,7 +6503,7 @@
                     </pic:cNvPicPr>
                   </pic:nvPicPr>
                   <pic:blipFill>
-                    <a:blip r:embed="rId14">
+                    <a:blip r:embed="rId16">
                       <a:extLst>
                         <a:ext uri="{28A0092B-C50C-407E-A947-70E740481C1C}">
                           <a14:useLocalDpi xmlns:a14="http://schemas.microsoft.com/office/drawing/2010/main" val="0"/>
@@ -6092,7 +6573,7 @@
                     </pic:cNvPicPr>
                   </pic:nvPicPr>
                   <pic:blipFill>
-                    <a:blip r:embed="rId15">
+                    <a:blip r:embed="rId17">
                       <a:extLst>
                         <a:ext uri="{28A0092B-C50C-407E-A947-70E740481C1C}">
                           <a14:useLocalDpi xmlns:a14="http://schemas.microsoft.com/office/drawing/2010/main" val="0"/>
@@ -6172,7 +6653,7 @@
                     </pic:cNvPicPr>
                   </pic:nvPicPr>
                   <pic:blipFill>
-                    <a:blip r:embed="rId16">
+                    <a:blip r:embed="rId18">
                       <a:extLst>
                         <a:ext uri="{28A0092B-C50C-407E-A947-70E740481C1C}">
                           <a14:useLocalDpi xmlns:a14="http://schemas.microsoft.com/office/drawing/2010/main" val="0"/>
@@ -6677,7 +7158,6 @@
           <w:rFonts w:ascii="Arial" w:hAnsi="Arial" w:cs="Arial"/>
           <w:sz w:val="24"/>
           <w:szCs w:val="24"/>
-          <w:lang w:val="en-US"/>
         </w:rPr>
         <w:t xml:space="preserve">AMATO, Giuseppe </w:t>
       </w:r>
@@ -6688,7 +7168,6 @@
           <w:iCs/>
           <w:sz w:val="24"/>
           <w:szCs w:val="24"/>
-          <w:lang w:val="en-US"/>
         </w:rPr>
         <w:t>et al.</w:t>
       </w:r>
@@ -6697,7 +7176,6 @@
           <w:rFonts w:ascii="Arial" w:hAnsi="Arial" w:cs="Arial"/>
           <w:sz w:val="24"/>
           <w:szCs w:val="24"/>
-          <w:lang w:val="en-US"/>
         </w:rPr>
         <w:t xml:space="preserve"> </w:t>
       </w:r>
@@ -6716,7 +7194,6 @@
           <w:rFonts w:ascii="Arial" w:hAnsi="Arial" w:cs="Arial"/>
           <w:sz w:val="24"/>
           <w:szCs w:val="24"/>
-          <w:lang w:val="en-US"/>
         </w:rPr>
         <w:t xml:space="preserve">: A Dataset for Visual Occupancy Detection of Parking Lots. </w:t>
       </w:r>
@@ -7185,47 +7662,64 @@
         </w:rPr>
         <w:t xml:space="preserve">], 2009. </w:t>
       </w:r>
-      <w:r>
-        <w:rPr>
-          <w:rFonts w:ascii="Arial" w:hAnsi="Arial" w:cs="Arial"/>
-          <w:sz w:val="24"/>
-          <w:szCs w:val="24"/>
-        </w:rPr>
-        <w:t xml:space="preserve">Disponível em: </w:t>
-      </w:r>
-      <w:r>
-        <w:fldChar w:fldCharType="begin"/>
-      </w:r>
-      <w:r>
-        <w:instrText xml:space="preserve"> HYPERLINK "http://www.image-net.org/papers/imagenet_cvpr09.pdf" </w:instrText>
-      </w:r>
-      <w:r>
-        <w:fldChar w:fldCharType="separate"/>
-      </w:r>
-      <w:r>
-        <w:rPr>
-          <w:rStyle w:val="Hyperlink"/>
-          <w:rFonts w:ascii="Arial" w:hAnsi="Arial" w:cs="Arial"/>
-          <w:sz w:val="24"/>
-          <w:szCs w:val="24"/>
-        </w:rPr>
-        <w:t>http://www.image-net.org/papers/imagenet_cvpr09.pdf</w:t>
-      </w:r>
-      <w:r>
-        <w:rPr>
-          <w:rStyle w:val="Hyperlink"/>
+      <w:proofErr w:type="spellStart"/>
+      <w:r>
+        <w:rPr>
           <w:rFonts w:ascii="Arial" w:hAnsi="Arial" w:cs="Arial"/>
           <w:sz w:val="24"/>
           <w:szCs w:val="24"/>
           <w:lang w:val="en-US"/>
         </w:rPr>
-        <w:fldChar w:fldCharType="end"/>
-      </w:r>
-      <w:r>
-        <w:rPr>
-          <w:rFonts w:ascii="Arial" w:hAnsi="Arial" w:cs="Arial"/>
-          <w:sz w:val="24"/>
-          <w:szCs w:val="24"/>
+        <w:t>Disponível</w:t>
+      </w:r>
+      <w:proofErr w:type="spellEnd"/>
+      <w:r>
+        <w:rPr>
+          <w:rFonts w:ascii="Arial" w:hAnsi="Arial" w:cs="Arial"/>
+          <w:sz w:val="24"/>
+          <w:szCs w:val="24"/>
+          <w:lang w:val="en-US"/>
+        </w:rPr>
+        <w:t xml:space="preserve"> </w:t>
+      </w:r>
+      <w:proofErr w:type="spellStart"/>
+      <w:r>
+        <w:rPr>
+          <w:rFonts w:ascii="Arial" w:hAnsi="Arial" w:cs="Arial"/>
+          <w:sz w:val="24"/>
+          <w:szCs w:val="24"/>
+          <w:lang w:val="en-US"/>
+        </w:rPr>
+        <w:t>em</w:t>
+      </w:r>
+      <w:proofErr w:type="spellEnd"/>
+      <w:r>
+        <w:rPr>
+          <w:rFonts w:ascii="Arial" w:hAnsi="Arial" w:cs="Arial"/>
+          <w:sz w:val="24"/>
+          <w:szCs w:val="24"/>
+          <w:lang w:val="en-US"/>
+        </w:rPr>
+        <w:t xml:space="preserve">: </w:t>
+      </w:r>
+      <w:hyperlink r:id="rId19" w:history="1">
+        <w:r>
+          <w:rPr>
+            <w:rStyle w:val="Hyperlink"/>
+            <w:rFonts w:ascii="Arial" w:hAnsi="Arial" w:cs="Arial"/>
+            <w:sz w:val="24"/>
+            <w:szCs w:val="24"/>
+            <w:lang w:val="en-US"/>
+          </w:rPr>
+          <w:t>http://www.image-net.org/papers/imagenet_cvpr09.pdf</w:t>
+        </w:r>
+      </w:hyperlink>
+      <w:r>
+        <w:rPr>
+          <w:rFonts w:ascii="Arial" w:hAnsi="Arial" w:cs="Arial"/>
+          <w:sz w:val="24"/>
+          <w:szCs w:val="24"/>
+          <w:lang w:val="en-US"/>
         </w:rPr>
         <w:t xml:space="preserve">. </w:t>
       </w:r>
@@ -7290,8 +7784,295 @@
         <w:t xml:space="preserve"> 2021.</w:t>
       </w:r>
     </w:p>
+    <w:p>
+      <w:pPr>
+        <w:suppressAutoHyphens/>
+        <w:autoSpaceDE w:val="0"/>
+        <w:autoSpaceDN w:val="0"/>
+        <w:adjustRightInd w:val="0"/>
+        <w:spacing w:before="200" w:after="0" w:line="240" w:lineRule="auto"/>
+        <w:jc w:val="both"/>
+        <w:rPr>
+          <w:rFonts w:ascii="Arial" w:hAnsi="Arial" w:cs="Arial"/>
+          <w:sz w:val="24"/>
+          <w:szCs w:val="24"/>
+        </w:rPr>
+      </w:pPr>
+      <w:r>
+        <w:rPr>
+          <w:rFonts w:ascii="Arial" w:hAnsi="Arial" w:cs="Arial"/>
+          <w:sz w:val="24"/>
+          <w:szCs w:val="24"/>
+          <w:lang w:val="en-US"/>
+        </w:rPr>
+        <w:t>JAY, Prakash</w:t>
+      </w:r>
+      <w:r>
+        <w:rPr>
+          <w:rFonts w:ascii="Arial" w:hAnsi="Arial" w:cs="Arial"/>
+          <w:sz w:val="24"/>
+          <w:szCs w:val="24"/>
+          <w:lang w:val="en-US"/>
+        </w:rPr>
+        <w:t xml:space="preserve">. </w:t>
+      </w:r>
+      <w:proofErr w:type="spellStart"/>
+      <w:r>
+        <w:rPr>
+          <w:rFonts w:ascii="Arial" w:hAnsi="Arial" w:cs="Arial"/>
+          <w:b/>
+          <w:bCs/>
+          <w:sz w:val="24"/>
+          <w:szCs w:val="24"/>
+          <w:lang w:val="en-US"/>
+        </w:rPr>
+        <w:t>ResNet</w:t>
+      </w:r>
+      <w:proofErr w:type="spellEnd"/>
+      <w:r>
+        <w:rPr>
+          <w:rFonts w:ascii="Arial" w:hAnsi="Arial" w:cs="Arial"/>
+          <w:b/>
+          <w:bCs/>
+          <w:sz w:val="24"/>
+          <w:szCs w:val="24"/>
+          <w:lang w:val="en-US"/>
+        </w:rPr>
+        <w:t xml:space="preserve"> and </w:t>
+      </w:r>
+      <w:proofErr w:type="spellStart"/>
+      <w:r>
+        <w:rPr>
+          <w:rFonts w:ascii="Arial" w:hAnsi="Arial" w:cs="Arial"/>
+          <w:b/>
+          <w:bCs/>
+          <w:sz w:val="24"/>
+          <w:szCs w:val="24"/>
+          <w:lang w:val="en-US"/>
+        </w:rPr>
+        <w:t>ResNeXt</w:t>
+      </w:r>
+      <w:proofErr w:type="spellEnd"/>
+      <w:r>
+        <w:rPr>
+          <w:rFonts w:ascii="Arial" w:hAnsi="Arial" w:cs="Arial"/>
+          <w:sz w:val="24"/>
+          <w:szCs w:val="24"/>
+          <w:lang w:val="en-US"/>
+        </w:rPr>
+        <w:t>:</w:t>
+      </w:r>
+      <w:r>
+        <w:rPr>
+          <w:lang w:val="en-US"/>
+        </w:rPr>
+        <w:t xml:space="preserve"> </w:t>
+      </w:r>
+      <w:r>
+        <w:rPr>
+          <w:rFonts w:ascii="Arial" w:hAnsi="Arial" w:cs="Arial"/>
+          <w:sz w:val="24"/>
+          <w:szCs w:val="24"/>
+          <w:lang w:val="en-US"/>
+        </w:rPr>
+        <w:t xml:space="preserve">Understanding and Implementing Architectures of </w:t>
+      </w:r>
+      <w:proofErr w:type="spellStart"/>
+      <w:r>
+        <w:rPr>
+          <w:rFonts w:ascii="Arial" w:hAnsi="Arial" w:cs="Arial"/>
+          <w:sz w:val="24"/>
+          <w:szCs w:val="24"/>
+          <w:lang w:val="en-US"/>
+        </w:rPr>
+        <w:t>ResNet</w:t>
+      </w:r>
+      <w:proofErr w:type="spellEnd"/>
+      <w:r>
+        <w:rPr>
+          <w:rFonts w:ascii="Arial" w:hAnsi="Arial" w:cs="Arial"/>
+          <w:sz w:val="24"/>
+          <w:szCs w:val="24"/>
+          <w:lang w:val="en-US"/>
+        </w:rPr>
+        <w:t xml:space="preserve"> and </w:t>
+      </w:r>
+      <w:proofErr w:type="spellStart"/>
+      <w:r>
+        <w:rPr>
+          <w:rFonts w:ascii="Arial" w:hAnsi="Arial" w:cs="Arial"/>
+          <w:sz w:val="24"/>
+          <w:szCs w:val="24"/>
+          <w:lang w:val="en-US"/>
+        </w:rPr>
+        <w:t>ResNeXt</w:t>
+      </w:r>
+      <w:proofErr w:type="spellEnd"/>
+      <w:r>
+        <w:rPr>
+          <w:rFonts w:ascii="Arial" w:hAnsi="Arial" w:cs="Arial"/>
+          <w:sz w:val="24"/>
+          <w:szCs w:val="24"/>
+          <w:lang w:val="en-US"/>
+        </w:rPr>
+        <w:t xml:space="preserve"> for state-of-the-art Image Classification: From Microsoft to Facebook [Part 1]</w:t>
+      </w:r>
+      <w:r>
+        <w:rPr>
+          <w:rFonts w:ascii="Arial" w:hAnsi="Arial" w:cs="Arial"/>
+          <w:sz w:val="24"/>
+          <w:szCs w:val="24"/>
+          <w:lang w:val="en-US"/>
+        </w:rPr>
+        <w:t xml:space="preserve">. </w:t>
+      </w:r>
+      <w:r>
+        <w:rPr>
+          <w:rFonts w:ascii="Arial" w:hAnsi="Arial" w:cs="Arial"/>
+          <w:sz w:val="24"/>
+          <w:szCs w:val="24"/>
+          <w:lang w:val="en-US"/>
+        </w:rPr>
+        <w:t>[</w:t>
+      </w:r>
+      <w:r>
+        <w:rPr>
+          <w:rFonts w:ascii="Arial" w:hAnsi="Arial" w:cs="Arial"/>
+          <w:i/>
+          <w:iCs/>
+          <w:sz w:val="24"/>
+          <w:szCs w:val="24"/>
+          <w:lang w:val="en-US"/>
+        </w:rPr>
+        <w:t>S. l.</w:t>
+      </w:r>
+      <w:r>
+        <w:rPr>
+          <w:rFonts w:ascii="Arial" w:hAnsi="Arial" w:cs="Arial"/>
+          <w:sz w:val="24"/>
+          <w:szCs w:val="24"/>
+          <w:lang w:val="en-US"/>
+        </w:rPr>
+        <w:t>], 201</w:t>
+      </w:r>
+      <w:r>
+        <w:rPr>
+          <w:rFonts w:ascii="Arial" w:hAnsi="Arial" w:cs="Arial"/>
+          <w:sz w:val="24"/>
+          <w:szCs w:val="24"/>
+          <w:lang w:val="en-US"/>
+        </w:rPr>
+        <w:t>8</w:t>
+      </w:r>
+      <w:r>
+        <w:rPr>
+          <w:rFonts w:ascii="Arial" w:hAnsi="Arial" w:cs="Arial"/>
+          <w:sz w:val="24"/>
+          <w:szCs w:val="24"/>
+          <w:lang w:val="en-US"/>
+        </w:rPr>
+        <w:t xml:space="preserve">. </w:t>
+      </w:r>
+      <w:r>
+        <w:rPr>
+          <w:rFonts w:ascii="Arial" w:hAnsi="Arial" w:cs="Arial"/>
+          <w:sz w:val="24"/>
+          <w:szCs w:val="24"/>
+        </w:rPr>
+        <w:t>Disponível em:</w:t>
+      </w:r>
+      <w:r>
+        <w:rPr>
+          <w:rFonts w:ascii="Arial" w:hAnsi="Arial" w:cs="Arial"/>
+          <w:sz w:val="24"/>
+          <w:szCs w:val="24"/>
+        </w:rPr>
+        <w:t xml:space="preserve"> </w:t>
+      </w:r>
+      <w:hyperlink r:id="rId20" w:history="1">
+        <w:r>
+          <w:rPr>
+            <w:rStyle w:val="Hyperlink"/>
+            <w:rFonts w:ascii="Arial" w:hAnsi="Arial" w:cs="Arial"/>
+            <w:sz w:val="24"/>
+            <w:szCs w:val="24"/>
+          </w:rPr>
+          <w:t>https://medium.com/@14prakash/understanding-and-implementing-architectures-of-resnet-and-resnext-for-state-of-the-art-image-cf51669e1624</w:t>
+        </w:r>
+      </w:hyperlink>
+      <w:r>
+        <w:rPr>
+          <w:rFonts w:ascii="Arial" w:hAnsi="Arial" w:cs="Arial"/>
+          <w:sz w:val="24"/>
+          <w:szCs w:val="24"/>
+        </w:rPr>
+        <w:t xml:space="preserve">. </w:t>
+      </w:r>
+      <w:r>
+        <w:rPr>
+          <w:rFonts w:ascii="Arial" w:hAnsi="Arial" w:cs="Arial"/>
+          <w:sz w:val="24"/>
+          <w:szCs w:val="24"/>
+        </w:rPr>
+        <w:t>Acesso</w:t>
+      </w:r>
+      <w:r>
+        <w:rPr>
+          <w:rFonts w:ascii="Arial" w:hAnsi="Arial" w:cs="Arial"/>
+          <w:sz w:val="24"/>
+          <w:szCs w:val="24"/>
+        </w:rPr>
+        <w:t xml:space="preserve"> em: </w:t>
+      </w:r>
+      <w:r>
+        <w:rPr>
+          <w:rFonts w:ascii="Arial" w:hAnsi="Arial" w:cs="Arial"/>
+          <w:sz w:val="24"/>
+          <w:szCs w:val="24"/>
+        </w:rPr>
+        <w:t>20</w:t>
+      </w:r>
+      <w:r>
+        <w:rPr>
+          <w:rFonts w:ascii="Arial" w:hAnsi="Arial" w:cs="Arial"/>
+          <w:sz w:val="24"/>
+          <w:szCs w:val="24"/>
+        </w:rPr>
+        <w:t xml:space="preserve"> </w:t>
+      </w:r>
+      <w:r>
+        <w:rPr>
+          <w:rFonts w:ascii="Arial" w:hAnsi="Arial" w:cs="Arial"/>
+          <w:sz w:val="24"/>
+          <w:szCs w:val="24"/>
+        </w:rPr>
+        <w:t>mar</w:t>
+      </w:r>
+      <w:r>
+        <w:rPr>
+          <w:rFonts w:ascii="Arial" w:hAnsi="Arial" w:cs="Arial"/>
+          <w:sz w:val="24"/>
+          <w:szCs w:val="24"/>
+        </w:rPr>
+        <w:t>. 2021.</w:t>
+      </w:r>
+    </w:p>
+    <w:p>
+      <w:pPr>
+        <w:suppressAutoHyphens/>
+        <w:autoSpaceDE w:val="0"/>
+        <w:autoSpaceDN w:val="0"/>
+        <w:adjustRightInd w:val="0"/>
+        <w:spacing w:before="200" w:after="0" w:line="240" w:lineRule="auto"/>
+        <w:rPr>
+          <w:rFonts w:ascii="Arial" w:hAnsi="Arial" w:cs="Arial"/>
+          <w:sz w:val="24"/>
+          <w:szCs w:val="24"/>
+        </w:rPr>
+      </w:pPr>
+    </w:p>
     <w:sectPr>
-      <w:headerReference w:type="default" r:id="rId17"/>
+      <w:headerReference w:type="default" r:id="rId21"/>
       <w:pgSz w:w="11906" w:h="16838"/>
       <w:pgMar w:top="1701" w:right="1134" w:bottom="1134" w:left="1701" w:header="709" w:footer="709" w:gutter="0"/>
       <w:cols w:space="708"/>
@@ -10722,7 +11503,7 @@
   <w:style w:type="paragraph" w:default="1" w:styleId="Normal">
     <w:name w:val="Normal"/>
     <w:qFormat/>
-    <w:rsid w:val="00EF7832"/>
+    <w:rsid w:val="00815F4F"/>
     <w:pPr>
       <w:spacing w:after="200" w:line="276" w:lineRule="auto"/>
     </w:pPr>

--- a/RelatorioTecnico.docx
+++ b/RelatorioTecnico.docx
@@ -4356,43 +4356,7 @@
           <w:szCs w:val="24"/>
           <w:lang w:eastAsia="pt-BR"/>
         </w:rPr>
-        <w:t xml:space="preserve"> A resnet ganhou primeiro lugar no concurso de classificação de imagens ILSVRC 2015 com taxa de erro no top-5 de apenas 3,57%. Também ganhou primeiro lugar nas competições </w:t>
-      </w:r>
-      <w:r>
-        <w:rPr>
-          <w:rFonts w:ascii="Arial" w:hAnsi="Arial" w:cs="Arial"/>
-          <w:sz w:val="24"/>
-          <w:szCs w:val="24"/>
-          <w:lang w:eastAsia="pt-BR"/>
-        </w:rPr>
-        <w:t xml:space="preserve">ILSVRC </w:t>
-      </w:r>
-      <w:r>
-        <w:rPr>
-          <w:rFonts w:ascii="Arial" w:hAnsi="Arial" w:cs="Arial"/>
-          <w:sz w:val="24"/>
-          <w:szCs w:val="24"/>
-          <w:lang w:eastAsia="pt-BR"/>
-        </w:rPr>
-        <w:t xml:space="preserve">e COCO </w:t>
-      </w:r>
-      <w:r>
-        <w:rPr>
-          <w:rFonts w:ascii="Arial" w:hAnsi="Arial" w:cs="Arial"/>
-          <w:sz w:val="24"/>
-          <w:szCs w:val="24"/>
-          <w:lang w:eastAsia="pt-BR"/>
-        </w:rPr>
-        <w:t>2015</w:t>
-      </w:r>
-      <w:r>
-        <w:rPr>
-          <w:rFonts w:ascii="Arial" w:hAnsi="Arial" w:cs="Arial"/>
-          <w:sz w:val="24"/>
-          <w:szCs w:val="24"/>
-          <w:lang w:eastAsia="pt-BR"/>
-        </w:rPr>
-        <w:t xml:space="preserve"> nas categorias </w:t>
+        <w:t xml:space="preserve"> A resnet ganhou primeiro lugar no concurso de classificação de imagens ILSVRC 2015 com taxa de erro no top-5 de apenas 3,57%. Também ganhou primeiro lugar nas competições ILSVRC e COCO 2015 nas categorias </w:t>
       </w:r>
       <w:r>
         <w:rPr>
@@ -4528,25 +4492,7 @@
           <w:szCs w:val="24"/>
           <w:lang w:eastAsia="pt-BR"/>
         </w:rPr>
-        <w:t xml:space="preserve">forme disponível em </w:t>
-      </w:r>
-      <w:r>
-        <w:rPr>
-          <w:rFonts w:ascii="Arial" w:hAnsi="Arial" w:cs="Arial"/>
-          <w:sz w:val="24"/>
-          <w:szCs w:val="24"/>
-          <w:lang w:eastAsia="pt-BR"/>
-        </w:rPr>
-        <w:t>(PYTORCH TEAM, 2017)</w:t>
-      </w:r>
-      <w:r>
-        <w:rPr>
-          <w:rFonts w:ascii="Arial" w:hAnsi="Arial" w:cs="Arial"/>
-          <w:sz w:val="24"/>
-          <w:szCs w:val="24"/>
-          <w:lang w:eastAsia="pt-BR"/>
-        </w:rPr>
-        <w:t>:</w:t>
+        <w:t>forme disponível em (PYTORCH TEAM, 2017):</w:t>
       </w:r>
     </w:p>
     <w:p>
@@ -5050,7 +4996,25 @@
           <w:szCs w:val="24"/>
           <w:lang w:eastAsia="pt-BR"/>
         </w:rPr>
-        <w:t>A similaridade de cosseno é uma medida de comparação da orientação de dois vetores não nulos, independentemente da magnitude deles. Dois vetores com a mesma orientação possuem uma similaridade de cosseno igual a 1, dois vetores distantes por 90º tem a similaridade igual a zero, e dois vetores diametralmente opostos possuem a similaridade igual a -1, conforme (SINGHAL, 2001).</w:t>
+        <w:t xml:space="preserve">A similaridade de cosseno é uma medida de comparação da orientação de dois vetores não nulos, independentemente da magnitude deles. Dois vetores com a mesma orientação possuem uma similaridade de cosseno igual a 1, dois vetores distantes por 90º tem a similaridade igual a zero, e dois vetores diametralmente opostos </w:t>
+      </w:r>
+      <w:r>
+        <w:rPr>
+          <w:rFonts w:ascii="Arial" w:hAnsi="Arial" w:cs="Arial"/>
+          <w:sz w:val="24"/>
+          <w:szCs w:val="24"/>
+          <w:lang w:eastAsia="pt-BR"/>
+        </w:rPr>
+        <w:t xml:space="preserve">(ou seja, distantes por 180º) </w:t>
+      </w:r>
+      <w:r>
+        <w:rPr>
+          <w:rFonts w:ascii="Arial" w:hAnsi="Arial" w:cs="Arial"/>
+          <w:sz w:val="24"/>
+          <w:szCs w:val="24"/>
+          <w:lang w:eastAsia="pt-BR"/>
+        </w:rPr>
+        <w:t>possuem a similaridade igual a -1, conforme (SINGHAL, 2001).</w:t>
       </w:r>
     </w:p>
     <w:p>
@@ -5073,61 +5037,8 @@
           <w:szCs w:val="24"/>
           <w:lang w:eastAsia="pt-BR"/>
         </w:rPr>
-        <w:t>O cálculo de similaridade é um tópico de estudo muito frequente na área correlata de sistemas de recomendações. Posteriormente poderiam ser avaliadas outras métricas de semelhança, em busca de resultados melhores em precisão e/ou performance.</w:t>
-      </w:r>
-    </w:p>
-    <w:p>
-      <w:pPr>
-        <w:pStyle w:val="Heading2"/>
-        <w:suppressAutoHyphens/>
-        <w:rPr>
-          <w:rFonts w:cs="Arial"/>
-          <w:szCs w:val="24"/>
-          <w:lang w:val="pt-BR" w:eastAsia="pt-BR"/>
-        </w:rPr>
-      </w:pPr>
-      <w:bookmarkStart w:id="11" w:name="_Toc66992529"/>
-      <w:r>
-        <w:rPr>
-          <w:rFonts w:cs="Arial"/>
-          <w:szCs w:val="24"/>
-          <w:lang w:val="pt-BR" w:eastAsia="pt-BR"/>
-        </w:rPr>
-        <w:t>4</w:t>
-      </w:r>
-      <w:r>
-        <w:rPr>
-          <w:rFonts w:cs="Arial"/>
-          <w:szCs w:val="24"/>
-          <w:lang w:val="pt-BR" w:eastAsia="pt-BR"/>
-        </w:rPr>
-        <w:t>.</w:t>
-      </w:r>
-      <w:r>
-        <w:rPr>
-          <w:rFonts w:cs="Arial"/>
-          <w:szCs w:val="24"/>
-          <w:lang w:val="pt-BR" w:eastAsia="pt-BR"/>
-        </w:rPr>
-        <w:t>4</w:t>
-      </w:r>
-      <w:r>
-        <w:rPr>
-          <w:rFonts w:cs="Arial"/>
-          <w:szCs w:val="24"/>
-          <w:lang w:val="pt-BR" w:eastAsia="pt-BR"/>
-        </w:rPr>
-        <w:t xml:space="preserve"> </w:t>
-      </w:r>
-      <w:r>
-        <w:rPr>
-          <w:rFonts w:cs="Arial"/>
-          <w:szCs w:val="24"/>
-          <w:lang w:val="pt-BR" w:eastAsia="pt-BR"/>
-        </w:rPr>
-        <w:t>Usando listas de top-k mais semelhantes</w:t>
-      </w:r>
-      <w:bookmarkEnd w:id="11"/>
+        <w:t>Na figura abaixo, retirada de (KORZEC, 2020), temos a visualização da similaridade de cosseno para duas dimensões, que é possível de ser representada e interpretada facilmente e em forma de diagrama:</w:t>
+      </w:r>
     </w:p>
     <w:p>
       <w:pPr>
@@ -5144,12 +5055,593 @@
       </w:pPr>
       <w:r>
         <w:rPr>
+          <w:noProof/>
+        </w:rPr>
+        <w:drawing>
+          <wp:inline distT="0" distB="0" distL="0" distR="0" wp14:anchorId="0D61113F" wp14:editId="6F692E9C">
+            <wp:extent cx="5187437" cy="4142630"/>
+            <wp:effectExtent l="0" t="0" r="0" b="0"/>
+            <wp:docPr id="13" name="Picture 13" descr="Cosine similarity visualized"/>
+            <wp:cNvGraphicFramePr>
+              <a:graphicFrameLocks xmlns:a="http://schemas.openxmlformats.org/drawingml/2006/main" noChangeAspect="1"/>
+            </wp:cNvGraphicFramePr>
+            <a:graphic xmlns:a="http://schemas.openxmlformats.org/drawingml/2006/main">
+              <a:graphicData uri="http://schemas.openxmlformats.org/drawingml/2006/picture">
+                <pic:pic xmlns:pic="http://schemas.openxmlformats.org/drawingml/2006/picture">
+                  <pic:nvPicPr>
+                    <pic:cNvPr id="0" name="Picture 1" descr="Cosine similarity visualized"/>
+                    <pic:cNvPicPr>
+                      <a:picLocks noChangeAspect="1" noChangeArrowheads="1"/>
+                    </pic:cNvPicPr>
+                  </pic:nvPicPr>
+                  <pic:blipFill>
+                    <a:blip r:embed="rId10">
+                      <a:extLst>
+                        <a:ext uri="{28A0092B-C50C-407E-A947-70E740481C1C}">
+                          <a14:useLocalDpi xmlns:a14="http://schemas.microsoft.com/office/drawing/2010/main" val="0"/>
+                        </a:ext>
+                      </a:extLst>
+                    </a:blip>
+                    <a:srcRect/>
+                    <a:stretch>
+                      <a:fillRect/>
+                    </a:stretch>
+                  </pic:blipFill>
+                  <pic:spPr bwMode="auto">
+                    <a:xfrm>
+                      <a:off x="0" y="0"/>
+                      <a:ext cx="5199119" cy="4151959"/>
+                    </a:xfrm>
+                    <a:prstGeom prst="rect">
+                      <a:avLst/>
+                    </a:prstGeom>
+                    <a:noFill/>
+                    <a:ln>
+                      <a:noFill/>
+                    </a:ln>
+                  </pic:spPr>
+                </pic:pic>
+              </a:graphicData>
+            </a:graphic>
+          </wp:inline>
+        </w:drawing>
+      </w:r>
+    </w:p>
+    <w:p>
+      <w:pPr>
+        <w:spacing w:after="0" w:line="240" w:lineRule="auto"/>
+        <w:rPr>
+          <w:rFonts w:ascii="Arial" w:hAnsi="Arial" w:cs="Arial"/>
+          <w:sz w:val="24"/>
+          <w:szCs w:val="24"/>
+          <w:lang w:eastAsia="pt-BR"/>
+        </w:rPr>
+      </w:pPr>
+      <w:r>
+        <w:rPr>
+          <w:rFonts w:ascii="Arial" w:hAnsi="Arial" w:cs="Arial"/>
+          <w:sz w:val="24"/>
+          <w:szCs w:val="24"/>
+          <w:lang w:eastAsia="pt-BR"/>
+        </w:rPr>
+        <w:br w:type="page"/>
+      </w:r>
+    </w:p>
+    <w:p>
+      <w:pPr>
+        <w:suppressAutoHyphens/>
+        <w:spacing w:line="360" w:lineRule="auto"/>
+        <w:ind w:firstLine="709"/>
+        <w:jc w:val="both"/>
+        <w:rPr>
+          <w:rFonts w:ascii="Arial" w:hAnsi="Arial" w:cs="Arial"/>
+          <w:sz w:val="24"/>
+          <w:szCs w:val="24"/>
+          <w:lang w:eastAsia="pt-BR"/>
+        </w:rPr>
+      </w:pPr>
+      <w:r>
+        <w:rPr>
+          <w:rFonts w:ascii="Arial" w:hAnsi="Arial" w:cs="Arial"/>
+          <w:sz w:val="24"/>
+          <w:szCs w:val="24"/>
+          <w:lang w:eastAsia="pt-BR"/>
+        </w:rPr>
+        <w:lastRenderedPageBreak/>
+        <w:t>Para uma quantidade maior de dimensões funciona da mesma forma, considere por exemplo os seguintes vetores, também extraídos de (KORZEC, 2020):</w:t>
+      </w:r>
+    </w:p>
+    <w:p>
+      <w:pPr>
+        <w:suppressAutoHyphens/>
+        <w:spacing w:line="360" w:lineRule="auto"/>
+        <w:ind w:firstLine="709"/>
+        <w:jc w:val="both"/>
+        <w:rPr>
+          <w:rFonts w:ascii="Arial" w:hAnsi="Arial" w:cs="Arial"/>
+          <w:sz w:val="24"/>
+          <w:szCs w:val="24"/>
+          <w:lang w:eastAsia="pt-BR"/>
+        </w:rPr>
+      </w:pPr>
+      <w:r>
+        <w:rPr>
+          <w:noProof/>
+        </w:rPr>
+        <w:drawing>
+          <wp:inline distT="0" distB="0" distL="0" distR="0" wp14:anchorId="1D3E1C0E" wp14:editId="651A48B5">
+            <wp:extent cx="5255813" cy="354598"/>
+            <wp:effectExtent l="0" t="0" r="2540" b="7620"/>
+            <wp:docPr id="14" name="Picture 14"/>
+            <wp:cNvGraphicFramePr>
+              <a:graphicFrameLocks xmlns:a="http://schemas.openxmlformats.org/drawingml/2006/main" noChangeAspect="1"/>
+            </wp:cNvGraphicFramePr>
+            <a:graphic xmlns:a="http://schemas.openxmlformats.org/drawingml/2006/main">
+              <a:graphicData uri="http://schemas.openxmlformats.org/drawingml/2006/picture">
+                <pic:pic xmlns:pic="http://schemas.openxmlformats.org/drawingml/2006/picture">
+                  <pic:nvPicPr>
+                    <pic:cNvPr id="0" name="Picture 3"/>
+                    <pic:cNvPicPr>
+                      <a:picLocks noChangeAspect="1" noChangeArrowheads="1"/>
+                    </pic:cNvPicPr>
+                  </pic:nvPicPr>
+                  <pic:blipFill>
+                    <a:blip r:embed="rId11">
+                      <a:extLst>
+                        <a:ext uri="{28A0092B-C50C-407E-A947-70E740481C1C}">
+                          <a14:useLocalDpi xmlns:a14="http://schemas.microsoft.com/office/drawing/2010/main" val="0"/>
+                        </a:ext>
+                      </a:extLst>
+                    </a:blip>
+                    <a:srcRect/>
+                    <a:stretch>
+                      <a:fillRect/>
+                    </a:stretch>
+                  </pic:blipFill>
+                  <pic:spPr bwMode="auto">
+                    <a:xfrm>
+                      <a:off x="0" y="0"/>
+                      <a:ext cx="5795070" cy="390980"/>
+                    </a:xfrm>
+                    <a:prstGeom prst="rect">
+                      <a:avLst/>
+                    </a:prstGeom>
+                    <a:noFill/>
+                    <a:ln>
+                      <a:noFill/>
+                    </a:ln>
+                  </pic:spPr>
+                </pic:pic>
+              </a:graphicData>
+            </a:graphic>
+          </wp:inline>
+        </w:drawing>
+      </w:r>
+    </w:p>
+    <w:p>
+      <w:pPr>
+        <w:suppressAutoHyphens/>
+        <w:spacing w:line="360" w:lineRule="auto"/>
+        <w:ind w:firstLine="709"/>
+        <w:jc w:val="both"/>
+        <w:rPr>
+          <w:rFonts w:ascii="Arial" w:hAnsi="Arial" w:cs="Arial"/>
+          <w:sz w:val="24"/>
+          <w:szCs w:val="24"/>
+          <w:lang w:eastAsia="pt-BR"/>
+        </w:rPr>
+      </w:pPr>
+      <w:r>
+        <w:rPr>
+          <w:rFonts w:ascii="Arial" w:hAnsi="Arial" w:cs="Arial"/>
+          <w:sz w:val="24"/>
+          <w:szCs w:val="24"/>
+          <w:lang w:eastAsia="pt-BR"/>
+        </w:rPr>
+        <w:t>Intuitivamente, a similiaridade entre a e b deve ser maior do que entre a e c ou entre b e c. E, de fato, após aplicar os vetores na fórmula acima, encontramos:</w:t>
+      </w:r>
+    </w:p>
+    <w:p>
+      <w:pPr>
+        <w:suppressAutoHyphens/>
+        <w:spacing w:line="360" w:lineRule="auto"/>
+        <w:ind w:firstLine="709"/>
+        <w:jc w:val="both"/>
+        <w:rPr>
+          <w:rFonts w:ascii="Arial" w:hAnsi="Arial" w:cs="Arial"/>
+          <w:sz w:val="24"/>
+          <w:szCs w:val="24"/>
+          <w:lang w:eastAsia="pt-BR"/>
+        </w:rPr>
+      </w:pPr>
+      <w:r>
+        <w:rPr>
+          <w:noProof/>
+        </w:rPr>
+        <w:drawing>
+          <wp:inline distT="0" distB="0" distL="0" distR="0" wp14:anchorId="3BCFEC89" wp14:editId="48530BEA">
+            <wp:extent cx="5224007" cy="318474"/>
+            <wp:effectExtent l="0" t="0" r="0" b="5715"/>
+            <wp:docPr id="15" name="Picture 15"/>
+            <wp:cNvGraphicFramePr>
+              <a:graphicFrameLocks xmlns:a="http://schemas.openxmlformats.org/drawingml/2006/main" noChangeAspect="1"/>
+            </wp:cNvGraphicFramePr>
+            <a:graphic xmlns:a="http://schemas.openxmlformats.org/drawingml/2006/main">
+              <a:graphicData uri="http://schemas.openxmlformats.org/drawingml/2006/picture">
+                <pic:pic xmlns:pic="http://schemas.openxmlformats.org/drawingml/2006/picture">
+                  <pic:nvPicPr>
+                    <pic:cNvPr id="0" name="Picture 5"/>
+                    <pic:cNvPicPr>
+                      <a:picLocks noChangeAspect="1" noChangeArrowheads="1"/>
+                    </pic:cNvPicPr>
+                  </pic:nvPicPr>
+                  <pic:blipFill>
+                    <a:blip r:embed="rId12">
+                      <a:extLst>
+                        <a:ext uri="{28A0092B-C50C-407E-A947-70E740481C1C}">
+                          <a14:useLocalDpi xmlns:a14="http://schemas.microsoft.com/office/drawing/2010/main" val="0"/>
+                        </a:ext>
+                      </a:extLst>
+                    </a:blip>
+                    <a:srcRect/>
+                    <a:stretch>
+                      <a:fillRect/>
+                    </a:stretch>
+                  </pic:blipFill>
+                  <pic:spPr bwMode="auto">
+                    <a:xfrm>
+                      <a:off x="0" y="0"/>
+                      <a:ext cx="6195441" cy="377696"/>
+                    </a:xfrm>
+                    <a:prstGeom prst="rect">
+                      <a:avLst/>
+                    </a:prstGeom>
+                    <a:noFill/>
+                    <a:ln>
+                      <a:noFill/>
+                    </a:ln>
+                  </pic:spPr>
+                </pic:pic>
+              </a:graphicData>
+            </a:graphic>
+          </wp:inline>
+        </w:drawing>
+      </w:r>
+    </w:p>
+    <w:p>
+      <w:pPr>
+        <w:suppressAutoHyphens/>
+        <w:spacing w:line="360" w:lineRule="auto"/>
+        <w:ind w:firstLine="709"/>
+        <w:jc w:val="both"/>
+        <w:rPr>
+          <w:rFonts w:ascii="Arial" w:hAnsi="Arial" w:cs="Arial"/>
+          <w:sz w:val="24"/>
+          <w:szCs w:val="24"/>
+          <w:lang w:eastAsia="pt-BR"/>
+        </w:rPr>
+      </w:pPr>
+      <w:r>
+        <w:rPr>
+          <w:rFonts w:ascii="Arial" w:hAnsi="Arial" w:cs="Arial"/>
+          <w:sz w:val="24"/>
+          <w:szCs w:val="24"/>
+          <w:lang w:eastAsia="pt-BR"/>
+        </w:rPr>
+        <w:t>Portanto, como esperado, temos:</w:t>
+      </w:r>
+    </w:p>
+    <w:p>
+      <w:pPr>
+        <w:suppressAutoHyphens/>
+        <w:spacing w:line="360" w:lineRule="auto"/>
+        <w:ind w:firstLine="709"/>
+        <w:jc w:val="both"/>
+        <w:rPr>
+          <w:rFonts w:ascii="Arial" w:hAnsi="Arial" w:cs="Arial"/>
+          <w:sz w:val="24"/>
+          <w:szCs w:val="24"/>
+          <w:lang w:eastAsia="pt-BR"/>
+        </w:rPr>
+      </w:pPr>
+      <w:r>
+        <w:rPr>
+          <w:noProof/>
+        </w:rPr>
+        <w:drawing>
+          <wp:inline distT="0" distB="0" distL="0" distR="0" wp14:anchorId="118B5AA0" wp14:editId="04FF00D2">
+            <wp:extent cx="3291840" cy="288424"/>
+            <wp:effectExtent l="0" t="0" r="3810" b="0"/>
+            <wp:docPr id="16" name="Picture 16"/>
+            <wp:cNvGraphicFramePr>
+              <a:graphicFrameLocks xmlns:a="http://schemas.openxmlformats.org/drawingml/2006/main" noChangeAspect="1"/>
+            </wp:cNvGraphicFramePr>
+            <a:graphic xmlns:a="http://schemas.openxmlformats.org/drawingml/2006/main">
+              <a:graphicData uri="http://schemas.openxmlformats.org/drawingml/2006/picture">
+                <pic:pic xmlns:pic="http://schemas.openxmlformats.org/drawingml/2006/picture">
+                  <pic:nvPicPr>
+                    <pic:cNvPr id="0" name="Picture 7"/>
+                    <pic:cNvPicPr>
+                      <a:picLocks noChangeAspect="1" noChangeArrowheads="1"/>
+                    </pic:cNvPicPr>
+                  </pic:nvPicPr>
+                  <pic:blipFill>
+                    <a:blip r:embed="rId13">
+                      <a:extLst>
+                        <a:ext uri="{28A0092B-C50C-407E-A947-70E740481C1C}">
+                          <a14:useLocalDpi xmlns:a14="http://schemas.microsoft.com/office/drawing/2010/main" val="0"/>
+                        </a:ext>
+                      </a:extLst>
+                    </a:blip>
+                    <a:srcRect/>
+                    <a:stretch>
+                      <a:fillRect/>
+                    </a:stretch>
+                  </pic:blipFill>
+                  <pic:spPr bwMode="auto">
+                    <a:xfrm>
+                      <a:off x="0" y="0"/>
+                      <a:ext cx="3545468" cy="310646"/>
+                    </a:xfrm>
+                    <a:prstGeom prst="rect">
+                      <a:avLst/>
+                    </a:prstGeom>
+                    <a:noFill/>
+                    <a:ln>
+                      <a:noFill/>
+                    </a:ln>
+                  </pic:spPr>
+                </pic:pic>
+              </a:graphicData>
+            </a:graphic>
+          </wp:inline>
+        </w:drawing>
+      </w:r>
+    </w:p>
+    <w:p>
+      <w:pPr>
+        <w:suppressAutoHyphens/>
+        <w:spacing w:line="360" w:lineRule="auto"/>
+        <w:ind w:firstLine="709"/>
+        <w:jc w:val="both"/>
+        <w:rPr>
+          <w:rFonts w:ascii="Arial" w:hAnsi="Arial" w:cs="Arial"/>
+          <w:sz w:val="24"/>
+          <w:szCs w:val="24"/>
+          <w:lang w:eastAsia="pt-BR"/>
+        </w:rPr>
+      </w:pPr>
+      <w:r>
+        <w:rPr>
+          <w:rFonts w:ascii="Arial" w:hAnsi="Arial" w:cs="Arial"/>
+          <w:sz w:val="24"/>
+          <w:szCs w:val="24"/>
+          <w:lang w:eastAsia="pt-BR"/>
+        </w:rPr>
+        <w:t>O cálculo de similaridade é um tópico de estudo muito frequente na área correlata de sistemas de recomendações. Posteriormente poderiam ser avaliadas outras métricas de semelhança, em busca de resultados melhores em precisão</w:t>
+      </w:r>
+      <w:r>
+        <w:rPr>
+          <w:rFonts w:ascii="Arial" w:hAnsi="Arial" w:cs="Arial"/>
+          <w:sz w:val="24"/>
+          <w:szCs w:val="24"/>
+          <w:lang w:eastAsia="pt-BR"/>
+        </w:rPr>
+        <w:t xml:space="preserve"> (acurácia)</w:t>
+      </w:r>
+      <w:r>
+        <w:rPr>
+          <w:rFonts w:ascii="Arial" w:hAnsi="Arial" w:cs="Arial"/>
+          <w:sz w:val="24"/>
+          <w:szCs w:val="24"/>
+          <w:lang w:eastAsia="pt-BR"/>
+        </w:rPr>
+        <w:t xml:space="preserve"> e/ou performance.</w:t>
+      </w:r>
+      <w:r>
+        <w:rPr>
+          <w:rFonts w:ascii="Arial" w:hAnsi="Arial" w:cs="Arial"/>
+          <w:sz w:val="24"/>
+          <w:szCs w:val="24"/>
+          <w:lang w:eastAsia="pt-BR"/>
+        </w:rPr>
+        <w:t xml:space="preserve"> Para maior aprofundamento neste tópico, ver </w:t>
+      </w:r>
+      <w:r>
+        <w:rPr>
+          <w:rFonts w:ascii="Arial" w:hAnsi="Arial" w:cs="Arial"/>
+          <w:sz w:val="24"/>
+          <w:szCs w:val="24"/>
+          <w:lang w:eastAsia="pt-BR"/>
+        </w:rPr>
+        <w:t>(</w:t>
+      </w:r>
+      <w:r>
+        <w:rPr>
+          <w:rFonts w:ascii="Arial" w:hAnsi="Arial" w:cs="Arial"/>
+          <w:sz w:val="24"/>
+          <w:szCs w:val="24"/>
+          <w:lang w:val="en-US"/>
+        </w:rPr>
+        <w:t>AGGARWAL</w:t>
+      </w:r>
+      <w:r>
+        <w:rPr>
+          <w:rFonts w:ascii="Arial" w:hAnsi="Arial" w:cs="Arial"/>
+          <w:sz w:val="24"/>
+          <w:szCs w:val="24"/>
+          <w:lang w:eastAsia="pt-BR"/>
+        </w:rPr>
+        <w:t>, 2016</w:t>
+      </w:r>
+      <w:r>
+        <w:rPr>
+          <w:rFonts w:ascii="Arial" w:hAnsi="Arial" w:cs="Arial"/>
+          <w:sz w:val="24"/>
+          <w:szCs w:val="24"/>
+          <w:lang w:eastAsia="pt-BR"/>
+        </w:rPr>
+        <w:t>)</w:t>
+      </w:r>
+      <w:r>
+        <w:rPr>
+          <w:rFonts w:ascii="Arial" w:hAnsi="Arial" w:cs="Arial"/>
+          <w:sz w:val="24"/>
+          <w:szCs w:val="24"/>
+          <w:lang w:eastAsia="pt-BR"/>
+        </w:rPr>
+        <w:t>.</w:t>
+      </w:r>
+    </w:p>
+    <w:p>
+      <w:pPr>
+        <w:spacing w:after="0" w:line="240" w:lineRule="auto"/>
+        <w:rPr>
+          <w:rFonts w:ascii="Arial" w:eastAsia="Times New Roman" w:hAnsi="Arial" w:cs="Arial"/>
+          <w:b/>
+          <w:bCs/>
+          <w:iCs/>
+          <w:sz w:val="24"/>
+          <w:szCs w:val="24"/>
+          <w:lang w:eastAsia="pt-BR"/>
+        </w:rPr>
+      </w:pPr>
+      <w:bookmarkStart w:id="11" w:name="_Toc66992529"/>
+      <w:r>
+        <w:rPr>
+          <w:rFonts w:cs="Arial"/>
+          <w:szCs w:val="24"/>
+          <w:lang w:eastAsia="pt-BR"/>
+        </w:rPr>
+        <w:br w:type="page"/>
+      </w:r>
+    </w:p>
+    <w:p>
+      <w:pPr>
+        <w:pStyle w:val="Heading2"/>
+        <w:suppressAutoHyphens/>
+        <w:rPr>
+          <w:rFonts w:cs="Arial"/>
+          <w:szCs w:val="24"/>
+          <w:lang w:val="pt-BR" w:eastAsia="pt-BR"/>
+        </w:rPr>
+      </w:pPr>
+      <w:r>
+        <w:rPr>
+          <w:rFonts w:cs="Arial"/>
+          <w:szCs w:val="24"/>
+          <w:lang w:val="pt-BR" w:eastAsia="pt-BR"/>
+        </w:rPr>
+        <w:lastRenderedPageBreak/>
+        <w:t>4</w:t>
+      </w:r>
+      <w:r>
+        <w:rPr>
+          <w:rFonts w:cs="Arial"/>
+          <w:szCs w:val="24"/>
+          <w:lang w:val="pt-BR" w:eastAsia="pt-BR"/>
+        </w:rPr>
+        <w:t>.</w:t>
+      </w:r>
+      <w:r>
+        <w:rPr>
+          <w:rFonts w:cs="Arial"/>
+          <w:szCs w:val="24"/>
+          <w:lang w:val="pt-BR" w:eastAsia="pt-BR"/>
+        </w:rPr>
+        <w:t>4</w:t>
+      </w:r>
+      <w:r>
+        <w:rPr>
+          <w:rFonts w:cs="Arial"/>
+          <w:szCs w:val="24"/>
+          <w:lang w:val="pt-BR" w:eastAsia="pt-BR"/>
+        </w:rPr>
+        <w:t xml:space="preserve"> </w:t>
+      </w:r>
+      <w:bookmarkStart w:id="12" w:name="_Hlk67223129"/>
+      <w:r>
+        <w:rPr>
+          <w:rFonts w:cs="Arial"/>
+          <w:szCs w:val="24"/>
+          <w:lang w:val="pt-BR" w:eastAsia="pt-BR"/>
+        </w:rPr>
+        <w:t>Usando listas de top-k mais semelhantes</w:t>
+      </w:r>
+      <w:bookmarkEnd w:id="11"/>
+    </w:p>
+    <w:bookmarkEnd w:id="12"/>
+    <w:p>
+      <w:pPr>
+        <w:suppressAutoHyphens/>
+        <w:spacing w:line="360" w:lineRule="auto"/>
+        <w:ind w:firstLine="709"/>
+        <w:jc w:val="both"/>
+        <w:rPr>
+          <w:rFonts w:ascii="Arial" w:hAnsi="Arial" w:cs="Arial"/>
+          <w:sz w:val="24"/>
+          <w:szCs w:val="24"/>
+          <w:lang w:eastAsia="pt-BR"/>
+        </w:rPr>
+      </w:pPr>
+      <w:r>
+        <w:rPr>
           <w:rFonts w:ascii="Arial" w:hAnsi="Arial" w:cs="Arial"/>
           <w:sz w:val="24"/>
           <w:szCs w:val="24"/>
           <w:lang w:eastAsia="pt-BR"/>
         </w:rPr>
         <w:t>De posse dos índices de similaridade entre todos os pares de imagens, dispostos em forma de matriz, basta selecionarmos as top-k mais semelhantes, com k=4 no nosso caso.</w:t>
+      </w:r>
+    </w:p>
+    <w:p>
+      <w:pPr>
+        <w:suppressAutoHyphens/>
+        <w:spacing w:line="360" w:lineRule="auto"/>
+        <w:ind w:firstLine="709"/>
+        <w:jc w:val="both"/>
+        <w:rPr>
+          <w:rFonts w:ascii="Arial" w:hAnsi="Arial" w:cs="Arial"/>
+          <w:sz w:val="24"/>
+          <w:szCs w:val="24"/>
+          <w:lang w:eastAsia="pt-BR"/>
+        </w:rPr>
+      </w:pPr>
+      <w:r>
+        <w:rPr>
+          <w:rFonts w:ascii="Arial" w:hAnsi="Arial" w:cs="Arial"/>
+          <w:sz w:val="24"/>
+          <w:szCs w:val="24"/>
+          <w:lang w:eastAsia="pt-BR"/>
+        </w:rPr>
+        <w:t>Não existe nen</w:t>
+      </w:r>
+      <w:r>
+        <w:rPr>
+          <w:rFonts w:ascii="Arial" w:hAnsi="Arial" w:cs="Arial"/>
+          <w:sz w:val="24"/>
+          <w:szCs w:val="24"/>
+          <w:lang w:eastAsia="pt-BR"/>
+        </w:rPr>
+        <w:t>h</w:t>
+      </w:r>
+      <w:r>
+        <w:rPr>
+          <w:rFonts w:ascii="Arial" w:hAnsi="Arial" w:cs="Arial"/>
+          <w:sz w:val="24"/>
+          <w:szCs w:val="24"/>
+          <w:lang w:eastAsia="pt-BR"/>
+        </w:rPr>
+        <w:t xml:space="preserve">uma razão específica para a escolha deste valor para k, apenas é um número arbitrário. A rigor, nem seria necessário já que o objetivo é encontrar apenas a imagem mais semelhante, sendo as outras k-1 semelhantes descartadas. Porém essas imagens se mostraram valiosas para avaliar a </w:t>
+      </w:r>
+      <w:r>
+        <w:rPr>
+          <w:rFonts w:ascii="Arial" w:hAnsi="Arial" w:cs="Arial"/>
+          <w:sz w:val="24"/>
+          <w:szCs w:val="24"/>
+          <w:lang w:eastAsia="pt-BR"/>
+        </w:rPr>
+        <w:t>acurácia de detecção de similaridade, pois em alguns casos existe erro na primeira e acerto em outra, ou vice versa. Isso será demostrado posteriormente na seção de Apresentação de Resultados.</w:t>
       </w:r>
     </w:p>
     <w:p>
@@ -5178,7 +5670,7 @@
         </w:rPr>
         <w:br w:type="page"/>
       </w:r>
-      <w:bookmarkStart w:id="12" w:name="_Toc66992530"/>
+      <w:bookmarkStart w:id="13" w:name="_Toc66992530"/>
       <w:r>
         <w:rPr>
           <w:lang w:eastAsia="pt-BR"/>
@@ -5198,7 +5690,7 @@
         </w:rPr>
         <w:t>Criação de Modelos de Machine Learning</w:t>
       </w:r>
-      <w:bookmarkEnd w:id="12"/>
+      <w:bookmarkEnd w:id="13"/>
     </w:p>
     <w:p>
       <w:pPr>
@@ -5368,7 +5860,7 @@
           <w:lang w:val="pt-BR" w:eastAsia="pt-BR"/>
         </w:rPr>
       </w:pPr>
-      <w:bookmarkStart w:id="13" w:name="_Toc66992531"/>
+      <w:bookmarkStart w:id="14" w:name="_Toc66992531"/>
       <w:r>
         <w:rPr>
           <w:lang w:val="pt-BR" w:eastAsia="pt-BR"/>
@@ -5394,7 +5886,7 @@
         </w:rPr>
         <w:t>Apresentação dos Resultados</w:t>
       </w:r>
-      <w:bookmarkEnd w:id="13"/>
+      <w:bookmarkEnd w:id="14"/>
     </w:p>
     <w:p>
       <w:pPr>
@@ -5771,7 +6263,7 @@
                     </pic:cNvPicPr>
                   </pic:nvPicPr>
                   <pic:blipFill>
-                    <a:blip r:embed="rId10">
+                    <a:blip r:embed="rId14">
                       <a:extLst>
                         <a:ext uri="{28A0092B-C50C-407E-A947-70E740481C1C}">
                           <a14:useLocalDpi xmlns:a14="http://schemas.microsoft.com/office/drawing/2010/main" val="0"/>
@@ -5841,7 +6333,7 @@
                     </pic:cNvPicPr>
                   </pic:nvPicPr>
                   <pic:blipFill>
-                    <a:blip r:embed="rId11">
+                    <a:blip r:embed="rId15">
                       <a:extLst>
                         <a:ext uri="{28A0092B-C50C-407E-A947-70E740481C1C}">
                           <a14:useLocalDpi xmlns:a14="http://schemas.microsoft.com/office/drawing/2010/main" val="0"/>
@@ -5935,7 +6427,7 @@
                     </pic:cNvPicPr>
                   </pic:nvPicPr>
                   <pic:blipFill>
-                    <a:blip r:embed="rId12">
+                    <a:blip r:embed="rId16">
                       <a:extLst>
                         <a:ext uri="{28A0092B-C50C-407E-A947-70E740481C1C}">
                           <a14:useLocalDpi xmlns:a14="http://schemas.microsoft.com/office/drawing/2010/main" val="0"/>
@@ -6005,7 +6497,7 @@
                     </pic:cNvPicPr>
                   </pic:nvPicPr>
                   <pic:blipFill>
-                    <a:blip r:embed="rId13">
+                    <a:blip r:embed="rId17">
                       <a:extLst>
                         <a:ext uri="{28A0092B-C50C-407E-A947-70E740481C1C}">
                           <a14:useLocalDpi xmlns:a14="http://schemas.microsoft.com/office/drawing/2010/main" val="0"/>
@@ -6364,7 +6856,7 @@
                     </pic:cNvPicPr>
                   </pic:nvPicPr>
                   <pic:blipFill>
-                    <a:blip r:embed="rId14">
+                    <a:blip r:embed="rId18">
                       <a:extLst>
                         <a:ext uri="{28A0092B-C50C-407E-A947-70E740481C1C}">
                           <a14:useLocalDpi xmlns:a14="http://schemas.microsoft.com/office/drawing/2010/main" val="0"/>
@@ -6433,7 +6925,7 @@
                     </pic:cNvPicPr>
                   </pic:nvPicPr>
                   <pic:blipFill>
-                    <a:blip r:embed="rId15">
+                    <a:blip r:embed="rId19">
                       <a:extLst>
                         <a:ext uri="{28A0092B-C50C-407E-A947-70E740481C1C}">
                           <a14:useLocalDpi xmlns:a14="http://schemas.microsoft.com/office/drawing/2010/main" val="0"/>
@@ -6503,7 +6995,7 @@
                     </pic:cNvPicPr>
                   </pic:nvPicPr>
                   <pic:blipFill>
-                    <a:blip r:embed="rId16">
+                    <a:blip r:embed="rId20">
                       <a:extLst>
                         <a:ext uri="{28A0092B-C50C-407E-A947-70E740481C1C}">
                           <a14:useLocalDpi xmlns:a14="http://schemas.microsoft.com/office/drawing/2010/main" val="0"/>
@@ -6573,7 +7065,7 @@
                     </pic:cNvPicPr>
                   </pic:nvPicPr>
                   <pic:blipFill>
-                    <a:blip r:embed="rId17">
+                    <a:blip r:embed="rId21">
                       <a:extLst>
                         <a:ext uri="{28A0092B-C50C-407E-A947-70E740481C1C}">
                           <a14:useLocalDpi xmlns:a14="http://schemas.microsoft.com/office/drawing/2010/main" val="0"/>
@@ -6653,7 +7145,7 @@
                     </pic:cNvPicPr>
                   </pic:nvPicPr>
                   <pic:blipFill>
-                    <a:blip r:embed="rId18">
+                    <a:blip r:embed="rId22">
                       <a:extLst>
                         <a:ext uri="{28A0092B-C50C-407E-A947-70E740481C1C}">
                           <a14:useLocalDpi xmlns:a14="http://schemas.microsoft.com/office/drawing/2010/main" val="0"/>
@@ -6757,7 +7249,7 @@
           <w:lang w:val="pt-BR" w:eastAsia="pt-BR"/>
         </w:rPr>
       </w:pPr>
-      <w:bookmarkStart w:id="14" w:name="_Toc66992532"/>
+      <w:bookmarkStart w:id="15" w:name="_Toc66992532"/>
       <w:r>
         <w:rPr>
           <w:lang w:val="pt-BR" w:eastAsia="pt-BR"/>
@@ -6783,7 +7275,7 @@
         </w:rPr>
         <w:t>Links</w:t>
       </w:r>
-      <w:bookmarkEnd w:id="14"/>
+      <w:bookmarkEnd w:id="15"/>
     </w:p>
     <w:p>
       <w:pPr>
@@ -6839,35 +7331,18 @@
         </w:rPr>
         <w:t xml:space="preserve">Repositório contendo o script, imagens, testes e o utilitário usado para o pré tratamento das imagens: </w:t>
       </w:r>
-      <w:r>
-        <w:fldChar w:fldCharType="begin"/>
-      </w:r>
-      <w:r>
-        <w:instrText xml:space="preserve"> HYPERLINK "https://github.com/albs-br/tcc-machine-vision" </w:instrText>
-      </w:r>
-      <w:r>
-        <w:fldChar w:fldCharType="separate"/>
-      </w:r>
-      <w:r>
-        <w:rPr>
-          <w:rStyle w:val="Hyperlink"/>
-          <w:rFonts w:ascii="Arial" w:eastAsia="Times New Roman" w:hAnsi="Arial" w:cs="Arial"/>
-          <w:sz w:val="24"/>
-          <w:szCs w:val="24"/>
-          <w:lang w:eastAsia="pt-BR"/>
-        </w:rPr>
-        <w:t>https://github.com/albs-br/tcc-machine-vision</w:t>
-      </w:r>
-      <w:r>
-        <w:rPr>
-          <w:rStyle w:val="Hyperlink"/>
-          <w:rFonts w:ascii="Arial" w:eastAsia="Times New Roman" w:hAnsi="Arial" w:cs="Arial"/>
-          <w:sz w:val="24"/>
-          <w:szCs w:val="24"/>
-          <w:lang w:eastAsia="pt-BR"/>
-        </w:rPr>
-        <w:fldChar w:fldCharType="end"/>
-      </w:r>
+      <w:hyperlink r:id="rId23" w:history="1">
+        <w:r>
+          <w:rPr>
+            <w:rStyle w:val="Hyperlink"/>
+            <w:rFonts w:ascii="Arial" w:eastAsia="Times New Roman" w:hAnsi="Arial" w:cs="Arial"/>
+            <w:sz w:val="24"/>
+            <w:szCs w:val="24"/>
+            <w:lang w:eastAsia="pt-BR"/>
+          </w:rPr>
+          <w:t>https://github.com/albs-br/tcc-machine-vision</w:t>
+        </w:r>
+      </w:hyperlink>
     </w:p>
     <w:p>
       <w:pPr>
@@ -6892,7 +7367,7 @@
           <w:szCs w:val="24"/>
           <w:lang w:eastAsia="pt-BR"/>
         </w:rPr>
-        <w:t xml:space="preserve">Vídeo com demonstração do script em Python testado contra a base de treinamento com 100 imagens de vagas, metade delas ocupadas e metade vazia: </w:t>
+        <w:t xml:space="preserve">Vídeo com demonstração do script em Python testado contra a base de </w:t>
       </w:r>
       <w:r>
         <w:rPr>
@@ -6901,7 +7376,7 @@
           <w:szCs w:val="24"/>
           <w:lang w:eastAsia="pt-BR"/>
         </w:rPr>
-        <w:fldChar w:fldCharType="begin"/>
+        <w:t>exemplo</w:t>
       </w:r>
       <w:r>
         <w:rPr>
@@ -6910,54 +7385,20 @@
           <w:szCs w:val="24"/>
           <w:lang w:eastAsia="pt-BR"/>
         </w:rPr>
-        <w:instrText xml:space="preserve"> HYPERLINK "</w:instrText>
-      </w:r>
-      <w:r>
-        <w:rPr>
-          <w:rFonts w:ascii="Arial" w:eastAsia="Times New Roman" w:hAnsi="Arial" w:cs="Arial"/>
-          <w:sz w:val="24"/>
-          <w:szCs w:val="24"/>
-          <w:lang w:eastAsia="pt-BR"/>
-        </w:rPr>
-        <w:instrText>https://youtu.be/CW7c21cET5M</w:instrText>
-      </w:r>
-      <w:r>
-        <w:rPr>
-          <w:rFonts w:ascii="Arial" w:eastAsia="Times New Roman" w:hAnsi="Arial" w:cs="Arial"/>
-          <w:sz w:val="24"/>
-          <w:szCs w:val="24"/>
-          <w:lang w:eastAsia="pt-BR"/>
-        </w:rPr>
-        <w:instrText xml:space="preserve">" </w:instrText>
-      </w:r>
-      <w:r>
-        <w:rPr>
-          <w:rFonts w:ascii="Arial" w:eastAsia="Times New Roman" w:hAnsi="Arial" w:cs="Arial"/>
-          <w:sz w:val="24"/>
-          <w:szCs w:val="24"/>
-          <w:lang w:eastAsia="pt-BR"/>
-        </w:rPr>
-        <w:fldChar w:fldCharType="separate"/>
-      </w:r>
-      <w:r>
-        <w:rPr>
-          <w:rStyle w:val="Hyperlink"/>
-          <w:rFonts w:ascii="Arial" w:eastAsia="Times New Roman" w:hAnsi="Arial" w:cs="Arial"/>
-          <w:sz w:val="24"/>
-          <w:szCs w:val="24"/>
-          <w:lang w:eastAsia="pt-BR"/>
-        </w:rPr>
-        <w:t>https://youtu.be/CW7c21cET5M</w:t>
-      </w:r>
-      <w:r>
-        <w:rPr>
-          <w:rFonts w:ascii="Arial" w:eastAsia="Times New Roman" w:hAnsi="Arial" w:cs="Arial"/>
-          <w:sz w:val="24"/>
-          <w:szCs w:val="24"/>
-          <w:lang w:eastAsia="pt-BR"/>
-        </w:rPr>
-        <w:fldChar w:fldCharType="end"/>
-      </w:r>
+        <w:t xml:space="preserve"> com 100 imagens de vagas, metade delas ocupadas e metade vazia: </w:t>
+      </w:r>
+      <w:hyperlink r:id="rId24" w:history="1">
+        <w:r>
+          <w:rPr>
+            <w:rStyle w:val="Hyperlink"/>
+            <w:rFonts w:ascii="Arial" w:eastAsia="Times New Roman" w:hAnsi="Arial" w:cs="Arial"/>
+            <w:sz w:val="24"/>
+            <w:szCs w:val="24"/>
+            <w:lang w:eastAsia="pt-BR"/>
+          </w:rPr>
+          <w:t>https://youtu.be/CW7c21cET5M</w:t>
+        </w:r>
+      </w:hyperlink>
     </w:p>
     <w:p>
       <w:pPr>
@@ -6992,19 +7433,19 @@
         <w:suppressAutoHyphens/>
         <w:jc w:val="center"/>
       </w:pPr>
-      <w:bookmarkStart w:id="15" w:name="_Toc351475134"/>
-      <w:bookmarkStart w:id="16" w:name="_Toc297133353"/>
+      <w:bookmarkStart w:id="16" w:name="_Toc351475134"/>
+      <w:bookmarkStart w:id="17" w:name="_Toc297133353"/>
       <w:r>
         <w:br w:type="page"/>
       </w:r>
-      <w:bookmarkStart w:id="17" w:name="_Toc66992533"/>
+      <w:bookmarkStart w:id="18" w:name="_Toc66992533"/>
       <w:r>
         <w:lastRenderedPageBreak/>
         <w:t>REFERÊNCIAS</w:t>
       </w:r>
-      <w:bookmarkEnd w:id="15"/>
       <w:bookmarkEnd w:id="16"/>
       <w:bookmarkEnd w:id="17"/>
+      <w:bookmarkEnd w:id="18"/>
     </w:p>
     <w:p>
       <w:pPr>
@@ -7017,6 +7458,7 @@
           <w:rFonts w:ascii="Arial" w:hAnsi="Arial" w:cs="Arial"/>
           <w:sz w:val="24"/>
           <w:szCs w:val="24"/>
+          <w:lang w:val="en-US"/>
         </w:rPr>
       </w:pPr>
       <w:r>
@@ -7096,33 +7538,17 @@
         </w:rPr>
         <w:t xml:space="preserve">Disponível em: </w:t>
       </w:r>
-      <w:r>
-        <w:fldChar w:fldCharType="begin"/>
-      </w:r>
-      <w:r>
-        <w:instrText xml:space="preserve"> HYPERLINK "https://towardsdatascience.com/effortlessly-recommending-similar-images-b65aff6aabfb" </w:instrText>
-      </w:r>
-      <w:r>
-        <w:fldChar w:fldCharType="separate"/>
-      </w:r>
-      <w:r>
-        <w:rPr>
-          <w:rStyle w:val="Hyperlink"/>
-          <w:rFonts w:ascii="Arial" w:hAnsi="Arial" w:cs="Arial"/>
-          <w:sz w:val="24"/>
-          <w:szCs w:val="24"/>
-        </w:rPr>
-        <w:t>https://towardsdatascience.com/effortlessly-recommending-similar-images-b65aff6aabfb</w:t>
-      </w:r>
-      <w:r>
-        <w:rPr>
-          <w:rStyle w:val="Hyperlink"/>
-          <w:rFonts w:ascii="Arial" w:hAnsi="Arial" w:cs="Arial"/>
-          <w:sz w:val="24"/>
-          <w:szCs w:val="24"/>
-        </w:rPr>
-        <w:fldChar w:fldCharType="end"/>
-      </w:r>
+      <w:hyperlink r:id="rId25" w:history="1">
+        <w:r>
+          <w:rPr>
+            <w:rStyle w:val="Hyperlink"/>
+            <w:rFonts w:ascii="Arial" w:hAnsi="Arial" w:cs="Arial"/>
+            <w:sz w:val="24"/>
+            <w:szCs w:val="24"/>
+          </w:rPr>
+          <w:t>https://towardsdatascience.com/effortlessly-recommending-similar-images-b65aff6aabfb</w:t>
+        </w:r>
+      </w:hyperlink>
       <w:r>
         <w:rPr>
           <w:rFonts w:ascii="Arial" w:hAnsi="Arial" w:cs="Arial"/>
@@ -7136,6 +7562,7 @@
           <w:rFonts w:ascii="Arial" w:hAnsi="Arial" w:cs="Arial"/>
           <w:sz w:val="24"/>
           <w:szCs w:val="24"/>
+          <w:lang w:val="en-US"/>
         </w:rPr>
         <w:t>Acesso em: 11 jan. 2021.</w:t>
       </w:r>
@@ -7158,6 +7585,7 @@
           <w:rFonts w:ascii="Arial" w:hAnsi="Arial" w:cs="Arial"/>
           <w:sz w:val="24"/>
           <w:szCs w:val="24"/>
+          <w:lang w:val="en-US"/>
         </w:rPr>
         <w:t xml:space="preserve">AMATO, Giuseppe </w:t>
       </w:r>
@@ -7168,6 +7596,7 @@
           <w:iCs/>
           <w:sz w:val="24"/>
           <w:szCs w:val="24"/>
+          <w:lang w:val="en-US"/>
         </w:rPr>
         <w:t>et al.</w:t>
       </w:r>
@@ -7176,6 +7605,7 @@
           <w:rFonts w:ascii="Arial" w:hAnsi="Arial" w:cs="Arial"/>
           <w:sz w:val="24"/>
           <w:szCs w:val="24"/>
+          <w:lang w:val="en-US"/>
         </w:rPr>
         <w:t xml:space="preserve"> </w:t>
       </w:r>
@@ -7186,6 +7616,7 @@
           <w:bCs/>
           <w:sz w:val="24"/>
           <w:szCs w:val="24"/>
+          <w:lang w:val="en-US"/>
         </w:rPr>
         <w:t>CNRPark+EXT</w:t>
       </w:r>
@@ -7194,6 +7625,7 @@
           <w:rFonts w:ascii="Arial" w:hAnsi="Arial" w:cs="Arial"/>
           <w:sz w:val="24"/>
           <w:szCs w:val="24"/>
+          <w:lang w:val="en-US"/>
         </w:rPr>
         <w:t xml:space="preserve">: A Dataset for Visual Occupancy Detection of Parking Lots. </w:t>
       </w:r>
@@ -7223,34 +7655,17 @@
         </w:rPr>
         <w:t xml:space="preserve">], jul. 2015. Disponível em: </w:t>
       </w:r>
-      <w:r>
-        <w:fldChar w:fldCharType="begin"/>
-      </w:r>
-      <w:r>
-        <w:instrText xml:space="preserve"> HYPERLINK "http://cnrpark.it/" </w:instrText>
-      </w:r>
-      <w:r>
-        <w:fldChar w:fldCharType="separate"/>
-      </w:r>
-      <w:r>
-        <w:rPr>
-          <w:rStyle w:val="Hyperlink"/>
-          <w:rFonts w:ascii="Arial" w:hAnsi="Arial" w:cs="Arial"/>
-          <w:sz w:val="24"/>
-          <w:szCs w:val="24"/>
-        </w:rPr>
-        <w:t>http://cnrpark.it/</w:t>
-      </w:r>
-      <w:r>
-        <w:rPr>
-          <w:rStyle w:val="Hyperlink"/>
-          <w:rFonts w:ascii="Arial" w:hAnsi="Arial" w:cs="Arial"/>
-          <w:sz w:val="24"/>
-          <w:szCs w:val="24"/>
-          <w:lang w:val="en-US"/>
-        </w:rPr>
-        <w:fldChar w:fldCharType="end"/>
-      </w:r>
+      <w:hyperlink r:id="rId26" w:history="1">
+        <w:r>
+          <w:rPr>
+            <w:rStyle w:val="Hyperlink"/>
+            <w:rFonts w:ascii="Arial" w:hAnsi="Arial" w:cs="Arial"/>
+            <w:sz w:val="24"/>
+            <w:szCs w:val="24"/>
+          </w:rPr>
+          <w:t>http://cnrpark.it/</w:t>
+        </w:r>
+      </w:hyperlink>
       <w:r>
         <w:rPr>
           <w:rFonts w:ascii="Arial" w:hAnsi="Arial" w:cs="Arial"/>
@@ -7337,33 +7752,17 @@
         </w:rPr>
         <w:t xml:space="preserve">Disponível em: </w:t>
       </w:r>
-      <w:r>
-        <w:fldChar w:fldCharType="begin"/>
-      </w:r>
-      <w:r>
-        <w:instrText xml:space="preserve"> HYPERLINK "https://pytorch.org/hub/pytorch_vision_resnet/" </w:instrText>
-      </w:r>
-      <w:r>
-        <w:fldChar w:fldCharType="separate"/>
-      </w:r>
-      <w:r>
-        <w:rPr>
-          <w:rStyle w:val="Hyperlink"/>
-          <w:rFonts w:ascii="Arial" w:hAnsi="Arial" w:cs="Arial"/>
-          <w:sz w:val="24"/>
-          <w:szCs w:val="24"/>
-        </w:rPr>
-        <w:t>https://pytorch.org/hub/pytorch_vision_resnet/</w:t>
-      </w:r>
-      <w:r>
-        <w:rPr>
-          <w:rStyle w:val="Hyperlink"/>
-          <w:rFonts w:ascii="Arial" w:hAnsi="Arial" w:cs="Arial"/>
-          <w:sz w:val="24"/>
-          <w:szCs w:val="24"/>
-        </w:rPr>
-        <w:fldChar w:fldCharType="end"/>
-      </w:r>
+      <w:hyperlink r:id="rId27" w:history="1">
+        <w:r>
+          <w:rPr>
+            <w:rStyle w:val="Hyperlink"/>
+            <w:rFonts w:ascii="Arial" w:hAnsi="Arial" w:cs="Arial"/>
+            <w:sz w:val="24"/>
+            <w:szCs w:val="24"/>
+          </w:rPr>
+          <w:t>https://pytorch.org/hub/pytorch_vision_resnet/</w:t>
+        </w:r>
+      </w:hyperlink>
       <w:r>
         <w:rPr>
           <w:rFonts w:ascii="Arial" w:hAnsi="Arial" w:cs="Arial"/>
@@ -7377,6 +7776,7 @@
           <w:rFonts w:ascii="Arial" w:hAnsi="Arial" w:cs="Arial"/>
           <w:sz w:val="24"/>
           <w:szCs w:val="24"/>
+          <w:lang w:val="en-US"/>
         </w:rPr>
         <w:t>Acesso</w:t>
       </w:r>
@@ -7387,47 +7787,7 @@
           <w:szCs w:val="24"/>
           <w:lang w:val="en-US"/>
         </w:rPr>
-        <w:t xml:space="preserve"> </w:t>
-      </w:r>
-      <w:proofErr w:type="spellStart"/>
-      <w:r>
-        <w:rPr>
-          <w:rFonts w:ascii="Arial" w:hAnsi="Arial" w:cs="Arial"/>
-          <w:sz w:val="24"/>
-          <w:szCs w:val="24"/>
-          <w:lang w:val="en-US"/>
-        </w:rPr>
-        <w:t>em</w:t>
-      </w:r>
-      <w:proofErr w:type="spellEnd"/>
-      <w:r>
-        <w:rPr>
-          <w:rFonts w:ascii="Arial" w:hAnsi="Arial" w:cs="Arial"/>
-          <w:sz w:val="24"/>
-          <w:szCs w:val="24"/>
-          <w:lang w:val="en-US"/>
-        </w:rPr>
-        <w:t xml:space="preserve">: 13 </w:t>
-      </w:r>
-      <w:proofErr w:type="spellStart"/>
-      <w:r>
-        <w:rPr>
-          <w:rFonts w:ascii="Arial" w:hAnsi="Arial" w:cs="Arial"/>
-          <w:sz w:val="24"/>
-          <w:szCs w:val="24"/>
-          <w:lang w:val="en-US"/>
-        </w:rPr>
-        <w:t>jan.</w:t>
-      </w:r>
-      <w:proofErr w:type="spellEnd"/>
-      <w:r>
-        <w:rPr>
-          <w:rFonts w:ascii="Arial" w:hAnsi="Arial" w:cs="Arial"/>
-          <w:sz w:val="24"/>
-          <w:szCs w:val="24"/>
-          <w:lang w:val="en-US"/>
-        </w:rPr>
-        <w:t xml:space="preserve"> 2021.</w:t>
+        <w:t xml:space="preserve"> em: 13 jan. 2021.</w:t>
       </w:r>
     </w:p>
     <w:p>
@@ -7502,33 +7862,35 @@
         </w:rPr>
         <w:t xml:space="preserve">Disponível em: </w:t>
       </w:r>
-      <w:r>
-        <w:fldChar w:fldCharType="begin"/>
-      </w:r>
-      <w:r>
-        <w:instrText xml:space="preserve"> HYPERLINK "http://sites.computer.org/debull/A01dec/A01DEC-CD.pdf" </w:instrText>
-      </w:r>
-      <w:r>
-        <w:fldChar w:fldCharType="separate"/>
-      </w:r>
-      <w:r>
-        <w:rPr>
-          <w:rStyle w:val="Hyperlink"/>
-          <w:rFonts w:ascii="Arial" w:hAnsi="Arial" w:cs="Arial"/>
-          <w:sz w:val="24"/>
-          <w:szCs w:val="24"/>
-        </w:rPr>
-        <w:t>http://sites.computer.org/debull/A01dec/A01DEC-CD.pdf</w:t>
-      </w:r>
-      <w:r>
-        <w:rPr>
-          <w:rStyle w:val="Hyperlink"/>
-          <w:rFonts w:ascii="Arial" w:hAnsi="Arial" w:cs="Arial"/>
-          <w:sz w:val="24"/>
-          <w:szCs w:val="24"/>
-        </w:rPr>
-        <w:fldChar w:fldCharType="end"/>
-      </w:r>
+      <w:hyperlink r:id="rId28" w:history="1">
+        <w:r>
+          <w:rPr>
+            <w:rStyle w:val="Hyperlink"/>
+            <w:rFonts w:ascii="Arial" w:hAnsi="Arial" w:cs="Arial"/>
+            <w:sz w:val="24"/>
+            <w:szCs w:val="24"/>
+          </w:rPr>
+          <w:t>http://sites.computer.or</w:t>
+        </w:r>
+        <w:r>
+          <w:rPr>
+            <w:rStyle w:val="Hyperlink"/>
+            <w:rFonts w:ascii="Arial" w:hAnsi="Arial" w:cs="Arial"/>
+            <w:sz w:val="24"/>
+            <w:szCs w:val="24"/>
+          </w:rPr>
+          <w:t>g</w:t>
+        </w:r>
+        <w:r>
+          <w:rPr>
+            <w:rStyle w:val="Hyperlink"/>
+            <w:rFonts w:ascii="Arial" w:hAnsi="Arial" w:cs="Arial"/>
+            <w:sz w:val="24"/>
+            <w:szCs w:val="24"/>
+          </w:rPr>
+          <w:t>/debull/A01dec/A01DEC-CD.pdf</w:t>
+        </w:r>
+      </w:hyperlink>
       <w:r>
         <w:rPr>
           <w:rFonts w:ascii="Arial" w:hAnsi="Arial" w:cs="Arial"/>
@@ -7537,7 +7899,6 @@
         </w:rPr>
         <w:t xml:space="preserve">. </w:t>
       </w:r>
-      <w:proofErr w:type="spellStart"/>
       <w:r>
         <w:rPr>
           <w:rFonts w:ascii="Arial" w:hAnsi="Arial" w:cs="Arial"/>
@@ -7545,57 +7906,7 @@
           <w:szCs w:val="24"/>
           <w:lang w:val="en-US"/>
         </w:rPr>
-        <w:t>Acesso</w:t>
-      </w:r>
-      <w:proofErr w:type="spellEnd"/>
-      <w:r>
-        <w:rPr>
-          <w:rFonts w:ascii="Arial" w:hAnsi="Arial" w:cs="Arial"/>
-          <w:sz w:val="24"/>
-          <w:szCs w:val="24"/>
-          <w:lang w:val="en-US"/>
-        </w:rPr>
-        <w:t xml:space="preserve"> </w:t>
-      </w:r>
-      <w:proofErr w:type="spellStart"/>
-      <w:r>
-        <w:rPr>
-          <w:rFonts w:ascii="Arial" w:hAnsi="Arial" w:cs="Arial"/>
-          <w:sz w:val="24"/>
-          <w:szCs w:val="24"/>
-          <w:lang w:val="en-US"/>
-        </w:rPr>
-        <w:t>em</w:t>
-      </w:r>
-      <w:proofErr w:type="spellEnd"/>
-      <w:r>
-        <w:rPr>
-          <w:rFonts w:ascii="Arial" w:hAnsi="Arial" w:cs="Arial"/>
-          <w:sz w:val="24"/>
-          <w:szCs w:val="24"/>
-          <w:lang w:val="en-US"/>
-        </w:rPr>
-        <w:t xml:space="preserve">: 5 </w:t>
-      </w:r>
-      <w:proofErr w:type="spellStart"/>
-      <w:r>
-        <w:rPr>
-          <w:rFonts w:ascii="Arial" w:hAnsi="Arial" w:cs="Arial"/>
-          <w:sz w:val="24"/>
-          <w:szCs w:val="24"/>
-          <w:lang w:val="en-US"/>
-        </w:rPr>
-        <w:t>fev</w:t>
-      </w:r>
-      <w:proofErr w:type="spellEnd"/>
-      <w:r>
-        <w:rPr>
-          <w:rFonts w:ascii="Arial" w:hAnsi="Arial" w:cs="Arial"/>
-          <w:sz w:val="24"/>
-          <w:szCs w:val="24"/>
-          <w:lang w:val="en-US"/>
-        </w:rPr>
-        <w:t>. 2021.</w:t>
+        <w:t>Acesso em: 5 fev. 2021.</w:t>
       </w:r>
     </w:p>
     <w:p>
@@ -7662,7 +7973,6 @@
         </w:rPr>
         <w:t xml:space="preserve">], 2009. </w:t>
       </w:r>
-      <w:proofErr w:type="spellStart"/>
       <w:r>
         <w:rPr>
           <w:rFonts w:ascii="Arial" w:hAnsi="Arial" w:cs="Arial"/>
@@ -7670,39 +7980,9 @@
           <w:szCs w:val="24"/>
           <w:lang w:val="en-US"/>
         </w:rPr>
-        <w:t>Disponível</w:t>
-      </w:r>
-      <w:proofErr w:type="spellEnd"/>
-      <w:r>
-        <w:rPr>
-          <w:rFonts w:ascii="Arial" w:hAnsi="Arial" w:cs="Arial"/>
-          <w:sz w:val="24"/>
-          <w:szCs w:val="24"/>
-          <w:lang w:val="en-US"/>
-        </w:rPr>
-        <w:t xml:space="preserve"> </w:t>
-      </w:r>
-      <w:proofErr w:type="spellStart"/>
-      <w:r>
-        <w:rPr>
-          <w:rFonts w:ascii="Arial" w:hAnsi="Arial" w:cs="Arial"/>
-          <w:sz w:val="24"/>
-          <w:szCs w:val="24"/>
-          <w:lang w:val="en-US"/>
-        </w:rPr>
-        <w:t>em</w:t>
-      </w:r>
-      <w:proofErr w:type="spellEnd"/>
-      <w:r>
-        <w:rPr>
-          <w:rFonts w:ascii="Arial" w:hAnsi="Arial" w:cs="Arial"/>
-          <w:sz w:val="24"/>
-          <w:szCs w:val="24"/>
-          <w:lang w:val="en-US"/>
-        </w:rPr>
-        <w:t xml:space="preserve">: </w:t>
-      </w:r>
-      <w:hyperlink r:id="rId19" w:history="1">
+        <w:t xml:space="preserve">Disponível em: </w:t>
+      </w:r>
+      <w:hyperlink r:id="rId29" w:history="1">
         <w:r>
           <w:rPr>
             <w:rStyle w:val="Hyperlink"/>
@@ -7723,7 +8003,6 @@
         </w:rPr>
         <w:t xml:space="preserve">. </w:t>
       </w:r>
-      <w:proofErr w:type="spellStart"/>
       <w:r>
         <w:rPr>
           <w:rFonts w:ascii="Arial" w:hAnsi="Arial" w:cs="Arial"/>
@@ -7731,57 +8010,7 @@
           <w:szCs w:val="24"/>
           <w:lang w:val="en-US"/>
         </w:rPr>
-        <w:t>Acesso</w:t>
-      </w:r>
-      <w:proofErr w:type="spellEnd"/>
-      <w:r>
-        <w:rPr>
-          <w:rFonts w:ascii="Arial" w:hAnsi="Arial" w:cs="Arial"/>
-          <w:sz w:val="24"/>
-          <w:szCs w:val="24"/>
-          <w:lang w:val="en-US"/>
-        </w:rPr>
-        <w:t xml:space="preserve"> </w:t>
-      </w:r>
-      <w:proofErr w:type="spellStart"/>
-      <w:r>
-        <w:rPr>
-          <w:rFonts w:ascii="Arial" w:hAnsi="Arial" w:cs="Arial"/>
-          <w:sz w:val="24"/>
-          <w:szCs w:val="24"/>
-          <w:lang w:val="en-US"/>
-        </w:rPr>
-        <w:t>em</w:t>
-      </w:r>
-      <w:proofErr w:type="spellEnd"/>
-      <w:r>
-        <w:rPr>
-          <w:rFonts w:ascii="Arial" w:hAnsi="Arial" w:cs="Arial"/>
-          <w:sz w:val="24"/>
-          <w:szCs w:val="24"/>
-          <w:lang w:val="en-US"/>
-        </w:rPr>
-        <w:t xml:space="preserve">: 11 </w:t>
-      </w:r>
-      <w:proofErr w:type="spellStart"/>
-      <w:r>
-        <w:rPr>
-          <w:rFonts w:ascii="Arial" w:hAnsi="Arial" w:cs="Arial"/>
-          <w:sz w:val="24"/>
-          <w:szCs w:val="24"/>
-          <w:lang w:val="en-US"/>
-        </w:rPr>
-        <w:t>jan.</w:t>
-      </w:r>
-      <w:proofErr w:type="spellEnd"/>
-      <w:r>
-        <w:rPr>
-          <w:rFonts w:ascii="Arial" w:hAnsi="Arial" w:cs="Arial"/>
-          <w:sz w:val="24"/>
-          <w:szCs w:val="24"/>
-          <w:lang w:val="en-US"/>
-        </w:rPr>
-        <w:t xml:space="preserve"> 2021.</w:t>
+        <w:t>Acesso em: 11 jan. 2021.</w:t>
       </w:r>
     </w:p>
     <w:p>
@@ -7796,15 +8025,16 @@
           <w:rFonts w:ascii="Arial" w:hAnsi="Arial" w:cs="Arial"/>
           <w:sz w:val="24"/>
           <w:szCs w:val="24"/>
-        </w:rPr>
-      </w:pPr>
-      <w:r>
-        <w:rPr>
-          <w:rFonts w:ascii="Arial" w:hAnsi="Arial" w:cs="Arial"/>
-          <w:sz w:val="24"/>
-          <w:szCs w:val="24"/>
           <w:lang w:val="en-US"/>
         </w:rPr>
+      </w:pPr>
+      <w:r>
+        <w:rPr>
+          <w:rFonts w:ascii="Arial" w:hAnsi="Arial" w:cs="Arial"/>
+          <w:sz w:val="24"/>
+          <w:szCs w:val="24"/>
+          <w:lang w:val="en-US"/>
+        </w:rPr>
         <w:t>JAY, Prakash</w:t>
       </w:r>
       <w:r>
@@ -7816,7 +8046,6 @@
         </w:rPr>
         <w:t xml:space="preserve">. </w:t>
       </w:r>
-      <w:proofErr w:type="spellStart"/>
       <w:r>
         <w:rPr>
           <w:rFonts w:ascii="Arial" w:hAnsi="Arial" w:cs="Arial"/>
@@ -7826,33 +8055,23 @@
           <w:szCs w:val="24"/>
           <w:lang w:val="en-US"/>
         </w:rPr>
-        <w:t>ResNet</w:t>
-      </w:r>
-      <w:proofErr w:type="spellEnd"/>
-      <w:r>
-        <w:rPr>
-          <w:rFonts w:ascii="Arial" w:hAnsi="Arial" w:cs="Arial"/>
-          <w:b/>
-          <w:bCs/>
+        <w:t>ResNet and ResNeXt</w:t>
+      </w:r>
+      <w:r>
+        <w:rPr>
+          <w:rFonts w:ascii="Arial" w:hAnsi="Arial" w:cs="Arial"/>
           <w:sz w:val="24"/>
           <w:szCs w:val="24"/>
           <w:lang w:val="en-US"/>
         </w:rPr>
-        <w:t xml:space="preserve"> and </w:t>
-      </w:r>
-      <w:proofErr w:type="spellStart"/>
-      <w:r>
-        <w:rPr>
-          <w:rFonts w:ascii="Arial" w:hAnsi="Arial" w:cs="Arial"/>
-          <w:b/>
-          <w:bCs/>
-          <w:sz w:val="24"/>
-          <w:szCs w:val="24"/>
+        <w:t>:</w:t>
+      </w:r>
+      <w:r>
+        <w:rPr>
           <w:lang w:val="en-US"/>
         </w:rPr>
-        <w:t>ResNeXt</w:t>
-      </w:r>
-      <w:proofErr w:type="spellEnd"/>
+        <w:t xml:space="preserve"> </w:t>
+      </w:r>
       <w:r>
         <w:rPr>
           <w:rFonts w:ascii="Arial" w:hAnsi="Arial" w:cs="Arial"/>
@@ -7860,70 +8079,15 @@
           <w:szCs w:val="24"/>
           <w:lang w:val="en-US"/>
         </w:rPr>
-        <w:t>:</w:t>
-      </w:r>
-      <w:r>
-        <w:rPr>
+        <w:t>Understanding and Implementing Architectures of ResNet and ResNeXt for state-of-the-art Image Classification: From Microsoft to Facebook [Part 1]</w:t>
+      </w:r>
+      <w:r>
+        <w:rPr>
+          <w:rFonts w:ascii="Arial" w:hAnsi="Arial" w:cs="Arial"/>
+          <w:sz w:val="24"/>
+          <w:szCs w:val="24"/>
           <w:lang w:val="en-US"/>
         </w:rPr>
-        <w:t xml:space="preserve"> </w:t>
-      </w:r>
-      <w:r>
-        <w:rPr>
-          <w:rFonts w:ascii="Arial" w:hAnsi="Arial" w:cs="Arial"/>
-          <w:sz w:val="24"/>
-          <w:szCs w:val="24"/>
-          <w:lang w:val="en-US"/>
-        </w:rPr>
-        <w:t xml:space="preserve">Understanding and Implementing Architectures of </w:t>
-      </w:r>
-      <w:proofErr w:type="spellStart"/>
-      <w:r>
-        <w:rPr>
-          <w:rFonts w:ascii="Arial" w:hAnsi="Arial" w:cs="Arial"/>
-          <w:sz w:val="24"/>
-          <w:szCs w:val="24"/>
-          <w:lang w:val="en-US"/>
-        </w:rPr>
-        <w:t>ResNet</w:t>
-      </w:r>
-      <w:proofErr w:type="spellEnd"/>
-      <w:r>
-        <w:rPr>
-          <w:rFonts w:ascii="Arial" w:hAnsi="Arial" w:cs="Arial"/>
-          <w:sz w:val="24"/>
-          <w:szCs w:val="24"/>
-          <w:lang w:val="en-US"/>
-        </w:rPr>
-        <w:t xml:space="preserve"> and </w:t>
-      </w:r>
-      <w:proofErr w:type="spellStart"/>
-      <w:r>
-        <w:rPr>
-          <w:rFonts w:ascii="Arial" w:hAnsi="Arial" w:cs="Arial"/>
-          <w:sz w:val="24"/>
-          <w:szCs w:val="24"/>
-          <w:lang w:val="en-US"/>
-        </w:rPr>
-        <w:t>ResNeXt</w:t>
-      </w:r>
-      <w:proofErr w:type="spellEnd"/>
-      <w:r>
-        <w:rPr>
-          <w:rFonts w:ascii="Arial" w:hAnsi="Arial" w:cs="Arial"/>
-          <w:sz w:val="24"/>
-          <w:szCs w:val="24"/>
-          <w:lang w:val="en-US"/>
-        </w:rPr>
-        <w:t xml:space="preserve"> for state-of-the-art Image Classification: From Microsoft to Facebook [Part 1]</w:t>
-      </w:r>
-      <w:r>
-        <w:rPr>
-          <w:rFonts w:ascii="Arial" w:hAnsi="Arial" w:cs="Arial"/>
-          <w:sz w:val="24"/>
-          <w:szCs w:val="24"/>
-          <w:lang w:val="en-US"/>
-        </w:rPr>
         <w:t xml:space="preserve">. </w:t>
       </w:r>
       <w:r>
@@ -7931,7 +8095,6 @@
           <w:rFonts w:ascii="Arial" w:hAnsi="Arial" w:cs="Arial"/>
           <w:sz w:val="24"/>
           <w:szCs w:val="24"/>
-          <w:lang w:val="en-US"/>
         </w:rPr>
         <w:t>[</w:t>
       </w:r>
@@ -7942,7 +8105,6 @@
           <w:iCs/>
           <w:sz w:val="24"/>
           <w:szCs w:val="24"/>
-          <w:lang w:val="en-US"/>
         </w:rPr>
         <w:t>S. l.</w:t>
       </w:r>
@@ -7951,27 +8113,8 @@
           <w:rFonts w:ascii="Arial" w:hAnsi="Arial" w:cs="Arial"/>
           <w:sz w:val="24"/>
           <w:szCs w:val="24"/>
-          <w:lang w:val="en-US"/>
-        </w:rPr>
-        <w:t>], 201</w:t>
-      </w:r>
-      <w:r>
-        <w:rPr>
-          <w:rFonts w:ascii="Arial" w:hAnsi="Arial" w:cs="Arial"/>
-          <w:sz w:val="24"/>
-          <w:szCs w:val="24"/>
-          <w:lang w:val="en-US"/>
-        </w:rPr>
-        <w:t>8</w:t>
-      </w:r>
-      <w:r>
-        <w:rPr>
-          <w:rFonts w:ascii="Arial" w:hAnsi="Arial" w:cs="Arial"/>
-          <w:sz w:val="24"/>
-          <w:szCs w:val="24"/>
-          <w:lang w:val="en-US"/>
-        </w:rPr>
-        <w:t xml:space="preserve">. </w:t>
+        </w:rPr>
+        <w:t xml:space="preserve">], 2018. </w:t>
       </w:r>
       <w:r>
         <w:rPr>
@@ -7989,7 +8132,7 @@
         </w:rPr>
         <w:t xml:space="preserve"> </w:t>
       </w:r>
-      <w:hyperlink r:id="rId20" w:history="1">
+      <w:hyperlink r:id="rId30" w:history="1">
         <w:r>
           <w:rPr>
             <w:rStyle w:val="Hyperlink"/>
@@ -8013,48 +8156,9 @@
           <w:rFonts w:ascii="Arial" w:hAnsi="Arial" w:cs="Arial"/>
           <w:sz w:val="24"/>
           <w:szCs w:val="24"/>
-        </w:rPr>
-        <w:t>Acesso</w:t>
-      </w:r>
-      <w:r>
-        <w:rPr>
-          <w:rFonts w:ascii="Arial" w:hAnsi="Arial" w:cs="Arial"/>
-          <w:sz w:val="24"/>
-          <w:szCs w:val="24"/>
-        </w:rPr>
-        <w:t xml:space="preserve"> em: </w:t>
-      </w:r>
-      <w:r>
-        <w:rPr>
-          <w:rFonts w:ascii="Arial" w:hAnsi="Arial" w:cs="Arial"/>
-          <w:sz w:val="24"/>
-          <w:szCs w:val="24"/>
-        </w:rPr>
-        <w:t>20</w:t>
-      </w:r>
-      <w:r>
-        <w:rPr>
-          <w:rFonts w:ascii="Arial" w:hAnsi="Arial" w:cs="Arial"/>
-          <w:sz w:val="24"/>
-          <w:szCs w:val="24"/>
-        </w:rPr>
-        <w:t xml:space="preserve"> </w:t>
-      </w:r>
-      <w:r>
-        <w:rPr>
-          <w:rFonts w:ascii="Arial" w:hAnsi="Arial" w:cs="Arial"/>
-          <w:sz w:val="24"/>
-          <w:szCs w:val="24"/>
-        </w:rPr>
-        <w:t>mar</w:t>
-      </w:r>
-      <w:r>
-        <w:rPr>
-          <w:rFonts w:ascii="Arial" w:hAnsi="Arial" w:cs="Arial"/>
-          <w:sz w:val="24"/>
-          <w:szCs w:val="24"/>
-        </w:rPr>
-        <w:t>. 2021.</w:t>
+          <w:lang w:val="en-US"/>
+        </w:rPr>
+        <w:t>Acesso em: 20 mar. 2021.</w:t>
       </w:r>
     </w:p>
     <w:p>
@@ -8068,11 +8172,88 @@
           <w:rFonts w:ascii="Arial" w:hAnsi="Arial" w:cs="Arial"/>
           <w:sz w:val="24"/>
           <w:szCs w:val="24"/>
-        </w:rPr>
-      </w:pPr>
+          <w:lang w:val="en-US"/>
+        </w:rPr>
+      </w:pPr>
+      <w:r>
+        <w:rPr>
+          <w:rFonts w:ascii="Arial" w:hAnsi="Arial" w:cs="Arial"/>
+          <w:sz w:val="24"/>
+          <w:szCs w:val="24"/>
+          <w:lang w:val="en-US"/>
+        </w:rPr>
+        <w:t>AGGARWAL, Charu C.</w:t>
+      </w:r>
+      <w:r>
+        <w:rPr>
+          <w:rFonts w:ascii="Segoe UI" w:hAnsi="Segoe UI" w:cs="Segoe UI"/>
+          <w:color w:val="000000"/>
+          <w:shd w:val="clear" w:color="auto" w:fill="FFFFFF"/>
+          <w:lang w:val="en-US"/>
+        </w:rPr>
+        <w:t> </w:t>
+      </w:r>
+      <w:r>
+        <w:rPr>
+          <w:rFonts w:ascii="Arial" w:hAnsi="Arial" w:cs="Arial"/>
+          <w:b/>
+          <w:bCs/>
+          <w:sz w:val="24"/>
+          <w:szCs w:val="24"/>
+          <w:lang w:val="en-US"/>
+        </w:rPr>
+        <w:t>Recommender Systems</w:t>
+      </w:r>
+      <w:r>
+        <w:rPr>
+          <w:rFonts w:ascii="Segoe UI" w:hAnsi="Segoe UI" w:cs="Segoe UI"/>
+          <w:color w:val="000000"/>
+          <w:shd w:val="clear" w:color="auto" w:fill="FFFFFF"/>
+          <w:lang w:val="en-US"/>
+        </w:rPr>
+        <w:t xml:space="preserve">: </w:t>
+      </w:r>
+      <w:r>
+        <w:rPr>
+          <w:rFonts w:ascii="Arial" w:hAnsi="Arial" w:cs="Arial"/>
+          <w:sz w:val="24"/>
+          <w:szCs w:val="24"/>
+          <w:lang w:val="en-US"/>
+        </w:rPr>
+        <w:t xml:space="preserve">The Textbook. </w:t>
+      </w:r>
+      <w:r>
+        <w:rPr>
+          <w:rFonts w:ascii="Arial" w:hAnsi="Arial" w:cs="Arial"/>
+          <w:i/>
+          <w:iCs/>
+          <w:sz w:val="24"/>
+          <w:szCs w:val="24"/>
+          <w:lang w:val="en-US"/>
+        </w:rPr>
+        <w:t>[S. l.]</w:t>
+      </w:r>
+      <w:r>
+        <w:rPr>
+          <w:rFonts w:ascii="Arial" w:hAnsi="Arial" w:cs="Arial"/>
+          <w:sz w:val="24"/>
+          <w:szCs w:val="24"/>
+          <w:lang w:val="en-US"/>
+        </w:rPr>
+        <w:t>: Springer, 2016</w:t>
+      </w:r>
+      <w:r>
+        <w:rPr>
+          <w:rFonts w:ascii="Segoe UI" w:hAnsi="Segoe UI" w:cs="Segoe UI"/>
+          <w:color w:val="000000"/>
+          <w:shd w:val="clear" w:color="auto" w:fill="FFFFFF"/>
+          <w:lang w:val="en-US"/>
+        </w:rPr>
+        <w:t>.</w:t>
+      </w:r>
     </w:p>
     <w:sectPr>
-      <w:headerReference w:type="default" r:id="rId21"/>
+      <w:headerReference w:type="default" r:id="rId31"/>
       <w:pgSz w:w="11906" w:h="16838"/>
       <w:pgMar w:top="1701" w:right="1134" w:bottom="1134" w:left="1701" w:header="709" w:footer="709" w:gutter="0"/>
       <w:cols w:space="708"/>

--- a/RelatorioTecnico.docx
+++ b/RelatorioTecnico.docx
@@ -1181,7 +1181,7 @@
         </w:rPr>
         <w:fldChar w:fldCharType="separate"/>
       </w:r>
-      <w:hyperlink w:anchor="_Toc66992519" w:history="1">
+      <w:hyperlink w:anchor="_Toc67232250" w:history="1">
         <w:r>
           <w:rPr>
             <w:rStyle w:val="Hyperlink"/>
@@ -1204,7 +1204,7 @@
           <w:rPr>
             <w:webHidden/>
           </w:rPr>
-          <w:instrText xml:space="preserve"> PAGEREF _Toc66992519 \h </w:instrText>
+          <w:instrText xml:space="preserve"> PAGEREF _Toc67232250 \h </w:instrText>
         </w:r>
         <w:r>
           <w:rPr>
@@ -1241,7 +1241,7 @@
           <w:sz w:val="22"/>
         </w:rPr>
       </w:pPr>
-      <w:hyperlink w:anchor="_Toc66992520" w:history="1">
+      <w:hyperlink w:anchor="_Toc67232251" w:history="1">
         <w:r>
           <w:rPr>
             <w:rStyle w:val="Hyperlink"/>
@@ -1265,7 +1265,7 @@
           <w:rPr>
             <w:webHidden/>
           </w:rPr>
-          <w:instrText xml:space="preserve"> PAGEREF _Toc66992520 \h </w:instrText>
+          <w:instrText xml:space="preserve"> PAGEREF _Toc67232251 \h </w:instrText>
         </w:r>
         <w:r>
           <w:rPr>
@@ -1302,7 +1302,7 @@
           <w:sz w:val="22"/>
         </w:rPr>
       </w:pPr>
-      <w:hyperlink w:anchor="_Toc66992521" w:history="1">
+      <w:hyperlink w:anchor="_Toc67232252" w:history="1">
         <w:r>
           <w:rPr>
             <w:rStyle w:val="Hyperlink"/>
@@ -1326,7 +1326,7 @@
           <w:rPr>
             <w:webHidden/>
           </w:rPr>
-          <w:instrText xml:space="preserve"> PAGEREF _Toc66992521 \h </w:instrText>
+          <w:instrText xml:space="preserve"> PAGEREF _Toc67232252 \h </w:instrText>
         </w:r>
         <w:r>
           <w:rPr>
@@ -1362,7 +1362,7 @@
           <w:sz w:val="22"/>
         </w:rPr>
       </w:pPr>
-      <w:hyperlink w:anchor="_Toc66992522" w:history="1">
+      <w:hyperlink w:anchor="_Toc67232253" w:history="1">
         <w:r>
           <w:rPr>
             <w:rStyle w:val="Hyperlink"/>
@@ -1385,7 +1385,7 @@
           <w:rPr>
             <w:webHidden/>
           </w:rPr>
-          <w:instrText xml:space="preserve"> PAGEREF _Toc66992522 \h </w:instrText>
+          <w:instrText xml:space="preserve"> PAGEREF _Toc67232253 \h </w:instrText>
         </w:r>
         <w:r>
           <w:rPr>
@@ -1421,7 +1421,7 @@
           <w:sz w:val="22"/>
         </w:rPr>
       </w:pPr>
-      <w:hyperlink w:anchor="_Toc66992523" w:history="1">
+      <w:hyperlink w:anchor="_Toc67232254" w:history="1">
         <w:r>
           <w:rPr>
             <w:rStyle w:val="Hyperlink"/>
@@ -1444,7 +1444,7 @@
           <w:rPr>
             <w:webHidden/>
           </w:rPr>
-          <w:instrText xml:space="preserve"> PAGEREF _Toc66992523 \h </w:instrText>
+          <w:instrText xml:space="preserve"> PAGEREF _Toc67232254 \h </w:instrText>
         </w:r>
         <w:r>
           <w:rPr>
@@ -1480,7 +1480,7 @@
           <w:sz w:val="22"/>
         </w:rPr>
       </w:pPr>
-      <w:hyperlink w:anchor="_Toc66992524" w:history="1">
+      <w:hyperlink w:anchor="_Toc67232255" w:history="1">
         <w:r>
           <w:rPr>
             <w:rStyle w:val="Hyperlink"/>
@@ -1503,66 +1503,7 @@
           <w:rPr>
             <w:webHidden/>
           </w:rPr>
-          <w:instrText xml:space="preserve"> PAGEREF _Toc66992524 \h </w:instrText>
-        </w:r>
-        <w:r>
-          <w:rPr>
-            <w:webHidden/>
-          </w:rPr>
-        </w:r>
-        <w:r>
-          <w:rPr>
-            <w:webHidden/>
-          </w:rPr>
-          <w:fldChar w:fldCharType="separate"/>
-        </w:r>
-        <w:r>
-          <w:rPr>
-            <w:webHidden/>
-          </w:rPr>
-          <w:t>7</w:t>
-        </w:r>
-        <w:r>
-          <w:rPr>
-            <w:webHidden/>
-          </w:rPr>
-          <w:fldChar w:fldCharType="end"/>
-        </w:r>
-      </w:hyperlink>
-    </w:p>
-    <w:p>
-      <w:pPr>
-        <w:pStyle w:val="TOC1"/>
-        <w:rPr>
-          <w:rFonts w:asciiTheme="minorHAnsi" w:eastAsiaTheme="minorEastAsia" w:hAnsiTheme="minorHAnsi" w:cstheme="minorBidi"/>
-          <w:b w:val="0"/>
-          <w:sz w:val="22"/>
-        </w:rPr>
-      </w:pPr>
-      <w:hyperlink w:anchor="_Toc66992525" w:history="1">
-        <w:r>
-          <w:rPr>
-            <w:rStyle w:val="Hyperlink"/>
-          </w:rPr>
-          <w:t>4. Análise e Exploração dos Dados</w:t>
-        </w:r>
-        <w:r>
-          <w:rPr>
-            <w:webHidden/>
-          </w:rPr>
-          <w:tab/>
-        </w:r>
-        <w:r>
-          <w:rPr>
-            <w:webHidden/>
-          </w:rPr>
-          <w:fldChar w:fldCharType="begin"/>
-        </w:r>
-        <w:r>
-          <w:rPr>
-            <w:webHidden/>
-          </w:rPr>
-          <w:instrText xml:space="preserve"> PAGEREF _Toc66992525 \h </w:instrText>
+          <w:instrText xml:space="preserve"> PAGEREF _Toc67232255 \h </w:instrText>
         </w:r>
         <w:r>
           <w:rPr>
@@ -1591,21 +1532,19 @@
     </w:p>
     <w:p>
       <w:pPr>
-        <w:pStyle w:val="TOC2"/>
+        <w:pStyle w:val="TOC1"/>
         <w:rPr>
           <w:rFonts w:asciiTheme="minorHAnsi" w:eastAsiaTheme="minorEastAsia" w:hAnsiTheme="minorHAnsi" w:cstheme="minorBidi"/>
           <w:b w:val="0"/>
-          <w:bCs w:val="0"/>
           <w:sz w:val="22"/>
         </w:rPr>
       </w:pPr>
-      <w:hyperlink w:anchor="_Toc66992526" w:history="1">
+      <w:hyperlink w:anchor="_Toc67232256" w:history="1">
         <w:r>
           <w:rPr>
             <w:rStyle w:val="Hyperlink"/>
-            <w:rFonts w:cs="Arial"/>
           </w:rPr>
-          <w:t>4.1 Obtendo e pré-processando dados</w:t>
+          <w:t>4. Análise e Exploração dos Dados</w:t>
         </w:r>
         <w:r>
           <w:rPr>
@@ -1623,129 +1562,7 @@
           <w:rPr>
             <w:webHidden/>
           </w:rPr>
-          <w:instrText xml:space="preserve"> PAGEREF _Toc66992526 \h </w:instrText>
-        </w:r>
-        <w:r>
-          <w:rPr>
-            <w:webHidden/>
-          </w:rPr>
-        </w:r>
-        <w:r>
-          <w:rPr>
-            <w:webHidden/>
-          </w:rPr>
-          <w:fldChar w:fldCharType="separate"/>
-        </w:r>
-        <w:r>
-          <w:rPr>
-            <w:webHidden/>
-          </w:rPr>
-          <w:t>8</w:t>
-        </w:r>
-        <w:r>
-          <w:rPr>
-            <w:webHidden/>
-          </w:rPr>
-          <w:fldChar w:fldCharType="end"/>
-        </w:r>
-      </w:hyperlink>
-    </w:p>
-    <w:p>
-      <w:pPr>
-        <w:pStyle w:val="TOC2"/>
-        <w:rPr>
-          <w:rFonts w:asciiTheme="minorHAnsi" w:eastAsiaTheme="minorEastAsia" w:hAnsiTheme="minorHAnsi" w:cstheme="minorBidi"/>
-          <w:b w:val="0"/>
-          <w:bCs w:val="0"/>
-          <w:sz w:val="22"/>
-        </w:rPr>
-      </w:pPr>
-      <w:hyperlink w:anchor="_Toc66992527" w:history="1">
-        <w:r>
-          <w:rPr>
-            <w:rStyle w:val="Hyperlink"/>
-            <w:rFonts w:cs="Arial"/>
-          </w:rPr>
-          <w:t>4.2 Usando redes neurais convolucionais como geradores de vetores de caracterísiticas</w:t>
-        </w:r>
-        <w:r>
-          <w:rPr>
-            <w:webHidden/>
-          </w:rPr>
-          <w:tab/>
-        </w:r>
-        <w:r>
-          <w:rPr>
-            <w:webHidden/>
-          </w:rPr>
-          <w:fldChar w:fldCharType="begin"/>
-        </w:r>
-        <w:r>
-          <w:rPr>
-            <w:webHidden/>
-          </w:rPr>
-          <w:instrText xml:space="preserve"> PAGEREF _Toc66992527 \h </w:instrText>
-        </w:r>
-        <w:r>
-          <w:rPr>
-            <w:webHidden/>
-          </w:rPr>
-        </w:r>
-        <w:r>
-          <w:rPr>
-            <w:webHidden/>
-          </w:rPr>
-          <w:fldChar w:fldCharType="separate"/>
-        </w:r>
-        <w:r>
-          <w:rPr>
-            <w:webHidden/>
-          </w:rPr>
-          <w:t>8</w:t>
-        </w:r>
-        <w:r>
-          <w:rPr>
-            <w:webHidden/>
-          </w:rPr>
-          <w:fldChar w:fldCharType="end"/>
-        </w:r>
-      </w:hyperlink>
-    </w:p>
-    <w:p>
-      <w:pPr>
-        <w:pStyle w:val="TOC2"/>
-        <w:rPr>
-          <w:rFonts w:asciiTheme="minorHAnsi" w:eastAsiaTheme="minorEastAsia" w:hAnsiTheme="minorHAnsi" w:cstheme="minorBidi"/>
-          <w:b w:val="0"/>
-          <w:bCs w:val="0"/>
-          <w:sz w:val="22"/>
-        </w:rPr>
-      </w:pPr>
-      <w:hyperlink w:anchor="_Toc66992528" w:history="1">
-        <w:r>
-          <w:rPr>
-            <w:rStyle w:val="Hyperlink"/>
-            <w:rFonts w:cs="Arial"/>
-          </w:rPr>
-          <w:t>4.3 Cálculo de similaridades usando diferença dos vetores de características</w:t>
-        </w:r>
-        <w:r>
-          <w:rPr>
-            <w:webHidden/>
-          </w:rPr>
-          <w:tab/>
-        </w:r>
-        <w:r>
-          <w:rPr>
-            <w:webHidden/>
-          </w:rPr>
-          <w:fldChar w:fldCharType="begin"/>
-        </w:r>
-        <w:r>
-          <w:rPr>
-            <w:webHidden/>
-          </w:rPr>
-          <w:instrText xml:space="preserve"> PAGEREF _Toc66992528 \h </w:instrText>
+          <w:instrText xml:space="preserve"> PAGEREF _Toc67232256 \h </w:instrText>
         </w:r>
         <w:r>
           <w:rPr>
@@ -1782,13 +1599,13 @@
           <w:sz w:val="22"/>
         </w:rPr>
       </w:pPr>
-      <w:hyperlink w:anchor="_Toc66992529" w:history="1">
+      <w:hyperlink w:anchor="_Toc67232257" w:history="1">
         <w:r>
           <w:rPr>
             <w:rStyle w:val="Hyperlink"/>
             <w:rFonts w:cs="Arial"/>
           </w:rPr>
-          <w:t>4.4 Usando listas de top-k mais semelhantes</w:t>
+          <w:t>4.1 Obtendo e pré-processando dados</w:t>
         </w:r>
         <w:r>
           <w:rPr>
@@ -1806,7 +1623,7 @@
           <w:rPr>
             <w:webHidden/>
           </w:rPr>
-          <w:instrText xml:space="preserve"> PAGEREF _Toc66992529 \h </w:instrText>
+          <w:instrText xml:space="preserve"> PAGEREF _Toc67232257 \h </w:instrText>
         </w:r>
         <w:r>
           <w:rPr>
@@ -1835,19 +1652,21 @@
     </w:p>
     <w:p>
       <w:pPr>
-        <w:pStyle w:val="TOC1"/>
+        <w:pStyle w:val="TOC2"/>
         <w:rPr>
           <w:rFonts w:asciiTheme="minorHAnsi" w:eastAsiaTheme="minorEastAsia" w:hAnsiTheme="minorHAnsi" w:cstheme="minorBidi"/>
           <w:b w:val="0"/>
+          <w:bCs w:val="0"/>
           <w:sz w:val="22"/>
         </w:rPr>
       </w:pPr>
-      <w:hyperlink w:anchor="_Toc66992530" w:history="1">
+      <w:hyperlink w:anchor="_Toc67232258" w:history="1">
         <w:r>
           <w:rPr>
             <w:rStyle w:val="Hyperlink"/>
+            <w:rFonts w:cs="Arial"/>
           </w:rPr>
-          <w:t>5. Criação de Modelos de Machine Learning</w:t>
+          <w:t>4.2 Usando redes neurais convolucionais como geradores de vetores de características</w:t>
         </w:r>
         <w:r>
           <w:rPr>
@@ -1865,7 +1684,7 @@
           <w:rPr>
             <w:webHidden/>
           </w:rPr>
-          <w:instrText xml:space="preserve"> PAGEREF _Toc66992530 \h </w:instrText>
+          <w:instrText xml:space="preserve"> PAGEREF _Toc67232258 \h </w:instrText>
         </w:r>
         <w:r>
           <w:rPr>
@@ -1894,19 +1713,21 @@
     </w:p>
     <w:p>
       <w:pPr>
-        <w:pStyle w:val="TOC1"/>
+        <w:pStyle w:val="TOC2"/>
         <w:rPr>
           <w:rFonts w:asciiTheme="minorHAnsi" w:eastAsiaTheme="minorEastAsia" w:hAnsiTheme="minorHAnsi" w:cstheme="minorBidi"/>
           <w:b w:val="0"/>
+          <w:bCs w:val="0"/>
           <w:sz w:val="22"/>
         </w:rPr>
       </w:pPr>
-      <w:hyperlink w:anchor="_Toc66992531" w:history="1">
+      <w:hyperlink w:anchor="_Toc67232259" w:history="1">
         <w:r>
           <w:rPr>
             <w:rStyle w:val="Hyperlink"/>
+            <w:rFonts w:cs="Arial"/>
           </w:rPr>
-          <w:t>6. Apresentação dos Resultados</w:t>
+          <w:t>4.3 Cálculo de similaridades usando diferença dos vetores de características</w:t>
         </w:r>
         <w:r>
           <w:rPr>
@@ -1924,7 +1745,7 @@
           <w:rPr>
             <w:webHidden/>
           </w:rPr>
-          <w:instrText xml:space="preserve"> PAGEREF _Toc66992531 \h </w:instrText>
+          <w:instrText xml:space="preserve"> PAGEREF _Toc67232259 \h </w:instrText>
         </w:r>
         <w:r>
           <w:rPr>
@@ -1953,19 +1774,21 @@
     </w:p>
     <w:p>
       <w:pPr>
-        <w:pStyle w:val="TOC1"/>
+        <w:pStyle w:val="TOC2"/>
         <w:rPr>
           <w:rFonts w:asciiTheme="minorHAnsi" w:eastAsiaTheme="minorEastAsia" w:hAnsiTheme="minorHAnsi" w:cstheme="minorBidi"/>
           <w:b w:val="0"/>
+          <w:bCs w:val="0"/>
           <w:sz w:val="22"/>
         </w:rPr>
       </w:pPr>
-      <w:hyperlink w:anchor="_Toc66992532" w:history="1">
+      <w:hyperlink w:anchor="_Toc67232260" w:history="1">
         <w:r>
           <w:rPr>
             <w:rStyle w:val="Hyperlink"/>
+            <w:rFonts w:cs="Arial"/>
           </w:rPr>
-          <w:t>7. Links</w:t>
+          <w:t>4.4 Usando listas de top-k mais semelhantes</w:t>
         </w:r>
         <w:r>
           <w:rPr>
@@ -1983,7 +1806,125 @@
           <w:rPr>
             <w:webHidden/>
           </w:rPr>
-          <w:instrText xml:space="preserve"> PAGEREF _Toc66992532 \h </w:instrText>
+          <w:instrText xml:space="preserve"> PAGEREF _Toc67232260 \h </w:instrText>
+        </w:r>
+        <w:r>
+          <w:rPr>
+            <w:webHidden/>
+          </w:rPr>
+        </w:r>
+        <w:r>
+          <w:rPr>
+            <w:webHidden/>
+          </w:rPr>
+          <w:fldChar w:fldCharType="separate"/>
+        </w:r>
+        <w:r>
+          <w:rPr>
+            <w:webHidden/>
+          </w:rPr>
+          <w:t>13</w:t>
+        </w:r>
+        <w:r>
+          <w:rPr>
+            <w:webHidden/>
+          </w:rPr>
+          <w:fldChar w:fldCharType="end"/>
+        </w:r>
+      </w:hyperlink>
+    </w:p>
+    <w:p>
+      <w:pPr>
+        <w:pStyle w:val="TOC1"/>
+        <w:rPr>
+          <w:rFonts w:asciiTheme="minorHAnsi" w:eastAsiaTheme="minorEastAsia" w:hAnsiTheme="minorHAnsi" w:cstheme="minorBidi"/>
+          <w:b w:val="0"/>
+          <w:sz w:val="22"/>
+        </w:rPr>
+      </w:pPr>
+      <w:hyperlink w:anchor="_Toc67232261" w:history="1">
+        <w:r>
+          <w:rPr>
+            <w:rStyle w:val="Hyperlink"/>
+          </w:rPr>
+          <w:t>5. Criação de Modelos de Machine Learning</w:t>
+        </w:r>
+        <w:r>
+          <w:rPr>
+            <w:webHidden/>
+          </w:rPr>
+          <w:tab/>
+        </w:r>
+        <w:r>
+          <w:rPr>
+            <w:webHidden/>
+          </w:rPr>
+          <w:fldChar w:fldCharType="begin"/>
+        </w:r>
+        <w:r>
+          <w:rPr>
+            <w:webHidden/>
+          </w:rPr>
+          <w:instrText xml:space="preserve"> PAGEREF _Toc67232261 \h </w:instrText>
+        </w:r>
+        <w:r>
+          <w:rPr>
+            <w:webHidden/>
+          </w:rPr>
+        </w:r>
+        <w:r>
+          <w:rPr>
+            <w:webHidden/>
+          </w:rPr>
+          <w:fldChar w:fldCharType="separate"/>
+        </w:r>
+        <w:r>
+          <w:rPr>
+            <w:webHidden/>
+          </w:rPr>
+          <w:t>14</w:t>
+        </w:r>
+        <w:r>
+          <w:rPr>
+            <w:webHidden/>
+          </w:rPr>
+          <w:fldChar w:fldCharType="end"/>
+        </w:r>
+      </w:hyperlink>
+    </w:p>
+    <w:p>
+      <w:pPr>
+        <w:pStyle w:val="TOC1"/>
+        <w:rPr>
+          <w:rFonts w:asciiTheme="minorHAnsi" w:eastAsiaTheme="minorEastAsia" w:hAnsiTheme="minorHAnsi" w:cstheme="minorBidi"/>
+          <w:b w:val="0"/>
+          <w:sz w:val="22"/>
+        </w:rPr>
+      </w:pPr>
+      <w:hyperlink w:anchor="_Toc67232262" w:history="1">
+        <w:r>
+          <w:rPr>
+            <w:rStyle w:val="Hyperlink"/>
+          </w:rPr>
+          <w:t>6. Apresentação dos Resultados</w:t>
+        </w:r>
+        <w:r>
+          <w:rPr>
+            <w:webHidden/>
+          </w:rPr>
+          <w:tab/>
+        </w:r>
+        <w:r>
+          <w:rPr>
+            <w:webHidden/>
+          </w:rPr>
+          <w:fldChar w:fldCharType="begin"/>
+        </w:r>
+        <w:r>
+          <w:rPr>
+            <w:webHidden/>
+          </w:rPr>
+          <w:instrText xml:space="preserve"> PAGEREF _Toc67232262 \h </w:instrText>
         </w:r>
         <w:r>
           <w:rPr>
@@ -2019,7 +1960,66 @@
           <w:sz w:val="22"/>
         </w:rPr>
       </w:pPr>
-      <w:hyperlink w:anchor="_Toc66992533" w:history="1">
+      <w:hyperlink w:anchor="_Toc67232263" w:history="1">
+        <w:r>
+          <w:rPr>
+            <w:rStyle w:val="Hyperlink"/>
+          </w:rPr>
+          <w:t>7. Links</w:t>
+        </w:r>
+        <w:r>
+          <w:rPr>
+            <w:webHidden/>
+          </w:rPr>
+          <w:tab/>
+        </w:r>
+        <w:r>
+          <w:rPr>
+            <w:webHidden/>
+          </w:rPr>
+          <w:fldChar w:fldCharType="begin"/>
+        </w:r>
+        <w:r>
+          <w:rPr>
+            <w:webHidden/>
+          </w:rPr>
+          <w:instrText xml:space="preserve"> PAGEREF _Toc67232263 \h </w:instrText>
+        </w:r>
+        <w:r>
+          <w:rPr>
+            <w:webHidden/>
+          </w:rPr>
+        </w:r>
+        <w:r>
+          <w:rPr>
+            <w:webHidden/>
+          </w:rPr>
+          <w:fldChar w:fldCharType="separate"/>
+        </w:r>
+        <w:r>
+          <w:rPr>
+            <w:webHidden/>
+          </w:rPr>
+          <w:t>19</w:t>
+        </w:r>
+        <w:r>
+          <w:rPr>
+            <w:webHidden/>
+          </w:rPr>
+          <w:fldChar w:fldCharType="end"/>
+        </w:r>
+      </w:hyperlink>
+    </w:p>
+    <w:p>
+      <w:pPr>
+        <w:pStyle w:val="TOC1"/>
+        <w:rPr>
+          <w:rFonts w:asciiTheme="minorHAnsi" w:eastAsiaTheme="minorEastAsia" w:hAnsiTheme="minorHAnsi" w:cstheme="minorBidi"/>
+          <w:b w:val="0"/>
+          <w:sz w:val="22"/>
+        </w:rPr>
+      </w:pPr>
+      <w:hyperlink w:anchor="_Toc67232264" w:history="1">
         <w:r>
           <w:rPr>
             <w:rStyle w:val="Hyperlink"/>
@@ -2042,7 +2042,7 @@
           <w:rPr>
             <w:webHidden/>
           </w:rPr>
-          <w:instrText xml:space="preserve"> PAGEREF _Toc66992533 \h </w:instrText>
+          <w:instrText xml:space="preserve"> PAGEREF _Toc67232264 \h </w:instrText>
         </w:r>
         <w:r>
           <w:rPr>
@@ -2059,7 +2059,7 @@
           <w:rPr>
             <w:webHidden/>
           </w:rPr>
-          <w:t>16</w:t>
+          <w:t>20</w:t>
         </w:r>
         <w:r>
           <w:rPr>
@@ -2137,7 +2137,7 @@
           <w:lang w:val="pt-BR" w:eastAsia="pt-BR"/>
         </w:rPr>
       </w:pPr>
-      <w:bookmarkStart w:id="0" w:name="_Toc66992519"/>
+      <w:bookmarkStart w:id="0" w:name="_Toc67232250"/>
       <w:r>
         <w:rPr>
           <w:lang w:val="pt-BR" w:eastAsia="pt-BR"/>
@@ -2179,7 +2179,7 @@
         </w:rPr>
       </w:pPr>
       <w:bookmarkStart w:id="1" w:name="_Toc297133343"/>
-      <w:bookmarkStart w:id="2" w:name="_Toc66992520"/>
+      <w:bookmarkStart w:id="2" w:name="_Toc67232251"/>
       <w:r>
         <w:rPr>
           <w:rFonts w:cs="Arial"/>
@@ -2315,7 +2315,25 @@
           <w:szCs w:val="24"/>
           <w:lang w:eastAsia="pt-BR"/>
         </w:rPr>
-        <w:t>Essa estratégia rapidamente se mostrou ineficaz, devido ao fato que as vagas vazias possuem poucas características, levando a criação de vetores de features (características) muito pequenos, tornando a comparação muito difícil.</w:t>
+        <w:t xml:space="preserve">Essa estratégia rapidamente se mostrou ineficaz, </w:t>
+      </w:r>
+      <w:r>
+        <w:rPr>
+          <w:rFonts w:ascii="Arial" w:hAnsi="Arial" w:cs="Arial"/>
+          <w:sz w:val="24"/>
+          <w:szCs w:val="24"/>
+          <w:lang w:eastAsia="pt-BR"/>
+        </w:rPr>
+        <w:t>dado</w:t>
+      </w:r>
+      <w:r>
+        <w:rPr>
+          <w:rFonts w:ascii="Arial" w:hAnsi="Arial" w:cs="Arial"/>
+          <w:sz w:val="24"/>
+          <w:szCs w:val="24"/>
+          <w:lang w:eastAsia="pt-BR"/>
+        </w:rPr>
+        <w:t xml:space="preserve"> o fato que as vagas vazias possuem poucas características, levando a criação de vetores de features (características) muito pequenos, tornando a comparação muito difícil.</w:t>
       </w:r>
     </w:p>
     <w:p>
@@ -2349,7 +2367,7 @@
         </w:rPr>
         <w:br w:type="page"/>
       </w:r>
-      <w:bookmarkStart w:id="3" w:name="_Toc66992521"/>
+      <w:bookmarkStart w:id="3" w:name="_Toc67232252"/>
       <w:r>
         <w:rPr>
           <w:rFonts w:cs="Arial"/>
@@ -2699,7 +2717,7 @@
         </w:rPr>
         <w:br w:type="page"/>
       </w:r>
-      <w:bookmarkStart w:id="4" w:name="_Toc66992522"/>
+      <w:bookmarkStart w:id="4" w:name="_Toc67232253"/>
       <w:r>
         <w:rPr>
           <w:lang w:val="pt-BR" w:eastAsia="pt-BR"/>
@@ -3673,7 +3691,7 @@
         </w:rPr>
         <w:br w:type="page"/>
       </w:r>
-      <w:bookmarkStart w:id="5" w:name="_Toc66992523"/>
+      <w:bookmarkStart w:id="5" w:name="_Toc67232254"/>
       <w:r>
         <w:rPr>
           <w:lang w:val="pt-BR" w:eastAsia="pt-BR"/>
@@ -3825,7 +3843,30 @@
           <w:szCs w:val="24"/>
           <w:lang w:eastAsia="pt-BR"/>
         </w:rPr>
-        <w:t xml:space="preserve"> patches (pedaços de frames, cada um representando uma vaga individual), sendo 3.621 vagas ocupadas e 2.550 vagas vazias. Através de um pequeno utilitário </w:t>
+        <w:t xml:space="preserve"> patches (pedaços de frames, cada um representando uma vaga individual), sendo 3.621 vagas ocupadas e 2.550 vagas vazias.</w:t>
+      </w:r>
+    </w:p>
+    <w:p>
+      <w:pPr>
+        <w:suppressAutoHyphens/>
+        <w:spacing w:line="360" w:lineRule="auto"/>
+        <w:ind w:firstLine="709"/>
+        <w:jc w:val="both"/>
+        <w:rPr>
+          <w:rFonts w:ascii="Arial" w:hAnsi="Arial" w:cs="Arial"/>
+          <w:sz w:val="24"/>
+          <w:szCs w:val="24"/>
+          <w:lang w:eastAsia="pt-BR"/>
+        </w:rPr>
+      </w:pPr>
+      <w:r>
+        <w:rPr>
+          <w:rFonts w:ascii="Arial" w:hAnsi="Arial" w:cs="Arial"/>
+          <w:sz w:val="24"/>
+          <w:szCs w:val="24"/>
+          <w:lang w:eastAsia="pt-BR"/>
+        </w:rPr>
+        <w:t xml:space="preserve">Através de um pequeno utilitário </w:t>
       </w:r>
       <w:r>
         <w:rPr>
@@ -4082,7 +4123,43 @@
           <w:szCs w:val="24"/>
           <w:lang w:eastAsia="pt-BR"/>
         </w:rPr>
-        <w:t>Dataset de exemplo: composto de 100 imagens escolhidas aletoriamente do conjunto total. É usado como exemplo para a definição do estado de cada vaga;</w:t>
+        <w:t>Dataset de exemplo: composto de 100 imagens escolhidas aletoriamente do conjunto total. É usado como</w:t>
+      </w:r>
+      <w:r>
+        <w:rPr>
+          <w:rFonts w:ascii="Arial" w:hAnsi="Arial" w:cs="Arial"/>
+          <w:sz w:val="24"/>
+          <w:szCs w:val="24"/>
+          <w:lang w:eastAsia="pt-BR"/>
+        </w:rPr>
+        <w:t xml:space="preserve"> base, ou seja,</w:t>
+      </w:r>
+      <w:r>
+        <w:rPr>
+          <w:rFonts w:ascii="Arial" w:hAnsi="Arial" w:cs="Arial"/>
+          <w:sz w:val="24"/>
+          <w:szCs w:val="24"/>
+          <w:lang w:eastAsia="pt-BR"/>
+        </w:rPr>
+        <w:t xml:space="preserve"> exemplo para a definição do estado de cada vaga</w:t>
+      </w:r>
+      <w:r>
+        <w:rPr>
+          <w:rFonts w:ascii="Arial" w:hAnsi="Arial" w:cs="Arial"/>
+          <w:sz w:val="24"/>
+          <w:szCs w:val="24"/>
+          <w:lang w:eastAsia="pt-BR"/>
+        </w:rPr>
+        <w:t xml:space="preserve"> que será buscada</w:t>
+      </w:r>
+      <w:r>
+        <w:rPr>
+          <w:rFonts w:ascii="Arial" w:hAnsi="Arial" w:cs="Arial"/>
+          <w:sz w:val="24"/>
+          <w:szCs w:val="24"/>
+          <w:lang w:eastAsia="pt-BR"/>
+        </w:rPr>
+        <w:t>;</w:t>
       </w:r>
     </w:p>
     <w:p>
@@ -4123,6 +4200,26 @@
     </w:p>
     <w:p>
       <w:pPr>
+        <w:spacing w:after="0" w:line="240" w:lineRule="auto"/>
+        <w:rPr>
+          <w:rFonts w:ascii="Arial" w:hAnsi="Arial" w:cs="Arial"/>
+          <w:sz w:val="24"/>
+          <w:szCs w:val="24"/>
+          <w:lang w:eastAsia="pt-BR"/>
+        </w:rPr>
+      </w:pPr>
+      <w:r>
+        <w:rPr>
+          <w:rFonts w:ascii="Arial" w:hAnsi="Arial" w:cs="Arial"/>
+          <w:sz w:val="24"/>
+          <w:szCs w:val="24"/>
+          <w:lang w:eastAsia="pt-BR"/>
+        </w:rPr>
+        <w:br w:type="page"/>
+      </w:r>
+    </w:p>
+    <w:p>
+      <w:pPr>
         <w:suppressAutoHyphens/>
         <w:spacing w:line="360" w:lineRule="auto"/>
         <w:ind w:firstLine="709"/>
@@ -4141,6 +4238,30 @@
           <w:szCs w:val="24"/>
           <w:lang w:eastAsia="pt-BR"/>
         </w:rPr>
+        <w:lastRenderedPageBreak/>
+        <w:t>Para a definição do tamanho da base de teste, alguns fatores precisaram ser levados em conta: cada imagem do “dataset de busca” será comparada contra cada uma do “dataset de exemplo”. Portanto quanto maior a quantidade das imagens de exemplo maior será o tempo de processamento de cada imagem de busca. Com o “dataset de exemplo” composto por 100 imagens o tempo para cada imagem de busca ficou em 2,3 segundos, o que é razoavelmente alto. Este tempo e outras métricas podem ser verificados na seção Apresentação de Resultados. Por outro lado, com menos imagens temos uma perda em termos de acertos de estado da vaga (vazia/ocupada), sendo assim encontrei no valor de 100 imagens um equilíbrio entre performance e acurácia.</w:t>
+      </w:r>
+    </w:p>
+    <w:p>
+      <w:pPr>
+        <w:suppressAutoHyphens/>
+        <w:spacing w:line="360" w:lineRule="auto"/>
+        <w:ind w:firstLine="709"/>
+        <w:jc w:val="both"/>
+        <w:rPr>
+          <w:rFonts w:ascii="Arial" w:hAnsi="Arial" w:cs="Arial"/>
+          <w:sz w:val="24"/>
+          <w:szCs w:val="24"/>
+          <w:lang w:eastAsia="pt-BR"/>
+        </w:rPr>
+      </w:pPr>
+      <w:r>
+        <w:rPr>
+          <w:rFonts w:ascii="Arial" w:hAnsi="Arial" w:cs="Arial"/>
+          <w:sz w:val="24"/>
+          <w:szCs w:val="24"/>
+          <w:lang w:eastAsia="pt-BR"/>
+        </w:rPr>
         <w:t xml:space="preserve">Todas essas imagens de patches de vagas </w:t>
       </w:r>
       <w:r>
@@ -4196,7 +4317,7 @@
           <w:lang w:val="pt-BR" w:eastAsia="pt-BR"/>
         </w:rPr>
       </w:pPr>
-      <w:bookmarkStart w:id="6" w:name="_Toc66992524"/>
+      <w:bookmarkStart w:id="6" w:name="_Toc67232255"/>
       <w:r>
         <w:rPr>
           <w:lang w:val="pt-BR" w:eastAsia="pt-BR"/>
@@ -4218,7 +4339,7 @@
         </w:rPr>
         <w:br w:type="page"/>
       </w:r>
-      <w:bookmarkStart w:id="7" w:name="_Toc66992525"/>
+      <w:bookmarkStart w:id="7" w:name="_Toc67232256"/>
       <w:r>
         <w:rPr>
           <w:lang w:eastAsia="pt-BR"/>
@@ -4263,7 +4384,7 @@
           <w:lang w:val="pt-BR" w:eastAsia="pt-BR"/>
         </w:rPr>
       </w:pPr>
-      <w:bookmarkStart w:id="8" w:name="_Toc66992526"/>
+      <w:bookmarkStart w:id="8" w:name="_Toc67232257"/>
       <w:r>
         <w:rPr>
           <w:rFonts w:cs="Arial"/>
@@ -4714,7 +4835,7 @@
           <w:lang w:val="pt-BR" w:eastAsia="pt-BR"/>
         </w:rPr>
       </w:pPr>
-      <w:bookmarkStart w:id="9" w:name="_Toc66992527"/>
+      <w:bookmarkStart w:id="9" w:name="_Toc67232258"/>
       <w:r>
         <w:rPr>
           <w:rFonts w:cs="Arial"/>
@@ -4910,7 +5031,7 @@
           <w:lang w:val="pt-BR" w:eastAsia="pt-BR"/>
         </w:rPr>
       </w:pPr>
-      <w:bookmarkStart w:id="10" w:name="_Toc66992528"/>
+      <w:bookmarkStart w:id="10" w:name="_Toc67232259"/>
       <w:r>
         <w:rPr>
           <w:rFonts w:cs="Arial"/>
@@ -5461,7 +5582,6 @@
           <w:rFonts w:ascii="Arial" w:hAnsi="Arial" w:cs="Arial"/>
           <w:sz w:val="24"/>
           <w:szCs w:val="24"/>
-          <w:lang w:val="en-US"/>
         </w:rPr>
         <w:t>AGGARWAL</w:t>
       </w:r>
@@ -5506,7 +5626,6 @@
           <w:lang w:eastAsia="pt-BR"/>
         </w:rPr>
       </w:pPr>
-      <w:bookmarkStart w:id="11" w:name="_Toc66992529"/>
       <w:r>
         <w:rPr>
           <w:rFonts w:cs="Arial"/>
@@ -5526,6 +5645,7 @@
           <w:lang w:val="pt-BR" w:eastAsia="pt-BR"/>
         </w:rPr>
       </w:pPr>
+      <w:bookmarkStart w:id="11" w:name="_Toc67232260"/>
       <w:r>
         <w:rPr>
           <w:rFonts w:cs="Arial"/>
@@ -5670,7 +5790,7 @@
         </w:rPr>
         <w:br w:type="page"/>
       </w:r>
-      <w:bookmarkStart w:id="13" w:name="_Toc66992530"/>
+      <w:bookmarkStart w:id="13" w:name="_Toc67232261"/>
       <w:r>
         <w:rPr>
           <w:lang w:eastAsia="pt-BR"/>
@@ -5860,7 +5980,7 @@
           <w:lang w:val="pt-BR" w:eastAsia="pt-BR"/>
         </w:rPr>
       </w:pPr>
-      <w:bookmarkStart w:id="14" w:name="_Toc66992531"/>
+      <w:bookmarkStart w:id="14" w:name="_Toc67232262"/>
       <w:r>
         <w:rPr>
           <w:lang w:val="pt-BR" w:eastAsia="pt-BR"/>
@@ -7249,7 +7369,7 @@
           <w:lang w:val="pt-BR" w:eastAsia="pt-BR"/>
         </w:rPr>
       </w:pPr>
-      <w:bookmarkStart w:id="15" w:name="_Toc66992532"/>
+      <w:bookmarkStart w:id="15" w:name="_Toc67232263"/>
       <w:r>
         <w:rPr>
           <w:lang w:val="pt-BR" w:eastAsia="pt-BR"/>
@@ -7331,18 +7451,35 @@
         </w:rPr>
         <w:t xml:space="preserve">Repositório contendo o script, imagens, testes e o utilitário usado para o pré tratamento das imagens: </w:t>
       </w:r>
-      <w:hyperlink r:id="rId23" w:history="1">
-        <w:r>
-          <w:rPr>
-            <w:rStyle w:val="Hyperlink"/>
-            <w:rFonts w:ascii="Arial" w:eastAsia="Times New Roman" w:hAnsi="Arial" w:cs="Arial"/>
-            <w:sz w:val="24"/>
-            <w:szCs w:val="24"/>
-            <w:lang w:eastAsia="pt-BR"/>
-          </w:rPr>
-          <w:t>https://github.com/albs-br/tcc-machine-vision</w:t>
-        </w:r>
-      </w:hyperlink>
+      <w:r>
+        <w:fldChar w:fldCharType="begin"/>
+      </w:r>
+      <w:r>
+        <w:instrText xml:space="preserve"> HYPERLINK "https://github.com/albs-br/tcc-machine-vision" </w:instrText>
+      </w:r>
+      <w:r>
+        <w:fldChar w:fldCharType="separate"/>
+      </w:r>
+      <w:r>
+        <w:rPr>
+          <w:rStyle w:val="Hyperlink"/>
+          <w:rFonts w:ascii="Arial" w:eastAsia="Times New Roman" w:hAnsi="Arial" w:cs="Arial"/>
+          <w:sz w:val="24"/>
+          <w:szCs w:val="24"/>
+          <w:lang w:eastAsia="pt-BR"/>
+        </w:rPr>
+        <w:t>https://github.com/albs-br/tcc-machine-vision</w:t>
+      </w:r>
+      <w:r>
+        <w:rPr>
+          <w:rStyle w:val="Hyperlink"/>
+          <w:rFonts w:ascii="Arial" w:eastAsia="Times New Roman" w:hAnsi="Arial" w:cs="Arial"/>
+          <w:sz w:val="24"/>
+          <w:szCs w:val="24"/>
+          <w:lang w:eastAsia="pt-BR"/>
+        </w:rPr>
+        <w:fldChar w:fldCharType="end"/>
+      </w:r>
     </w:p>
     <w:p>
       <w:pPr>
@@ -7387,18 +7524,35 @@
         </w:rPr>
         <w:t xml:space="preserve"> com 100 imagens de vagas, metade delas ocupadas e metade vazia: </w:t>
       </w:r>
-      <w:hyperlink r:id="rId24" w:history="1">
-        <w:r>
-          <w:rPr>
-            <w:rStyle w:val="Hyperlink"/>
-            <w:rFonts w:ascii="Arial" w:eastAsia="Times New Roman" w:hAnsi="Arial" w:cs="Arial"/>
-            <w:sz w:val="24"/>
-            <w:szCs w:val="24"/>
-            <w:lang w:eastAsia="pt-BR"/>
-          </w:rPr>
-          <w:t>https://youtu.be/CW7c21cET5M</w:t>
-        </w:r>
-      </w:hyperlink>
+      <w:r>
+        <w:fldChar w:fldCharType="begin"/>
+      </w:r>
+      <w:r>
+        <w:instrText xml:space="preserve"> HYPERLINK "https://youtu.be/CW7c21cET5M" </w:instrText>
+      </w:r>
+      <w:r>
+        <w:fldChar w:fldCharType="separate"/>
+      </w:r>
+      <w:r>
+        <w:rPr>
+          <w:rStyle w:val="Hyperlink"/>
+          <w:rFonts w:ascii="Arial" w:eastAsia="Times New Roman" w:hAnsi="Arial" w:cs="Arial"/>
+          <w:sz w:val="24"/>
+          <w:szCs w:val="24"/>
+          <w:lang w:eastAsia="pt-BR"/>
+        </w:rPr>
+        <w:t>https://youtu.be/CW7c21cET5M</w:t>
+      </w:r>
+      <w:r>
+        <w:rPr>
+          <w:rStyle w:val="Hyperlink"/>
+          <w:rFonts w:ascii="Arial" w:eastAsia="Times New Roman" w:hAnsi="Arial" w:cs="Arial"/>
+          <w:sz w:val="24"/>
+          <w:szCs w:val="24"/>
+          <w:lang w:eastAsia="pt-BR"/>
+        </w:rPr>
+        <w:fldChar w:fldCharType="end"/>
+      </w:r>
     </w:p>
     <w:p>
       <w:pPr>
@@ -7438,7 +7592,7 @@
       <w:r>
         <w:br w:type="page"/>
       </w:r>
-      <w:bookmarkStart w:id="18" w:name="_Toc66992533"/>
+      <w:bookmarkStart w:id="18" w:name="_Toc67232264"/>
       <w:r>
         <w:lastRenderedPageBreak/>
         <w:t>REFERÊNCIAS</w:t>
@@ -7538,17 +7692,33 @@
         </w:rPr>
         <w:t xml:space="preserve">Disponível em: </w:t>
       </w:r>
-      <w:hyperlink r:id="rId25" w:history="1">
-        <w:r>
-          <w:rPr>
-            <w:rStyle w:val="Hyperlink"/>
-            <w:rFonts w:ascii="Arial" w:hAnsi="Arial" w:cs="Arial"/>
-            <w:sz w:val="24"/>
-            <w:szCs w:val="24"/>
-          </w:rPr>
-          <w:t>https://towardsdatascience.com/effortlessly-recommending-similar-images-b65aff6aabfb</w:t>
-        </w:r>
-      </w:hyperlink>
+      <w:r>
+        <w:fldChar w:fldCharType="begin"/>
+      </w:r>
+      <w:r>
+        <w:instrText xml:space="preserve"> HYPERLINK "https://towardsdatascience.com/effortlessly-recommending-similar-images-b65aff6aabfb" </w:instrText>
+      </w:r>
+      <w:r>
+        <w:fldChar w:fldCharType="separate"/>
+      </w:r>
+      <w:r>
+        <w:rPr>
+          <w:rStyle w:val="Hyperlink"/>
+          <w:rFonts w:ascii="Arial" w:hAnsi="Arial" w:cs="Arial"/>
+          <w:sz w:val="24"/>
+          <w:szCs w:val="24"/>
+        </w:rPr>
+        <w:t>https://towardsdatascience.com/effortlessly-recommending-similar-images-b65aff6aabfb</w:t>
+      </w:r>
+      <w:r>
+        <w:rPr>
+          <w:rStyle w:val="Hyperlink"/>
+          <w:rFonts w:ascii="Arial" w:hAnsi="Arial" w:cs="Arial"/>
+          <w:sz w:val="24"/>
+          <w:szCs w:val="24"/>
+        </w:rPr>
+        <w:fldChar w:fldCharType="end"/>
+      </w:r>
       <w:r>
         <w:rPr>
           <w:rFonts w:ascii="Arial" w:hAnsi="Arial" w:cs="Arial"/>
@@ -7557,6 +7727,7 @@
         </w:rPr>
         <w:t xml:space="preserve">. </w:t>
       </w:r>
+      <w:proofErr w:type="spellStart"/>
       <w:r>
         <w:rPr>
           <w:rFonts w:ascii="Arial" w:hAnsi="Arial" w:cs="Arial"/>
@@ -7564,7 +7735,57 @@
           <w:szCs w:val="24"/>
           <w:lang w:val="en-US"/>
         </w:rPr>
-        <w:t>Acesso em: 11 jan. 2021.</w:t>
+        <w:t>Acesso</w:t>
+      </w:r>
+      <w:proofErr w:type="spellEnd"/>
+      <w:r>
+        <w:rPr>
+          <w:rFonts w:ascii="Arial" w:hAnsi="Arial" w:cs="Arial"/>
+          <w:sz w:val="24"/>
+          <w:szCs w:val="24"/>
+          <w:lang w:val="en-US"/>
+        </w:rPr>
+        <w:t xml:space="preserve"> </w:t>
+      </w:r>
+      <w:proofErr w:type="spellStart"/>
+      <w:r>
+        <w:rPr>
+          <w:rFonts w:ascii="Arial" w:hAnsi="Arial" w:cs="Arial"/>
+          <w:sz w:val="24"/>
+          <w:szCs w:val="24"/>
+          <w:lang w:val="en-US"/>
+        </w:rPr>
+        <w:t>em</w:t>
+      </w:r>
+      <w:proofErr w:type="spellEnd"/>
+      <w:r>
+        <w:rPr>
+          <w:rFonts w:ascii="Arial" w:hAnsi="Arial" w:cs="Arial"/>
+          <w:sz w:val="24"/>
+          <w:szCs w:val="24"/>
+          <w:lang w:val="en-US"/>
+        </w:rPr>
+        <w:t xml:space="preserve">: 11 </w:t>
+      </w:r>
+      <w:proofErr w:type="spellStart"/>
+      <w:r>
+        <w:rPr>
+          <w:rFonts w:ascii="Arial" w:hAnsi="Arial" w:cs="Arial"/>
+          <w:sz w:val="24"/>
+          <w:szCs w:val="24"/>
+          <w:lang w:val="en-US"/>
+        </w:rPr>
+        <w:t>jan.</w:t>
+      </w:r>
+      <w:proofErr w:type="spellEnd"/>
+      <w:r>
+        <w:rPr>
+          <w:rFonts w:ascii="Arial" w:hAnsi="Arial" w:cs="Arial"/>
+          <w:sz w:val="24"/>
+          <w:szCs w:val="24"/>
+          <w:lang w:val="en-US"/>
+        </w:rPr>
+        <w:t xml:space="preserve"> 2021.</w:t>
       </w:r>
     </w:p>
     <w:p>
@@ -7609,6 +7830,7 @@
         </w:rPr>
         <w:t xml:space="preserve"> </w:t>
       </w:r>
+      <w:proofErr w:type="spellStart"/>
       <w:r>
         <w:rPr>
           <w:rFonts w:ascii="Arial" w:hAnsi="Arial" w:cs="Arial"/>
@@ -7620,6 +7842,7 @@
         </w:rPr>
         <w:t>CNRPark+EXT</w:t>
       </w:r>
+      <w:proofErr w:type="spellEnd"/>
       <w:r>
         <w:rPr>
           <w:rFonts w:ascii="Arial" w:hAnsi="Arial" w:cs="Arial"/>
@@ -7655,17 +7878,33 @@
         </w:rPr>
         <w:t xml:space="preserve">], jul. 2015. Disponível em: </w:t>
       </w:r>
-      <w:hyperlink r:id="rId26" w:history="1">
-        <w:r>
-          <w:rPr>
-            <w:rStyle w:val="Hyperlink"/>
-            <w:rFonts w:ascii="Arial" w:hAnsi="Arial" w:cs="Arial"/>
-            <w:sz w:val="24"/>
-            <w:szCs w:val="24"/>
-          </w:rPr>
-          <w:t>http://cnrpark.it/</w:t>
-        </w:r>
-      </w:hyperlink>
+      <w:r>
+        <w:fldChar w:fldCharType="begin"/>
+      </w:r>
+      <w:r>
+        <w:instrText xml:space="preserve"> HYPERLINK "http://cnrpark.it/" </w:instrText>
+      </w:r>
+      <w:r>
+        <w:fldChar w:fldCharType="separate"/>
+      </w:r>
+      <w:r>
+        <w:rPr>
+          <w:rStyle w:val="Hyperlink"/>
+          <w:rFonts w:ascii="Arial" w:hAnsi="Arial" w:cs="Arial"/>
+          <w:sz w:val="24"/>
+          <w:szCs w:val="24"/>
+        </w:rPr>
+        <w:t>http://cnrpark.it/</w:t>
+      </w:r>
+      <w:r>
+        <w:rPr>
+          <w:rStyle w:val="Hyperlink"/>
+          <w:rFonts w:ascii="Arial" w:hAnsi="Arial" w:cs="Arial"/>
+          <w:sz w:val="24"/>
+          <w:szCs w:val="24"/>
+        </w:rPr>
+        <w:fldChar w:fldCharType="end"/>
+      </w:r>
       <w:r>
         <w:rPr>
           <w:rFonts w:ascii="Arial" w:hAnsi="Arial" w:cs="Arial"/>
@@ -7752,17 +7991,33 @@
         </w:rPr>
         <w:t xml:space="preserve">Disponível em: </w:t>
       </w:r>
-      <w:hyperlink r:id="rId27" w:history="1">
-        <w:r>
-          <w:rPr>
-            <w:rStyle w:val="Hyperlink"/>
-            <w:rFonts w:ascii="Arial" w:hAnsi="Arial" w:cs="Arial"/>
-            <w:sz w:val="24"/>
-            <w:szCs w:val="24"/>
-          </w:rPr>
-          <w:t>https://pytorch.org/hub/pytorch_vision_resnet/</w:t>
-        </w:r>
-      </w:hyperlink>
+      <w:r>
+        <w:fldChar w:fldCharType="begin"/>
+      </w:r>
+      <w:r>
+        <w:instrText xml:space="preserve"> HYPERLINK "https://pytorch.org/hub/pytorch_vision_resnet/" </w:instrText>
+      </w:r>
+      <w:r>
+        <w:fldChar w:fldCharType="separate"/>
+      </w:r>
+      <w:r>
+        <w:rPr>
+          <w:rStyle w:val="Hyperlink"/>
+          <w:rFonts w:ascii="Arial" w:hAnsi="Arial" w:cs="Arial"/>
+          <w:sz w:val="24"/>
+          <w:szCs w:val="24"/>
+        </w:rPr>
+        <w:t>https://pytorch.org/hub/pytorch_vision_resnet/</w:t>
+      </w:r>
+      <w:r>
+        <w:rPr>
+          <w:rStyle w:val="Hyperlink"/>
+          <w:rFonts w:ascii="Arial" w:hAnsi="Arial" w:cs="Arial"/>
+          <w:sz w:val="24"/>
+          <w:szCs w:val="24"/>
+        </w:rPr>
+        <w:fldChar w:fldCharType="end"/>
+      </w:r>
       <w:r>
         <w:rPr>
           <w:rFonts w:ascii="Arial" w:hAnsi="Arial" w:cs="Arial"/>
@@ -7771,6 +8026,7 @@
         </w:rPr>
         <w:t xml:space="preserve">. </w:t>
       </w:r>
+      <w:proofErr w:type="spellStart"/>
       <w:r>
         <w:rPr>
           <w:rFonts w:ascii="Arial" w:hAnsi="Arial" w:cs="Arial"/>
@@ -7780,6 +8036,7 @@
         </w:rPr>
         <w:t>Acesso</w:t>
       </w:r>
+      <w:proofErr w:type="spellEnd"/>
       <w:r>
         <w:rPr>
           <w:rFonts w:ascii="Arial" w:hAnsi="Arial" w:cs="Arial"/>
@@ -7787,7 +8044,47 @@
           <w:szCs w:val="24"/>
           <w:lang w:val="en-US"/>
         </w:rPr>
-        <w:t xml:space="preserve"> em: 13 jan. 2021.</w:t>
+        <w:t xml:space="preserve"> </w:t>
+      </w:r>
+      <w:proofErr w:type="spellStart"/>
+      <w:r>
+        <w:rPr>
+          <w:rFonts w:ascii="Arial" w:hAnsi="Arial" w:cs="Arial"/>
+          <w:sz w:val="24"/>
+          <w:szCs w:val="24"/>
+          <w:lang w:val="en-US"/>
+        </w:rPr>
+        <w:t>em</w:t>
+      </w:r>
+      <w:proofErr w:type="spellEnd"/>
+      <w:r>
+        <w:rPr>
+          <w:rFonts w:ascii="Arial" w:hAnsi="Arial" w:cs="Arial"/>
+          <w:sz w:val="24"/>
+          <w:szCs w:val="24"/>
+          <w:lang w:val="en-US"/>
+        </w:rPr>
+        <w:t xml:space="preserve">: 13 </w:t>
+      </w:r>
+      <w:proofErr w:type="spellStart"/>
+      <w:r>
+        <w:rPr>
+          <w:rFonts w:ascii="Arial" w:hAnsi="Arial" w:cs="Arial"/>
+          <w:sz w:val="24"/>
+          <w:szCs w:val="24"/>
+          <w:lang w:val="en-US"/>
+        </w:rPr>
+        <w:t>jan.</w:t>
+      </w:r>
+      <w:proofErr w:type="spellEnd"/>
+      <w:r>
+        <w:rPr>
+          <w:rFonts w:ascii="Arial" w:hAnsi="Arial" w:cs="Arial"/>
+          <w:sz w:val="24"/>
+          <w:szCs w:val="24"/>
+          <w:lang w:val="en-US"/>
+        </w:rPr>
+        <w:t xml:space="preserve"> 2021.</w:t>
       </w:r>
     </w:p>
     <w:p>
@@ -7862,35 +8159,33 @@
         </w:rPr>
         <w:t xml:space="preserve">Disponível em: </w:t>
       </w:r>
-      <w:hyperlink r:id="rId28" w:history="1">
-        <w:r>
-          <w:rPr>
-            <w:rStyle w:val="Hyperlink"/>
-            <w:rFonts w:ascii="Arial" w:hAnsi="Arial" w:cs="Arial"/>
-            <w:sz w:val="24"/>
-            <w:szCs w:val="24"/>
-          </w:rPr>
-          <w:t>http://sites.computer.or</w:t>
-        </w:r>
-        <w:r>
-          <w:rPr>
-            <w:rStyle w:val="Hyperlink"/>
-            <w:rFonts w:ascii="Arial" w:hAnsi="Arial" w:cs="Arial"/>
-            <w:sz w:val="24"/>
-            <w:szCs w:val="24"/>
-          </w:rPr>
-          <w:t>g</w:t>
-        </w:r>
-        <w:r>
-          <w:rPr>
-            <w:rStyle w:val="Hyperlink"/>
-            <w:rFonts w:ascii="Arial" w:hAnsi="Arial" w:cs="Arial"/>
-            <w:sz w:val="24"/>
-            <w:szCs w:val="24"/>
-          </w:rPr>
-          <w:t>/debull/A01dec/A01DEC-CD.pdf</w:t>
-        </w:r>
-      </w:hyperlink>
+      <w:r>
+        <w:fldChar w:fldCharType="begin"/>
+      </w:r>
+      <w:r>
+        <w:instrText xml:space="preserve"> HYPERLINK "http://sites.computer.org/debull/A01dec/A01DEC-CD.pdf" </w:instrText>
+      </w:r>
+      <w:r>
+        <w:fldChar w:fldCharType="separate"/>
+      </w:r>
+      <w:r>
+        <w:rPr>
+          <w:rStyle w:val="Hyperlink"/>
+          <w:rFonts w:ascii="Arial" w:hAnsi="Arial" w:cs="Arial"/>
+          <w:sz w:val="24"/>
+          <w:szCs w:val="24"/>
+        </w:rPr>
+        <w:t>http://sites.computer.org/debull/A01dec/A01DEC-CD.pdf</w:t>
+      </w:r>
+      <w:r>
+        <w:rPr>
+          <w:rStyle w:val="Hyperlink"/>
+          <w:rFonts w:ascii="Arial" w:hAnsi="Arial" w:cs="Arial"/>
+          <w:sz w:val="24"/>
+          <w:szCs w:val="24"/>
+        </w:rPr>
+        <w:fldChar w:fldCharType="end"/>
+      </w:r>
       <w:r>
         <w:rPr>
           <w:rFonts w:ascii="Arial" w:hAnsi="Arial" w:cs="Arial"/>
@@ -7899,6 +8194,7 @@
         </w:rPr>
         <w:t xml:space="preserve">. </w:t>
       </w:r>
+      <w:proofErr w:type="spellStart"/>
       <w:r>
         <w:rPr>
           <w:rFonts w:ascii="Arial" w:hAnsi="Arial" w:cs="Arial"/>
@@ -7906,7 +8202,57 @@
           <w:szCs w:val="24"/>
           <w:lang w:val="en-US"/>
         </w:rPr>
-        <w:t>Acesso em: 5 fev. 2021.</w:t>
+        <w:t>Acesso</w:t>
+      </w:r>
+      <w:proofErr w:type="spellEnd"/>
+      <w:r>
+        <w:rPr>
+          <w:rFonts w:ascii="Arial" w:hAnsi="Arial" w:cs="Arial"/>
+          <w:sz w:val="24"/>
+          <w:szCs w:val="24"/>
+          <w:lang w:val="en-US"/>
+        </w:rPr>
+        <w:t xml:space="preserve"> </w:t>
+      </w:r>
+      <w:proofErr w:type="spellStart"/>
+      <w:r>
+        <w:rPr>
+          <w:rFonts w:ascii="Arial" w:hAnsi="Arial" w:cs="Arial"/>
+          <w:sz w:val="24"/>
+          <w:szCs w:val="24"/>
+          <w:lang w:val="en-US"/>
+        </w:rPr>
+        <w:t>em</w:t>
+      </w:r>
+      <w:proofErr w:type="spellEnd"/>
+      <w:r>
+        <w:rPr>
+          <w:rFonts w:ascii="Arial" w:hAnsi="Arial" w:cs="Arial"/>
+          <w:sz w:val="24"/>
+          <w:szCs w:val="24"/>
+          <w:lang w:val="en-US"/>
+        </w:rPr>
+        <w:t xml:space="preserve">: 5 </w:t>
+      </w:r>
+      <w:proofErr w:type="spellStart"/>
+      <w:r>
+        <w:rPr>
+          <w:rFonts w:ascii="Arial" w:hAnsi="Arial" w:cs="Arial"/>
+          <w:sz w:val="24"/>
+          <w:szCs w:val="24"/>
+          <w:lang w:val="en-US"/>
+        </w:rPr>
+        <w:t>fev</w:t>
+      </w:r>
+      <w:proofErr w:type="spellEnd"/>
+      <w:r>
+        <w:rPr>
+          <w:rFonts w:ascii="Arial" w:hAnsi="Arial" w:cs="Arial"/>
+          <w:sz w:val="24"/>
+          <w:szCs w:val="24"/>
+          <w:lang w:val="en-US"/>
+        </w:rPr>
+        <w:t>. 2021.</w:t>
       </w:r>
     </w:p>
     <w:p>
@@ -7973,6 +8319,7 @@
         </w:rPr>
         <w:t xml:space="preserve">], 2009. </w:t>
       </w:r>
+      <w:proofErr w:type="spellStart"/>
       <w:r>
         <w:rPr>
           <w:rFonts w:ascii="Arial" w:hAnsi="Arial" w:cs="Arial"/>
@@ -7980,9 +8327,39 @@
           <w:szCs w:val="24"/>
           <w:lang w:val="en-US"/>
         </w:rPr>
-        <w:t xml:space="preserve">Disponível em: </w:t>
-      </w:r>
-      <w:hyperlink r:id="rId29" w:history="1">
+        <w:t>Disponível</w:t>
+      </w:r>
+      <w:proofErr w:type="spellEnd"/>
+      <w:r>
+        <w:rPr>
+          <w:rFonts w:ascii="Arial" w:hAnsi="Arial" w:cs="Arial"/>
+          <w:sz w:val="24"/>
+          <w:szCs w:val="24"/>
+          <w:lang w:val="en-US"/>
+        </w:rPr>
+        <w:t xml:space="preserve"> </w:t>
+      </w:r>
+      <w:proofErr w:type="spellStart"/>
+      <w:r>
+        <w:rPr>
+          <w:rFonts w:ascii="Arial" w:hAnsi="Arial" w:cs="Arial"/>
+          <w:sz w:val="24"/>
+          <w:szCs w:val="24"/>
+          <w:lang w:val="en-US"/>
+        </w:rPr>
+        <w:t>em</w:t>
+      </w:r>
+      <w:proofErr w:type="spellEnd"/>
+      <w:r>
+        <w:rPr>
+          <w:rFonts w:ascii="Arial" w:hAnsi="Arial" w:cs="Arial"/>
+          <w:sz w:val="24"/>
+          <w:szCs w:val="24"/>
+          <w:lang w:val="en-US"/>
+        </w:rPr>
+        <w:t xml:space="preserve">: </w:t>
+      </w:r>
+      <w:hyperlink r:id="rId23" w:history="1">
         <w:r>
           <w:rPr>
             <w:rStyle w:val="Hyperlink"/>
@@ -8003,6 +8380,7 @@
         </w:rPr>
         <w:t xml:space="preserve">. </w:t>
       </w:r>
+      <w:proofErr w:type="spellStart"/>
       <w:r>
         <w:rPr>
           <w:rFonts w:ascii="Arial" w:hAnsi="Arial" w:cs="Arial"/>
@@ -8010,7 +8388,57 @@
           <w:szCs w:val="24"/>
           <w:lang w:val="en-US"/>
         </w:rPr>
-        <w:t>Acesso em: 11 jan. 2021.</w:t>
+        <w:t>Acesso</w:t>
+      </w:r>
+      <w:proofErr w:type="spellEnd"/>
+      <w:r>
+        <w:rPr>
+          <w:rFonts w:ascii="Arial" w:hAnsi="Arial" w:cs="Arial"/>
+          <w:sz w:val="24"/>
+          <w:szCs w:val="24"/>
+          <w:lang w:val="en-US"/>
+        </w:rPr>
+        <w:t xml:space="preserve"> </w:t>
+      </w:r>
+      <w:proofErr w:type="spellStart"/>
+      <w:r>
+        <w:rPr>
+          <w:rFonts w:ascii="Arial" w:hAnsi="Arial" w:cs="Arial"/>
+          <w:sz w:val="24"/>
+          <w:szCs w:val="24"/>
+          <w:lang w:val="en-US"/>
+        </w:rPr>
+        <w:t>em</w:t>
+      </w:r>
+      <w:proofErr w:type="spellEnd"/>
+      <w:r>
+        <w:rPr>
+          <w:rFonts w:ascii="Arial" w:hAnsi="Arial" w:cs="Arial"/>
+          <w:sz w:val="24"/>
+          <w:szCs w:val="24"/>
+          <w:lang w:val="en-US"/>
+        </w:rPr>
+        <w:t xml:space="preserve">: 11 </w:t>
+      </w:r>
+      <w:proofErr w:type="spellStart"/>
+      <w:r>
+        <w:rPr>
+          <w:rFonts w:ascii="Arial" w:hAnsi="Arial" w:cs="Arial"/>
+          <w:sz w:val="24"/>
+          <w:szCs w:val="24"/>
+          <w:lang w:val="en-US"/>
+        </w:rPr>
+        <w:t>jan.</w:t>
+      </w:r>
+      <w:proofErr w:type="spellEnd"/>
+      <w:r>
+        <w:rPr>
+          <w:rFonts w:ascii="Arial" w:hAnsi="Arial" w:cs="Arial"/>
+          <w:sz w:val="24"/>
+          <w:szCs w:val="24"/>
+          <w:lang w:val="en-US"/>
+        </w:rPr>
+        <w:t xml:space="preserve"> 2021.</w:t>
       </w:r>
     </w:p>
     <w:p>
@@ -8046,6 +8474,7 @@
         </w:rPr>
         <w:t xml:space="preserve">. </w:t>
       </w:r>
+      <w:proofErr w:type="spellStart"/>
       <w:r>
         <w:rPr>
           <w:rFonts w:ascii="Arial" w:hAnsi="Arial" w:cs="Arial"/>
@@ -8055,15 +8484,40 @@
           <w:szCs w:val="24"/>
           <w:lang w:val="en-US"/>
         </w:rPr>
-        <w:t>ResNet and ResNeXt</w:t>
-      </w:r>
-      <w:r>
-        <w:rPr>
-          <w:rFonts w:ascii="Arial" w:hAnsi="Arial" w:cs="Arial"/>
+        <w:t>ResNet</w:t>
+      </w:r>
+      <w:proofErr w:type="spellEnd"/>
+      <w:r>
+        <w:rPr>
+          <w:rFonts w:ascii="Arial" w:hAnsi="Arial" w:cs="Arial"/>
+          <w:b/>
+          <w:bCs/>
           <w:sz w:val="24"/>
           <w:szCs w:val="24"/>
           <w:lang w:val="en-US"/>
         </w:rPr>
+        <w:t xml:space="preserve"> and </w:t>
+      </w:r>
+      <w:proofErr w:type="spellStart"/>
+      <w:r>
+        <w:rPr>
+          <w:rFonts w:ascii="Arial" w:hAnsi="Arial" w:cs="Arial"/>
+          <w:b/>
+          <w:bCs/>
+          <w:sz w:val="24"/>
+          <w:szCs w:val="24"/>
+          <w:lang w:val="en-US"/>
+        </w:rPr>
+        <w:t>ResNeXt</w:t>
+      </w:r>
+      <w:proofErr w:type="spellEnd"/>
+      <w:r>
+        <w:rPr>
+          <w:rFonts w:ascii="Arial" w:hAnsi="Arial" w:cs="Arial"/>
+          <w:sz w:val="24"/>
+          <w:szCs w:val="24"/>
+          <w:lang w:val="en-US"/>
+        </w:rPr>
         <w:t>:</w:t>
       </w:r>
       <w:r>
@@ -8079,7 +8533,47 @@
           <w:szCs w:val="24"/>
           <w:lang w:val="en-US"/>
         </w:rPr>
-        <w:t>Understanding and Implementing Architectures of ResNet and ResNeXt for state-of-the-art Image Classification: From Microsoft to Facebook [Part 1]</w:t>
+        <w:t xml:space="preserve">Understanding and Implementing Architectures of </w:t>
+      </w:r>
+      <w:proofErr w:type="spellStart"/>
+      <w:r>
+        <w:rPr>
+          <w:rFonts w:ascii="Arial" w:hAnsi="Arial" w:cs="Arial"/>
+          <w:sz w:val="24"/>
+          <w:szCs w:val="24"/>
+          <w:lang w:val="en-US"/>
+        </w:rPr>
+        <w:t>ResNet</w:t>
+      </w:r>
+      <w:proofErr w:type="spellEnd"/>
+      <w:r>
+        <w:rPr>
+          <w:rFonts w:ascii="Arial" w:hAnsi="Arial" w:cs="Arial"/>
+          <w:sz w:val="24"/>
+          <w:szCs w:val="24"/>
+          <w:lang w:val="en-US"/>
+        </w:rPr>
+        <w:t xml:space="preserve"> and </w:t>
+      </w:r>
+      <w:proofErr w:type="spellStart"/>
+      <w:r>
+        <w:rPr>
+          <w:rFonts w:ascii="Arial" w:hAnsi="Arial" w:cs="Arial"/>
+          <w:sz w:val="24"/>
+          <w:szCs w:val="24"/>
+          <w:lang w:val="en-US"/>
+        </w:rPr>
+        <w:t>ResNeXt</w:t>
+      </w:r>
+      <w:proofErr w:type="spellEnd"/>
+      <w:r>
+        <w:rPr>
+          <w:rFonts w:ascii="Arial" w:hAnsi="Arial" w:cs="Arial"/>
+          <w:sz w:val="24"/>
+          <w:szCs w:val="24"/>
+          <w:lang w:val="en-US"/>
+        </w:rPr>
+        <w:t xml:space="preserve"> for state-of-the-art Image Classification: From Microsoft to Facebook [Part 1]</w:t>
       </w:r>
       <w:r>
         <w:rPr>
@@ -8132,7 +8626,7 @@
         </w:rPr>
         <w:t xml:space="preserve"> </w:t>
       </w:r>
-      <w:hyperlink r:id="rId30" w:history="1">
+      <w:hyperlink r:id="rId24" w:history="1">
         <w:r>
           <w:rPr>
             <w:rStyle w:val="Hyperlink"/>
@@ -8151,6 +8645,7 @@
         </w:rPr>
         <w:t xml:space="preserve">. </w:t>
       </w:r>
+      <w:proofErr w:type="spellStart"/>
       <w:r>
         <w:rPr>
           <w:rFonts w:ascii="Arial" w:hAnsi="Arial" w:cs="Arial"/>
@@ -8158,7 +8653,57 @@
           <w:szCs w:val="24"/>
           <w:lang w:val="en-US"/>
         </w:rPr>
-        <w:t>Acesso em: 20 mar. 2021.</w:t>
+        <w:t>Acesso</w:t>
+      </w:r>
+      <w:proofErr w:type="spellEnd"/>
+      <w:r>
+        <w:rPr>
+          <w:rFonts w:ascii="Arial" w:hAnsi="Arial" w:cs="Arial"/>
+          <w:sz w:val="24"/>
+          <w:szCs w:val="24"/>
+          <w:lang w:val="en-US"/>
+        </w:rPr>
+        <w:t xml:space="preserve"> </w:t>
+      </w:r>
+      <w:proofErr w:type="spellStart"/>
+      <w:r>
+        <w:rPr>
+          <w:rFonts w:ascii="Arial" w:hAnsi="Arial" w:cs="Arial"/>
+          <w:sz w:val="24"/>
+          <w:szCs w:val="24"/>
+          <w:lang w:val="en-US"/>
+        </w:rPr>
+        <w:t>em</w:t>
+      </w:r>
+      <w:proofErr w:type="spellEnd"/>
+      <w:r>
+        <w:rPr>
+          <w:rFonts w:ascii="Arial" w:hAnsi="Arial" w:cs="Arial"/>
+          <w:sz w:val="24"/>
+          <w:szCs w:val="24"/>
+          <w:lang w:val="en-US"/>
+        </w:rPr>
+        <w:t xml:space="preserve">: 20 </w:t>
+      </w:r>
+      <w:proofErr w:type="gramStart"/>
+      <w:r>
+        <w:rPr>
+          <w:rFonts w:ascii="Arial" w:hAnsi="Arial" w:cs="Arial"/>
+          <w:sz w:val="24"/>
+          <w:szCs w:val="24"/>
+          <w:lang w:val="en-US"/>
+        </w:rPr>
+        <w:t>mar</w:t>
+      </w:r>
+      <w:proofErr w:type="gramEnd"/>
+      <w:r>
+        <w:rPr>
+          <w:rFonts w:ascii="Arial" w:hAnsi="Arial" w:cs="Arial"/>
+          <w:sz w:val="24"/>
+          <w:szCs w:val="24"/>
+          <w:lang w:val="en-US"/>
+        </w:rPr>
+        <w:t>. 2021.</w:t>
       </w:r>
     </w:p>
     <w:p>
@@ -8182,7 +8727,27 @@
           <w:szCs w:val="24"/>
           <w:lang w:val="en-US"/>
         </w:rPr>
-        <w:t>AGGARWAL, Charu C.</w:t>
+        <w:t xml:space="preserve">AGGARWAL, </w:t>
+      </w:r>
+      <w:proofErr w:type="spellStart"/>
+      <w:r>
+        <w:rPr>
+          <w:rFonts w:ascii="Arial" w:hAnsi="Arial" w:cs="Arial"/>
+          <w:sz w:val="24"/>
+          <w:szCs w:val="24"/>
+          <w:lang w:val="en-US"/>
+        </w:rPr>
+        <w:t>Charu</w:t>
+      </w:r>
+      <w:proofErr w:type="spellEnd"/>
+      <w:r>
+        <w:rPr>
+          <w:rFonts w:ascii="Arial" w:hAnsi="Arial" w:cs="Arial"/>
+          <w:sz w:val="24"/>
+          <w:szCs w:val="24"/>
+          <w:lang w:val="en-US"/>
+        </w:rPr>
+        <w:t xml:space="preserve"> C.</w:t>
       </w:r>
       <w:r>
         <w:rPr>
@@ -8253,7 +8818,7 @@
       </w:r>
     </w:p>
     <w:sectPr>
-      <w:headerReference w:type="default" r:id="rId31"/>
+      <w:headerReference w:type="default" r:id="rId25"/>
       <w:pgSz w:w="11906" w:h="16838"/>
       <w:pgMar w:top="1701" w:right="1134" w:bottom="1134" w:left="1701" w:header="709" w:footer="709" w:gutter="0"/>
       <w:cols w:space="708"/>

--- a/RelatorioTecnico.docx
+++ b/RelatorioTecnico.docx
@@ -1181,7 +1181,7 @@
         </w:rPr>
         <w:fldChar w:fldCharType="separate"/>
       </w:r>
-      <w:hyperlink w:anchor="_Toc67232250" w:history="1">
+      <w:hyperlink w:anchor="_Toc67238552" w:history="1">
         <w:r>
           <w:rPr>
             <w:rStyle w:val="Hyperlink"/>
@@ -1204,7 +1204,7 @@
           <w:rPr>
             <w:webHidden/>
           </w:rPr>
-          <w:instrText xml:space="preserve"> PAGEREF _Toc67232250 \h </w:instrText>
+          <w:instrText xml:space="preserve"> PAGEREF _Toc67238552 \h </w:instrText>
         </w:r>
         <w:r>
           <w:rPr>
@@ -1241,7 +1241,7 @@
           <w:sz w:val="22"/>
         </w:rPr>
       </w:pPr>
-      <w:hyperlink w:anchor="_Toc67232251" w:history="1">
+      <w:hyperlink w:anchor="_Toc67238553" w:history="1">
         <w:r>
           <w:rPr>
             <w:rStyle w:val="Hyperlink"/>
@@ -1265,7 +1265,7 @@
           <w:rPr>
             <w:webHidden/>
           </w:rPr>
-          <w:instrText xml:space="preserve"> PAGEREF _Toc67232251 \h </w:instrText>
+          <w:instrText xml:space="preserve"> PAGEREF _Toc67238553 \h </w:instrText>
         </w:r>
         <w:r>
           <w:rPr>
@@ -1302,7 +1302,7 @@
           <w:sz w:val="22"/>
         </w:rPr>
       </w:pPr>
-      <w:hyperlink w:anchor="_Toc67232252" w:history="1">
+      <w:hyperlink w:anchor="_Toc67238554" w:history="1">
         <w:r>
           <w:rPr>
             <w:rStyle w:val="Hyperlink"/>
@@ -1326,7 +1326,7 @@
           <w:rPr>
             <w:webHidden/>
           </w:rPr>
-          <w:instrText xml:space="preserve"> PAGEREF _Toc67232252 \h </w:instrText>
+          <w:instrText xml:space="preserve"> PAGEREF _Toc67238554 \h </w:instrText>
         </w:r>
         <w:r>
           <w:rPr>
@@ -1362,7 +1362,7 @@
           <w:sz w:val="22"/>
         </w:rPr>
       </w:pPr>
-      <w:hyperlink w:anchor="_Toc67232253" w:history="1">
+      <w:hyperlink w:anchor="_Toc67238555" w:history="1">
         <w:r>
           <w:rPr>
             <w:rStyle w:val="Hyperlink"/>
@@ -1385,7 +1385,7 @@
           <w:rPr>
             <w:webHidden/>
           </w:rPr>
-          <w:instrText xml:space="preserve"> PAGEREF _Toc67232253 \h </w:instrText>
+          <w:instrText xml:space="preserve"> PAGEREF _Toc67238555 \h </w:instrText>
         </w:r>
         <w:r>
           <w:rPr>
@@ -1403,183 +1403,6 @@
             <w:webHidden/>
           </w:rPr>
           <w:t>6</w:t>
-        </w:r>
-        <w:r>
-          <w:rPr>
-            <w:webHidden/>
-          </w:rPr>
-          <w:fldChar w:fldCharType="end"/>
-        </w:r>
-      </w:hyperlink>
-    </w:p>
-    <w:p>
-      <w:pPr>
-        <w:pStyle w:val="TOC1"/>
-        <w:rPr>
-          <w:rFonts w:asciiTheme="minorHAnsi" w:eastAsiaTheme="minorEastAsia" w:hAnsiTheme="minorHAnsi" w:cstheme="minorBidi"/>
-          <w:b w:val="0"/>
-          <w:sz w:val="22"/>
-        </w:rPr>
-      </w:pPr>
-      <w:hyperlink w:anchor="_Toc67232254" w:history="1">
-        <w:r>
-          <w:rPr>
-            <w:rStyle w:val="Hyperlink"/>
-          </w:rPr>
-          <w:t>3. Processamento/Tratamento de Dados</w:t>
-        </w:r>
-        <w:r>
-          <w:rPr>
-            <w:webHidden/>
-          </w:rPr>
-          <w:tab/>
-        </w:r>
-        <w:r>
-          <w:rPr>
-            <w:webHidden/>
-          </w:rPr>
-          <w:fldChar w:fldCharType="begin"/>
-        </w:r>
-        <w:r>
-          <w:rPr>
-            <w:webHidden/>
-          </w:rPr>
-          <w:instrText xml:space="preserve"> PAGEREF _Toc67232254 \h </w:instrText>
-        </w:r>
-        <w:r>
-          <w:rPr>
-            <w:webHidden/>
-          </w:rPr>
-        </w:r>
-        <w:r>
-          <w:rPr>
-            <w:webHidden/>
-          </w:rPr>
-          <w:fldChar w:fldCharType="separate"/>
-        </w:r>
-        <w:r>
-          <w:rPr>
-            <w:webHidden/>
-          </w:rPr>
-          <w:t>7</w:t>
-        </w:r>
-        <w:r>
-          <w:rPr>
-            <w:webHidden/>
-          </w:rPr>
-          <w:fldChar w:fldCharType="end"/>
-        </w:r>
-      </w:hyperlink>
-    </w:p>
-    <w:p>
-      <w:pPr>
-        <w:pStyle w:val="TOC1"/>
-        <w:rPr>
-          <w:rFonts w:asciiTheme="minorHAnsi" w:eastAsiaTheme="minorEastAsia" w:hAnsiTheme="minorHAnsi" w:cstheme="minorBidi"/>
-          <w:b w:val="0"/>
-          <w:sz w:val="22"/>
-        </w:rPr>
-      </w:pPr>
-      <w:hyperlink w:anchor="_Toc67232255" w:history="1">
-        <w:r>
-          <w:rPr>
-            <w:rStyle w:val="Hyperlink"/>
-          </w:rPr>
-          <w:t>.</w:t>
-        </w:r>
-        <w:r>
-          <w:rPr>
-            <w:webHidden/>
-          </w:rPr>
-          <w:tab/>
-        </w:r>
-        <w:r>
-          <w:rPr>
-            <w:webHidden/>
-          </w:rPr>
-          <w:fldChar w:fldCharType="begin"/>
-        </w:r>
-        <w:r>
-          <w:rPr>
-            <w:webHidden/>
-          </w:rPr>
-          <w:instrText xml:space="preserve"> PAGEREF _Toc67232255 \h </w:instrText>
-        </w:r>
-        <w:r>
-          <w:rPr>
-            <w:webHidden/>
-          </w:rPr>
-        </w:r>
-        <w:r>
-          <w:rPr>
-            <w:webHidden/>
-          </w:rPr>
-          <w:fldChar w:fldCharType="separate"/>
-        </w:r>
-        <w:r>
-          <w:rPr>
-            <w:webHidden/>
-          </w:rPr>
-          <w:t>8</w:t>
-        </w:r>
-        <w:r>
-          <w:rPr>
-            <w:webHidden/>
-          </w:rPr>
-          <w:fldChar w:fldCharType="end"/>
-        </w:r>
-      </w:hyperlink>
-    </w:p>
-    <w:p>
-      <w:pPr>
-        <w:pStyle w:val="TOC1"/>
-        <w:rPr>
-          <w:rFonts w:asciiTheme="minorHAnsi" w:eastAsiaTheme="minorEastAsia" w:hAnsiTheme="minorHAnsi" w:cstheme="minorBidi"/>
-          <w:b w:val="0"/>
-          <w:sz w:val="22"/>
-        </w:rPr>
-      </w:pPr>
-      <w:hyperlink w:anchor="_Toc67232256" w:history="1">
-        <w:r>
-          <w:rPr>
-            <w:rStyle w:val="Hyperlink"/>
-          </w:rPr>
-          <w:t>4. Análise e Exploração dos Dados</w:t>
-        </w:r>
-        <w:r>
-          <w:rPr>
-            <w:webHidden/>
-          </w:rPr>
-          <w:tab/>
-        </w:r>
-        <w:r>
-          <w:rPr>
-            <w:webHidden/>
-          </w:rPr>
-          <w:fldChar w:fldCharType="begin"/>
-        </w:r>
-        <w:r>
-          <w:rPr>
-            <w:webHidden/>
-          </w:rPr>
-          <w:instrText xml:space="preserve"> PAGEREF _Toc67232256 \h </w:instrText>
-        </w:r>
-        <w:r>
-          <w:rPr>
-            <w:webHidden/>
-          </w:rPr>
-        </w:r>
-        <w:r>
-          <w:rPr>
-            <w:webHidden/>
-          </w:rPr>
-          <w:fldChar w:fldCharType="separate"/>
-        </w:r>
-        <w:r>
-          <w:rPr>
-            <w:webHidden/>
-          </w:rPr>
-          <w:t>9</w:t>
         </w:r>
         <w:r>
           <w:rPr>
@@ -1599,13 +1422,13 @@
           <w:sz w:val="22"/>
         </w:rPr>
       </w:pPr>
-      <w:hyperlink w:anchor="_Toc67232257" w:history="1">
+      <w:hyperlink w:anchor="_Toc67238556" w:history="1">
         <w:r>
           <w:rPr>
             <w:rStyle w:val="Hyperlink"/>
             <w:rFonts w:cs="Arial"/>
           </w:rPr>
-          <w:t>4.1 Obtendo e pré-processando dados</w:t>
+          <w:t>2.1 Estrutura da base de dados CNRPARK+EXT</w:t>
         </w:r>
         <w:r>
           <w:rPr>
@@ -1623,7 +1446,7 @@
           <w:rPr>
             <w:webHidden/>
           </w:rPr>
-          <w:instrText xml:space="preserve"> PAGEREF _Toc67232257 \h </w:instrText>
+          <w:instrText xml:space="preserve"> PAGEREF _Toc67238556 \h </w:instrText>
         </w:r>
         <w:r>
           <w:rPr>
@@ -1640,7 +1463,7 @@
           <w:rPr>
             <w:webHidden/>
           </w:rPr>
-          <w:t>9</w:t>
+          <w:t>6</w:t>
         </w:r>
         <w:r>
           <w:rPr>
@@ -1660,13 +1483,13 @@
           <w:sz w:val="22"/>
         </w:rPr>
       </w:pPr>
-      <w:hyperlink w:anchor="_Toc67232258" w:history="1">
+      <w:hyperlink w:anchor="_Toc67238557" w:history="1">
         <w:r>
           <w:rPr>
             <w:rStyle w:val="Hyperlink"/>
             <w:rFonts w:cs="Arial"/>
           </w:rPr>
-          <w:t>4.2 Usando redes neurais convolucionais como geradores de vetores de características</w:t>
+          <w:t>2.2 Pré-processamento das imagens</w:t>
         </w:r>
         <w:r>
           <w:rPr>
@@ -1684,7 +1507,184 @@
           <w:rPr>
             <w:webHidden/>
           </w:rPr>
-          <w:instrText xml:space="preserve"> PAGEREF _Toc67232258 \h </w:instrText>
+          <w:instrText xml:space="preserve"> PAGEREF _Toc67238557 \h </w:instrText>
+        </w:r>
+        <w:r>
+          <w:rPr>
+            <w:webHidden/>
+          </w:rPr>
+        </w:r>
+        <w:r>
+          <w:rPr>
+            <w:webHidden/>
+          </w:rPr>
+          <w:fldChar w:fldCharType="separate"/>
+        </w:r>
+        <w:r>
+          <w:rPr>
+            <w:webHidden/>
+          </w:rPr>
+          <w:t>7</w:t>
+        </w:r>
+        <w:r>
+          <w:rPr>
+            <w:webHidden/>
+          </w:rPr>
+          <w:fldChar w:fldCharType="end"/>
+        </w:r>
+      </w:hyperlink>
+    </w:p>
+    <w:p>
+      <w:pPr>
+        <w:pStyle w:val="TOC1"/>
+        <w:rPr>
+          <w:rFonts w:asciiTheme="minorHAnsi" w:eastAsiaTheme="minorEastAsia" w:hAnsiTheme="minorHAnsi" w:cstheme="minorBidi"/>
+          <w:b w:val="0"/>
+          <w:sz w:val="22"/>
+        </w:rPr>
+      </w:pPr>
+      <w:hyperlink w:anchor="_Toc67238558" w:history="1">
+        <w:r>
+          <w:rPr>
+            <w:rStyle w:val="Hyperlink"/>
+          </w:rPr>
+          <w:t>3. Processamento/Tratamento de Dados</w:t>
+        </w:r>
+        <w:r>
+          <w:rPr>
+            <w:webHidden/>
+          </w:rPr>
+          <w:tab/>
+        </w:r>
+        <w:r>
+          <w:rPr>
+            <w:webHidden/>
+          </w:rPr>
+          <w:fldChar w:fldCharType="begin"/>
+        </w:r>
+        <w:r>
+          <w:rPr>
+            <w:webHidden/>
+          </w:rPr>
+          <w:instrText xml:space="preserve"> PAGEREF _Toc67238558 \h </w:instrText>
+        </w:r>
+        <w:r>
+          <w:rPr>
+            <w:webHidden/>
+          </w:rPr>
+        </w:r>
+        <w:r>
+          <w:rPr>
+            <w:webHidden/>
+          </w:rPr>
+          <w:fldChar w:fldCharType="separate"/>
+        </w:r>
+        <w:r>
+          <w:rPr>
+            <w:webHidden/>
+          </w:rPr>
+          <w:t>9</w:t>
+        </w:r>
+        <w:r>
+          <w:rPr>
+            <w:webHidden/>
+          </w:rPr>
+          <w:fldChar w:fldCharType="end"/>
+        </w:r>
+      </w:hyperlink>
+    </w:p>
+    <w:p>
+      <w:pPr>
+        <w:pStyle w:val="TOC1"/>
+        <w:rPr>
+          <w:rFonts w:asciiTheme="minorHAnsi" w:eastAsiaTheme="minorEastAsia" w:hAnsiTheme="minorHAnsi" w:cstheme="minorBidi"/>
+          <w:b w:val="0"/>
+          <w:sz w:val="22"/>
+        </w:rPr>
+      </w:pPr>
+      <w:hyperlink w:anchor="_Toc67238559" w:history="1">
+        <w:r>
+          <w:rPr>
+            <w:rStyle w:val="Hyperlink"/>
+          </w:rPr>
+          <w:t>.</w:t>
+        </w:r>
+        <w:r>
+          <w:rPr>
+            <w:webHidden/>
+          </w:rPr>
+          <w:tab/>
+        </w:r>
+        <w:r>
+          <w:rPr>
+            <w:webHidden/>
+          </w:rPr>
+          <w:fldChar w:fldCharType="begin"/>
+        </w:r>
+        <w:r>
+          <w:rPr>
+            <w:webHidden/>
+          </w:rPr>
+          <w:instrText xml:space="preserve"> PAGEREF _Toc67238559 \h </w:instrText>
+        </w:r>
+        <w:r>
+          <w:rPr>
+            <w:webHidden/>
+          </w:rPr>
+        </w:r>
+        <w:r>
+          <w:rPr>
+            <w:webHidden/>
+          </w:rPr>
+          <w:fldChar w:fldCharType="separate"/>
+        </w:r>
+        <w:r>
+          <w:rPr>
+            <w:webHidden/>
+          </w:rPr>
+          <w:t>9</w:t>
+        </w:r>
+        <w:r>
+          <w:rPr>
+            <w:webHidden/>
+          </w:rPr>
+          <w:fldChar w:fldCharType="end"/>
+        </w:r>
+      </w:hyperlink>
+    </w:p>
+    <w:p>
+      <w:pPr>
+        <w:pStyle w:val="TOC1"/>
+        <w:rPr>
+          <w:rFonts w:asciiTheme="minorHAnsi" w:eastAsiaTheme="minorEastAsia" w:hAnsiTheme="minorHAnsi" w:cstheme="minorBidi"/>
+          <w:b w:val="0"/>
+          <w:sz w:val="22"/>
+        </w:rPr>
+      </w:pPr>
+      <w:hyperlink w:anchor="_Toc67238560" w:history="1">
+        <w:r>
+          <w:rPr>
+            <w:rStyle w:val="Hyperlink"/>
+          </w:rPr>
+          <w:t>4. Análise e Exploração dos Dados</w:t>
+        </w:r>
+        <w:r>
+          <w:rPr>
+            <w:webHidden/>
+          </w:rPr>
+          <w:tab/>
+        </w:r>
+        <w:r>
+          <w:rPr>
+            <w:webHidden/>
+          </w:rPr>
+          <w:fldChar w:fldCharType="begin"/>
+        </w:r>
+        <w:r>
+          <w:rPr>
+            <w:webHidden/>
+          </w:rPr>
+          <w:instrText xml:space="preserve"> PAGEREF _Toc67238560 \h </w:instrText>
         </w:r>
         <w:r>
           <w:rPr>
@@ -1721,13 +1721,27 @@
           <w:sz w:val="22"/>
         </w:rPr>
       </w:pPr>
-      <w:hyperlink w:anchor="_Toc67232259" w:history="1">
+      <w:hyperlink w:anchor="_Toc67238561" w:history="1">
         <w:r>
           <w:rPr>
             <w:rStyle w:val="Hyperlink"/>
             <w:rFonts w:cs="Arial"/>
           </w:rPr>
-          <w:t>4.3 Cálculo de similaridades usando diferença dos vetores de características</w:t>
+          <w:t>4.1 Ob</w:t>
+        </w:r>
+        <w:r>
+          <w:rPr>
+            <w:rStyle w:val="Hyperlink"/>
+            <w:rFonts w:cs="Arial"/>
+          </w:rPr>
+          <w:t>t</w:t>
+        </w:r>
+        <w:r>
+          <w:rPr>
+            <w:rStyle w:val="Hyperlink"/>
+            <w:rFonts w:cs="Arial"/>
+          </w:rPr>
+          <w:t>endo e pré-processando dados</w:t>
         </w:r>
         <w:r>
           <w:rPr>
@@ -1745,7 +1759,7 @@
           <w:rPr>
             <w:webHidden/>
           </w:rPr>
-          <w:instrText xml:space="preserve"> PAGEREF _Toc67232259 \h </w:instrText>
+          <w:instrText xml:space="preserve"> PAGEREF _Toc67238561 \h </w:instrText>
         </w:r>
         <w:r>
           <w:rPr>
@@ -1762,7 +1776,7 @@
           <w:rPr>
             <w:webHidden/>
           </w:rPr>
-          <w:t>11</w:t>
+          <w:t>10</w:t>
         </w:r>
         <w:r>
           <w:rPr>
@@ -1782,12 +1796,134 @@
           <w:sz w:val="22"/>
         </w:rPr>
       </w:pPr>
-      <w:hyperlink w:anchor="_Toc67232260" w:history="1">
+      <w:hyperlink w:anchor="_Toc67238562" w:history="1">
         <w:r>
           <w:rPr>
             <w:rStyle w:val="Hyperlink"/>
             <w:rFonts w:cs="Arial"/>
           </w:rPr>
+          <w:t>4.2 Usando redes neurais convolucionais como geradores de vetores de características</w:t>
+        </w:r>
+        <w:r>
+          <w:rPr>
+            <w:webHidden/>
+          </w:rPr>
+          <w:tab/>
+        </w:r>
+        <w:r>
+          <w:rPr>
+            <w:webHidden/>
+          </w:rPr>
+          <w:fldChar w:fldCharType="begin"/>
+        </w:r>
+        <w:r>
+          <w:rPr>
+            <w:webHidden/>
+          </w:rPr>
+          <w:instrText xml:space="preserve"> PAGEREF _Toc67238562 \h </w:instrText>
+        </w:r>
+        <w:r>
+          <w:rPr>
+            <w:webHidden/>
+          </w:rPr>
+        </w:r>
+        <w:r>
+          <w:rPr>
+            <w:webHidden/>
+          </w:rPr>
+          <w:fldChar w:fldCharType="separate"/>
+        </w:r>
+        <w:r>
+          <w:rPr>
+            <w:webHidden/>
+          </w:rPr>
+          <w:t>11</w:t>
+        </w:r>
+        <w:r>
+          <w:rPr>
+            <w:webHidden/>
+          </w:rPr>
+          <w:fldChar w:fldCharType="end"/>
+        </w:r>
+      </w:hyperlink>
+    </w:p>
+    <w:p>
+      <w:pPr>
+        <w:pStyle w:val="TOC2"/>
+        <w:rPr>
+          <w:rFonts w:asciiTheme="minorHAnsi" w:eastAsiaTheme="minorEastAsia" w:hAnsiTheme="minorHAnsi" w:cstheme="minorBidi"/>
+          <w:b w:val="0"/>
+          <w:bCs w:val="0"/>
+          <w:sz w:val="22"/>
+        </w:rPr>
+      </w:pPr>
+      <w:hyperlink w:anchor="_Toc67238563" w:history="1">
+        <w:r>
+          <w:rPr>
+            <w:rStyle w:val="Hyperlink"/>
+            <w:rFonts w:cs="Arial"/>
+          </w:rPr>
+          <w:t>4.3 Cálculo de similaridades usando diferença dos vetores de características</w:t>
+        </w:r>
+        <w:r>
+          <w:rPr>
+            <w:webHidden/>
+          </w:rPr>
+          <w:tab/>
+        </w:r>
+        <w:r>
+          <w:rPr>
+            <w:webHidden/>
+          </w:rPr>
+          <w:fldChar w:fldCharType="begin"/>
+        </w:r>
+        <w:r>
+          <w:rPr>
+            <w:webHidden/>
+          </w:rPr>
+          <w:instrText xml:space="preserve"> PAGEREF _Toc67238563 \h </w:instrText>
+        </w:r>
+        <w:r>
+          <w:rPr>
+            <w:webHidden/>
+          </w:rPr>
+        </w:r>
+        <w:r>
+          <w:rPr>
+            <w:webHidden/>
+          </w:rPr>
+          <w:fldChar w:fldCharType="separate"/>
+        </w:r>
+        <w:r>
+          <w:rPr>
+            <w:webHidden/>
+          </w:rPr>
+          <w:t>12</w:t>
+        </w:r>
+        <w:r>
+          <w:rPr>
+            <w:webHidden/>
+          </w:rPr>
+          <w:fldChar w:fldCharType="end"/>
+        </w:r>
+      </w:hyperlink>
+    </w:p>
+    <w:p>
+      <w:pPr>
+        <w:pStyle w:val="TOC2"/>
+        <w:rPr>
+          <w:rFonts w:asciiTheme="minorHAnsi" w:eastAsiaTheme="minorEastAsia" w:hAnsiTheme="minorHAnsi" w:cstheme="minorBidi"/>
+          <w:b w:val="0"/>
+          <w:bCs w:val="0"/>
+          <w:sz w:val="22"/>
+        </w:rPr>
+      </w:pPr>
+      <w:hyperlink w:anchor="_Toc67238564" w:history="1">
+        <w:r>
+          <w:rPr>
+            <w:rStyle w:val="Hyperlink"/>
+            <w:rFonts w:cs="Arial"/>
+          </w:rPr>
           <w:t>4.4 Usando listas de top-k mais semelhantes</w:t>
         </w:r>
         <w:r>
@@ -1806,7 +1942,7 @@
           <w:rPr>
             <w:webHidden/>
           </w:rPr>
-          <w:instrText xml:space="preserve"> PAGEREF _Toc67232260 \h </w:instrText>
+          <w:instrText xml:space="preserve"> PAGEREF _Toc67238564 \h </w:instrText>
         </w:r>
         <w:r>
           <w:rPr>
@@ -1823,7 +1959,7 @@
           <w:rPr>
             <w:webHidden/>
           </w:rPr>
-          <w:t>13</w:t>
+          <w:t>14</w:t>
         </w:r>
         <w:r>
           <w:rPr>
@@ -1842,7 +1978,7 @@
           <w:sz w:val="22"/>
         </w:rPr>
       </w:pPr>
-      <w:hyperlink w:anchor="_Toc67232261" w:history="1">
+      <w:hyperlink w:anchor="_Toc67238565" w:history="1">
         <w:r>
           <w:rPr>
             <w:rStyle w:val="Hyperlink"/>
@@ -1865,7 +2001,7 @@
           <w:rPr>
             <w:webHidden/>
           </w:rPr>
-          <w:instrText xml:space="preserve"> PAGEREF _Toc67232261 \h </w:instrText>
+          <w:instrText xml:space="preserve"> PAGEREF _Toc67238565 \h </w:instrText>
         </w:r>
         <w:r>
           <w:rPr>
@@ -1882,7 +2018,7 @@
           <w:rPr>
             <w:webHidden/>
           </w:rPr>
-          <w:t>14</w:t>
+          <w:t>15</w:t>
         </w:r>
         <w:r>
           <w:rPr>
@@ -1901,7 +2037,7 @@
           <w:sz w:val="22"/>
         </w:rPr>
       </w:pPr>
-      <w:hyperlink w:anchor="_Toc67232262" w:history="1">
+      <w:hyperlink w:anchor="_Toc67238566" w:history="1">
         <w:r>
           <w:rPr>
             <w:rStyle w:val="Hyperlink"/>
@@ -1924,7 +2060,7 @@
           <w:rPr>
             <w:webHidden/>
           </w:rPr>
-          <w:instrText xml:space="preserve"> PAGEREF _Toc67232262 \h </w:instrText>
+          <w:instrText xml:space="preserve"> PAGEREF _Toc67238566 \h </w:instrText>
         </w:r>
         <w:r>
           <w:rPr>
@@ -1941,7 +2077,7 @@
           <w:rPr>
             <w:webHidden/>
           </w:rPr>
-          <w:t>15</w:t>
+          <w:t>16</w:t>
         </w:r>
         <w:r>
           <w:rPr>
@@ -1960,7 +2096,7 @@
           <w:sz w:val="22"/>
         </w:rPr>
       </w:pPr>
-      <w:hyperlink w:anchor="_Toc67232263" w:history="1">
+      <w:hyperlink w:anchor="_Toc67238567" w:history="1">
         <w:r>
           <w:rPr>
             <w:rStyle w:val="Hyperlink"/>
@@ -1983,7 +2119,7 @@
           <w:rPr>
             <w:webHidden/>
           </w:rPr>
-          <w:instrText xml:space="preserve"> PAGEREF _Toc67232263 \h </w:instrText>
+          <w:instrText xml:space="preserve"> PAGEREF _Toc67238567 \h </w:instrText>
         </w:r>
         <w:r>
           <w:rPr>
@@ -2000,7 +2136,7 @@
           <w:rPr>
             <w:webHidden/>
           </w:rPr>
-          <w:t>19</w:t>
+          <w:t>20</w:t>
         </w:r>
         <w:r>
           <w:rPr>
@@ -2019,7 +2155,7 @@
           <w:sz w:val="22"/>
         </w:rPr>
       </w:pPr>
-      <w:hyperlink w:anchor="_Toc67232264" w:history="1">
+      <w:hyperlink w:anchor="_Toc67238568" w:history="1">
         <w:r>
           <w:rPr>
             <w:rStyle w:val="Hyperlink"/>
@@ -2042,7 +2178,7 @@
           <w:rPr>
             <w:webHidden/>
           </w:rPr>
-          <w:instrText xml:space="preserve"> PAGEREF _Toc67232264 \h </w:instrText>
+          <w:instrText xml:space="preserve"> PAGEREF _Toc67238568 \h </w:instrText>
         </w:r>
         <w:r>
           <w:rPr>
@@ -2059,7 +2195,7 @@
           <w:rPr>
             <w:webHidden/>
           </w:rPr>
-          <w:t>20</w:t>
+          <w:t>21</w:t>
         </w:r>
         <w:r>
           <w:rPr>
@@ -2137,7 +2273,7 @@
           <w:lang w:val="pt-BR" w:eastAsia="pt-BR"/>
         </w:rPr>
       </w:pPr>
-      <w:bookmarkStart w:id="0" w:name="_Toc67232250"/>
+      <w:bookmarkStart w:id="0" w:name="_Toc67238552"/>
       <w:r>
         <w:rPr>
           <w:lang w:val="pt-BR" w:eastAsia="pt-BR"/>
@@ -2179,7 +2315,7 @@
         </w:rPr>
       </w:pPr>
       <w:bookmarkStart w:id="1" w:name="_Toc297133343"/>
-      <w:bookmarkStart w:id="2" w:name="_Toc67232251"/>
+      <w:bookmarkStart w:id="2" w:name="_Toc67238553"/>
       <w:r>
         <w:rPr>
           <w:rFonts w:cs="Arial"/>
@@ -2367,7 +2503,7 @@
         </w:rPr>
         <w:br w:type="page"/>
       </w:r>
-      <w:bookmarkStart w:id="3" w:name="_Toc67232252"/>
+      <w:bookmarkStart w:id="3" w:name="_Toc67238554"/>
       <w:r>
         <w:rPr>
           <w:rFonts w:cs="Arial"/>
@@ -2717,7 +2853,7 @@
         </w:rPr>
         <w:br w:type="page"/>
       </w:r>
-      <w:bookmarkStart w:id="4" w:name="_Toc67232253"/>
+      <w:bookmarkStart w:id="4" w:name="_Toc67238555"/>
       <w:r>
         <w:rPr>
           <w:lang w:val="pt-BR" w:eastAsia="pt-BR"/>
@@ -2735,16 +2871,47 @@
     </w:p>
     <w:p>
       <w:pPr>
-        <w:suppressAutoHyphens/>
-        <w:spacing w:after="0" w:line="360" w:lineRule="auto"/>
-        <w:jc w:val="both"/>
-        <w:rPr>
-          <w:rFonts w:ascii="Arial" w:eastAsia="Times New Roman" w:hAnsi="Arial" w:cs="Arial"/>
-          <w:sz w:val="24"/>
-          <w:szCs w:val="24"/>
-          <w:lang w:eastAsia="pt-BR"/>
-        </w:rPr>
-      </w:pPr>
+        <w:rPr>
+          <w:lang w:eastAsia="pt-BR"/>
+        </w:rPr>
+      </w:pPr>
+    </w:p>
+    <w:p>
+      <w:pPr>
+        <w:pStyle w:val="Heading2"/>
+        <w:suppressAutoHyphens/>
+        <w:rPr>
+          <w:rFonts w:cs="Arial"/>
+          <w:szCs w:val="24"/>
+          <w:lang w:val="pt-BR" w:eastAsia="pt-BR"/>
+        </w:rPr>
+      </w:pPr>
+      <w:bookmarkStart w:id="5" w:name="_Toc67238556"/>
+      <w:r>
+        <w:rPr>
+          <w:rFonts w:cs="Arial"/>
+          <w:szCs w:val="24"/>
+          <w:lang w:val="pt-BR" w:eastAsia="pt-BR"/>
+        </w:rPr>
+        <w:t>2</w:t>
+      </w:r>
+      <w:r>
+        <w:rPr>
+          <w:rFonts w:cs="Arial"/>
+          <w:szCs w:val="24"/>
+          <w:lang w:val="pt-BR" w:eastAsia="pt-BR"/>
+        </w:rPr>
+        <w:t xml:space="preserve">.1 </w:t>
+      </w:r>
+      <w:r>
+        <w:rPr>
+          <w:rFonts w:cs="Arial"/>
+          <w:szCs w:val="24"/>
+          <w:lang w:val="pt-BR" w:eastAsia="pt-BR"/>
+        </w:rPr>
+        <w:t>Estrutura da base de dados CNRPARK+EXT</w:t>
+      </w:r>
+      <w:bookmarkEnd w:id="5"/>
     </w:p>
     <w:p>
       <w:pPr>
@@ -3679,45 +3846,68 @@
     </w:p>
     <w:p>
       <w:pPr>
-        <w:pStyle w:val="Heading1"/>
-        <w:suppressAutoHyphens/>
-        <w:rPr>
+        <w:spacing w:after="0" w:line="240" w:lineRule="auto"/>
+        <w:rPr>
+          <w:rFonts w:ascii="Arial" w:eastAsia="Times New Roman" w:hAnsi="Arial" w:cs="Arial"/>
+          <w:color w:val="4472C4"/>
+          <w:sz w:val="24"/>
+          <w:szCs w:val="24"/>
+          <w:lang w:eastAsia="pt-BR"/>
+        </w:rPr>
+      </w:pPr>
+    </w:p>
+    <w:p>
+      <w:pPr>
+        <w:pStyle w:val="Heading2"/>
+        <w:suppressAutoHyphens/>
+        <w:rPr>
+          <w:rFonts w:cs="Arial"/>
+          <w:szCs w:val="24"/>
           <w:lang w:val="pt-BR" w:eastAsia="pt-BR"/>
         </w:rPr>
       </w:pPr>
-      <w:r>
-        <w:rPr>
+      <w:bookmarkStart w:id="6" w:name="_Toc67238557"/>
+      <w:r>
+        <w:rPr>
+          <w:rFonts w:cs="Arial"/>
+          <w:szCs w:val="24"/>
           <w:lang w:val="pt-BR" w:eastAsia="pt-BR"/>
         </w:rPr>
-        <w:br w:type="page"/>
-      </w:r>
-      <w:bookmarkStart w:id="5" w:name="_Toc67232254"/>
-      <w:r>
-        <w:rPr>
+        <w:t>2</w:t>
+      </w:r>
+      <w:r>
+        <w:rPr>
+          <w:rFonts w:cs="Arial"/>
+          <w:szCs w:val="24"/>
           <w:lang w:val="pt-BR" w:eastAsia="pt-BR"/>
         </w:rPr>
-        <w:lastRenderedPageBreak/>
-        <w:t>3</w:t>
-      </w:r>
-      <w:r>
-        <w:rPr>
+        <w:t>.</w:t>
+      </w:r>
+      <w:r>
+        <w:rPr>
+          <w:rFonts w:cs="Arial"/>
+          <w:szCs w:val="24"/>
           <w:lang w:val="pt-BR" w:eastAsia="pt-BR"/>
         </w:rPr>
-        <w:t xml:space="preserve">. </w:t>
-      </w:r>
-      <w:r>
-        <w:rPr>
+        <w:t>2</w:t>
+      </w:r>
+      <w:r>
+        <w:rPr>
+          <w:rFonts w:cs="Arial"/>
+          <w:szCs w:val="24"/>
           <w:lang w:val="pt-BR" w:eastAsia="pt-BR"/>
         </w:rPr>
-        <w:t>Pro</w:t>
-      </w:r>
-      <w:r>
-        <w:rPr>
+        <w:t xml:space="preserve"> </w:t>
+      </w:r>
+      <w:r>
+        <w:rPr>
+          <w:rFonts w:cs="Arial"/>
+          <w:szCs w:val="24"/>
           <w:lang w:val="pt-BR" w:eastAsia="pt-BR"/>
         </w:rPr>
-        <w:t>cessamento/Tratamento de Dados</w:t>
-      </w:r>
-      <w:bookmarkEnd w:id="5"/>
+        <w:t>Pré-processamento das imagens</w:t>
+      </w:r>
+      <w:bookmarkEnd w:id="6"/>
     </w:p>
     <w:p>
       <w:pPr>
@@ -3732,6 +3922,51 @@
           <w:lang w:eastAsia="pt-BR"/>
         </w:rPr>
       </w:pPr>
+      <w:r>
+        <w:rPr>
+          <w:rFonts w:ascii="Arial" w:hAnsi="Arial" w:cs="Arial"/>
+          <w:sz w:val="24"/>
+          <w:szCs w:val="24"/>
+          <w:lang w:eastAsia="pt-BR"/>
+        </w:rPr>
+        <w:t xml:space="preserve">Para o presente trabalho foi escolhida a câmera “A” do subset “CNR-PARK”, que possui um total de </w:t>
+      </w:r>
+      <w:r>
+        <w:rPr>
+          <w:rFonts w:ascii="Arial" w:hAnsi="Arial" w:cs="Arial"/>
+          <w:sz w:val="24"/>
+          <w:szCs w:val="24"/>
+          <w:lang w:eastAsia="pt-BR"/>
+        </w:rPr>
+        <w:t>6</w:t>
+      </w:r>
+      <w:r>
+        <w:rPr>
+          <w:rFonts w:ascii="Arial" w:hAnsi="Arial" w:cs="Arial"/>
+          <w:sz w:val="24"/>
+          <w:szCs w:val="24"/>
+          <w:lang w:eastAsia="pt-BR"/>
+        </w:rPr>
+        <w:t>.</w:t>
+      </w:r>
+      <w:r>
+        <w:rPr>
+          <w:rFonts w:ascii="Arial" w:hAnsi="Arial" w:cs="Arial"/>
+          <w:sz w:val="24"/>
+          <w:szCs w:val="24"/>
+          <w:lang w:eastAsia="pt-BR"/>
+        </w:rPr>
+        <w:t>171</w:t>
+      </w:r>
+      <w:r>
+        <w:rPr>
+          <w:rFonts w:ascii="Arial" w:hAnsi="Arial" w:cs="Arial"/>
+          <w:sz w:val="24"/>
+          <w:szCs w:val="24"/>
+          <w:lang w:eastAsia="pt-BR"/>
+        </w:rPr>
+        <w:t xml:space="preserve"> patches (pedaços de frames, cada um representando uma vaga individual), sendo 3.621 vagas ocupadas e 2.550 vagas vazias.</w:t>
+      </w:r>
     </w:p>
     <w:p>
       <w:pPr>
@@ -3753,16 +3988,25 @@
           <w:szCs w:val="24"/>
           <w:lang w:eastAsia="pt-BR"/>
         </w:rPr>
-        <w:t>Para o presente trabalho foi escolhid</w:t>
-      </w:r>
-      <w:r>
-        <w:rPr>
-          <w:rFonts w:ascii="Arial" w:hAnsi="Arial" w:cs="Arial"/>
-          <w:sz w:val="24"/>
-          <w:szCs w:val="24"/>
-          <w:lang w:eastAsia="pt-BR"/>
-        </w:rPr>
-        <w:t>a</w:t>
+        <w:t>Através de um pequeno utilitário Console Application feito em C# (disponível na seção Links), foram sorteados 100 patches (50 vagas ocupadas e 50 vazias) para servirem como dados de exemplo e referência posterior. Essas 100 imagens (chamadas “dataset de exemplo”) foram copiadas para um diretório específico (“</w:t>
+      </w:r>
+      <w:r>
+        <w:rPr>
+          <w:rFonts w:ascii="Arial" w:hAnsi="Arial" w:cs="Arial"/>
+          <w:sz w:val="24"/>
+          <w:szCs w:val="24"/>
+          <w:lang w:eastAsia="pt-BR"/>
+        </w:rPr>
+        <w:t xml:space="preserve">A - Imagens tratadas </w:t>
+      </w:r>
+      <w:r>
+        <w:rPr>
+          <w:rFonts w:ascii="Arial" w:hAnsi="Arial" w:cs="Arial"/>
+          <w:sz w:val="24"/>
+          <w:szCs w:val="24"/>
+          <w:lang w:eastAsia="pt-BR"/>
+        </w:rPr>
+        <w:t>–</w:t>
       </w:r>
       <w:r>
         <w:rPr>
@@ -3780,264 +4024,7 @@
           <w:szCs w:val="24"/>
           <w:lang w:eastAsia="pt-BR"/>
         </w:rPr>
-        <w:t>a</w:t>
-      </w:r>
-      <w:r>
-        <w:rPr>
-          <w:rFonts w:ascii="Arial" w:hAnsi="Arial" w:cs="Arial"/>
-          <w:sz w:val="24"/>
-          <w:szCs w:val="24"/>
-          <w:lang w:eastAsia="pt-BR"/>
-        </w:rPr>
-        <w:t xml:space="preserve"> </w:t>
-      </w:r>
-      <w:r>
-        <w:rPr>
-          <w:rFonts w:ascii="Arial" w:hAnsi="Arial" w:cs="Arial"/>
-          <w:sz w:val="24"/>
-          <w:szCs w:val="24"/>
-          <w:lang w:eastAsia="pt-BR"/>
-        </w:rPr>
-        <w:t>câmera</w:t>
-      </w:r>
-      <w:r>
-        <w:rPr>
-          <w:rFonts w:ascii="Arial" w:hAnsi="Arial" w:cs="Arial"/>
-          <w:sz w:val="24"/>
-          <w:szCs w:val="24"/>
-          <w:lang w:eastAsia="pt-BR"/>
-        </w:rPr>
-        <w:t xml:space="preserve"> “A” do subset “CNR-PARK”, que possui um total de </w:t>
-      </w:r>
-      <w:r>
-        <w:rPr>
-          <w:rFonts w:ascii="Arial" w:hAnsi="Arial" w:cs="Arial"/>
-          <w:sz w:val="24"/>
-          <w:szCs w:val="24"/>
-          <w:lang w:eastAsia="pt-BR"/>
-        </w:rPr>
-        <w:t>6</w:t>
-      </w:r>
-      <w:r>
-        <w:rPr>
-          <w:rFonts w:ascii="Arial" w:hAnsi="Arial" w:cs="Arial"/>
-          <w:sz w:val="24"/>
-          <w:szCs w:val="24"/>
-          <w:lang w:eastAsia="pt-BR"/>
-        </w:rPr>
-        <w:t>.</w:t>
-      </w:r>
-      <w:r>
-        <w:rPr>
-          <w:rFonts w:ascii="Arial" w:hAnsi="Arial" w:cs="Arial"/>
-          <w:sz w:val="24"/>
-          <w:szCs w:val="24"/>
-          <w:lang w:eastAsia="pt-BR"/>
-        </w:rPr>
-        <w:t>171</w:t>
-      </w:r>
-      <w:r>
-        <w:rPr>
-          <w:rFonts w:ascii="Arial" w:hAnsi="Arial" w:cs="Arial"/>
-          <w:sz w:val="24"/>
-          <w:szCs w:val="24"/>
-          <w:lang w:eastAsia="pt-BR"/>
-        </w:rPr>
-        <w:t xml:space="preserve"> patches (pedaços de frames, cada um representando uma vaga individual), sendo 3.621 vagas ocupadas e 2.550 vagas vazias.</w:t>
-      </w:r>
-    </w:p>
-    <w:p>
-      <w:pPr>
-        <w:suppressAutoHyphens/>
-        <w:spacing w:line="360" w:lineRule="auto"/>
-        <w:ind w:firstLine="709"/>
-        <w:jc w:val="both"/>
-        <w:rPr>
-          <w:rFonts w:ascii="Arial" w:hAnsi="Arial" w:cs="Arial"/>
-          <w:sz w:val="24"/>
-          <w:szCs w:val="24"/>
-          <w:lang w:eastAsia="pt-BR"/>
-        </w:rPr>
-      </w:pPr>
-      <w:r>
-        <w:rPr>
-          <w:rFonts w:ascii="Arial" w:hAnsi="Arial" w:cs="Arial"/>
-          <w:sz w:val="24"/>
-          <w:szCs w:val="24"/>
-          <w:lang w:eastAsia="pt-BR"/>
-        </w:rPr>
-        <w:t xml:space="preserve">Através de um pequeno utilitário </w:t>
-      </w:r>
-      <w:r>
-        <w:rPr>
-          <w:rFonts w:ascii="Arial" w:hAnsi="Arial" w:cs="Arial"/>
-          <w:sz w:val="24"/>
-          <w:szCs w:val="24"/>
-          <w:lang w:eastAsia="pt-BR"/>
-        </w:rPr>
-        <w:t xml:space="preserve">Console Application </w:t>
-      </w:r>
-      <w:r>
-        <w:rPr>
-          <w:rFonts w:ascii="Arial" w:hAnsi="Arial" w:cs="Arial"/>
-          <w:sz w:val="24"/>
-          <w:szCs w:val="24"/>
-          <w:lang w:eastAsia="pt-BR"/>
-        </w:rPr>
-        <w:t>feito em C#</w:t>
-      </w:r>
-      <w:r>
-        <w:rPr>
-          <w:rFonts w:ascii="Arial" w:hAnsi="Arial" w:cs="Arial"/>
-          <w:sz w:val="24"/>
-          <w:szCs w:val="24"/>
-          <w:lang w:eastAsia="pt-BR"/>
-        </w:rPr>
-        <w:t xml:space="preserve"> (disponível na seção Links)</w:t>
-      </w:r>
-      <w:r>
-        <w:rPr>
-          <w:rFonts w:ascii="Arial" w:hAnsi="Arial" w:cs="Arial"/>
-          <w:sz w:val="24"/>
-          <w:szCs w:val="24"/>
-          <w:lang w:eastAsia="pt-BR"/>
-        </w:rPr>
-        <w:t>, foram sorteados 100 patches (50 vagas ocupadas e 50 vazias) para servir</w:t>
-      </w:r>
-      <w:r>
-        <w:rPr>
-          <w:rFonts w:ascii="Arial" w:hAnsi="Arial" w:cs="Arial"/>
-          <w:sz w:val="24"/>
-          <w:szCs w:val="24"/>
-          <w:lang w:eastAsia="pt-BR"/>
-        </w:rPr>
-        <w:t>em</w:t>
-      </w:r>
-      <w:r>
-        <w:rPr>
-          <w:rFonts w:ascii="Arial" w:hAnsi="Arial" w:cs="Arial"/>
-          <w:sz w:val="24"/>
-          <w:szCs w:val="24"/>
-          <w:lang w:eastAsia="pt-BR"/>
-        </w:rPr>
-        <w:t xml:space="preserve"> como dados de </w:t>
-      </w:r>
-      <w:r>
-        <w:rPr>
-          <w:rFonts w:ascii="Arial" w:hAnsi="Arial" w:cs="Arial"/>
-          <w:sz w:val="24"/>
-          <w:szCs w:val="24"/>
-          <w:lang w:eastAsia="pt-BR"/>
-        </w:rPr>
-        <w:t>exemplo</w:t>
-      </w:r>
-      <w:r>
-        <w:rPr>
-          <w:rFonts w:ascii="Arial" w:hAnsi="Arial" w:cs="Arial"/>
-          <w:sz w:val="24"/>
-          <w:szCs w:val="24"/>
-          <w:lang w:eastAsia="pt-BR"/>
-        </w:rPr>
-        <w:t xml:space="preserve"> e referência posterior. Essas 100 imagens </w:t>
-      </w:r>
-      <w:r>
-        <w:rPr>
-          <w:rFonts w:ascii="Arial" w:hAnsi="Arial" w:cs="Arial"/>
-          <w:sz w:val="24"/>
-          <w:szCs w:val="24"/>
-          <w:lang w:eastAsia="pt-BR"/>
-        </w:rPr>
-        <w:t xml:space="preserve">(chamadas “dataset de exemplo”) </w:t>
-      </w:r>
-      <w:r>
-        <w:rPr>
-          <w:rFonts w:ascii="Arial" w:hAnsi="Arial" w:cs="Arial"/>
-          <w:sz w:val="24"/>
-          <w:szCs w:val="24"/>
-          <w:lang w:eastAsia="pt-BR"/>
-        </w:rPr>
-        <w:t>foram copiadas para um diretório específico (“</w:t>
-      </w:r>
-      <w:r>
-        <w:rPr>
-          <w:rFonts w:ascii="Arial" w:hAnsi="Arial" w:cs="Arial"/>
-          <w:sz w:val="24"/>
-          <w:szCs w:val="24"/>
-          <w:lang w:eastAsia="pt-BR"/>
-        </w:rPr>
-        <w:t xml:space="preserve">A - Imagens tratadas </w:t>
-      </w:r>
-      <w:r>
-        <w:rPr>
-          <w:rFonts w:ascii="Arial" w:hAnsi="Arial" w:cs="Arial"/>
-          <w:sz w:val="24"/>
-          <w:szCs w:val="24"/>
-          <w:lang w:eastAsia="pt-BR"/>
-        </w:rPr>
-        <w:t>–</w:t>
-      </w:r>
-      <w:r>
-        <w:rPr>
-          <w:rFonts w:ascii="Arial" w:hAnsi="Arial" w:cs="Arial"/>
-          <w:sz w:val="24"/>
-          <w:szCs w:val="24"/>
-          <w:lang w:eastAsia="pt-BR"/>
-        </w:rPr>
-        <w:t xml:space="preserve"> </w:t>
-      </w:r>
-      <w:r>
-        <w:rPr>
-          <w:rFonts w:ascii="Arial" w:hAnsi="Arial" w:cs="Arial"/>
-          <w:sz w:val="24"/>
-          <w:szCs w:val="24"/>
-          <w:lang w:eastAsia="pt-BR"/>
-        </w:rPr>
-        <w:t>exemplo</w:t>
-      </w:r>
-      <w:r>
-        <w:rPr>
-          <w:rFonts w:ascii="Arial" w:hAnsi="Arial" w:cs="Arial"/>
-          <w:sz w:val="24"/>
-          <w:szCs w:val="24"/>
-          <w:lang w:eastAsia="pt-BR"/>
-        </w:rPr>
-        <w:t>”), enquanto todas as outras 6.071 imagens</w:t>
-      </w:r>
-      <w:r>
-        <w:rPr>
-          <w:rFonts w:ascii="Arial" w:hAnsi="Arial" w:cs="Arial"/>
-          <w:sz w:val="24"/>
-          <w:szCs w:val="24"/>
-          <w:lang w:eastAsia="pt-BR"/>
-        </w:rPr>
-        <w:t xml:space="preserve"> (ou seja, as 6.171 originais menos as 100 de </w:t>
-      </w:r>
-      <w:r>
-        <w:rPr>
-          <w:rFonts w:ascii="Arial" w:hAnsi="Arial" w:cs="Arial"/>
-          <w:sz w:val="24"/>
-          <w:szCs w:val="24"/>
-          <w:lang w:eastAsia="pt-BR"/>
-        </w:rPr>
-        <w:t>exemplo</w:t>
-      </w:r>
-      <w:r>
-        <w:rPr>
-          <w:rFonts w:ascii="Arial" w:hAnsi="Arial" w:cs="Arial"/>
-          <w:sz w:val="24"/>
-          <w:szCs w:val="24"/>
-          <w:lang w:eastAsia="pt-BR"/>
-        </w:rPr>
-        <w:t>)</w:t>
-      </w:r>
-      <w:r>
-        <w:rPr>
-          <w:rFonts w:ascii="Arial" w:hAnsi="Arial" w:cs="Arial"/>
-          <w:sz w:val="24"/>
-          <w:szCs w:val="24"/>
-          <w:lang w:eastAsia="pt-BR"/>
-        </w:rPr>
-        <w:t xml:space="preserve"> foram copiadas para o diretório “</w:t>
+        <w:t>exemplo”), enquanto todas as outras 6.071 imagens (ou seja, as 6.171 originais menos as 100 de exemplo) foram copiadas para o diretório “</w:t>
       </w:r>
       <w:r>
         <w:rPr>
@@ -4055,25 +4042,7 @@
           <w:szCs w:val="24"/>
           <w:lang w:eastAsia="pt-BR"/>
         </w:rPr>
-        <w:t>”</w:t>
-      </w:r>
-      <w:r>
-        <w:rPr>
-          <w:rFonts w:ascii="Arial" w:hAnsi="Arial" w:cs="Arial"/>
-          <w:sz w:val="24"/>
-          <w:szCs w:val="24"/>
-          <w:lang w:eastAsia="pt-BR"/>
-        </w:rPr>
-        <w:t>, também chamadas de “dataset de busca”</w:t>
-      </w:r>
-      <w:r>
-        <w:rPr>
-          <w:rFonts w:ascii="Arial" w:hAnsi="Arial" w:cs="Arial"/>
-          <w:sz w:val="24"/>
-          <w:szCs w:val="24"/>
-          <w:lang w:eastAsia="pt-BR"/>
-        </w:rPr>
-        <w:t>.</w:t>
+        <w:t>”, também chamadas de “dataset de busca”.</w:t>
       </w:r>
     </w:p>
     <w:p>
@@ -4123,43 +4092,7 @@
           <w:szCs w:val="24"/>
           <w:lang w:eastAsia="pt-BR"/>
         </w:rPr>
-        <w:t>Dataset de exemplo: composto de 100 imagens escolhidas aletoriamente do conjunto total. É usado como</w:t>
-      </w:r>
-      <w:r>
-        <w:rPr>
-          <w:rFonts w:ascii="Arial" w:hAnsi="Arial" w:cs="Arial"/>
-          <w:sz w:val="24"/>
-          <w:szCs w:val="24"/>
-          <w:lang w:eastAsia="pt-BR"/>
-        </w:rPr>
-        <w:t xml:space="preserve"> base, ou seja,</w:t>
-      </w:r>
-      <w:r>
-        <w:rPr>
-          <w:rFonts w:ascii="Arial" w:hAnsi="Arial" w:cs="Arial"/>
-          <w:sz w:val="24"/>
-          <w:szCs w:val="24"/>
-          <w:lang w:eastAsia="pt-BR"/>
-        </w:rPr>
-        <w:t xml:space="preserve"> exemplo para a definição do estado de cada vaga</w:t>
-      </w:r>
-      <w:r>
-        <w:rPr>
-          <w:rFonts w:ascii="Arial" w:hAnsi="Arial" w:cs="Arial"/>
-          <w:sz w:val="24"/>
-          <w:szCs w:val="24"/>
-          <w:lang w:eastAsia="pt-BR"/>
-        </w:rPr>
-        <w:t xml:space="preserve"> que será buscada</w:t>
-      </w:r>
-      <w:r>
-        <w:rPr>
-          <w:rFonts w:ascii="Arial" w:hAnsi="Arial" w:cs="Arial"/>
-          <w:sz w:val="24"/>
-          <w:szCs w:val="24"/>
-          <w:lang w:eastAsia="pt-BR"/>
-        </w:rPr>
-        <w:t>;</w:t>
+        <w:t>Dataset de exemplo: composto de 100 imagens escolhidas aletoriamente do conjunto total. É usado como base, ou seja, exemplo para a definição do estado de cada vaga que será buscada;</w:t>
       </w:r>
     </w:p>
     <w:p>
@@ -4262,53 +4195,409 @@
           <w:szCs w:val="24"/>
           <w:lang w:eastAsia="pt-BR"/>
         </w:rPr>
-        <w:t xml:space="preserve">Todas essas imagens de patches de vagas </w:t>
-      </w:r>
-      <w:r>
-        <w:rPr>
-          <w:rFonts w:ascii="Arial" w:hAnsi="Arial" w:cs="Arial"/>
-          <w:sz w:val="24"/>
-          <w:szCs w:val="24"/>
-          <w:lang w:eastAsia="pt-BR"/>
-        </w:rPr>
-        <w:t>tiveram os nomes</w:t>
-      </w:r>
-      <w:r>
-        <w:rPr>
-          <w:rFonts w:ascii="Arial" w:hAnsi="Arial" w:cs="Arial"/>
-          <w:sz w:val="24"/>
-          <w:szCs w:val="24"/>
-          <w:lang w:eastAsia="pt-BR"/>
-        </w:rPr>
-        <w:t xml:space="preserve"> prefixad</w:t>
-      </w:r>
-      <w:r>
-        <w:rPr>
-          <w:rFonts w:ascii="Arial" w:hAnsi="Arial" w:cs="Arial"/>
-          <w:sz w:val="24"/>
-          <w:szCs w:val="24"/>
-          <w:lang w:eastAsia="pt-BR"/>
-        </w:rPr>
-        <w:t>o</w:t>
-      </w:r>
-      <w:r>
-        <w:rPr>
-          <w:rFonts w:ascii="Arial" w:hAnsi="Arial" w:cs="Arial"/>
-          <w:sz w:val="24"/>
-          <w:szCs w:val="24"/>
-          <w:lang w:eastAsia="pt-BR"/>
-        </w:rPr>
-        <w:t>s com “busy_” ou “free_” para facilitar a análise do resultado</w:t>
-      </w:r>
-      <w:r>
-        <w:rPr>
-          <w:rFonts w:ascii="Arial" w:hAnsi="Arial" w:cs="Arial"/>
-          <w:sz w:val="24"/>
-          <w:szCs w:val="24"/>
-          <w:lang w:eastAsia="pt-BR"/>
+        <w:t>Todas essas imagens de patches de vagas tiveram os nomes prefixados com “busy_” ou “free_” para facilitar a análise do resultado.</w:t>
+      </w:r>
+    </w:p>
+    <w:p>
+      <w:pPr>
+        <w:rPr>
+          <w:lang w:eastAsia="pt-BR"/>
+        </w:rPr>
+      </w:pPr>
+    </w:p>
+    <w:p>
+      <w:pPr>
+        <w:pStyle w:val="Heading1"/>
+        <w:suppressAutoHyphens/>
+        <w:rPr>
+          <w:lang w:val="pt-BR" w:eastAsia="pt-BR"/>
+        </w:rPr>
+      </w:pPr>
+      <w:r>
+        <w:rPr>
+          <w:lang w:val="pt-BR" w:eastAsia="pt-BR"/>
+        </w:rPr>
+        <w:br w:type="page"/>
+      </w:r>
+      <w:bookmarkStart w:id="7" w:name="_Toc67238558"/>
+      <w:r>
+        <w:rPr>
+          <w:lang w:val="pt-BR" w:eastAsia="pt-BR"/>
+        </w:rPr>
+        <w:lastRenderedPageBreak/>
+        <w:t>3</w:t>
+      </w:r>
+      <w:r>
+        <w:rPr>
+          <w:lang w:val="pt-BR" w:eastAsia="pt-BR"/>
+        </w:rPr>
+        <w:t xml:space="preserve">. </w:t>
+      </w:r>
+      <w:r>
+        <w:rPr>
+          <w:lang w:val="pt-BR" w:eastAsia="pt-BR"/>
+        </w:rPr>
+        <w:t>Pro</w:t>
+      </w:r>
+      <w:r>
+        <w:rPr>
+          <w:lang w:val="pt-BR" w:eastAsia="pt-BR"/>
+        </w:rPr>
+        <w:t>cessamento/Tratamento de Dados</w:t>
+      </w:r>
+      <w:bookmarkEnd w:id="7"/>
+    </w:p>
+    <w:p>
+      <w:pPr>
+        <w:suppressAutoHyphens/>
+        <w:spacing w:line="360" w:lineRule="auto"/>
+        <w:ind w:firstLine="709"/>
+        <w:jc w:val="both"/>
+        <w:rPr>
+          <w:rFonts w:ascii="Arial" w:hAnsi="Arial" w:cs="Arial"/>
+          <w:sz w:val="24"/>
+          <w:szCs w:val="24"/>
+          <w:lang w:eastAsia="pt-BR"/>
+        </w:rPr>
+      </w:pPr>
+    </w:p>
+    <w:p>
+      <w:pPr>
+        <w:suppressAutoHyphens/>
+        <w:spacing w:line="360" w:lineRule="auto"/>
+        <w:ind w:firstLine="709"/>
+        <w:jc w:val="both"/>
+        <w:rPr>
+          <w:rFonts w:ascii="Arial" w:hAnsi="Arial" w:cs="Arial"/>
+          <w:sz w:val="24"/>
+          <w:szCs w:val="24"/>
+          <w:lang w:eastAsia="pt-BR"/>
+        </w:rPr>
+      </w:pPr>
+      <w:r>
+        <w:rPr>
+          <w:rFonts w:ascii="Arial" w:hAnsi="Arial" w:cs="Arial"/>
+          <w:sz w:val="24"/>
+          <w:szCs w:val="24"/>
+          <w:lang w:eastAsia="pt-BR"/>
+        </w:rPr>
+        <w:t>Nesta seção apresentarei breve explanação sobre cada parte do script.</w:t>
+      </w:r>
+    </w:p>
+    <w:p>
+      <w:pPr>
+        <w:pStyle w:val="Heading2"/>
+        <w:suppressAutoHyphens/>
+        <w:rPr>
+          <w:rFonts w:cs="Arial"/>
+          <w:szCs w:val="24"/>
+          <w:lang w:val="pt-BR" w:eastAsia="pt-BR"/>
+        </w:rPr>
+      </w:pPr>
+      <w:r>
+        <w:rPr>
+          <w:rFonts w:cs="Arial"/>
+          <w:szCs w:val="24"/>
+          <w:lang w:val="pt-BR" w:eastAsia="pt-BR"/>
+        </w:rPr>
+        <w:t>3</w:t>
+      </w:r>
+      <w:r>
+        <w:rPr>
+          <w:rFonts w:cs="Arial"/>
+          <w:szCs w:val="24"/>
+          <w:lang w:val="pt-BR" w:eastAsia="pt-BR"/>
+        </w:rPr>
+        <w:t xml:space="preserve">.1 </w:t>
+      </w:r>
+      <w:r>
+        <w:rPr>
+          <w:rFonts w:cs="Arial"/>
+          <w:szCs w:val="24"/>
+          <w:lang w:val="pt-BR" w:eastAsia="pt-BR"/>
+        </w:rPr>
+        <w:t>Redimensionamento de imagens</w:t>
+      </w:r>
+    </w:p>
+    <w:p>
+      <w:pPr>
+        <w:suppressAutoHyphens/>
+        <w:spacing w:line="360" w:lineRule="auto"/>
+        <w:ind w:firstLine="709"/>
+        <w:jc w:val="both"/>
+        <w:rPr>
+          <w:rFonts w:ascii="Arial" w:hAnsi="Arial" w:cs="Arial"/>
+          <w:sz w:val="24"/>
+          <w:szCs w:val="24"/>
+          <w:lang w:eastAsia="pt-BR"/>
+        </w:rPr>
+      </w:pPr>
+      <w:r>
+        <w:rPr>
+          <w:rFonts w:ascii="Arial" w:hAnsi="Arial" w:cs="Arial"/>
+          <w:sz w:val="24"/>
+          <w:szCs w:val="24"/>
+          <w:lang w:eastAsia="pt-BR"/>
+        </w:rPr>
+        <w:t>P</w:t>
+      </w:r>
+      <w:r>
+        <w:rPr>
+          <w:rFonts w:ascii="Arial" w:hAnsi="Arial" w:cs="Arial"/>
+          <w:sz w:val="24"/>
+          <w:szCs w:val="24"/>
+          <w:lang w:eastAsia="pt-BR"/>
+        </w:rPr>
+        <w:t>egamos cada imagem no diretório de entrada e as redimensionamos para o tamanho de 224</w:t>
+      </w:r>
+      <w:r>
+        <w:rPr>
+          <w:rFonts w:ascii="Arial" w:hAnsi="Arial" w:cs="Arial"/>
+          <w:sz w:val="24"/>
+          <w:szCs w:val="24"/>
+          <w:lang w:eastAsia="pt-BR"/>
+        </w:rPr>
+        <w:t xml:space="preserve"> </w:t>
+      </w:r>
+      <w:r>
+        <w:rPr>
+          <w:rFonts w:ascii="Arial" w:hAnsi="Arial" w:cs="Arial"/>
+          <w:sz w:val="24"/>
+          <w:szCs w:val="24"/>
+          <w:lang w:eastAsia="pt-BR"/>
+        </w:rPr>
+        <w:t>x</w:t>
+      </w:r>
+      <w:r>
+        <w:rPr>
+          <w:rFonts w:ascii="Arial" w:hAnsi="Arial" w:cs="Arial"/>
+          <w:sz w:val="24"/>
+          <w:szCs w:val="24"/>
+          <w:lang w:eastAsia="pt-BR"/>
+        </w:rPr>
+        <w:t xml:space="preserve"> </w:t>
+      </w:r>
+      <w:r>
+        <w:rPr>
+          <w:rFonts w:ascii="Arial" w:hAnsi="Arial" w:cs="Arial"/>
+          <w:sz w:val="24"/>
+          <w:szCs w:val="24"/>
+          <w:lang w:eastAsia="pt-BR"/>
+        </w:rPr>
+        <w:t>224 pixels, que é o tamanho esperado pela CNN resnet18</w:t>
+      </w:r>
+      <w:r>
+        <w:rPr>
+          <w:rFonts w:ascii="Arial" w:hAnsi="Arial" w:cs="Arial"/>
+          <w:sz w:val="24"/>
+          <w:szCs w:val="24"/>
+          <w:lang w:eastAsia="pt-BR"/>
+        </w:rPr>
+        <w:t xml:space="preserve">. </w:t>
+      </w:r>
+      <w:r>
+        <w:rPr>
+          <w:rFonts w:ascii="Arial" w:hAnsi="Arial" w:cs="Arial"/>
+          <w:sz w:val="24"/>
+          <w:szCs w:val="24"/>
+          <w:lang w:eastAsia="pt-BR"/>
+        </w:rPr>
+        <w:t xml:space="preserve">O detalhe relevante aqui é que devemos tomar cuidado para preservar a informação de metadados EXIF da imagem original, pois ela contém a orientação da imagem. </w:t>
+      </w:r>
+      <w:r>
+        <w:rPr>
+          <w:rFonts w:ascii="Arial" w:hAnsi="Arial" w:cs="Arial"/>
+          <w:sz w:val="24"/>
+          <w:szCs w:val="24"/>
+          <w:lang w:eastAsia="pt-BR"/>
+        </w:rPr>
+        <w:t xml:space="preserve">A seguir </w:t>
+      </w:r>
+      <w:r>
+        <w:rPr>
+          <w:rFonts w:ascii="Arial" w:hAnsi="Arial" w:cs="Arial"/>
+          <w:sz w:val="24"/>
+          <w:szCs w:val="24"/>
+          <w:lang w:eastAsia="pt-BR"/>
+        </w:rPr>
+        <w:t xml:space="preserve">a </w:t>
+      </w:r>
+      <w:r>
+        <w:rPr>
+          <w:rFonts w:ascii="Arial" w:hAnsi="Arial" w:cs="Arial"/>
+          <w:sz w:val="24"/>
+          <w:szCs w:val="24"/>
+          <w:lang w:eastAsia="pt-BR"/>
+        </w:rPr>
+        <w:t>parte do código</w:t>
+      </w:r>
+      <w:r>
+        <w:rPr>
+          <w:rFonts w:ascii="Arial" w:hAnsi="Arial" w:cs="Arial"/>
+          <w:sz w:val="24"/>
+          <w:szCs w:val="24"/>
+          <w:lang w:eastAsia="pt-BR"/>
+        </w:rPr>
+        <w:t xml:space="preserve"> mais significativa</w:t>
+      </w:r>
+      <w:r>
+        <w:rPr>
+          <w:rFonts w:ascii="Arial" w:hAnsi="Arial" w:cs="Arial"/>
+          <w:sz w:val="24"/>
+          <w:szCs w:val="24"/>
+          <w:lang w:eastAsia="pt-BR"/>
+        </w:rPr>
+        <w:t>:</w:t>
+      </w:r>
+    </w:p>
+    <w:p>
+      <w:pPr>
+        <w:suppressAutoHyphens/>
+        <w:spacing w:line="360" w:lineRule="auto"/>
+        <w:ind w:firstLine="709"/>
+        <w:jc w:val="both"/>
+        <w:rPr>
+          <w:rFonts w:ascii="Arial" w:hAnsi="Arial" w:cs="Arial"/>
+          <w:sz w:val="24"/>
+          <w:szCs w:val="24"/>
+          <w:lang w:eastAsia="pt-BR"/>
+        </w:rPr>
+      </w:pPr>
+      <w:r>
+        <w:rPr>
+          <w:rFonts w:ascii="Arial" w:hAnsi="Arial" w:cs="Arial"/>
+          <w:sz w:val="24"/>
+          <w:szCs w:val="24"/>
+          <w:lang w:eastAsia="pt-BR"/>
+        </w:rPr>
+        <w:drawing>
+          <wp:inline distT="0" distB="0" distL="0" distR="0" wp14:anchorId="45165624" wp14:editId="16AB90BE">
+            <wp:extent cx="5188243" cy="1701579"/>
+            <wp:effectExtent l="0" t="0" r="0" b="0"/>
+            <wp:docPr id="17" name="Picture 17"/>
+            <wp:cNvGraphicFramePr>
+              <a:graphicFrameLocks xmlns:a="http://schemas.openxmlformats.org/drawingml/2006/main" noChangeAspect="1"/>
+            </wp:cNvGraphicFramePr>
+            <a:graphic xmlns:a="http://schemas.openxmlformats.org/drawingml/2006/main">
+              <a:graphicData uri="http://schemas.openxmlformats.org/drawingml/2006/picture">
+                <pic:pic xmlns:pic="http://schemas.openxmlformats.org/drawingml/2006/picture">
+                  <pic:nvPicPr>
+                    <pic:cNvPr id="1" name=""/>
+                    <pic:cNvPicPr/>
+                  </pic:nvPicPr>
+                  <pic:blipFill>
+                    <a:blip r:embed="rId8"/>
+                    <a:stretch>
+                      <a:fillRect/>
+                    </a:stretch>
+                  </pic:blipFill>
+                  <pic:spPr>
+                    <a:xfrm>
+                      <a:off x="0" y="0"/>
+                      <a:ext cx="5242941" cy="1719518"/>
+                    </a:xfrm>
+                    <a:prstGeom prst="rect">
+                      <a:avLst/>
+                    </a:prstGeom>
+                  </pic:spPr>
+                </pic:pic>
+              </a:graphicData>
+            </a:graphic>
+          </wp:inline>
+        </w:drawing>
+      </w:r>
+    </w:p>
+    <w:p>
+      <w:pPr>
+        <w:pStyle w:val="Heading2"/>
+        <w:suppressAutoHyphens/>
+        <w:rPr>
+          <w:rFonts w:cs="Arial"/>
+          <w:szCs w:val="24"/>
+          <w:lang w:val="pt-BR" w:eastAsia="pt-BR"/>
+        </w:rPr>
+      </w:pPr>
+      <w:r>
+        <w:rPr>
+          <w:rFonts w:cs="Arial"/>
+          <w:szCs w:val="24"/>
+          <w:lang w:val="pt-BR" w:eastAsia="pt-BR"/>
+        </w:rPr>
+        <w:t>3</w:t>
+      </w:r>
+      <w:r>
+        <w:rPr>
+          <w:rFonts w:cs="Arial"/>
+          <w:szCs w:val="24"/>
+          <w:lang w:val="pt-BR" w:eastAsia="pt-BR"/>
         </w:rPr>
         <w:t>.</w:t>
       </w:r>
+      <w:r>
+        <w:rPr>
+          <w:rFonts w:cs="Arial"/>
+          <w:szCs w:val="24"/>
+          <w:lang w:val="pt-BR" w:eastAsia="pt-BR"/>
+        </w:rPr>
+        <w:t>2</w:t>
+      </w:r>
+      <w:r>
+        <w:rPr>
+          <w:rFonts w:cs="Arial"/>
+          <w:szCs w:val="24"/>
+          <w:lang w:val="pt-BR" w:eastAsia="pt-BR"/>
+        </w:rPr>
+        <w:t xml:space="preserve"> </w:t>
+      </w:r>
+      <w:r>
+        <w:rPr>
+          <w:rFonts w:cs="Arial"/>
+          <w:szCs w:val="24"/>
+          <w:lang w:val="pt-BR" w:eastAsia="pt-BR"/>
+        </w:rPr>
+        <w:t>Criação dos vetores de características com ResNet18</w:t>
+      </w:r>
+    </w:p>
+    <w:p>
+      <w:pPr>
+        <w:suppressAutoHyphens/>
+        <w:spacing w:line="360" w:lineRule="auto"/>
+        <w:jc w:val="both"/>
+        <w:rPr>
+          <w:rFonts w:ascii="Arial" w:hAnsi="Arial" w:cs="Arial"/>
+          <w:sz w:val="24"/>
+          <w:szCs w:val="24"/>
+          <w:lang w:eastAsia="pt-BR"/>
+        </w:rPr>
+      </w:pPr>
+      <w:r>
+        <w:rPr>
+          <w:rFonts w:ascii="Arial" w:hAnsi="Arial" w:cs="Arial"/>
+          <w:sz w:val="24"/>
+          <w:szCs w:val="24"/>
+          <w:lang w:eastAsia="pt-BR"/>
+        </w:rPr>
+        <w:t>Esta é a parte principal do script, é onde são criados os vetores de características para cada imagem do dataset de exemplo</w:t>
+      </w:r>
+      <w:r>
+        <w:rPr>
+          <w:rFonts w:ascii="Arial" w:hAnsi="Arial" w:cs="Arial"/>
+          <w:sz w:val="24"/>
+          <w:szCs w:val="24"/>
+          <w:lang w:eastAsia="pt-BR"/>
+        </w:rPr>
+        <w:t xml:space="preserve">. </w:t>
+      </w:r>
+      <w:r>
+        <w:rPr>
+          <w:rFonts w:ascii="Arial" w:hAnsi="Arial" w:cs="Arial"/>
+          <w:color w:val="4472C4" w:themeColor="accent1"/>
+          <w:sz w:val="24"/>
+          <w:szCs w:val="24"/>
+          <w:lang w:eastAsia="pt-BR"/>
+        </w:rPr>
+        <w:t>CONTINUAR AQUI</w:t>
+      </w:r>
     </w:p>
     <w:p>
       <w:pPr>
@@ -4317,29 +4606,13 @@
           <w:lang w:val="pt-BR" w:eastAsia="pt-BR"/>
         </w:rPr>
       </w:pPr>
-      <w:bookmarkStart w:id="6" w:name="_Toc67232255"/>
-      <w:r>
-        <w:rPr>
-          <w:lang w:val="pt-BR" w:eastAsia="pt-BR"/>
-        </w:rPr>
-        <w:t>.</w:t>
-      </w:r>
-      <w:bookmarkEnd w:id="6"/>
-    </w:p>
-    <w:p>
-      <w:pPr>
-        <w:pStyle w:val="Heading1"/>
-        <w:rPr>
-          <w:lang w:val="pt-BR" w:eastAsia="pt-BR"/>
-        </w:rPr>
-      </w:pPr>
       <w:r>
         <w:rPr>
           <w:lang w:eastAsia="pt-BR"/>
         </w:rPr>
         <w:br w:type="page"/>
       </w:r>
-      <w:bookmarkStart w:id="7" w:name="_Toc67232256"/>
+      <w:bookmarkStart w:id="8" w:name="_Toc67238560"/>
       <w:r>
         <w:rPr>
           <w:lang w:eastAsia="pt-BR"/>
@@ -4365,7 +4638,7 @@
         </w:rPr>
         <w:t>Análise e Exploração dos Dados</w:t>
       </w:r>
-      <w:bookmarkEnd w:id="7"/>
+      <w:bookmarkEnd w:id="8"/>
     </w:p>
     <w:p>
       <w:pPr>
@@ -4384,7 +4657,7 @@
           <w:lang w:val="pt-BR" w:eastAsia="pt-BR"/>
         </w:rPr>
       </w:pPr>
-      <w:bookmarkStart w:id="8" w:name="_Toc67232257"/>
+      <w:bookmarkStart w:id="9" w:name="_Toc67238561"/>
       <w:r>
         <w:rPr>
           <w:rFonts w:cs="Arial"/>
@@ -4401,7 +4674,7 @@
         </w:rPr>
         <w:t>.1 Obtendo e pré-processando dados</w:t>
       </w:r>
-      <w:bookmarkEnd w:id="8"/>
+      <w:bookmarkEnd w:id="9"/>
     </w:p>
     <w:p>
       <w:pPr>
@@ -4655,7 +4928,7 @@
                     </pic:cNvPicPr>
                   </pic:nvPicPr>
                   <pic:blipFill>
-                    <a:blip r:embed="rId8">
+                    <a:blip r:embed="rId9">
                       <a:extLst>
                         <a:ext uri="{28A0092B-C50C-407E-A947-70E740481C1C}">
                           <a14:useLocalDpi xmlns:a14="http://schemas.microsoft.com/office/drawing/2010/main" val="0"/>
@@ -4793,7 +5066,7 @@
                     </pic:cNvPicPr>
                   </pic:nvPicPr>
                   <pic:blipFill>
-                    <a:blip r:embed="rId9">
+                    <a:blip r:embed="rId10">
                       <a:extLst>
                         <a:ext uri="{28A0092B-C50C-407E-A947-70E740481C1C}">
                           <a14:useLocalDpi xmlns:a14="http://schemas.microsoft.com/office/drawing/2010/main" val="0"/>
@@ -4835,7 +5108,7 @@
           <w:lang w:val="pt-BR" w:eastAsia="pt-BR"/>
         </w:rPr>
       </w:pPr>
-      <w:bookmarkStart w:id="9" w:name="_Toc67232258"/>
+      <w:bookmarkStart w:id="10" w:name="_Toc67238562"/>
       <w:r>
         <w:rPr>
           <w:rFonts w:cs="Arial"/>
@@ -4876,7 +5149,7 @@
         </w:rPr>
         <w:t>Usando redes neurais convolucionais como geradores de vetores de características</w:t>
       </w:r>
-      <w:bookmarkEnd w:id="9"/>
+      <w:bookmarkEnd w:id="10"/>
     </w:p>
     <w:p>
       <w:pPr>
@@ -5031,7 +5304,7 @@
           <w:lang w:val="pt-BR" w:eastAsia="pt-BR"/>
         </w:rPr>
       </w:pPr>
-      <w:bookmarkStart w:id="10" w:name="_Toc67232259"/>
+      <w:bookmarkStart w:id="11" w:name="_Toc67238563"/>
       <w:r>
         <w:rPr>
           <w:rFonts w:cs="Arial"/>
@@ -5072,7 +5345,7 @@
         </w:rPr>
         <w:t>Cálculo de similaridades usando diferença dos vetores de características</w:t>
       </w:r>
-      <w:bookmarkEnd w:id="10"/>
+      <w:bookmarkEnd w:id="11"/>
     </w:p>
     <w:p>
       <w:pPr>
@@ -5196,7 +5469,7 @@
                     </pic:cNvPicPr>
                   </pic:nvPicPr>
                   <pic:blipFill>
-                    <a:blip r:embed="rId10">
+                    <a:blip r:embed="rId11">
                       <a:extLst>
                         <a:ext uri="{28A0092B-C50C-407E-A947-70E740481C1C}">
                           <a14:useLocalDpi xmlns:a14="http://schemas.microsoft.com/office/drawing/2010/main" val="0"/>
@@ -5307,7 +5580,7 @@
                     </pic:cNvPicPr>
                   </pic:nvPicPr>
                   <pic:blipFill>
-                    <a:blip r:embed="rId11">
+                    <a:blip r:embed="rId12">
                       <a:extLst>
                         <a:ext uri="{28A0092B-C50C-407E-A947-70E740481C1C}">
                           <a14:useLocalDpi xmlns:a14="http://schemas.microsoft.com/office/drawing/2010/main" val="0"/>
@@ -5397,7 +5670,7 @@
                     </pic:cNvPicPr>
                   </pic:nvPicPr>
                   <pic:blipFill>
-                    <a:blip r:embed="rId12">
+                    <a:blip r:embed="rId13">
                       <a:extLst>
                         <a:ext uri="{28A0092B-C50C-407E-A947-70E740481C1C}">
                           <a14:useLocalDpi xmlns:a14="http://schemas.microsoft.com/office/drawing/2010/main" val="0"/>
@@ -5487,7 +5760,7 @@
                     </pic:cNvPicPr>
                   </pic:nvPicPr>
                   <pic:blipFill>
-                    <a:blip r:embed="rId13">
+                    <a:blip r:embed="rId14">
                       <a:extLst>
                         <a:ext uri="{28A0092B-C50C-407E-A947-70E740481C1C}">
                           <a14:useLocalDpi xmlns:a14="http://schemas.microsoft.com/office/drawing/2010/main" val="0"/>
@@ -5645,7 +5918,7 @@
           <w:lang w:val="pt-BR" w:eastAsia="pt-BR"/>
         </w:rPr>
       </w:pPr>
-      <w:bookmarkStart w:id="11" w:name="_Toc67232260"/>
+      <w:bookmarkStart w:id="12" w:name="_Toc67238564"/>
       <w:r>
         <w:rPr>
           <w:rFonts w:cs="Arial"/>
@@ -5679,7 +5952,7 @@
         </w:rPr>
         <w:t xml:space="preserve"> </w:t>
       </w:r>
-      <w:bookmarkStart w:id="12" w:name="_Hlk67223129"/>
+      <w:bookmarkStart w:id="13" w:name="_Hlk67223129"/>
       <w:r>
         <w:rPr>
           <w:rFonts w:cs="Arial"/>
@@ -5688,9 +5961,9 @@
         </w:rPr>
         <w:t>Usando listas de top-k mais semelhantes</w:t>
       </w:r>
-      <w:bookmarkEnd w:id="11"/>
-    </w:p>
-    <w:bookmarkEnd w:id="12"/>
+      <w:bookmarkEnd w:id="12"/>
+    </w:p>
+    <w:bookmarkEnd w:id="13"/>
     <w:p>
       <w:pPr>
         <w:suppressAutoHyphens/>
@@ -5790,7 +6063,7 @@
         </w:rPr>
         <w:br w:type="page"/>
       </w:r>
-      <w:bookmarkStart w:id="13" w:name="_Toc67232261"/>
+      <w:bookmarkStart w:id="14" w:name="_Toc67238565"/>
       <w:r>
         <w:rPr>
           <w:lang w:eastAsia="pt-BR"/>
@@ -5810,7 +6083,7 @@
         </w:rPr>
         <w:t>Criação de Modelos de Machine Learning</w:t>
       </w:r>
-      <w:bookmarkEnd w:id="13"/>
+      <w:bookmarkEnd w:id="14"/>
     </w:p>
     <w:p>
       <w:pPr>
@@ -5980,7 +6253,7 @@
           <w:lang w:val="pt-BR" w:eastAsia="pt-BR"/>
         </w:rPr>
       </w:pPr>
-      <w:bookmarkStart w:id="14" w:name="_Toc67232262"/>
+      <w:bookmarkStart w:id="15" w:name="_Toc67238566"/>
       <w:r>
         <w:rPr>
           <w:lang w:val="pt-BR" w:eastAsia="pt-BR"/>
@@ -6006,7 +6279,7 @@
         </w:rPr>
         <w:t>Apresentação dos Resultados</w:t>
       </w:r>
-      <w:bookmarkEnd w:id="14"/>
+      <w:bookmarkEnd w:id="15"/>
     </w:p>
     <w:p>
       <w:pPr>
@@ -6383,7 +6656,7 @@
                     </pic:cNvPicPr>
                   </pic:nvPicPr>
                   <pic:blipFill>
-                    <a:blip r:embed="rId14">
+                    <a:blip r:embed="rId15">
                       <a:extLst>
                         <a:ext uri="{28A0092B-C50C-407E-A947-70E740481C1C}">
                           <a14:useLocalDpi xmlns:a14="http://schemas.microsoft.com/office/drawing/2010/main" val="0"/>
@@ -6453,7 +6726,7 @@
                     </pic:cNvPicPr>
                   </pic:nvPicPr>
                   <pic:blipFill>
-                    <a:blip r:embed="rId15">
+                    <a:blip r:embed="rId16">
                       <a:extLst>
                         <a:ext uri="{28A0092B-C50C-407E-A947-70E740481C1C}">
                           <a14:useLocalDpi xmlns:a14="http://schemas.microsoft.com/office/drawing/2010/main" val="0"/>
@@ -6547,7 +6820,7 @@
                     </pic:cNvPicPr>
                   </pic:nvPicPr>
                   <pic:blipFill>
-                    <a:blip r:embed="rId16">
+                    <a:blip r:embed="rId17">
                       <a:extLst>
                         <a:ext uri="{28A0092B-C50C-407E-A947-70E740481C1C}">
                           <a14:useLocalDpi xmlns:a14="http://schemas.microsoft.com/office/drawing/2010/main" val="0"/>
@@ -6617,7 +6890,7 @@
                     </pic:cNvPicPr>
                   </pic:nvPicPr>
                   <pic:blipFill>
-                    <a:blip r:embed="rId17">
+                    <a:blip r:embed="rId18">
                       <a:extLst>
                         <a:ext uri="{28A0092B-C50C-407E-A947-70E740481C1C}">
                           <a14:useLocalDpi xmlns:a14="http://schemas.microsoft.com/office/drawing/2010/main" val="0"/>
@@ -6976,7 +7249,7 @@
                     </pic:cNvPicPr>
                   </pic:nvPicPr>
                   <pic:blipFill>
-                    <a:blip r:embed="rId18">
+                    <a:blip r:embed="rId19">
                       <a:extLst>
                         <a:ext uri="{28A0092B-C50C-407E-A947-70E740481C1C}">
                           <a14:useLocalDpi xmlns:a14="http://schemas.microsoft.com/office/drawing/2010/main" val="0"/>
@@ -7045,7 +7318,7 @@
                     </pic:cNvPicPr>
                   </pic:nvPicPr>
                   <pic:blipFill>
-                    <a:blip r:embed="rId19">
+                    <a:blip r:embed="rId20">
                       <a:extLst>
                         <a:ext uri="{28A0092B-C50C-407E-A947-70E740481C1C}">
                           <a14:useLocalDpi xmlns:a14="http://schemas.microsoft.com/office/drawing/2010/main" val="0"/>
@@ -7115,7 +7388,7 @@
                     </pic:cNvPicPr>
                   </pic:nvPicPr>
                   <pic:blipFill>
-                    <a:blip r:embed="rId20">
+                    <a:blip r:embed="rId21">
                       <a:extLst>
                         <a:ext uri="{28A0092B-C50C-407E-A947-70E740481C1C}">
                           <a14:useLocalDpi xmlns:a14="http://schemas.microsoft.com/office/drawing/2010/main" val="0"/>
@@ -7185,7 +7458,7 @@
                     </pic:cNvPicPr>
                   </pic:nvPicPr>
                   <pic:blipFill>
-                    <a:blip r:embed="rId21">
+                    <a:blip r:embed="rId22">
                       <a:extLst>
                         <a:ext uri="{28A0092B-C50C-407E-A947-70E740481C1C}">
                           <a14:useLocalDpi xmlns:a14="http://schemas.microsoft.com/office/drawing/2010/main" val="0"/>
@@ -7265,7 +7538,7 @@
                     </pic:cNvPicPr>
                   </pic:nvPicPr>
                   <pic:blipFill>
-                    <a:blip r:embed="rId22">
+                    <a:blip r:embed="rId23">
                       <a:extLst>
                         <a:ext uri="{28A0092B-C50C-407E-A947-70E740481C1C}">
                           <a14:useLocalDpi xmlns:a14="http://schemas.microsoft.com/office/drawing/2010/main" val="0"/>
@@ -7369,7 +7642,7 @@
           <w:lang w:val="pt-BR" w:eastAsia="pt-BR"/>
         </w:rPr>
       </w:pPr>
-      <w:bookmarkStart w:id="15" w:name="_Toc67232263"/>
+      <w:bookmarkStart w:id="16" w:name="_Toc67238567"/>
       <w:r>
         <w:rPr>
           <w:lang w:val="pt-BR" w:eastAsia="pt-BR"/>
@@ -7395,7 +7668,7 @@
         </w:rPr>
         <w:t>Links</w:t>
       </w:r>
-      <w:bookmarkEnd w:id="15"/>
+      <w:bookmarkEnd w:id="16"/>
     </w:p>
     <w:p>
       <w:pPr>
@@ -7587,19 +7860,19 @@
         <w:suppressAutoHyphens/>
         <w:jc w:val="center"/>
       </w:pPr>
-      <w:bookmarkStart w:id="16" w:name="_Toc351475134"/>
-      <w:bookmarkStart w:id="17" w:name="_Toc297133353"/>
+      <w:bookmarkStart w:id="17" w:name="_Toc351475134"/>
+      <w:bookmarkStart w:id="18" w:name="_Toc297133353"/>
       <w:r>
         <w:br w:type="page"/>
       </w:r>
-      <w:bookmarkStart w:id="18" w:name="_Toc67232264"/>
+      <w:bookmarkStart w:id="19" w:name="_Toc67238568"/>
       <w:r>
         <w:lastRenderedPageBreak/>
         <w:t>REFERÊNCIAS</w:t>
       </w:r>
-      <w:bookmarkEnd w:id="16"/>
       <w:bookmarkEnd w:id="17"/>
       <w:bookmarkEnd w:id="18"/>
+      <w:bookmarkEnd w:id="19"/>
     </w:p>
     <w:p>
       <w:pPr>
@@ -7612,7 +7885,6 @@
           <w:rFonts w:ascii="Arial" w:hAnsi="Arial" w:cs="Arial"/>
           <w:sz w:val="24"/>
           <w:szCs w:val="24"/>
-          <w:lang w:val="en-US"/>
         </w:rPr>
       </w:pPr>
       <w:r>
@@ -7727,65 +7999,13 @@
         </w:rPr>
         <w:t xml:space="preserve">. </w:t>
       </w:r>
-      <w:proofErr w:type="spellStart"/>
-      <w:r>
-        <w:rPr>
-          <w:rFonts w:ascii="Arial" w:hAnsi="Arial" w:cs="Arial"/>
-          <w:sz w:val="24"/>
-          <w:szCs w:val="24"/>
-          <w:lang w:val="en-US"/>
-        </w:rPr>
-        <w:t>Acesso</w:t>
-      </w:r>
-      <w:proofErr w:type="spellEnd"/>
-      <w:r>
-        <w:rPr>
-          <w:rFonts w:ascii="Arial" w:hAnsi="Arial" w:cs="Arial"/>
-          <w:sz w:val="24"/>
-          <w:szCs w:val="24"/>
-          <w:lang w:val="en-US"/>
-        </w:rPr>
-        <w:t xml:space="preserve"> </w:t>
-      </w:r>
-      <w:proofErr w:type="spellStart"/>
-      <w:r>
-        <w:rPr>
-          <w:rFonts w:ascii="Arial" w:hAnsi="Arial" w:cs="Arial"/>
-          <w:sz w:val="24"/>
-          <w:szCs w:val="24"/>
-          <w:lang w:val="en-US"/>
-        </w:rPr>
-        <w:t>em</w:t>
-      </w:r>
-      <w:proofErr w:type="spellEnd"/>
-      <w:r>
-        <w:rPr>
-          <w:rFonts w:ascii="Arial" w:hAnsi="Arial" w:cs="Arial"/>
-          <w:sz w:val="24"/>
-          <w:szCs w:val="24"/>
-          <w:lang w:val="en-US"/>
-        </w:rPr>
-        <w:t xml:space="preserve">: 11 </w:t>
-      </w:r>
-      <w:proofErr w:type="spellStart"/>
-      <w:r>
-        <w:rPr>
-          <w:rFonts w:ascii="Arial" w:hAnsi="Arial" w:cs="Arial"/>
-          <w:sz w:val="24"/>
-          <w:szCs w:val="24"/>
-          <w:lang w:val="en-US"/>
-        </w:rPr>
-        <w:t>jan.</w:t>
-      </w:r>
-      <w:proofErr w:type="spellEnd"/>
-      <w:r>
-        <w:rPr>
-          <w:rFonts w:ascii="Arial" w:hAnsi="Arial" w:cs="Arial"/>
-          <w:sz w:val="24"/>
-          <w:szCs w:val="24"/>
-          <w:lang w:val="en-US"/>
-        </w:rPr>
-        <w:t xml:space="preserve"> 2021.</w:t>
+      <w:r>
+        <w:rPr>
+          <w:rFonts w:ascii="Arial" w:hAnsi="Arial" w:cs="Arial"/>
+          <w:sz w:val="24"/>
+          <w:szCs w:val="24"/>
+        </w:rPr>
+        <w:t>Acesso em: 11 jan. 2021.</w:t>
       </w:r>
     </w:p>
     <w:p>
@@ -7806,7 +8026,6 @@
           <w:rFonts w:ascii="Arial" w:hAnsi="Arial" w:cs="Arial"/>
           <w:sz w:val="24"/>
           <w:szCs w:val="24"/>
-          <w:lang w:val="en-US"/>
         </w:rPr>
         <w:t xml:space="preserve">AMATO, Giuseppe </w:t>
       </w:r>
@@ -7817,7 +8036,6 @@
           <w:iCs/>
           <w:sz w:val="24"/>
           <w:szCs w:val="24"/>
-          <w:lang w:val="en-US"/>
         </w:rPr>
         <w:t>et al.</w:t>
       </w:r>
@@ -7826,11 +8044,9 @@
           <w:rFonts w:ascii="Arial" w:hAnsi="Arial" w:cs="Arial"/>
           <w:sz w:val="24"/>
           <w:szCs w:val="24"/>
-          <w:lang w:val="en-US"/>
         </w:rPr>
         <w:t xml:space="preserve"> </w:t>
       </w:r>
-      <w:proofErr w:type="spellStart"/>
       <w:r>
         <w:rPr>
           <w:rFonts w:ascii="Arial" w:hAnsi="Arial" w:cs="Arial"/>
@@ -7838,17 +8054,14 @@
           <w:bCs/>
           <w:sz w:val="24"/>
           <w:szCs w:val="24"/>
-          <w:lang w:val="en-US"/>
         </w:rPr>
         <w:t>CNRPark+EXT</w:t>
       </w:r>
-      <w:proofErr w:type="spellEnd"/>
-      <w:r>
-        <w:rPr>
-          <w:rFonts w:ascii="Arial" w:hAnsi="Arial" w:cs="Arial"/>
-          <w:sz w:val="24"/>
-          <w:szCs w:val="24"/>
-          <w:lang w:val="en-US"/>
+      <w:r>
+        <w:rPr>
+          <w:rFonts w:ascii="Arial" w:hAnsi="Arial" w:cs="Arial"/>
+          <w:sz w:val="24"/>
+          <w:szCs w:val="24"/>
         </w:rPr>
         <w:t xml:space="preserve">: A Dataset for Visual Occupancy Detection of Parking Lots. </w:t>
       </w:r>
@@ -8319,64 +8532,47 @@
         </w:rPr>
         <w:t xml:space="preserve">], 2009. </w:t>
       </w:r>
-      <w:proofErr w:type="spellStart"/>
-      <w:r>
-        <w:rPr>
+      <w:r>
+        <w:rPr>
+          <w:rFonts w:ascii="Arial" w:hAnsi="Arial" w:cs="Arial"/>
+          <w:sz w:val="24"/>
+          <w:szCs w:val="24"/>
+        </w:rPr>
+        <w:t xml:space="preserve">Disponível em: </w:t>
+      </w:r>
+      <w:r>
+        <w:fldChar w:fldCharType="begin"/>
+      </w:r>
+      <w:r>
+        <w:instrText xml:space="preserve"> HYPERLINK "http://www.image-net.org/papers/imagenet_cvpr09.pdf" </w:instrText>
+      </w:r>
+      <w:r>
+        <w:fldChar w:fldCharType="separate"/>
+      </w:r>
+      <w:r>
+        <w:rPr>
+          <w:rStyle w:val="Hyperlink"/>
+          <w:rFonts w:ascii="Arial" w:hAnsi="Arial" w:cs="Arial"/>
+          <w:sz w:val="24"/>
+          <w:szCs w:val="24"/>
+        </w:rPr>
+        <w:t>http://www.image-net.org/papers/imagenet_cvpr09.pdf</w:t>
+      </w:r>
+      <w:r>
+        <w:rPr>
+          <w:rStyle w:val="Hyperlink"/>
           <w:rFonts w:ascii="Arial" w:hAnsi="Arial" w:cs="Arial"/>
           <w:sz w:val="24"/>
           <w:szCs w:val="24"/>
           <w:lang w:val="en-US"/>
         </w:rPr>
-        <w:t>Disponível</w:t>
-      </w:r>
-      <w:proofErr w:type="spellEnd"/>
-      <w:r>
-        <w:rPr>
-          <w:rFonts w:ascii="Arial" w:hAnsi="Arial" w:cs="Arial"/>
-          <w:sz w:val="24"/>
-          <w:szCs w:val="24"/>
-          <w:lang w:val="en-US"/>
-        </w:rPr>
-        <w:t xml:space="preserve"> </w:t>
-      </w:r>
-      <w:proofErr w:type="spellStart"/>
-      <w:r>
-        <w:rPr>
-          <w:rFonts w:ascii="Arial" w:hAnsi="Arial" w:cs="Arial"/>
-          <w:sz w:val="24"/>
-          <w:szCs w:val="24"/>
-          <w:lang w:val="en-US"/>
-        </w:rPr>
-        <w:t>em</w:t>
-      </w:r>
-      <w:proofErr w:type="spellEnd"/>
-      <w:r>
-        <w:rPr>
-          <w:rFonts w:ascii="Arial" w:hAnsi="Arial" w:cs="Arial"/>
-          <w:sz w:val="24"/>
-          <w:szCs w:val="24"/>
-          <w:lang w:val="en-US"/>
-        </w:rPr>
-        <w:t xml:space="preserve">: </w:t>
-      </w:r>
-      <w:hyperlink r:id="rId23" w:history="1">
-        <w:r>
-          <w:rPr>
-            <w:rStyle w:val="Hyperlink"/>
-            <w:rFonts w:ascii="Arial" w:hAnsi="Arial" w:cs="Arial"/>
-            <w:sz w:val="24"/>
-            <w:szCs w:val="24"/>
-            <w:lang w:val="en-US"/>
-          </w:rPr>
-          <w:t>http://www.image-net.org/papers/imagenet_cvpr09.pdf</w:t>
-        </w:r>
-      </w:hyperlink>
-      <w:r>
-        <w:rPr>
-          <w:rFonts w:ascii="Arial" w:hAnsi="Arial" w:cs="Arial"/>
-          <w:sz w:val="24"/>
-          <w:szCs w:val="24"/>
-          <w:lang w:val="en-US"/>
+        <w:fldChar w:fldCharType="end"/>
+      </w:r>
+      <w:r>
+        <w:rPr>
+          <w:rFonts w:ascii="Arial" w:hAnsi="Arial" w:cs="Arial"/>
+          <w:sz w:val="24"/>
+          <w:szCs w:val="24"/>
         </w:rPr>
         <w:t xml:space="preserve">. </w:t>
       </w:r>

--- a/RelatorioTecnico.docx
+++ b/RelatorioTecnico.docx
@@ -1181,7 +1181,7 @@
         </w:rPr>
         <w:fldChar w:fldCharType="separate"/>
       </w:r>
-      <w:hyperlink w:anchor="_Toc67238552" w:history="1">
+      <w:hyperlink w:anchor="_Toc67263224" w:history="1">
         <w:r>
           <w:rPr>
             <w:rStyle w:val="Hyperlink"/>
@@ -1204,7 +1204,7 @@
           <w:rPr>
             <w:webHidden/>
           </w:rPr>
-          <w:instrText xml:space="preserve"> PAGEREF _Toc67238552 \h </w:instrText>
+          <w:instrText xml:space="preserve"> PAGEREF _Toc67263224 \h </w:instrText>
         </w:r>
         <w:r>
           <w:rPr>
@@ -1241,7 +1241,7 @@
           <w:sz w:val="22"/>
         </w:rPr>
       </w:pPr>
-      <w:hyperlink w:anchor="_Toc67238553" w:history="1">
+      <w:hyperlink w:anchor="_Toc67263225" w:history="1">
         <w:r>
           <w:rPr>
             <w:rStyle w:val="Hyperlink"/>
@@ -1265,7 +1265,7 @@
           <w:rPr>
             <w:webHidden/>
           </w:rPr>
-          <w:instrText xml:space="preserve"> PAGEREF _Toc67238553 \h </w:instrText>
+          <w:instrText xml:space="preserve"> PAGEREF _Toc67263225 \h </w:instrText>
         </w:r>
         <w:r>
           <w:rPr>
@@ -1302,7 +1302,7 @@
           <w:sz w:val="22"/>
         </w:rPr>
       </w:pPr>
-      <w:hyperlink w:anchor="_Toc67238554" w:history="1">
+      <w:hyperlink w:anchor="_Toc67263226" w:history="1">
         <w:r>
           <w:rPr>
             <w:rStyle w:val="Hyperlink"/>
@@ -1326,7 +1326,7 @@
           <w:rPr>
             <w:webHidden/>
           </w:rPr>
-          <w:instrText xml:space="preserve"> PAGEREF _Toc67238554 \h </w:instrText>
+          <w:instrText xml:space="preserve"> PAGEREF _Toc67263226 \h </w:instrText>
         </w:r>
         <w:r>
           <w:rPr>
@@ -1362,7 +1362,7 @@
           <w:sz w:val="22"/>
         </w:rPr>
       </w:pPr>
-      <w:hyperlink w:anchor="_Toc67238555" w:history="1">
+      <w:hyperlink w:anchor="_Toc67263227" w:history="1">
         <w:r>
           <w:rPr>
             <w:rStyle w:val="Hyperlink"/>
@@ -1385,7 +1385,7 @@
           <w:rPr>
             <w:webHidden/>
           </w:rPr>
-          <w:instrText xml:space="preserve"> PAGEREF _Toc67238555 \h </w:instrText>
+          <w:instrText xml:space="preserve"> PAGEREF _Toc67263227 \h </w:instrText>
         </w:r>
         <w:r>
           <w:rPr>
@@ -1422,7 +1422,7 @@
           <w:sz w:val="22"/>
         </w:rPr>
       </w:pPr>
-      <w:hyperlink w:anchor="_Toc67238556" w:history="1">
+      <w:hyperlink w:anchor="_Toc67263228" w:history="1">
         <w:r>
           <w:rPr>
             <w:rStyle w:val="Hyperlink"/>
@@ -1446,7 +1446,7 @@
           <w:rPr>
             <w:webHidden/>
           </w:rPr>
-          <w:instrText xml:space="preserve"> PAGEREF _Toc67238556 \h </w:instrText>
+          <w:instrText xml:space="preserve"> PAGEREF _Toc67263228 \h </w:instrText>
         </w:r>
         <w:r>
           <w:rPr>
@@ -1483,7 +1483,7 @@
           <w:sz w:val="22"/>
         </w:rPr>
       </w:pPr>
-      <w:hyperlink w:anchor="_Toc67238557" w:history="1">
+      <w:hyperlink w:anchor="_Toc67263229" w:history="1">
         <w:r>
           <w:rPr>
             <w:rStyle w:val="Hyperlink"/>
@@ -1507,7 +1507,7 @@
           <w:rPr>
             <w:webHidden/>
           </w:rPr>
-          <w:instrText xml:space="preserve"> PAGEREF _Toc67238557 \h </w:instrText>
+          <w:instrText xml:space="preserve"> PAGEREF _Toc67263229 \h </w:instrText>
         </w:r>
         <w:r>
           <w:rPr>
@@ -1543,7 +1543,7 @@
           <w:sz w:val="22"/>
         </w:rPr>
       </w:pPr>
-      <w:hyperlink w:anchor="_Toc67238558" w:history="1">
+      <w:hyperlink w:anchor="_Toc67263230" w:history="1">
         <w:r>
           <w:rPr>
             <w:rStyle w:val="Hyperlink"/>
@@ -1566,7 +1566,7 @@
           <w:rPr>
             <w:webHidden/>
           </w:rPr>
-          <w:instrText xml:space="preserve"> PAGEREF _Toc67238558 \h </w:instrText>
+          <w:instrText xml:space="preserve"> PAGEREF _Toc67263230 \h </w:instrText>
         </w:r>
         <w:r>
           <w:rPr>
@@ -1584,124 +1584,6 @@
             <w:webHidden/>
           </w:rPr>
           <w:t>9</w:t>
-        </w:r>
-        <w:r>
-          <w:rPr>
-            <w:webHidden/>
-          </w:rPr>
-          <w:fldChar w:fldCharType="end"/>
-        </w:r>
-      </w:hyperlink>
-    </w:p>
-    <w:p>
-      <w:pPr>
-        <w:pStyle w:val="TOC1"/>
-        <w:rPr>
-          <w:rFonts w:asciiTheme="minorHAnsi" w:eastAsiaTheme="minorEastAsia" w:hAnsiTheme="minorHAnsi" w:cstheme="minorBidi"/>
-          <w:b w:val="0"/>
-          <w:sz w:val="22"/>
-        </w:rPr>
-      </w:pPr>
-      <w:hyperlink w:anchor="_Toc67238559" w:history="1">
-        <w:r>
-          <w:rPr>
-            <w:rStyle w:val="Hyperlink"/>
-          </w:rPr>
-          <w:t>.</w:t>
-        </w:r>
-        <w:r>
-          <w:rPr>
-            <w:webHidden/>
-          </w:rPr>
-          <w:tab/>
-        </w:r>
-        <w:r>
-          <w:rPr>
-            <w:webHidden/>
-          </w:rPr>
-          <w:fldChar w:fldCharType="begin"/>
-        </w:r>
-        <w:r>
-          <w:rPr>
-            <w:webHidden/>
-          </w:rPr>
-          <w:instrText xml:space="preserve"> PAGEREF _Toc67238559 \h </w:instrText>
-        </w:r>
-        <w:r>
-          <w:rPr>
-            <w:webHidden/>
-          </w:rPr>
-        </w:r>
-        <w:r>
-          <w:rPr>
-            <w:webHidden/>
-          </w:rPr>
-          <w:fldChar w:fldCharType="separate"/>
-        </w:r>
-        <w:r>
-          <w:rPr>
-            <w:webHidden/>
-          </w:rPr>
-          <w:t>9</w:t>
-        </w:r>
-        <w:r>
-          <w:rPr>
-            <w:webHidden/>
-          </w:rPr>
-          <w:fldChar w:fldCharType="end"/>
-        </w:r>
-      </w:hyperlink>
-    </w:p>
-    <w:p>
-      <w:pPr>
-        <w:pStyle w:val="TOC1"/>
-        <w:rPr>
-          <w:rFonts w:asciiTheme="minorHAnsi" w:eastAsiaTheme="minorEastAsia" w:hAnsiTheme="minorHAnsi" w:cstheme="minorBidi"/>
-          <w:b w:val="0"/>
-          <w:sz w:val="22"/>
-        </w:rPr>
-      </w:pPr>
-      <w:hyperlink w:anchor="_Toc67238560" w:history="1">
-        <w:r>
-          <w:rPr>
-            <w:rStyle w:val="Hyperlink"/>
-          </w:rPr>
-          <w:t>4. Análise e Exploração dos Dados</w:t>
-        </w:r>
-        <w:r>
-          <w:rPr>
-            <w:webHidden/>
-          </w:rPr>
-          <w:tab/>
-        </w:r>
-        <w:r>
-          <w:rPr>
-            <w:webHidden/>
-          </w:rPr>
-          <w:fldChar w:fldCharType="begin"/>
-        </w:r>
-        <w:r>
-          <w:rPr>
-            <w:webHidden/>
-          </w:rPr>
-          <w:instrText xml:space="preserve"> PAGEREF _Toc67238560 \h </w:instrText>
-        </w:r>
-        <w:r>
-          <w:rPr>
-            <w:webHidden/>
-          </w:rPr>
-        </w:r>
-        <w:r>
-          <w:rPr>
-            <w:webHidden/>
-          </w:rPr>
-          <w:fldChar w:fldCharType="separate"/>
-        </w:r>
-        <w:r>
-          <w:rPr>
-            <w:webHidden/>
-          </w:rPr>
-          <w:t>10</w:t>
         </w:r>
         <w:r>
           <w:rPr>
@@ -1721,27 +1603,13 @@
           <w:sz w:val="22"/>
         </w:rPr>
       </w:pPr>
-      <w:hyperlink w:anchor="_Toc67238561" w:history="1">
+      <w:hyperlink w:anchor="_Toc67263231" w:history="1">
         <w:r>
           <w:rPr>
             <w:rStyle w:val="Hyperlink"/>
             <w:rFonts w:cs="Arial"/>
           </w:rPr>
-          <w:t>4.1 Ob</w:t>
-        </w:r>
-        <w:r>
-          <w:rPr>
-            <w:rStyle w:val="Hyperlink"/>
-            <w:rFonts w:cs="Arial"/>
-          </w:rPr>
-          <w:t>t</w:t>
-        </w:r>
-        <w:r>
-          <w:rPr>
-            <w:rStyle w:val="Hyperlink"/>
-            <w:rFonts w:cs="Arial"/>
-          </w:rPr>
-          <w:t>endo e pré-processando dados</w:t>
+          <w:t>3.1 Redimensionamento de imagens</w:t>
         </w:r>
         <w:r>
           <w:rPr>
@@ -1759,7 +1627,7 @@
           <w:rPr>
             <w:webHidden/>
           </w:rPr>
-          <w:instrText xml:space="preserve"> PAGEREF _Toc67238561 \h </w:instrText>
+          <w:instrText xml:space="preserve"> PAGEREF _Toc67263231 \h </w:instrText>
         </w:r>
         <w:r>
           <w:rPr>
@@ -1776,7 +1644,7 @@
           <w:rPr>
             <w:webHidden/>
           </w:rPr>
-          <w:t>10</w:t>
+          <w:t>9</w:t>
         </w:r>
         <w:r>
           <w:rPr>
@@ -1796,13 +1664,13 @@
           <w:sz w:val="22"/>
         </w:rPr>
       </w:pPr>
-      <w:hyperlink w:anchor="_Toc67238562" w:history="1">
+      <w:hyperlink w:anchor="_Toc67263232" w:history="1">
         <w:r>
           <w:rPr>
             <w:rStyle w:val="Hyperlink"/>
             <w:rFonts w:cs="Arial"/>
           </w:rPr>
-          <w:t>4.2 Usando redes neurais convolucionais como geradores de vetores de características</w:t>
+          <w:t>3.2 Criação dos vetores de características com ResNet18</w:t>
         </w:r>
         <w:r>
           <w:rPr>
@@ -1820,7 +1688,7 @@
           <w:rPr>
             <w:webHidden/>
           </w:rPr>
-          <w:instrText xml:space="preserve"> PAGEREF _Toc67238562 \h </w:instrText>
+          <w:instrText xml:space="preserve"> PAGEREF _Toc67263232 \h </w:instrText>
         </w:r>
         <w:r>
           <w:rPr>
@@ -1837,7 +1705,7 @@
           <w:rPr>
             <w:webHidden/>
           </w:rPr>
-          <w:t>11</w:t>
+          <w:t>10</w:t>
         </w:r>
         <w:r>
           <w:rPr>
@@ -1857,13 +1725,13 @@
           <w:sz w:val="22"/>
         </w:rPr>
       </w:pPr>
-      <w:hyperlink w:anchor="_Toc67238563" w:history="1">
+      <w:hyperlink w:anchor="_Toc67263233" w:history="1">
         <w:r>
           <w:rPr>
             <w:rStyle w:val="Hyperlink"/>
             <w:rFonts w:cs="Arial"/>
           </w:rPr>
-          <w:t>4.3 Cálculo de similaridades usando diferença dos vetores de características</w:t>
+          <w:t>3.3 Cálculo da similaridade de cosseno</w:t>
         </w:r>
         <w:r>
           <w:rPr>
@@ -1881,7 +1749,7 @@
           <w:rPr>
             <w:webHidden/>
           </w:rPr>
-          <w:instrText xml:space="preserve"> PAGEREF _Toc67238563 \h </w:instrText>
+          <w:instrText xml:space="preserve"> PAGEREF _Toc67263233 \h </w:instrText>
         </w:r>
         <w:r>
           <w:rPr>
@@ -1898,7 +1766,7 @@
           <w:rPr>
             <w:webHidden/>
           </w:rPr>
-          <w:t>12</w:t>
+          <w:t>10</w:t>
         </w:r>
         <w:r>
           <w:rPr>
@@ -1918,13 +1786,13 @@
           <w:sz w:val="22"/>
         </w:rPr>
       </w:pPr>
-      <w:hyperlink w:anchor="_Toc67238564" w:history="1">
+      <w:hyperlink w:anchor="_Toc67263234" w:history="1">
         <w:r>
           <w:rPr>
             <w:rStyle w:val="Hyperlink"/>
             <w:rFonts w:cs="Arial"/>
           </w:rPr>
-          <w:t>4.4 Usando listas de top-k mais semelhantes</w:t>
+          <w:t>3.4 Preparando as listas de top-k imagens mais semelhantes</w:t>
         </w:r>
         <w:r>
           <w:rPr>
@@ -1942,7 +1810,7 @@
           <w:rPr>
             <w:webHidden/>
           </w:rPr>
-          <w:instrText xml:space="preserve"> PAGEREF _Toc67238564 \h </w:instrText>
+          <w:instrText xml:space="preserve"> PAGEREF _Toc67263234 \h </w:instrText>
         </w:r>
         <w:r>
           <w:rPr>
@@ -1959,7 +1827,129 @@
           <w:rPr>
             <w:webHidden/>
           </w:rPr>
-          <w:t>14</w:t>
+          <w:t>11</w:t>
+        </w:r>
+        <w:r>
+          <w:rPr>
+            <w:webHidden/>
+          </w:rPr>
+          <w:fldChar w:fldCharType="end"/>
+        </w:r>
+      </w:hyperlink>
+    </w:p>
+    <w:p>
+      <w:pPr>
+        <w:pStyle w:val="TOC2"/>
+        <w:rPr>
+          <w:rFonts w:asciiTheme="minorHAnsi" w:eastAsiaTheme="minorEastAsia" w:hAnsiTheme="minorHAnsi" w:cstheme="minorBidi"/>
+          <w:b w:val="0"/>
+          <w:bCs w:val="0"/>
+          <w:sz w:val="22"/>
+        </w:rPr>
+      </w:pPr>
+      <w:hyperlink w:anchor="_Toc67263235" w:history="1">
+        <w:r>
+          <w:rPr>
+            <w:rStyle w:val="Hyperlink"/>
+            <w:rFonts w:cs="Arial"/>
+          </w:rPr>
+          <w:t>3.5 Testando a similaridade entre as imagens de exemplo</w:t>
+        </w:r>
+        <w:r>
+          <w:rPr>
+            <w:webHidden/>
+          </w:rPr>
+          <w:tab/>
+        </w:r>
+        <w:r>
+          <w:rPr>
+            <w:webHidden/>
+          </w:rPr>
+          <w:fldChar w:fldCharType="begin"/>
+        </w:r>
+        <w:r>
+          <w:rPr>
+            <w:webHidden/>
+          </w:rPr>
+          <w:instrText xml:space="preserve"> PAGEREF _Toc67263235 \h </w:instrText>
+        </w:r>
+        <w:r>
+          <w:rPr>
+            <w:webHidden/>
+          </w:rPr>
+        </w:r>
+        <w:r>
+          <w:rPr>
+            <w:webHidden/>
+          </w:rPr>
+          <w:fldChar w:fldCharType="separate"/>
+        </w:r>
+        <w:r>
+          <w:rPr>
+            <w:webHidden/>
+          </w:rPr>
+          <w:t>11</w:t>
+        </w:r>
+        <w:r>
+          <w:rPr>
+            <w:webHidden/>
+          </w:rPr>
+          <w:fldChar w:fldCharType="end"/>
+        </w:r>
+      </w:hyperlink>
+    </w:p>
+    <w:p>
+      <w:pPr>
+        <w:pStyle w:val="TOC2"/>
+        <w:rPr>
+          <w:rFonts w:asciiTheme="minorHAnsi" w:eastAsiaTheme="minorEastAsia" w:hAnsiTheme="minorHAnsi" w:cstheme="minorBidi"/>
+          <w:b w:val="0"/>
+          <w:bCs w:val="0"/>
+          <w:sz w:val="22"/>
+        </w:rPr>
+      </w:pPr>
+      <w:hyperlink w:anchor="_Toc67263236" w:history="1">
+        <w:r>
+          <w:rPr>
+            <w:rStyle w:val="Hyperlink"/>
+            <w:rFonts w:cs="Arial"/>
+          </w:rPr>
+          <w:t>3.6 Testando a similaridade entre as imagens de exemplo e as de busca</w:t>
+        </w:r>
+        <w:r>
+          <w:rPr>
+            <w:webHidden/>
+          </w:rPr>
+          <w:tab/>
+        </w:r>
+        <w:r>
+          <w:rPr>
+            <w:webHidden/>
+          </w:rPr>
+          <w:fldChar w:fldCharType="begin"/>
+        </w:r>
+        <w:r>
+          <w:rPr>
+            <w:webHidden/>
+          </w:rPr>
+          <w:instrText xml:space="preserve"> PAGEREF _Toc67263236 \h </w:instrText>
+        </w:r>
+        <w:r>
+          <w:rPr>
+            <w:webHidden/>
+          </w:rPr>
+        </w:r>
+        <w:r>
+          <w:rPr>
+            <w:webHidden/>
+          </w:rPr>
+          <w:fldChar w:fldCharType="separate"/>
+        </w:r>
+        <w:r>
+          <w:rPr>
+            <w:webHidden/>
+          </w:rPr>
+          <w:t>12</w:t>
         </w:r>
         <w:r>
           <w:rPr>
@@ -1978,12 +1968,12 @@
           <w:sz w:val="22"/>
         </w:rPr>
       </w:pPr>
-      <w:hyperlink w:anchor="_Toc67238565" w:history="1">
+      <w:hyperlink w:anchor="_Toc67263237" w:history="1">
         <w:r>
           <w:rPr>
             <w:rStyle w:val="Hyperlink"/>
           </w:rPr>
-          <w:t>5. Criação de Modelos de Machine Learning</w:t>
+          <w:t>4. Análise e Exploração dos Dados</w:t>
         </w:r>
         <w:r>
           <w:rPr>
@@ -2001,7 +1991,7 @@
           <w:rPr>
             <w:webHidden/>
           </w:rPr>
-          <w:instrText xml:space="preserve"> PAGEREF _Toc67238565 \h </w:instrText>
+          <w:instrText xml:space="preserve"> PAGEREF _Toc67263237 \h </w:instrText>
         </w:r>
         <w:r>
           <w:rPr>
@@ -2018,7 +2008,251 @@
           <w:rPr>
             <w:webHidden/>
           </w:rPr>
+          <w:t>13</w:t>
+        </w:r>
+        <w:r>
+          <w:rPr>
+            <w:webHidden/>
+          </w:rPr>
+          <w:fldChar w:fldCharType="end"/>
+        </w:r>
+      </w:hyperlink>
+    </w:p>
+    <w:p>
+      <w:pPr>
+        <w:pStyle w:val="TOC2"/>
+        <w:rPr>
+          <w:rFonts w:asciiTheme="minorHAnsi" w:eastAsiaTheme="minorEastAsia" w:hAnsiTheme="minorHAnsi" w:cstheme="minorBidi"/>
+          <w:b w:val="0"/>
+          <w:bCs w:val="0"/>
+          <w:sz w:val="22"/>
+        </w:rPr>
+      </w:pPr>
+      <w:hyperlink w:anchor="_Toc67263238" w:history="1">
+        <w:r>
+          <w:rPr>
+            <w:rStyle w:val="Hyperlink"/>
+            <w:rFonts w:cs="Arial"/>
+          </w:rPr>
+          <w:t>4.1 Obtendo e pré-processando dados</w:t>
+        </w:r>
+        <w:r>
+          <w:rPr>
+            <w:webHidden/>
+          </w:rPr>
+          <w:tab/>
+        </w:r>
+        <w:r>
+          <w:rPr>
+            <w:webHidden/>
+          </w:rPr>
+          <w:fldChar w:fldCharType="begin"/>
+        </w:r>
+        <w:r>
+          <w:rPr>
+            <w:webHidden/>
+          </w:rPr>
+          <w:instrText xml:space="preserve"> PAGEREF _Toc67263238 \h </w:instrText>
+        </w:r>
+        <w:r>
+          <w:rPr>
+            <w:webHidden/>
+          </w:rPr>
+        </w:r>
+        <w:r>
+          <w:rPr>
+            <w:webHidden/>
+          </w:rPr>
+          <w:fldChar w:fldCharType="separate"/>
+        </w:r>
+        <w:r>
+          <w:rPr>
+            <w:webHidden/>
+          </w:rPr>
+          <w:t>13</w:t>
+        </w:r>
+        <w:r>
+          <w:rPr>
+            <w:webHidden/>
+          </w:rPr>
+          <w:fldChar w:fldCharType="end"/>
+        </w:r>
+      </w:hyperlink>
+    </w:p>
+    <w:p>
+      <w:pPr>
+        <w:pStyle w:val="TOC2"/>
+        <w:rPr>
+          <w:rFonts w:asciiTheme="minorHAnsi" w:eastAsiaTheme="minorEastAsia" w:hAnsiTheme="minorHAnsi" w:cstheme="minorBidi"/>
+          <w:b w:val="0"/>
+          <w:bCs w:val="0"/>
+          <w:sz w:val="22"/>
+        </w:rPr>
+      </w:pPr>
+      <w:hyperlink w:anchor="_Toc67263239" w:history="1">
+        <w:r>
+          <w:rPr>
+            <w:rStyle w:val="Hyperlink"/>
+            <w:rFonts w:cs="Arial"/>
+          </w:rPr>
+          <w:t>4.2 Usando redes neurais convolucionais como geradores de vetores de características</w:t>
+        </w:r>
+        <w:r>
+          <w:rPr>
+            <w:webHidden/>
+          </w:rPr>
+          <w:tab/>
+        </w:r>
+        <w:r>
+          <w:rPr>
+            <w:webHidden/>
+          </w:rPr>
+          <w:fldChar w:fldCharType="begin"/>
+        </w:r>
+        <w:r>
+          <w:rPr>
+            <w:webHidden/>
+          </w:rPr>
+          <w:instrText xml:space="preserve"> PAGEREF _Toc67263239 \h </w:instrText>
+        </w:r>
+        <w:r>
+          <w:rPr>
+            <w:webHidden/>
+          </w:rPr>
+        </w:r>
+        <w:r>
+          <w:rPr>
+            <w:webHidden/>
+          </w:rPr>
+          <w:fldChar w:fldCharType="separate"/>
+        </w:r>
+        <w:r>
+          <w:rPr>
+            <w:webHidden/>
+          </w:rPr>
+          <w:t>14</w:t>
+        </w:r>
+        <w:r>
+          <w:rPr>
+            <w:webHidden/>
+          </w:rPr>
+          <w:fldChar w:fldCharType="end"/>
+        </w:r>
+      </w:hyperlink>
+    </w:p>
+    <w:p>
+      <w:pPr>
+        <w:pStyle w:val="TOC2"/>
+        <w:rPr>
+          <w:rFonts w:asciiTheme="minorHAnsi" w:eastAsiaTheme="minorEastAsia" w:hAnsiTheme="minorHAnsi" w:cstheme="minorBidi"/>
+          <w:b w:val="0"/>
+          <w:bCs w:val="0"/>
+          <w:sz w:val="22"/>
+        </w:rPr>
+      </w:pPr>
+      <w:hyperlink w:anchor="_Toc67263240" w:history="1">
+        <w:r>
+          <w:rPr>
+            <w:rStyle w:val="Hyperlink"/>
+            <w:rFonts w:cs="Arial"/>
+          </w:rPr>
+          <w:t>4.3 Cálculo de similaridades usando diferença dos vetores de características</w:t>
+        </w:r>
+        <w:r>
+          <w:rPr>
+            <w:webHidden/>
+          </w:rPr>
+          <w:tab/>
+        </w:r>
+        <w:r>
+          <w:rPr>
+            <w:webHidden/>
+          </w:rPr>
+          <w:fldChar w:fldCharType="begin"/>
+        </w:r>
+        <w:r>
+          <w:rPr>
+            <w:webHidden/>
+          </w:rPr>
+          <w:instrText xml:space="preserve"> PAGEREF _Toc67263240 \h </w:instrText>
+        </w:r>
+        <w:r>
+          <w:rPr>
+            <w:webHidden/>
+          </w:rPr>
+        </w:r>
+        <w:r>
+          <w:rPr>
+            <w:webHidden/>
+          </w:rPr>
+          <w:fldChar w:fldCharType="separate"/>
+        </w:r>
+        <w:r>
+          <w:rPr>
+            <w:webHidden/>
+          </w:rPr>
           <w:t>15</w:t>
+        </w:r>
+        <w:r>
+          <w:rPr>
+            <w:webHidden/>
+          </w:rPr>
+          <w:fldChar w:fldCharType="end"/>
+        </w:r>
+      </w:hyperlink>
+    </w:p>
+    <w:p>
+      <w:pPr>
+        <w:pStyle w:val="TOC2"/>
+        <w:rPr>
+          <w:rFonts w:asciiTheme="minorHAnsi" w:eastAsiaTheme="minorEastAsia" w:hAnsiTheme="minorHAnsi" w:cstheme="minorBidi"/>
+          <w:b w:val="0"/>
+          <w:bCs w:val="0"/>
+          <w:sz w:val="22"/>
+        </w:rPr>
+      </w:pPr>
+      <w:hyperlink w:anchor="_Toc67263241" w:history="1">
+        <w:r>
+          <w:rPr>
+            <w:rStyle w:val="Hyperlink"/>
+            <w:rFonts w:cs="Arial"/>
+          </w:rPr>
+          <w:t>4.4 Usando listas de top-k mais semelhantes</w:t>
+        </w:r>
+        <w:r>
+          <w:rPr>
+            <w:webHidden/>
+          </w:rPr>
+          <w:tab/>
+        </w:r>
+        <w:r>
+          <w:rPr>
+            <w:webHidden/>
+          </w:rPr>
+          <w:fldChar w:fldCharType="begin"/>
+        </w:r>
+        <w:r>
+          <w:rPr>
+            <w:webHidden/>
+          </w:rPr>
+          <w:instrText xml:space="preserve"> PAGEREF _Toc67263241 \h </w:instrText>
+        </w:r>
+        <w:r>
+          <w:rPr>
+            <w:webHidden/>
+          </w:rPr>
+        </w:r>
+        <w:r>
+          <w:rPr>
+            <w:webHidden/>
+          </w:rPr>
+          <w:fldChar w:fldCharType="separate"/>
+        </w:r>
+        <w:r>
+          <w:rPr>
+            <w:webHidden/>
+          </w:rPr>
+          <w:t>17</w:t>
         </w:r>
         <w:r>
           <w:rPr>
@@ -2037,12 +2271,12 @@
           <w:sz w:val="22"/>
         </w:rPr>
       </w:pPr>
-      <w:hyperlink w:anchor="_Toc67238566" w:history="1">
+      <w:hyperlink w:anchor="_Toc67263242" w:history="1">
         <w:r>
           <w:rPr>
             <w:rStyle w:val="Hyperlink"/>
           </w:rPr>
-          <w:t>6. Apresentação dos Resultados</w:t>
+          <w:t>5. Criação de Modelos de Machine Learning</w:t>
         </w:r>
         <w:r>
           <w:rPr>
@@ -2060,7 +2294,7 @@
           <w:rPr>
             <w:webHidden/>
           </w:rPr>
-          <w:instrText xml:space="preserve"> PAGEREF _Toc67238566 \h </w:instrText>
+          <w:instrText xml:space="preserve"> PAGEREF _Toc67263242 \h </w:instrText>
         </w:r>
         <w:r>
           <w:rPr>
@@ -2077,7 +2311,7 @@
           <w:rPr>
             <w:webHidden/>
           </w:rPr>
-          <w:t>16</w:t>
+          <w:t>18</w:t>
         </w:r>
         <w:r>
           <w:rPr>
@@ -2096,12 +2330,12 @@
           <w:sz w:val="22"/>
         </w:rPr>
       </w:pPr>
-      <w:hyperlink w:anchor="_Toc67238567" w:history="1">
+      <w:hyperlink w:anchor="_Toc67263243" w:history="1">
         <w:r>
           <w:rPr>
             <w:rStyle w:val="Hyperlink"/>
           </w:rPr>
-          <w:t>7. Links</w:t>
+          <w:t>6. Apresentação dos Resultados</w:t>
         </w:r>
         <w:r>
           <w:rPr>
@@ -2119,7 +2353,7 @@
           <w:rPr>
             <w:webHidden/>
           </w:rPr>
-          <w:instrText xml:space="preserve"> PAGEREF _Toc67238567 \h </w:instrText>
+          <w:instrText xml:space="preserve"> PAGEREF _Toc67263243 \h </w:instrText>
         </w:r>
         <w:r>
           <w:rPr>
@@ -2136,7 +2370,7 @@
           <w:rPr>
             <w:webHidden/>
           </w:rPr>
-          <w:t>20</w:t>
+          <w:t>19</w:t>
         </w:r>
         <w:r>
           <w:rPr>
@@ -2155,11 +2389,70 @@
           <w:sz w:val="22"/>
         </w:rPr>
       </w:pPr>
-      <w:hyperlink w:anchor="_Toc67238568" w:history="1">
+      <w:hyperlink w:anchor="_Toc67263244" w:history="1">
         <w:r>
           <w:rPr>
             <w:rStyle w:val="Hyperlink"/>
           </w:rPr>
+          <w:t>7. Links</w:t>
+        </w:r>
+        <w:r>
+          <w:rPr>
+            <w:webHidden/>
+          </w:rPr>
+          <w:tab/>
+        </w:r>
+        <w:r>
+          <w:rPr>
+            <w:webHidden/>
+          </w:rPr>
+          <w:fldChar w:fldCharType="begin"/>
+        </w:r>
+        <w:r>
+          <w:rPr>
+            <w:webHidden/>
+          </w:rPr>
+          <w:instrText xml:space="preserve"> PAGEREF _Toc67263244 \h </w:instrText>
+        </w:r>
+        <w:r>
+          <w:rPr>
+            <w:webHidden/>
+          </w:rPr>
+        </w:r>
+        <w:r>
+          <w:rPr>
+            <w:webHidden/>
+          </w:rPr>
+          <w:fldChar w:fldCharType="separate"/>
+        </w:r>
+        <w:r>
+          <w:rPr>
+            <w:webHidden/>
+          </w:rPr>
+          <w:t>23</w:t>
+        </w:r>
+        <w:r>
+          <w:rPr>
+            <w:webHidden/>
+          </w:rPr>
+          <w:fldChar w:fldCharType="end"/>
+        </w:r>
+      </w:hyperlink>
+    </w:p>
+    <w:p>
+      <w:pPr>
+        <w:pStyle w:val="TOC1"/>
+        <w:rPr>
+          <w:rFonts w:asciiTheme="minorHAnsi" w:eastAsiaTheme="minorEastAsia" w:hAnsiTheme="minorHAnsi" w:cstheme="minorBidi"/>
+          <w:b w:val="0"/>
+          <w:sz w:val="22"/>
+        </w:rPr>
+      </w:pPr>
+      <w:hyperlink w:anchor="_Toc67263245" w:history="1">
+        <w:r>
+          <w:rPr>
+            <w:rStyle w:val="Hyperlink"/>
+          </w:rPr>
           <w:t>REFERÊNCIAS</w:t>
         </w:r>
         <w:r>
@@ -2178,7 +2471,7 @@
           <w:rPr>
             <w:webHidden/>
           </w:rPr>
-          <w:instrText xml:space="preserve"> PAGEREF _Toc67238568 \h </w:instrText>
+          <w:instrText xml:space="preserve"> PAGEREF _Toc67263245 \h </w:instrText>
         </w:r>
         <w:r>
           <w:rPr>
@@ -2195,7 +2488,7 @@
           <w:rPr>
             <w:webHidden/>
           </w:rPr>
-          <w:t>21</w:t>
+          <w:t>24</w:t>
         </w:r>
         <w:r>
           <w:rPr>
@@ -2273,7 +2566,7 @@
           <w:lang w:val="pt-BR" w:eastAsia="pt-BR"/>
         </w:rPr>
       </w:pPr>
-      <w:bookmarkStart w:id="0" w:name="_Toc67238552"/>
+      <w:bookmarkStart w:id="0" w:name="_Toc67263224"/>
       <w:r>
         <w:rPr>
           <w:lang w:val="pt-BR" w:eastAsia="pt-BR"/>
@@ -2315,7 +2608,7 @@
         </w:rPr>
       </w:pPr>
       <w:bookmarkStart w:id="1" w:name="_Toc297133343"/>
-      <w:bookmarkStart w:id="2" w:name="_Toc67238553"/>
+      <w:bookmarkStart w:id="2" w:name="_Toc67263225"/>
       <w:r>
         <w:rPr>
           <w:rFonts w:cs="Arial"/>
@@ -2503,7 +2796,7 @@
         </w:rPr>
         <w:br w:type="page"/>
       </w:r>
-      <w:bookmarkStart w:id="3" w:name="_Toc67238554"/>
+      <w:bookmarkStart w:id="3" w:name="_Toc67263226"/>
       <w:r>
         <w:rPr>
           <w:rFonts w:cs="Arial"/>
@@ -2853,7 +3146,7 @@
         </w:rPr>
         <w:br w:type="page"/>
       </w:r>
-      <w:bookmarkStart w:id="4" w:name="_Toc67238555"/>
+      <w:bookmarkStart w:id="4" w:name="_Toc67263227"/>
       <w:r>
         <w:rPr>
           <w:lang w:val="pt-BR" w:eastAsia="pt-BR"/>
@@ -2886,7 +3179,7 @@
           <w:lang w:val="pt-BR" w:eastAsia="pt-BR"/>
         </w:rPr>
       </w:pPr>
-      <w:bookmarkStart w:id="5" w:name="_Toc67238556"/>
+      <w:bookmarkStart w:id="5" w:name="_Toc67263228"/>
       <w:r>
         <w:rPr>
           <w:rFonts w:cs="Arial"/>
@@ -3866,7 +4159,7 @@
           <w:lang w:val="pt-BR" w:eastAsia="pt-BR"/>
         </w:rPr>
       </w:pPr>
-      <w:bookmarkStart w:id="6" w:name="_Toc67238557"/>
+      <w:bookmarkStart w:id="6" w:name="_Toc67263229"/>
       <w:r>
         <w:rPr>
           <w:rFonts w:cs="Arial"/>
@@ -4219,7 +4512,7 @@
         </w:rPr>
         <w:br w:type="page"/>
       </w:r>
-      <w:bookmarkStart w:id="7" w:name="_Toc67238558"/>
+      <w:bookmarkStart w:id="7" w:name="_Toc67263230"/>
       <w:r>
         <w:rPr>
           <w:lang w:val="pt-BR" w:eastAsia="pt-BR"/>
@@ -4294,6 +4587,7 @@
           <w:lang w:val="pt-BR" w:eastAsia="pt-BR"/>
         </w:rPr>
       </w:pPr>
+      <w:bookmarkStart w:id="8" w:name="_Toc67263231"/>
       <w:r>
         <w:rPr>
           <w:rFonts w:cs="Arial"/>
@@ -4318,6 +4612,7 @@
         </w:rPr>
         <w:t>Redimensionamento de imagens</w:t>
       </w:r>
+      <w:bookmarkEnd w:id="8"/>
     </w:p>
     <w:p>
       <w:pPr>
@@ -4384,7 +4679,43 @@
           <w:szCs w:val="24"/>
           <w:lang w:eastAsia="pt-BR"/>
         </w:rPr>
-        <w:t>224 pixels, que é o tamanho esperado pela CNN resnet18</w:t>
+        <w:t xml:space="preserve">224 pixels, que é o tamanho esperado pela CNN </w:t>
+      </w:r>
+      <w:r>
+        <w:rPr>
+          <w:rFonts w:ascii="Arial" w:hAnsi="Arial" w:cs="Arial"/>
+          <w:sz w:val="24"/>
+          <w:szCs w:val="24"/>
+          <w:lang w:eastAsia="pt-BR"/>
+        </w:rPr>
+        <w:t>R</w:t>
+      </w:r>
+      <w:r>
+        <w:rPr>
+          <w:rFonts w:ascii="Arial" w:hAnsi="Arial" w:cs="Arial"/>
+          <w:sz w:val="24"/>
+          <w:szCs w:val="24"/>
+          <w:lang w:eastAsia="pt-BR"/>
+        </w:rPr>
+        <w:t>es</w:t>
+      </w:r>
+      <w:r>
+        <w:rPr>
+          <w:rFonts w:ascii="Arial" w:hAnsi="Arial" w:cs="Arial"/>
+          <w:sz w:val="24"/>
+          <w:szCs w:val="24"/>
+          <w:lang w:eastAsia="pt-BR"/>
+        </w:rPr>
+        <w:t>N</w:t>
+      </w:r>
+      <w:r>
+        <w:rPr>
+          <w:rFonts w:ascii="Arial" w:hAnsi="Arial" w:cs="Arial"/>
+          <w:sz w:val="24"/>
+          <w:szCs w:val="24"/>
+          <w:lang w:eastAsia="pt-BR"/>
+        </w:rPr>
+        <w:t>et18</w:t>
       </w:r>
       <w:r>
         <w:rPr>
@@ -4466,6 +4797,7 @@
       <w:r>
         <w:rPr>
           <w:rFonts w:ascii="Arial" w:hAnsi="Arial" w:cs="Arial"/>
+          <w:noProof/>
           <w:sz w:val="24"/>
           <w:szCs w:val="24"/>
           <w:lang w:eastAsia="pt-BR"/>
@@ -4509,6 +4841,28 @@
     </w:p>
     <w:p>
       <w:pPr>
+        <w:spacing w:after="0" w:line="240" w:lineRule="auto"/>
+        <w:rPr>
+          <w:rFonts w:ascii="Arial" w:eastAsia="Times New Roman" w:hAnsi="Arial" w:cs="Arial"/>
+          <w:b/>
+          <w:bCs/>
+          <w:iCs/>
+          <w:sz w:val="24"/>
+          <w:szCs w:val="24"/>
+          <w:lang w:eastAsia="pt-BR"/>
+        </w:rPr>
+      </w:pPr>
+      <w:r>
+        <w:rPr>
+          <w:rFonts w:cs="Arial"/>
+          <w:szCs w:val="24"/>
+          <w:lang w:eastAsia="pt-BR"/>
+        </w:rPr>
+        <w:br w:type="page"/>
+      </w:r>
+    </w:p>
+    <w:p>
+      <w:pPr>
         <w:pStyle w:val="Heading2"/>
         <w:suppressAutoHyphens/>
         <w:rPr>
@@ -4517,12 +4871,14 @@
           <w:lang w:val="pt-BR" w:eastAsia="pt-BR"/>
         </w:rPr>
       </w:pPr>
+      <w:bookmarkStart w:id="9" w:name="_Toc67263232"/>
       <w:r>
         <w:rPr>
           <w:rFonts w:cs="Arial"/>
           <w:szCs w:val="24"/>
           <w:lang w:val="pt-BR" w:eastAsia="pt-BR"/>
         </w:rPr>
+        <w:lastRenderedPageBreak/>
         <w:t>3</w:t>
       </w:r>
       <w:r>
@@ -4556,123 +4912,6 @@
           <w:lang w:val="pt-BR" w:eastAsia="pt-BR"/>
         </w:rPr>
         <w:t>Criação dos vetores de características com ResNet18</w:t>
-      </w:r>
-    </w:p>
-    <w:p>
-      <w:pPr>
-        <w:suppressAutoHyphens/>
-        <w:spacing w:line="360" w:lineRule="auto"/>
-        <w:jc w:val="both"/>
-        <w:rPr>
-          <w:rFonts w:ascii="Arial" w:hAnsi="Arial" w:cs="Arial"/>
-          <w:sz w:val="24"/>
-          <w:szCs w:val="24"/>
-          <w:lang w:eastAsia="pt-BR"/>
-        </w:rPr>
-      </w:pPr>
-      <w:r>
-        <w:rPr>
-          <w:rFonts w:ascii="Arial" w:hAnsi="Arial" w:cs="Arial"/>
-          <w:sz w:val="24"/>
-          <w:szCs w:val="24"/>
-          <w:lang w:eastAsia="pt-BR"/>
-        </w:rPr>
-        <w:t>Esta é a parte principal do script, é onde são criados os vetores de características para cada imagem do dataset de exemplo</w:t>
-      </w:r>
-      <w:r>
-        <w:rPr>
-          <w:rFonts w:ascii="Arial" w:hAnsi="Arial" w:cs="Arial"/>
-          <w:sz w:val="24"/>
-          <w:szCs w:val="24"/>
-          <w:lang w:eastAsia="pt-BR"/>
-        </w:rPr>
-        <w:t xml:space="preserve">. </w:t>
-      </w:r>
-      <w:r>
-        <w:rPr>
-          <w:rFonts w:ascii="Arial" w:hAnsi="Arial" w:cs="Arial"/>
-          <w:color w:val="4472C4" w:themeColor="accent1"/>
-          <w:sz w:val="24"/>
-          <w:szCs w:val="24"/>
-          <w:lang w:eastAsia="pt-BR"/>
-        </w:rPr>
-        <w:t>CONTINUAR AQUI</w:t>
-      </w:r>
-    </w:p>
-    <w:p>
-      <w:pPr>
-        <w:pStyle w:val="Heading1"/>
-        <w:rPr>
-          <w:lang w:val="pt-BR" w:eastAsia="pt-BR"/>
-        </w:rPr>
-      </w:pPr>
-      <w:r>
-        <w:rPr>
-          <w:lang w:eastAsia="pt-BR"/>
-        </w:rPr>
-        <w:br w:type="page"/>
-      </w:r>
-      <w:bookmarkStart w:id="8" w:name="_Toc67238560"/>
-      <w:r>
-        <w:rPr>
-          <w:lang w:eastAsia="pt-BR"/>
-        </w:rPr>
-        <w:lastRenderedPageBreak/>
-        <w:t>4</w:t>
-      </w:r>
-      <w:r>
-        <w:rPr>
-          <w:lang w:eastAsia="pt-BR"/>
-        </w:rPr>
-        <w:t>.</w:t>
-      </w:r>
-      <w:r>
-        <w:rPr>
-          <w:lang w:eastAsia="pt-BR"/>
-        </w:rPr>
-        <w:t xml:space="preserve"> </w:t>
-      </w:r>
-      <w:r>
-        <w:rPr>
-          <w:lang w:val="pt-BR" w:eastAsia="pt-BR"/>
-        </w:rPr>
-        <w:t>Análise e Exploração dos Dados</w:t>
-      </w:r>
-      <w:bookmarkEnd w:id="8"/>
-    </w:p>
-    <w:p>
-      <w:pPr>
-        <w:rPr>
-          <w:lang w:eastAsia="pt-BR"/>
-        </w:rPr>
-      </w:pPr>
-    </w:p>
-    <w:p>
-      <w:pPr>
-        <w:pStyle w:val="Heading2"/>
-        <w:suppressAutoHyphens/>
-        <w:rPr>
-          <w:rFonts w:cs="Arial"/>
-          <w:szCs w:val="24"/>
-          <w:lang w:val="pt-BR" w:eastAsia="pt-BR"/>
-        </w:rPr>
-      </w:pPr>
-      <w:bookmarkStart w:id="9" w:name="_Toc67238561"/>
-      <w:r>
-        <w:rPr>
-          <w:rFonts w:cs="Arial"/>
-          <w:szCs w:val="24"/>
-          <w:lang w:val="pt-BR" w:eastAsia="pt-BR"/>
-        </w:rPr>
-        <w:t>4</w:t>
-      </w:r>
-      <w:r>
-        <w:rPr>
-          <w:rFonts w:cs="Arial"/>
-          <w:szCs w:val="24"/>
-          <w:lang w:val="pt-BR" w:eastAsia="pt-BR"/>
-        </w:rPr>
-        <w:t>.1 Obtendo e pré-processando dados</w:t>
       </w:r>
       <w:bookmarkEnd w:id="9"/>
     </w:p>
@@ -4696,43 +4935,43 @@
           <w:szCs w:val="24"/>
           <w:lang w:eastAsia="pt-BR"/>
         </w:rPr>
-        <w:t xml:space="preserve">Seguindo a abordagem vista em (KORZEC, 2020), usamos uma rede neural convolucional </w:t>
-      </w:r>
-      <w:r>
-        <w:rPr>
-          <w:rFonts w:ascii="Arial" w:hAnsi="Arial" w:cs="Arial"/>
-          <w:sz w:val="24"/>
-          <w:szCs w:val="24"/>
-          <w:lang w:eastAsia="pt-BR"/>
-        </w:rPr>
-        <w:t>(CNN, na sigl</w:t>
-      </w:r>
-      <w:r>
-        <w:rPr>
-          <w:rFonts w:ascii="Arial" w:hAnsi="Arial" w:cs="Arial"/>
-          <w:sz w:val="24"/>
-          <w:szCs w:val="24"/>
-          <w:lang w:eastAsia="pt-BR"/>
-        </w:rPr>
-        <w:t>a</w:t>
-      </w:r>
-      <w:r>
-        <w:rPr>
-          <w:rFonts w:ascii="Arial" w:hAnsi="Arial" w:cs="Arial"/>
-          <w:sz w:val="24"/>
-          <w:szCs w:val="24"/>
-          <w:lang w:eastAsia="pt-BR"/>
-        </w:rPr>
-        <w:t xml:space="preserve"> em inglês) </w:t>
-      </w:r>
-      <w:r>
-        <w:rPr>
-          <w:rFonts w:ascii="Arial" w:hAnsi="Arial" w:cs="Arial"/>
-          <w:sz w:val="24"/>
-          <w:szCs w:val="24"/>
-          <w:lang w:eastAsia="pt-BR"/>
-        </w:rPr>
-        <w:t>pré-treinada chamada resnet18 (PYTORCH TEAM, 2017) incluída na biblioteca PyTorch</w:t>
+        <w:t xml:space="preserve">Esta é a parte principal do script, onde são criados os vetores de </w:t>
+      </w:r>
+      <w:r>
+        <w:rPr>
+          <w:rFonts w:ascii="Arial" w:hAnsi="Arial" w:cs="Arial"/>
+          <w:sz w:val="24"/>
+          <w:szCs w:val="24"/>
+          <w:lang w:eastAsia="pt-BR"/>
+        </w:rPr>
+        <w:t>features (</w:t>
+      </w:r>
+      <w:r>
+        <w:rPr>
+          <w:rFonts w:ascii="Arial" w:hAnsi="Arial" w:cs="Arial"/>
+          <w:sz w:val="24"/>
+          <w:szCs w:val="24"/>
+          <w:lang w:eastAsia="pt-BR"/>
+        </w:rPr>
+        <w:t>características</w:t>
+      </w:r>
+      <w:r>
+        <w:rPr>
+          <w:rFonts w:ascii="Arial" w:hAnsi="Arial" w:cs="Arial"/>
+          <w:sz w:val="24"/>
+          <w:szCs w:val="24"/>
+          <w:lang w:eastAsia="pt-BR"/>
+        </w:rPr>
+        <w:t>)</w:t>
+      </w:r>
+      <w:r>
+        <w:rPr>
+          <w:rFonts w:ascii="Arial" w:hAnsi="Arial" w:cs="Arial"/>
+          <w:sz w:val="24"/>
+          <w:szCs w:val="24"/>
+          <w:lang w:eastAsia="pt-BR"/>
+        </w:rPr>
+        <w:t xml:space="preserve"> para cada imagem do dataset de exemplo</w:t>
       </w:r>
       <w:r>
         <w:rPr>
@@ -4750,53 +4989,806 @@
           <w:szCs w:val="24"/>
           <w:lang w:eastAsia="pt-BR"/>
         </w:rPr>
-        <w:t xml:space="preserve"> A resnet ganhou primeiro lugar no concurso de classificação de imagens ILSVRC 2015 com taxa de erro no top-5 de apenas 3,57%. Também ganhou primeiro lugar nas competições ILSVRC e COCO 2015 nas categorias </w:t>
-      </w:r>
-      <w:r>
-        <w:rPr>
-          <w:rFonts w:ascii="Arial" w:hAnsi="Arial" w:cs="Arial"/>
-          <w:sz w:val="24"/>
-          <w:szCs w:val="24"/>
-          <w:lang w:eastAsia="pt-BR"/>
-        </w:rPr>
-        <w:t xml:space="preserve">ImageNet Detection, ImageNet localization, Coco detection </w:t>
-      </w:r>
-      <w:r>
-        <w:rPr>
-          <w:rFonts w:ascii="Arial" w:hAnsi="Arial" w:cs="Arial"/>
-          <w:sz w:val="24"/>
-          <w:szCs w:val="24"/>
-          <w:lang w:eastAsia="pt-BR"/>
-        </w:rPr>
-        <w:t>e</w:t>
-      </w:r>
-      <w:r>
-        <w:rPr>
-          <w:rFonts w:ascii="Arial" w:hAnsi="Arial" w:cs="Arial"/>
-          <w:sz w:val="24"/>
-          <w:szCs w:val="24"/>
-          <w:lang w:eastAsia="pt-BR"/>
-        </w:rPr>
-        <w:t xml:space="preserve"> Coco segmentation</w:t>
-      </w:r>
-      <w:r>
-        <w:rPr>
-          <w:rFonts w:ascii="Arial" w:hAnsi="Arial" w:cs="Arial"/>
-          <w:sz w:val="24"/>
-          <w:szCs w:val="24"/>
-          <w:lang w:eastAsia="pt-BR"/>
+        <w:t xml:space="preserve"> A entrada é normalizada para os valores de média </w:t>
+      </w:r>
+      <w:r>
+        <w:rPr>
+          <w:rFonts w:ascii="Arial" w:hAnsi="Arial" w:cs="Arial"/>
+          <w:sz w:val="24"/>
+          <w:szCs w:val="24"/>
+          <w:lang w:eastAsia="pt-BR"/>
+        </w:rPr>
+        <w:t>[0</w:t>
+      </w:r>
+      <w:r>
+        <w:rPr>
+          <w:rFonts w:ascii="Arial" w:hAnsi="Arial" w:cs="Arial"/>
+          <w:sz w:val="24"/>
+          <w:szCs w:val="24"/>
+          <w:lang w:eastAsia="pt-BR"/>
+        </w:rPr>
+        <w:t>.</w:t>
+      </w:r>
+      <w:r>
+        <w:rPr>
+          <w:rFonts w:ascii="Arial" w:hAnsi="Arial" w:cs="Arial"/>
+          <w:sz w:val="24"/>
+          <w:szCs w:val="24"/>
+          <w:lang w:eastAsia="pt-BR"/>
+        </w:rPr>
+        <w:t>485, 0.456, 0.406]</w:t>
+      </w:r>
+      <w:r>
+        <w:rPr>
+          <w:rFonts w:ascii="Arial" w:hAnsi="Arial" w:cs="Arial"/>
+          <w:sz w:val="24"/>
+          <w:szCs w:val="24"/>
+          <w:lang w:eastAsia="pt-BR"/>
+        </w:rPr>
+        <w:t xml:space="preserve"> e desvio padrão </w:t>
+      </w:r>
+      <w:r>
+        <w:rPr>
+          <w:rFonts w:ascii="Arial" w:hAnsi="Arial" w:cs="Arial"/>
+          <w:sz w:val="24"/>
+          <w:szCs w:val="24"/>
+          <w:lang w:eastAsia="pt-BR"/>
+        </w:rPr>
+        <w:t>[0.229, 0.224, 0.225]</w:t>
+      </w:r>
+      <w:r>
+        <w:rPr>
+          <w:rFonts w:ascii="Arial" w:hAnsi="Arial" w:cs="Arial"/>
+          <w:sz w:val="24"/>
+          <w:szCs w:val="24"/>
+          <w:lang w:eastAsia="pt-BR"/>
+        </w:rPr>
+        <w:t xml:space="preserve"> da ImageNet. Segue trecho principal do código:</w:t>
+      </w:r>
+    </w:p>
+    <w:p>
+      <w:pPr>
+        <w:suppressAutoHyphens/>
+        <w:spacing w:line="360" w:lineRule="auto"/>
+        <w:jc w:val="both"/>
+        <w:rPr>
+          <w:rFonts w:ascii="Arial" w:hAnsi="Arial" w:cs="Arial"/>
+          <w:sz w:val="24"/>
+          <w:szCs w:val="24"/>
+          <w:lang w:eastAsia="pt-BR"/>
+        </w:rPr>
+      </w:pPr>
+      <w:r>
+        <w:rPr>
+          <w:rFonts w:ascii="Arial" w:hAnsi="Arial" w:cs="Arial"/>
+          <w:sz w:val="24"/>
+          <w:szCs w:val="24"/>
+          <w:lang w:eastAsia="pt-BR"/>
+        </w:rPr>
+        <w:drawing>
+          <wp:inline distT="0" distB="0" distL="0" distR="0" wp14:anchorId="556E49C6" wp14:editId="5C30610F">
+            <wp:extent cx="5760085" cy="4325620"/>
+            <wp:effectExtent l="0" t="0" r="0" b="0"/>
+            <wp:docPr id="18" name="Picture 18"/>
+            <wp:cNvGraphicFramePr>
+              <a:graphicFrameLocks xmlns:a="http://schemas.openxmlformats.org/drawingml/2006/main" noChangeAspect="1"/>
+            </wp:cNvGraphicFramePr>
+            <a:graphic xmlns:a="http://schemas.openxmlformats.org/drawingml/2006/main">
+              <a:graphicData uri="http://schemas.openxmlformats.org/drawingml/2006/picture">
+                <pic:pic xmlns:pic="http://schemas.openxmlformats.org/drawingml/2006/picture">
+                  <pic:nvPicPr>
+                    <pic:cNvPr id="1" name=""/>
+                    <pic:cNvPicPr/>
+                  </pic:nvPicPr>
+                  <pic:blipFill>
+                    <a:blip r:embed="rId9"/>
+                    <a:stretch>
+                      <a:fillRect/>
+                    </a:stretch>
+                  </pic:blipFill>
+                  <pic:spPr>
+                    <a:xfrm>
+                      <a:off x="0" y="0"/>
+                      <a:ext cx="5760085" cy="4325620"/>
+                    </a:xfrm>
+                    <a:prstGeom prst="rect">
+                      <a:avLst/>
+                    </a:prstGeom>
+                  </pic:spPr>
+                </pic:pic>
+              </a:graphicData>
+            </a:graphic>
+          </wp:inline>
+        </w:drawing>
+      </w:r>
+    </w:p>
+    <w:p>
+      <w:pPr>
+        <w:pStyle w:val="Heading2"/>
+        <w:suppressAutoHyphens/>
+        <w:rPr>
+          <w:rFonts w:cs="Arial"/>
+          <w:szCs w:val="24"/>
+          <w:lang w:val="pt-BR" w:eastAsia="pt-BR"/>
+        </w:rPr>
+      </w:pPr>
+      <w:bookmarkStart w:id="10" w:name="_Toc67263233"/>
+      <w:r>
+        <w:rPr>
+          <w:rFonts w:cs="Arial"/>
+          <w:szCs w:val="24"/>
+          <w:lang w:val="pt-BR" w:eastAsia="pt-BR"/>
+        </w:rPr>
+        <w:t>3</w:t>
+      </w:r>
+      <w:r>
+        <w:rPr>
+          <w:rFonts w:cs="Arial"/>
+          <w:szCs w:val="24"/>
+          <w:lang w:val="pt-BR" w:eastAsia="pt-BR"/>
+        </w:rPr>
+        <w:t>.</w:t>
+      </w:r>
+      <w:r>
+        <w:rPr>
+          <w:rFonts w:cs="Arial"/>
+          <w:szCs w:val="24"/>
+          <w:lang w:val="pt-BR" w:eastAsia="pt-BR"/>
+        </w:rPr>
+        <w:t>3</w:t>
+      </w:r>
+      <w:r>
+        <w:rPr>
+          <w:rFonts w:cs="Arial"/>
+          <w:szCs w:val="24"/>
+          <w:lang w:val="pt-BR" w:eastAsia="pt-BR"/>
         </w:rPr>
         <w:t xml:space="preserve"> </w:t>
       </w:r>
       <w:r>
         <w:rPr>
-          <w:rFonts w:ascii="Arial" w:hAnsi="Arial" w:cs="Arial"/>
-          <w:sz w:val="24"/>
-          <w:szCs w:val="24"/>
-          <w:lang w:eastAsia="pt-BR"/>
-        </w:rPr>
-        <w:t>(JAY, 2018)</w:t>
-      </w:r>
+          <w:rFonts w:cs="Arial"/>
+          <w:szCs w:val="24"/>
+          <w:lang w:val="pt-BR" w:eastAsia="pt-BR"/>
+        </w:rPr>
+        <w:t>Cálculo da similaridade de cosseno</w:t>
+      </w:r>
+      <w:bookmarkEnd w:id="10"/>
+    </w:p>
+    <w:p>
+      <w:pPr>
+        <w:suppressAutoHyphens/>
+        <w:spacing w:line="360" w:lineRule="auto"/>
+        <w:jc w:val="both"/>
+        <w:rPr>
+          <w:rFonts w:ascii="Arial" w:hAnsi="Arial" w:cs="Arial"/>
+          <w:sz w:val="24"/>
+          <w:szCs w:val="24"/>
+          <w:lang w:eastAsia="pt-BR"/>
+        </w:rPr>
+      </w:pPr>
+      <w:r>
+        <w:rPr>
+          <w:rFonts w:ascii="Arial" w:hAnsi="Arial" w:cs="Arial"/>
+          <w:sz w:val="24"/>
+          <w:szCs w:val="24"/>
+          <w:lang w:eastAsia="pt-BR"/>
+        </w:rPr>
+        <w:tab/>
+        <w:t xml:space="preserve">Esta função calcula a similaridade cosseno de cada vetor para todos os outros. Para conjuntos de imagens muito grandes (da ordem de milhares) esta matriz pode ficar muito grande e </w:t>
+      </w:r>
+      <w:r>
+        <w:rPr>
+          <w:rFonts w:ascii="Arial" w:hAnsi="Arial" w:cs="Arial"/>
+          <w:sz w:val="24"/>
+          <w:szCs w:val="24"/>
+          <w:lang w:eastAsia="pt-BR"/>
+        </w:rPr>
+        <w:t>tornar o processamento lento, sendo desejável o uso de uma outra estrutura de dados.</w:t>
+      </w:r>
+    </w:p>
+    <w:p>
+      <w:pPr>
+        <w:suppressAutoHyphens/>
+        <w:spacing w:line="360" w:lineRule="auto"/>
+        <w:jc w:val="both"/>
+        <w:rPr>
+          <w:rFonts w:ascii="Arial" w:hAnsi="Arial" w:cs="Arial"/>
+          <w:sz w:val="24"/>
+          <w:szCs w:val="24"/>
+          <w:lang w:eastAsia="pt-BR"/>
+        </w:rPr>
+      </w:pPr>
+      <w:r>
+        <w:rPr>
+          <w:rFonts w:ascii="Arial" w:hAnsi="Arial" w:cs="Arial"/>
+          <w:sz w:val="24"/>
+          <w:szCs w:val="24"/>
+          <w:lang w:eastAsia="pt-BR"/>
+        </w:rPr>
+        <w:drawing>
+          <wp:inline distT="0" distB="0" distL="0" distR="0" wp14:anchorId="41517291" wp14:editId="0CFB4F5A">
+            <wp:extent cx="5760085" cy="1066165"/>
+            <wp:effectExtent l="0" t="0" r="0" b="635"/>
+            <wp:docPr id="19" name="Picture 19"/>
+            <wp:cNvGraphicFramePr>
+              <a:graphicFrameLocks xmlns:a="http://schemas.openxmlformats.org/drawingml/2006/main" noChangeAspect="1"/>
+            </wp:cNvGraphicFramePr>
+            <a:graphic xmlns:a="http://schemas.openxmlformats.org/drawingml/2006/main">
+              <a:graphicData uri="http://schemas.openxmlformats.org/drawingml/2006/picture">
+                <pic:pic xmlns:pic="http://schemas.openxmlformats.org/drawingml/2006/picture">
+                  <pic:nvPicPr>
+                    <pic:cNvPr id="1" name=""/>
+                    <pic:cNvPicPr/>
+                  </pic:nvPicPr>
+                  <pic:blipFill>
+                    <a:blip r:embed="rId10"/>
+                    <a:stretch>
+                      <a:fillRect/>
+                    </a:stretch>
+                  </pic:blipFill>
+                  <pic:spPr>
+                    <a:xfrm>
+                      <a:off x="0" y="0"/>
+                      <a:ext cx="5760085" cy="1066165"/>
+                    </a:xfrm>
+                    <a:prstGeom prst="rect">
+                      <a:avLst/>
+                    </a:prstGeom>
+                  </pic:spPr>
+                </pic:pic>
+              </a:graphicData>
+            </a:graphic>
+          </wp:inline>
+        </w:drawing>
+      </w:r>
+    </w:p>
+    <w:p>
+      <w:pPr>
+        <w:pStyle w:val="Heading2"/>
+        <w:suppressAutoHyphens/>
+        <w:rPr>
+          <w:rFonts w:cs="Arial"/>
+          <w:szCs w:val="24"/>
+          <w:lang w:val="pt-BR" w:eastAsia="pt-BR"/>
+        </w:rPr>
+      </w:pPr>
+      <w:r>
+        <w:rPr>
+          <w:rFonts w:cs="Arial"/>
+          <w:szCs w:val="24"/>
+          <w:lang w:eastAsia="pt-BR"/>
+        </w:rPr>
+        <w:br w:type="page"/>
+      </w:r>
+      <w:bookmarkStart w:id="11" w:name="_Toc67263234"/>
+      <w:r>
+        <w:rPr>
+          <w:rFonts w:cs="Arial"/>
+          <w:szCs w:val="24"/>
+          <w:lang w:val="pt-BR" w:eastAsia="pt-BR"/>
+        </w:rPr>
+        <w:lastRenderedPageBreak/>
+        <w:t>3</w:t>
+      </w:r>
+      <w:r>
+        <w:rPr>
+          <w:rFonts w:cs="Arial"/>
+          <w:szCs w:val="24"/>
+          <w:lang w:val="pt-BR" w:eastAsia="pt-BR"/>
+        </w:rPr>
+        <w:t>.</w:t>
+      </w:r>
+      <w:r>
+        <w:rPr>
+          <w:rFonts w:cs="Arial"/>
+          <w:szCs w:val="24"/>
+          <w:lang w:val="pt-BR" w:eastAsia="pt-BR"/>
+        </w:rPr>
+        <w:t>4</w:t>
+      </w:r>
+      <w:r>
+        <w:rPr>
+          <w:rFonts w:cs="Arial"/>
+          <w:szCs w:val="24"/>
+          <w:lang w:val="pt-BR" w:eastAsia="pt-BR"/>
+        </w:rPr>
+        <w:t xml:space="preserve"> </w:t>
+      </w:r>
+      <w:r>
+        <w:rPr>
+          <w:rFonts w:cs="Arial"/>
+          <w:szCs w:val="24"/>
+          <w:lang w:val="pt-BR" w:eastAsia="pt-BR"/>
+        </w:rPr>
+        <w:t>Preparando as listas de top-k imagens mais semelhantes</w:t>
+      </w:r>
+      <w:bookmarkEnd w:id="11"/>
+    </w:p>
+    <w:p>
+      <w:pPr>
+        <w:suppressAutoHyphens/>
+        <w:spacing w:line="360" w:lineRule="auto"/>
+        <w:jc w:val="both"/>
+        <w:rPr>
+          <w:rFonts w:ascii="Arial" w:hAnsi="Arial" w:cs="Arial"/>
+          <w:sz w:val="24"/>
+          <w:szCs w:val="24"/>
+          <w:lang w:eastAsia="pt-BR"/>
+        </w:rPr>
+      </w:pPr>
+      <w:r>
+        <w:rPr>
+          <w:rFonts w:ascii="Arial" w:hAnsi="Arial" w:cs="Arial"/>
+          <w:sz w:val="24"/>
+          <w:szCs w:val="24"/>
+          <w:lang w:eastAsia="pt-BR"/>
+        </w:rPr>
+        <w:tab/>
+        <w:t>Baseado na matriz de similaridade criada no passo anterior, armazenamos em outra estrutura de dados as k imagens mais semelhantes à cada uma do dataset de exemplo.</w:t>
+      </w:r>
+    </w:p>
+    <w:p>
+      <w:pPr>
+        <w:suppressAutoHyphens/>
+        <w:spacing w:line="360" w:lineRule="auto"/>
+        <w:jc w:val="both"/>
+        <w:rPr>
+          <w:rFonts w:ascii="Arial" w:hAnsi="Arial" w:cs="Arial"/>
+          <w:sz w:val="24"/>
+          <w:szCs w:val="24"/>
+          <w:lang w:eastAsia="pt-BR"/>
+        </w:rPr>
+      </w:pPr>
+      <w:r>
+        <w:rPr>
+          <w:rFonts w:ascii="Arial" w:hAnsi="Arial" w:cs="Arial"/>
+          <w:sz w:val="24"/>
+          <w:szCs w:val="24"/>
+          <w:lang w:eastAsia="pt-BR"/>
+        </w:rPr>
+        <w:drawing>
+          <wp:inline distT="0" distB="0" distL="0" distR="0" wp14:anchorId="5B64BD30" wp14:editId="41645D81">
+            <wp:extent cx="5760085" cy="1126490"/>
+            <wp:effectExtent l="0" t="0" r="0" b="0"/>
+            <wp:docPr id="20" name="Picture 20"/>
+            <wp:cNvGraphicFramePr>
+              <a:graphicFrameLocks xmlns:a="http://schemas.openxmlformats.org/drawingml/2006/main" noChangeAspect="1"/>
+            </wp:cNvGraphicFramePr>
+            <a:graphic xmlns:a="http://schemas.openxmlformats.org/drawingml/2006/main">
+              <a:graphicData uri="http://schemas.openxmlformats.org/drawingml/2006/picture">
+                <pic:pic xmlns:pic="http://schemas.openxmlformats.org/drawingml/2006/picture">
+                  <pic:nvPicPr>
+                    <pic:cNvPr id="1" name=""/>
+                    <pic:cNvPicPr/>
+                  </pic:nvPicPr>
+                  <pic:blipFill>
+                    <a:blip r:embed="rId11"/>
+                    <a:stretch>
+                      <a:fillRect/>
+                    </a:stretch>
+                  </pic:blipFill>
+                  <pic:spPr>
+                    <a:xfrm>
+                      <a:off x="0" y="0"/>
+                      <a:ext cx="5760085" cy="1126490"/>
+                    </a:xfrm>
+                    <a:prstGeom prst="rect">
+                      <a:avLst/>
+                    </a:prstGeom>
+                  </pic:spPr>
+                </pic:pic>
+              </a:graphicData>
+            </a:graphic>
+          </wp:inline>
+        </w:drawing>
+      </w:r>
+    </w:p>
+    <w:p>
+      <w:pPr>
+        <w:pStyle w:val="Heading2"/>
+        <w:suppressAutoHyphens/>
+        <w:rPr>
+          <w:rFonts w:cs="Arial"/>
+          <w:szCs w:val="24"/>
+          <w:lang w:val="pt-BR" w:eastAsia="pt-BR"/>
+        </w:rPr>
+      </w:pPr>
+      <w:bookmarkStart w:id="12" w:name="_Toc67263235"/>
+      <w:r>
+        <w:rPr>
+          <w:rFonts w:cs="Arial"/>
+          <w:szCs w:val="24"/>
+          <w:lang w:val="pt-BR" w:eastAsia="pt-BR"/>
+        </w:rPr>
+        <w:t>3</w:t>
+      </w:r>
+      <w:r>
+        <w:rPr>
+          <w:rFonts w:cs="Arial"/>
+          <w:szCs w:val="24"/>
+          <w:lang w:val="pt-BR" w:eastAsia="pt-BR"/>
+        </w:rPr>
+        <w:t>.</w:t>
+      </w:r>
+      <w:r>
+        <w:rPr>
+          <w:rFonts w:cs="Arial"/>
+          <w:szCs w:val="24"/>
+          <w:lang w:val="pt-BR" w:eastAsia="pt-BR"/>
+        </w:rPr>
+        <w:t>5</w:t>
+      </w:r>
+      <w:r>
+        <w:rPr>
+          <w:rFonts w:cs="Arial"/>
+          <w:szCs w:val="24"/>
+          <w:lang w:val="pt-BR" w:eastAsia="pt-BR"/>
+        </w:rPr>
+        <w:t xml:space="preserve"> </w:t>
+      </w:r>
+      <w:r>
+        <w:rPr>
+          <w:rFonts w:cs="Arial"/>
+          <w:szCs w:val="24"/>
+          <w:lang w:val="pt-BR" w:eastAsia="pt-BR"/>
+        </w:rPr>
+        <w:t>Testando a similaridade entre as imagens de exemplo</w:t>
+      </w:r>
+      <w:bookmarkEnd w:id="12"/>
+    </w:p>
+    <w:p>
+      <w:pPr>
+        <w:suppressAutoHyphens/>
+        <w:spacing w:line="360" w:lineRule="auto"/>
+        <w:jc w:val="both"/>
+        <w:rPr>
+          <w:rFonts w:ascii="Arial" w:hAnsi="Arial" w:cs="Arial"/>
+          <w:sz w:val="24"/>
+          <w:szCs w:val="24"/>
+          <w:lang w:eastAsia="pt-BR"/>
+        </w:rPr>
+      </w:pPr>
+      <w:r>
+        <w:rPr>
+          <w:rFonts w:ascii="Arial" w:hAnsi="Arial" w:cs="Arial"/>
+          <w:sz w:val="24"/>
+          <w:szCs w:val="24"/>
+          <w:lang w:eastAsia="pt-BR"/>
+        </w:rPr>
+        <w:tab/>
+      </w:r>
+      <w:r>
+        <w:rPr>
+          <w:rFonts w:ascii="Arial" w:hAnsi="Arial" w:cs="Arial"/>
+          <w:sz w:val="24"/>
+          <w:szCs w:val="24"/>
+          <w:lang w:eastAsia="pt-BR"/>
+        </w:rPr>
+        <w:t>Neste passo iremos testar e mostrar as top-k imagens mais semelhantes à cada uma das 100 imagens que compõem o dataset de exemplo</w:t>
+      </w:r>
+      <w:r>
+        <w:rPr>
+          <w:rFonts w:ascii="Arial" w:hAnsi="Arial" w:cs="Arial"/>
+          <w:sz w:val="24"/>
+          <w:szCs w:val="24"/>
+          <w:lang w:eastAsia="pt-BR"/>
+        </w:rPr>
+        <w:t>.</w:t>
+      </w:r>
+      <w:r>
+        <w:rPr>
+          <w:rFonts w:ascii="Arial" w:hAnsi="Arial" w:cs="Arial"/>
+          <w:sz w:val="24"/>
+          <w:szCs w:val="24"/>
+          <w:lang w:eastAsia="pt-BR"/>
+        </w:rPr>
+        <w:t xml:space="preserve"> Também usamos uma simples lógica para calcular a acurácia (taxa de acertos) percentual. Segue trecho do código:</w:t>
+      </w:r>
+    </w:p>
+    <w:p>
+      <w:pPr>
+        <w:suppressAutoHyphens/>
+        <w:spacing w:line="360" w:lineRule="auto"/>
+        <w:jc w:val="both"/>
+        <w:rPr>
+          <w:rFonts w:ascii="Arial" w:hAnsi="Arial" w:cs="Arial"/>
+          <w:sz w:val="24"/>
+          <w:szCs w:val="24"/>
+          <w:lang w:eastAsia="pt-BR"/>
+        </w:rPr>
+      </w:pPr>
+      <w:r>
+        <w:rPr>
+          <w:rFonts w:ascii="Arial" w:hAnsi="Arial" w:cs="Arial"/>
+          <w:sz w:val="24"/>
+          <w:szCs w:val="24"/>
+          <w:lang w:eastAsia="pt-BR"/>
+        </w:rPr>
+        <w:drawing>
+          <wp:inline distT="0" distB="0" distL="0" distR="0" wp14:anchorId="0F0DDC23" wp14:editId="623ABD6E">
+            <wp:extent cx="5760085" cy="4628515"/>
+            <wp:effectExtent l="0" t="0" r="0" b="635"/>
+            <wp:docPr id="21" name="Picture 21"/>
+            <wp:cNvGraphicFramePr>
+              <a:graphicFrameLocks xmlns:a="http://schemas.openxmlformats.org/drawingml/2006/main" noChangeAspect="1"/>
+            </wp:cNvGraphicFramePr>
+            <a:graphic xmlns:a="http://schemas.openxmlformats.org/drawingml/2006/main">
+              <a:graphicData uri="http://schemas.openxmlformats.org/drawingml/2006/picture">
+                <pic:pic xmlns:pic="http://schemas.openxmlformats.org/drawingml/2006/picture">
+                  <pic:nvPicPr>
+                    <pic:cNvPr id="1" name=""/>
+                    <pic:cNvPicPr/>
+                  </pic:nvPicPr>
+                  <pic:blipFill>
+                    <a:blip r:embed="rId12"/>
+                    <a:stretch>
+                      <a:fillRect/>
+                    </a:stretch>
+                  </pic:blipFill>
+                  <pic:spPr>
+                    <a:xfrm>
+                      <a:off x="0" y="0"/>
+                      <a:ext cx="5760085" cy="4628515"/>
+                    </a:xfrm>
+                    <a:prstGeom prst="rect">
+                      <a:avLst/>
+                    </a:prstGeom>
+                  </pic:spPr>
+                </pic:pic>
+              </a:graphicData>
+            </a:graphic>
+          </wp:inline>
+        </w:drawing>
+      </w:r>
+    </w:p>
+    <w:p>
+      <w:pPr>
+        <w:pStyle w:val="Heading2"/>
+        <w:suppressAutoHyphens/>
+        <w:rPr>
+          <w:rFonts w:cs="Arial"/>
+          <w:szCs w:val="24"/>
+          <w:lang w:val="pt-BR" w:eastAsia="pt-BR"/>
+        </w:rPr>
+      </w:pPr>
+      <w:bookmarkStart w:id="13" w:name="_Toc67263236"/>
+      <w:r>
+        <w:rPr>
+          <w:rFonts w:cs="Arial"/>
+          <w:szCs w:val="24"/>
+          <w:lang w:val="pt-BR" w:eastAsia="pt-BR"/>
+        </w:rPr>
+        <w:lastRenderedPageBreak/>
+        <w:t>3</w:t>
+      </w:r>
+      <w:r>
+        <w:rPr>
+          <w:rFonts w:cs="Arial"/>
+          <w:szCs w:val="24"/>
+          <w:lang w:val="pt-BR" w:eastAsia="pt-BR"/>
+        </w:rPr>
+        <w:t>.</w:t>
+      </w:r>
+      <w:r>
+        <w:rPr>
+          <w:rFonts w:cs="Arial"/>
+          <w:szCs w:val="24"/>
+          <w:lang w:val="pt-BR" w:eastAsia="pt-BR"/>
+        </w:rPr>
+        <w:t>6</w:t>
+      </w:r>
+      <w:r>
+        <w:rPr>
+          <w:rFonts w:cs="Arial"/>
+          <w:szCs w:val="24"/>
+          <w:lang w:val="pt-BR" w:eastAsia="pt-BR"/>
+        </w:rPr>
+        <w:t xml:space="preserve"> </w:t>
+      </w:r>
+      <w:r>
+        <w:rPr>
+          <w:rFonts w:cs="Arial"/>
+          <w:szCs w:val="24"/>
+          <w:lang w:val="pt-BR" w:eastAsia="pt-BR"/>
+        </w:rPr>
+        <w:t>Testando a similaridade entre as imagens de exemplo</w:t>
+      </w:r>
+      <w:r>
+        <w:rPr>
+          <w:rFonts w:cs="Arial"/>
+          <w:szCs w:val="24"/>
+          <w:lang w:val="pt-BR" w:eastAsia="pt-BR"/>
+        </w:rPr>
+        <w:t xml:space="preserve"> e as de busca</w:t>
+      </w:r>
+      <w:bookmarkEnd w:id="13"/>
+    </w:p>
+    <w:p>
+      <w:pPr>
+        <w:suppressAutoHyphens/>
+        <w:spacing w:line="360" w:lineRule="auto"/>
+        <w:jc w:val="both"/>
+        <w:rPr>
+          <w:rFonts w:ascii="Arial" w:hAnsi="Arial" w:cs="Arial"/>
+          <w:sz w:val="24"/>
+          <w:szCs w:val="24"/>
+          <w:lang w:eastAsia="pt-BR"/>
+        </w:rPr>
+      </w:pPr>
+      <w:r>
+        <w:rPr>
+          <w:rFonts w:ascii="Arial" w:hAnsi="Arial" w:cs="Arial"/>
+          <w:sz w:val="24"/>
+          <w:szCs w:val="24"/>
+          <w:lang w:eastAsia="pt-BR"/>
+        </w:rPr>
+        <w:tab/>
+      </w:r>
+      <w:r>
+        <w:rPr>
+          <w:rFonts w:ascii="Arial" w:hAnsi="Arial" w:cs="Arial"/>
+          <w:sz w:val="24"/>
+          <w:szCs w:val="24"/>
+          <w:lang w:eastAsia="pt-BR"/>
+        </w:rPr>
+        <w:t xml:space="preserve">Este passo é bastante similar ao anterior, porém é o que mais se aproxima do caso de uso real. Também </w:t>
+      </w:r>
+      <w:r>
+        <w:rPr>
+          <w:rFonts w:ascii="Arial" w:hAnsi="Arial" w:cs="Arial"/>
+          <w:sz w:val="24"/>
+          <w:szCs w:val="24"/>
+          <w:lang w:eastAsia="pt-BR"/>
+        </w:rPr>
+        <w:t>requer um tempo bem maior para a execução, dado a diferença de tamanho dos datasets (6.071 deste contra apenas 100 do anterior):</w:t>
+      </w:r>
+    </w:p>
+    <w:p>
+      <w:pPr>
+        <w:suppressAutoHyphens/>
+        <w:spacing w:line="360" w:lineRule="auto"/>
+        <w:jc w:val="both"/>
+        <w:rPr>
+          <w:rFonts w:ascii="Arial" w:hAnsi="Arial" w:cs="Arial"/>
+          <w:sz w:val="24"/>
+          <w:szCs w:val="24"/>
+          <w:lang w:eastAsia="pt-BR"/>
+        </w:rPr>
+      </w:pPr>
+      <w:r>
+        <w:rPr>
+          <w:rFonts w:ascii="Arial" w:hAnsi="Arial" w:cs="Arial"/>
+          <w:sz w:val="24"/>
+          <w:szCs w:val="24"/>
+          <w:lang w:eastAsia="pt-BR"/>
+        </w:rPr>
+        <w:drawing>
+          <wp:inline distT="0" distB="0" distL="0" distR="0" wp14:anchorId="51719600" wp14:editId="64F2D0EB">
+            <wp:extent cx="5760085" cy="3462655"/>
+            <wp:effectExtent l="0" t="0" r="0" b="4445"/>
+            <wp:docPr id="22" name="Picture 22"/>
+            <wp:cNvGraphicFramePr>
+              <a:graphicFrameLocks xmlns:a="http://schemas.openxmlformats.org/drawingml/2006/main" noChangeAspect="1"/>
+            </wp:cNvGraphicFramePr>
+            <a:graphic xmlns:a="http://schemas.openxmlformats.org/drawingml/2006/main">
+              <a:graphicData uri="http://schemas.openxmlformats.org/drawingml/2006/picture">
+                <pic:pic xmlns:pic="http://schemas.openxmlformats.org/drawingml/2006/picture">
+                  <pic:nvPicPr>
+                    <pic:cNvPr id="1" name=""/>
+                    <pic:cNvPicPr/>
+                  </pic:nvPicPr>
+                  <pic:blipFill>
+                    <a:blip r:embed="rId13"/>
+                    <a:stretch>
+                      <a:fillRect/>
+                    </a:stretch>
+                  </pic:blipFill>
+                  <pic:spPr>
+                    <a:xfrm>
+                      <a:off x="0" y="0"/>
+                      <a:ext cx="5760085" cy="3462655"/>
+                    </a:xfrm>
+                    <a:prstGeom prst="rect">
+                      <a:avLst/>
+                    </a:prstGeom>
+                  </pic:spPr>
+                </pic:pic>
+              </a:graphicData>
+            </a:graphic>
+          </wp:inline>
+        </w:drawing>
+      </w:r>
+    </w:p>
+    <w:p>
+      <w:pPr>
+        <w:spacing w:after="0" w:line="240" w:lineRule="auto"/>
+        <w:rPr>
+          <w:rFonts w:ascii="Arial" w:hAnsi="Arial" w:cs="Arial"/>
+          <w:sz w:val="24"/>
+          <w:szCs w:val="24"/>
+          <w:lang w:eastAsia="pt-BR"/>
+        </w:rPr>
+      </w:pPr>
+    </w:p>
+    <w:p>
+      <w:pPr>
+        <w:pStyle w:val="Heading1"/>
+        <w:rPr>
+          <w:rFonts w:cs="Arial"/>
+          <w:szCs w:val="24"/>
+          <w:lang w:eastAsia="pt-BR"/>
+        </w:rPr>
+      </w:pPr>
+      <w:r>
+        <w:rPr>
+          <w:lang w:eastAsia="pt-BR"/>
+        </w:rPr>
+        <w:br w:type="page"/>
+      </w:r>
+      <w:bookmarkStart w:id="14" w:name="_Toc67263237"/>
+      <w:r>
+        <w:rPr>
+          <w:lang w:eastAsia="pt-BR"/>
+        </w:rPr>
+        <w:lastRenderedPageBreak/>
+        <w:t>4</w:t>
+      </w:r>
+      <w:r>
+        <w:rPr>
+          <w:lang w:eastAsia="pt-BR"/>
+        </w:rPr>
+        <w:t>.</w:t>
+      </w:r>
+      <w:r>
+        <w:rPr>
+          <w:lang w:eastAsia="pt-BR"/>
+        </w:rPr>
+        <w:t xml:space="preserve"> </w:t>
+      </w:r>
+      <w:r>
+        <w:rPr>
+          <w:lang w:eastAsia="pt-BR"/>
+        </w:rPr>
+        <w:t>Análise e Exploração dos Dados</w:t>
+      </w:r>
+      <w:bookmarkEnd w:id="14"/>
+    </w:p>
+    <w:p>
+      <w:pPr>
+        <w:rPr>
+          <w:lang w:eastAsia="pt-BR"/>
+        </w:rPr>
+      </w:pPr>
+    </w:p>
+    <w:p>
+      <w:pPr>
+        <w:pStyle w:val="Heading2"/>
+        <w:suppressAutoHyphens/>
+        <w:rPr>
+          <w:rFonts w:cs="Arial"/>
+          <w:szCs w:val="24"/>
+          <w:lang w:val="pt-BR" w:eastAsia="pt-BR"/>
+        </w:rPr>
+      </w:pPr>
+      <w:bookmarkStart w:id="15" w:name="_Toc67263238"/>
+      <w:r>
+        <w:rPr>
+          <w:rFonts w:cs="Arial"/>
+          <w:szCs w:val="24"/>
+          <w:lang w:val="pt-BR" w:eastAsia="pt-BR"/>
+        </w:rPr>
+        <w:t>4</w:t>
+      </w:r>
+      <w:r>
+        <w:rPr>
+          <w:rFonts w:cs="Arial"/>
+          <w:szCs w:val="24"/>
+          <w:lang w:val="pt-BR" w:eastAsia="pt-BR"/>
+        </w:rPr>
+        <w:t>.1 Obtendo e pré-processando dados</w:t>
+      </w:r>
+      <w:bookmarkEnd w:id="15"/>
     </w:p>
     <w:p>
       <w:pPr>
@@ -4818,34 +5810,178 @@
           <w:szCs w:val="24"/>
           <w:lang w:eastAsia="pt-BR"/>
         </w:rPr>
-        <w:t>A resnet18 é uma CNN pré-treinada com 18 camadas de profundidade. A rede neural pode classificar imagens em mais de 1000 categorias. E</w:t>
-      </w:r>
-      <w:r>
-        <w:rPr>
-          <w:rFonts w:ascii="Arial" w:hAnsi="Arial" w:cs="Arial"/>
-          <w:sz w:val="24"/>
-          <w:szCs w:val="24"/>
-          <w:lang w:eastAsia="pt-BR"/>
-        </w:rPr>
-        <w:t xml:space="preserve">la requer como entrada imagens RGB de resolução 224x224 pixels, com valores resultantes no intervalo [0, 1]. As imagens são normalizadas para a média [0,485, 0,224, 0,225] e desvio padrão [0,229, 0,224, 0,225], então são todas redimensionadas para este formato, cuidando para que não se perca informação de orientação da imagem. Estas ponderações foram obtidas através do treinamento da resnet18 com a ImageNet </w:t>
-      </w:r>
-      <w:r>
-        <w:rPr>
-          <w:rFonts w:ascii="Arial" w:hAnsi="Arial" w:cs="Arial"/>
-          <w:sz w:val="24"/>
-          <w:szCs w:val="24"/>
-          <w:lang w:eastAsia="pt-BR"/>
-        </w:rPr>
-        <w:t>(DENG et al., 2009)</w:t>
-      </w:r>
-      <w:r>
-        <w:rPr>
-          <w:rFonts w:ascii="Arial" w:hAnsi="Arial" w:cs="Arial"/>
-          <w:sz w:val="24"/>
-          <w:szCs w:val="24"/>
-          <w:lang w:eastAsia="pt-BR"/>
-        </w:rPr>
-        <w:t>, em caso de treinamento com outros datasets, os valores serão outros.</w:t>
+        <w:t xml:space="preserve">Seguindo a abordagem vista em (KORZEC, 2020), usamos uma rede neural convolucional </w:t>
+      </w:r>
+      <w:r>
+        <w:rPr>
+          <w:rFonts w:ascii="Arial" w:hAnsi="Arial" w:cs="Arial"/>
+          <w:sz w:val="24"/>
+          <w:szCs w:val="24"/>
+          <w:lang w:eastAsia="pt-BR"/>
+        </w:rPr>
+        <w:t>(CNN, na sigl</w:t>
+      </w:r>
+      <w:r>
+        <w:rPr>
+          <w:rFonts w:ascii="Arial" w:hAnsi="Arial" w:cs="Arial"/>
+          <w:sz w:val="24"/>
+          <w:szCs w:val="24"/>
+          <w:lang w:eastAsia="pt-BR"/>
+        </w:rPr>
+        <w:t>a</w:t>
+      </w:r>
+      <w:r>
+        <w:rPr>
+          <w:rFonts w:ascii="Arial" w:hAnsi="Arial" w:cs="Arial"/>
+          <w:sz w:val="24"/>
+          <w:szCs w:val="24"/>
+          <w:lang w:eastAsia="pt-BR"/>
+        </w:rPr>
+        <w:t xml:space="preserve"> em inglês) </w:t>
+      </w:r>
+      <w:r>
+        <w:rPr>
+          <w:rFonts w:ascii="Arial" w:hAnsi="Arial" w:cs="Arial"/>
+          <w:sz w:val="24"/>
+          <w:szCs w:val="24"/>
+          <w:lang w:eastAsia="pt-BR"/>
+        </w:rPr>
+        <w:t xml:space="preserve">pré-treinada chamada </w:t>
+      </w:r>
+      <w:r>
+        <w:rPr>
+          <w:rFonts w:ascii="Arial" w:hAnsi="Arial" w:cs="Arial"/>
+          <w:sz w:val="24"/>
+          <w:szCs w:val="24"/>
+          <w:lang w:eastAsia="pt-BR"/>
+        </w:rPr>
+        <w:t>R</w:t>
+      </w:r>
+      <w:r>
+        <w:rPr>
+          <w:rFonts w:ascii="Arial" w:hAnsi="Arial" w:cs="Arial"/>
+          <w:sz w:val="24"/>
+          <w:szCs w:val="24"/>
+          <w:lang w:eastAsia="pt-BR"/>
+        </w:rPr>
+        <w:t>es</w:t>
+      </w:r>
+      <w:r>
+        <w:rPr>
+          <w:rFonts w:ascii="Arial" w:hAnsi="Arial" w:cs="Arial"/>
+          <w:sz w:val="24"/>
+          <w:szCs w:val="24"/>
+          <w:lang w:eastAsia="pt-BR"/>
+        </w:rPr>
+        <w:t>N</w:t>
+      </w:r>
+      <w:r>
+        <w:rPr>
+          <w:rFonts w:ascii="Arial" w:hAnsi="Arial" w:cs="Arial"/>
+          <w:sz w:val="24"/>
+          <w:szCs w:val="24"/>
+          <w:lang w:eastAsia="pt-BR"/>
+        </w:rPr>
+        <w:t>et18 (PYTORCH TEAM, 2017) incluída na biblioteca PyTorch</w:t>
+      </w:r>
+      <w:r>
+        <w:rPr>
+          <w:rFonts w:ascii="Arial" w:hAnsi="Arial" w:cs="Arial"/>
+          <w:sz w:val="24"/>
+          <w:szCs w:val="24"/>
+          <w:lang w:eastAsia="pt-BR"/>
+        </w:rPr>
+        <w:t>.</w:t>
+      </w:r>
+      <w:r>
+        <w:rPr>
+          <w:rFonts w:ascii="Arial" w:hAnsi="Arial" w:cs="Arial"/>
+          <w:sz w:val="24"/>
+          <w:szCs w:val="24"/>
+          <w:lang w:eastAsia="pt-BR"/>
+        </w:rPr>
+        <w:t xml:space="preserve"> A </w:t>
+      </w:r>
+      <w:r>
+        <w:rPr>
+          <w:rFonts w:ascii="Arial" w:hAnsi="Arial" w:cs="Arial"/>
+          <w:sz w:val="24"/>
+          <w:szCs w:val="24"/>
+          <w:lang w:eastAsia="pt-BR"/>
+        </w:rPr>
+        <w:t>R</w:t>
+      </w:r>
+      <w:r>
+        <w:rPr>
+          <w:rFonts w:ascii="Arial" w:hAnsi="Arial" w:cs="Arial"/>
+          <w:sz w:val="24"/>
+          <w:szCs w:val="24"/>
+          <w:lang w:eastAsia="pt-BR"/>
+        </w:rPr>
+        <w:t>es</w:t>
+      </w:r>
+      <w:r>
+        <w:rPr>
+          <w:rFonts w:ascii="Arial" w:hAnsi="Arial" w:cs="Arial"/>
+          <w:sz w:val="24"/>
+          <w:szCs w:val="24"/>
+          <w:lang w:eastAsia="pt-BR"/>
+        </w:rPr>
+        <w:t>N</w:t>
+      </w:r>
+      <w:r>
+        <w:rPr>
+          <w:rFonts w:ascii="Arial" w:hAnsi="Arial" w:cs="Arial"/>
+          <w:sz w:val="24"/>
+          <w:szCs w:val="24"/>
+          <w:lang w:eastAsia="pt-BR"/>
+        </w:rPr>
+        <w:t xml:space="preserve">et ganhou primeiro lugar no concurso de classificação de imagens ILSVRC 2015 com taxa de erro no top-5 de apenas 3,57%. Também ganhou primeiro lugar nas competições ILSVRC e COCO 2015 nas categorias </w:t>
+      </w:r>
+      <w:r>
+        <w:rPr>
+          <w:rFonts w:ascii="Arial" w:hAnsi="Arial" w:cs="Arial"/>
+          <w:sz w:val="24"/>
+          <w:szCs w:val="24"/>
+          <w:lang w:eastAsia="pt-BR"/>
+        </w:rPr>
+        <w:t xml:space="preserve">ImageNet Detection, ImageNet localization, Coco detection </w:t>
+      </w:r>
+      <w:r>
+        <w:rPr>
+          <w:rFonts w:ascii="Arial" w:hAnsi="Arial" w:cs="Arial"/>
+          <w:sz w:val="24"/>
+          <w:szCs w:val="24"/>
+          <w:lang w:eastAsia="pt-BR"/>
+        </w:rPr>
+        <w:t>e</w:t>
+      </w:r>
+      <w:r>
+        <w:rPr>
+          <w:rFonts w:ascii="Arial" w:hAnsi="Arial" w:cs="Arial"/>
+          <w:sz w:val="24"/>
+          <w:szCs w:val="24"/>
+          <w:lang w:eastAsia="pt-BR"/>
+        </w:rPr>
+        <w:t xml:space="preserve"> Coco segmentation</w:t>
+      </w:r>
+      <w:r>
+        <w:rPr>
+          <w:rFonts w:ascii="Arial" w:hAnsi="Arial" w:cs="Arial"/>
+          <w:sz w:val="24"/>
+          <w:szCs w:val="24"/>
+          <w:lang w:eastAsia="pt-BR"/>
+        </w:rPr>
+        <w:t xml:space="preserve"> </w:t>
+      </w:r>
+      <w:r>
+        <w:rPr>
+          <w:rFonts w:ascii="Arial" w:hAnsi="Arial" w:cs="Arial"/>
+          <w:sz w:val="24"/>
+          <w:szCs w:val="24"/>
+          <w:lang w:eastAsia="pt-BR"/>
+        </w:rPr>
+        <w:t>(JAY, 2018)</w:t>
       </w:r>
     </w:p>
     <w:p>
@@ -4868,25 +6004,106 @@
           <w:szCs w:val="24"/>
           <w:lang w:eastAsia="pt-BR"/>
         </w:rPr>
-        <w:t>Na figura abaixo podemos observar um diagrama da arquitetura das resnets, com a resnet18 em destaque, co</w:t>
-      </w:r>
-      <w:r>
-        <w:rPr>
-          <w:rFonts w:ascii="Arial" w:hAnsi="Arial" w:cs="Arial"/>
-          <w:sz w:val="24"/>
-          <w:szCs w:val="24"/>
-          <w:lang w:eastAsia="pt-BR"/>
-        </w:rPr>
-        <w:t>n</w:t>
-      </w:r>
-      <w:r>
-        <w:rPr>
-          <w:rFonts w:ascii="Arial" w:hAnsi="Arial" w:cs="Arial"/>
-          <w:sz w:val="24"/>
-          <w:szCs w:val="24"/>
-          <w:lang w:eastAsia="pt-BR"/>
-        </w:rPr>
-        <w:t>forme disponível em (PYTORCH TEAM, 2017):</w:t>
+        <w:t xml:space="preserve">A </w:t>
+      </w:r>
+      <w:r>
+        <w:rPr>
+          <w:rFonts w:ascii="Arial" w:hAnsi="Arial" w:cs="Arial"/>
+          <w:sz w:val="24"/>
+          <w:szCs w:val="24"/>
+          <w:lang w:eastAsia="pt-BR"/>
+        </w:rPr>
+        <w:t>R</w:t>
+      </w:r>
+      <w:r>
+        <w:rPr>
+          <w:rFonts w:ascii="Arial" w:hAnsi="Arial" w:cs="Arial"/>
+          <w:sz w:val="24"/>
+          <w:szCs w:val="24"/>
+          <w:lang w:eastAsia="pt-BR"/>
+        </w:rPr>
+        <w:t>es</w:t>
+      </w:r>
+      <w:r>
+        <w:rPr>
+          <w:rFonts w:ascii="Arial" w:hAnsi="Arial" w:cs="Arial"/>
+          <w:sz w:val="24"/>
+          <w:szCs w:val="24"/>
+          <w:lang w:eastAsia="pt-BR"/>
+        </w:rPr>
+        <w:t>N</w:t>
+      </w:r>
+      <w:r>
+        <w:rPr>
+          <w:rFonts w:ascii="Arial" w:hAnsi="Arial" w:cs="Arial"/>
+          <w:sz w:val="24"/>
+          <w:szCs w:val="24"/>
+          <w:lang w:eastAsia="pt-BR"/>
+        </w:rPr>
+        <w:t>et18 é uma CNN pré-treinada com 18 camadas de profundidade. A rede neural pode classificar imagens em mais de 1000 categorias. E</w:t>
+      </w:r>
+      <w:r>
+        <w:rPr>
+          <w:rFonts w:ascii="Arial" w:hAnsi="Arial" w:cs="Arial"/>
+          <w:sz w:val="24"/>
+          <w:szCs w:val="24"/>
+          <w:lang w:eastAsia="pt-BR"/>
+        </w:rPr>
+        <w:t xml:space="preserve">la requer como entrada imagens RGB de resolução 224x224 pixels, com valores resultantes no intervalo [0, 1]. As imagens são normalizadas para a média [0,485, 0,224, 0,225] e desvio padrão [0,229, 0,224, 0,225], então são todas redimensionadas para este formato, cuidando para que não se perca informação de orientação da imagem. Estas ponderações foram obtidas através do treinamento da </w:t>
+      </w:r>
+      <w:r>
+        <w:rPr>
+          <w:rFonts w:ascii="Arial" w:hAnsi="Arial" w:cs="Arial"/>
+          <w:sz w:val="24"/>
+          <w:szCs w:val="24"/>
+          <w:lang w:eastAsia="pt-BR"/>
+        </w:rPr>
+        <w:t>R</w:t>
+      </w:r>
+      <w:r>
+        <w:rPr>
+          <w:rFonts w:ascii="Arial" w:hAnsi="Arial" w:cs="Arial"/>
+          <w:sz w:val="24"/>
+          <w:szCs w:val="24"/>
+          <w:lang w:eastAsia="pt-BR"/>
+        </w:rPr>
+        <w:t>es</w:t>
+      </w:r>
+      <w:r>
+        <w:rPr>
+          <w:rFonts w:ascii="Arial" w:hAnsi="Arial" w:cs="Arial"/>
+          <w:sz w:val="24"/>
+          <w:szCs w:val="24"/>
+          <w:lang w:eastAsia="pt-BR"/>
+        </w:rPr>
+        <w:t>N</w:t>
+      </w:r>
+      <w:r>
+        <w:rPr>
+          <w:rFonts w:ascii="Arial" w:hAnsi="Arial" w:cs="Arial"/>
+          <w:sz w:val="24"/>
+          <w:szCs w:val="24"/>
+          <w:lang w:eastAsia="pt-BR"/>
+        </w:rPr>
+        <w:t xml:space="preserve">et18 com a ImageNet </w:t>
+      </w:r>
+      <w:r>
+        <w:rPr>
+          <w:rFonts w:ascii="Arial" w:hAnsi="Arial" w:cs="Arial"/>
+          <w:sz w:val="24"/>
+          <w:szCs w:val="24"/>
+          <w:lang w:eastAsia="pt-BR"/>
+        </w:rPr>
+        <w:t>(DENG et al., 2009)</w:t>
+      </w:r>
+      <w:r>
+        <w:rPr>
+          <w:rFonts w:ascii="Arial" w:hAnsi="Arial" w:cs="Arial"/>
+          <w:sz w:val="24"/>
+          <w:szCs w:val="24"/>
+          <w:lang w:eastAsia="pt-BR"/>
+        </w:rPr>
+        <w:t>, em caso de treinamento com outros datasets, os valores serão outros.</w:t>
       </w:r>
     </w:p>
     <w:p>
@@ -4894,25 +6111,129 @@
         <w:suppressAutoHyphens/>
         <w:spacing w:line="360" w:lineRule="auto"/>
         <w:ind w:firstLine="709"/>
-        <w:jc w:val="center"/>
-        <w:rPr>
-          <w:rFonts w:ascii="Arial" w:hAnsi="Arial" w:cs="Arial"/>
-          <w:sz w:val="24"/>
-          <w:szCs w:val="24"/>
-          <w:lang w:eastAsia="pt-BR"/>
-        </w:rPr>
-      </w:pPr>
-      <w:r>
-        <w:rPr>
-          <w:rFonts w:ascii="Arial" w:hAnsi="Arial" w:cs="Arial"/>
+        <w:jc w:val="both"/>
+        <w:rPr>
+          <w:rFonts w:ascii="Arial" w:hAnsi="Arial" w:cs="Arial"/>
+          <w:sz w:val="24"/>
+          <w:szCs w:val="24"/>
+          <w:lang w:eastAsia="pt-BR"/>
+        </w:rPr>
+      </w:pPr>
+      <w:r>
+        <w:rPr>
+          <w:rFonts w:ascii="Arial" w:hAnsi="Arial" w:cs="Arial"/>
+          <w:sz w:val="24"/>
+          <w:szCs w:val="24"/>
+          <w:lang w:eastAsia="pt-BR"/>
+        </w:rPr>
+        <w:t xml:space="preserve">Na figura abaixo podemos observar um diagrama da arquitetura das </w:t>
+      </w:r>
+      <w:r>
+        <w:rPr>
+          <w:rFonts w:ascii="Arial" w:hAnsi="Arial" w:cs="Arial"/>
+          <w:sz w:val="24"/>
+          <w:szCs w:val="24"/>
+          <w:lang w:eastAsia="pt-BR"/>
+        </w:rPr>
+        <w:t>R</w:t>
+      </w:r>
+      <w:r>
+        <w:rPr>
+          <w:rFonts w:ascii="Arial" w:hAnsi="Arial" w:cs="Arial"/>
+          <w:sz w:val="24"/>
+          <w:szCs w:val="24"/>
+          <w:lang w:eastAsia="pt-BR"/>
+        </w:rPr>
+        <w:t>es</w:t>
+      </w:r>
+      <w:r>
+        <w:rPr>
+          <w:rFonts w:ascii="Arial" w:hAnsi="Arial" w:cs="Arial"/>
+          <w:sz w:val="24"/>
+          <w:szCs w:val="24"/>
+          <w:lang w:eastAsia="pt-BR"/>
+        </w:rPr>
+        <w:t>N</w:t>
+      </w:r>
+      <w:r>
+        <w:rPr>
+          <w:rFonts w:ascii="Arial" w:hAnsi="Arial" w:cs="Arial"/>
+          <w:sz w:val="24"/>
+          <w:szCs w:val="24"/>
+          <w:lang w:eastAsia="pt-BR"/>
+        </w:rPr>
+        <w:t xml:space="preserve">ets, com a </w:t>
+      </w:r>
+      <w:r>
+        <w:rPr>
+          <w:rFonts w:ascii="Arial" w:hAnsi="Arial" w:cs="Arial"/>
+          <w:sz w:val="24"/>
+          <w:szCs w:val="24"/>
+          <w:lang w:eastAsia="pt-BR"/>
+        </w:rPr>
+        <w:t>R</w:t>
+      </w:r>
+      <w:r>
+        <w:rPr>
+          <w:rFonts w:ascii="Arial" w:hAnsi="Arial" w:cs="Arial"/>
+          <w:sz w:val="24"/>
+          <w:szCs w:val="24"/>
+          <w:lang w:eastAsia="pt-BR"/>
+        </w:rPr>
+        <w:t>es</w:t>
+      </w:r>
+      <w:r>
+        <w:rPr>
+          <w:rFonts w:ascii="Arial" w:hAnsi="Arial" w:cs="Arial"/>
+          <w:sz w:val="24"/>
+          <w:szCs w:val="24"/>
+          <w:lang w:eastAsia="pt-BR"/>
+        </w:rPr>
+        <w:t>N</w:t>
+      </w:r>
+      <w:r>
+        <w:rPr>
+          <w:rFonts w:ascii="Arial" w:hAnsi="Arial" w:cs="Arial"/>
+          <w:sz w:val="24"/>
+          <w:szCs w:val="24"/>
+          <w:lang w:eastAsia="pt-BR"/>
+        </w:rPr>
+        <w:t>et18 em destaque, co</w:t>
+      </w:r>
+      <w:r>
+        <w:rPr>
+          <w:rFonts w:ascii="Arial" w:hAnsi="Arial" w:cs="Arial"/>
+          <w:sz w:val="24"/>
+          <w:szCs w:val="24"/>
+          <w:lang w:eastAsia="pt-BR"/>
+        </w:rPr>
+        <w:t>n</w:t>
+      </w:r>
+      <w:r>
+        <w:rPr>
+          <w:rFonts w:ascii="Arial" w:hAnsi="Arial" w:cs="Arial"/>
+          <w:sz w:val="24"/>
+          <w:szCs w:val="24"/>
+          <w:lang w:eastAsia="pt-BR"/>
+        </w:rPr>
+        <w:t>forme disponível em (PYTORCH TEAM, 2017):</w:t>
+      </w:r>
+    </w:p>
+    <w:p>
+      <w:pPr>
+        <w:pStyle w:val="NoSpacing"/>
+        <w:rPr>
+          <w:lang w:eastAsia="pt-BR"/>
+        </w:rPr>
+      </w:pPr>
+      <w:r>
+        <w:rPr>
           <w:noProof/>
-          <w:sz w:val="24"/>
-          <w:szCs w:val="24"/>
           <w:lang w:eastAsia="pt-BR"/>
         </w:rPr>
         <w:drawing>
-          <wp:inline distT="0" distB="0" distL="0" distR="0" wp14:anchorId="043F025B" wp14:editId="66E44199">
-            <wp:extent cx="5756910" cy="2385695"/>
+          <wp:inline distT="0" distB="0" distL="0" distR="0" wp14:anchorId="043F025B" wp14:editId="613E8CF3">
+            <wp:extent cx="5943600" cy="2463061"/>
             <wp:effectExtent l="0" t="0" r="0" b="0"/>
             <wp:docPr id="11" name="Picture 11"/>
             <wp:cNvGraphicFramePr>
@@ -4928,7 +6249,7 @@
                     </pic:cNvPicPr>
                   </pic:nvPicPr>
                   <pic:blipFill>
-                    <a:blip r:embed="rId9">
+                    <a:blip r:embed="rId14">
                       <a:extLst>
                         <a:ext uri="{28A0092B-C50C-407E-A947-70E740481C1C}">
                           <a14:useLocalDpi xmlns:a14="http://schemas.microsoft.com/office/drawing/2010/main" val="0"/>
@@ -4943,7 +6264,7 @@
                   <pic:spPr bwMode="auto">
                     <a:xfrm>
                       <a:off x="0" y="0"/>
-                      <a:ext cx="5756910" cy="2385695"/>
+                      <a:ext cx="5959117" cy="2469491"/>
                     </a:xfrm>
                     <a:prstGeom prst="rect">
                       <a:avLst/>
@@ -5010,7 +6331,115 @@
           <w:szCs w:val="24"/>
           <w:lang w:eastAsia="pt-BR"/>
         </w:rPr>
-        <w:t xml:space="preserve">bloco da resnet pode ser de duas camadas de profundidade (para redes pequenas como a resnet18 ou 34) ou de três camadas de profundidade (no caso de redes maiores como as resnets 50, 101 ou 152), conforme figura abaixo </w:t>
+        <w:t xml:space="preserve">bloco da </w:t>
+      </w:r>
+      <w:r>
+        <w:rPr>
+          <w:rFonts w:ascii="Arial" w:hAnsi="Arial" w:cs="Arial"/>
+          <w:sz w:val="24"/>
+          <w:szCs w:val="24"/>
+          <w:lang w:eastAsia="pt-BR"/>
+        </w:rPr>
+        <w:t>R</w:t>
+      </w:r>
+      <w:r>
+        <w:rPr>
+          <w:rFonts w:ascii="Arial" w:hAnsi="Arial" w:cs="Arial"/>
+          <w:sz w:val="24"/>
+          <w:szCs w:val="24"/>
+          <w:lang w:eastAsia="pt-BR"/>
+        </w:rPr>
+        <w:t>es</w:t>
+      </w:r>
+      <w:r>
+        <w:rPr>
+          <w:rFonts w:ascii="Arial" w:hAnsi="Arial" w:cs="Arial"/>
+          <w:sz w:val="24"/>
+          <w:szCs w:val="24"/>
+          <w:lang w:eastAsia="pt-BR"/>
+        </w:rPr>
+        <w:t>N</w:t>
+      </w:r>
+      <w:r>
+        <w:rPr>
+          <w:rFonts w:ascii="Arial" w:hAnsi="Arial" w:cs="Arial"/>
+          <w:sz w:val="24"/>
+          <w:szCs w:val="24"/>
+          <w:lang w:eastAsia="pt-BR"/>
+        </w:rPr>
+        <w:t xml:space="preserve">et pode ser de duas camadas de profundidade (para redes pequenas como a </w:t>
+      </w:r>
+      <w:r>
+        <w:rPr>
+          <w:rFonts w:ascii="Arial" w:hAnsi="Arial" w:cs="Arial"/>
+          <w:sz w:val="24"/>
+          <w:szCs w:val="24"/>
+          <w:lang w:eastAsia="pt-BR"/>
+        </w:rPr>
+        <w:t>R</w:t>
+      </w:r>
+      <w:r>
+        <w:rPr>
+          <w:rFonts w:ascii="Arial" w:hAnsi="Arial" w:cs="Arial"/>
+          <w:sz w:val="24"/>
+          <w:szCs w:val="24"/>
+          <w:lang w:eastAsia="pt-BR"/>
+        </w:rPr>
+        <w:t>es</w:t>
+      </w:r>
+      <w:r>
+        <w:rPr>
+          <w:rFonts w:ascii="Arial" w:hAnsi="Arial" w:cs="Arial"/>
+          <w:sz w:val="24"/>
+          <w:szCs w:val="24"/>
+          <w:lang w:eastAsia="pt-BR"/>
+        </w:rPr>
+        <w:t>N</w:t>
+      </w:r>
+      <w:r>
+        <w:rPr>
+          <w:rFonts w:ascii="Arial" w:hAnsi="Arial" w:cs="Arial"/>
+          <w:sz w:val="24"/>
+          <w:szCs w:val="24"/>
+          <w:lang w:eastAsia="pt-BR"/>
+        </w:rPr>
+        <w:t xml:space="preserve">et18 ou 34) ou de três camadas de profundidade (no caso de redes maiores como as </w:t>
+      </w:r>
+      <w:r>
+        <w:rPr>
+          <w:rFonts w:ascii="Arial" w:hAnsi="Arial" w:cs="Arial"/>
+          <w:sz w:val="24"/>
+          <w:szCs w:val="24"/>
+          <w:lang w:eastAsia="pt-BR"/>
+        </w:rPr>
+        <w:t>R</w:t>
+      </w:r>
+      <w:r>
+        <w:rPr>
+          <w:rFonts w:ascii="Arial" w:hAnsi="Arial" w:cs="Arial"/>
+          <w:sz w:val="24"/>
+          <w:szCs w:val="24"/>
+          <w:lang w:eastAsia="pt-BR"/>
+        </w:rPr>
+        <w:t>es</w:t>
+      </w:r>
+      <w:r>
+        <w:rPr>
+          <w:rFonts w:ascii="Arial" w:hAnsi="Arial" w:cs="Arial"/>
+          <w:sz w:val="24"/>
+          <w:szCs w:val="24"/>
+          <w:lang w:eastAsia="pt-BR"/>
+        </w:rPr>
+        <w:t>N</w:t>
+      </w:r>
+      <w:r>
+        <w:rPr>
+          <w:rFonts w:ascii="Arial" w:hAnsi="Arial" w:cs="Arial"/>
+          <w:sz w:val="24"/>
+          <w:szCs w:val="24"/>
+          <w:lang w:eastAsia="pt-BR"/>
+        </w:rPr>
+        <w:t xml:space="preserve">ets 50, 101 ou 152), conforme figura abaixo </w:t>
       </w:r>
       <w:r>
         <w:rPr>
@@ -5066,7 +6495,7 @@
                     </pic:cNvPicPr>
                   </pic:nvPicPr>
                   <pic:blipFill>
-                    <a:blip r:embed="rId10">
+                    <a:blip r:embed="rId15">
                       <a:extLst>
                         <a:ext uri="{28A0092B-C50C-407E-A947-70E740481C1C}">
                           <a14:useLocalDpi xmlns:a14="http://schemas.microsoft.com/office/drawing/2010/main" val="0"/>
@@ -5108,7 +6537,7 @@
           <w:lang w:val="pt-BR" w:eastAsia="pt-BR"/>
         </w:rPr>
       </w:pPr>
-      <w:bookmarkStart w:id="10" w:name="_Toc67238562"/>
+      <w:bookmarkStart w:id="16" w:name="_Toc67263239"/>
       <w:r>
         <w:rPr>
           <w:rFonts w:cs="Arial"/>
@@ -5149,7 +6578,7 @@
         </w:rPr>
         <w:t>Usando redes neurais convolucionais como geradores de vetores de características</w:t>
       </w:r>
-      <w:bookmarkEnd w:id="10"/>
+      <w:bookmarkEnd w:id="16"/>
     </w:p>
     <w:p>
       <w:pPr>
@@ -5189,7 +6618,43 @@
           <w:szCs w:val="24"/>
           <w:lang w:eastAsia="pt-BR"/>
         </w:rPr>
-        <w:t>treinados em bases de imagens gigantescas. A Imagenet, usada neste caso pela resnet18, por exemplo possui mais de 14 milhões de imagens. Não é necessário o entendimento do processo por trás, funcionando como uma abordagem caixa-preta.</w:t>
+        <w:t xml:space="preserve">treinados em bases de imagens gigantescas. A Imagenet, usada neste caso pela </w:t>
+      </w:r>
+      <w:r>
+        <w:rPr>
+          <w:rFonts w:ascii="Arial" w:hAnsi="Arial" w:cs="Arial"/>
+          <w:sz w:val="24"/>
+          <w:szCs w:val="24"/>
+          <w:lang w:eastAsia="pt-BR"/>
+        </w:rPr>
+        <w:t>R</w:t>
+      </w:r>
+      <w:r>
+        <w:rPr>
+          <w:rFonts w:ascii="Arial" w:hAnsi="Arial" w:cs="Arial"/>
+          <w:sz w:val="24"/>
+          <w:szCs w:val="24"/>
+          <w:lang w:eastAsia="pt-BR"/>
+        </w:rPr>
+        <w:t>es</w:t>
+      </w:r>
+      <w:r>
+        <w:rPr>
+          <w:rFonts w:ascii="Arial" w:hAnsi="Arial" w:cs="Arial"/>
+          <w:sz w:val="24"/>
+          <w:szCs w:val="24"/>
+          <w:lang w:eastAsia="pt-BR"/>
+        </w:rPr>
+        <w:t>N</w:t>
+      </w:r>
+      <w:r>
+        <w:rPr>
+          <w:rFonts w:ascii="Arial" w:hAnsi="Arial" w:cs="Arial"/>
+          <w:sz w:val="24"/>
+          <w:szCs w:val="24"/>
+          <w:lang w:eastAsia="pt-BR"/>
+        </w:rPr>
+        <w:t>et18, por exemplo possui mais de 14 milhões de imagens. Não é necessário o entendimento do processo por trás, funcionando como uma abordagem caixa-preta.</w:t>
       </w:r>
       <w:r>
         <w:rPr>
@@ -5257,7 +6722,43 @@
           <w:szCs w:val="24"/>
           <w:lang w:eastAsia="pt-BR"/>
         </w:rPr>
-        <w:t>treinada, como a resnet18, todos os parâmetros já estão fixos, não sendo necessário se preocupar com eles. Apenas deve-se pré processar as imagens para se adequar ao formato de entrada usado pela rede, como visto anteriormente.</w:t>
+        <w:t xml:space="preserve">treinada, como a </w:t>
+      </w:r>
+      <w:r>
+        <w:rPr>
+          <w:rFonts w:ascii="Arial" w:hAnsi="Arial" w:cs="Arial"/>
+          <w:sz w:val="24"/>
+          <w:szCs w:val="24"/>
+          <w:lang w:eastAsia="pt-BR"/>
+        </w:rPr>
+        <w:t>R</w:t>
+      </w:r>
+      <w:r>
+        <w:rPr>
+          <w:rFonts w:ascii="Arial" w:hAnsi="Arial" w:cs="Arial"/>
+          <w:sz w:val="24"/>
+          <w:szCs w:val="24"/>
+          <w:lang w:eastAsia="pt-BR"/>
+        </w:rPr>
+        <w:t>es</w:t>
+      </w:r>
+      <w:r>
+        <w:rPr>
+          <w:rFonts w:ascii="Arial" w:hAnsi="Arial" w:cs="Arial"/>
+          <w:sz w:val="24"/>
+          <w:szCs w:val="24"/>
+          <w:lang w:eastAsia="pt-BR"/>
+        </w:rPr>
+        <w:t>N</w:t>
+      </w:r>
+      <w:r>
+        <w:rPr>
+          <w:rFonts w:ascii="Arial" w:hAnsi="Arial" w:cs="Arial"/>
+          <w:sz w:val="24"/>
+          <w:szCs w:val="24"/>
+          <w:lang w:eastAsia="pt-BR"/>
+        </w:rPr>
+        <w:t>et18, todos os parâmetros já estão fixos, não sendo necessário se preocupar com eles. Apenas deve-se pré processar as imagens para se adequar ao formato de entrada usado pela rede, como visto anteriormente.</w:t>
       </w:r>
     </w:p>
     <w:p>
@@ -5304,7 +6805,7 @@
           <w:lang w:val="pt-BR" w:eastAsia="pt-BR"/>
         </w:rPr>
       </w:pPr>
-      <w:bookmarkStart w:id="11" w:name="_Toc67238563"/>
+      <w:bookmarkStart w:id="17" w:name="_Toc67263240"/>
       <w:r>
         <w:rPr>
           <w:rFonts w:cs="Arial"/>
@@ -5345,7 +6846,7 @@
         </w:rPr>
         <w:t>Cálculo de similaridades usando diferença dos vetores de características</w:t>
       </w:r>
-      <w:bookmarkEnd w:id="11"/>
+      <w:bookmarkEnd w:id="17"/>
     </w:p>
     <w:p>
       <w:pPr>
@@ -5469,7 +6970,7 @@
                     </pic:cNvPicPr>
                   </pic:nvPicPr>
                   <pic:blipFill>
-                    <a:blip r:embed="rId11">
+                    <a:blip r:embed="rId16">
                       <a:extLst>
                         <a:ext uri="{28A0092B-C50C-407E-A947-70E740481C1C}">
                           <a14:useLocalDpi xmlns:a14="http://schemas.microsoft.com/office/drawing/2010/main" val="0"/>
@@ -5580,7 +7081,7 @@
                     </pic:cNvPicPr>
                   </pic:nvPicPr>
                   <pic:blipFill>
-                    <a:blip r:embed="rId12">
+                    <a:blip r:embed="rId17">
                       <a:extLst>
                         <a:ext uri="{28A0092B-C50C-407E-A947-70E740481C1C}">
                           <a14:useLocalDpi xmlns:a14="http://schemas.microsoft.com/office/drawing/2010/main" val="0"/>
@@ -5670,7 +7171,7 @@
                     </pic:cNvPicPr>
                   </pic:nvPicPr>
                   <pic:blipFill>
-                    <a:blip r:embed="rId13">
+                    <a:blip r:embed="rId18">
                       <a:extLst>
                         <a:ext uri="{28A0092B-C50C-407E-A947-70E740481C1C}">
                           <a14:useLocalDpi xmlns:a14="http://schemas.microsoft.com/office/drawing/2010/main" val="0"/>
@@ -5760,7 +7261,7 @@
                     </pic:cNvPicPr>
                   </pic:nvPicPr>
                   <pic:blipFill>
-                    <a:blip r:embed="rId14">
+                    <a:blip r:embed="rId19">
                       <a:extLst>
                         <a:ext uri="{28A0092B-C50C-407E-A947-70E740481C1C}">
                           <a14:useLocalDpi xmlns:a14="http://schemas.microsoft.com/office/drawing/2010/main" val="0"/>
@@ -5918,7 +7419,7 @@
           <w:lang w:val="pt-BR" w:eastAsia="pt-BR"/>
         </w:rPr>
       </w:pPr>
-      <w:bookmarkStart w:id="12" w:name="_Toc67238564"/>
+      <w:bookmarkStart w:id="18" w:name="_Toc67263241"/>
       <w:r>
         <w:rPr>
           <w:rFonts w:cs="Arial"/>
@@ -5952,7 +7453,7 @@
         </w:rPr>
         <w:t xml:space="preserve"> </w:t>
       </w:r>
-      <w:bookmarkStart w:id="13" w:name="_Hlk67223129"/>
+      <w:bookmarkStart w:id="19" w:name="_Hlk67223129"/>
       <w:r>
         <w:rPr>
           <w:rFonts w:cs="Arial"/>
@@ -5961,9 +7462,9 @@
         </w:rPr>
         <w:t>Usando listas de top-k mais semelhantes</w:t>
       </w:r>
-      <w:bookmarkEnd w:id="12"/>
-    </w:p>
-    <w:bookmarkEnd w:id="13"/>
+      <w:bookmarkEnd w:id="18"/>
+    </w:p>
+    <w:bookmarkEnd w:id="19"/>
     <w:p>
       <w:pPr>
         <w:suppressAutoHyphens/>
@@ -6063,7 +7564,7 @@
         </w:rPr>
         <w:br w:type="page"/>
       </w:r>
-      <w:bookmarkStart w:id="14" w:name="_Toc67238565"/>
+      <w:bookmarkStart w:id="20" w:name="_Toc67263242"/>
       <w:r>
         <w:rPr>
           <w:lang w:eastAsia="pt-BR"/>
@@ -6083,7 +7584,7 @@
         </w:rPr>
         <w:t>Criação de Modelos de Machine Learning</w:t>
       </w:r>
-      <w:bookmarkEnd w:id="14"/>
+      <w:bookmarkEnd w:id="20"/>
     </w:p>
     <w:p>
       <w:pPr>
@@ -6253,7 +7754,7 @@
           <w:lang w:val="pt-BR" w:eastAsia="pt-BR"/>
         </w:rPr>
       </w:pPr>
-      <w:bookmarkStart w:id="15" w:name="_Toc67238566"/>
+      <w:bookmarkStart w:id="21" w:name="_Toc67263243"/>
       <w:r>
         <w:rPr>
           <w:lang w:val="pt-BR" w:eastAsia="pt-BR"/>
@@ -6279,7 +7780,7 @@
         </w:rPr>
         <w:t>Apresentação dos Resultados</w:t>
       </w:r>
-      <w:bookmarkEnd w:id="15"/>
+      <w:bookmarkEnd w:id="21"/>
     </w:p>
     <w:p>
       <w:pPr>
@@ -6656,7 +8157,7 @@
                     </pic:cNvPicPr>
                   </pic:nvPicPr>
                   <pic:blipFill>
-                    <a:blip r:embed="rId15">
+                    <a:blip r:embed="rId20">
                       <a:extLst>
                         <a:ext uri="{28A0092B-C50C-407E-A947-70E740481C1C}">
                           <a14:useLocalDpi xmlns:a14="http://schemas.microsoft.com/office/drawing/2010/main" val="0"/>
@@ -6726,7 +8227,7 @@
                     </pic:cNvPicPr>
                   </pic:nvPicPr>
                   <pic:blipFill>
-                    <a:blip r:embed="rId16">
+                    <a:blip r:embed="rId21">
                       <a:extLst>
                         <a:ext uri="{28A0092B-C50C-407E-A947-70E740481C1C}">
                           <a14:useLocalDpi xmlns:a14="http://schemas.microsoft.com/office/drawing/2010/main" val="0"/>
@@ -6820,7 +8321,7 @@
                     </pic:cNvPicPr>
                   </pic:nvPicPr>
                   <pic:blipFill>
-                    <a:blip r:embed="rId17">
+                    <a:blip r:embed="rId22">
                       <a:extLst>
                         <a:ext uri="{28A0092B-C50C-407E-A947-70E740481C1C}">
                           <a14:useLocalDpi xmlns:a14="http://schemas.microsoft.com/office/drawing/2010/main" val="0"/>
@@ -6890,7 +8391,7 @@
                     </pic:cNvPicPr>
                   </pic:nvPicPr>
                   <pic:blipFill>
-                    <a:blip r:embed="rId18">
+                    <a:blip r:embed="rId23">
                       <a:extLst>
                         <a:ext uri="{28A0092B-C50C-407E-A947-70E740481C1C}">
                           <a14:useLocalDpi xmlns:a14="http://schemas.microsoft.com/office/drawing/2010/main" val="0"/>
@@ -7249,7 +8750,7 @@
                     </pic:cNvPicPr>
                   </pic:nvPicPr>
                   <pic:blipFill>
-                    <a:blip r:embed="rId19">
+                    <a:blip r:embed="rId24">
                       <a:extLst>
                         <a:ext uri="{28A0092B-C50C-407E-A947-70E740481C1C}">
                           <a14:useLocalDpi xmlns:a14="http://schemas.microsoft.com/office/drawing/2010/main" val="0"/>
@@ -7318,7 +8819,7 @@
                     </pic:cNvPicPr>
                   </pic:nvPicPr>
                   <pic:blipFill>
-                    <a:blip r:embed="rId20">
+                    <a:blip r:embed="rId25">
                       <a:extLst>
                         <a:ext uri="{28A0092B-C50C-407E-A947-70E740481C1C}">
                           <a14:useLocalDpi xmlns:a14="http://schemas.microsoft.com/office/drawing/2010/main" val="0"/>
@@ -7388,7 +8889,7 @@
                     </pic:cNvPicPr>
                   </pic:nvPicPr>
                   <pic:blipFill>
-                    <a:blip r:embed="rId21">
+                    <a:blip r:embed="rId26">
                       <a:extLst>
                         <a:ext uri="{28A0092B-C50C-407E-A947-70E740481C1C}">
                           <a14:useLocalDpi xmlns:a14="http://schemas.microsoft.com/office/drawing/2010/main" val="0"/>
@@ -7458,7 +8959,7 @@
                     </pic:cNvPicPr>
                   </pic:nvPicPr>
                   <pic:blipFill>
-                    <a:blip r:embed="rId22">
+                    <a:blip r:embed="rId27">
                       <a:extLst>
                         <a:ext uri="{28A0092B-C50C-407E-A947-70E740481C1C}">
                           <a14:useLocalDpi xmlns:a14="http://schemas.microsoft.com/office/drawing/2010/main" val="0"/>
@@ -7538,7 +9039,7 @@
                     </pic:cNvPicPr>
                   </pic:nvPicPr>
                   <pic:blipFill>
-                    <a:blip r:embed="rId23">
+                    <a:blip r:embed="rId28">
                       <a:extLst>
                         <a:ext uri="{28A0092B-C50C-407E-A947-70E740481C1C}">
                           <a14:useLocalDpi xmlns:a14="http://schemas.microsoft.com/office/drawing/2010/main" val="0"/>
@@ -7617,6 +9118,91 @@
     </w:p>
     <w:p>
       <w:pPr>
+        <w:suppressAutoHyphens/>
+        <w:spacing w:after="0" w:line="360" w:lineRule="auto"/>
+        <w:ind w:firstLine="709"/>
+        <w:jc w:val="both"/>
+        <w:rPr>
+          <w:rFonts w:ascii="Arial" w:hAnsi="Arial" w:cs="Arial"/>
+          <w:sz w:val="24"/>
+          <w:szCs w:val="24"/>
+        </w:rPr>
+      </w:pPr>
+      <w:r>
+        <w:rPr>
+          <w:rFonts w:ascii="Arial" w:hAnsi="Arial" w:cs="Arial"/>
+          <w:sz w:val="24"/>
+          <w:szCs w:val="24"/>
+        </w:rPr>
+        <w:t>A tabela a seg</w:t>
+      </w:r>
+      <w:r>
+        <w:rPr>
+          <w:rFonts w:ascii="Arial" w:hAnsi="Arial" w:cs="Arial"/>
+          <w:sz w:val="24"/>
+          <w:szCs w:val="24"/>
+        </w:rPr>
+        <w:t>u</w:t>
+      </w:r>
+      <w:r>
+        <w:rPr>
+          <w:rFonts w:ascii="Arial" w:hAnsi="Arial" w:cs="Arial"/>
+          <w:sz w:val="24"/>
+          <w:szCs w:val="24"/>
+        </w:rPr>
+        <w:t>ir mostra as métricas de erro consolidadas para ambos os datasets:</w:t>
+      </w:r>
+    </w:p>
+    <w:p>
+      <w:pPr>
+        <w:pStyle w:val="NoSpacing"/>
+        <w:rPr>
+          <w:lang w:eastAsia="pt-BR"/>
+        </w:rPr>
+      </w:pPr>
+      <w:r>
+        <w:rPr>
+          <w:lang w:eastAsia="pt-BR"/>
+        </w:rPr>
+        <w:drawing>
+          <wp:inline distT="0" distB="0" distL="0" distR="0" wp14:anchorId="28A1ECDD" wp14:editId="6708AF07">
+            <wp:extent cx="5410955" cy="962159"/>
+            <wp:effectExtent l="0" t="0" r="0" b="9525"/>
+            <wp:docPr id="24" name="Picture 24"/>
+            <wp:cNvGraphicFramePr>
+              <a:graphicFrameLocks xmlns:a="http://schemas.openxmlformats.org/drawingml/2006/main" noChangeAspect="1"/>
+            </wp:cNvGraphicFramePr>
+            <a:graphic xmlns:a="http://schemas.openxmlformats.org/drawingml/2006/main">
+              <a:graphicData uri="http://schemas.openxmlformats.org/drawingml/2006/picture">
+                <pic:pic xmlns:pic="http://schemas.openxmlformats.org/drawingml/2006/picture">
+                  <pic:nvPicPr>
+                    <pic:cNvPr id="1" name=""/>
+                    <pic:cNvPicPr/>
+                  </pic:nvPicPr>
+                  <pic:blipFill>
+                    <a:blip r:embed="rId29"/>
+                    <a:stretch>
+                      <a:fillRect/>
+                    </a:stretch>
+                  </pic:blipFill>
+                  <pic:spPr>
+                    <a:xfrm>
+                      <a:off x="0" y="0"/>
+                      <a:ext cx="5410955" cy="962159"/>
+                    </a:xfrm>
+                    <a:prstGeom prst="rect">
+                      <a:avLst/>
+                    </a:prstGeom>
+                  </pic:spPr>
+                </pic:pic>
+              </a:graphicData>
+            </a:graphic>
+          </wp:inline>
+        </w:drawing>
+      </w:r>
+    </w:p>
+    <w:p>
+      <w:pPr>
         <w:spacing w:after="0" w:line="240" w:lineRule="auto"/>
         <w:rPr>
           <w:rFonts w:ascii="Arial" w:eastAsia="Times New Roman" w:hAnsi="Arial"/>
@@ -7642,7 +9228,7 @@
           <w:lang w:val="pt-BR" w:eastAsia="pt-BR"/>
         </w:rPr>
       </w:pPr>
-      <w:bookmarkStart w:id="16" w:name="_Toc67238567"/>
+      <w:bookmarkStart w:id="22" w:name="_Toc67263244"/>
       <w:r>
         <w:rPr>
           <w:lang w:val="pt-BR" w:eastAsia="pt-BR"/>
@@ -7668,7 +9254,7 @@
         </w:rPr>
         <w:t>Links</w:t>
       </w:r>
-      <w:bookmarkEnd w:id="16"/>
+      <w:bookmarkEnd w:id="22"/>
     </w:p>
     <w:p>
       <w:pPr>
@@ -7860,19 +9446,19 @@
         <w:suppressAutoHyphens/>
         <w:jc w:val="center"/>
       </w:pPr>
-      <w:bookmarkStart w:id="17" w:name="_Toc351475134"/>
-      <w:bookmarkStart w:id="18" w:name="_Toc297133353"/>
+      <w:bookmarkStart w:id="23" w:name="_Toc351475134"/>
+      <w:bookmarkStart w:id="24" w:name="_Toc297133353"/>
       <w:r>
         <w:br w:type="page"/>
       </w:r>
-      <w:bookmarkStart w:id="19" w:name="_Toc67238568"/>
+      <w:bookmarkStart w:id="25" w:name="_Toc67263245"/>
       <w:r>
         <w:lastRenderedPageBreak/>
         <w:t>REFERÊNCIAS</w:t>
       </w:r>
-      <w:bookmarkEnd w:id="17"/>
-      <w:bookmarkEnd w:id="18"/>
-      <w:bookmarkEnd w:id="19"/>
+      <w:bookmarkEnd w:id="23"/>
+      <w:bookmarkEnd w:id="24"/>
+      <w:bookmarkEnd w:id="25"/>
     </w:p>
     <w:p>
       <w:pPr>
@@ -8026,6 +9612,7 @@
           <w:rFonts w:ascii="Arial" w:hAnsi="Arial" w:cs="Arial"/>
           <w:sz w:val="24"/>
           <w:szCs w:val="24"/>
+          <w:lang w:val="en-US"/>
         </w:rPr>
         <w:t xml:space="preserve">AMATO, Giuseppe </w:t>
       </w:r>
@@ -8036,6 +9623,7 @@
           <w:iCs/>
           <w:sz w:val="24"/>
           <w:szCs w:val="24"/>
+          <w:lang w:val="en-US"/>
         </w:rPr>
         <w:t>et al.</w:t>
       </w:r>
@@ -8044,9 +9632,11 @@
           <w:rFonts w:ascii="Arial" w:hAnsi="Arial" w:cs="Arial"/>
           <w:sz w:val="24"/>
           <w:szCs w:val="24"/>
+          <w:lang w:val="en-US"/>
         </w:rPr>
         <w:t xml:space="preserve"> </w:t>
       </w:r>
+      <w:proofErr w:type="spellStart"/>
       <w:r>
         <w:rPr>
           <w:rFonts w:ascii="Arial" w:hAnsi="Arial" w:cs="Arial"/>
@@ -8054,14 +9644,17 @@
           <w:bCs/>
           <w:sz w:val="24"/>
           <w:szCs w:val="24"/>
+          <w:lang w:val="en-US"/>
         </w:rPr>
         <w:t>CNRPark+EXT</w:t>
       </w:r>
-      <w:r>
-        <w:rPr>
-          <w:rFonts w:ascii="Arial" w:hAnsi="Arial" w:cs="Arial"/>
-          <w:sz w:val="24"/>
-          <w:szCs w:val="24"/>
+      <w:proofErr w:type="spellEnd"/>
+      <w:r>
+        <w:rPr>
+          <w:rFonts w:ascii="Arial" w:hAnsi="Arial" w:cs="Arial"/>
+          <w:sz w:val="24"/>
+          <w:szCs w:val="24"/>
+          <w:lang w:val="en-US"/>
         </w:rPr>
         <w:t xml:space="preserve">: A Dataset for Visual Occupancy Detection of Parking Lots. </w:t>
       </w:r>
@@ -8532,47 +10125,64 @@
         </w:rPr>
         <w:t xml:space="preserve">], 2009. </w:t>
       </w:r>
-      <w:r>
-        <w:rPr>
-          <w:rFonts w:ascii="Arial" w:hAnsi="Arial" w:cs="Arial"/>
-          <w:sz w:val="24"/>
-          <w:szCs w:val="24"/>
-        </w:rPr>
-        <w:t xml:space="preserve">Disponível em: </w:t>
-      </w:r>
-      <w:r>
-        <w:fldChar w:fldCharType="begin"/>
-      </w:r>
-      <w:r>
-        <w:instrText xml:space="preserve"> HYPERLINK "http://www.image-net.org/papers/imagenet_cvpr09.pdf" </w:instrText>
-      </w:r>
-      <w:r>
-        <w:fldChar w:fldCharType="separate"/>
-      </w:r>
-      <w:r>
-        <w:rPr>
-          <w:rStyle w:val="Hyperlink"/>
-          <w:rFonts w:ascii="Arial" w:hAnsi="Arial" w:cs="Arial"/>
-          <w:sz w:val="24"/>
-          <w:szCs w:val="24"/>
-        </w:rPr>
-        <w:t>http://www.image-net.org/papers/imagenet_cvpr09.pdf</w:t>
-      </w:r>
-      <w:r>
-        <w:rPr>
-          <w:rStyle w:val="Hyperlink"/>
+      <w:proofErr w:type="spellStart"/>
+      <w:r>
+        <w:rPr>
           <w:rFonts w:ascii="Arial" w:hAnsi="Arial" w:cs="Arial"/>
           <w:sz w:val="24"/>
           <w:szCs w:val="24"/>
           <w:lang w:val="en-US"/>
         </w:rPr>
-        <w:fldChar w:fldCharType="end"/>
-      </w:r>
-      <w:r>
-        <w:rPr>
-          <w:rFonts w:ascii="Arial" w:hAnsi="Arial" w:cs="Arial"/>
-          <w:sz w:val="24"/>
-          <w:szCs w:val="24"/>
+        <w:t>Disponível</w:t>
+      </w:r>
+      <w:proofErr w:type="spellEnd"/>
+      <w:r>
+        <w:rPr>
+          <w:rFonts w:ascii="Arial" w:hAnsi="Arial" w:cs="Arial"/>
+          <w:sz w:val="24"/>
+          <w:szCs w:val="24"/>
+          <w:lang w:val="en-US"/>
+        </w:rPr>
+        <w:t xml:space="preserve"> </w:t>
+      </w:r>
+      <w:proofErr w:type="spellStart"/>
+      <w:r>
+        <w:rPr>
+          <w:rFonts w:ascii="Arial" w:hAnsi="Arial" w:cs="Arial"/>
+          <w:sz w:val="24"/>
+          <w:szCs w:val="24"/>
+          <w:lang w:val="en-US"/>
+        </w:rPr>
+        <w:t>em</w:t>
+      </w:r>
+      <w:proofErr w:type="spellEnd"/>
+      <w:r>
+        <w:rPr>
+          <w:rFonts w:ascii="Arial" w:hAnsi="Arial" w:cs="Arial"/>
+          <w:sz w:val="24"/>
+          <w:szCs w:val="24"/>
+          <w:lang w:val="en-US"/>
+        </w:rPr>
+        <w:t xml:space="preserve">: </w:t>
+      </w:r>
+      <w:hyperlink r:id="rId30" w:history="1">
+        <w:r>
+          <w:rPr>
+            <w:rStyle w:val="Hyperlink"/>
+            <w:rFonts w:ascii="Arial" w:hAnsi="Arial" w:cs="Arial"/>
+            <w:sz w:val="24"/>
+            <w:szCs w:val="24"/>
+            <w:lang w:val="en-US"/>
+          </w:rPr>
+          <w:t>http://www.image-net.org/papers/imagenet_cvpr09.pdf</w:t>
+        </w:r>
+      </w:hyperlink>
+      <w:r>
+        <w:rPr>
+          <w:rFonts w:ascii="Arial" w:hAnsi="Arial" w:cs="Arial"/>
+          <w:sz w:val="24"/>
+          <w:szCs w:val="24"/>
+          <w:lang w:val="en-US"/>
         </w:rPr>
         <w:t xml:space="preserve">. </w:t>
       </w:r>
@@ -8822,7 +10432,7 @@
         </w:rPr>
         <w:t xml:space="preserve"> </w:t>
       </w:r>
-      <w:hyperlink r:id="rId24" w:history="1">
+      <w:hyperlink r:id="rId31" w:history="1">
         <w:r>
           <w:rPr>
             <w:rStyle w:val="Hyperlink"/>
@@ -9014,7 +10624,7 @@
       </w:r>
     </w:p>
     <w:sectPr>
-      <w:headerReference w:type="default" r:id="rId25"/>
+      <w:headerReference w:type="default" r:id="rId32"/>
       <w:pgSz w:w="11906" w:h="16838"/>
       <w:pgMar w:top="1701" w:right="1134" w:bottom="1134" w:left="1701" w:header="709" w:footer="709" w:gutter="0"/>
       <w:cols w:space="708"/>
@@ -12445,7 +14055,7 @@
   <w:style w:type="paragraph" w:default="1" w:styleId="Normal">
     <w:name w:val="Normal"/>
     <w:qFormat/>
-    <w:rsid w:val="00815F4F"/>
+    <w:rsid w:val="00727E3F"/>
     <w:pPr>
       <w:spacing w:after="200" w:line="276" w:lineRule="auto"/>
     </w:pPr>
@@ -12964,6 +14574,17 @@
       <w:contextualSpacing/>
     </w:pPr>
   </w:style>
+  <w:style w:type="paragraph" w:styleId="NoSpacing">
+    <w:name w:val="No Spacing"/>
+    <w:uiPriority w:val="1"/>
+    <w:qFormat/>
+    <w:rsid w:val="00BB1B98"/>
+    <w:rPr>
+      <w:sz w:val="22"/>
+      <w:szCs w:val="22"/>
+      <w:lang w:eastAsia="en-US"/>
+    </w:rPr>
+  </w:style>
 </w:styles>
 </file>
 

--- a/RelatorioTecnico.docx
+++ b/RelatorioTecnico.docx
@@ -1181,7 +1181,7 @@
         </w:rPr>
         <w:fldChar w:fldCharType="separate"/>
       </w:r>
-      <w:hyperlink w:anchor="_Toc67263224" w:history="1">
+      <w:hyperlink w:anchor="_Toc67349686" w:history="1">
         <w:r>
           <w:rPr>
             <w:rStyle w:val="Hyperlink"/>
@@ -1204,7 +1204,7 @@
           <w:rPr>
             <w:webHidden/>
           </w:rPr>
-          <w:instrText xml:space="preserve"> PAGEREF _Toc67263224 \h </w:instrText>
+          <w:instrText xml:space="preserve"> PAGEREF _Toc67349686 \h </w:instrText>
         </w:r>
         <w:r>
           <w:rPr>
@@ -1241,7 +1241,7 @@
           <w:sz w:val="22"/>
         </w:rPr>
       </w:pPr>
-      <w:hyperlink w:anchor="_Toc67263225" w:history="1">
+      <w:hyperlink w:anchor="_Toc67349687" w:history="1">
         <w:r>
           <w:rPr>
             <w:rStyle w:val="Hyperlink"/>
@@ -1265,7 +1265,7 @@
           <w:rPr>
             <w:webHidden/>
           </w:rPr>
-          <w:instrText xml:space="preserve"> PAGEREF _Toc67263225 \h </w:instrText>
+          <w:instrText xml:space="preserve"> PAGEREF _Toc67349687 \h </w:instrText>
         </w:r>
         <w:r>
           <w:rPr>
@@ -1302,7 +1302,7 @@
           <w:sz w:val="22"/>
         </w:rPr>
       </w:pPr>
-      <w:hyperlink w:anchor="_Toc67263226" w:history="1">
+      <w:hyperlink w:anchor="_Toc67349688" w:history="1">
         <w:r>
           <w:rPr>
             <w:rStyle w:val="Hyperlink"/>
@@ -1326,7 +1326,7 @@
           <w:rPr>
             <w:webHidden/>
           </w:rPr>
-          <w:instrText xml:space="preserve"> PAGEREF _Toc67263226 \h </w:instrText>
+          <w:instrText xml:space="preserve"> PAGEREF _Toc67349688 \h </w:instrText>
         </w:r>
         <w:r>
           <w:rPr>
@@ -1362,7 +1362,7 @@
           <w:sz w:val="22"/>
         </w:rPr>
       </w:pPr>
-      <w:hyperlink w:anchor="_Toc67263227" w:history="1">
+      <w:hyperlink w:anchor="_Toc67349689" w:history="1">
         <w:r>
           <w:rPr>
             <w:rStyle w:val="Hyperlink"/>
@@ -1385,7 +1385,7 @@
           <w:rPr>
             <w:webHidden/>
           </w:rPr>
-          <w:instrText xml:space="preserve"> PAGEREF _Toc67263227 \h </w:instrText>
+          <w:instrText xml:space="preserve"> PAGEREF _Toc67349689 \h </w:instrText>
         </w:r>
         <w:r>
           <w:rPr>
@@ -1422,7 +1422,7 @@
           <w:sz w:val="22"/>
         </w:rPr>
       </w:pPr>
-      <w:hyperlink w:anchor="_Toc67263228" w:history="1">
+      <w:hyperlink w:anchor="_Toc67349690" w:history="1">
         <w:r>
           <w:rPr>
             <w:rStyle w:val="Hyperlink"/>
@@ -1446,7 +1446,7 @@
           <w:rPr>
             <w:webHidden/>
           </w:rPr>
-          <w:instrText xml:space="preserve"> PAGEREF _Toc67263228 \h </w:instrText>
+          <w:instrText xml:space="preserve"> PAGEREF _Toc67349690 \h </w:instrText>
         </w:r>
         <w:r>
           <w:rPr>
@@ -1483,7 +1483,7 @@
           <w:sz w:val="22"/>
         </w:rPr>
       </w:pPr>
-      <w:hyperlink w:anchor="_Toc67263229" w:history="1">
+      <w:hyperlink w:anchor="_Toc67349691" w:history="1">
         <w:r>
           <w:rPr>
             <w:rStyle w:val="Hyperlink"/>
@@ -1507,7 +1507,7 @@
           <w:rPr>
             <w:webHidden/>
           </w:rPr>
-          <w:instrText xml:space="preserve"> PAGEREF _Toc67263229 \h </w:instrText>
+          <w:instrText xml:space="preserve"> PAGEREF _Toc67349691 \h </w:instrText>
         </w:r>
         <w:r>
           <w:rPr>
@@ -1543,7 +1543,7 @@
           <w:sz w:val="22"/>
         </w:rPr>
       </w:pPr>
-      <w:hyperlink w:anchor="_Toc67263230" w:history="1">
+      <w:hyperlink w:anchor="_Toc67349692" w:history="1">
         <w:r>
           <w:rPr>
             <w:rStyle w:val="Hyperlink"/>
@@ -1566,7 +1566,7 @@
           <w:rPr>
             <w:webHidden/>
           </w:rPr>
-          <w:instrText xml:space="preserve"> PAGEREF _Toc67263230 \h </w:instrText>
+          <w:instrText xml:space="preserve"> PAGEREF _Toc67349692 \h </w:instrText>
         </w:r>
         <w:r>
           <w:rPr>
@@ -1603,7 +1603,7 @@
           <w:sz w:val="22"/>
         </w:rPr>
       </w:pPr>
-      <w:hyperlink w:anchor="_Toc67263231" w:history="1">
+      <w:hyperlink w:anchor="_Toc67349693" w:history="1">
         <w:r>
           <w:rPr>
             <w:rStyle w:val="Hyperlink"/>
@@ -1627,7 +1627,7 @@
           <w:rPr>
             <w:webHidden/>
           </w:rPr>
-          <w:instrText xml:space="preserve"> PAGEREF _Toc67263231 \h </w:instrText>
+          <w:instrText xml:space="preserve"> PAGEREF _Toc67349693 \h </w:instrText>
         </w:r>
         <w:r>
           <w:rPr>
@@ -1664,7 +1664,7 @@
           <w:sz w:val="22"/>
         </w:rPr>
       </w:pPr>
-      <w:hyperlink w:anchor="_Toc67263232" w:history="1">
+      <w:hyperlink w:anchor="_Toc67349694" w:history="1">
         <w:r>
           <w:rPr>
             <w:rStyle w:val="Hyperlink"/>
@@ -1688,7 +1688,7 @@
           <w:rPr>
             <w:webHidden/>
           </w:rPr>
-          <w:instrText xml:space="preserve"> PAGEREF _Toc67263232 \h </w:instrText>
+          <w:instrText xml:space="preserve"> PAGEREF _Toc67349694 \h </w:instrText>
         </w:r>
         <w:r>
           <w:rPr>
@@ -1725,7 +1725,7 @@
           <w:sz w:val="22"/>
         </w:rPr>
       </w:pPr>
-      <w:hyperlink w:anchor="_Toc67263233" w:history="1">
+      <w:hyperlink w:anchor="_Toc67349695" w:history="1">
         <w:r>
           <w:rPr>
             <w:rStyle w:val="Hyperlink"/>
@@ -1749,7 +1749,7 @@
           <w:rPr>
             <w:webHidden/>
           </w:rPr>
-          <w:instrText xml:space="preserve"> PAGEREF _Toc67263233 \h </w:instrText>
+          <w:instrText xml:space="preserve"> PAGEREF _Toc67349695 \h </w:instrText>
         </w:r>
         <w:r>
           <w:rPr>
@@ -1786,7 +1786,7 @@
           <w:sz w:val="22"/>
         </w:rPr>
       </w:pPr>
-      <w:hyperlink w:anchor="_Toc67263234" w:history="1">
+      <w:hyperlink w:anchor="_Toc67349696" w:history="1">
         <w:r>
           <w:rPr>
             <w:rStyle w:val="Hyperlink"/>
@@ -1810,7 +1810,7 @@
           <w:rPr>
             <w:webHidden/>
           </w:rPr>
-          <w:instrText xml:space="preserve"> PAGEREF _Toc67263234 \h </w:instrText>
+          <w:instrText xml:space="preserve"> PAGEREF _Toc67349696 \h </w:instrText>
         </w:r>
         <w:r>
           <w:rPr>
@@ -1847,7 +1847,7 @@
           <w:sz w:val="22"/>
         </w:rPr>
       </w:pPr>
-      <w:hyperlink w:anchor="_Toc67263235" w:history="1">
+      <w:hyperlink w:anchor="_Toc67349697" w:history="1">
         <w:r>
           <w:rPr>
             <w:rStyle w:val="Hyperlink"/>
@@ -1871,7 +1871,7 @@
           <w:rPr>
             <w:webHidden/>
           </w:rPr>
-          <w:instrText xml:space="preserve"> PAGEREF _Toc67263235 \h </w:instrText>
+          <w:instrText xml:space="preserve"> PAGEREF _Toc67349697 \h </w:instrText>
         </w:r>
         <w:r>
           <w:rPr>
@@ -1908,7 +1908,7 @@
           <w:sz w:val="22"/>
         </w:rPr>
       </w:pPr>
-      <w:hyperlink w:anchor="_Toc67263236" w:history="1">
+      <w:hyperlink w:anchor="_Toc67349698" w:history="1">
         <w:r>
           <w:rPr>
             <w:rStyle w:val="Hyperlink"/>
@@ -1932,7 +1932,7 @@
           <w:rPr>
             <w:webHidden/>
           </w:rPr>
-          <w:instrText xml:space="preserve"> PAGEREF _Toc67263236 \h </w:instrText>
+          <w:instrText xml:space="preserve"> PAGEREF _Toc67349698 \h </w:instrText>
         </w:r>
         <w:r>
           <w:rPr>
@@ -1968,7 +1968,7 @@
           <w:sz w:val="22"/>
         </w:rPr>
       </w:pPr>
-      <w:hyperlink w:anchor="_Toc67263237" w:history="1">
+      <w:hyperlink w:anchor="_Toc67349699" w:history="1">
         <w:r>
           <w:rPr>
             <w:rStyle w:val="Hyperlink"/>
@@ -1991,7 +1991,7 @@
           <w:rPr>
             <w:webHidden/>
           </w:rPr>
-          <w:instrText xml:space="preserve"> PAGEREF _Toc67263237 \h </w:instrText>
+          <w:instrText xml:space="preserve"> PAGEREF _Toc67349699 \h </w:instrText>
         </w:r>
         <w:r>
           <w:rPr>
@@ -2028,7 +2028,7 @@
           <w:sz w:val="22"/>
         </w:rPr>
       </w:pPr>
-      <w:hyperlink w:anchor="_Toc67263238" w:history="1">
+      <w:hyperlink w:anchor="_Toc67349700" w:history="1">
         <w:r>
           <w:rPr>
             <w:rStyle w:val="Hyperlink"/>
@@ -2052,7 +2052,7 @@
           <w:rPr>
             <w:webHidden/>
           </w:rPr>
-          <w:instrText xml:space="preserve"> PAGEREF _Toc67263238 \h </w:instrText>
+          <w:instrText xml:space="preserve"> PAGEREF _Toc67349700 \h </w:instrText>
         </w:r>
         <w:r>
           <w:rPr>
@@ -2089,7 +2089,7 @@
           <w:sz w:val="22"/>
         </w:rPr>
       </w:pPr>
-      <w:hyperlink w:anchor="_Toc67263239" w:history="1">
+      <w:hyperlink w:anchor="_Toc67349701" w:history="1">
         <w:r>
           <w:rPr>
             <w:rStyle w:val="Hyperlink"/>
@@ -2113,7 +2113,7 @@
           <w:rPr>
             <w:webHidden/>
           </w:rPr>
-          <w:instrText xml:space="preserve"> PAGEREF _Toc67263239 \h </w:instrText>
+          <w:instrText xml:space="preserve"> PAGEREF _Toc67349701 \h </w:instrText>
         </w:r>
         <w:r>
           <w:rPr>
@@ -2150,7 +2150,7 @@
           <w:sz w:val="22"/>
         </w:rPr>
       </w:pPr>
-      <w:hyperlink w:anchor="_Toc67263240" w:history="1">
+      <w:hyperlink w:anchor="_Toc67349702" w:history="1">
         <w:r>
           <w:rPr>
             <w:rStyle w:val="Hyperlink"/>
@@ -2174,7 +2174,7 @@
           <w:rPr>
             <w:webHidden/>
           </w:rPr>
-          <w:instrText xml:space="preserve"> PAGEREF _Toc67263240 \h </w:instrText>
+          <w:instrText xml:space="preserve"> PAGEREF _Toc67349702 \h </w:instrText>
         </w:r>
         <w:r>
           <w:rPr>
@@ -2211,7 +2211,7 @@
           <w:sz w:val="22"/>
         </w:rPr>
       </w:pPr>
-      <w:hyperlink w:anchor="_Toc67263241" w:history="1">
+      <w:hyperlink w:anchor="_Toc67349703" w:history="1">
         <w:r>
           <w:rPr>
             <w:rStyle w:val="Hyperlink"/>
@@ -2235,7 +2235,7 @@
           <w:rPr>
             <w:webHidden/>
           </w:rPr>
-          <w:instrText xml:space="preserve"> PAGEREF _Toc67263241 \h </w:instrText>
+          <w:instrText xml:space="preserve"> PAGEREF _Toc67349703 \h </w:instrText>
         </w:r>
         <w:r>
           <w:rPr>
@@ -2271,7 +2271,7 @@
           <w:sz w:val="22"/>
         </w:rPr>
       </w:pPr>
-      <w:hyperlink w:anchor="_Toc67263242" w:history="1">
+      <w:hyperlink w:anchor="_Toc67349704" w:history="1">
         <w:r>
           <w:rPr>
             <w:rStyle w:val="Hyperlink"/>
@@ -2294,7 +2294,7 @@
           <w:rPr>
             <w:webHidden/>
           </w:rPr>
-          <w:instrText xml:space="preserve"> PAGEREF _Toc67263242 \h </w:instrText>
+          <w:instrText xml:space="preserve"> PAGEREF _Toc67349704 \h </w:instrText>
         </w:r>
         <w:r>
           <w:rPr>
@@ -2330,7 +2330,7 @@
           <w:sz w:val="22"/>
         </w:rPr>
       </w:pPr>
-      <w:hyperlink w:anchor="_Toc67263243" w:history="1">
+      <w:hyperlink w:anchor="_Toc67349705" w:history="1">
         <w:r>
           <w:rPr>
             <w:rStyle w:val="Hyperlink"/>
@@ -2353,7 +2353,7 @@
           <w:rPr>
             <w:webHidden/>
           </w:rPr>
-          <w:instrText xml:space="preserve"> PAGEREF _Toc67263243 \h </w:instrText>
+          <w:instrText xml:space="preserve"> PAGEREF _Toc67349705 \h </w:instrText>
         </w:r>
         <w:r>
           <w:rPr>
@@ -2389,7 +2389,7 @@
           <w:sz w:val="22"/>
         </w:rPr>
       </w:pPr>
-      <w:hyperlink w:anchor="_Toc67263244" w:history="1">
+      <w:hyperlink w:anchor="_Toc67349706" w:history="1">
         <w:r>
           <w:rPr>
             <w:rStyle w:val="Hyperlink"/>
@@ -2412,7 +2412,7 @@
           <w:rPr>
             <w:webHidden/>
           </w:rPr>
-          <w:instrText xml:space="preserve"> PAGEREF _Toc67263244 \h </w:instrText>
+          <w:instrText xml:space="preserve"> PAGEREF _Toc67349706 \h </w:instrText>
         </w:r>
         <w:r>
           <w:rPr>
@@ -2448,7 +2448,7 @@
           <w:sz w:val="22"/>
         </w:rPr>
       </w:pPr>
-      <w:hyperlink w:anchor="_Toc67263245" w:history="1">
+      <w:hyperlink w:anchor="_Toc67349707" w:history="1">
         <w:r>
           <w:rPr>
             <w:rStyle w:val="Hyperlink"/>
@@ -2471,7 +2471,7 @@
           <w:rPr>
             <w:webHidden/>
           </w:rPr>
-          <w:instrText xml:space="preserve"> PAGEREF _Toc67263245 \h </w:instrText>
+          <w:instrText xml:space="preserve"> PAGEREF _Toc67349707 \h </w:instrText>
         </w:r>
         <w:r>
           <w:rPr>
@@ -2566,7 +2566,7 @@
           <w:lang w:val="pt-BR" w:eastAsia="pt-BR"/>
         </w:rPr>
       </w:pPr>
-      <w:bookmarkStart w:id="0" w:name="_Toc67263224"/>
+      <w:bookmarkStart w:id="0" w:name="_Toc67349686"/>
       <w:r>
         <w:rPr>
           <w:lang w:val="pt-BR" w:eastAsia="pt-BR"/>
@@ -2608,7 +2608,7 @@
         </w:rPr>
       </w:pPr>
       <w:bookmarkStart w:id="1" w:name="_Toc297133343"/>
-      <w:bookmarkStart w:id="2" w:name="_Toc67263225"/>
+      <w:bookmarkStart w:id="2" w:name="_Toc67349687"/>
       <w:r>
         <w:rPr>
           <w:rFonts w:cs="Arial"/>
@@ -2796,7 +2796,7 @@
         </w:rPr>
         <w:br w:type="page"/>
       </w:r>
-      <w:bookmarkStart w:id="3" w:name="_Toc67263226"/>
+      <w:bookmarkStart w:id="3" w:name="_Toc67349688"/>
       <w:r>
         <w:rPr>
           <w:rFonts w:cs="Arial"/>
@@ -3146,7 +3146,7 @@
         </w:rPr>
         <w:br w:type="page"/>
       </w:r>
-      <w:bookmarkStart w:id="4" w:name="_Toc67263227"/>
+      <w:bookmarkStart w:id="4" w:name="_Toc67349689"/>
       <w:r>
         <w:rPr>
           <w:lang w:val="pt-BR" w:eastAsia="pt-BR"/>
@@ -3179,7 +3179,7 @@
           <w:lang w:val="pt-BR" w:eastAsia="pt-BR"/>
         </w:rPr>
       </w:pPr>
-      <w:bookmarkStart w:id="5" w:name="_Toc67263228"/>
+      <w:bookmarkStart w:id="5" w:name="_Toc67349690"/>
       <w:r>
         <w:rPr>
           <w:rFonts w:cs="Arial"/>
@@ -4159,7 +4159,7 @@
           <w:lang w:val="pt-BR" w:eastAsia="pt-BR"/>
         </w:rPr>
       </w:pPr>
-      <w:bookmarkStart w:id="6" w:name="_Toc67263229"/>
+      <w:bookmarkStart w:id="6" w:name="_Toc67349691"/>
       <w:r>
         <w:rPr>
           <w:rFonts w:cs="Arial"/>
@@ -4512,7 +4512,7 @@
         </w:rPr>
         <w:br w:type="page"/>
       </w:r>
-      <w:bookmarkStart w:id="7" w:name="_Toc67263230"/>
+      <w:bookmarkStart w:id="7" w:name="_Toc67349692"/>
       <w:r>
         <w:rPr>
           <w:lang w:val="pt-BR" w:eastAsia="pt-BR"/>
@@ -4587,7 +4587,7 @@
           <w:lang w:val="pt-BR" w:eastAsia="pt-BR"/>
         </w:rPr>
       </w:pPr>
-      <w:bookmarkStart w:id="8" w:name="_Toc67263231"/>
+      <w:bookmarkStart w:id="8" w:name="_Toc67349693"/>
       <w:r>
         <w:rPr>
           <w:rFonts w:cs="Arial"/>
@@ -4871,7 +4871,7 @@
           <w:lang w:val="pt-BR" w:eastAsia="pt-BR"/>
         </w:rPr>
       </w:pPr>
-      <w:bookmarkStart w:id="9" w:name="_Toc67263232"/>
+      <w:bookmarkStart w:id="9" w:name="_Toc67349694"/>
       <w:r>
         <w:rPr>
           <w:rFonts w:cs="Arial"/>
@@ -5061,6 +5061,7 @@
       <w:r>
         <w:rPr>
           <w:rFonts w:ascii="Arial" w:hAnsi="Arial" w:cs="Arial"/>
+          <w:noProof/>
           <w:sz w:val="24"/>
           <w:szCs w:val="24"/>
           <w:lang w:eastAsia="pt-BR"/>
@@ -5112,7 +5113,7 @@
           <w:lang w:val="pt-BR" w:eastAsia="pt-BR"/>
         </w:rPr>
       </w:pPr>
-      <w:bookmarkStart w:id="10" w:name="_Toc67263233"/>
+      <w:bookmarkStart w:id="10" w:name="_Toc67349695"/>
       <w:r>
         <w:rPr>
           <w:rFonts w:cs="Arial"/>
@@ -5202,6 +5203,7 @@
       <w:r>
         <w:rPr>
           <w:rFonts w:ascii="Arial" w:hAnsi="Arial" w:cs="Arial"/>
+          <w:noProof/>
           <w:sz w:val="24"/>
           <w:szCs w:val="24"/>
           <w:lang w:eastAsia="pt-BR"/>
@@ -5261,7 +5263,7 @@
         </w:rPr>
         <w:br w:type="page"/>
       </w:r>
-      <w:bookmarkStart w:id="11" w:name="_Toc67263234"/>
+      <w:bookmarkStart w:id="11" w:name="_Toc67349696"/>
       <w:r>
         <w:rPr>
           <w:rFonts w:cs="Arial"/>
@@ -5343,6 +5345,7 @@
       <w:r>
         <w:rPr>
           <w:rFonts w:ascii="Arial" w:hAnsi="Arial" w:cs="Arial"/>
+          <w:noProof/>
           <w:sz w:val="24"/>
           <w:szCs w:val="24"/>
           <w:lang w:eastAsia="pt-BR"/>
@@ -5394,7 +5397,7 @@
           <w:lang w:val="pt-BR" w:eastAsia="pt-BR"/>
         </w:rPr>
       </w:pPr>
-      <w:bookmarkStart w:id="12" w:name="_Toc67263235"/>
+      <w:bookmarkStart w:id="12" w:name="_Toc67349697"/>
       <w:r>
         <w:rPr>
           <w:rFonts w:cs="Arial"/>
@@ -5457,33 +5460,7 @@
           <w:lang w:eastAsia="pt-BR"/>
         </w:rPr>
         <w:tab/>
-      </w:r>
-      <w:r>
-        <w:rPr>
-          <w:rFonts w:ascii="Arial" w:hAnsi="Arial" w:cs="Arial"/>
-          <w:sz w:val="24"/>
-          <w:szCs w:val="24"/>
-          <w:lang w:eastAsia="pt-BR"/>
-        </w:rPr>
-        <w:t>Neste passo iremos testar e mostrar as top-k imagens mais semelhantes à cada uma das 100 imagens que compõem o dataset de exemplo</w:t>
-      </w:r>
-      <w:r>
-        <w:rPr>
-          <w:rFonts w:ascii="Arial" w:hAnsi="Arial" w:cs="Arial"/>
-          <w:sz w:val="24"/>
-          <w:szCs w:val="24"/>
-          <w:lang w:eastAsia="pt-BR"/>
-        </w:rPr>
-        <w:t>.</w:t>
-      </w:r>
-      <w:r>
-        <w:rPr>
-          <w:rFonts w:ascii="Arial" w:hAnsi="Arial" w:cs="Arial"/>
-          <w:sz w:val="24"/>
-          <w:szCs w:val="24"/>
-          <w:lang w:eastAsia="pt-BR"/>
-        </w:rPr>
-        <w:t xml:space="preserve"> Também usamos uma simples lógica para calcular a acurácia (taxa de acertos) percentual. Segue trecho do código:</w:t>
+        <w:t>Neste passo iremos testar e mostrar as top-k imagens mais semelhantes à cada uma das 100 imagens que compõem o dataset de exemplo. Também usamos uma simples lógica para calcular a acurácia (taxa de acertos) percentual. Segue trecho do código:</w:t>
       </w:r>
     </w:p>
     <w:p>
@@ -5501,6 +5478,7 @@
       <w:r>
         <w:rPr>
           <w:rFonts w:ascii="Arial" w:hAnsi="Arial" w:cs="Arial"/>
+          <w:noProof/>
           <w:sz w:val="24"/>
           <w:szCs w:val="24"/>
           <w:lang w:eastAsia="pt-BR"/>
@@ -5552,7 +5530,7 @@
           <w:lang w:val="pt-BR" w:eastAsia="pt-BR"/>
         </w:rPr>
       </w:pPr>
-      <w:bookmarkStart w:id="13" w:name="_Toc67263236"/>
+      <w:bookmarkStart w:id="13" w:name="_Toc67349698"/>
       <w:r>
         <w:rPr>
           <w:rFonts w:cs="Arial"/>
@@ -5592,15 +5570,7 @@
           <w:szCs w:val="24"/>
           <w:lang w:val="pt-BR" w:eastAsia="pt-BR"/>
         </w:rPr>
-        <w:t>Testando a similaridade entre as imagens de exemplo</w:t>
-      </w:r>
-      <w:r>
-        <w:rPr>
-          <w:rFonts w:cs="Arial"/>
-          <w:szCs w:val="24"/>
-          <w:lang w:val="pt-BR" w:eastAsia="pt-BR"/>
-        </w:rPr>
-        <w:t xml:space="preserve"> e as de busca</w:t>
+        <w:t>Testando a similaridade entre as imagens de exemplo e as de busca</w:t>
       </w:r>
       <w:bookmarkEnd w:id="13"/>
     </w:p>
@@ -5624,14 +5594,6 @@
           <w:lang w:eastAsia="pt-BR"/>
         </w:rPr>
         <w:tab/>
-      </w:r>
-      <w:r>
-        <w:rPr>
-          <w:rFonts w:ascii="Arial" w:hAnsi="Arial" w:cs="Arial"/>
-          <w:sz w:val="24"/>
-          <w:szCs w:val="24"/>
-          <w:lang w:eastAsia="pt-BR"/>
-        </w:rPr>
         <w:t xml:space="preserve">Este passo é bastante similar ao anterior, porém é o que mais se aproxima do caso de uso real. Também </w:t>
       </w:r>
       <w:r>
@@ -5659,6 +5621,7 @@
       <w:r>
         <w:rPr>
           <w:rFonts w:ascii="Arial" w:hAnsi="Arial" w:cs="Arial"/>
+          <w:noProof/>
           <w:sz w:val="24"/>
           <w:szCs w:val="24"/>
           <w:lang w:eastAsia="pt-BR"/>
@@ -5726,7 +5689,7 @@
         </w:rPr>
         <w:br w:type="page"/>
       </w:r>
-      <w:bookmarkStart w:id="14" w:name="_Toc67263237"/>
+      <w:bookmarkStart w:id="14" w:name="_Toc67349699"/>
       <w:r>
         <w:rPr>
           <w:lang w:eastAsia="pt-BR"/>
@@ -5771,7 +5734,7 @@
           <w:lang w:val="pt-BR" w:eastAsia="pt-BR"/>
         </w:rPr>
       </w:pPr>
-      <w:bookmarkStart w:id="15" w:name="_Toc67263238"/>
+      <w:bookmarkStart w:id="15" w:name="_Toc67349700"/>
       <w:r>
         <w:rPr>
           <w:rFonts w:cs="Arial"/>
@@ -5786,9 +5749,17 @@
           <w:szCs w:val="24"/>
           <w:lang w:val="pt-BR" w:eastAsia="pt-BR"/>
         </w:rPr>
-        <w:t>.1 Obtendo e pré-processando dados</w:t>
+        <w:t xml:space="preserve">.1 </w:t>
       </w:r>
       <w:bookmarkEnd w:id="15"/>
+      <w:r>
+        <w:rPr>
+          <w:rFonts w:cs="Arial"/>
+          <w:szCs w:val="24"/>
+          <w:lang w:val="pt-BR" w:eastAsia="pt-BR"/>
+        </w:rPr>
+        <w:t>Visão geral sobre a ResNet18</w:t>
+      </w:r>
     </w:p>
     <w:p>
       <w:pPr>
@@ -6537,7 +6508,7 @@
           <w:lang w:val="pt-BR" w:eastAsia="pt-BR"/>
         </w:rPr>
       </w:pPr>
-      <w:bookmarkStart w:id="16" w:name="_Toc67263239"/>
+      <w:bookmarkStart w:id="16" w:name="_Toc67349701"/>
       <w:r>
         <w:rPr>
           <w:rFonts w:cs="Arial"/>
@@ -6805,7 +6776,7 @@
           <w:lang w:val="pt-BR" w:eastAsia="pt-BR"/>
         </w:rPr>
       </w:pPr>
-      <w:bookmarkStart w:id="17" w:name="_Toc67263240"/>
+      <w:bookmarkStart w:id="17" w:name="_Toc67349702"/>
       <w:r>
         <w:rPr>
           <w:rFonts w:cs="Arial"/>
@@ -7419,7 +7390,7 @@
           <w:lang w:val="pt-BR" w:eastAsia="pt-BR"/>
         </w:rPr>
       </w:pPr>
-      <w:bookmarkStart w:id="18" w:name="_Toc67263241"/>
+      <w:bookmarkStart w:id="18" w:name="_Toc67349703"/>
       <w:r>
         <w:rPr>
           <w:rFonts w:cs="Arial"/>
@@ -7564,7 +7535,7 @@
         </w:rPr>
         <w:br w:type="page"/>
       </w:r>
-      <w:bookmarkStart w:id="20" w:name="_Toc67263242"/>
+      <w:bookmarkStart w:id="20" w:name="_Toc67349704"/>
       <w:r>
         <w:rPr>
           <w:lang w:eastAsia="pt-BR"/>
@@ -7754,7 +7725,7 @@
           <w:lang w:val="pt-BR" w:eastAsia="pt-BR"/>
         </w:rPr>
       </w:pPr>
-      <w:bookmarkStart w:id="21" w:name="_Toc67263243"/>
+      <w:bookmarkStart w:id="21" w:name="_Toc67349705"/>
       <w:r>
         <w:rPr>
           <w:lang w:val="pt-BR" w:eastAsia="pt-BR"/>
@@ -9162,6 +9133,7 @@
       </w:pPr>
       <w:r>
         <w:rPr>
+          <w:noProof/>
           <w:lang w:eastAsia="pt-BR"/>
         </w:rPr>
         <w:drawing>
@@ -9223,12 +9195,232 @@
     </w:p>
     <w:p>
       <w:pPr>
+        <w:pStyle w:val="Heading2"/>
+        <w:suppressAutoHyphens/>
+        <w:rPr>
+          <w:rFonts w:cs="Arial"/>
+          <w:szCs w:val="24"/>
+          <w:lang w:val="pt-BR" w:eastAsia="pt-BR"/>
+        </w:rPr>
+      </w:pPr>
+      <w:bookmarkStart w:id="22" w:name="_Toc67349706"/>
+      <w:r>
+        <w:rPr>
+          <w:rFonts w:cs="Arial"/>
+          <w:szCs w:val="24"/>
+          <w:lang w:val="pt-BR" w:eastAsia="pt-BR"/>
+        </w:rPr>
+        <w:lastRenderedPageBreak/>
+        <w:t>6</w:t>
+      </w:r>
+      <w:r>
+        <w:rPr>
+          <w:rFonts w:cs="Arial"/>
+          <w:szCs w:val="24"/>
+          <w:lang w:val="pt-BR" w:eastAsia="pt-BR"/>
+        </w:rPr>
+        <w:t xml:space="preserve">.1 </w:t>
+      </w:r>
+      <w:r>
+        <w:rPr>
+          <w:rFonts w:cs="Arial"/>
+          <w:szCs w:val="24"/>
+          <w:lang w:val="pt-BR" w:eastAsia="pt-BR"/>
+        </w:rPr>
+        <w:t>Comparação com outras redes ResNet</w:t>
+      </w:r>
+    </w:p>
+    <w:p>
+      <w:pPr>
+        <w:suppressAutoHyphens/>
+        <w:spacing w:after="0" w:line="360" w:lineRule="auto"/>
+        <w:ind w:firstLine="709"/>
+        <w:jc w:val="both"/>
+        <w:rPr>
+          <w:rFonts w:ascii="Arial" w:hAnsi="Arial" w:cs="Arial"/>
+          <w:sz w:val="24"/>
+          <w:szCs w:val="24"/>
+        </w:rPr>
+      </w:pPr>
+      <w:r>
+        <w:rPr>
+          <w:rFonts w:ascii="Arial" w:hAnsi="Arial" w:cs="Arial"/>
+          <w:sz w:val="24"/>
+          <w:szCs w:val="24"/>
+        </w:rPr>
+        <w:t>Foi e</w:t>
+      </w:r>
+      <w:r>
+        <w:rPr>
+          <w:rFonts w:ascii="Arial" w:hAnsi="Arial" w:cs="Arial"/>
+          <w:sz w:val="24"/>
+          <w:szCs w:val="24"/>
+        </w:rPr>
+        <w:t>fetu</w:t>
+      </w:r>
+      <w:r>
+        <w:rPr>
+          <w:rFonts w:ascii="Arial" w:hAnsi="Arial" w:cs="Arial"/>
+          <w:sz w:val="24"/>
+          <w:szCs w:val="24"/>
+        </w:rPr>
+        <w:t>ada</w:t>
+      </w:r>
+      <w:r>
+        <w:rPr>
+          <w:rFonts w:ascii="Arial" w:hAnsi="Arial" w:cs="Arial"/>
+          <w:sz w:val="24"/>
+          <w:szCs w:val="24"/>
+        </w:rPr>
+        <w:t xml:space="preserve"> uma comparação com as outras redes convolucionais ResNet: ResNet34, </w:t>
+      </w:r>
+      <w:r>
+        <w:rPr>
+          <w:rFonts w:ascii="Arial" w:hAnsi="Arial" w:cs="Arial"/>
+          <w:sz w:val="24"/>
+          <w:szCs w:val="24"/>
+        </w:rPr>
+        <w:t>ResNet</w:t>
+      </w:r>
+      <w:r>
+        <w:rPr>
+          <w:rFonts w:ascii="Arial" w:hAnsi="Arial" w:cs="Arial"/>
+          <w:sz w:val="24"/>
+          <w:szCs w:val="24"/>
+        </w:rPr>
+        <w:t>50</w:t>
+      </w:r>
+      <w:r>
+        <w:rPr>
+          <w:rFonts w:ascii="Arial" w:hAnsi="Arial" w:cs="Arial"/>
+          <w:sz w:val="24"/>
+          <w:szCs w:val="24"/>
+        </w:rPr>
+        <w:t>,</w:t>
+      </w:r>
+      <w:r>
+        <w:rPr>
+          <w:rFonts w:ascii="Arial" w:hAnsi="Arial" w:cs="Arial"/>
+          <w:sz w:val="24"/>
+          <w:szCs w:val="24"/>
+        </w:rPr>
+        <w:t xml:space="preserve"> </w:t>
+      </w:r>
+      <w:r>
+        <w:rPr>
+          <w:rFonts w:ascii="Arial" w:hAnsi="Arial" w:cs="Arial"/>
+          <w:sz w:val="24"/>
+          <w:szCs w:val="24"/>
+        </w:rPr>
+        <w:t>ResNet</w:t>
+      </w:r>
+      <w:r>
+        <w:rPr>
+          <w:rFonts w:ascii="Arial" w:hAnsi="Arial" w:cs="Arial"/>
+          <w:sz w:val="24"/>
+          <w:szCs w:val="24"/>
+        </w:rPr>
+        <w:t>101 e</w:t>
+      </w:r>
+      <w:r>
+        <w:rPr>
+          <w:rFonts w:ascii="Arial" w:hAnsi="Arial" w:cs="Arial"/>
+          <w:sz w:val="24"/>
+          <w:szCs w:val="24"/>
+        </w:rPr>
+        <w:t xml:space="preserve"> </w:t>
+      </w:r>
+      <w:r>
+        <w:rPr>
+          <w:rFonts w:ascii="Arial" w:hAnsi="Arial" w:cs="Arial"/>
+          <w:sz w:val="24"/>
+          <w:szCs w:val="24"/>
+        </w:rPr>
+        <w:t>ResNet</w:t>
+      </w:r>
+      <w:r>
+        <w:rPr>
+          <w:rFonts w:ascii="Arial" w:hAnsi="Arial" w:cs="Arial"/>
+          <w:sz w:val="24"/>
+          <w:szCs w:val="24"/>
+        </w:rPr>
+        <w:t>152</w:t>
+      </w:r>
+      <w:r>
+        <w:rPr>
+          <w:rFonts w:ascii="Arial" w:hAnsi="Arial" w:cs="Arial"/>
+          <w:sz w:val="24"/>
+          <w:szCs w:val="24"/>
+        </w:rPr>
+        <w:t>, sendo que este número representa o número de camadas de profundidade da rede neural convolucional.</w:t>
+      </w:r>
+    </w:p>
+    <w:p>
+      <w:pPr>
+        <w:suppressAutoHyphens/>
+        <w:spacing w:after="0" w:line="360" w:lineRule="auto"/>
+        <w:ind w:firstLine="709"/>
+        <w:jc w:val="both"/>
+        <w:rPr>
+          <w:rFonts w:ascii="Arial" w:hAnsi="Arial" w:cs="Arial"/>
+          <w:color w:val="4472C4" w:themeColor="accent1"/>
+          <w:sz w:val="24"/>
+          <w:szCs w:val="24"/>
+        </w:rPr>
+      </w:pPr>
+      <w:r>
+        <w:rPr>
+          <w:rFonts w:ascii="Arial" w:hAnsi="Arial" w:cs="Arial"/>
+          <w:color w:val="4472C4" w:themeColor="accent1"/>
+          <w:sz w:val="24"/>
+          <w:szCs w:val="24"/>
+        </w:rPr>
+        <w:t>[INSERIR TAB</w:t>
+      </w:r>
+      <w:r>
+        <w:rPr>
+          <w:rFonts w:ascii="Arial" w:hAnsi="Arial" w:cs="Arial"/>
+          <w:color w:val="4472C4" w:themeColor="accent1"/>
+          <w:sz w:val="24"/>
+          <w:szCs w:val="24"/>
+        </w:rPr>
+        <w:t>ELA</w:t>
+      </w:r>
+      <w:r>
+        <w:rPr>
+          <w:rFonts w:ascii="Arial" w:hAnsi="Arial" w:cs="Arial"/>
+          <w:color w:val="4472C4" w:themeColor="accent1"/>
+          <w:sz w:val="24"/>
+          <w:szCs w:val="24"/>
+        </w:rPr>
+        <w:t xml:space="preserve"> E GRAFICO AQUI]</w:t>
+      </w:r>
+    </w:p>
+    <w:p>
+      <w:pPr>
+        <w:spacing w:after="0" w:line="240" w:lineRule="auto"/>
+        <w:rPr>
+          <w:rFonts w:ascii="Arial" w:hAnsi="Arial" w:cs="Arial"/>
+          <w:sz w:val="24"/>
+          <w:szCs w:val="24"/>
+        </w:rPr>
+      </w:pPr>
+      <w:r>
+        <w:rPr>
+          <w:rFonts w:ascii="Arial" w:hAnsi="Arial" w:cs="Arial"/>
+          <w:sz w:val="24"/>
+          <w:szCs w:val="24"/>
+        </w:rPr>
+        <w:br w:type="page"/>
+      </w:r>
+    </w:p>
+    <w:p>
+      <w:pPr>
         <w:pStyle w:val="Heading1"/>
         <w:rPr>
           <w:lang w:val="pt-BR" w:eastAsia="pt-BR"/>
         </w:rPr>
       </w:pPr>
-      <w:bookmarkStart w:id="22" w:name="_Toc67263244"/>
       <w:r>
         <w:rPr>
           <w:lang w:val="pt-BR" w:eastAsia="pt-BR"/>
@@ -9310,35 +9502,18 @@
         </w:rPr>
         <w:t xml:space="preserve">Repositório contendo o script, imagens, testes e o utilitário usado para o pré tratamento das imagens: </w:t>
       </w:r>
-      <w:r>
-        <w:fldChar w:fldCharType="begin"/>
-      </w:r>
-      <w:r>
-        <w:instrText xml:space="preserve"> HYPERLINK "https://github.com/albs-br/tcc-machine-vision" </w:instrText>
-      </w:r>
-      <w:r>
-        <w:fldChar w:fldCharType="separate"/>
-      </w:r>
-      <w:r>
-        <w:rPr>
-          <w:rStyle w:val="Hyperlink"/>
-          <w:rFonts w:ascii="Arial" w:eastAsia="Times New Roman" w:hAnsi="Arial" w:cs="Arial"/>
-          <w:sz w:val="24"/>
-          <w:szCs w:val="24"/>
-          <w:lang w:eastAsia="pt-BR"/>
-        </w:rPr>
-        <w:t>https://github.com/albs-br/tcc-machine-vision</w:t>
-      </w:r>
-      <w:r>
-        <w:rPr>
-          <w:rStyle w:val="Hyperlink"/>
-          <w:rFonts w:ascii="Arial" w:eastAsia="Times New Roman" w:hAnsi="Arial" w:cs="Arial"/>
-          <w:sz w:val="24"/>
-          <w:szCs w:val="24"/>
-          <w:lang w:eastAsia="pt-BR"/>
-        </w:rPr>
-        <w:fldChar w:fldCharType="end"/>
-      </w:r>
+      <w:hyperlink r:id="rId30" w:history="1">
+        <w:r>
+          <w:rPr>
+            <w:rStyle w:val="Hyperlink"/>
+            <w:rFonts w:ascii="Arial" w:eastAsia="Times New Roman" w:hAnsi="Arial" w:cs="Arial"/>
+            <w:sz w:val="24"/>
+            <w:szCs w:val="24"/>
+            <w:lang w:eastAsia="pt-BR"/>
+          </w:rPr>
+          <w:t>https://github.com/albs-br/tcc-machine-vision</w:t>
+        </w:r>
+      </w:hyperlink>
     </w:p>
     <w:p>
       <w:pPr>
@@ -9383,35 +9558,18 @@
         </w:rPr>
         <w:t xml:space="preserve"> com 100 imagens de vagas, metade delas ocupadas e metade vazia: </w:t>
       </w:r>
-      <w:r>
-        <w:fldChar w:fldCharType="begin"/>
-      </w:r>
-      <w:r>
-        <w:instrText xml:space="preserve"> HYPERLINK "https://youtu.be/CW7c21cET5M" </w:instrText>
-      </w:r>
-      <w:r>
-        <w:fldChar w:fldCharType="separate"/>
-      </w:r>
-      <w:r>
-        <w:rPr>
-          <w:rStyle w:val="Hyperlink"/>
-          <w:rFonts w:ascii="Arial" w:eastAsia="Times New Roman" w:hAnsi="Arial" w:cs="Arial"/>
-          <w:sz w:val="24"/>
-          <w:szCs w:val="24"/>
-          <w:lang w:eastAsia="pt-BR"/>
-        </w:rPr>
-        <w:t>https://youtu.be/CW7c21cET5M</w:t>
-      </w:r>
-      <w:r>
-        <w:rPr>
-          <w:rStyle w:val="Hyperlink"/>
-          <w:rFonts w:ascii="Arial" w:eastAsia="Times New Roman" w:hAnsi="Arial" w:cs="Arial"/>
-          <w:sz w:val="24"/>
-          <w:szCs w:val="24"/>
-          <w:lang w:eastAsia="pt-BR"/>
-        </w:rPr>
-        <w:fldChar w:fldCharType="end"/>
-      </w:r>
+      <w:hyperlink r:id="rId31" w:history="1">
+        <w:r>
+          <w:rPr>
+            <w:rStyle w:val="Hyperlink"/>
+            <w:rFonts w:ascii="Arial" w:eastAsia="Times New Roman" w:hAnsi="Arial" w:cs="Arial"/>
+            <w:sz w:val="24"/>
+            <w:szCs w:val="24"/>
+            <w:lang w:eastAsia="pt-BR"/>
+          </w:rPr>
+          <w:t>https://youtu.be/CW7c21cET5M</w:t>
+        </w:r>
+      </w:hyperlink>
     </w:p>
     <w:p>
       <w:pPr>
@@ -9451,7 +9609,7 @@
       <w:r>
         <w:br w:type="page"/>
       </w:r>
-      <w:bookmarkStart w:id="25" w:name="_Toc67263245"/>
+      <w:bookmarkStart w:id="25" w:name="_Toc67349707"/>
       <w:r>
         <w:lastRenderedPageBreak/>
         <w:t>REFERÊNCIAS</w:t>
@@ -9471,6 +9629,7 @@
           <w:rFonts w:ascii="Arial" w:hAnsi="Arial" w:cs="Arial"/>
           <w:sz w:val="24"/>
           <w:szCs w:val="24"/>
+          <w:lang w:val="en-US"/>
         </w:rPr>
       </w:pPr>
       <w:r>
@@ -9550,33 +9709,17 @@
         </w:rPr>
         <w:t xml:space="preserve">Disponível em: </w:t>
       </w:r>
-      <w:r>
-        <w:fldChar w:fldCharType="begin"/>
-      </w:r>
-      <w:r>
-        <w:instrText xml:space="preserve"> HYPERLINK "https://towardsdatascience.com/effortlessly-recommending-similar-images-b65aff6aabfb" </w:instrText>
-      </w:r>
-      <w:r>
-        <w:fldChar w:fldCharType="separate"/>
-      </w:r>
-      <w:r>
-        <w:rPr>
-          <w:rStyle w:val="Hyperlink"/>
-          <w:rFonts w:ascii="Arial" w:hAnsi="Arial" w:cs="Arial"/>
-          <w:sz w:val="24"/>
-          <w:szCs w:val="24"/>
-        </w:rPr>
-        <w:t>https://towardsdatascience.com/effortlessly-recommending-similar-images-b65aff6aabfb</w:t>
-      </w:r>
-      <w:r>
-        <w:rPr>
-          <w:rStyle w:val="Hyperlink"/>
-          <w:rFonts w:ascii="Arial" w:hAnsi="Arial" w:cs="Arial"/>
-          <w:sz w:val="24"/>
-          <w:szCs w:val="24"/>
-        </w:rPr>
-        <w:fldChar w:fldCharType="end"/>
-      </w:r>
+      <w:hyperlink r:id="rId32" w:history="1">
+        <w:r>
+          <w:rPr>
+            <w:rStyle w:val="Hyperlink"/>
+            <w:rFonts w:ascii="Arial" w:hAnsi="Arial" w:cs="Arial"/>
+            <w:sz w:val="24"/>
+            <w:szCs w:val="24"/>
+          </w:rPr>
+          <w:t>https://towardsdatascience.com/effortlessly-recommending-similar-images-b65aff6aabfb</w:t>
+        </w:r>
+      </w:hyperlink>
       <w:r>
         <w:rPr>
           <w:rFonts w:ascii="Arial" w:hAnsi="Arial" w:cs="Arial"/>
@@ -9590,6 +9733,7 @@
           <w:rFonts w:ascii="Arial" w:hAnsi="Arial" w:cs="Arial"/>
           <w:sz w:val="24"/>
           <w:szCs w:val="24"/>
+          <w:lang w:val="en-US"/>
         </w:rPr>
         <w:t>Acesso em: 11 jan. 2021.</w:t>
       </w:r>
@@ -9636,7 +9780,6 @@
         </w:rPr>
         <w:t xml:space="preserve"> </w:t>
       </w:r>
-      <w:proofErr w:type="spellStart"/>
       <w:r>
         <w:rPr>
           <w:rFonts w:ascii="Arial" w:hAnsi="Arial" w:cs="Arial"/>
@@ -9648,7 +9791,6 @@
         </w:rPr>
         <w:t>CNRPark+EXT</w:t>
       </w:r>
-      <w:proofErr w:type="spellEnd"/>
       <w:r>
         <w:rPr>
           <w:rFonts w:ascii="Arial" w:hAnsi="Arial" w:cs="Arial"/>
@@ -9684,33 +9826,17 @@
         </w:rPr>
         <w:t xml:space="preserve">], jul. 2015. Disponível em: </w:t>
       </w:r>
-      <w:r>
-        <w:fldChar w:fldCharType="begin"/>
-      </w:r>
-      <w:r>
-        <w:instrText xml:space="preserve"> HYPERLINK "http://cnrpark.it/" </w:instrText>
-      </w:r>
-      <w:r>
-        <w:fldChar w:fldCharType="separate"/>
-      </w:r>
-      <w:r>
-        <w:rPr>
-          <w:rStyle w:val="Hyperlink"/>
-          <w:rFonts w:ascii="Arial" w:hAnsi="Arial" w:cs="Arial"/>
-          <w:sz w:val="24"/>
-          <w:szCs w:val="24"/>
-        </w:rPr>
-        <w:t>http://cnrpark.it/</w:t>
-      </w:r>
-      <w:r>
-        <w:rPr>
-          <w:rStyle w:val="Hyperlink"/>
-          <w:rFonts w:ascii="Arial" w:hAnsi="Arial" w:cs="Arial"/>
-          <w:sz w:val="24"/>
-          <w:szCs w:val="24"/>
-        </w:rPr>
-        <w:fldChar w:fldCharType="end"/>
-      </w:r>
+      <w:hyperlink r:id="rId33" w:history="1">
+        <w:r>
+          <w:rPr>
+            <w:rStyle w:val="Hyperlink"/>
+            <w:rFonts w:ascii="Arial" w:hAnsi="Arial" w:cs="Arial"/>
+            <w:sz w:val="24"/>
+            <w:szCs w:val="24"/>
+          </w:rPr>
+          <w:t>http://cnrpark.it/</w:t>
+        </w:r>
+      </w:hyperlink>
       <w:r>
         <w:rPr>
           <w:rFonts w:ascii="Arial" w:hAnsi="Arial" w:cs="Arial"/>
@@ -9797,33 +9923,17 @@
         </w:rPr>
         <w:t xml:space="preserve">Disponível em: </w:t>
       </w:r>
-      <w:r>
-        <w:fldChar w:fldCharType="begin"/>
-      </w:r>
-      <w:r>
-        <w:instrText xml:space="preserve"> HYPERLINK "https://pytorch.org/hub/pytorch_vision_resnet/" </w:instrText>
-      </w:r>
-      <w:r>
-        <w:fldChar w:fldCharType="separate"/>
-      </w:r>
-      <w:r>
-        <w:rPr>
-          <w:rStyle w:val="Hyperlink"/>
-          <w:rFonts w:ascii="Arial" w:hAnsi="Arial" w:cs="Arial"/>
-          <w:sz w:val="24"/>
-          <w:szCs w:val="24"/>
-        </w:rPr>
-        <w:t>https://pytorch.org/hub/pytorch_vision_resnet/</w:t>
-      </w:r>
-      <w:r>
-        <w:rPr>
-          <w:rStyle w:val="Hyperlink"/>
-          <w:rFonts w:ascii="Arial" w:hAnsi="Arial" w:cs="Arial"/>
-          <w:sz w:val="24"/>
-          <w:szCs w:val="24"/>
-        </w:rPr>
-        <w:fldChar w:fldCharType="end"/>
-      </w:r>
+      <w:hyperlink r:id="rId34" w:history="1">
+        <w:r>
+          <w:rPr>
+            <w:rStyle w:val="Hyperlink"/>
+            <w:rFonts w:ascii="Arial" w:hAnsi="Arial" w:cs="Arial"/>
+            <w:sz w:val="24"/>
+            <w:szCs w:val="24"/>
+          </w:rPr>
+          <w:t>https://pytorch.org/hub/pytorch_vision_resnet/</w:t>
+        </w:r>
+      </w:hyperlink>
       <w:r>
         <w:rPr>
           <w:rFonts w:ascii="Arial" w:hAnsi="Arial" w:cs="Arial"/>
@@ -9832,7 +9942,6 @@
         </w:rPr>
         <w:t xml:space="preserve">. </w:t>
       </w:r>
-      <w:proofErr w:type="spellStart"/>
       <w:r>
         <w:rPr>
           <w:rFonts w:ascii="Arial" w:hAnsi="Arial" w:cs="Arial"/>
@@ -9842,7 +9951,6 @@
         </w:rPr>
         <w:t>Acesso</w:t>
       </w:r>
-      <w:proofErr w:type="spellEnd"/>
       <w:r>
         <w:rPr>
           <w:rFonts w:ascii="Arial" w:hAnsi="Arial" w:cs="Arial"/>
@@ -9850,47 +9958,7 @@
           <w:szCs w:val="24"/>
           <w:lang w:val="en-US"/>
         </w:rPr>
-        <w:t xml:space="preserve"> </w:t>
-      </w:r>
-      <w:proofErr w:type="spellStart"/>
-      <w:r>
-        <w:rPr>
-          <w:rFonts w:ascii="Arial" w:hAnsi="Arial" w:cs="Arial"/>
-          <w:sz w:val="24"/>
-          <w:szCs w:val="24"/>
-          <w:lang w:val="en-US"/>
-        </w:rPr>
-        <w:t>em</w:t>
-      </w:r>
-      <w:proofErr w:type="spellEnd"/>
-      <w:r>
-        <w:rPr>
-          <w:rFonts w:ascii="Arial" w:hAnsi="Arial" w:cs="Arial"/>
-          <w:sz w:val="24"/>
-          <w:szCs w:val="24"/>
-          <w:lang w:val="en-US"/>
-        </w:rPr>
-        <w:t xml:space="preserve">: 13 </w:t>
-      </w:r>
-      <w:proofErr w:type="spellStart"/>
-      <w:r>
-        <w:rPr>
-          <w:rFonts w:ascii="Arial" w:hAnsi="Arial" w:cs="Arial"/>
-          <w:sz w:val="24"/>
-          <w:szCs w:val="24"/>
-          <w:lang w:val="en-US"/>
-        </w:rPr>
-        <w:t>jan.</w:t>
-      </w:r>
-      <w:proofErr w:type="spellEnd"/>
-      <w:r>
-        <w:rPr>
-          <w:rFonts w:ascii="Arial" w:hAnsi="Arial" w:cs="Arial"/>
-          <w:sz w:val="24"/>
-          <w:szCs w:val="24"/>
-          <w:lang w:val="en-US"/>
-        </w:rPr>
-        <w:t xml:space="preserve"> 2021.</w:t>
+        <w:t xml:space="preserve"> em: 13 jan. 2021.</w:t>
       </w:r>
     </w:p>
     <w:p>
@@ -9965,33 +10033,17 @@
         </w:rPr>
         <w:t xml:space="preserve">Disponível em: </w:t>
       </w:r>
-      <w:r>
-        <w:fldChar w:fldCharType="begin"/>
-      </w:r>
-      <w:r>
-        <w:instrText xml:space="preserve"> HYPERLINK "http://sites.computer.org/debull/A01dec/A01DEC-CD.pdf" </w:instrText>
-      </w:r>
-      <w:r>
-        <w:fldChar w:fldCharType="separate"/>
-      </w:r>
-      <w:r>
-        <w:rPr>
-          <w:rStyle w:val="Hyperlink"/>
-          <w:rFonts w:ascii="Arial" w:hAnsi="Arial" w:cs="Arial"/>
-          <w:sz w:val="24"/>
-          <w:szCs w:val="24"/>
-        </w:rPr>
-        <w:t>http://sites.computer.org/debull/A01dec/A01DEC-CD.pdf</w:t>
-      </w:r>
-      <w:r>
-        <w:rPr>
-          <w:rStyle w:val="Hyperlink"/>
-          <w:rFonts w:ascii="Arial" w:hAnsi="Arial" w:cs="Arial"/>
-          <w:sz w:val="24"/>
-          <w:szCs w:val="24"/>
-        </w:rPr>
-        <w:fldChar w:fldCharType="end"/>
-      </w:r>
+      <w:hyperlink r:id="rId35" w:history="1">
+        <w:r>
+          <w:rPr>
+            <w:rStyle w:val="Hyperlink"/>
+            <w:rFonts w:ascii="Arial" w:hAnsi="Arial" w:cs="Arial"/>
+            <w:sz w:val="24"/>
+            <w:szCs w:val="24"/>
+          </w:rPr>
+          <w:t>http://sites.computer.org/debull/A01dec/A01DEC-CD.pdf</w:t>
+        </w:r>
+      </w:hyperlink>
       <w:r>
         <w:rPr>
           <w:rFonts w:ascii="Arial" w:hAnsi="Arial" w:cs="Arial"/>
@@ -10000,7 +10052,6 @@
         </w:rPr>
         <w:t xml:space="preserve">. </w:t>
       </w:r>
-      <w:proofErr w:type="spellStart"/>
       <w:r>
         <w:rPr>
           <w:rFonts w:ascii="Arial" w:hAnsi="Arial" w:cs="Arial"/>
@@ -10008,57 +10059,7 @@
           <w:szCs w:val="24"/>
           <w:lang w:val="en-US"/>
         </w:rPr>
-        <w:t>Acesso</w:t>
-      </w:r>
-      <w:proofErr w:type="spellEnd"/>
-      <w:r>
-        <w:rPr>
-          <w:rFonts w:ascii="Arial" w:hAnsi="Arial" w:cs="Arial"/>
-          <w:sz w:val="24"/>
-          <w:szCs w:val="24"/>
-          <w:lang w:val="en-US"/>
-        </w:rPr>
-        <w:t xml:space="preserve"> </w:t>
-      </w:r>
-      <w:proofErr w:type="spellStart"/>
-      <w:r>
-        <w:rPr>
-          <w:rFonts w:ascii="Arial" w:hAnsi="Arial" w:cs="Arial"/>
-          <w:sz w:val="24"/>
-          <w:szCs w:val="24"/>
-          <w:lang w:val="en-US"/>
-        </w:rPr>
-        <w:t>em</w:t>
-      </w:r>
-      <w:proofErr w:type="spellEnd"/>
-      <w:r>
-        <w:rPr>
-          <w:rFonts w:ascii="Arial" w:hAnsi="Arial" w:cs="Arial"/>
-          <w:sz w:val="24"/>
-          <w:szCs w:val="24"/>
-          <w:lang w:val="en-US"/>
-        </w:rPr>
-        <w:t xml:space="preserve">: 5 </w:t>
-      </w:r>
-      <w:proofErr w:type="spellStart"/>
-      <w:r>
-        <w:rPr>
-          <w:rFonts w:ascii="Arial" w:hAnsi="Arial" w:cs="Arial"/>
-          <w:sz w:val="24"/>
-          <w:szCs w:val="24"/>
-          <w:lang w:val="en-US"/>
-        </w:rPr>
-        <w:t>fev</w:t>
-      </w:r>
-      <w:proofErr w:type="spellEnd"/>
-      <w:r>
-        <w:rPr>
-          <w:rFonts w:ascii="Arial" w:hAnsi="Arial" w:cs="Arial"/>
-          <w:sz w:val="24"/>
-          <w:szCs w:val="24"/>
-          <w:lang w:val="en-US"/>
-        </w:rPr>
-        <w:t>. 2021.</w:t>
+        <w:t>Acesso em: 5 fev. 2021.</w:t>
       </w:r>
     </w:p>
     <w:p>
@@ -10125,7 +10126,6 @@
         </w:rPr>
         <w:t xml:space="preserve">], 2009. </w:t>
       </w:r>
-      <w:proofErr w:type="spellStart"/>
       <w:r>
         <w:rPr>
           <w:rFonts w:ascii="Arial" w:hAnsi="Arial" w:cs="Arial"/>
@@ -10133,39 +10133,9 @@
           <w:szCs w:val="24"/>
           <w:lang w:val="en-US"/>
         </w:rPr>
-        <w:t>Disponível</w:t>
-      </w:r>
-      <w:proofErr w:type="spellEnd"/>
-      <w:r>
-        <w:rPr>
-          <w:rFonts w:ascii="Arial" w:hAnsi="Arial" w:cs="Arial"/>
-          <w:sz w:val="24"/>
-          <w:szCs w:val="24"/>
-          <w:lang w:val="en-US"/>
-        </w:rPr>
-        <w:t xml:space="preserve"> </w:t>
-      </w:r>
-      <w:proofErr w:type="spellStart"/>
-      <w:r>
-        <w:rPr>
-          <w:rFonts w:ascii="Arial" w:hAnsi="Arial" w:cs="Arial"/>
-          <w:sz w:val="24"/>
-          <w:szCs w:val="24"/>
-          <w:lang w:val="en-US"/>
-        </w:rPr>
-        <w:t>em</w:t>
-      </w:r>
-      <w:proofErr w:type="spellEnd"/>
-      <w:r>
-        <w:rPr>
-          <w:rFonts w:ascii="Arial" w:hAnsi="Arial" w:cs="Arial"/>
-          <w:sz w:val="24"/>
-          <w:szCs w:val="24"/>
-          <w:lang w:val="en-US"/>
-        </w:rPr>
-        <w:t xml:space="preserve">: </w:t>
-      </w:r>
-      <w:hyperlink r:id="rId30" w:history="1">
+        <w:t xml:space="preserve">Disponível em: </w:t>
+      </w:r>
+      <w:hyperlink r:id="rId36" w:history="1">
         <w:r>
           <w:rPr>
             <w:rStyle w:val="Hyperlink"/>
@@ -10186,7 +10156,6 @@
         </w:rPr>
         <w:t xml:space="preserve">. </w:t>
       </w:r>
-      <w:proofErr w:type="spellStart"/>
       <w:r>
         <w:rPr>
           <w:rFonts w:ascii="Arial" w:hAnsi="Arial" w:cs="Arial"/>
@@ -10194,57 +10163,7 @@
           <w:szCs w:val="24"/>
           <w:lang w:val="en-US"/>
         </w:rPr>
-        <w:t>Acesso</w:t>
-      </w:r>
-      <w:proofErr w:type="spellEnd"/>
-      <w:r>
-        <w:rPr>
-          <w:rFonts w:ascii="Arial" w:hAnsi="Arial" w:cs="Arial"/>
-          <w:sz w:val="24"/>
-          <w:szCs w:val="24"/>
-          <w:lang w:val="en-US"/>
-        </w:rPr>
-        <w:t xml:space="preserve"> </w:t>
-      </w:r>
-      <w:proofErr w:type="spellStart"/>
-      <w:r>
-        <w:rPr>
-          <w:rFonts w:ascii="Arial" w:hAnsi="Arial" w:cs="Arial"/>
-          <w:sz w:val="24"/>
-          <w:szCs w:val="24"/>
-          <w:lang w:val="en-US"/>
-        </w:rPr>
-        <w:t>em</w:t>
-      </w:r>
-      <w:proofErr w:type="spellEnd"/>
-      <w:r>
-        <w:rPr>
-          <w:rFonts w:ascii="Arial" w:hAnsi="Arial" w:cs="Arial"/>
-          <w:sz w:val="24"/>
-          <w:szCs w:val="24"/>
-          <w:lang w:val="en-US"/>
-        </w:rPr>
-        <w:t xml:space="preserve">: 11 </w:t>
-      </w:r>
-      <w:proofErr w:type="spellStart"/>
-      <w:r>
-        <w:rPr>
-          <w:rFonts w:ascii="Arial" w:hAnsi="Arial" w:cs="Arial"/>
-          <w:sz w:val="24"/>
-          <w:szCs w:val="24"/>
-          <w:lang w:val="en-US"/>
-        </w:rPr>
-        <w:t>jan.</w:t>
-      </w:r>
-      <w:proofErr w:type="spellEnd"/>
-      <w:r>
-        <w:rPr>
-          <w:rFonts w:ascii="Arial" w:hAnsi="Arial" w:cs="Arial"/>
-          <w:sz w:val="24"/>
-          <w:szCs w:val="24"/>
-          <w:lang w:val="en-US"/>
-        </w:rPr>
-        <w:t xml:space="preserve"> 2021.</w:t>
+        <w:t>Acesso em: 11 jan. 2021.</w:t>
       </w:r>
     </w:p>
     <w:p>
@@ -10280,7 +10199,6 @@
         </w:rPr>
         <w:t xml:space="preserve">. </w:t>
       </w:r>
-      <w:proofErr w:type="spellStart"/>
       <w:r>
         <w:rPr>
           <w:rFonts w:ascii="Arial" w:hAnsi="Arial" w:cs="Arial"/>
@@ -10290,33 +10208,23 @@
           <w:szCs w:val="24"/>
           <w:lang w:val="en-US"/>
         </w:rPr>
-        <w:t>ResNet</w:t>
-      </w:r>
-      <w:proofErr w:type="spellEnd"/>
-      <w:r>
-        <w:rPr>
-          <w:rFonts w:ascii="Arial" w:hAnsi="Arial" w:cs="Arial"/>
-          <w:b/>
-          <w:bCs/>
+        <w:t>ResNet and ResNeXt</w:t>
+      </w:r>
+      <w:r>
+        <w:rPr>
+          <w:rFonts w:ascii="Arial" w:hAnsi="Arial" w:cs="Arial"/>
           <w:sz w:val="24"/>
           <w:szCs w:val="24"/>
           <w:lang w:val="en-US"/>
         </w:rPr>
-        <w:t xml:space="preserve"> and </w:t>
-      </w:r>
-      <w:proofErr w:type="spellStart"/>
-      <w:r>
-        <w:rPr>
-          <w:rFonts w:ascii="Arial" w:hAnsi="Arial" w:cs="Arial"/>
-          <w:b/>
-          <w:bCs/>
-          <w:sz w:val="24"/>
-          <w:szCs w:val="24"/>
+        <w:t>:</w:t>
+      </w:r>
+      <w:r>
+        <w:rPr>
           <w:lang w:val="en-US"/>
         </w:rPr>
-        <w:t>ResNeXt</w:t>
-      </w:r>
-      <w:proofErr w:type="spellEnd"/>
+        <w:t xml:space="preserve"> </w:t>
+      </w:r>
       <w:r>
         <w:rPr>
           <w:rFonts w:ascii="Arial" w:hAnsi="Arial" w:cs="Arial"/>
@@ -10324,62 +10232,7 @@
           <w:szCs w:val="24"/>
           <w:lang w:val="en-US"/>
         </w:rPr>
-        <w:t>:</w:t>
-      </w:r>
-      <w:r>
-        <w:rPr>
-          <w:lang w:val="en-US"/>
-        </w:rPr>
-        <w:t xml:space="preserve"> </w:t>
-      </w:r>
-      <w:r>
-        <w:rPr>
-          <w:rFonts w:ascii="Arial" w:hAnsi="Arial" w:cs="Arial"/>
-          <w:sz w:val="24"/>
-          <w:szCs w:val="24"/>
-          <w:lang w:val="en-US"/>
-        </w:rPr>
-        <w:t xml:space="preserve">Understanding and Implementing Architectures of </w:t>
-      </w:r>
-      <w:proofErr w:type="spellStart"/>
-      <w:r>
-        <w:rPr>
-          <w:rFonts w:ascii="Arial" w:hAnsi="Arial" w:cs="Arial"/>
-          <w:sz w:val="24"/>
-          <w:szCs w:val="24"/>
-          <w:lang w:val="en-US"/>
-        </w:rPr>
-        <w:t>ResNet</w:t>
-      </w:r>
-      <w:proofErr w:type="spellEnd"/>
-      <w:r>
-        <w:rPr>
-          <w:rFonts w:ascii="Arial" w:hAnsi="Arial" w:cs="Arial"/>
-          <w:sz w:val="24"/>
-          <w:szCs w:val="24"/>
-          <w:lang w:val="en-US"/>
-        </w:rPr>
-        <w:t xml:space="preserve"> and </w:t>
-      </w:r>
-      <w:proofErr w:type="spellStart"/>
-      <w:r>
-        <w:rPr>
-          <w:rFonts w:ascii="Arial" w:hAnsi="Arial" w:cs="Arial"/>
-          <w:sz w:val="24"/>
-          <w:szCs w:val="24"/>
-          <w:lang w:val="en-US"/>
-        </w:rPr>
-        <w:t>ResNeXt</w:t>
-      </w:r>
-      <w:proofErr w:type="spellEnd"/>
-      <w:r>
-        <w:rPr>
-          <w:rFonts w:ascii="Arial" w:hAnsi="Arial" w:cs="Arial"/>
-          <w:sz w:val="24"/>
-          <w:szCs w:val="24"/>
-          <w:lang w:val="en-US"/>
-        </w:rPr>
-        <w:t xml:space="preserve"> for state-of-the-art Image Classification: From Microsoft to Facebook [Part 1]</w:t>
+        <w:t>Understanding and Implementing Architectures of ResNet and ResNeXt for state-of-the-art Image Classification: From Microsoft to Facebook [Part 1]</w:t>
       </w:r>
       <w:r>
         <w:rPr>
@@ -10432,7 +10285,7 @@
         </w:rPr>
         <w:t xml:space="preserve"> </w:t>
       </w:r>
-      <w:hyperlink r:id="rId31" w:history="1">
+      <w:hyperlink r:id="rId37" w:history="1">
         <w:r>
           <w:rPr>
             <w:rStyle w:val="Hyperlink"/>
@@ -10451,7 +10304,6 @@
         </w:rPr>
         <w:t xml:space="preserve">. </w:t>
       </w:r>
-      <w:proofErr w:type="spellStart"/>
       <w:r>
         <w:rPr>
           <w:rFonts w:ascii="Arial" w:hAnsi="Arial" w:cs="Arial"/>
@@ -10459,57 +10311,7 @@
           <w:szCs w:val="24"/>
           <w:lang w:val="en-US"/>
         </w:rPr>
-        <w:t>Acesso</w:t>
-      </w:r>
-      <w:proofErr w:type="spellEnd"/>
-      <w:r>
-        <w:rPr>
-          <w:rFonts w:ascii="Arial" w:hAnsi="Arial" w:cs="Arial"/>
-          <w:sz w:val="24"/>
-          <w:szCs w:val="24"/>
-          <w:lang w:val="en-US"/>
-        </w:rPr>
-        <w:t xml:space="preserve"> </w:t>
-      </w:r>
-      <w:proofErr w:type="spellStart"/>
-      <w:r>
-        <w:rPr>
-          <w:rFonts w:ascii="Arial" w:hAnsi="Arial" w:cs="Arial"/>
-          <w:sz w:val="24"/>
-          <w:szCs w:val="24"/>
-          <w:lang w:val="en-US"/>
-        </w:rPr>
-        <w:t>em</w:t>
-      </w:r>
-      <w:proofErr w:type="spellEnd"/>
-      <w:r>
-        <w:rPr>
-          <w:rFonts w:ascii="Arial" w:hAnsi="Arial" w:cs="Arial"/>
-          <w:sz w:val="24"/>
-          <w:szCs w:val="24"/>
-          <w:lang w:val="en-US"/>
-        </w:rPr>
-        <w:t xml:space="preserve">: 20 </w:t>
-      </w:r>
-      <w:proofErr w:type="gramStart"/>
-      <w:r>
-        <w:rPr>
-          <w:rFonts w:ascii="Arial" w:hAnsi="Arial" w:cs="Arial"/>
-          <w:sz w:val="24"/>
-          <w:szCs w:val="24"/>
-          <w:lang w:val="en-US"/>
-        </w:rPr>
-        <w:t>mar</w:t>
-      </w:r>
-      <w:proofErr w:type="gramEnd"/>
-      <w:r>
-        <w:rPr>
-          <w:rFonts w:ascii="Arial" w:hAnsi="Arial" w:cs="Arial"/>
-          <w:sz w:val="24"/>
-          <w:szCs w:val="24"/>
-          <w:lang w:val="en-US"/>
-        </w:rPr>
-        <w:t>. 2021.</w:t>
+        <w:t>Acesso em: 20 mar. 2021.</w:t>
       </w:r>
     </w:p>
     <w:p>
@@ -10533,27 +10335,7 @@
           <w:szCs w:val="24"/>
           <w:lang w:val="en-US"/>
         </w:rPr>
-        <w:t xml:space="preserve">AGGARWAL, </w:t>
-      </w:r>
-      <w:proofErr w:type="spellStart"/>
-      <w:r>
-        <w:rPr>
-          <w:rFonts w:ascii="Arial" w:hAnsi="Arial" w:cs="Arial"/>
-          <w:sz w:val="24"/>
-          <w:szCs w:val="24"/>
-          <w:lang w:val="en-US"/>
-        </w:rPr>
-        <w:t>Charu</w:t>
-      </w:r>
-      <w:proofErr w:type="spellEnd"/>
-      <w:r>
-        <w:rPr>
-          <w:rFonts w:ascii="Arial" w:hAnsi="Arial" w:cs="Arial"/>
-          <w:sz w:val="24"/>
-          <w:szCs w:val="24"/>
-          <w:lang w:val="en-US"/>
-        </w:rPr>
-        <w:t xml:space="preserve"> C.</w:t>
+        <w:t>AGGARWAL, Charu C.</w:t>
       </w:r>
       <w:r>
         <w:rPr>
@@ -10624,7 +10406,7 @@
       </w:r>
     </w:p>
     <w:sectPr>
-      <w:headerReference w:type="default" r:id="rId32"/>
+      <w:headerReference w:type="default" r:id="rId38"/>
       <w:pgSz w:w="11906" w:h="16838"/>
       <w:pgMar w:top="1701" w:right="1134" w:bottom="1134" w:left="1701" w:header="709" w:footer="709" w:gutter="0"/>
       <w:cols w:space="708"/>
@@ -14055,7 +13837,7 @@
   <w:style w:type="paragraph" w:default="1" w:styleId="Normal">
     <w:name w:val="Normal"/>
     <w:qFormat/>
-    <w:rsid w:val="00727E3F"/>
+    <w:rsid w:val="000A1D50"/>
     <w:pPr>
       <w:spacing w:after="200" w:line="276" w:lineRule="auto"/>
     </w:pPr>

--- a/RelatorioTecnico.docx
+++ b/RelatorioTecnico.docx
@@ -1181,7 +1181,7 @@
         </w:rPr>
         <w:fldChar w:fldCharType="separate"/>
       </w:r>
-      <w:hyperlink w:anchor="_Toc67349686" w:history="1">
+      <w:hyperlink w:anchor="_Toc67508258" w:history="1">
         <w:r>
           <w:rPr>
             <w:rStyle w:val="Hyperlink"/>
@@ -1204,7 +1204,7 @@
           <w:rPr>
             <w:webHidden/>
           </w:rPr>
-          <w:instrText xml:space="preserve"> PAGEREF _Toc67349686 \h </w:instrText>
+          <w:instrText xml:space="preserve"> PAGEREF _Toc67508258 \h </w:instrText>
         </w:r>
         <w:r>
           <w:rPr>
@@ -1241,7 +1241,7 @@
           <w:sz w:val="22"/>
         </w:rPr>
       </w:pPr>
-      <w:hyperlink w:anchor="_Toc67349687" w:history="1">
+      <w:hyperlink w:anchor="_Toc67508259" w:history="1">
         <w:r>
           <w:rPr>
             <w:rStyle w:val="Hyperlink"/>
@@ -1265,7 +1265,7 @@
           <w:rPr>
             <w:webHidden/>
           </w:rPr>
-          <w:instrText xml:space="preserve"> PAGEREF _Toc67349687 \h </w:instrText>
+          <w:instrText xml:space="preserve"> PAGEREF _Toc67508259 \h </w:instrText>
         </w:r>
         <w:r>
           <w:rPr>
@@ -1302,7 +1302,7 @@
           <w:sz w:val="22"/>
         </w:rPr>
       </w:pPr>
-      <w:hyperlink w:anchor="_Toc67349688" w:history="1">
+      <w:hyperlink w:anchor="_Toc67508260" w:history="1">
         <w:r>
           <w:rPr>
             <w:rStyle w:val="Hyperlink"/>
@@ -1326,7 +1326,7 @@
           <w:rPr>
             <w:webHidden/>
           </w:rPr>
-          <w:instrText xml:space="preserve"> PAGEREF _Toc67349688 \h </w:instrText>
+          <w:instrText xml:space="preserve"> PAGEREF _Toc67508260 \h </w:instrText>
         </w:r>
         <w:r>
           <w:rPr>
@@ -1362,7 +1362,7 @@
           <w:sz w:val="22"/>
         </w:rPr>
       </w:pPr>
-      <w:hyperlink w:anchor="_Toc67349689" w:history="1">
+      <w:hyperlink w:anchor="_Toc67508261" w:history="1">
         <w:r>
           <w:rPr>
             <w:rStyle w:val="Hyperlink"/>
@@ -1385,7 +1385,7 @@
           <w:rPr>
             <w:webHidden/>
           </w:rPr>
-          <w:instrText xml:space="preserve"> PAGEREF _Toc67349689 \h </w:instrText>
+          <w:instrText xml:space="preserve"> PAGEREF _Toc67508261 \h </w:instrText>
         </w:r>
         <w:r>
           <w:rPr>
@@ -1422,7 +1422,7 @@
           <w:sz w:val="22"/>
         </w:rPr>
       </w:pPr>
-      <w:hyperlink w:anchor="_Toc67349690" w:history="1">
+      <w:hyperlink w:anchor="_Toc67508262" w:history="1">
         <w:r>
           <w:rPr>
             <w:rStyle w:val="Hyperlink"/>
@@ -1446,7 +1446,7 @@
           <w:rPr>
             <w:webHidden/>
           </w:rPr>
-          <w:instrText xml:space="preserve"> PAGEREF _Toc67349690 \h </w:instrText>
+          <w:instrText xml:space="preserve"> PAGEREF _Toc67508262 \h </w:instrText>
         </w:r>
         <w:r>
           <w:rPr>
@@ -1483,7 +1483,7 @@
           <w:sz w:val="22"/>
         </w:rPr>
       </w:pPr>
-      <w:hyperlink w:anchor="_Toc67349691" w:history="1">
+      <w:hyperlink w:anchor="_Toc67508263" w:history="1">
         <w:r>
           <w:rPr>
             <w:rStyle w:val="Hyperlink"/>
@@ -1507,7 +1507,7 @@
           <w:rPr>
             <w:webHidden/>
           </w:rPr>
-          <w:instrText xml:space="preserve"> PAGEREF _Toc67349691 \h </w:instrText>
+          <w:instrText xml:space="preserve"> PAGEREF _Toc67508263 \h </w:instrText>
         </w:r>
         <w:r>
           <w:rPr>
@@ -1543,7 +1543,7 @@
           <w:sz w:val="22"/>
         </w:rPr>
       </w:pPr>
-      <w:hyperlink w:anchor="_Toc67349692" w:history="1">
+      <w:hyperlink w:anchor="_Toc67508264" w:history="1">
         <w:r>
           <w:rPr>
             <w:rStyle w:val="Hyperlink"/>
@@ -1566,7 +1566,7 @@
           <w:rPr>
             <w:webHidden/>
           </w:rPr>
-          <w:instrText xml:space="preserve"> PAGEREF _Toc67349692 \h </w:instrText>
+          <w:instrText xml:space="preserve"> PAGEREF _Toc67508264 \h </w:instrText>
         </w:r>
         <w:r>
           <w:rPr>
@@ -1603,7 +1603,7 @@
           <w:sz w:val="22"/>
         </w:rPr>
       </w:pPr>
-      <w:hyperlink w:anchor="_Toc67349693" w:history="1">
+      <w:hyperlink w:anchor="_Toc67508265" w:history="1">
         <w:r>
           <w:rPr>
             <w:rStyle w:val="Hyperlink"/>
@@ -1627,7 +1627,7 @@
           <w:rPr>
             <w:webHidden/>
           </w:rPr>
-          <w:instrText xml:space="preserve"> PAGEREF _Toc67349693 \h </w:instrText>
+          <w:instrText xml:space="preserve"> PAGEREF _Toc67508265 \h </w:instrText>
         </w:r>
         <w:r>
           <w:rPr>
@@ -1664,7 +1664,7 @@
           <w:sz w:val="22"/>
         </w:rPr>
       </w:pPr>
-      <w:hyperlink w:anchor="_Toc67349694" w:history="1">
+      <w:hyperlink w:anchor="_Toc67508266" w:history="1">
         <w:r>
           <w:rPr>
             <w:rStyle w:val="Hyperlink"/>
@@ -1688,7 +1688,7 @@
           <w:rPr>
             <w:webHidden/>
           </w:rPr>
-          <w:instrText xml:space="preserve"> PAGEREF _Toc67349694 \h </w:instrText>
+          <w:instrText xml:space="preserve"> PAGEREF _Toc67508266 \h </w:instrText>
         </w:r>
         <w:r>
           <w:rPr>
@@ -1725,7 +1725,7 @@
           <w:sz w:val="22"/>
         </w:rPr>
       </w:pPr>
-      <w:hyperlink w:anchor="_Toc67349695" w:history="1">
+      <w:hyperlink w:anchor="_Toc67508267" w:history="1">
         <w:r>
           <w:rPr>
             <w:rStyle w:val="Hyperlink"/>
@@ -1749,7 +1749,7 @@
           <w:rPr>
             <w:webHidden/>
           </w:rPr>
-          <w:instrText xml:space="preserve"> PAGEREF _Toc67349695 \h </w:instrText>
+          <w:instrText xml:space="preserve"> PAGEREF _Toc67508267 \h </w:instrText>
         </w:r>
         <w:r>
           <w:rPr>
@@ -1786,7 +1786,7 @@
           <w:sz w:val="22"/>
         </w:rPr>
       </w:pPr>
-      <w:hyperlink w:anchor="_Toc67349696" w:history="1">
+      <w:hyperlink w:anchor="_Toc67508268" w:history="1">
         <w:r>
           <w:rPr>
             <w:rStyle w:val="Hyperlink"/>
@@ -1810,7 +1810,7 @@
           <w:rPr>
             <w:webHidden/>
           </w:rPr>
-          <w:instrText xml:space="preserve"> PAGEREF _Toc67349696 \h </w:instrText>
+          <w:instrText xml:space="preserve"> PAGEREF _Toc67508268 \h </w:instrText>
         </w:r>
         <w:r>
           <w:rPr>
@@ -1847,7 +1847,7 @@
           <w:sz w:val="22"/>
         </w:rPr>
       </w:pPr>
-      <w:hyperlink w:anchor="_Toc67349697" w:history="1">
+      <w:hyperlink w:anchor="_Toc67508269" w:history="1">
         <w:r>
           <w:rPr>
             <w:rStyle w:val="Hyperlink"/>
@@ -1871,7 +1871,7 @@
           <w:rPr>
             <w:webHidden/>
           </w:rPr>
-          <w:instrText xml:space="preserve"> PAGEREF _Toc67349697 \h </w:instrText>
+          <w:instrText xml:space="preserve"> PAGEREF _Toc67508269 \h </w:instrText>
         </w:r>
         <w:r>
           <w:rPr>
@@ -1908,7 +1908,7 @@
           <w:sz w:val="22"/>
         </w:rPr>
       </w:pPr>
-      <w:hyperlink w:anchor="_Toc67349698" w:history="1">
+      <w:hyperlink w:anchor="_Toc67508270" w:history="1">
         <w:r>
           <w:rPr>
             <w:rStyle w:val="Hyperlink"/>
@@ -1932,7 +1932,7 @@
           <w:rPr>
             <w:webHidden/>
           </w:rPr>
-          <w:instrText xml:space="preserve"> PAGEREF _Toc67349698 \h </w:instrText>
+          <w:instrText xml:space="preserve"> PAGEREF _Toc67508270 \h </w:instrText>
         </w:r>
         <w:r>
           <w:rPr>
@@ -1968,7 +1968,7 @@
           <w:sz w:val="22"/>
         </w:rPr>
       </w:pPr>
-      <w:hyperlink w:anchor="_Toc67349699" w:history="1">
+      <w:hyperlink w:anchor="_Toc67508271" w:history="1">
         <w:r>
           <w:rPr>
             <w:rStyle w:val="Hyperlink"/>
@@ -1991,7 +1991,7 @@
           <w:rPr>
             <w:webHidden/>
           </w:rPr>
-          <w:instrText xml:space="preserve"> PAGEREF _Toc67349699 \h </w:instrText>
+          <w:instrText xml:space="preserve"> PAGEREF _Toc67508271 \h </w:instrText>
         </w:r>
         <w:r>
           <w:rPr>
@@ -2028,13 +2028,13 @@
           <w:sz w:val="22"/>
         </w:rPr>
       </w:pPr>
-      <w:hyperlink w:anchor="_Toc67349700" w:history="1">
+      <w:hyperlink w:anchor="_Toc67508272" w:history="1">
         <w:r>
           <w:rPr>
             <w:rStyle w:val="Hyperlink"/>
             <w:rFonts w:cs="Arial"/>
           </w:rPr>
-          <w:t>4.1 Obtendo e pré-processando dados</w:t>
+          <w:t>4.1 Visão geral sobre a ResNet18</w:t>
         </w:r>
         <w:r>
           <w:rPr>
@@ -2052,7 +2052,7 @@
           <w:rPr>
             <w:webHidden/>
           </w:rPr>
-          <w:instrText xml:space="preserve"> PAGEREF _Toc67349700 \h </w:instrText>
+          <w:instrText xml:space="preserve"> PAGEREF _Toc67508272 \h </w:instrText>
         </w:r>
         <w:r>
           <w:rPr>
@@ -2089,7 +2089,7 @@
           <w:sz w:val="22"/>
         </w:rPr>
       </w:pPr>
-      <w:hyperlink w:anchor="_Toc67349701" w:history="1">
+      <w:hyperlink w:anchor="_Toc67508273" w:history="1">
         <w:r>
           <w:rPr>
             <w:rStyle w:val="Hyperlink"/>
@@ -2113,7 +2113,7 @@
           <w:rPr>
             <w:webHidden/>
           </w:rPr>
-          <w:instrText xml:space="preserve"> PAGEREF _Toc67349701 \h </w:instrText>
+          <w:instrText xml:space="preserve"> PAGEREF _Toc67508273 \h </w:instrText>
         </w:r>
         <w:r>
           <w:rPr>
@@ -2150,7 +2150,7 @@
           <w:sz w:val="22"/>
         </w:rPr>
       </w:pPr>
-      <w:hyperlink w:anchor="_Toc67349702" w:history="1">
+      <w:hyperlink w:anchor="_Toc67508274" w:history="1">
         <w:r>
           <w:rPr>
             <w:rStyle w:val="Hyperlink"/>
@@ -2174,7 +2174,7 @@
           <w:rPr>
             <w:webHidden/>
           </w:rPr>
-          <w:instrText xml:space="preserve"> PAGEREF _Toc67349702 \h </w:instrText>
+          <w:instrText xml:space="preserve"> PAGEREF _Toc67508274 \h </w:instrText>
         </w:r>
         <w:r>
           <w:rPr>
@@ -2211,7 +2211,7 @@
           <w:sz w:val="22"/>
         </w:rPr>
       </w:pPr>
-      <w:hyperlink w:anchor="_Toc67349703" w:history="1">
+      <w:hyperlink w:anchor="_Toc67508275" w:history="1">
         <w:r>
           <w:rPr>
             <w:rStyle w:val="Hyperlink"/>
@@ -2235,7 +2235,7 @@
           <w:rPr>
             <w:webHidden/>
           </w:rPr>
-          <w:instrText xml:space="preserve"> PAGEREF _Toc67349703 \h </w:instrText>
+          <w:instrText xml:space="preserve"> PAGEREF _Toc67508275 \h </w:instrText>
         </w:r>
         <w:r>
           <w:rPr>
@@ -2271,7 +2271,7 @@
           <w:sz w:val="22"/>
         </w:rPr>
       </w:pPr>
-      <w:hyperlink w:anchor="_Toc67349704" w:history="1">
+      <w:hyperlink w:anchor="_Toc67508276" w:history="1">
         <w:r>
           <w:rPr>
             <w:rStyle w:val="Hyperlink"/>
@@ -2294,7 +2294,7 @@
           <w:rPr>
             <w:webHidden/>
           </w:rPr>
-          <w:instrText xml:space="preserve"> PAGEREF _Toc67349704 \h </w:instrText>
+          <w:instrText xml:space="preserve"> PAGEREF _Toc67508276 \h </w:instrText>
         </w:r>
         <w:r>
           <w:rPr>
@@ -2330,7 +2330,7 @@
           <w:sz w:val="22"/>
         </w:rPr>
       </w:pPr>
-      <w:hyperlink w:anchor="_Toc67349705" w:history="1">
+      <w:hyperlink w:anchor="_Toc67508277" w:history="1">
         <w:r>
           <w:rPr>
             <w:rStyle w:val="Hyperlink"/>
@@ -2353,7 +2353,7 @@
           <w:rPr>
             <w:webHidden/>
           </w:rPr>
-          <w:instrText xml:space="preserve"> PAGEREF _Toc67349705 \h </w:instrText>
+          <w:instrText xml:space="preserve"> PAGEREF _Toc67508277 \h </w:instrText>
         </w:r>
         <w:r>
           <w:rPr>
@@ -2371,6 +2371,67 @@
             <w:webHidden/>
           </w:rPr>
           <w:t>19</w:t>
+        </w:r>
+        <w:r>
+          <w:rPr>
+            <w:webHidden/>
+          </w:rPr>
+          <w:fldChar w:fldCharType="end"/>
+        </w:r>
+      </w:hyperlink>
+    </w:p>
+    <w:p>
+      <w:pPr>
+        <w:pStyle w:val="TOC2"/>
+        <w:rPr>
+          <w:rFonts w:asciiTheme="minorHAnsi" w:eastAsiaTheme="minorEastAsia" w:hAnsiTheme="minorHAnsi" w:cstheme="minorBidi"/>
+          <w:b w:val="0"/>
+          <w:bCs w:val="0"/>
+          <w:sz w:val="22"/>
+        </w:rPr>
+      </w:pPr>
+      <w:hyperlink w:anchor="_Toc67508278" w:history="1">
+        <w:r>
+          <w:rPr>
+            <w:rStyle w:val="Hyperlink"/>
+            <w:rFonts w:cs="Arial"/>
+          </w:rPr>
+          <w:t>6.1 Comparação com outras redes ResNet</w:t>
+        </w:r>
+        <w:r>
+          <w:rPr>
+            <w:webHidden/>
+          </w:rPr>
+          <w:tab/>
+        </w:r>
+        <w:r>
+          <w:rPr>
+            <w:webHidden/>
+          </w:rPr>
+          <w:fldChar w:fldCharType="begin"/>
+        </w:r>
+        <w:r>
+          <w:rPr>
+            <w:webHidden/>
+          </w:rPr>
+          <w:instrText xml:space="preserve"> PAGEREF _Toc67508278 \h </w:instrText>
+        </w:r>
+        <w:r>
+          <w:rPr>
+            <w:webHidden/>
+          </w:rPr>
+        </w:r>
+        <w:r>
+          <w:rPr>
+            <w:webHidden/>
+          </w:rPr>
+          <w:fldChar w:fldCharType="separate"/>
+        </w:r>
+        <w:r>
+          <w:rPr>
+            <w:webHidden/>
+          </w:rPr>
+          <w:t>23</w:t>
         </w:r>
         <w:r>
           <w:rPr>
@@ -2389,7 +2450,7 @@
           <w:sz w:val="22"/>
         </w:rPr>
       </w:pPr>
-      <w:hyperlink w:anchor="_Toc67349706" w:history="1">
+      <w:hyperlink w:anchor="_Toc67508279" w:history="1">
         <w:r>
           <w:rPr>
             <w:rStyle w:val="Hyperlink"/>
@@ -2412,7 +2473,7 @@
           <w:rPr>
             <w:webHidden/>
           </w:rPr>
-          <w:instrText xml:space="preserve"> PAGEREF _Toc67349706 \h </w:instrText>
+          <w:instrText xml:space="preserve"> PAGEREF _Toc67508279 \h </w:instrText>
         </w:r>
         <w:r>
           <w:rPr>
@@ -2429,7 +2490,7 @@
           <w:rPr>
             <w:webHidden/>
           </w:rPr>
-          <w:t>23</w:t>
+          <w:t>24</w:t>
         </w:r>
         <w:r>
           <w:rPr>
@@ -2448,7 +2509,7 @@
           <w:sz w:val="22"/>
         </w:rPr>
       </w:pPr>
-      <w:hyperlink w:anchor="_Toc67349707" w:history="1">
+      <w:hyperlink w:anchor="_Toc67508280" w:history="1">
         <w:r>
           <w:rPr>
             <w:rStyle w:val="Hyperlink"/>
@@ -2471,7 +2532,7 @@
           <w:rPr>
             <w:webHidden/>
           </w:rPr>
-          <w:instrText xml:space="preserve"> PAGEREF _Toc67349707 \h </w:instrText>
+          <w:instrText xml:space="preserve"> PAGEREF _Toc67508280 \h </w:instrText>
         </w:r>
         <w:r>
           <w:rPr>
@@ -2488,7 +2549,7 @@
           <w:rPr>
             <w:webHidden/>
           </w:rPr>
-          <w:t>24</w:t>
+          <w:t>25</w:t>
         </w:r>
         <w:r>
           <w:rPr>
@@ -2566,7 +2627,7 @@
           <w:lang w:val="pt-BR" w:eastAsia="pt-BR"/>
         </w:rPr>
       </w:pPr>
-      <w:bookmarkStart w:id="0" w:name="_Toc67349686"/>
+      <w:bookmarkStart w:id="0" w:name="_Toc67508258"/>
       <w:r>
         <w:rPr>
           <w:lang w:val="pt-BR" w:eastAsia="pt-BR"/>
@@ -2608,7 +2669,7 @@
         </w:rPr>
       </w:pPr>
       <w:bookmarkStart w:id="1" w:name="_Toc297133343"/>
-      <w:bookmarkStart w:id="2" w:name="_Toc67349687"/>
+      <w:bookmarkStart w:id="2" w:name="_Toc67508259"/>
       <w:r>
         <w:rPr>
           <w:rFonts w:cs="Arial"/>
@@ -2796,7 +2857,7 @@
         </w:rPr>
         <w:br w:type="page"/>
       </w:r>
-      <w:bookmarkStart w:id="3" w:name="_Toc67349688"/>
+      <w:bookmarkStart w:id="3" w:name="_Toc67508260"/>
       <w:r>
         <w:rPr>
           <w:rFonts w:cs="Arial"/>
@@ -3146,7 +3207,7 @@
         </w:rPr>
         <w:br w:type="page"/>
       </w:r>
-      <w:bookmarkStart w:id="4" w:name="_Toc67349689"/>
+      <w:bookmarkStart w:id="4" w:name="_Toc67508261"/>
       <w:r>
         <w:rPr>
           <w:lang w:val="pt-BR" w:eastAsia="pt-BR"/>
@@ -3179,7 +3240,7 @@
           <w:lang w:val="pt-BR" w:eastAsia="pt-BR"/>
         </w:rPr>
       </w:pPr>
-      <w:bookmarkStart w:id="5" w:name="_Toc67349690"/>
+      <w:bookmarkStart w:id="5" w:name="_Toc67508262"/>
       <w:r>
         <w:rPr>
           <w:rFonts w:cs="Arial"/>
@@ -4159,7 +4220,7 @@
           <w:lang w:val="pt-BR" w:eastAsia="pt-BR"/>
         </w:rPr>
       </w:pPr>
-      <w:bookmarkStart w:id="6" w:name="_Toc67349691"/>
+      <w:bookmarkStart w:id="6" w:name="_Toc67508263"/>
       <w:r>
         <w:rPr>
           <w:rFonts w:cs="Arial"/>
@@ -4465,7 +4526,25 @@
           <w:lang w:eastAsia="pt-BR"/>
         </w:rPr>
         <w:lastRenderedPageBreak/>
-        <w:t>Para a definição do tamanho da base de teste, alguns fatores precisaram ser levados em conta: cada imagem do “dataset de busca” será comparada contra cada uma do “dataset de exemplo”. Portanto quanto maior a quantidade das imagens de exemplo maior será o tempo de processamento de cada imagem de busca. Com o “dataset de exemplo” composto por 100 imagens o tempo para cada imagem de busca ficou em 2,3 segundos, o que é razoavelmente alto. Este tempo e outras métricas podem ser verificados na seção Apresentação de Resultados. Por outro lado, com menos imagens temos uma perda em termos de acertos de estado da vaga (vazia/ocupada), sendo assim encontrei no valor de 100 imagens um equilíbrio entre performance e acurácia.</w:t>
+        <w:t xml:space="preserve">Para a definição do tamanho da base de teste, alguns fatores precisaram ser levados em conta: cada imagem do “dataset de busca” será comparada contra cada uma do “dataset de exemplo”. Portanto quanto maior a quantidade das imagens de exemplo maior será o tempo de processamento de cada imagem de busca. Com o “dataset de exemplo” composto por 100 imagens o tempo para cada imagem de busca ficou em 2,3 segundos, o que é razoavelmente alto. Este tempo e outras métricas podem ser verificados na seção Apresentação de Resultados. Por outro lado, com menos imagens temos uma perda em termos de acertos de estado da vaga (vazia/ocupada), sendo assim encontrei no valor de 100 imagens um </w:t>
+      </w:r>
+      <w:r>
+        <w:rPr>
+          <w:rFonts w:ascii="Arial" w:hAnsi="Arial" w:cs="Arial"/>
+          <w:sz w:val="24"/>
+          <w:szCs w:val="24"/>
+          <w:lang w:eastAsia="pt-BR"/>
+        </w:rPr>
+        <w:t xml:space="preserve">bom </w:t>
+      </w:r>
+      <w:r>
+        <w:rPr>
+          <w:rFonts w:ascii="Arial" w:hAnsi="Arial" w:cs="Arial"/>
+          <w:sz w:val="24"/>
+          <w:szCs w:val="24"/>
+          <w:lang w:eastAsia="pt-BR"/>
+        </w:rPr>
+        <w:t>equilíbrio entre performance e acurácia.</w:t>
       </w:r>
     </w:p>
     <w:p>
@@ -4512,7 +4591,7 @@
         </w:rPr>
         <w:br w:type="page"/>
       </w:r>
-      <w:bookmarkStart w:id="7" w:name="_Toc67349692"/>
+      <w:bookmarkStart w:id="7" w:name="_Toc67508264"/>
       <w:r>
         <w:rPr>
           <w:lang w:val="pt-BR" w:eastAsia="pt-BR"/>
@@ -4587,7 +4666,7 @@
           <w:lang w:val="pt-BR" w:eastAsia="pt-BR"/>
         </w:rPr>
       </w:pPr>
-      <w:bookmarkStart w:id="8" w:name="_Toc67349693"/>
+      <w:bookmarkStart w:id="8" w:name="_Toc67508265"/>
       <w:r>
         <w:rPr>
           <w:rFonts w:cs="Arial"/>
@@ -4871,7 +4950,7 @@
           <w:lang w:val="pt-BR" w:eastAsia="pt-BR"/>
         </w:rPr>
       </w:pPr>
-      <w:bookmarkStart w:id="9" w:name="_Toc67349694"/>
+      <w:bookmarkStart w:id="9" w:name="_Toc67508266"/>
       <w:r>
         <w:rPr>
           <w:rFonts w:cs="Arial"/>
@@ -5113,7 +5192,7 @@
           <w:lang w:val="pt-BR" w:eastAsia="pt-BR"/>
         </w:rPr>
       </w:pPr>
-      <w:bookmarkStart w:id="10" w:name="_Toc67349695"/>
+      <w:bookmarkStart w:id="10" w:name="_Toc67508267"/>
       <w:r>
         <w:rPr>
           <w:rFonts w:cs="Arial"/>
@@ -5263,7 +5342,7 @@
         </w:rPr>
         <w:br w:type="page"/>
       </w:r>
-      <w:bookmarkStart w:id="11" w:name="_Toc67349696"/>
+      <w:bookmarkStart w:id="11" w:name="_Toc67508268"/>
       <w:r>
         <w:rPr>
           <w:rFonts w:cs="Arial"/>
@@ -5397,7 +5476,7 @@
           <w:lang w:val="pt-BR" w:eastAsia="pt-BR"/>
         </w:rPr>
       </w:pPr>
-      <w:bookmarkStart w:id="12" w:name="_Toc67349697"/>
+      <w:bookmarkStart w:id="12" w:name="_Toc67508269"/>
       <w:r>
         <w:rPr>
           <w:rFonts w:cs="Arial"/>
@@ -5530,7 +5609,7 @@
           <w:lang w:val="pt-BR" w:eastAsia="pt-BR"/>
         </w:rPr>
       </w:pPr>
-      <w:bookmarkStart w:id="13" w:name="_Toc67349698"/>
+      <w:bookmarkStart w:id="13" w:name="_Toc67508270"/>
       <w:r>
         <w:rPr>
           <w:rFonts w:cs="Arial"/>
@@ -5603,7 +5682,43 @@
           <w:szCs w:val="24"/>
           <w:lang w:eastAsia="pt-BR"/>
         </w:rPr>
-        <w:t>requer um tempo bem maior para a execução, dado a diferença de tamanho dos datasets (6.071 deste contra apenas 100 do anterior):</w:t>
+        <w:t>requer um tempo bem maior para a execução, dad</w:t>
+      </w:r>
+      <w:r>
+        <w:rPr>
+          <w:rFonts w:ascii="Arial" w:hAnsi="Arial" w:cs="Arial"/>
+          <w:sz w:val="24"/>
+          <w:szCs w:val="24"/>
+          <w:lang w:eastAsia="pt-BR"/>
+        </w:rPr>
+        <w:t>a</w:t>
+      </w:r>
+      <w:r>
+        <w:rPr>
+          <w:rFonts w:ascii="Arial" w:hAnsi="Arial" w:cs="Arial"/>
+          <w:sz w:val="24"/>
+          <w:szCs w:val="24"/>
+          <w:lang w:eastAsia="pt-BR"/>
+        </w:rPr>
+        <w:t xml:space="preserve"> a diferença de tamanho </w:t>
+      </w:r>
+      <w:r>
+        <w:rPr>
+          <w:rFonts w:ascii="Arial" w:hAnsi="Arial" w:cs="Arial"/>
+          <w:sz w:val="24"/>
+          <w:szCs w:val="24"/>
+          <w:lang w:eastAsia="pt-BR"/>
+        </w:rPr>
+        <w:t>entre os</w:t>
+      </w:r>
+      <w:r>
+        <w:rPr>
+          <w:rFonts w:ascii="Arial" w:hAnsi="Arial" w:cs="Arial"/>
+          <w:sz w:val="24"/>
+          <w:szCs w:val="24"/>
+          <w:lang w:eastAsia="pt-BR"/>
+        </w:rPr>
+        <w:t xml:space="preserve"> datasets (6.071 deste contra apenas 100 do anterior):</w:t>
       </w:r>
     </w:p>
     <w:p>
@@ -5689,7 +5804,7 @@
         </w:rPr>
         <w:br w:type="page"/>
       </w:r>
-      <w:bookmarkStart w:id="14" w:name="_Toc67349699"/>
+      <w:bookmarkStart w:id="14" w:name="_Toc67508271"/>
       <w:r>
         <w:rPr>
           <w:lang w:eastAsia="pt-BR"/>
@@ -5734,7 +5849,7 @@
           <w:lang w:val="pt-BR" w:eastAsia="pt-BR"/>
         </w:rPr>
       </w:pPr>
-      <w:bookmarkStart w:id="15" w:name="_Toc67349700"/>
+      <w:bookmarkStart w:id="15" w:name="_Toc67508272"/>
       <w:r>
         <w:rPr>
           <w:rFonts w:cs="Arial"/>
@@ -5751,15 +5866,15 @@
         </w:rPr>
         <w:t xml:space="preserve">.1 </w:t>
       </w:r>
+      <w:r>
+        <w:rPr>
+          <w:rFonts w:cs="Arial"/>
+          <w:szCs w:val="24"/>
+          <w:lang w:val="pt-BR" w:eastAsia="pt-BR"/>
+        </w:rPr>
+        <w:t>Visão geral sobre a ResNet18</w:t>
+      </w:r>
       <w:bookmarkEnd w:id="15"/>
-      <w:r>
-        <w:rPr>
-          <w:rFonts w:cs="Arial"/>
-          <w:szCs w:val="24"/>
-          <w:lang w:val="pt-BR" w:eastAsia="pt-BR"/>
-        </w:rPr>
-        <w:t>Visão geral sobre a ResNet18</w:t>
-      </w:r>
     </w:p>
     <w:p>
       <w:pPr>
@@ -6508,7 +6623,7 @@
           <w:lang w:val="pt-BR" w:eastAsia="pt-BR"/>
         </w:rPr>
       </w:pPr>
-      <w:bookmarkStart w:id="16" w:name="_Toc67349701"/>
+      <w:bookmarkStart w:id="16" w:name="_Toc67508273"/>
       <w:r>
         <w:rPr>
           <w:rFonts w:cs="Arial"/>
@@ -6776,7 +6891,7 @@
           <w:lang w:val="pt-BR" w:eastAsia="pt-BR"/>
         </w:rPr>
       </w:pPr>
-      <w:bookmarkStart w:id="17" w:name="_Toc67349702"/>
+      <w:bookmarkStart w:id="17" w:name="_Toc67508274"/>
       <w:r>
         <w:rPr>
           <w:rFonts w:cs="Arial"/>
@@ -7390,7 +7505,7 @@
           <w:lang w:val="pt-BR" w:eastAsia="pt-BR"/>
         </w:rPr>
       </w:pPr>
-      <w:bookmarkStart w:id="18" w:name="_Toc67349703"/>
+      <w:bookmarkStart w:id="18" w:name="_Toc67508275"/>
       <w:r>
         <w:rPr>
           <w:rFonts w:cs="Arial"/>
@@ -7535,7 +7650,7 @@
         </w:rPr>
         <w:br w:type="page"/>
       </w:r>
-      <w:bookmarkStart w:id="20" w:name="_Toc67349704"/>
+      <w:bookmarkStart w:id="20" w:name="_Toc67508276"/>
       <w:r>
         <w:rPr>
           <w:lang w:eastAsia="pt-BR"/>
@@ -7725,7 +7840,7 @@
           <w:lang w:val="pt-BR" w:eastAsia="pt-BR"/>
         </w:rPr>
       </w:pPr>
-      <w:bookmarkStart w:id="21" w:name="_Toc67349705"/>
+      <w:bookmarkStart w:id="21" w:name="_Toc67508277"/>
       <w:r>
         <w:rPr>
           <w:lang w:val="pt-BR" w:eastAsia="pt-BR"/>
@@ -9203,7 +9318,7 @@
           <w:lang w:val="pt-BR" w:eastAsia="pt-BR"/>
         </w:rPr>
       </w:pPr>
-      <w:bookmarkStart w:id="22" w:name="_Toc67349706"/>
+      <w:bookmarkStart w:id="22" w:name="_Toc67508278"/>
       <w:r>
         <w:rPr>
           <w:rFonts w:cs="Arial"/>
@@ -9229,6 +9344,7 @@
         </w:rPr>
         <w:t>Comparação com outras redes ResNet</w:t>
       </w:r>
+      <w:bookmarkEnd w:id="22"/>
     </w:p>
     <w:p>
       <w:pPr>
@@ -9272,31 +9388,7 @@
           <w:sz w:val="24"/>
           <w:szCs w:val="24"/>
         </w:rPr>
-        <w:t xml:space="preserve"> uma comparação com as outras redes convolucionais ResNet: ResNet34, </w:t>
-      </w:r>
-      <w:r>
-        <w:rPr>
-          <w:rFonts w:ascii="Arial" w:hAnsi="Arial" w:cs="Arial"/>
-          <w:sz w:val="24"/>
-          <w:szCs w:val="24"/>
-        </w:rPr>
-        <w:t>ResNet</w:t>
-      </w:r>
-      <w:r>
-        <w:rPr>
-          <w:rFonts w:ascii="Arial" w:hAnsi="Arial" w:cs="Arial"/>
-          <w:sz w:val="24"/>
-          <w:szCs w:val="24"/>
-        </w:rPr>
-        <w:t>50</w:t>
-      </w:r>
-      <w:r>
-        <w:rPr>
-          <w:rFonts w:ascii="Arial" w:hAnsi="Arial" w:cs="Arial"/>
-          <w:sz w:val="24"/>
-          <w:szCs w:val="24"/>
-        </w:rPr>
-        <w:t>,</w:t>
+        <w:t xml:space="preserve"> uma comparação com as outras redes convolucionais ResNet: ResNet34, ResNet50,</w:t>
       </w:r>
       <w:r>
         <w:rPr>
@@ -9312,15 +9404,7 @@
           <w:sz w:val="24"/>
           <w:szCs w:val="24"/>
         </w:rPr>
-        <w:t>ResNet</w:t>
-      </w:r>
-      <w:r>
-        <w:rPr>
-          <w:rFonts w:ascii="Arial" w:hAnsi="Arial" w:cs="Arial"/>
-          <w:sz w:val="24"/>
-          <w:szCs w:val="24"/>
-        </w:rPr>
-        <w:t>101 e</w:t>
+        <w:t>ResNet101 e</w:t>
       </w:r>
       <w:r>
         <w:rPr>
@@ -9336,15 +9420,7 @@
           <w:sz w:val="24"/>
           <w:szCs w:val="24"/>
         </w:rPr>
-        <w:t>ResNet</w:t>
-      </w:r>
-      <w:r>
-        <w:rPr>
-          <w:rFonts w:ascii="Arial" w:hAnsi="Arial" w:cs="Arial"/>
-          <w:sz w:val="24"/>
-          <w:szCs w:val="24"/>
-        </w:rPr>
-        <w:t>152</w:t>
+        <w:t>ResNet152</w:t>
       </w:r>
       <w:r>
         <w:rPr>
@@ -9354,46 +9430,13 @@
         </w:rPr>
         <w:t>, sendo que este número representa o número de camadas de profundidade da rede neural convolucional.</w:t>
       </w:r>
-    </w:p>
-    <w:p>
-      <w:pPr>
-        <w:suppressAutoHyphens/>
-        <w:spacing w:after="0" w:line="360" w:lineRule="auto"/>
-        <w:ind w:firstLine="709"/>
-        <w:jc w:val="both"/>
-        <w:rPr>
-          <w:rFonts w:ascii="Arial" w:hAnsi="Arial" w:cs="Arial"/>
-          <w:color w:val="4472C4" w:themeColor="accent1"/>
-          <w:sz w:val="24"/>
-          <w:szCs w:val="24"/>
-        </w:rPr>
-      </w:pPr>
-      <w:r>
-        <w:rPr>
-          <w:rFonts w:ascii="Arial" w:hAnsi="Arial" w:cs="Arial"/>
-          <w:color w:val="4472C4" w:themeColor="accent1"/>
-          <w:sz w:val="24"/>
-          <w:szCs w:val="24"/>
-        </w:rPr>
-        <w:t>[INSERIR TAB</w:t>
-      </w:r>
-      <w:r>
-        <w:rPr>
-          <w:rFonts w:ascii="Arial" w:hAnsi="Arial" w:cs="Arial"/>
-          <w:color w:val="4472C4" w:themeColor="accent1"/>
-          <w:sz w:val="24"/>
-          <w:szCs w:val="24"/>
-        </w:rPr>
-        <w:t>ELA</w:t>
-      </w:r>
-      <w:r>
-        <w:rPr>
-          <w:rFonts w:ascii="Arial" w:hAnsi="Arial" w:cs="Arial"/>
-          <w:color w:val="4472C4" w:themeColor="accent1"/>
-          <w:sz w:val="24"/>
-          <w:szCs w:val="24"/>
-        </w:rPr>
-        <w:t xml:space="preserve"> E GRAFICO AQUI]</w:t>
+      <w:r>
+        <w:rPr>
+          <w:rFonts w:ascii="Arial" w:hAnsi="Arial" w:cs="Arial"/>
+          <w:sz w:val="24"/>
+          <w:szCs w:val="24"/>
+        </w:rPr>
+        <w:t xml:space="preserve"> Segue abaixo tabela e gráfico para visualização do resultado:</w:t>
       </w:r>
     </w:p>
     <w:p>
@@ -9411,6 +9454,100 @@
           <w:sz w:val="24"/>
           <w:szCs w:val="24"/>
         </w:rPr>
+        <w:drawing>
+          <wp:inline distT="0" distB="0" distL="0" distR="0" wp14:anchorId="2FFA3105" wp14:editId="774D44F8">
+            <wp:extent cx="5760085" cy="3166745"/>
+            <wp:effectExtent l="0" t="0" r="0" b="0"/>
+            <wp:docPr id="23" name="Picture 23"/>
+            <wp:cNvGraphicFramePr>
+              <a:graphicFrameLocks xmlns:a="http://schemas.openxmlformats.org/drawingml/2006/main" noChangeAspect="1"/>
+            </wp:cNvGraphicFramePr>
+            <a:graphic xmlns:a="http://schemas.openxmlformats.org/drawingml/2006/main">
+              <a:graphicData uri="http://schemas.openxmlformats.org/drawingml/2006/picture">
+                <pic:pic xmlns:pic="http://schemas.openxmlformats.org/drawingml/2006/picture">
+                  <pic:nvPicPr>
+                    <pic:cNvPr id="1" name=""/>
+                    <pic:cNvPicPr/>
+                  </pic:nvPicPr>
+                  <pic:blipFill>
+                    <a:blip r:embed="rId30"/>
+                    <a:stretch>
+                      <a:fillRect/>
+                    </a:stretch>
+                  </pic:blipFill>
+                  <pic:spPr>
+                    <a:xfrm>
+                      <a:off x="0" y="0"/>
+                      <a:ext cx="5760085" cy="3166745"/>
+                    </a:xfrm>
+                    <a:prstGeom prst="rect">
+                      <a:avLst/>
+                    </a:prstGeom>
+                  </pic:spPr>
+                </pic:pic>
+              </a:graphicData>
+            </a:graphic>
+          </wp:inline>
+        </w:drawing>
+      </w:r>
+    </w:p>
+    <w:p>
+      <w:pPr>
+        <w:spacing w:after="0" w:line="240" w:lineRule="auto"/>
+        <w:rPr>
+          <w:rFonts w:ascii="Arial" w:hAnsi="Arial" w:cs="Arial"/>
+          <w:sz w:val="24"/>
+          <w:szCs w:val="24"/>
+        </w:rPr>
+      </w:pPr>
+      <w:r>
+        <w:rPr>
+          <w:rFonts w:ascii="Arial" w:hAnsi="Arial" w:cs="Arial"/>
+          <w:sz w:val="24"/>
+          <w:szCs w:val="24"/>
+        </w:rPr>
+        <w:drawing>
+          <wp:inline distT="0" distB="0" distL="0" distR="0" wp14:anchorId="6BD63E43" wp14:editId="744A57A7">
+            <wp:extent cx="5760085" cy="3431540"/>
+            <wp:effectExtent l="0" t="0" r="0" b="0"/>
+            <wp:docPr id="25" name="Picture 25"/>
+            <wp:cNvGraphicFramePr>
+              <a:graphicFrameLocks xmlns:a="http://schemas.openxmlformats.org/drawingml/2006/main" noChangeAspect="1"/>
+            </wp:cNvGraphicFramePr>
+            <a:graphic xmlns:a="http://schemas.openxmlformats.org/drawingml/2006/main">
+              <a:graphicData uri="http://schemas.openxmlformats.org/drawingml/2006/picture">
+                <pic:pic xmlns:pic="http://schemas.openxmlformats.org/drawingml/2006/picture">
+                  <pic:nvPicPr>
+                    <pic:cNvPr id="1" name=""/>
+                    <pic:cNvPicPr/>
+                  </pic:nvPicPr>
+                  <pic:blipFill>
+                    <a:blip r:embed="rId31"/>
+                    <a:stretch>
+                      <a:fillRect/>
+                    </a:stretch>
+                  </pic:blipFill>
+                  <pic:spPr>
+                    <a:xfrm>
+                      <a:off x="0" y="0"/>
+                      <a:ext cx="5760085" cy="3431540"/>
+                    </a:xfrm>
+                    <a:prstGeom prst="rect">
+                      <a:avLst/>
+                    </a:prstGeom>
+                  </pic:spPr>
+                </pic:pic>
+              </a:graphicData>
+            </a:graphic>
+          </wp:inline>
+        </w:drawing>
+      </w:r>
+      <w:r>
+        <w:rPr>
+          <w:rFonts w:ascii="Arial" w:hAnsi="Arial" w:cs="Arial"/>
+          <w:sz w:val="24"/>
+          <w:szCs w:val="24"/>
+        </w:rPr>
         <w:br w:type="page"/>
       </w:r>
     </w:p>
@@ -9421,6 +9558,7 @@
           <w:lang w:val="pt-BR" w:eastAsia="pt-BR"/>
         </w:rPr>
       </w:pPr>
+      <w:bookmarkStart w:id="23" w:name="_Toc67508279"/>
       <w:r>
         <w:rPr>
           <w:lang w:val="pt-BR" w:eastAsia="pt-BR"/>
@@ -9446,7 +9584,7 @@
         </w:rPr>
         <w:t>Links</w:t>
       </w:r>
-      <w:bookmarkEnd w:id="22"/>
+      <w:bookmarkEnd w:id="23"/>
     </w:p>
     <w:p>
       <w:pPr>
@@ -9502,18 +9640,35 @@
         </w:rPr>
         <w:t xml:space="preserve">Repositório contendo o script, imagens, testes e o utilitário usado para o pré tratamento das imagens: </w:t>
       </w:r>
-      <w:hyperlink r:id="rId30" w:history="1">
-        <w:r>
-          <w:rPr>
-            <w:rStyle w:val="Hyperlink"/>
-            <w:rFonts w:ascii="Arial" w:eastAsia="Times New Roman" w:hAnsi="Arial" w:cs="Arial"/>
-            <w:sz w:val="24"/>
-            <w:szCs w:val="24"/>
-            <w:lang w:eastAsia="pt-BR"/>
-          </w:rPr>
-          <w:t>https://github.com/albs-br/tcc-machine-vision</w:t>
-        </w:r>
-      </w:hyperlink>
+      <w:r>
+        <w:fldChar w:fldCharType="begin"/>
+      </w:r>
+      <w:r>
+        <w:instrText xml:space="preserve"> HYPERLINK "https://github.com/albs-br/tcc-machine-vision" </w:instrText>
+      </w:r>
+      <w:r>
+        <w:fldChar w:fldCharType="separate"/>
+      </w:r>
+      <w:r>
+        <w:rPr>
+          <w:rStyle w:val="Hyperlink"/>
+          <w:rFonts w:ascii="Arial" w:eastAsia="Times New Roman" w:hAnsi="Arial" w:cs="Arial"/>
+          <w:sz w:val="24"/>
+          <w:szCs w:val="24"/>
+          <w:lang w:eastAsia="pt-BR"/>
+        </w:rPr>
+        <w:t>https://github.com/albs-br/tcc-machine-vision</w:t>
+      </w:r>
+      <w:r>
+        <w:rPr>
+          <w:rStyle w:val="Hyperlink"/>
+          <w:rFonts w:ascii="Arial" w:eastAsia="Times New Roman" w:hAnsi="Arial" w:cs="Arial"/>
+          <w:sz w:val="24"/>
+          <w:szCs w:val="24"/>
+          <w:lang w:eastAsia="pt-BR"/>
+        </w:rPr>
+        <w:fldChar w:fldCharType="end"/>
+      </w:r>
     </w:p>
     <w:p>
       <w:pPr>
@@ -9558,18 +9713,38 @@
         </w:rPr>
         <w:t xml:space="preserve"> com 100 imagens de vagas, metade delas ocupadas e metade vazia: </w:t>
       </w:r>
-      <w:hyperlink r:id="rId31" w:history="1">
-        <w:r>
-          <w:rPr>
-            <w:rStyle w:val="Hyperlink"/>
-            <w:rFonts w:ascii="Arial" w:eastAsia="Times New Roman" w:hAnsi="Arial" w:cs="Arial"/>
-            <w:sz w:val="24"/>
-            <w:szCs w:val="24"/>
-            <w:lang w:eastAsia="pt-BR"/>
-          </w:rPr>
-          <w:t>https://youtu.be/CW7c21cET5M</w:t>
-        </w:r>
-      </w:hyperlink>
+      <w:r>
+        <w:fldChar w:fldCharType="begin"/>
+      </w:r>
+      <w:r>
+        <w:instrText xml:space="preserve"> HYPERLI</w:instrText>
+      </w:r>
+      <w:r>
+        <w:instrText xml:space="preserve">NK "https://youtu.be/CW7c21cET5M" </w:instrText>
+      </w:r>
+      <w:r>
+        <w:fldChar w:fldCharType="separate"/>
+      </w:r>
+      <w:r>
+        <w:rPr>
+          <w:rStyle w:val="Hyperlink"/>
+          <w:rFonts w:ascii="Arial" w:eastAsia="Times New Roman" w:hAnsi="Arial" w:cs="Arial"/>
+          <w:sz w:val="24"/>
+          <w:szCs w:val="24"/>
+          <w:lang w:eastAsia="pt-BR"/>
+        </w:rPr>
+        <w:t>https://youtu.be/CW7c21cET5M</w:t>
+      </w:r>
+      <w:r>
+        <w:rPr>
+          <w:rStyle w:val="Hyperlink"/>
+          <w:rFonts w:ascii="Arial" w:eastAsia="Times New Roman" w:hAnsi="Arial" w:cs="Arial"/>
+          <w:sz w:val="24"/>
+          <w:szCs w:val="24"/>
+          <w:lang w:eastAsia="pt-BR"/>
+        </w:rPr>
+        <w:fldChar w:fldCharType="end"/>
+      </w:r>
     </w:p>
     <w:p>
       <w:pPr>
@@ -9604,19 +9779,19 @@
         <w:suppressAutoHyphens/>
         <w:jc w:val="center"/>
       </w:pPr>
-      <w:bookmarkStart w:id="23" w:name="_Toc351475134"/>
-      <w:bookmarkStart w:id="24" w:name="_Toc297133353"/>
+      <w:bookmarkStart w:id="24" w:name="_Toc351475134"/>
+      <w:bookmarkStart w:id="25" w:name="_Toc297133353"/>
       <w:r>
         <w:br w:type="page"/>
       </w:r>
-      <w:bookmarkStart w:id="25" w:name="_Toc67349707"/>
+      <w:bookmarkStart w:id="26" w:name="_Toc67508280"/>
       <w:r>
         <w:lastRenderedPageBreak/>
         <w:t>REFERÊNCIAS</w:t>
       </w:r>
-      <w:bookmarkEnd w:id="23"/>
       <w:bookmarkEnd w:id="24"/>
       <w:bookmarkEnd w:id="25"/>
+      <w:bookmarkEnd w:id="26"/>
     </w:p>
     <w:p>
       <w:pPr>
@@ -9709,17 +9884,33 @@
         </w:rPr>
         <w:t xml:space="preserve">Disponível em: </w:t>
       </w:r>
-      <w:hyperlink r:id="rId32" w:history="1">
-        <w:r>
-          <w:rPr>
-            <w:rStyle w:val="Hyperlink"/>
-            <w:rFonts w:ascii="Arial" w:hAnsi="Arial" w:cs="Arial"/>
-            <w:sz w:val="24"/>
-            <w:szCs w:val="24"/>
-          </w:rPr>
-          <w:t>https://towardsdatascience.com/effortlessly-recommending-similar-images-b65aff6aabfb</w:t>
-        </w:r>
-      </w:hyperlink>
+      <w:r>
+        <w:fldChar w:fldCharType="begin"/>
+      </w:r>
+      <w:r>
+        <w:instrText xml:space="preserve"> HYPERLINK "https://towardsdatascience.com/effortlessly-recommending-similar-images-b65aff6aabfb" </w:instrText>
+      </w:r>
+      <w:r>
+        <w:fldChar w:fldCharType="separate"/>
+      </w:r>
+      <w:r>
+        <w:rPr>
+          <w:rStyle w:val="Hyperlink"/>
+          <w:rFonts w:ascii="Arial" w:hAnsi="Arial" w:cs="Arial"/>
+          <w:sz w:val="24"/>
+          <w:szCs w:val="24"/>
+        </w:rPr>
+        <w:t>https://towardsdatascience.com/effortlessly-recommending-similar-images-b65aff6aabfb</w:t>
+      </w:r>
+      <w:r>
+        <w:rPr>
+          <w:rStyle w:val="Hyperlink"/>
+          <w:rFonts w:ascii="Arial" w:hAnsi="Arial" w:cs="Arial"/>
+          <w:sz w:val="24"/>
+          <w:szCs w:val="24"/>
+        </w:rPr>
+        <w:fldChar w:fldCharType="end"/>
+      </w:r>
       <w:r>
         <w:rPr>
           <w:rFonts w:ascii="Arial" w:hAnsi="Arial" w:cs="Arial"/>
@@ -9728,6 +9919,7 @@
         </w:rPr>
         <w:t xml:space="preserve">. </w:t>
       </w:r>
+      <w:proofErr w:type="spellStart"/>
       <w:r>
         <w:rPr>
           <w:rFonts w:ascii="Arial" w:hAnsi="Arial" w:cs="Arial"/>
@@ -9735,7 +9927,57 @@
           <w:szCs w:val="24"/>
           <w:lang w:val="en-US"/>
         </w:rPr>
-        <w:t>Acesso em: 11 jan. 2021.</w:t>
+        <w:t>Acesso</w:t>
+      </w:r>
+      <w:proofErr w:type="spellEnd"/>
+      <w:r>
+        <w:rPr>
+          <w:rFonts w:ascii="Arial" w:hAnsi="Arial" w:cs="Arial"/>
+          <w:sz w:val="24"/>
+          <w:szCs w:val="24"/>
+          <w:lang w:val="en-US"/>
+        </w:rPr>
+        <w:t xml:space="preserve"> </w:t>
+      </w:r>
+      <w:proofErr w:type="spellStart"/>
+      <w:r>
+        <w:rPr>
+          <w:rFonts w:ascii="Arial" w:hAnsi="Arial" w:cs="Arial"/>
+          <w:sz w:val="24"/>
+          <w:szCs w:val="24"/>
+          <w:lang w:val="en-US"/>
+        </w:rPr>
+        <w:t>em</w:t>
+      </w:r>
+      <w:proofErr w:type="spellEnd"/>
+      <w:r>
+        <w:rPr>
+          <w:rFonts w:ascii="Arial" w:hAnsi="Arial" w:cs="Arial"/>
+          <w:sz w:val="24"/>
+          <w:szCs w:val="24"/>
+          <w:lang w:val="en-US"/>
+        </w:rPr>
+        <w:t xml:space="preserve">: 11 </w:t>
+      </w:r>
+      <w:proofErr w:type="spellStart"/>
+      <w:r>
+        <w:rPr>
+          <w:rFonts w:ascii="Arial" w:hAnsi="Arial" w:cs="Arial"/>
+          <w:sz w:val="24"/>
+          <w:szCs w:val="24"/>
+          <w:lang w:val="en-US"/>
+        </w:rPr>
+        <w:t>jan.</w:t>
+      </w:r>
+      <w:proofErr w:type="spellEnd"/>
+      <w:r>
+        <w:rPr>
+          <w:rFonts w:ascii="Arial" w:hAnsi="Arial" w:cs="Arial"/>
+          <w:sz w:val="24"/>
+          <w:szCs w:val="24"/>
+          <w:lang w:val="en-US"/>
+        </w:rPr>
+        <w:t xml:space="preserve"> 2021.</w:t>
       </w:r>
     </w:p>
     <w:p>
@@ -9780,6 +10022,7 @@
         </w:rPr>
         <w:t xml:space="preserve"> </w:t>
       </w:r>
+      <w:proofErr w:type="spellStart"/>
       <w:r>
         <w:rPr>
           <w:rFonts w:ascii="Arial" w:hAnsi="Arial" w:cs="Arial"/>
@@ -9791,6 +10034,7 @@
         </w:rPr>
         <w:t>CNRPark+EXT</w:t>
       </w:r>
+      <w:proofErr w:type="spellEnd"/>
       <w:r>
         <w:rPr>
           <w:rFonts w:ascii="Arial" w:hAnsi="Arial" w:cs="Arial"/>
@@ -9826,17 +10070,33 @@
         </w:rPr>
         <w:t xml:space="preserve">], jul. 2015. Disponível em: </w:t>
       </w:r>
-      <w:hyperlink r:id="rId33" w:history="1">
-        <w:r>
-          <w:rPr>
-            <w:rStyle w:val="Hyperlink"/>
-            <w:rFonts w:ascii="Arial" w:hAnsi="Arial" w:cs="Arial"/>
-            <w:sz w:val="24"/>
-            <w:szCs w:val="24"/>
-          </w:rPr>
-          <w:t>http://cnrpark.it/</w:t>
-        </w:r>
-      </w:hyperlink>
+      <w:r>
+        <w:fldChar w:fldCharType="begin"/>
+      </w:r>
+      <w:r>
+        <w:instrText xml:space="preserve"> HYPERLINK "http://cnrpark.it/" </w:instrText>
+      </w:r>
+      <w:r>
+        <w:fldChar w:fldCharType="separate"/>
+      </w:r>
+      <w:r>
+        <w:rPr>
+          <w:rStyle w:val="Hyperlink"/>
+          <w:rFonts w:ascii="Arial" w:hAnsi="Arial" w:cs="Arial"/>
+          <w:sz w:val="24"/>
+          <w:szCs w:val="24"/>
+        </w:rPr>
+        <w:t>http://cnrpark.it/</w:t>
+      </w:r>
+      <w:r>
+        <w:rPr>
+          <w:rStyle w:val="Hyperlink"/>
+          <w:rFonts w:ascii="Arial" w:hAnsi="Arial" w:cs="Arial"/>
+          <w:sz w:val="24"/>
+          <w:szCs w:val="24"/>
+        </w:rPr>
+        <w:fldChar w:fldCharType="end"/>
+      </w:r>
       <w:r>
         <w:rPr>
           <w:rFonts w:ascii="Arial" w:hAnsi="Arial" w:cs="Arial"/>
@@ -9923,17 +10183,33 @@
         </w:rPr>
         <w:t xml:space="preserve">Disponível em: </w:t>
       </w:r>
-      <w:hyperlink r:id="rId34" w:history="1">
-        <w:r>
-          <w:rPr>
-            <w:rStyle w:val="Hyperlink"/>
-            <w:rFonts w:ascii="Arial" w:hAnsi="Arial" w:cs="Arial"/>
-            <w:sz w:val="24"/>
-            <w:szCs w:val="24"/>
-          </w:rPr>
-          <w:t>https://pytorch.org/hub/pytorch_vision_resnet/</w:t>
-        </w:r>
-      </w:hyperlink>
+      <w:r>
+        <w:fldChar w:fldCharType="begin"/>
+      </w:r>
+      <w:r>
+        <w:instrText xml:space="preserve"> HYPERLINK "https://pytorch.org/hub/pytorch_vision_resnet/" </w:instrText>
+      </w:r>
+      <w:r>
+        <w:fldChar w:fldCharType="separate"/>
+      </w:r>
+      <w:r>
+        <w:rPr>
+          <w:rStyle w:val="Hyperlink"/>
+          <w:rFonts w:ascii="Arial" w:hAnsi="Arial" w:cs="Arial"/>
+          <w:sz w:val="24"/>
+          <w:szCs w:val="24"/>
+        </w:rPr>
+        <w:t>https://pytorch.org/hub/pytorch_vision_resnet/</w:t>
+      </w:r>
+      <w:r>
+        <w:rPr>
+          <w:rStyle w:val="Hyperlink"/>
+          <w:rFonts w:ascii="Arial" w:hAnsi="Arial" w:cs="Arial"/>
+          <w:sz w:val="24"/>
+          <w:szCs w:val="24"/>
+        </w:rPr>
+        <w:fldChar w:fldCharType="end"/>
+      </w:r>
       <w:r>
         <w:rPr>
           <w:rFonts w:ascii="Arial" w:hAnsi="Arial" w:cs="Arial"/>
@@ -9942,6 +10218,7 @@
         </w:rPr>
         <w:t xml:space="preserve">. </w:t>
       </w:r>
+      <w:proofErr w:type="spellStart"/>
       <w:r>
         <w:rPr>
           <w:rFonts w:ascii="Arial" w:hAnsi="Arial" w:cs="Arial"/>
@@ -9951,6 +10228,7 @@
         </w:rPr>
         <w:t>Acesso</w:t>
       </w:r>
+      <w:proofErr w:type="spellEnd"/>
       <w:r>
         <w:rPr>
           <w:rFonts w:ascii="Arial" w:hAnsi="Arial" w:cs="Arial"/>
@@ -9958,7 +10236,47 @@
           <w:szCs w:val="24"/>
           <w:lang w:val="en-US"/>
         </w:rPr>
-        <w:t xml:space="preserve"> em: 13 jan. 2021.</w:t>
+        <w:t xml:space="preserve"> </w:t>
+      </w:r>
+      <w:proofErr w:type="spellStart"/>
+      <w:r>
+        <w:rPr>
+          <w:rFonts w:ascii="Arial" w:hAnsi="Arial" w:cs="Arial"/>
+          <w:sz w:val="24"/>
+          <w:szCs w:val="24"/>
+          <w:lang w:val="en-US"/>
+        </w:rPr>
+        <w:t>em</w:t>
+      </w:r>
+      <w:proofErr w:type="spellEnd"/>
+      <w:r>
+        <w:rPr>
+          <w:rFonts w:ascii="Arial" w:hAnsi="Arial" w:cs="Arial"/>
+          <w:sz w:val="24"/>
+          <w:szCs w:val="24"/>
+          <w:lang w:val="en-US"/>
+        </w:rPr>
+        <w:t xml:space="preserve">: 13 </w:t>
+      </w:r>
+      <w:proofErr w:type="spellStart"/>
+      <w:r>
+        <w:rPr>
+          <w:rFonts w:ascii="Arial" w:hAnsi="Arial" w:cs="Arial"/>
+          <w:sz w:val="24"/>
+          <w:szCs w:val="24"/>
+          <w:lang w:val="en-US"/>
+        </w:rPr>
+        <w:t>jan.</w:t>
+      </w:r>
+      <w:proofErr w:type="spellEnd"/>
+      <w:r>
+        <w:rPr>
+          <w:rFonts w:ascii="Arial" w:hAnsi="Arial" w:cs="Arial"/>
+          <w:sz w:val="24"/>
+          <w:szCs w:val="24"/>
+          <w:lang w:val="en-US"/>
+        </w:rPr>
+        <w:t xml:space="preserve"> 2021.</w:t>
       </w:r>
     </w:p>
     <w:p>
@@ -10033,17 +10351,33 @@
         </w:rPr>
         <w:t xml:space="preserve">Disponível em: </w:t>
       </w:r>
-      <w:hyperlink r:id="rId35" w:history="1">
-        <w:r>
-          <w:rPr>
-            <w:rStyle w:val="Hyperlink"/>
-            <w:rFonts w:ascii="Arial" w:hAnsi="Arial" w:cs="Arial"/>
-            <w:sz w:val="24"/>
-            <w:szCs w:val="24"/>
-          </w:rPr>
-          <w:t>http://sites.computer.org/debull/A01dec/A01DEC-CD.pdf</w:t>
-        </w:r>
-      </w:hyperlink>
+      <w:r>
+        <w:fldChar w:fldCharType="begin"/>
+      </w:r>
+      <w:r>
+        <w:instrText xml:space="preserve"> HYPERLINK "http://sites.computer.org/debull/A01dec/A01DEC-CD.pdf" </w:instrText>
+      </w:r>
+      <w:r>
+        <w:fldChar w:fldCharType="separate"/>
+      </w:r>
+      <w:r>
+        <w:rPr>
+          <w:rStyle w:val="Hyperlink"/>
+          <w:rFonts w:ascii="Arial" w:hAnsi="Arial" w:cs="Arial"/>
+          <w:sz w:val="24"/>
+          <w:szCs w:val="24"/>
+        </w:rPr>
+        <w:t>http://sites.computer.org/debull/A01dec/A01DEC-CD.pdf</w:t>
+      </w:r>
+      <w:r>
+        <w:rPr>
+          <w:rStyle w:val="Hyperlink"/>
+          <w:rFonts w:ascii="Arial" w:hAnsi="Arial" w:cs="Arial"/>
+          <w:sz w:val="24"/>
+          <w:szCs w:val="24"/>
+        </w:rPr>
+        <w:fldChar w:fldCharType="end"/>
+      </w:r>
       <w:r>
         <w:rPr>
           <w:rFonts w:ascii="Arial" w:hAnsi="Arial" w:cs="Arial"/>
@@ -10052,6 +10386,7 @@
         </w:rPr>
         <w:t xml:space="preserve">. </w:t>
       </w:r>
+      <w:proofErr w:type="spellStart"/>
       <w:r>
         <w:rPr>
           <w:rFonts w:ascii="Arial" w:hAnsi="Arial" w:cs="Arial"/>
@@ -10059,7 +10394,57 @@
           <w:szCs w:val="24"/>
           <w:lang w:val="en-US"/>
         </w:rPr>
-        <w:t>Acesso em: 5 fev. 2021.</w:t>
+        <w:t>Acesso</w:t>
+      </w:r>
+      <w:proofErr w:type="spellEnd"/>
+      <w:r>
+        <w:rPr>
+          <w:rFonts w:ascii="Arial" w:hAnsi="Arial" w:cs="Arial"/>
+          <w:sz w:val="24"/>
+          <w:szCs w:val="24"/>
+          <w:lang w:val="en-US"/>
+        </w:rPr>
+        <w:t xml:space="preserve"> </w:t>
+      </w:r>
+      <w:proofErr w:type="spellStart"/>
+      <w:r>
+        <w:rPr>
+          <w:rFonts w:ascii="Arial" w:hAnsi="Arial" w:cs="Arial"/>
+          <w:sz w:val="24"/>
+          <w:szCs w:val="24"/>
+          <w:lang w:val="en-US"/>
+        </w:rPr>
+        <w:t>em</w:t>
+      </w:r>
+      <w:proofErr w:type="spellEnd"/>
+      <w:r>
+        <w:rPr>
+          <w:rFonts w:ascii="Arial" w:hAnsi="Arial" w:cs="Arial"/>
+          <w:sz w:val="24"/>
+          <w:szCs w:val="24"/>
+          <w:lang w:val="en-US"/>
+        </w:rPr>
+        <w:t xml:space="preserve">: 5 </w:t>
+      </w:r>
+      <w:proofErr w:type="spellStart"/>
+      <w:r>
+        <w:rPr>
+          <w:rFonts w:ascii="Arial" w:hAnsi="Arial" w:cs="Arial"/>
+          <w:sz w:val="24"/>
+          <w:szCs w:val="24"/>
+          <w:lang w:val="en-US"/>
+        </w:rPr>
+        <w:t>fev</w:t>
+      </w:r>
+      <w:proofErr w:type="spellEnd"/>
+      <w:r>
+        <w:rPr>
+          <w:rFonts w:ascii="Arial" w:hAnsi="Arial" w:cs="Arial"/>
+          <w:sz w:val="24"/>
+          <w:szCs w:val="24"/>
+          <w:lang w:val="en-US"/>
+        </w:rPr>
+        <w:t>. 2021.</w:t>
       </w:r>
     </w:p>
     <w:p>
@@ -10126,6 +10511,7 @@
         </w:rPr>
         <w:t xml:space="preserve">], 2009. </w:t>
       </w:r>
+      <w:proofErr w:type="spellStart"/>
       <w:r>
         <w:rPr>
           <w:rFonts w:ascii="Arial" w:hAnsi="Arial" w:cs="Arial"/>
@@ -10133,9 +10519,39 @@
           <w:szCs w:val="24"/>
           <w:lang w:val="en-US"/>
         </w:rPr>
-        <w:t xml:space="preserve">Disponível em: </w:t>
-      </w:r>
-      <w:hyperlink r:id="rId36" w:history="1">
+        <w:t>Disponível</w:t>
+      </w:r>
+      <w:proofErr w:type="spellEnd"/>
+      <w:r>
+        <w:rPr>
+          <w:rFonts w:ascii="Arial" w:hAnsi="Arial" w:cs="Arial"/>
+          <w:sz w:val="24"/>
+          <w:szCs w:val="24"/>
+          <w:lang w:val="en-US"/>
+        </w:rPr>
+        <w:t xml:space="preserve"> </w:t>
+      </w:r>
+      <w:proofErr w:type="spellStart"/>
+      <w:r>
+        <w:rPr>
+          <w:rFonts w:ascii="Arial" w:hAnsi="Arial" w:cs="Arial"/>
+          <w:sz w:val="24"/>
+          <w:szCs w:val="24"/>
+          <w:lang w:val="en-US"/>
+        </w:rPr>
+        <w:t>em</w:t>
+      </w:r>
+      <w:proofErr w:type="spellEnd"/>
+      <w:r>
+        <w:rPr>
+          <w:rFonts w:ascii="Arial" w:hAnsi="Arial" w:cs="Arial"/>
+          <w:sz w:val="24"/>
+          <w:szCs w:val="24"/>
+          <w:lang w:val="en-US"/>
+        </w:rPr>
+        <w:t xml:space="preserve">: </w:t>
+      </w:r>
+      <w:hyperlink r:id="rId32" w:history="1">
         <w:r>
           <w:rPr>
             <w:rStyle w:val="Hyperlink"/>
@@ -10156,6 +10572,7 @@
         </w:rPr>
         <w:t xml:space="preserve">. </w:t>
       </w:r>
+      <w:proofErr w:type="spellStart"/>
       <w:r>
         <w:rPr>
           <w:rFonts w:ascii="Arial" w:hAnsi="Arial" w:cs="Arial"/>
@@ -10163,7 +10580,57 @@
           <w:szCs w:val="24"/>
           <w:lang w:val="en-US"/>
         </w:rPr>
-        <w:t>Acesso em: 11 jan. 2021.</w:t>
+        <w:t>Acesso</w:t>
+      </w:r>
+      <w:proofErr w:type="spellEnd"/>
+      <w:r>
+        <w:rPr>
+          <w:rFonts w:ascii="Arial" w:hAnsi="Arial" w:cs="Arial"/>
+          <w:sz w:val="24"/>
+          <w:szCs w:val="24"/>
+          <w:lang w:val="en-US"/>
+        </w:rPr>
+        <w:t xml:space="preserve"> </w:t>
+      </w:r>
+      <w:proofErr w:type="spellStart"/>
+      <w:r>
+        <w:rPr>
+          <w:rFonts w:ascii="Arial" w:hAnsi="Arial" w:cs="Arial"/>
+          <w:sz w:val="24"/>
+          <w:szCs w:val="24"/>
+          <w:lang w:val="en-US"/>
+        </w:rPr>
+        <w:t>em</w:t>
+      </w:r>
+      <w:proofErr w:type="spellEnd"/>
+      <w:r>
+        <w:rPr>
+          <w:rFonts w:ascii="Arial" w:hAnsi="Arial" w:cs="Arial"/>
+          <w:sz w:val="24"/>
+          <w:szCs w:val="24"/>
+          <w:lang w:val="en-US"/>
+        </w:rPr>
+        <w:t xml:space="preserve">: 11 </w:t>
+      </w:r>
+      <w:proofErr w:type="spellStart"/>
+      <w:r>
+        <w:rPr>
+          <w:rFonts w:ascii="Arial" w:hAnsi="Arial" w:cs="Arial"/>
+          <w:sz w:val="24"/>
+          <w:szCs w:val="24"/>
+          <w:lang w:val="en-US"/>
+        </w:rPr>
+        <w:t>jan.</w:t>
+      </w:r>
+      <w:proofErr w:type="spellEnd"/>
+      <w:r>
+        <w:rPr>
+          <w:rFonts w:ascii="Arial" w:hAnsi="Arial" w:cs="Arial"/>
+          <w:sz w:val="24"/>
+          <w:szCs w:val="24"/>
+          <w:lang w:val="en-US"/>
+        </w:rPr>
+        <w:t xml:space="preserve"> 2021.</w:t>
       </w:r>
     </w:p>
     <w:p>
@@ -10199,6 +10666,7 @@
         </w:rPr>
         <w:t xml:space="preserve">. </w:t>
       </w:r>
+      <w:proofErr w:type="spellStart"/>
       <w:r>
         <w:rPr>
           <w:rFonts w:ascii="Arial" w:hAnsi="Arial" w:cs="Arial"/>
@@ -10208,15 +10676,40 @@
           <w:szCs w:val="24"/>
           <w:lang w:val="en-US"/>
         </w:rPr>
-        <w:t>ResNet and ResNeXt</w:t>
-      </w:r>
-      <w:r>
-        <w:rPr>
-          <w:rFonts w:ascii="Arial" w:hAnsi="Arial" w:cs="Arial"/>
+        <w:t>ResNet</w:t>
+      </w:r>
+      <w:proofErr w:type="spellEnd"/>
+      <w:r>
+        <w:rPr>
+          <w:rFonts w:ascii="Arial" w:hAnsi="Arial" w:cs="Arial"/>
+          <w:b/>
+          <w:bCs/>
           <w:sz w:val="24"/>
           <w:szCs w:val="24"/>
           <w:lang w:val="en-US"/>
         </w:rPr>
+        <w:t xml:space="preserve"> and </w:t>
+      </w:r>
+      <w:proofErr w:type="spellStart"/>
+      <w:r>
+        <w:rPr>
+          <w:rFonts w:ascii="Arial" w:hAnsi="Arial" w:cs="Arial"/>
+          <w:b/>
+          <w:bCs/>
+          <w:sz w:val="24"/>
+          <w:szCs w:val="24"/>
+          <w:lang w:val="en-US"/>
+        </w:rPr>
+        <w:t>ResNeXt</w:t>
+      </w:r>
+      <w:proofErr w:type="spellEnd"/>
+      <w:r>
+        <w:rPr>
+          <w:rFonts w:ascii="Arial" w:hAnsi="Arial" w:cs="Arial"/>
+          <w:sz w:val="24"/>
+          <w:szCs w:val="24"/>
+          <w:lang w:val="en-US"/>
+        </w:rPr>
         <w:t>:</w:t>
       </w:r>
       <w:r>
@@ -10232,7 +10725,47 @@
           <w:szCs w:val="24"/>
           <w:lang w:val="en-US"/>
         </w:rPr>
-        <w:t>Understanding and Implementing Architectures of ResNet and ResNeXt for state-of-the-art Image Classification: From Microsoft to Facebook [Part 1]</w:t>
+        <w:t xml:space="preserve">Understanding and Implementing Architectures of </w:t>
+      </w:r>
+      <w:proofErr w:type="spellStart"/>
+      <w:r>
+        <w:rPr>
+          <w:rFonts w:ascii="Arial" w:hAnsi="Arial" w:cs="Arial"/>
+          <w:sz w:val="24"/>
+          <w:szCs w:val="24"/>
+          <w:lang w:val="en-US"/>
+        </w:rPr>
+        <w:t>ResNet</w:t>
+      </w:r>
+      <w:proofErr w:type="spellEnd"/>
+      <w:r>
+        <w:rPr>
+          <w:rFonts w:ascii="Arial" w:hAnsi="Arial" w:cs="Arial"/>
+          <w:sz w:val="24"/>
+          <w:szCs w:val="24"/>
+          <w:lang w:val="en-US"/>
+        </w:rPr>
+        <w:t xml:space="preserve"> and </w:t>
+      </w:r>
+      <w:proofErr w:type="spellStart"/>
+      <w:r>
+        <w:rPr>
+          <w:rFonts w:ascii="Arial" w:hAnsi="Arial" w:cs="Arial"/>
+          <w:sz w:val="24"/>
+          <w:szCs w:val="24"/>
+          <w:lang w:val="en-US"/>
+        </w:rPr>
+        <w:t>ResNeXt</w:t>
+      </w:r>
+      <w:proofErr w:type="spellEnd"/>
+      <w:r>
+        <w:rPr>
+          <w:rFonts w:ascii="Arial" w:hAnsi="Arial" w:cs="Arial"/>
+          <w:sz w:val="24"/>
+          <w:szCs w:val="24"/>
+          <w:lang w:val="en-US"/>
+        </w:rPr>
+        <w:t xml:space="preserve"> for state-of-the-art Image Classification: From Microsoft to Facebook [Part 1]</w:t>
       </w:r>
       <w:r>
         <w:rPr>
@@ -10285,7 +10818,7 @@
         </w:rPr>
         <w:t xml:space="preserve"> </w:t>
       </w:r>
-      <w:hyperlink r:id="rId37" w:history="1">
+      <w:hyperlink r:id="rId33" w:history="1">
         <w:r>
           <w:rPr>
             <w:rStyle w:val="Hyperlink"/>
@@ -10304,6 +10837,7 @@
         </w:rPr>
         <w:t xml:space="preserve">. </w:t>
       </w:r>
+      <w:proofErr w:type="spellStart"/>
       <w:r>
         <w:rPr>
           <w:rFonts w:ascii="Arial" w:hAnsi="Arial" w:cs="Arial"/>
@@ -10311,7 +10845,37 @@
           <w:szCs w:val="24"/>
           <w:lang w:val="en-US"/>
         </w:rPr>
-        <w:t>Acesso em: 20 mar. 2021.</w:t>
+        <w:t>Acesso</w:t>
+      </w:r>
+      <w:proofErr w:type="spellEnd"/>
+      <w:r>
+        <w:rPr>
+          <w:rFonts w:ascii="Arial" w:hAnsi="Arial" w:cs="Arial"/>
+          <w:sz w:val="24"/>
+          <w:szCs w:val="24"/>
+          <w:lang w:val="en-US"/>
+        </w:rPr>
+        <w:t xml:space="preserve"> </w:t>
+      </w:r>
+      <w:proofErr w:type="spellStart"/>
+      <w:r>
+        <w:rPr>
+          <w:rFonts w:ascii="Arial" w:hAnsi="Arial" w:cs="Arial"/>
+          <w:sz w:val="24"/>
+          <w:szCs w:val="24"/>
+          <w:lang w:val="en-US"/>
+        </w:rPr>
+        <w:t>em</w:t>
+      </w:r>
+      <w:proofErr w:type="spellEnd"/>
+      <w:r>
+        <w:rPr>
+          <w:rFonts w:ascii="Arial" w:hAnsi="Arial" w:cs="Arial"/>
+          <w:sz w:val="24"/>
+          <w:szCs w:val="24"/>
+          <w:lang w:val="en-US"/>
+        </w:rPr>
+        <w:t>: 20 mar. 2021.</w:t>
       </w:r>
     </w:p>
     <w:p>
@@ -10335,7 +10899,27 @@
           <w:szCs w:val="24"/>
           <w:lang w:val="en-US"/>
         </w:rPr>
-        <w:t>AGGARWAL, Charu C.</w:t>
+        <w:t xml:space="preserve">AGGARWAL, </w:t>
+      </w:r>
+      <w:proofErr w:type="spellStart"/>
+      <w:r>
+        <w:rPr>
+          <w:rFonts w:ascii="Arial" w:hAnsi="Arial" w:cs="Arial"/>
+          <w:sz w:val="24"/>
+          <w:szCs w:val="24"/>
+          <w:lang w:val="en-US"/>
+        </w:rPr>
+        <w:t>Charu</w:t>
+      </w:r>
+      <w:proofErr w:type="spellEnd"/>
+      <w:r>
+        <w:rPr>
+          <w:rFonts w:ascii="Arial" w:hAnsi="Arial" w:cs="Arial"/>
+          <w:sz w:val="24"/>
+          <w:szCs w:val="24"/>
+          <w:lang w:val="en-US"/>
+        </w:rPr>
+        <w:t xml:space="preserve"> C.</w:t>
       </w:r>
       <w:r>
         <w:rPr>
@@ -10406,7 +10990,7 @@
       </w:r>
     </w:p>
     <w:sectPr>
-      <w:headerReference w:type="default" r:id="rId38"/>
+      <w:headerReference w:type="default" r:id="rId34"/>
       <w:pgSz w:w="11906" w:h="16838"/>
       <w:pgMar w:top="1701" w:right="1134" w:bottom="1134" w:left="1701" w:header="709" w:footer="709" w:gutter="0"/>
       <w:cols w:space="708"/>

--- a/RelatorioTecnico.docx
+++ b/RelatorioTecnico.docx
@@ -5086,16 +5086,52 @@
           <w:szCs w:val="24"/>
           <w:lang w:eastAsia="pt-BR"/>
         </w:rPr>
-        <w:t>.</w:t>
-      </w:r>
-      <w:r>
-        <w:rPr>
-          <w:rFonts w:ascii="Arial" w:hAnsi="Arial" w:cs="Arial"/>
-          <w:sz w:val="24"/>
-          <w:szCs w:val="24"/>
-          <w:lang w:eastAsia="pt-BR"/>
-        </w:rPr>
-        <w:t>485, 0.456, 0.406]</w:t>
+        <w:t>,</w:t>
+      </w:r>
+      <w:r>
+        <w:rPr>
+          <w:rFonts w:ascii="Arial" w:hAnsi="Arial" w:cs="Arial"/>
+          <w:sz w:val="24"/>
+          <w:szCs w:val="24"/>
+          <w:lang w:eastAsia="pt-BR"/>
+        </w:rPr>
+        <w:t>485, 0</w:t>
+      </w:r>
+      <w:r>
+        <w:rPr>
+          <w:rFonts w:ascii="Arial" w:hAnsi="Arial" w:cs="Arial"/>
+          <w:sz w:val="24"/>
+          <w:szCs w:val="24"/>
+          <w:lang w:eastAsia="pt-BR"/>
+        </w:rPr>
+        <w:t>,</w:t>
+      </w:r>
+      <w:r>
+        <w:rPr>
+          <w:rFonts w:ascii="Arial" w:hAnsi="Arial" w:cs="Arial"/>
+          <w:sz w:val="24"/>
+          <w:szCs w:val="24"/>
+          <w:lang w:eastAsia="pt-BR"/>
+        </w:rPr>
+        <w:t>456, 0</w:t>
+      </w:r>
+      <w:r>
+        <w:rPr>
+          <w:rFonts w:ascii="Arial" w:hAnsi="Arial" w:cs="Arial"/>
+          <w:sz w:val="24"/>
+          <w:szCs w:val="24"/>
+          <w:lang w:eastAsia="pt-BR"/>
+        </w:rPr>
+        <w:t>,</w:t>
+      </w:r>
+      <w:r>
+        <w:rPr>
+          <w:rFonts w:ascii="Arial" w:hAnsi="Arial" w:cs="Arial"/>
+          <w:sz w:val="24"/>
+          <w:szCs w:val="24"/>
+          <w:lang w:eastAsia="pt-BR"/>
+        </w:rPr>
+        <w:t>406]</w:t>
       </w:r>
       <w:r>
         <w:rPr>
@@ -5113,7 +5149,61 @@
           <w:szCs w:val="24"/>
           <w:lang w:eastAsia="pt-BR"/>
         </w:rPr>
-        <w:t>[0.229, 0.224, 0.225]</w:t>
+        <w:t>[0</w:t>
+      </w:r>
+      <w:r>
+        <w:rPr>
+          <w:rFonts w:ascii="Arial" w:hAnsi="Arial" w:cs="Arial"/>
+          <w:sz w:val="24"/>
+          <w:szCs w:val="24"/>
+          <w:lang w:eastAsia="pt-BR"/>
+        </w:rPr>
+        <w:t>,</w:t>
+      </w:r>
+      <w:r>
+        <w:rPr>
+          <w:rFonts w:ascii="Arial" w:hAnsi="Arial" w:cs="Arial"/>
+          <w:sz w:val="24"/>
+          <w:szCs w:val="24"/>
+          <w:lang w:eastAsia="pt-BR"/>
+        </w:rPr>
+        <w:t>229, 0</w:t>
+      </w:r>
+      <w:r>
+        <w:rPr>
+          <w:rFonts w:ascii="Arial" w:hAnsi="Arial" w:cs="Arial"/>
+          <w:sz w:val="24"/>
+          <w:szCs w:val="24"/>
+          <w:lang w:eastAsia="pt-BR"/>
+        </w:rPr>
+        <w:t>,</w:t>
+      </w:r>
+      <w:r>
+        <w:rPr>
+          <w:rFonts w:ascii="Arial" w:hAnsi="Arial" w:cs="Arial"/>
+          <w:sz w:val="24"/>
+          <w:szCs w:val="24"/>
+          <w:lang w:eastAsia="pt-BR"/>
+        </w:rPr>
+        <w:t>224, 0</w:t>
+      </w:r>
+      <w:r>
+        <w:rPr>
+          <w:rFonts w:ascii="Arial" w:hAnsi="Arial" w:cs="Arial"/>
+          <w:sz w:val="24"/>
+          <w:szCs w:val="24"/>
+          <w:lang w:eastAsia="pt-BR"/>
+        </w:rPr>
+        <w:t>,</w:t>
+      </w:r>
+      <w:r>
+        <w:rPr>
+          <w:rFonts w:ascii="Arial" w:hAnsi="Arial" w:cs="Arial"/>
+          <w:sz w:val="24"/>
+          <w:szCs w:val="24"/>
+          <w:lang w:eastAsia="pt-BR"/>
+        </w:rPr>
+        <w:t>225]</w:t>
       </w:r>
       <w:r>
         <w:rPr>
@@ -6068,6 +6158,15 @@
           <w:lang w:eastAsia="pt-BR"/>
         </w:rPr>
         <w:t>(JAY, 2018)</w:t>
+      </w:r>
+      <w:r>
+        <w:rPr>
+          <w:rFonts w:ascii="Arial" w:hAnsi="Arial" w:cs="Arial"/>
+          <w:sz w:val="24"/>
+          <w:szCs w:val="24"/>
+          <w:lang w:eastAsia="pt-BR"/>
+        </w:rPr>
+        <w:t>.</w:t>
       </w:r>
     </w:p>
     <w:p>
@@ -6740,7 +6839,25 @@
           <w:szCs w:val="24"/>
           <w:lang w:eastAsia="pt-BR"/>
         </w:rPr>
-        <w:t>et18, por exemplo possui mais de 14 milhões de imagens. Não é necessário o entendimento do processo por trás, funcionando como uma abordagem caixa-preta.</w:t>
+        <w:t>et18, por exemplo</w:t>
+      </w:r>
+      <w:r>
+        <w:rPr>
+          <w:rFonts w:ascii="Arial" w:hAnsi="Arial" w:cs="Arial"/>
+          <w:sz w:val="24"/>
+          <w:szCs w:val="24"/>
+          <w:lang w:eastAsia="pt-BR"/>
+        </w:rPr>
+        <w:t>,</w:t>
+      </w:r>
+      <w:r>
+        <w:rPr>
+          <w:rFonts w:ascii="Arial" w:hAnsi="Arial" w:cs="Arial"/>
+          <w:sz w:val="24"/>
+          <w:szCs w:val="24"/>
+          <w:lang w:eastAsia="pt-BR"/>
+        </w:rPr>
+        <w:t xml:space="preserve"> possui mais de 14 milhões de imagens. Não é necessário o entendimento do processo por trás, funcionando como uma abordagem caixa-preta.</w:t>
       </w:r>
       <w:r>
         <w:rPr>
@@ -7732,7 +7849,23 @@
           <w:sz w:val="24"/>
           <w:szCs w:val="24"/>
         </w:rPr>
-        <w:t>balho foi desenvolvido um script em Pyhton, usando a ferramenta Jupyter Notebook, rodando localmente (o Google Colab não é tão prático quando se trata de uma quantidade grande de imagens).</w:t>
+        <w:t>balho foi desenvolvido um script em Pyt</w:t>
+      </w:r>
+      <w:r>
+        <w:rPr>
+          <w:rFonts w:ascii="Arial" w:hAnsi="Arial" w:cs="Arial"/>
+          <w:sz w:val="24"/>
+          <w:szCs w:val="24"/>
+        </w:rPr>
+        <w:t>h</w:t>
+      </w:r>
+      <w:r>
+        <w:rPr>
+          <w:rFonts w:ascii="Arial" w:hAnsi="Arial" w:cs="Arial"/>
+          <w:sz w:val="24"/>
+          <w:szCs w:val="24"/>
+        </w:rPr>
+        <w:t>on, usando a ferramenta Jupyter Notebook, rodando localmente (o Google Colab não é tão prático quando se trata de uma quantidade grande de imagens).</w:t>
       </w:r>
     </w:p>
     <w:p>
@@ -9451,6 +9584,7 @@
       <w:r>
         <w:rPr>
           <w:rFonts w:ascii="Arial" w:hAnsi="Arial" w:cs="Arial"/>
+          <w:noProof/>
           <w:sz w:val="24"/>
           <w:szCs w:val="24"/>
         </w:rPr>
@@ -9503,6 +9637,7 @@
       <w:r>
         <w:rPr>
           <w:rFonts w:ascii="Arial" w:hAnsi="Arial" w:cs="Arial"/>
+          <w:noProof/>
           <w:sz w:val="24"/>
           <w:szCs w:val="24"/>
         </w:rPr>
@@ -9717,10 +9852,7 @@
         <w:fldChar w:fldCharType="begin"/>
       </w:r>
       <w:r>
-        <w:instrText xml:space="preserve"> HYPERLI</w:instrText>
-      </w:r>
-      <w:r>
-        <w:instrText xml:space="preserve">NK "https://youtu.be/CW7c21cET5M" </w:instrText>
+        <w:instrText xml:space="preserve"> HYPERLINK "https://youtu.be/CW7c21cET5M" </w:instrText>
       </w:r>
       <w:r>
         <w:fldChar w:fldCharType="separate"/>
@@ -10875,7 +11007,27 @@
           <w:szCs w:val="24"/>
           <w:lang w:val="en-US"/>
         </w:rPr>
-        <w:t>: 20 mar. 2021.</w:t>
+        <w:t xml:space="preserve">: 20 </w:t>
+      </w:r>
+      <w:proofErr w:type="gramStart"/>
+      <w:r>
+        <w:rPr>
+          <w:rFonts w:ascii="Arial" w:hAnsi="Arial" w:cs="Arial"/>
+          <w:sz w:val="24"/>
+          <w:szCs w:val="24"/>
+          <w:lang w:val="en-US"/>
+        </w:rPr>
+        <w:t>mar</w:t>
+      </w:r>
+      <w:proofErr w:type="gramEnd"/>
+      <w:r>
+        <w:rPr>
+          <w:rFonts w:ascii="Arial" w:hAnsi="Arial" w:cs="Arial"/>
+          <w:sz w:val="24"/>
+          <w:szCs w:val="24"/>
+          <w:lang w:val="en-US"/>
+        </w:rPr>
+        <w:t>. 2021.</w:t>
       </w:r>
     </w:p>
     <w:p>
